--- a/doc/Test.docx
+++ b/doc/Test.docx
@@ -1,6 +1,6 @@
 
 <file path=word/document.xml><?xml version="1.0" encoding="utf-8"?>
-<w:document xmlns:wpc="http://schemas.microsoft.com/office/word/2010/wordprocessingCanvas" xmlns:mc="http://schemas.openxmlformats.org/markup-compatibility/2006" xmlns:o="urn:schemas-microsoft-com:office:office" xmlns:r="http://schemas.openxmlformats.org/officeDocument/2006/relationships" xmlns:m="http://schemas.openxmlformats.org/officeDocument/2006/math" xmlns:v="urn:schemas-microsoft-com:vml" xmlns:wp14="http://schemas.microsoft.com/office/word/2010/wordprocessingDrawing" xmlns:wp="http://schemas.openxmlformats.org/drawingml/2006/wordprocessingDrawing" xmlns:w10="urn:schemas-microsoft-com:office:word" xmlns:w="http://schemas.openxmlformats.org/wordprocessingml/2006/main" xmlns:w14="http://schemas.microsoft.com/office/word/2010/wordml" xmlns:w15="http://schemas.microsoft.com/office/word/2012/wordml" xmlns:wpg="http://schemas.microsoft.com/office/word/2010/wordprocessingGroup" xmlns:wpi="http://schemas.microsoft.com/office/word/2010/wordprocessingInk" xmlns:wne="http://schemas.microsoft.com/office/word/2006/wordml" xmlns:wps="http://schemas.microsoft.com/office/word/2010/wordprocessingShape" mc:Ignorable="w14 w15 wp14">
+<w:document xmlns:ve="http://schemas.openxmlformats.org/markup-compatibility/2006" xmlns:o="urn:schemas-microsoft-com:office:office" xmlns:r="http://schemas.openxmlformats.org/officeDocument/2006/relationships" xmlns:m="http://schemas.openxmlformats.org/officeDocument/2006/math" xmlns:v="urn:schemas-microsoft-com:vml" xmlns:wp="http://schemas.openxmlformats.org/drawingml/2006/wordprocessingDrawing" xmlns:w10="urn:schemas-microsoft-com:office:word" xmlns:w="http://schemas.openxmlformats.org/wordprocessingml/2006/main" xmlns:wne="http://schemas.microsoft.com/office/word/2006/wordml">
   <w:body>
     <w:sdt>
       <w:sdtPr>
@@ -33,173 +33,48 @@
               <w:noProof/>
               <w:lang w:eastAsia="en-US" w:bidi="he-IL"/>
             </w:rPr>
-            <mc:AlternateContent>
-              <mc:Choice Requires="wps">
-                <w:drawing>
-                  <wp:anchor distT="0" distB="0" distL="114300" distR="114300" simplePos="0" relativeHeight="251661312" behindDoc="0" locked="0" layoutInCell="1" allowOverlap="1">
-                    <wp:simplePos x="0" y="0"/>
-                    <wp:positionH relativeFrom="page">
-                      <wp:align>center</wp:align>
-                    </wp:positionH>
-                    <wp:positionV relativeFrom="margin">
-                      <wp:align>top</wp:align>
-                    </wp:positionV>
-                    <wp:extent cx="5943600" cy="914400"/>
-                    <wp:effectExtent l="0" t="0" r="0" b="3810"/>
-                    <wp:wrapNone/>
-                    <wp:docPr id="62" name="Text Box 62"/>
-                    <wp:cNvGraphicFramePr/>
-                    <a:graphic xmlns:a="http://schemas.openxmlformats.org/drawingml/2006/main">
-                      <a:graphicData uri="http://schemas.microsoft.com/office/word/2010/wordprocessingShape">
-                        <wps:wsp>
-                          <wps:cNvSpPr txBox="1"/>
-                          <wps:spPr>
-                            <a:xfrm>
-                              <a:off x="0" y="0"/>
-                              <a:ext cx="5943600" cy="914400"/>
-                            </a:xfrm>
-                            <a:prstGeom prst="rect">
-                              <a:avLst/>
-                            </a:prstGeom>
-                            <a:noFill/>
-                            <a:ln w="6350">
-                              <a:noFill/>
-                            </a:ln>
-                            <a:effectLst/>
-                          </wps:spPr>
-                          <wps:style>
-                            <a:lnRef idx="0">
-                              <a:schemeClr val="accent1"/>
-                            </a:lnRef>
-                            <a:fillRef idx="0">
-                              <a:schemeClr val="accent1"/>
-                            </a:fillRef>
-                            <a:effectRef idx="0">
-                              <a:schemeClr val="accent1"/>
-                            </a:effectRef>
-                            <a:fontRef idx="minor">
-                              <a:schemeClr val="dk1"/>
-                            </a:fontRef>
-                          </wps:style>
-                          <wps:txbx>
-                            <w:txbxContent>
-                              <w:sdt>
-                                <w:sdtPr>
-                                  <w:rPr>
-                                    <w:rFonts w:asciiTheme="majorHAnsi" w:eastAsiaTheme="majorEastAsia" w:hAnsiTheme="majorHAnsi" w:cstheme="majorBidi"/>
-                                    <w:caps/>
-                                    <w:color w:val="0070C0"/>
-                                    <w:sz w:val="64"/>
-                                    <w:szCs w:val="64"/>
-                                  </w:rPr>
-                                  <w:alias w:val="Title"/>
-                                  <w:tag w:val=""/>
-                                  <w:id w:val="797192764"/>
-                                  <w:dataBinding w:prefixMappings="xmlns:ns0='http://purl.org/dc/elements/1.1/' xmlns:ns1='http://schemas.openxmlformats.org/package/2006/metadata/core-properties' " w:xpath="/ns1:coreProperties[1]/ns0:title[1]" w:storeItemID="{6C3C8BC8-F283-45AE-878A-BAB7291924A1}"/>
-                                  <w:text/>
-                                </w:sdtPr>
-                                <w:sdtEndPr>
-                                  <w:rPr>
-                                    <w:sz w:val="68"/>
-                                    <w:szCs w:val="68"/>
-                                  </w:rPr>
-                                </w:sdtEndPr>
-                                <w:sdtContent>
-                                  <w:p>
-                                    <w:pPr>
-                                      <w:pStyle w:val="NoSpacing"/>
-                                      <w:rPr>
-                                        <w:rFonts w:asciiTheme="majorHAnsi" w:eastAsiaTheme="majorEastAsia" w:hAnsiTheme="majorHAnsi" w:cstheme="majorBidi"/>
-                                        <w:caps/>
-                                        <w:color w:val="0070C0"/>
-                                        <w:sz w:val="68"/>
-                                        <w:szCs w:val="68"/>
-                                      </w:rPr>
-                                    </w:pPr>
-                                    <w:r>
-                                      <w:rPr>
-                                        <w:rFonts w:asciiTheme="majorHAnsi" w:eastAsiaTheme="majorEastAsia" w:hAnsiTheme="majorHAnsi" w:cstheme="majorBidi"/>
-                                        <w:caps/>
-                                        <w:color w:val="0070C0"/>
-                                        <w:sz w:val="64"/>
-                                        <w:szCs w:val="64"/>
-                                      </w:rPr>
-                                      <w:t>ELFIO</w:t>
-                                    </w:r>
-                                  </w:p>
-                                </w:sdtContent>
-                              </w:sdt>
-                              <w:p>
-                                <w:pPr>
-                                  <w:pStyle w:val="NoSpacing"/>
-                                  <w:spacing w:before="120"/>
-                                  <w:rPr>
-                                    <w:color w:val="F07F09" w:themeColor="accent1"/>
-                                    <w:sz w:val="36"/>
-                                    <w:szCs w:val="36"/>
-                                  </w:rPr>
-                                </w:pPr>
-                                <w:sdt>
-                                  <w:sdtPr>
-                                    <w:rPr>
-                                      <w:color w:val="00B0F0"/>
-                                      <w:sz w:val="36"/>
-                                      <w:szCs w:val="36"/>
-                                    </w:rPr>
-                                    <w:alias w:val="Subtitle"/>
-                                    <w:tag w:val=""/>
-                                    <w:id w:val="2021743002"/>
-                                    <w:dataBinding w:prefixMappings="xmlns:ns0='http://purl.org/dc/elements/1.1/' xmlns:ns1='http://schemas.openxmlformats.org/package/2006/metadata/core-properties' " w:xpath="/ns1:coreProperties[1]/ns0:subject[1]" w:storeItemID="{6C3C8BC8-F283-45AE-878A-BAB7291924A1}"/>
-                                    <w:text/>
-                                  </w:sdtPr>
-                                  <w:sdtEndPr/>
-                                  <w:sdtContent>
-                                    <w:r>
-                                      <w:rPr>
-                                        <w:color w:val="00B0F0"/>
-                                        <w:sz w:val="36"/>
-                                        <w:szCs w:val="36"/>
-                                      </w:rPr>
-                                      <w:t>Tutorial and User Manual</w:t>
-                                    </w:r>
-                                  </w:sdtContent>
-                                </w:sdt>
-                                <w:r>
-                                  <w:rPr>
-                                    <w:noProof/>
-                                  </w:rPr>
-                                  <w:t xml:space="preserve"> </w:t>
-                                </w:r>
-                              </w:p>
-                              <w:p/>
-                            </w:txbxContent>
-                          </wps:txbx>
-                          <wps:bodyPr rot="0" spcFirstLastPara="0" vertOverflow="overflow" horzOverflow="overflow" vert="horz" wrap="square" lIns="91440" tIns="45720" rIns="91440" bIns="45720" numCol="1" spcCol="0" rtlCol="0" fromWordArt="0" anchor="t" anchorCtr="0" forceAA="0" compatLnSpc="1">
-                            <a:prstTxWarp prst="textNoShape">
-                              <a:avLst/>
-                            </a:prstTxWarp>
-                            <a:spAutoFit/>
-                          </wps:bodyPr>
-                        </wps:wsp>
-                      </a:graphicData>
-                    </a:graphic>
-                    <wp14:sizeRelH relativeFrom="page">
-                      <wp14:pctWidth>76500</wp14:pctWidth>
-                    </wp14:sizeRelH>
-                  </wp:anchor>
-                </w:drawing>
-              </mc:Choice>
-              <mc:Fallback>
-                <w:pict>
-                  <v:shapetype id="_x0000_t202" coordsize="21600,21600" o:spt="202" path="m,l,21600r21600,l21600,xe">
-                    <v:stroke joinstyle="miter"/>
-                    <v:path gradientshapeok="t" o:connecttype="rect"/>
-                  </v:shapetype>
-                  <v:shape id="Text Box 62" o:spid="_x0000_s1026" type="#_x0000_t202" style="position:absolute;margin-left:0;margin-top:0;width:468pt;height:1in;z-index:251661312;visibility:visible;mso-wrap-style:square;mso-width-percent:765;mso-wrap-distance-left:9pt;mso-wrap-distance-top:0;mso-wrap-distance-right:9pt;mso-wrap-distance-bottom:0;mso-position-horizontal:center;mso-position-horizontal-relative:page;mso-position-vertical:top;mso-position-vertical-relative:margin;mso-width-percent:765;mso-width-relative:page;v-text-anchor:top" o:gfxdata="UEsDBBQABgAIAAAAIQC2gziS/gAAAOEBAAATAAAAW0NvbnRlbnRfVHlwZXNdLnhtbJSRQU7DMBBF&#10;90jcwfIWJU67QAgl6YK0S0CoHGBkTxKLZGx5TGhvj5O2G0SRWNoz/78nu9wcxkFMGNg6quQqL6RA&#10;0s5Y6ir5vt9lD1JwBDIwOMJKHpHlpr69KfdHjyxSmriSfYz+USnWPY7AufNIadK6MEJMx9ApD/oD&#10;OlTrorhX2lFEilmcO2RdNtjC5xDF9pCuTyYBB5bi6bQ4syoJ3g9WQ0ymaiLzg5KdCXlKLjvcW893&#10;SUOqXwnz5DrgnHtJTxOsQfEKIT7DmDSUCaxw7Rqn8787ZsmRM9e2VmPeBN4uqYvTtW7jvijg9N/y&#10;JsXecLq0q+WD6m8AAAD//wMAUEsDBBQABgAIAAAAIQA4/SH/1gAAAJQBAAALAAAAX3JlbHMvLnJl&#10;bHOkkMFqwzAMhu+DvYPRfXGawxijTi+j0GvpHsDYimMaW0Yy2fr2M4PBMnrbUb/Q94l/f/hMi1qR&#10;JVI2sOt6UJgd+ZiDgffL8ekFlFSbvV0oo4EbChzGx4f9GRdb25HMsYhqlCwG5lrLq9biZkxWOiqY&#10;22YiTra2kYMu1l1tQD30/bPm3wwYN0x18gb45AdQl1tp5j/sFB2T0FQ7R0nTNEV3j6o9feQzro1i&#10;OWA14Fm+Q8a1a8+Bvu/d/dMb2JY5uiPbhG/ktn4cqGU/er3pcvwCAAD//wMAUEsDBBQABgAIAAAA&#10;IQB+yW8XewIAAGQFAAAOAAAAZHJzL2Uyb0RvYy54bWysVE1PGzEQvVfqf7B8L5uEQEvEBqUgqkoI&#10;UEnF2fHaZFV/1Xaym/76Pnt3Q5T2QtWLd3bmeTwfb+byqtWKbIUPtTUlHZ+MKBGG26o2LyX9vrz9&#10;8ImSEJmpmLJGlHQnAr2av3932biZmNi1VZXwBE5MmDWupOsY3awoAl8LzcKJdcLAKK3XLOLXvxSV&#10;Zw28a1VMRqPzorG+ct5yEQK0N52RzrN/KQWPD1IGEYkqKWKL+fT5XKWzmF+y2Ytnbl3zPgz2D1Fo&#10;Vhs8und1wyIjG1//4UrX3NtgZTzhVhdWypqLnAOyGY+OsnlaMydyLihOcPsyhf/nlt9vHz2pq5Ke&#10;TygxTKNHS9FG8tm2BCrUp3FhBtiTAzC20KPPgz5AmdJupdfpi4QI7Kj0bl/d5I1DeXYxPT0fwcRh&#10;uxhPp5Dhvni97XyIX4TVJAkl9eheLirb3oXYQQdIeszY21qp3EFlSIMUTs9G+cLeAufKJKzIXOjd&#10;pIy6yLMUd0okjDLfhEQtcgJJkVkorpUnWwb+MM6FiTn37BfohJII4i0Xe/xrVG+53OUxvGxN3F/W&#10;tbE+Z38UdvVjCFl2eNT8IO8kxnbV9p1e2WqHRnvbjUpw/LZGN+5YiI/MYzbQQMx7fMAhlUXVbS9R&#10;srb+19/0CQ/KwkpJg1krafi5YV5Qor4akDmTAcOZf6ZnHyd4wx9aVocWs9HXFu0YY7M4nsWEj2oQ&#10;pbf6GWthkV6FiRmOt0saB/E6dhsAa4WLxSKDMI6OxTvz5HhynbqTuLZsn5l3PSEjqHxvh6lksyNe&#10;dthMHLfYRLAzkzYVuKtqX3iMcqZ9v3bSrjj8z6jX5Tj/DQAA//8DAFBLAwQUAAYACAAAACEAkiQE&#10;Wt4AAAAFAQAADwAAAGRycy9kb3ducmV2LnhtbEyPT0/CQBDF7yZ8h82QeGlgKxKCtVviPw4eiAE1&#10;8bh0h25Dd7Z2Fyh+ekcvepnk5b28+b180btGHLELtScFV+MUBFLpTU2VgrfX5WgOIkRNRjeeUMEZ&#10;AyyKwUWuM+NPtMbjJlaCSyhkWoGNsc2kDKVFp8PYt0js7XzndGTZVdJ0+sTlrpGTNJ1Jp2viD1a3&#10;+GCx3G8OToGvn87vL2aVTJZJ8vn4XK2/7j+sUpfD/u4WRMQ+/oXhB5/RoWCmrT+QCaJRwEPi72Xv&#10;5nrGcsuh6TQFWeTyP33xDQAA//8DAFBLAQItABQABgAIAAAAIQC2gziS/gAAAOEBAAATAAAAAAAA&#10;AAAAAAAAAAAAAABbQ29udGVudF9UeXBlc10ueG1sUEsBAi0AFAAGAAgAAAAhADj9If/WAAAAlAEA&#10;AAsAAAAAAAAAAAAAAAAALwEAAF9yZWxzLy5yZWxzUEsBAi0AFAAGAAgAAAAhAH7Jbxd7AgAAZAUA&#10;AA4AAAAAAAAAAAAAAAAALgIAAGRycy9lMm9Eb2MueG1sUEsBAi0AFAAGAAgAAAAhAJIkBFreAAAA&#10;BQEAAA8AAAAAAAAAAAAAAAAA1QQAAGRycy9kb3ducmV2LnhtbFBLBQYAAAAABAAEAPMAAADgBQAA&#10;AAA=&#10;" filled="f" stroked="f" strokeweight=".5pt">
-                    <v:textbox style="mso-fit-shape-to-text:t">
-                      <w:txbxContent>
-                        <w:sdt>
-                          <w:sdtPr>
+            <w:pict>
+              <v:shapetype id="_x0000_t202" coordsize="21600,21600" o:spt="202" path="m,l,21600r21600,l21600,xe">
+                <v:stroke joinstyle="miter"/>
+                <v:path gradientshapeok="t" o:connecttype="rect"/>
+              </v:shapetype>
+              <v:shape id="Text Box 62" o:spid="_x0000_s1026" type="#_x0000_t202" style="position:absolute;margin-left:0;margin-top:0;width:468pt;height:1in;z-index:251661312;visibility:visible;mso-width-percent:765;mso-position-horizontal:center;mso-position-horizontal-relative:page;mso-position-vertical:top;mso-position-vertical-relative:margin;mso-width-percent:765" o:gfxdata="UEsDBBQABgAIAAAAIQC2gziS/gAAAOEBAAATAAAAW0NvbnRlbnRfVHlwZXNdLnhtbJSRQU7DMBBF&#10;90jcwfIWJU67QAgl6YK0S0CoHGBkTxKLZGx5TGhvj5O2G0SRWNoz/78nu9wcxkFMGNg6quQqL6RA&#10;0s5Y6ir5vt9lD1JwBDIwOMJKHpHlpr69KfdHjyxSmriSfYz+USnWPY7AufNIadK6MEJMx9ApD/oD&#10;OlTrorhX2lFEilmcO2RdNtjC5xDF9pCuTyYBB5bi6bQ4syoJ3g9WQ0ymaiLzg5KdCXlKLjvcW893&#10;SUOqXwnz5DrgnHtJTxOsQfEKIT7DmDSUCaxw7Rqn8787ZsmRM9e2VmPeBN4uqYvTtW7jvijg9N/y&#10;JsXecLq0q+WD6m8AAAD//wMAUEsDBBQABgAIAAAAIQA4/SH/1gAAAJQBAAALAAAAX3JlbHMvLnJl&#10;bHOkkMFqwzAMhu+DvYPRfXGawxijTi+j0GvpHsDYimMaW0Yy2fr2M4PBMnrbUb/Q94l/f/hMi1qR&#10;JVI2sOt6UJgd+ZiDgffL8ekFlFSbvV0oo4EbChzGx4f9GRdb25HMsYhqlCwG5lrLq9biZkxWOiqY&#10;22YiTra2kYMu1l1tQD30/bPm3wwYN0x18gb45AdQl1tp5j/sFB2T0FQ7R0nTNEV3j6o9feQzro1i&#10;OWA14Fm+Q8a1a8+Bvu/d/dMb2JY5uiPbhG/ktn4cqGU/er3pcvwCAAD//wMAUEsDBBQABgAIAAAA&#10;IQB+yW8XewIAAGQFAAAOAAAAZHJzL2Uyb0RvYy54bWysVE1PGzEQvVfqf7B8L5uEQEvEBqUgqkoI&#10;UEnF2fHaZFV/1Xaym/76Pnt3Q5T2QtWLd3bmeTwfb+byqtWKbIUPtTUlHZ+MKBGG26o2LyX9vrz9&#10;8ImSEJmpmLJGlHQnAr2av3932biZmNi1VZXwBE5MmDWupOsY3awoAl8LzcKJdcLAKK3XLOLXvxSV&#10;Zw28a1VMRqPzorG+ct5yEQK0N52RzrN/KQWPD1IGEYkqKWKL+fT5XKWzmF+y2Ytnbl3zPgz2D1Fo&#10;Vhs8und1wyIjG1//4UrX3NtgZTzhVhdWypqLnAOyGY+OsnlaMydyLihOcPsyhf/nlt9vHz2pq5Ke&#10;TygxTKNHS9FG8tm2BCrUp3FhBtiTAzC20KPPgz5AmdJupdfpi4QI7Kj0bl/d5I1DeXYxPT0fwcRh&#10;uxhPp5Dhvni97XyIX4TVJAkl9eheLirb3oXYQQdIeszY21qp3EFlSIMUTs9G+cLeAufKJKzIXOjd&#10;pIy6yLMUd0okjDLfhEQtcgJJkVkorpUnWwb+MM6FiTn37BfohJII4i0Xe/xrVG+53OUxvGxN3F/W&#10;tbE+Z38UdvVjCFl2eNT8IO8kxnbV9p1e2WqHRnvbjUpw/LZGN+5YiI/MYzbQQMx7fMAhlUXVbS9R&#10;srb+19/0CQ/KwkpJg1krafi5YV5Qor4akDmTAcOZf6ZnHyd4wx9aVocWs9HXFu0YY7M4nsWEj2oQ&#10;pbf6GWthkV6FiRmOt0saB/E6dhsAa4WLxSKDMI6OxTvz5HhynbqTuLZsn5l3PSEjqHxvh6lksyNe&#10;dthMHLfYRLAzkzYVuKtqX3iMcqZ9v3bSrjj8z6jX5Tj/DQAA//8DAFBLAwQUAAYACAAAACEAkiQE&#10;Wt4AAAAFAQAADwAAAGRycy9kb3ducmV2LnhtbEyPT0/CQBDF7yZ8h82QeGlgKxKCtVviPw4eiAE1&#10;8bh0h25Dd7Z2Fyh+ekcvepnk5b28+b180btGHLELtScFV+MUBFLpTU2VgrfX5WgOIkRNRjeeUMEZ&#10;AyyKwUWuM+NPtMbjJlaCSyhkWoGNsc2kDKVFp8PYt0js7XzndGTZVdJ0+sTlrpGTNJ1Jp2viD1a3&#10;+GCx3G8OToGvn87vL2aVTJZJ8vn4XK2/7j+sUpfD/u4WRMQ+/oXhB5/RoWCmrT+QCaJRwEPi72Xv&#10;5nrGcsuh6TQFWeTyP33xDQAA//8DAFBLAQItABQABgAIAAAAIQC2gziS/gAAAOEBAAATAAAAAAAA&#10;AAAAAAAAAAAAAABbQ29udGVudF9UeXBlc10ueG1sUEsBAi0AFAAGAAgAAAAhADj9If/WAAAAlAEA&#10;AAsAAAAAAAAAAAAAAAAALwEAAF9yZWxzLy5yZWxzUEsBAi0AFAAGAAgAAAAhAH7Jbxd7AgAAZAUA&#10;AA4AAAAAAAAAAAAAAAAALgIAAGRycy9lMm9Eb2MueG1sUEsBAi0AFAAGAAgAAAAhAJIkBFreAAAA&#10;BQEAAA8AAAAAAAAAAAAAAAAA1QQAAGRycy9kb3ducmV2LnhtbFBLBQYAAAAABAAEAPMAAADgBQAA&#10;AAA=&#10;" filled="f" stroked="f" strokeweight=".5pt">
+                <v:textbox style="mso-fit-shape-to-text:t">
+                  <w:txbxContent>
+                    <w:sdt>
+                      <w:sdtPr>
+                        <w:rPr>
+                          <w:rFonts w:asciiTheme="majorHAnsi" w:eastAsiaTheme="majorEastAsia" w:hAnsiTheme="majorHAnsi" w:cstheme="majorBidi"/>
+                          <w:caps/>
+                          <w:color w:val="0070C0"/>
+                          <w:sz w:val="64"/>
+                          <w:szCs w:val="64"/>
+                        </w:rPr>
+                        <w:alias w:val="Title"/>
+                        <w:tag w:val=""/>
+                        <w:id w:val="797192764"/>
+                        <w:dataBinding w:prefixMappings="xmlns:ns0='http://purl.org/dc/elements/1.1/' xmlns:ns1='http://schemas.openxmlformats.org/package/2006/metadata/core-properties' " w:xpath="/ns1:coreProperties[1]/ns0:title[1]" w:storeItemID="{6C3C8BC8-F283-45AE-878A-BAB7291924A1}"/>
+                        <w:text/>
+                      </w:sdtPr>
+                      <w:sdtEndPr>
+                        <w:rPr>
+                          <w:sz w:val="68"/>
+                          <w:szCs w:val="68"/>
+                        </w:rPr>
+                      </w:sdtEndPr>
+                      <w:sdtContent>
+                        <w:p>
+                          <w:pPr>
+                            <w:pStyle w:val="NoSpacing"/>
+                            <w:rPr>
+                              <w:rFonts w:asciiTheme="majorHAnsi" w:eastAsiaTheme="majorEastAsia" w:hAnsiTheme="majorHAnsi" w:cstheme="majorBidi"/>
+                              <w:caps/>
+                              <w:color w:val="0070C0"/>
+                              <w:sz w:val="68"/>
+                              <w:szCs w:val="68"/>
+                            </w:rPr>
+                          </w:pPr>
+                          <w:r>
                             <w:rPr>
                               <w:rFonts w:asciiTheme="majorHAnsi" w:eastAsiaTheme="majorEastAsia" w:hAnsiTheme="majorHAnsi" w:cstheme="majorBidi"/>
                               <w:caps/>
@@ -207,93 +82,58 @@
                               <w:sz w:val="64"/>
                               <w:szCs w:val="64"/>
                             </w:rPr>
-                            <w:alias w:val="Title"/>
-                            <w:tag w:val=""/>
-                            <w:id w:val="797192764"/>
-                            <w:dataBinding w:prefixMappings="xmlns:ns0='http://purl.org/dc/elements/1.1/' xmlns:ns1='http://schemas.openxmlformats.org/package/2006/metadata/core-properties' " w:xpath="/ns1:coreProperties[1]/ns0:title[1]" w:storeItemID="{6C3C8BC8-F283-45AE-878A-BAB7291924A1}"/>
-                            <w:text/>
-                          </w:sdtPr>
-                          <w:sdtEndPr>
+                            <w:t>ELFIO</w:t>
+                          </w:r>
+                        </w:p>
+                      </w:sdtContent>
+                    </w:sdt>
+                    <w:p>
+                      <w:pPr>
+                        <w:pStyle w:val="NoSpacing"/>
+                        <w:spacing w:before="120"/>
+                        <w:rPr>
+                          <w:color w:val="F07F09" w:themeColor="accent1"/>
+                          <w:sz w:val="36"/>
+                          <w:szCs w:val="36"/>
+                        </w:rPr>
+                      </w:pPr>
+                      <w:sdt>
+                        <w:sdtPr>
+                          <w:rPr>
+                            <w:color w:val="00B0F0"/>
+                            <w:sz w:val="36"/>
+                            <w:szCs w:val="36"/>
+                          </w:rPr>
+                          <w:alias w:val="Subtitle"/>
+                          <w:tag w:val=""/>
+                          <w:id w:val="2021743002"/>
+                          <w:dataBinding w:prefixMappings="xmlns:ns0='http://purl.org/dc/elements/1.1/' xmlns:ns1='http://schemas.openxmlformats.org/package/2006/metadata/core-properties' " w:xpath="/ns1:coreProperties[1]/ns0:subject[1]" w:storeItemID="{6C3C8BC8-F283-45AE-878A-BAB7291924A1}"/>
+                          <w:text/>
+                        </w:sdtPr>
+                        <w:sdtContent>
+                          <w:r>
                             <w:rPr>
-                              <w:sz w:val="68"/>
-                              <w:szCs w:val="68"/>
-                            </w:rPr>
-                          </w:sdtEndPr>
-                          <w:sdtContent>
-                            <w:p>
-                              <w:pPr>
-                                <w:pStyle w:val="NoSpacing"/>
-                                <w:rPr>
-                                  <w:rFonts w:asciiTheme="majorHAnsi" w:eastAsiaTheme="majorEastAsia" w:hAnsiTheme="majorHAnsi" w:cstheme="majorBidi"/>
-                                  <w:caps/>
-                                  <w:color w:val="0070C0"/>
-                                  <w:sz w:val="68"/>
-                                  <w:szCs w:val="68"/>
-                                </w:rPr>
-                              </w:pPr>
-                              <w:r>
-                                <w:rPr>
-                                  <w:rFonts w:asciiTheme="majorHAnsi" w:eastAsiaTheme="majorEastAsia" w:hAnsiTheme="majorHAnsi" w:cstheme="majorBidi"/>
-                                  <w:caps/>
-                                  <w:color w:val="0070C0"/>
-                                  <w:sz w:val="64"/>
-                                  <w:szCs w:val="64"/>
-                                </w:rPr>
-                                <w:t>ELFIO</w:t>
-                              </w:r>
-                            </w:p>
-                          </w:sdtContent>
-                        </w:sdt>
-                        <w:p>
-                          <w:pPr>
-                            <w:pStyle w:val="NoSpacing"/>
-                            <w:spacing w:before="120"/>
-                            <w:rPr>
-                              <w:color w:val="F07F09" w:themeColor="accent1"/>
+                              <w:color w:val="00B0F0"/>
                               <w:sz w:val="36"/>
                               <w:szCs w:val="36"/>
                             </w:rPr>
-                          </w:pPr>
-                          <w:sdt>
-                            <w:sdtPr>
-                              <w:rPr>
-                                <w:color w:val="00B0F0"/>
-                                <w:sz w:val="36"/>
-                                <w:szCs w:val="36"/>
-                              </w:rPr>
-                              <w:alias w:val="Subtitle"/>
-                              <w:tag w:val=""/>
-                              <w:id w:val="2021743002"/>
-                              <w:dataBinding w:prefixMappings="xmlns:ns0='http://purl.org/dc/elements/1.1/' xmlns:ns1='http://schemas.openxmlformats.org/package/2006/metadata/core-properties' " w:xpath="/ns1:coreProperties[1]/ns0:subject[1]" w:storeItemID="{6C3C8BC8-F283-45AE-878A-BAB7291924A1}"/>
-                              <w:text/>
-                            </w:sdtPr>
-                            <w:sdtEndPr/>
-                            <w:sdtContent>
-                              <w:r>
-                                <w:rPr>
-                                  <w:color w:val="00B0F0"/>
-                                  <w:sz w:val="36"/>
-                                  <w:szCs w:val="36"/>
-                                </w:rPr>
-                                <w:t>Tutorial and User Manual</w:t>
-                              </w:r>
-                            </w:sdtContent>
-                          </w:sdt>
-                          <w:r>
-                            <w:rPr>
-                              <w:noProof/>
-                            </w:rPr>
-                            <w:t xml:space="preserve"> </w:t>
+                            <w:t>Tutorial and User Manual</w:t>
                           </w:r>
-                        </w:p>
-                        <w:p/>
-                      </w:txbxContent>
-                    </v:textbox>
-                    <w10:wrap anchorx="page" anchory="margin"/>
-                  </v:shape>
-                </w:pict>
-              </mc:Fallback>
-            </mc:AlternateContent>
+                        </w:sdtContent>
+                      </w:sdt>
+                      <w:r>
+                        <w:rPr>
+                          <w:noProof/>
+                        </w:rPr>
+                        <w:t xml:space="preserve"> </w:t>
+                      </w:r>
+                    </w:p>
+                    <w:p/>
+                  </w:txbxContent>
+                </v:textbox>
+                <w10:wrap anchorx="page" anchory="margin"/>
+              </v:shape>
+            </w:pict>
           </w:r>
           <w:r>
             <w:rPr>
@@ -303,533 +143,27 @@
               <w:szCs w:val="36"/>
               <w:lang w:eastAsia="en-US" w:bidi="he-IL"/>
             </w:rPr>
-            <mc:AlternateContent>
-              <mc:Choice Requires="wpg">
-                <w:drawing>
-                  <wp:anchor distT="0" distB="0" distL="114300" distR="114300" simplePos="0" relativeHeight="251660288" behindDoc="1" locked="0" layoutInCell="1" allowOverlap="1">
-                    <wp:simplePos x="0" y="0"/>
-                    <mc:AlternateContent>
-                      <mc:Choice Requires="wp14">
-                        <wp:positionH relativeFrom="page">
-                          <wp14:pctPosHOffset>22000</wp14:pctPosHOffset>
-                        </wp:positionH>
-                      </mc:Choice>
-                      <mc:Fallback>
-                        <wp:positionH relativeFrom="page">
-                          <wp:posOffset>1709420</wp:posOffset>
-                        </wp:positionH>
-                      </mc:Fallback>
-                    </mc:AlternateContent>
-                    <mc:AlternateContent>
-                      <mc:Choice Requires="wp14">
-                        <wp:positionV relativeFrom="page">
-                          <wp14:pctPosVOffset>30000</wp14:pctPosVOffset>
-                        </wp:positionV>
-                      </mc:Choice>
-                      <mc:Fallback>
-                        <wp:positionV relativeFrom="page">
-                          <wp:posOffset>3017520</wp:posOffset>
-                        </wp:positionV>
-                      </mc:Fallback>
-                    </mc:AlternateContent>
-                    <wp:extent cx="5494369" cy="5696712"/>
-                    <wp:effectExtent l="0" t="0" r="0" b="3175"/>
-                    <wp:wrapNone/>
-                    <wp:docPr id="63" name="Group 2"/>
-                    <wp:cNvGraphicFramePr>
-                      <a:graphicFrameLocks xmlns:a="http://schemas.openxmlformats.org/drawingml/2006/main" noChangeAspect="1"/>
-                    </wp:cNvGraphicFramePr>
-                    <a:graphic xmlns:a="http://schemas.openxmlformats.org/drawingml/2006/main">
-                      <a:graphicData uri="http://schemas.microsoft.com/office/word/2010/wordprocessingGroup">
-                        <wpg:wgp>
-                          <wpg:cNvGrpSpPr>
-                            <a:grpSpLocks noChangeAspect="1"/>
-                          </wpg:cNvGrpSpPr>
-                          <wpg:grpSpPr>
-                            <a:xfrm>
-                              <a:off x="0" y="0"/>
-                              <a:ext cx="5494369" cy="5696712"/>
-                              <a:chOff x="0" y="0"/>
-                              <a:chExt cx="4329113" cy="4491038"/>
-                            </a:xfrm>
-                            <a:solidFill>
-                              <a:schemeClr val="tx2">
-                                <a:lumMod val="60000"/>
-                                <a:lumOff val="40000"/>
-                              </a:schemeClr>
-                            </a:solidFill>
-                          </wpg:grpSpPr>
-                          <wps:wsp>
-                            <wps:cNvPr id="64" name="Freeform 64"/>
-                            <wps:cNvSpPr>
-                              <a:spLocks/>
-                            </wps:cNvSpPr>
-                            <wps:spPr bwMode="auto">
-                              <a:xfrm>
-                                <a:off x="1501775" y="0"/>
-                                <a:ext cx="2827338" cy="2835275"/>
-                              </a:xfrm>
-                              <a:custGeom>
-                                <a:avLst/>
-                                <a:gdLst>
-                                  <a:gd name="T0" fmla="*/ 4 w 1781"/>
-                                  <a:gd name="T1" fmla="*/ 1786 h 1786"/>
-                                  <a:gd name="T2" fmla="*/ 0 w 1781"/>
-                                  <a:gd name="T3" fmla="*/ 1782 h 1786"/>
-                                  <a:gd name="T4" fmla="*/ 1776 w 1781"/>
-                                  <a:gd name="T5" fmla="*/ 0 h 1786"/>
-                                  <a:gd name="T6" fmla="*/ 1781 w 1781"/>
-                                  <a:gd name="T7" fmla="*/ 5 h 1786"/>
-                                  <a:gd name="T8" fmla="*/ 4 w 1781"/>
-                                  <a:gd name="T9" fmla="*/ 1786 h 1786"/>
-                                </a:gdLst>
-                                <a:ahLst/>
-                                <a:cxnLst>
-                                  <a:cxn ang="0">
-                                    <a:pos x="T0" y="T1"/>
-                                  </a:cxn>
-                                  <a:cxn ang="0">
-                                    <a:pos x="T2" y="T3"/>
-                                  </a:cxn>
-                                  <a:cxn ang="0">
-                                    <a:pos x="T4" y="T5"/>
-                                  </a:cxn>
-                                  <a:cxn ang="0">
-                                    <a:pos x="T6" y="T7"/>
-                                  </a:cxn>
-                                  <a:cxn ang="0">
-                                    <a:pos x="T8" y="T9"/>
-                                  </a:cxn>
-                                </a:cxnLst>
-                                <a:rect l="0" t="0" r="r" b="b"/>
-                                <a:pathLst>
-                                  <a:path w="1781" h="1786">
-                                    <a:moveTo>
-                                      <a:pt x="4" y="1786"/>
-                                    </a:moveTo>
-                                    <a:lnTo>
-                                      <a:pt x="0" y="1782"/>
-                                    </a:lnTo>
-                                    <a:lnTo>
-                                      <a:pt x="1776" y="0"/>
-                                    </a:lnTo>
-                                    <a:lnTo>
-                                      <a:pt x="1781" y="5"/>
-                                    </a:lnTo>
-                                    <a:lnTo>
-                                      <a:pt x="4" y="1786"/>
-                                    </a:lnTo>
-                                    <a:close/>
-                                  </a:path>
-                                </a:pathLst>
-                              </a:custGeom>
-                              <a:grpFill/>
-                              <a:ln>
-                                <a:noFill/>
-                              </a:ln>
-                              <a:extLst>
-                                <a:ext uri="{91240B29-F687-4F45-9708-019B960494DF}">
-                                  <a14:hiddenLine xmlns:a14="http://schemas.microsoft.com/office/drawing/2010/main" w="9525">
-                                    <a:solidFill>
-                                      <a:srgbClr val="000000"/>
-                                    </a:solidFill>
-                                    <a:round/>
-                                    <a:headEnd/>
-                                    <a:tailEnd/>
-                                  </a14:hiddenLine>
-                                </a:ext>
-                              </a:extLst>
-                            </wps:spPr>
-                            <wps:bodyPr vert="horz" wrap="square" lIns="91440" tIns="45720" rIns="91440" bIns="45720" numCol="1" anchor="t" anchorCtr="0" compatLnSpc="1">
-                              <a:prstTxWarp prst="textNoShape">
-                                <a:avLst/>
-                              </a:prstTxWarp>
-                            </wps:bodyPr>
-                          </wps:wsp>
-                          <wps:wsp>
-                            <wps:cNvPr id="65" name="Freeform 65"/>
-                            <wps:cNvSpPr>
-                              <a:spLocks/>
-                            </wps:cNvSpPr>
-                            <wps:spPr bwMode="auto">
-                              <a:xfrm>
-                                <a:off x="782637" y="227013"/>
-                                <a:ext cx="3546475" cy="3546475"/>
-                              </a:xfrm>
-                              <a:custGeom>
-                                <a:avLst/>
-                                <a:gdLst>
-                                  <a:gd name="T0" fmla="*/ 5 w 2234"/>
-                                  <a:gd name="T1" fmla="*/ 2234 h 2234"/>
-                                  <a:gd name="T2" fmla="*/ 0 w 2234"/>
-                                  <a:gd name="T3" fmla="*/ 2229 h 2234"/>
-                                  <a:gd name="T4" fmla="*/ 2229 w 2234"/>
-                                  <a:gd name="T5" fmla="*/ 0 h 2234"/>
-                                  <a:gd name="T6" fmla="*/ 2234 w 2234"/>
-                                  <a:gd name="T7" fmla="*/ 5 h 2234"/>
-                                  <a:gd name="T8" fmla="*/ 5 w 2234"/>
-                                  <a:gd name="T9" fmla="*/ 2234 h 2234"/>
-                                </a:gdLst>
-                                <a:ahLst/>
-                                <a:cxnLst>
-                                  <a:cxn ang="0">
-                                    <a:pos x="T0" y="T1"/>
-                                  </a:cxn>
-                                  <a:cxn ang="0">
-                                    <a:pos x="T2" y="T3"/>
-                                  </a:cxn>
-                                  <a:cxn ang="0">
-                                    <a:pos x="T4" y="T5"/>
-                                  </a:cxn>
-                                  <a:cxn ang="0">
-                                    <a:pos x="T6" y="T7"/>
-                                  </a:cxn>
-                                  <a:cxn ang="0">
-                                    <a:pos x="T8" y="T9"/>
-                                  </a:cxn>
-                                </a:cxnLst>
-                                <a:rect l="0" t="0" r="r" b="b"/>
-                                <a:pathLst>
-                                  <a:path w="2234" h="2234">
-                                    <a:moveTo>
-                                      <a:pt x="5" y="2234"/>
-                                    </a:moveTo>
-                                    <a:lnTo>
-                                      <a:pt x="0" y="2229"/>
-                                    </a:lnTo>
-                                    <a:lnTo>
-                                      <a:pt x="2229" y="0"/>
-                                    </a:lnTo>
-                                    <a:lnTo>
-                                      <a:pt x="2234" y="5"/>
-                                    </a:lnTo>
-                                    <a:lnTo>
-                                      <a:pt x="5" y="2234"/>
-                                    </a:lnTo>
-                                    <a:close/>
-                                  </a:path>
-                                </a:pathLst>
-                              </a:custGeom>
-                              <a:grpFill/>
-                              <a:ln>
-                                <a:noFill/>
-                              </a:ln>
-                              <a:extLst>
-                                <a:ext uri="{91240B29-F687-4F45-9708-019B960494DF}">
-                                  <a14:hiddenLine xmlns:a14="http://schemas.microsoft.com/office/drawing/2010/main" w="9525">
-                                    <a:solidFill>
-                                      <a:srgbClr val="000000"/>
-                                    </a:solidFill>
-                                    <a:round/>
-                                    <a:headEnd/>
-                                    <a:tailEnd/>
-                                  </a14:hiddenLine>
-                                </a:ext>
-                              </a:extLst>
-                            </wps:spPr>
-                            <wps:bodyPr vert="horz" wrap="square" lIns="91440" tIns="45720" rIns="91440" bIns="45720" numCol="1" anchor="t" anchorCtr="0" compatLnSpc="1">
-                              <a:prstTxWarp prst="textNoShape">
-                                <a:avLst/>
-                              </a:prstTxWarp>
-                            </wps:bodyPr>
-                          </wps:wsp>
-                          <wps:wsp>
-                            <wps:cNvPr id="66" name="Freeform 66"/>
-                            <wps:cNvSpPr>
-                              <a:spLocks/>
-                            </wps:cNvSpPr>
-                            <wps:spPr bwMode="auto">
-                              <a:xfrm>
-                                <a:off x="841375" y="109538"/>
-                                <a:ext cx="3487738" cy="3487738"/>
-                              </a:xfrm>
-                              <a:custGeom>
-                                <a:avLst/>
-                                <a:gdLst>
-                                  <a:gd name="T0" fmla="*/ 9 w 2197"/>
-                                  <a:gd name="T1" fmla="*/ 2197 h 2197"/>
-                                  <a:gd name="T2" fmla="*/ 0 w 2197"/>
-                                  <a:gd name="T3" fmla="*/ 2193 h 2197"/>
-                                  <a:gd name="T4" fmla="*/ 2188 w 2197"/>
-                                  <a:gd name="T5" fmla="*/ 0 h 2197"/>
-                                  <a:gd name="T6" fmla="*/ 2197 w 2197"/>
-                                  <a:gd name="T7" fmla="*/ 10 h 2197"/>
-                                  <a:gd name="T8" fmla="*/ 9 w 2197"/>
-                                  <a:gd name="T9" fmla="*/ 2197 h 2197"/>
-                                </a:gdLst>
-                                <a:ahLst/>
-                                <a:cxnLst>
-                                  <a:cxn ang="0">
-                                    <a:pos x="T0" y="T1"/>
-                                  </a:cxn>
-                                  <a:cxn ang="0">
-                                    <a:pos x="T2" y="T3"/>
-                                  </a:cxn>
-                                  <a:cxn ang="0">
-                                    <a:pos x="T4" y="T5"/>
-                                  </a:cxn>
-                                  <a:cxn ang="0">
-                                    <a:pos x="T6" y="T7"/>
-                                  </a:cxn>
-                                  <a:cxn ang="0">
-                                    <a:pos x="T8" y="T9"/>
-                                  </a:cxn>
-                                </a:cxnLst>
-                                <a:rect l="0" t="0" r="r" b="b"/>
-                                <a:pathLst>
-                                  <a:path w="2197" h="2197">
-                                    <a:moveTo>
-                                      <a:pt x="9" y="2197"/>
-                                    </a:moveTo>
-                                    <a:lnTo>
-                                      <a:pt x="0" y="2193"/>
-                                    </a:lnTo>
-                                    <a:lnTo>
-                                      <a:pt x="2188" y="0"/>
-                                    </a:lnTo>
-                                    <a:lnTo>
-                                      <a:pt x="2197" y="10"/>
-                                    </a:lnTo>
-                                    <a:lnTo>
-                                      <a:pt x="9" y="2197"/>
-                                    </a:lnTo>
-                                    <a:close/>
-                                  </a:path>
-                                </a:pathLst>
-                              </a:custGeom>
-                              <a:grpFill/>
-                              <a:ln>
-                                <a:noFill/>
-                              </a:ln>
-                              <a:extLst>
-                                <a:ext uri="{91240B29-F687-4F45-9708-019B960494DF}">
-                                  <a14:hiddenLine xmlns:a14="http://schemas.microsoft.com/office/drawing/2010/main" w="9525">
-                                    <a:solidFill>
-                                      <a:srgbClr val="000000"/>
-                                    </a:solidFill>
-                                    <a:round/>
-                                    <a:headEnd/>
-                                    <a:tailEnd/>
-                                  </a14:hiddenLine>
-                                </a:ext>
-                              </a:extLst>
-                            </wps:spPr>
-                            <wps:bodyPr vert="horz" wrap="square" lIns="91440" tIns="45720" rIns="91440" bIns="45720" numCol="1" anchor="t" anchorCtr="0" compatLnSpc="1">
-                              <a:prstTxWarp prst="textNoShape">
-                                <a:avLst/>
-                              </a:prstTxWarp>
-                            </wps:bodyPr>
-                          </wps:wsp>
-                          <wps:wsp>
-                            <wps:cNvPr id="67" name="Freeform 67"/>
-                            <wps:cNvSpPr>
-                              <a:spLocks/>
-                            </wps:cNvSpPr>
-                            <wps:spPr bwMode="auto">
-                              <a:xfrm>
-                                <a:off x="1216025" y="498475"/>
-                                <a:ext cx="3113088" cy="3121025"/>
-                              </a:xfrm>
-                              <a:custGeom>
-                                <a:avLst/>
-                                <a:gdLst>
-                                  <a:gd name="T0" fmla="*/ 9 w 1961"/>
-                                  <a:gd name="T1" fmla="*/ 1966 h 1966"/>
-                                  <a:gd name="T2" fmla="*/ 0 w 1961"/>
-                                  <a:gd name="T3" fmla="*/ 1957 h 1966"/>
-                                  <a:gd name="T4" fmla="*/ 1952 w 1961"/>
-                                  <a:gd name="T5" fmla="*/ 0 h 1966"/>
-                                  <a:gd name="T6" fmla="*/ 1961 w 1961"/>
-                                  <a:gd name="T7" fmla="*/ 9 h 1966"/>
-                                  <a:gd name="T8" fmla="*/ 9 w 1961"/>
-                                  <a:gd name="T9" fmla="*/ 1966 h 1966"/>
-                                </a:gdLst>
-                                <a:ahLst/>
-                                <a:cxnLst>
-                                  <a:cxn ang="0">
-                                    <a:pos x="T0" y="T1"/>
-                                  </a:cxn>
-                                  <a:cxn ang="0">
-                                    <a:pos x="T2" y="T3"/>
-                                  </a:cxn>
-                                  <a:cxn ang="0">
-                                    <a:pos x="T4" y="T5"/>
-                                  </a:cxn>
-                                  <a:cxn ang="0">
-                                    <a:pos x="T6" y="T7"/>
-                                  </a:cxn>
-                                  <a:cxn ang="0">
-                                    <a:pos x="T8" y="T9"/>
-                                  </a:cxn>
-                                </a:cxnLst>
-                                <a:rect l="0" t="0" r="r" b="b"/>
-                                <a:pathLst>
-                                  <a:path w="1961" h="1966">
-                                    <a:moveTo>
-                                      <a:pt x="9" y="1966"/>
-                                    </a:moveTo>
-                                    <a:lnTo>
-                                      <a:pt x="0" y="1957"/>
-                                    </a:lnTo>
-                                    <a:lnTo>
-                                      <a:pt x="1952" y="0"/>
-                                    </a:lnTo>
-                                    <a:lnTo>
-                                      <a:pt x="1961" y="9"/>
-                                    </a:lnTo>
-                                    <a:lnTo>
-                                      <a:pt x="9" y="1966"/>
-                                    </a:lnTo>
-                                    <a:close/>
-                                  </a:path>
-                                </a:pathLst>
-                              </a:custGeom>
-                              <a:grpFill/>
-                              <a:ln>
-                                <a:noFill/>
-                              </a:ln>
-                              <a:extLst>
-                                <a:ext uri="{91240B29-F687-4F45-9708-019B960494DF}">
-                                  <a14:hiddenLine xmlns:a14="http://schemas.microsoft.com/office/drawing/2010/main" w="9525">
-                                    <a:solidFill>
-                                      <a:srgbClr val="000000"/>
-                                    </a:solidFill>
-                                    <a:round/>
-                                    <a:headEnd/>
-                                    <a:tailEnd/>
-                                  </a14:hiddenLine>
-                                </a:ext>
-                              </a:extLst>
-                            </wps:spPr>
-                            <wps:bodyPr vert="horz" wrap="square" lIns="91440" tIns="45720" rIns="91440" bIns="45720" numCol="1" anchor="t" anchorCtr="0" compatLnSpc="1">
-                              <a:prstTxWarp prst="textNoShape">
-                                <a:avLst/>
-                              </a:prstTxWarp>
-                            </wps:bodyPr>
-                          </wps:wsp>
-                          <wps:wsp>
-                            <wps:cNvPr id="68" name="Freeform 68"/>
-                            <wps:cNvSpPr>
-                              <a:spLocks/>
-                            </wps:cNvSpPr>
-                            <wps:spPr bwMode="auto">
-                              <a:xfrm>
-                                <a:off x="0" y="153988"/>
-                                <a:ext cx="4329113" cy="4337050"/>
-                              </a:xfrm>
-                              <a:custGeom>
-                                <a:avLst/>
-                                <a:gdLst>
-                                  <a:gd name="T0" fmla="*/ 0 w 2727"/>
-                                  <a:gd name="T1" fmla="*/ 2732 h 2732"/>
-                                  <a:gd name="T2" fmla="*/ 0 w 2727"/>
-                                  <a:gd name="T3" fmla="*/ 2728 h 2732"/>
-                                  <a:gd name="T4" fmla="*/ 2722 w 2727"/>
-                                  <a:gd name="T5" fmla="*/ 0 h 2732"/>
-                                  <a:gd name="T6" fmla="*/ 2727 w 2727"/>
-                                  <a:gd name="T7" fmla="*/ 5 h 2732"/>
-                                  <a:gd name="T8" fmla="*/ 0 w 2727"/>
-                                  <a:gd name="T9" fmla="*/ 2732 h 2732"/>
-                                </a:gdLst>
-                                <a:ahLst/>
-                                <a:cxnLst>
-                                  <a:cxn ang="0">
-                                    <a:pos x="T0" y="T1"/>
-                                  </a:cxn>
-                                  <a:cxn ang="0">
-                                    <a:pos x="T2" y="T3"/>
-                                  </a:cxn>
-                                  <a:cxn ang="0">
-                                    <a:pos x="T4" y="T5"/>
-                                  </a:cxn>
-                                  <a:cxn ang="0">
-                                    <a:pos x="T6" y="T7"/>
-                                  </a:cxn>
-                                  <a:cxn ang="0">
-                                    <a:pos x="T8" y="T9"/>
-                                  </a:cxn>
-                                </a:cxnLst>
-                                <a:rect l="0" t="0" r="r" b="b"/>
-                                <a:pathLst>
-                                  <a:path w="2727" h="2732">
-                                    <a:moveTo>
-                                      <a:pt x="0" y="2732"/>
-                                    </a:moveTo>
-                                    <a:lnTo>
-                                      <a:pt x="0" y="2728"/>
-                                    </a:lnTo>
-                                    <a:lnTo>
-                                      <a:pt x="2722" y="0"/>
-                                    </a:lnTo>
-                                    <a:lnTo>
-                                      <a:pt x="2727" y="5"/>
-                                    </a:lnTo>
-                                    <a:lnTo>
-                                      <a:pt x="0" y="2732"/>
-                                    </a:lnTo>
-                                    <a:close/>
-                                  </a:path>
-                                </a:pathLst>
-                              </a:custGeom>
-                              <a:grpFill/>
-                              <a:ln>
-                                <a:noFill/>
-                              </a:ln>
-                              <a:extLst>
-                                <a:ext uri="{91240B29-F687-4F45-9708-019B960494DF}">
-                                  <a14:hiddenLine xmlns:a14="http://schemas.microsoft.com/office/drawing/2010/main" w="9525">
-                                    <a:solidFill>
-                                      <a:srgbClr val="000000"/>
-                                    </a:solidFill>
-                                    <a:round/>
-                                    <a:headEnd/>
-                                    <a:tailEnd/>
-                                  </a14:hiddenLine>
-                                </a:ext>
-                              </a:extLst>
-                            </wps:spPr>
-                            <wps:bodyPr vert="horz" wrap="square" lIns="91440" tIns="45720" rIns="91440" bIns="45720" numCol="1" anchor="t" anchorCtr="0" compatLnSpc="1">
-                              <a:prstTxWarp prst="textNoShape">
-                                <a:avLst/>
-                              </a:prstTxWarp>
-                            </wps:bodyPr>
-                          </wps:wsp>
-                        </wpg:wgp>
-                      </a:graphicData>
-                    </a:graphic>
-                    <wp14:sizeRelH relativeFrom="page">
-                      <wp14:pctWidth>70600</wp14:pctWidth>
-                    </wp14:sizeRelH>
-                    <wp14:sizeRelV relativeFrom="page">
-                      <wp14:pctHeight>56600</wp14:pctHeight>
-                    </wp14:sizeRelV>
-                  </wp:anchor>
-                </w:drawing>
-              </mc:Choice>
-              <mc:Fallback>
-                <w:pict>
-                  <v:group w14:anchorId="41EDE639" id="Group 2" o:spid="_x0000_s1026" style="position:absolute;margin-left:0;margin-top:0;width:432.65pt;height:448.55pt;z-index:-251656192;mso-width-percent:706;mso-height-percent:566;mso-left-percent:220;mso-top-percent:300;mso-position-horizontal-relative:page;mso-position-vertical-relative:page;mso-width-percent:706;mso-height-percent:566;mso-left-percent:220;mso-top-percent:300" coordsize="43291,44910" o:gfxdata="UEsDBBQABgAIAAAAIQC2gziS/gAAAOEBAAATAAAAW0NvbnRlbnRfVHlwZXNdLnhtbJSRQU7DMBBF&#10;90jcwfIWJU67QAgl6YK0S0CoHGBkTxKLZGx5TGhvj5O2G0SRWNoz/78nu9wcxkFMGNg6quQqL6RA&#10;0s5Y6ir5vt9lD1JwBDIwOMJKHpHlpr69KfdHjyxSmriSfYz+USnWPY7AufNIadK6MEJMx9ApD/oD&#10;OlTrorhX2lFEilmcO2RdNtjC5xDF9pCuTyYBB5bi6bQ4syoJ3g9WQ0ymaiLzg5KdCXlKLjvcW893&#10;SUOqXwnz5DrgnHtJTxOsQfEKIT7DmDSUCaxw7Rqn8787ZsmRM9e2VmPeBN4uqYvTtW7jvijg9N/y&#10;JsXecLq0q+WD6m8AAAD//wMAUEsDBBQABgAIAAAAIQA4/SH/1gAAAJQBAAALAAAAX3JlbHMvLnJl&#10;bHOkkMFqwzAMhu+DvYPRfXGawxijTi+j0GvpHsDYimMaW0Yy2fr2M4PBMnrbUb/Q94l/f/hMi1qR&#10;JVI2sOt6UJgd+ZiDgffL8ekFlFSbvV0oo4EbChzGx4f9GRdb25HMsYhqlCwG5lrLq9biZkxWOiqY&#10;22YiTra2kYMu1l1tQD30/bPm3wwYN0x18gb45AdQl1tp5j/sFB2T0FQ7R0nTNEV3j6o9feQzro1i&#10;OWA14Fm+Q8a1a8+Bvu/d/dMb2JY5uiPbhG/ktn4cqGU/er3pcvwCAAD//wMAUEsDBBQABgAIAAAA&#10;IQBDrAgp4QYAAIMmAAAOAAAAZHJzL2Uyb0RvYy54bWzsmltvo0YUx98r9TuMeKyUNXeMtcmqe8mq&#10;UrpdaVP1mWB8UTFDgcTeVv3u/Z8zjBljcKJN+rCS8xDAczhzbjO/GeD1m90mFw9ZVa9lcWk5r2xL&#10;ZEUq5+tieWn9fnt9MbVE3STFPMllkV1aX7PaenP14w+vt+Usc+VK5vOsElBS1LNteWmtmqacTSZ1&#10;uso2Sf1KllmBxoWsNkmDy2o5mVfJFto3+cS17XCyldW8rGSa1TV+fa8arSvWv1hkafPbYlFnjcgv&#10;LdjW8P+K/9/R/8nV62S2rJJytU5bM5JvsGKTrAt0ulf1PmkScV+tj1Rt1mkla7loXqVyM5GLxTrN&#10;2Ad449g9bz5W8r5kX5az7bLchwmh7cXpm9Wmnx4+V2I9v7RCzxJFskGOuFvhUmy25XIGkY9V+aX8&#10;XCkHcXoj0z9rUch3q6RYZj/XJeKM7NMdk/4tdL3s7t8tqg3pgetix3n4us9DtmtEih8DP/a9MLZE&#10;irYgjMPIYWuSWbpCOo/uS1cf2jt9z40dB57Qnb4fO7Y3ZauSme64lvl6fr3Oc7KC6yx7l1fiIUGF&#10;NDuXs5jfb36Vc/VbaONP1Ql+pu5Z1Nc/TwwtcB9XXQccjL3z2xI1XndprJ+Xxi+rpMy4OmrKkU6j&#10;r9N4XWUZDRwR+iqVLKbzWKskqowZLWRkjVyLuy1CgGpI7hvJQdEBbDPnBLYTRYEljvPnTt3IQ+A5&#10;C+7UC1zIUU9dFtL7uvmYSS6F5OGmbtCM0TPHmTppa/EWg3axyTEmf5oIX2yFE025zkhYyziGDNpD&#10;sSKxUCWtE3MNMXtEFUpn3x10uCOqEGRDLApHtCE6ezF7RFVoyJBzI6oiQywYUYWI77sbixVG1V6m&#10;FyukZ5+AZKVzku6KNik4ExjvNFwpR6WsaSRShlACt2r0Y4juCmodEUYOSNhry+G0MKJMwrp2Tgsj&#10;jiQcPUkzIkXCsSkM99FD62uFGa3PjMoSYMadKqsyaShEHAicii3mPypNseKTkEO0kQ/ZrWSZhmKl&#10;HKKwtx13AnlhCqqYQpDnPVimm/WxZH0YgMptnqBOiJFhcFhHUmvRR6XtyDrdnOayztT4Jbd5IO/9&#10;p7AZgxmzHU2uPJxzroRCtj+wfRQMzPNt6GjGZ0z+Ezuub79144vrcBpd+Nd+cBFH9vTCduK3cWiD&#10;CO+v/6WgOv5stZ7Ps+JmXWQa2Y7/tLm0XTwo2DK0KXFx4AacL2PqxjxeLe/2ZKDZXmEAXhyIgdHF&#10;nN1dZcn8Q3veJOtcnU8OLebgwW195ECAE2rWJeLWszs5/4oZGMsqUHUlq78tscUS5dKq/7pPqswS&#10;+S8F4BE7vk9rGr7wg8jFRWW23Jktxf3mnQTjUAlJkUIrcKdP3zVqSYQ1CfJ6U3wpUxLkwq3q5nb3&#10;R1KVosQpboLxn6SGTzLTszfiQgJKFt51jrQXQJ9y7/9nIOZdtZTpGMilTzYBlS/GQIzP0MPMjKHl&#10;upGNhQcXAlU1rWO8wA99QiStRvSFGkcapubQ0ZE0puEOXsjtft4OwAjX9RjrYxykdmBiSKzPwSEZ&#10;k4Ou68YjqjBl7K1isWHD+hwc6tHkIBs/rKrPwSFVJgfHYmVykLvrYoVKPnPwGRzklBAH+YQmkQ5z&#10;ijSoBx4yqoQR705AM0cJKg5SZbXA1M36qMRYgFSe5qAyDGKnOXhkne7szEHrzMHviYOYU/sc5JXn&#10;S3Nw6jteuxV07DhQe25e5ykO+tMo0vtBr714AQ7GxEEn5iX/KAfRTvAaEDvi4IDMAQed2BtRdcBB&#10;ZzodMeyIgwM9HnCQjB/20eSgQ3vLIQ9NEI4F6wCE1F+n6gzC520IOSUMQsrzEAgRfAJhWwaPgxAV&#10;eBqEqD1W+QgIqUPq2Tktd2TemYTnHWG3yxPfz44Q5d4nIWPjpUnouE5o42kCDS4/ntLu73BLiKfT&#10;No1R3hJCmoRfCIVOHJ5+NBqH/GgUB2VUt7vso3BIlYlCJw4IFBA7UmWiEGIu+DWkrY/CIVUmCknH&#10;iCoThbRRHVLVJ+GQSSYJSYeh6kzC55GQw82PRqlixkmoU/coCakAT5KQSu8JJFSGYbCe3mAqEBrW&#10;nUF4BuF3CUJMhH0Q8hvSlwahenLjBF4M2h0g8PAdredFdqBXoc96Kkqv9NzIPb0bjDx6pYfXk+0L&#10;5XEEDqkyEYj26YgqE4EQIwQOaesjcMgqE4GkY0SViUB6OzikykTgWKxMBJIOQ9UZgc9DIFcAbwap&#10;+IYQ2D7sbGvzUQRCof62QdNIH9unoii9JyBQGQYE6oWo1qKPB49iO+t08/mp6Pmp6Au9HeTvZfCl&#10;E78cbb/Kok+pzGt+m9h9O3b1HwAAAP//AwBQSwMEFAAGAAgAAAAhAAog1ILaAAAABQEAAA8AAABk&#10;cnMvZG93bnJldi54bWxMj0FPwzAMhe9I/IfISNxY2iHKVppOA2l3WJHg6DVeU9o4VZN15d8TuLCL&#10;9axnvfe52My2FxONvnWsIF0kIIhrp1tuFLxXu7sVCB+QNfaOScE3ediU11cF5tqd+Y2mfWhEDGGf&#10;owITwpBL6WtDFv3CDcTRO7rRYojr2Eg94jmG214ukySTFluODQYHejFUd/uTVdDh9GX67KNLt7vl&#10;a/1squpzqpS6vZm3TyACzeH/GH7xIzqUkengTqy96BXER8LfjN4qe7gHcYhi/ZiCLAt5SV/+AAAA&#10;//8DAFBLAQItABQABgAIAAAAIQC2gziS/gAAAOEBAAATAAAAAAAAAAAAAAAAAAAAAABbQ29udGVu&#10;dF9UeXBlc10ueG1sUEsBAi0AFAAGAAgAAAAhADj9If/WAAAAlAEAAAsAAAAAAAAAAAAAAAAALwEA&#10;AF9yZWxzLy5yZWxzUEsBAi0AFAAGAAgAAAAhAEOsCCnhBgAAgyYAAA4AAAAAAAAAAAAAAAAALgIA&#10;AGRycy9lMm9Eb2MueG1sUEsBAi0AFAAGAAgAAAAhAAog1ILaAAAABQEAAA8AAAAAAAAAAAAAAAAA&#10;OwkAAGRycy9kb3ducmV2LnhtbFBLBQYAAAAABAAEAPMAAABCCgAAAAA=&#10;">
-                    <o:lock v:ext="edit" aspectratio="t"/>
-                    <v:shape id="Freeform 64" o:spid="_x0000_s1027" style="position:absolute;left:15017;width:28274;height:28352;visibility:visible;mso-wrap-style:square;v-text-anchor:top" coordsize="1781,1786" o:gfxdata="UEsDBBQABgAIAAAAIQDw94q7/QAAAOIBAAATAAAAW0NvbnRlbnRfVHlwZXNdLnhtbJSRzUrEMBDH&#10;74LvEOYqbaoHEWm6B6tHFV0fYEimbdg2CZlYd9/edD8u4goeZ+b/8SOpV9tpFDNFtt4puC4rEOS0&#10;N9b1Cj7WT8UdCE7oDI7ekYIdMayay4t6vQvEIrsdKxhSCvdSsh5oQi59IJcvnY8TpjzGXgbUG+xJ&#10;3lTVrdTeJXKpSEsGNHVLHX6OSTxu8/pAEmlkEA8H4dKlAEMYrcaUSeXszI+W4thQZudew4MNfJUx&#10;QP7asFzOFxx9L/lpojUkXjGmZ5wyhjSRJQ8YKGvKv1MWzIkL33VWU9lGfl98J6hz4cZ/uUjzf7Pb&#10;bHuj+ZQu9z/UfAMAAP//AwBQSwMEFAAGAAgAAAAhADHdX2HSAAAAjwEAAAsAAABfcmVscy8ucmVs&#10;c6SQwWrDMAyG74O9g9G9cdpDGaNOb4VeSwe7CltJTGPLWCZt376mMFhGbzvqF/o+8e/2tzCpmbJ4&#10;jgbWTQuKomXn42Dg63xYfYCSgtHhxJEM3Elg372/7U40YalHMvokqlKiGBhLSZ9aix0poDScKNZN&#10;zzlgqWMedEJ7wYH0pm23Ov9mQLdgqqMzkI9uA+p8T9X8hx28zSzcl8Zy0Nz33r6iasfXeKK5UjAP&#10;VAy4LM8w09zU50C/9q7/6ZURE31X/kL8TKv1x6wXNXYPAAAA//8DAFBLAwQUAAYACAAAACEAMy8F&#10;nkEAAAA5AAAAEAAAAGRycy9zaGFwZXhtbC54bWyysa/IzVEoSy0qzszPs1Uy1DNQUkjNS85PycxL&#10;t1UKDXHTtVBSKC5JzEtJzMnPS7VVqkwtVrK34+UCAAAA//8DAFBLAwQUAAYACAAAACEAwv/V0MMA&#10;AADbAAAADwAAAGRycy9kb3ducmV2LnhtbESPQWsCMRSE70L/Q3iF3jRbKWJXo9jCtt5qt8XzY/Pc&#10;DW5etklc139vCoLHYWa+YZbrwbaiJx+MYwXPkwwEceW04VrB708xnoMIEVlj65gUXCjAevUwWmKu&#10;3Zm/qS9jLRKEQ44Kmhi7XMpQNWQxTFxHnLyD8xZjkr6W2uM5wW0rp1k2kxYNp4UGO3pvqDqWJ6ug&#10;f/PDV3T7bVGY3avs9Yf5+9wr9fQ4bBYgIg3xHr61t1rB7AX+v6QfIFdXAAAA//8DAFBLAQItABQA&#10;BgAIAAAAIQDw94q7/QAAAOIBAAATAAAAAAAAAAAAAAAAAAAAAABbQ29udGVudF9UeXBlc10ueG1s&#10;UEsBAi0AFAAGAAgAAAAhADHdX2HSAAAAjwEAAAsAAAAAAAAAAAAAAAAALgEAAF9yZWxzLy5yZWxz&#10;UEsBAi0AFAAGAAgAAAAhADMvBZ5BAAAAOQAAABAAAAAAAAAAAAAAAAAAKQIAAGRycy9zaGFwZXht&#10;bC54bWxQSwECLQAUAAYACAAAACEAwv/V0MMAAADbAAAADwAAAAAAAAAAAAAAAACYAgAAZHJzL2Rv&#10;d25yZXYueG1sUEsFBgAAAAAEAAQA9QAAAIgDAAAAAA==&#10;" path="m4,1786l,1782,1776,r5,5l4,1786xe" filled="f" stroked="f">
-                      <v:path arrowok="t" o:connecttype="custom" o:connectlocs="6350,2835275;0,2828925;2819400,0;2827338,7938;6350,2835275" o:connectangles="0,0,0,0,0"/>
-                    </v:shape>
-                    <v:shape id="Freeform 65" o:spid="_x0000_s1028" style="position:absolute;left:7826;top:2270;width:35465;height:35464;visibility:visible;mso-wrap-style:square;v-text-anchor:top" coordsize="2234,2234" o:gfxdata="UEsDBBQABgAIAAAAIQDw94q7/QAAAOIBAAATAAAAW0NvbnRlbnRfVHlwZXNdLnhtbJSRzUrEMBDH&#10;74LvEOYqbaoHEWm6B6tHFV0fYEimbdg2CZlYd9/edD8u4goeZ+b/8SOpV9tpFDNFtt4puC4rEOS0&#10;N9b1Cj7WT8UdCE7oDI7ekYIdMayay4t6vQvEIrsdKxhSCvdSsh5oQi59IJcvnY8TpjzGXgbUG+xJ&#10;3lTVrdTeJXKpSEsGNHVLHX6OSTxu8/pAEmlkEA8H4dKlAEMYrcaUSeXszI+W4thQZudew4MNfJUx&#10;QP7asFzOFxx9L/lpojUkXjGmZ5wyhjSRJQ8YKGvKv1MWzIkL33VWU9lGfl98J6hz4cZ/uUjzf7Pb&#10;bHuj+ZQu9z/UfAMAAP//AwBQSwMEFAAGAAgAAAAhADHdX2HSAAAAjwEAAAsAAABfcmVscy8ucmVs&#10;c6SQwWrDMAyG74O9g9G9cdpDGaNOb4VeSwe7CltJTGPLWCZt376mMFhGbzvqF/o+8e/2tzCpmbJ4&#10;jgbWTQuKomXn42Dg63xYfYCSgtHhxJEM3Elg372/7U40YalHMvokqlKiGBhLSZ9aix0poDScKNZN&#10;zzlgqWMedEJ7wYH0pm23Ov9mQLdgqqMzkI9uA+p8T9X8hx28zSzcl8Zy0Nz33r6iasfXeKK5UjAP&#10;VAy4LM8w09zU50C/9q7/6ZURE31X/kL8TKv1x6wXNXYPAAAA//8DAFBLAwQUAAYACAAAACEAMy8F&#10;nkEAAAA5AAAAEAAAAGRycy9zaGFwZXhtbC54bWyysa/IzVEoSy0qzszPs1Uy1DNQUkjNS85PycxL&#10;t1UKDXHTtVBSKC5JzEtJzMnPS7VVqkwtVrK34+UCAAAA//8DAFBLAwQUAAYACAAAACEATZqRWMUA&#10;AADbAAAADwAAAGRycy9kb3ducmV2LnhtbESP0WrCQBRE34X+w3ILfdNNWgxNdJUSWvRBLE37AbfZ&#10;axKavZtmV41+vSsIPg4zc4aZLwfTigP1rrGsIJ5EIIhLqxuuFPx8f4xfQTiPrLG1TApO5GC5eBjN&#10;MdP2yF90KHwlAoRdhgpq77tMSlfWZNBNbEccvJ3tDfog+0rqHo8Bblr5HEWJNNhwWKixo7ym8q/Y&#10;GwXDeb/afL7H3SZp0xf/K//zdItKPT0ObzMQngZ/D9/aa60gmcL1S/gBcnEBAAD//wMAUEsBAi0A&#10;FAAGAAgAAAAhAPD3irv9AAAA4gEAABMAAAAAAAAAAAAAAAAAAAAAAFtDb250ZW50X1R5cGVzXS54&#10;bWxQSwECLQAUAAYACAAAACEAMd1fYdIAAACPAQAACwAAAAAAAAAAAAAAAAAuAQAAX3JlbHMvLnJl&#10;bHNQSwECLQAUAAYACAAAACEAMy8FnkEAAAA5AAAAEAAAAAAAAAAAAAAAAAApAgAAZHJzL3NoYXBl&#10;eG1sLnhtbFBLAQItABQABgAIAAAAIQBNmpFYxQAAANsAAAAPAAAAAAAAAAAAAAAAAJgCAABkcnMv&#10;ZG93bnJldi54bWxQSwUGAAAAAAQABAD1AAAAigMAAAAA&#10;" path="m5,2234l,2229,2229,r5,5l5,2234xe" filled="f" stroked="f">
-                      <v:path arrowok="t" o:connecttype="custom" o:connectlocs="7938,3546475;0,3538538;3538538,0;3546475,7938;7938,3546475" o:connectangles="0,0,0,0,0"/>
-                    </v:shape>
-                    <v:shape id="Freeform 66" o:spid="_x0000_s1029" style="position:absolute;left:8413;top:1095;width:34878;height:34877;visibility:visible;mso-wrap-style:square;v-text-anchor:top" coordsize="2197,2197" o:gfxdata="UEsDBBQABgAIAAAAIQDw94q7/QAAAOIBAAATAAAAW0NvbnRlbnRfVHlwZXNdLnhtbJSRzUrEMBDH&#10;74LvEOYqbaoHEWm6B6tHFV0fYEimbdg2CZlYd9/edD8u4goeZ+b/8SOpV9tpFDNFtt4puC4rEOS0&#10;N9b1Cj7WT8UdCE7oDI7ekYIdMayay4t6vQvEIrsdKxhSCvdSsh5oQi59IJcvnY8TpjzGXgbUG+xJ&#10;3lTVrdTeJXKpSEsGNHVLHX6OSTxu8/pAEmlkEA8H4dKlAEMYrcaUSeXszI+W4thQZudew4MNfJUx&#10;QP7asFzOFxx9L/lpojUkXjGmZ5wyhjSRJQ8YKGvKv1MWzIkL33VWU9lGfl98J6hz4cZ/uUjzf7Pb&#10;bHuj+ZQu9z/UfAMAAP//AwBQSwMEFAAGAAgAAAAhADHdX2HSAAAAjwEAAAsAAABfcmVscy8ucmVs&#10;c6SQwWrDMAyG74O9g9G9cdpDGaNOb4VeSwe7CltJTGPLWCZt376mMFhGbzvqF/o+8e/2tzCpmbJ4&#10;jgbWTQuKomXn42Dg63xYfYCSgtHhxJEM3Elg372/7U40YalHMvokqlKiGBhLSZ9aix0poDScKNZN&#10;zzlgqWMedEJ7wYH0pm23Ov9mQLdgqqMzkI9uA+p8T9X8hx28zSzcl8Zy0Nz33r6iasfXeKK5UjAP&#10;VAy4LM8w09zU50C/9q7/6ZURE31X/kL8TKv1x6wXNXYPAAAA//8DAFBLAwQUAAYACAAAACEAMy8F&#10;nkEAAAA5AAAAEAAAAGRycy9zaGFwZXhtbC54bWyysa/IzVEoSy0qzszPs1Uy1DNQUkjNS85PycxL&#10;t1UKDXHTtVBSKC5JzEtJzMnPS7VVqkwtVrK34+UCAAAA//8DAFBLAwQUAAYACAAAACEABHhyt8QA&#10;AADbAAAADwAAAGRycy9kb3ducmV2LnhtbESPS2vDMBCE74X+B7GFXkoipwfXOJFDKbjtNS9Cbhtr&#10;/SDWyrVU2/33USDQ4zAz3zCr9WRaMVDvGssKFvMIBHFhdcOVgv0unyUgnEfW2FomBX/kYJ09Pqww&#10;1XbkDQ1bX4kAYZeigtr7LpXSFTUZdHPbEQevtL1BH2RfSd3jGOCmla9RFEuDDYeFGjv6qKm4bH+N&#10;gsSdxrcd/nwOXpaL5uV8yI9fuVLPT9P7EoSnyf+H7+1vrSCO4fYl/ACZXQEAAP//AwBQSwECLQAU&#10;AAYACAAAACEA8PeKu/0AAADiAQAAEwAAAAAAAAAAAAAAAAAAAAAAW0NvbnRlbnRfVHlwZXNdLnht&#10;bFBLAQItABQABgAIAAAAIQAx3V9h0gAAAI8BAAALAAAAAAAAAAAAAAAAAC4BAABfcmVscy8ucmVs&#10;c1BLAQItABQABgAIAAAAIQAzLwWeQQAAADkAAAAQAAAAAAAAAAAAAAAAACkCAABkcnMvc2hhcGV4&#10;bWwueG1sUEsBAi0AFAAGAAgAAAAhAAR4crfEAAAA2wAAAA8AAAAAAAAAAAAAAAAAmAIAAGRycy9k&#10;b3ducmV2LnhtbFBLBQYAAAAABAAEAPUAAACJAwAAAAA=&#10;" path="m9,2197l,2193,2188,r9,10l9,2197xe" filled="f" stroked="f">
-                      <v:path arrowok="t" o:connecttype="custom" o:connectlocs="14288,3487738;0,3481388;3473450,0;3487738,15875;14288,3487738" o:connectangles="0,0,0,0,0"/>
-                    </v:shape>
-                    <v:shape id="Freeform 67" o:spid="_x0000_s1030" style="position:absolute;left:12160;top:4984;width:31131;height:31211;visibility:visible;mso-wrap-style:square;v-text-anchor:top" coordsize="1961,1966" o:gfxdata="UEsDBBQABgAIAAAAIQDw94q7/QAAAOIBAAATAAAAW0NvbnRlbnRfVHlwZXNdLnhtbJSRzUrEMBDH&#10;74LvEOYqbaoHEWm6B6tHFV0fYEimbdg2CZlYd9/edD8u4goeZ+b/8SOpV9tpFDNFtt4puC4rEOS0&#10;N9b1Cj7WT8UdCE7oDI7ekYIdMayay4t6vQvEIrsdKxhSCvdSsh5oQi59IJcvnY8TpjzGXgbUG+xJ&#10;3lTVrdTeJXKpSEsGNHVLHX6OSTxu8/pAEmlkEA8H4dKlAEMYrcaUSeXszI+W4thQZudew4MNfJUx&#10;QP7asFzOFxx9L/lpojUkXjGmZ5wyhjSRJQ8YKGvKv1MWzIkL33VWU9lGfl98J6hz4cZ/uUjzf7Pb&#10;bHuj+ZQu9z/UfAMAAP//AwBQSwMEFAAGAAgAAAAhADHdX2HSAAAAjwEAAAsAAABfcmVscy8ucmVs&#10;c6SQwWrDMAyG74O9g9G9cdpDGaNOb4VeSwe7CltJTGPLWCZt376mMFhGbzvqF/o+8e/2tzCpmbJ4&#10;jgbWTQuKomXn42Dg63xYfYCSgtHhxJEM3Elg372/7U40YalHMvokqlKiGBhLSZ9aix0poDScKNZN&#10;zzlgqWMedEJ7wYH0pm23Ov9mQLdgqqMzkI9uA+p8T9X8hx28zSzcl8Zy0Nz33r6iasfXeKK5UjAP&#10;VAy4LM8w09zU50C/9q7/6ZURE31X/kL8TKv1x6wXNXYPAAAA//8DAFBLAwQUAAYACAAAACEAMy8F&#10;nkEAAAA5AAAAEAAAAGRycy9zaGFwZXhtbC54bWyysa/IzVEoSy0qzszPs1Uy1DNQUkjNS85PycxL&#10;t1UKDXHTtVBSKC5JzEtJzMnPS7VVqkwtVrK34+UCAAAA//8DAFBLAwQUAAYACAAAACEA3TIN4cMA&#10;AADbAAAADwAAAGRycy9kb3ducmV2LnhtbESPwWoCMRCG7wXfIYzgrWYV2dbVKKJUpNCDttDruJlu&#10;lm4mS5K669s3guBx+Of/5pvlureNuJAPtWMFk3EGgrh0uuZKwdfn2/MriBCRNTaOScGVAqxXg6cl&#10;Ftp1fKTLKVYiQTgUqMDE2BZShtKQxTB2LXHKfpy3GNPoK6k9dgluGznNslxarDldMNjS1lD5e/qz&#10;SeN7utvPjDwnqzz7OO7n/r2bKzUa9psFiEh9fCzf2wetIH+B2y8JAHL1DwAA//8DAFBLAQItABQA&#10;BgAIAAAAIQDw94q7/QAAAOIBAAATAAAAAAAAAAAAAAAAAAAAAABbQ29udGVudF9UeXBlc10ueG1s&#10;UEsBAi0AFAAGAAgAAAAhADHdX2HSAAAAjwEAAAsAAAAAAAAAAAAAAAAALgEAAF9yZWxzLy5yZWxz&#10;UEsBAi0AFAAGAAgAAAAhADMvBZ5BAAAAOQAAABAAAAAAAAAAAAAAAAAAKQIAAGRycy9zaGFwZXht&#10;bC54bWxQSwECLQAUAAYACAAAACEA3TIN4cMAAADbAAAADwAAAAAAAAAAAAAAAACYAgAAZHJzL2Rv&#10;d25yZXYueG1sUEsFBgAAAAAEAAQA9QAAAIgDAAAAAA==&#10;" path="m9,1966l,1957,1952,r9,9l9,1966xe" filled="f" stroked="f">
-                      <v:path arrowok="t" o:connecttype="custom" o:connectlocs="14288,3121025;0,3106738;3098800,0;3113088,14288;14288,3121025" o:connectangles="0,0,0,0,0"/>
-                    </v:shape>
-                    <v:shape id="Freeform 68" o:spid="_x0000_s1031" style="position:absolute;top:1539;width:43291;height:43371;visibility:visible;mso-wrap-style:square;v-text-anchor:top" coordsize="2727,2732" o:gfxdata="UEsDBBQABgAIAAAAIQDw94q7/QAAAOIBAAATAAAAW0NvbnRlbnRfVHlwZXNdLnhtbJSRzUrEMBDH&#10;74LvEOYqbaoHEWm6B6tHFV0fYEimbdg2CZlYd9/edD8u4goeZ+b/8SOpV9tpFDNFtt4puC4rEOS0&#10;N9b1Cj7WT8UdCE7oDI7ekYIdMayay4t6vQvEIrsdKxhSCvdSsh5oQi59IJcvnY8TpjzGXgbUG+xJ&#10;3lTVrdTeJXKpSEsGNHVLHX6OSTxu8/pAEmlkEA8H4dKlAEMYrcaUSeXszI+W4thQZudew4MNfJUx&#10;QP7asFzOFxx9L/lpojUkXjGmZ5wyhjSRJQ8YKGvKv1MWzIkL33VWU9lGfl98J6hz4cZ/uUjzf7Pb&#10;bHuj+ZQu9z/UfAMAAP//AwBQSwMEFAAGAAgAAAAhADHdX2HSAAAAjwEAAAsAAABfcmVscy8ucmVs&#10;c6SQwWrDMAyG74O9g9G9cdpDGaNOb4VeSwe7CltJTGPLWCZt376mMFhGbzvqF/o+8e/2tzCpmbJ4&#10;jgbWTQuKomXn42Dg63xYfYCSgtHhxJEM3Elg372/7U40YalHMvokqlKiGBhLSZ9aix0poDScKNZN&#10;zzlgqWMedEJ7wYH0pm23Ov9mQLdgqqMzkI9uA+p8T9X8hx28zSzcl8Zy0Nz33r6iasfXeKK5UjAP&#10;VAy4LM8w09zU50C/9q7/6ZURE31X/kL8TKv1x6wXNXYPAAAA//8DAFBLAwQUAAYACAAAACEAMy8F&#10;nkEAAAA5AAAAEAAAAGRycy9zaGFwZXhtbC54bWyysa/IzVEoSy0qzszPs1Uy1DNQUkjNS85PycxL&#10;t1UKDXHTtVBSKC5JzEtJzMnPS7VVqkwtVrK34+UCAAAA//8DAFBLAwQUAAYACAAAACEAUf1D57sA&#10;AADbAAAADwAAAGRycy9kb3ducmV2LnhtbERPSwrCMBDdC94hjOBOU12UUo2lCIIu/RxgaKZtsJmU&#10;Jmr19GYhuHy8/7YYbSeeNHjjWMFqmYAgrpw23Ci4XQ+LDIQPyBo7x6TgTR6K3XSyxVy7F5/peQmN&#10;iCHsc1TQhtDnUvqqJYt+6XriyNVusBgiHBqpB3zFcNvJdZKk0qLh2NBiT/uWqvvlYRUkZn3qzmlt&#10;tKyz+82csmP5qZSaz8ZyAyLQGP7in/uoFaRxbPwSf4DcfQEAAP//AwBQSwECLQAUAAYACAAAACEA&#10;8PeKu/0AAADiAQAAEwAAAAAAAAAAAAAAAAAAAAAAW0NvbnRlbnRfVHlwZXNdLnhtbFBLAQItABQA&#10;BgAIAAAAIQAx3V9h0gAAAI8BAAALAAAAAAAAAAAAAAAAAC4BAABfcmVscy8ucmVsc1BLAQItABQA&#10;BgAIAAAAIQAzLwWeQQAAADkAAAAQAAAAAAAAAAAAAAAAACkCAABkcnMvc2hhcGV4bWwueG1sUEsB&#10;Ai0AFAAGAAgAAAAhAFH9Q+e7AAAA2wAAAA8AAAAAAAAAAAAAAAAAmAIAAGRycy9kb3ducmV2Lnht&#10;bFBLBQYAAAAABAAEAPUAAACAAwAAAAA=&#10;" path="m,2732r,-4l2722,r5,5l,2732xe" filled="f" stroked="f">
-                      <v:path arrowok="t" o:connecttype="custom" o:connectlocs="0,4337050;0,4330700;4321175,0;4329113,7938;0,4337050" o:connectangles="0,0,0,0,0"/>
-                    </v:shape>
-                    <w10:wrap anchorx="page" anchory="page"/>
-                  </v:group>
-                </w:pict>
-              </mc:Fallback>
-            </mc:AlternateContent>
+            <w:pict>
+              <v:group id="Group 2" o:spid="_x0000_s1033" style="position:absolute;margin-left:0;margin-top:0;width:432.65pt;height:448.55pt;z-index:-251656192;mso-width-percent:706;mso-height-percent:566;mso-left-percent:220;mso-top-percent:300;mso-position-horizontal-relative:page;mso-position-vertical-relative:page;mso-width-percent:706;mso-height-percent:566;mso-left-percent:220;mso-top-percent:300" coordsize="43291,44910" o:gfxdata="UEsDBBQABgAIAAAAIQC2gziS/gAAAOEBAAATAAAAW0NvbnRlbnRfVHlwZXNdLnhtbJSRQU7DMBBF&#10;90jcwfIWJU67QAgl6YK0S0CoHGBkTxKLZGx5TGhvj5O2G0SRWNoz/78nu9wcxkFMGNg6quQqL6RA&#10;0s5Y6ir5vt9lD1JwBDIwOMJKHpHlpr69KfdHjyxSmriSfYz+USnWPY7AufNIadK6MEJMx9ApD/oD&#10;OlTrorhX2lFEilmcO2RdNtjC5xDF9pCuTyYBB5bi6bQ4syoJ3g9WQ0ymaiLzg5KdCXlKLjvcW893&#10;SUOqXwnz5DrgnHtJTxOsQfEKIT7DmDSUCaxw7Rqn8787ZsmRM9e2VmPeBN4uqYvTtW7jvijg9N/y&#10;JsXecLq0q+WD6m8AAAD//wMAUEsDBBQABgAIAAAAIQA4/SH/1gAAAJQBAAALAAAAX3JlbHMvLnJl&#10;bHOkkMFqwzAMhu+DvYPRfXGawxijTi+j0GvpHsDYimMaW0Yy2fr2M4PBMnrbUb/Q94l/f/hMi1qR&#10;JVI2sOt6UJgd+ZiDgffL8ekFlFSbvV0oo4EbChzGx4f9GRdb25HMsYhqlCwG5lrLq9biZkxWOiqY&#10;22YiTra2kYMu1l1tQD30/bPm3wwYN0x18gb45AdQl1tp5j/sFB2T0FQ7R0nTNEV3j6o9feQzro1i&#10;OWA14Fm+Q8a1a8+Bvu/d/dMb2JY5uiPbhG/ktn4cqGU/er3pcvwCAAD//wMAUEsDBBQABgAIAAAA&#10;IQBDrAgp4QYAAIMmAAAOAAAAZHJzL2Uyb0RvYy54bWzsmltvo0YUx98r9TuMeKyUNXeMtcmqe8mq&#10;UrpdaVP1mWB8UTFDgcTeVv3u/Z8zjBljcKJN+rCS8xDAczhzbjO/GeD1m90mFw9ZVa9lcWk5r2xL&#10;ZEUq5+tieWn9fnt9MbVE3STFPMllkV1aX7PaenP14w+vt+Usc+VK5vOsElBS1LNteWmtmqacTSZ1&#10;uso2Sf1KllmBxoWsNkmDy2o5mVfJFto3+cS17XCyldW8rGSa1TV+fa8arSvWv1hkafPbYlFnjcgv&#10;LdjW8P+K/9/R/8nV62S2rJJytU5bM5JvsGKTrAt0ulf1PmkScV+tj1Rt1mkla7loXqVyM5GLxTrN&#10;2Ad449g9bz5W8r5kX5az7bLchwmh7cXpm9Wmnx4+V2I9v7RCzxJFskGOuFvhUmy25XIGkY9V+aX8&#10;XCkHcXoj0z9rUch3q6RYZj/XJeKM7NMdk/4tdL3s7t8tqg3pgetix3n4us9DtmtEih8DP/a9MLZE&#10;irYgjMPIYWuSWbpCOo/uS1cf2jt9z40dB57Qnb4fO7Y3ZauSme64lvl6fr3Oc7KC6yx7l1fiIUGF&#10;NDuXs5jfb36Vc/VbaONP1Ql+pu5Z1Nc/TwwtcB9XXQccjL3z2xI1XndprJ+Xxi+rpMy4OmrKkU6j&#10;r9N4XWUZDRwR+iqVLKbzWKskqowZLWRkjVyLuy1CgGpI7hvJQdEBbDPnBLYTRYEljvPnTt3IQ+A5&#10;C+7UC1zIUU9dFtL7uvmYSS6F5OGmbtCM0TPHmTppa/EWg3axyTEmf5oIX2yFE025zkhYyziGDNpD&#10;sSKxUCWtE3MNMXtEFUpn3x10uCOqEGRDLApHtCE6ezF7RFVoyJBzI6oiQywYUYWI77sbixVG1V6m&#10;FyukZ5+AZKVzku6KNik4ExjvNFwpR6WsaSRShlACt2r0Y4juCmodEUYOSNhry+G0MKJMwrp2Tgsj&#10;jiQcPUkzIkXCsSkM99FD62uFGa3PjMoSYMadKqsyaShEHAicii3mPypNseKTkEO0kQ/ZrWSZhmKl&#10;HKKwtx13AnlhCqqYQpDnPVimm/WxZH0YgMptnqBOiJFhcFhHUmvRR6XtyDrdnOayztT4Jbd5IO/9&#10;p7AZgxmzHU2uPJxzroRCtj+wfRQMzPNt6GjGZ0z+Ezuub79144vrcBpd+Nd+cBFH9vTCduK3cWiD&#10;CO+v/6WgOv5stZ7Ps+JmXWQa2Y7/tLm0XTwo2DK0KXFx4AacL2PqxjxeLe/2ZKDZXmEAXhyIgdHF&#10;nN1dZcn8Q3veJOtcnU8OLebgwW195ECAE2rWJeLWszs5/4oZGMsqUHUlq78tscUS5dKq/7pPqswS&#10;+S8F4BE7vk9rGr7wg8jFRWW23Jktxf3mnQTjUAlJkUIrcKdP3zVqSYQ1CfJ6U3wpUxLkwq3q5nb3&#10;R1KVosQpboLxn6SGTzLTszfiQgJKFt51jrQXQJ9y7/9nIOZdtZTpGMilTzYBlS/GQIzP0MPMjKHl&#10;upGNhQcXAlU1rWO8wA99QiStRvSFGkcapubQ0ZE0puEOXsjtft4OwAjX9RjrYxykdmBiSKzPwSEZ&#10;k4Ou68YjqjBl7K1isWHD+hwc6tHkIBs/rKrPwSFVJgfHYmVykLvrYoVKPnPwGRzklBAH+YQmkQ5z&#10;ijSoBx4yqoQR705AM0cJKg5SZbXA1M36qMRYgFSe5qAyDGKnOXhkne7szEHrzMHviYOYU/sc5JXn&#10;S3Nw6jteuxV07DhQe25e5ykO+tMo0vtBr714AQ7GxEEn5iX/KAfRTvAaEDvi4IDMAQed2BtRdcBB&#10;ZzodMeyIgwM9HnCQjB/20eSgQ3vLIQ9NEI4F6wCE1F+n6gzC520IOSUMQsrzEAgRfAJhWwaPgxAV&#10;eBqEqD1W+QgIqUPq2Tktd2TemYTnHWG3yxPfz44Q5d4nIWPjpUnouE5o42kCDS4/ntLu73BLiKfT&#10;No1R3hJCmoRfCIVOHJ5+NBqH/GgUB2VUt7vso3BIlYlCJw4IFBA7UmWiEGIu+DWkrY/CIVUmCknH&#10;iCoThbRRHVLVJ+GQSSYJSYeh6kzC55GQw82PRqlixkmoU/coCakAT5KQSu8JJFSGYbCe3mAqEBrW&#10;nUF4BuF3CUJMhH0Q8hvSlwahenLjBF4M2h0g8PAdredFdqBXoc96Kkqv9NzIPb0bjDx6pYfXk+0L&#10;5XEEDqkyEYj26YgqE4EQIwQOaesjcMgqE4GkY0SViUB6OzikykTgWKxMBJIOQ9UZgc9DIFcAbwap&#10;+IYQ2D7sbGvzUQRCof62QdNIH9unoii9JyBQGQYE6oWo1qKPB49iO+t08/mp6Pmp6Au9HeTvZfCl&#10;E78cbb/Kok+pzGt+m9h9O3b1HwAAAP//AwBQSwMEFAAGAAgAAAAhAAog1ILaAAAABQEAAA8AAABk&#10;cnMvZG93bnJldi54bWxMj0FPwzAMhe9I/IfISNxY2iHKVppOA2l3WJHg6DVeU9o4VZN15d8TuLCL&#10;9axnvfe52My2FxONvnWsIF0kIIhrp1tuFLxXu7sVCB+QNfaOScE3ediU11cF5tqd+Y2mfWhEDGGf&#10;owITwpBL6WtDFv3CDcTRO7rRYojr2Eg94jmG214ukySTFluODQYHejFUd/uTVdDh9GX67KNLt7vl&#10;a/1squpzqpS6vZm3TyACzeH/GH7xIzqUkengTqy96BXER8LfjN4qe7gHcYhi/ZiCLAt5SV/+AAAA&#10;//8DAFBLAQItABQABgAIAAAAIQC2gziS/gAAAOEBAAATAAAAAAAAAAAAAAAAAAAAAABbQ29udGVu&#10;dF9UeXBlc10ueG1sUEsBAi0AFAAGAAgAAAAhADj9If/WAAAAlAEAAAsAAAAAAAAAAAAAAAAALwEA&#10;AF9yZWxzLy5yZWxzUEsBAi0AFAAGAAgAAAAhAEOsCCnhBgAAgyYAAA4AAAAAAAAAAAAAAAAALgIA&#10;AGRycy9lMm9Eb2MueG1sUEsBAi0AFAAGAAgAAAAhAAog1ILaAAAABQEAAA8AAAAAAAAAAAAAAAAA&#10;OwkAAGRycy9kb3ducmV2LnhtbFBLBQYAAAAABAAEAPMAAABCCgAAAAA=&#10;">
+                <o:lock v:ext="edit" aspectratio="t"/>
+                <v:shape id="Freeform 64" o:spid="_x0000_s1027" style="position:absolute;left:15017;width:28274;height:28352;visibility:visible;mso-wrap-style:square;v-text-anchor:top" coordsize="1781,1786" o:gfxdata="UEsDBBQABgAIAAAAIQDw94q7/QAAAOIBAAATAAAAW0NvbnRlbnRfVHlwZXNdLnhtbJSRzUrEMBDH&#10;74LvEOYqbaoHEWm6B6tHFV0fYEimbdg2CZlYd9/edD8u4goeZ+b/8SOpV9tpFDNFtt4puC4rEOS0&#10;N9b1Cj7WT8UdCE7oDI7ekYIdMayay4t6vQvEIrsdKxhSCvdSsh5oQi59IJcvnY8TpjzGXgbUG+xJ&#10;3lTVrdTeJXKpSEsGNHVLHX6OSTxu8/pAEmlkEA8H4dKlAEMYrcaUSeXszI+W4thQZudew4MNfJUx&#10;QP7asFzOFxx9L/lpojUkXjGmZ5wyhjSRJQ8YKGvKv1MWzIkL33VWU9lGfl98J6hz4cZ/uUjzf7Pb&#10;bHuj+ZQu9z/UfAMAAP//AwBQSwMEFAAGAAgAAAAhADHdX2HSAAAAjwEAAAsAAABfcmVscy8ucmVs&#10;c6SQwWrDMAyG74O9g9G9cdpDGaNOb4VeSwe7CltJTGPLWCZt376mMFhGbzvqF/o+8e/2tzCpmbJ4&#10;jgbWTQuKomXn42Dg63xYfYCSgtHhxJEM3Elg372/7U40YalHMvokqlKiGBhLSZ9aix0poDScKNZN&#10;zzlgqWMedEJ7wYH0pm23Ov9mQLdgqqMzkI9uA+p8T9X8hx28zSzcl8Zy0Nz33r6iasfXeKK5UjAP&#10;VAy4LM8w09zU50C/9q7/6ZURE31X/kL8TKv1x6wXNXYPAAAA//8DAFBLAwQUAAYACAAAACEAMy8F&#10;nkEAAAA5AAAAEAAAAGRycy9zaGFwZXhtbC54bWyysa/IzVEoSy0qzszPs1Uy1DNQUkjNS85PycxL&#10;t1UKDXHTtVBSKC5JzEtJzMnPS7VVqkwtVrK34+UCAAAA//8DAFBLAwQUAAYACAAAACEAwv/V0MMA&#10;AADbAAAADwAAAGRycy9kb3ducmV2LnhtbESPQWsCMRSE70L/Q3iF3jRbKWJXo9jCtt5qt8XzY/Pc&#10;DW5etklc139vCoLHYWa+YZbrwbaiJx+MYwXPkwwEceW04VrB708xnoMIEVlj65gUXCjAevUwWmKu&#10;3Zm/qS9jLRKEQ44Kmhi7XMpQNWQxTFxHnLyD8xZjkr6W2uM5wW0rp1k2kxYNp4UGO3pvqDqWJ6ug&#10;f/PDV3T7bVGY3avs9Yf5+9wr9fQ4bBYgIg3xHr61t1rB7AX+v6QfIFdXAAAA//8DAFBLAQItABQA&#10;BgAIAAAAIQDw94q7/QAAAOIBAAATAAAAAAAAAAAAAAAAAAAAAABbQ29udGVudF9UeXBlc10ueG1s&#10;UEsBAi0AFAAGAAgAAAAhADHdX2HSAAAAjwEAAAsAAAAAAAAAAAAAAAAALgEAAF9yZWxzLy5yZWxz&#10;UEsBAi0AFAAGAAgAAAAhADMvBZ5BAAAAOQAAABAAAAAAAAAAAAAAAAAAKQIAAGRycy9zaGFwZXht&#10;bC54bWxQSwECLQAUAAYACAAAACEAwv/V0MMAAADbAAAADwAAAAAAAAAAAAAAAACYAgAAZHJzL2Rv&#10;d25yZXYueG1sUEsFBgAAAAAEAAQA9QAAAIgDAAAAAA==&#10;" path="m4,1786l,1782,1776,r5,5l4,1786xe" filled="f" stroked="f">
+                  <v:path arrowok="t" o:connecttype="custom" o:connectlocs="6350,2835275;0,2828925;2819400,0;2827338,7938;6350,2835275" o:connectangles="0,0,0,0,0"/>
+                </v:shape>
+                <v:shape id="Freeform 65" o:spid="_x0000_s1028" style="position:absolute;left:7826;top:2270;width:35465;height:35464;visibility:visible;mso-wrap-style:square;v-text-anchor:top" coordsize="2234,2234" o:gfxdata="UEsDBBQABgAIAAAAIQDw94q7/QAAAOIBAAATAAAAW0NvbnRlbnRfVHlwZXNdLnhtbJSRzUrEMBDH&#10;74LvEOYqbaoHEWm6B6tHFV0fYEimbdg2CZlYd9/edD8u4goeZ+b/8SOpV9tpFDNFtt4puC4rEOS0&#10;N9b1Cj7WT8UdCE7oDI7ekYIdMayay4t6vQvEIrsdKxhSCvdSsh5oQi59IJcvnY8TpjzGXgbUG+xJ&#10;3lTVrdTeJXKpSEsGNHVLHX6OSTxu8/pAEmlkEA8H4dKlAEMYrcaUSeXszI+W4thQZudew4MNfJUx&#10;QP7asFzOFxx9L/lpojUkXjGmZ5wyhjSRJQ8YKGvKv1MWzIkL33VWU9lGfl98J6hz4cZ/uUjzf7Pb&#10;bHuj+ZQu9z/UfAMAAP//AwBQSwMEFAAGAAgAAAAhADHdX2HSAAAAjwEAAAsAAABfcmVscy8ucmVs&#10;c6SQwWrDMAyG74O9g9G9cdpDGaNOb4VeSwe7CltJTGPLWCZt376mMFhGbzvqF/o+8e/2tzCpmbJ4&#10;jgbWTQuKomXn42Dg63xYfYCSgtHhxJEM3Elg372/7U40YalHMvokqlKiGBhLSZ9aix0poDScKNZN&#10;zzlgqWMedEJ7wYH0pm23Ov9mQLdgqqMzkI9uA+p8T9X8hx28zSzcl8Zy0Nz33r6iasfXeKK5UjAP&#10;VAy4LM8w09zU50C/9q7/6ZURE31X/kL8TKv1x6wXNXYPAAAA//8DAFBLAwQUAAYACAAAACEAMy8F&#10;nkEAAAA5AAAAEAAAAGRycy9zaGFwZXhtbC54bWyysa/IzVEoSy0qzszPs1Uy1DNQUkjNS85PycxL&#10;t1UKDXHTtVBSKC5JzEtJzMnPS7VVqkwtVrK34+UCAAAA//8DAFBLAwQUAAYACAAAACEATZqRWMUA&#10;AADbAAAADwAAAGRycy9kb3ducmV2LnhtbESP0WrCQBRE34X+w3ILfdNNWgxNdJUSWvRBLE37AbfZ&#10;axKavZtmV41+vSsIPg4zc4aZLwfTigP1rrGsIJ5EIIhLqxuuFPx8f4xfQTiPrLG1TApO5GC5eBjN&#10;MdP2yF90KHwlAoRdhgpq77tMSlfWZNBNbEccvJ3tDfog+0rqHo8Bblr5HEWJNNhwWKixo7ym8q/Y&#10;GwXDeb/afL7H3SZp0xf/K//zdItKPT0ObzMQngZ/D9/aa60gmcL1S/gBcnEBAAD//wMAUEsBAi0A&#10;FAAGAAgAAAAhAPD3irv9AAAA4gEAABMAAAAAAAAAAAAAAAAAAAAAAFtDb250ZW50X1R5cGVzXS54&#10;bWxQSwECLQAUAAYACAAAACEAMd1fYdIAAACPAQAACwAAAAAAAAAAAAAAAAAuAQAAX3JlbHMvLnJl&#10;bHNQSwECLQAUAAYACAAAACEAMy8FnkEAAAA5AAAAEAAAAAAAAAAAAAAAAAApAgAAZHJzL3NoYXBl&#10;eG1sLnhtbFBLAQItABQABgAIAAAAIQBNmpFYxQAAANsAAAAPAAAAAAAAAAAAAAAAAJgCAABkcnMv&#10;ZG93bnJldi54bWxQSwUGAAAAAAQABAD1AAAAigMAAAAA&#10;" path="m5,2234l,2229,2229,r5,5l5,2234xe" filled="f" stroked="f">
+                  <v:path arrowok="t" o:connecttype="custom" o:connectlocs="7938,3546475;0,3538538;3538538,0;3546475,7938;7938,3546475" o:connectangles="0,0,0,0,0"/>
+                </v:shape>
+                <v:shape id="Freeform 66" o:spid="_x0000_s1029" style="position:absolute;left:8413;top:1095;width:34878;height:34877;visibility:visible;mso-wrap-style:square;v-text-anchor:top" coordsize="2197,2197" o:gfxdata="UEsDBBQABgAIAAAAIQDw94q7/QAAAOIBAAATAAAAW0NvbnRlbnRfVHlwZXNdLnhtbJSRzUrEMBDH&#10;74LvEOYqbaoHEWm6B6tHFV0fYEimbdg2CZlYd9/edD8u4goeZ+b/8SOpV9tpFDNFtt4puC4rEOS0&#10;N9b1Cj7WT8UdCE7oDI7ekYIdMayay4t6vQvEIrsdKxhSCvdSsh5oQi59IJcvnY8TpjzGXgbUG+xJ&#10;3lTVrdTeJXKpSEsGNHVLHX6OSTxu8/pAEmlkEA8H4dKlAEMYrcaUSeXszI+W4thQZudew4MNfJUx&#10;QP7asFzOFxx9L/lpojUkXjGmZ5wyhjSRJQ8YKGvKv1MWzIkL33VWU9lGfl98J6hz4cZ/uUjzf7Pb&#10;bHuj+ZQu9z/UfAMAAP//AwBQSwMEFAAGAAgAAAAhADHdX2HSAAAAjwEAAAsAAABfcmVscy8ucmVs&#10;c6SQwWrDMAyG74O9g9G9cdpDGaNOb4VeSwe7CltJTGPLWCZt376mMFhGbzvqF/o+8e/2tzCpmbJ4&#10;jgbWTQuKomXn42Dg63xYfYCSgtHhxJEM3Elg372/7U40YalHMvokqlKiGBhLSZ9aix0poDScKNZN&#10;zzlgqWMedEJ7wYH0pm23Ov9mQLdgqqMzkI9uA+p8T9X8hx28zSzcl8Zy0Nz33r6iasfXeKK5UjAP&#10;VAy4LM8w09zU50C/9q7/6ZURE31X/kL8TKv1x6wXNXYPAAAA//8DAFBLAwQUAAYACAAAACEAMy8F&#10;nkEAAAA5AAAAEAAAAGRycy9zaGFwZXhtbC54bWyysa/IzVEoSy0qzszPs1Uy1DNQUkjNS85PycxL&#10;t1UKDXHTtVBSKC5JzEtJzMnPS7VVqkwtVrK34+UCAAAA//8DAFBLAwQUAAYACAAAACEABHhyt8QA&#10;AADbAAAADwAAAGRycy9kb3ducmV2LnhtbESPS2vDMBCE74X+B7GFXkoipwfXOJFDKbjtNS9Cbhtr&#10;/SDWyrVU2/33USDQ4zAz3zCr9WRaMVDvGssKFvMIBHFhdcOVgv0unyUgnEfW2FomBX/kYJ09Pqww&#10;1XbkDQ1bX4kAYZeigtr7LpXSFTUZdHPbEQevtL1BH2RfSd3jGOCmla9RFEuDDYeFGjv6qKm4bH+N&#10;gsSdxrcd/nwOXpaL5uV8yI9fuVLPT9P7EoSnyf+H7+1vrSCO4fYl/ACZXQEAAP//AwBQSwECLQAU&#10;AAYACAAAACEA8PeKu/0AAADiAQAAEwAAAAAAAAAAAAAAAAAAAAAAW0NvbnRlbnRfVHlwZXNdLnht&#10;bFBLAQItABQABgAIAAAAIQAx3V9h0gAAAI8BAAALAAAAAAAAAAAAAAAAAC4BAABfcmVscy8ucmVs&#10;c1BLAQItABQABgAIAAAAIQAzLwWeQQAAADkAAAAQAAAAAAAAAAAAAAAAACkCAABkcnMvc2hhcGV4&#10;bWwueG1sUEsBAi0AFAAGAAgAAAAhAAR4crfEAAAA2wAAAA8AAAAAAAAAAAAAAAAAmAIAAGRycy9k&#10;b3ducmV2LnhtbFBLBQYAAAAABAAEAPUAAACJAwAAAAA=&#10;" path="m9,2197l,2193,2188,r9,10l9,2197xe" filled="f" stroked="f">
+                  <v:path arrowok="t" o:connecttype="custom" o:connectlocs="14288,3487738;0,3481388;3473450,0;3487738,15875;14288,3487738" o:connectangles="0,0,0,0,0"/>
+                </v:shape>
+                <v:shape id="Freeform 67" o:spid="_x0000_s1030" style="position:absolute;left:12160;top:4984;width:31131;height:31211;visibility:visible;mso-wrap-style:square;v-text-anchor:top" coordsize="1961,1966" o:gfxdata="UEsDBBQABgAIAAAAIQDw94q7/QAAAOIBAAATAAAAW0NvbnRlbnRfVHlwZXNdLnhtbJSRzUrEMBDH&#10;74LvEOYqbaoHEWm6B6tHFV0fYEimbdg2CZlYd9/edD8u4goeZ+b/8SOpV9tpFDNFtt4puC4rEOS0&#10;N9b1Cj7WT8UdCE7oDI7ekYIdMayay4t6vQvEIrsdKxhSCvdSsh5oQi59IJcvnY8TpjzGXgbUG+xJ&#10;3lTVrdTeJXKpSEsGNHVLHX6OSTxu8/pAEmlkEA8H4dKlAEMYrcaUSeXszI+W4thQZudew4MNfJUx&#10;QP7asFzOFxx9L/lpojUkXjGmZ5wyhjSRJQ8YKGvKv1MWzIkL33VWU9lGfl98J6hz4cZ/uUjzf7Pb&#10;bHuj+ZQu9z/UfAMAAP//AwBQSwMEFAAGAAgAAAAhADHdX2HSAAAAjwEAAAsAAABfcmVscy8ucmVs&#10;c6SQwWrDMAyG74O9g9G9cdpDGaNOb4VeSwe7CltJTGPLWCZt376mMFhGbzvqF/o+8e/2tzCpmbJ4&#10;jgbWTQuKomXn42Dg63xYfYCSgtHhxJEM3Elg372/7U40YalHMvokqlKiGBhLSZ9aix0poDScKNZN&#10;zzlgqWMedEJ7wYH0pm23Ov9mQLdgqqMzkI9uA+p8T9X8hx28zSzcl8Zy0Nz33r6iasfXeKK5UjAP&#10;VAy4LM8w09zU50C/9q7/6ZURE31X/kL8TKv1x6wXNXYPAAAA//8DAFBLAwQUAAYACAAAACEAMy8F&#10;nkEAAAA5AAAAEAAAAGRycy9zaGFwZXhtbC54bWyysa/IzVEoSy0qzszPs1Uy1DNQUkjNS85PycxL&#10;t1UKDXHTtVBSKC5JzEtJzMnPS7VVqkwtVrK34+UCAAAA//8DAFBLAwQUAAYACAAAACEA3TIN4cMA&#10;AADbAAAADwAAAGRycy9kb3ducmV2LnhtbESPwWoCMRCG7wXfIYzgrWYV2dbVKKJUpNCDttDruJlu&#10;lm4mS5K669s3guBx+Of/5pvlureNuJAPtWMFk3EGgrh0uuZKwdfn2/MriBCRNTaOScGVAqxXg6cl&#10;Ftp1fKTLKVYiQTgUqMDE2BZShtKQxTB2LXHKfpy3GNPoK6k9dgluGznNslxarDldMNjS1lD5e/qz&#10;SeN7utvPjDwnqzz7OO7n/r2bKzUa9psFiEh9fCzf2wetIH+B2y8JAHL1DwAA//8DAFBLAQItABQA&#10;BgAIAAAAIQDw94q7/QAAAOIBAAATAAAAAAAAAAAAAAAAAAAAAABbQ29udGVudF9UeXBlc10ueG1s&#10;UEsBAi0AFAAGAAgAAAAhADHdX2HSAAAAjwEAAAsAAAAAAAAAAAAAAAAALgEAAF9yZWxzLy5yZWxz&#10;UEsBAi0AFAAGAAgAAAAhADMvBZ5BAAAAOQAAABAAAAAAAAAAAAAAAAAAKQIAAGRycy9zaGFwZXht&#10;bC54bWxQSwECLQAUAAYACAAAACEA3TIN4cMAAADbAAAADwAAAAAAAAAAAAAAAACYAgAAZHJzL2Rv&#10;d25yZXYueG1sUEsFBgAAAAAEAAQA9QAAAIgDAAAAAA==&#10;" path="m9,1966l,1957,1952,r9,9l9,1966xe" filled="f" stroked="f">
+                  <v:path arrowok="t" o:connecttype="custom" o:connectlocs="14288,3121025;0,3106738;3098800,0;3113088,14288;14288,3121025" o:connectangles="0,0,0,0,0"/>
+                </v:shape>
+                <v:shape id="Freeform 68" o:spid="_x0000_s1031" style="position:absolute;top:1539;width:43291;height:43371;visibility:visible;mso-wrap-style:square;v-text-anchor:top" coordsize="2727,2732" o:gfxdata="UEsDBBQABgAIAAAAIQDw94q7/QAAAOIBAAATAAAAW0NvbnRlbnRfVHlwZXNdLnhtbJSRzUrEMBDH&#10;74LvEOYqbaoHEWm6B6tHFV0fYEimbdg2CZlYd9/edD8u4goeZ+b/8SOpV9tpFDNFtt4puC4rEOS0&#10;N9b1Cj7WT8UdCE7oDI7ekYIdMayay4t6vQvEIrsdKxhSCvdSsh5oQi59IJcvnY8TpjzGXgbUG+xJ&#10;3lTVrdTeJXKpSEsGNHVLHX6OSTxu8/pAEmlkEA8H4dKlAEMYrcaUSeXszI+W4thQZudew4MNfJUx&#10;QP7asFzOFxx9L/lpojUkXjGmZ5wyhjSRJQ8YKGvKv1MWzIkL33VWU9lGfl98J6hz4cZ/uUjzf7Pb&#10;bHuj+ZQu9z/UfAMAAP//AwBQSwMEFAAGAAgAAAAhADHdX2HSAAAAjwEAAAsAAABfcmVscy8ucmVs&#10;c6SQwWrDMAyG74O9g9G9cdpDGaNOb4VeSwe7CltJTGPLWCZt376mMFhGbzvqF/o+8e/2tzCpmbJ4&#10;jgbWTQuKomXn42Dg63xYfYCSgtHhxJEM3Elg372/7U40YalHMvokqlKiGBhLSZ9aix0poDScKNZN&#10;zzlgqWMedEJ7wYH0pm23Ov9mQLdgqqMzkI9uA+p8T9X8hx28zSzcl8Zy0Nz33r6iasfXeKK5UjAP&#10;VAy4LM8w09zU50C/9q7/6ZURE31X/kL8TKv1x6wXNXYPAAAA//8DAFBLAwQUAAYACAAAACEAMy8F&#10;nkEAAAA5AAAAEAAAAGRycy9zaGFwZXhtbC54bWyysa/IzVEoSy0qzszPs1Uy1DNQUkjNS85PycxL&#10;t1UKDXHTtVBSKC5JzEtJzMnPS7VVqkwtVrK34+UCAAAA//8DAFBLAwQUAAYACAAAACEAUf1D57sA&#10;AADbAAAADwAAAGRycy9kb3ducmV2LnhtbERPSwrCMBDdC94hjOBOU12UUo2lCIIu/RxgaKZtsJmU&#10;Jmr19GYhuHy8/7YYbSeeNHjjWMFqmYAgrpw23Ci4XQ+LDIQPyBo7x6TgTR6K3XSyxVy7F5/peQmN&#10;iCHsc1TQhtDnUvqqJYt+6XriyNVusBgiHBqpB3zFcNvJdZKk0qLh2NBiT/uWqvvlYRUkZn3qzmlt&#10;tKyz+82csmP5qZSaz8ZyAyLQGP7in/uoFaRxbPwSf4DcfQEAAP//AwBQSwECLQAUAAYACAAAACEA&#10;8PeKu/0AAADiAQAAEwAAAAAAAAAAAAAAAAAAAAAAW0NvbnRlbnRfVHlwZXNdLnhtbFBLAQItABQA&#10;BgAIAAAAIQAx3V9h0gAAAI8BAAALAAAAAAAAAAAAAAAAAC4BAABfcmVscy8ucmVsc1BLAQItABQA&#10;BgAIAAAAIQAzLwWeQQAAADkAAAAQAAAAAAAAAAAAAAAAACkCAABkcnMvc2hhcGV4bWwueG1sUEsB&#10;Ai0AFAAGAAgAAAAhAFH9Q+e7AAAA2wAAAA8AAAAAAAAAAAAAAAAAmAIAAGRycy9kb3ducmV2Lnht&#10;bFBLBQYAAAAABAAEAPUAAACAAwAAAAA=&#10;" path="m,2732r,-4l2722,r5,5l,2732xe" filled="f" stroked="f">
+                  <v:path arrowok="t" o:connecttype="custom" o:connectlocs="0,4337050;0,4330700;4321175,0;4329113,7938;0,4337050" o:connectangles="0,0,0,0,0"/>
+                </v:shape>
+                <w10:wrap anchorx="page" anchory="page"/>
+              </v:group>
+            </w:pict>
           </w:r>
         </w:p>
         <w:p>
@@ -900,7 +234,7 @@
           <w:r>
             <w:fldChar w:fldCharType="separate"/>
           </w:r>
-          <w:hyperlink w:anchor="_Toc340883638" w:history="1">
+          <w:hyperlink w:anchor="_Toc341017058" w:history="1">
             <w:r>
               <w:rPr>
                 <w:rStyle w:val="Hyperlink"/>
@@ -941,7 +275,7 @@
                 <w:noProof/>
                 <w:webHidden/>
               </w:rPr>
-              <w:instrText xml:space="preserve"> PAGEREF _Toc340883638 \h </w:instrText>
+              <w:instrText xml:space="preserve"> PAGEREF _Toc341017058 \h </w:instrText>
             </w:r>
             <w:r>
               <w:rPr>
@@ -984,7 +318,7 @@
               <w:lang w:eastAsia="en-US" w:bidi="he-IL"/>
             </w:rPr>
           </w:pPr>
-          <w:hyperlink w:anchor="_Toc340883639" w:history="1">
+          <w:hyperlink w:anchor="_Toc341017059" w:history="1">
             <w:r>
               <w:rPr>
                 <w:rStyle w:val="Hyperlink"/>
@@ -1025,7 +359,7 @@
                 <w:noProof/>
                 <w:webHidden/>
               </w:rPr>
-              <w:instrText xml:space="preserve"> PAGEREF _Toc340883639 \h </w:instrText>
+              <w:instrText xml:space="preserve"> PAGEREF _Toc341017059 \h </w:instrText>
             </w:r>
             <w:r>
               <w:rPr>
@@ -1068,7 +402,7 @@
               <w:lang w:eastAsia="en-US" w:bidi="he-IL"/>
             </w:rPr>
           </w:pPr>
-          <w:hyperlink w:anchor="_Toc340883640" w:history="1">
+          <w:hyperlink w:anchor="_Toc341017060" w:history="1">
             <w:r>
               <w:rPr>
                 <w:rStyle w:val="Hyperlink"/>
@@ -1109,7 +443,7 @@
                 <w:noProof/>
                 <w:webHidden/>
               </w:rPr>
-              <w:instrText xml:space="preserve"> PAGEREF _Toc340883640 \h </w:instrText>
+              <w:instrText xml:space="preserve"> PAGEREF _Toc341017060 \h </w:instrText>
             </w:r>
             <w:r>
               <w:rPr>
@@ -1130,6 +464,838 @@
                 <w:webHidden/>
               </w:rPr>
               <w:t>2</w:t>
+            </w:r>
+            <w:r>
+              <w:rPr>
+                <w:noProof/>
+                <w:webHidden/>
+              </w:rPr>
+              <w:fldChar w:fldCharType="end"/>
+            </w:r>
+          </w:hyperlink>
+        </w:p>
+        <w:p>
+          <w:pPr>
+            <w:pStyle w:val="TOC2"/>
+            <w:tabs>
+              <w:tab w:val="left" w:pos="880"/>
+              <w:tab w:val="right" w:leader="dot" w:pos="9350"/>
+            </w:tabs>
+            <w:rPr>
+              <w:noProof/>
+              <w:lang w:eastAsia="en-US" w:bidi="he-IL"/>
+            </w:rPr>
+          </w:pPr>
+          <w:hyperlink w:anchor="_Toc341017061" w:history="1">
+            <w:r>
+              <w:rPr>
+                <w:rStyle w:val="Hyperlink"/>
+                <w:noProof/>
+              </w:rPr>
+              <w:t>3.2</w:t>
+            </w:r>
+            <w:r>
+              <w:rPr>
+                <w:noProof/>
+                <w:lang w:eastAsia="en-US" w:bidi="he-IL"/>
+              </w:rPr>
+              <w:tab/>
+            </w:r>
+            <w:r>
+              <w:rPr>
+                <w:rStyle w:val="Hyperlink"/>
+                <w:noProof/>
+              </w:rPr>
+              <w:t>ELF Section Data Accessors</w:t>
+            </w:r>
+            <w:r>
+              <w:rPr>
+                <w:noProof/>
+                <w:webHidden/>
+              </w:rPr>
+              <w:tab/>
+            </w:r>
+            <w:r>
+              <w:rPr>
+                <w:noProof/>
+                <w:webHidden/>
+              </w:rPr>
+              <w:fldChar w:fldCharType="begin"/>
+            </w:r>
+            <w:r>
+              <w:rPr>
+                <w:noProof/>
+                <w:webHidden/>
+              </w:rPr>
+              <w:instrText xml:space="preserve"> PAGEREF _Toc341017061 \h </w:instrText>
+            </w:r>
+            <w:r>
+              <w:rPr>
+                <w:noProof/>
+                <w:webHidden/>
+              </w:rPr>
+            </w:r>
+            <w:r>
+              <w:rPr>
+                <w:noProof/>
+                <w:webHidden/>
+              </w:rPr>
+              <w:fldChar w:fldCharType="separate"/>
+            </w:r>
+            <w:r>
+              <w:rPr>
+                <w:noProof/>
+                <w:webHidden/>
+              </w:rPr>
+              <w:t>5</w:t>
+            </w:r>
+            <w:r>
+              <w:rPr>
+                <w:noProof/>
+                <w:webHidden/>
+              </w:rPr>
+              <w:fldChar w:fldCharType="end"/>
+            </w:r>
+          </w:hyperlink>
+        </w:p>
+        <w:p>
+          <w:pPr>
+            <w:pStyle w:val="TOC2"/>
+            <w:tabs>
+              <w:tab w:val="left" w:pos="880"/>
+              <w:tab w:val="right" w:leader="dot" w:pos="9350"/>
+            </w:tabs>
+            <w:rPr>
+              <w:noProof/>
+              <w:lang w:eastAsia="en-US" w:bidi="he-IL"/>
+            </w:rPr>
+          </w:pPr>
+          <w:hyperlink w:anchor="_Toc341017062" w:history="1">
+            <w:r>
+              <w:rPr>
+                <w:rStyle w:val="Hyperlink"/>
+                <w:noProof/>
+              </w:rPr>
+              <w:t>3.3</w:t>
+            </w:r>
+            <w:r>
+              <w:rPr>
+                <w:noProof/>
+                <w:lang w:eastAsia="en-US" w:bidi="he-IL"/>
+              </w:rPr>
+              <w:tab/>
+            </w:r>
+            <w:r>
+              <w:rPr>
+                <w:rStyle w:val="Hyperlink"/>
+                <w:noProof/>
+              </w:rPr>
+              <w:t>ELFDump Utility</w:t>
+            </w:r>
+            <w:r>
+              <w:rPr>
+                <w:noProof/>
+                <w:webHidden/>
+              </w:rPr>
+              <w:tab/>
+            </w:r>
+            <w:r>
+              <w:rPr>
+                <w:noProof/>
+                <w:webHidden/>
+              </w:rPr>
+              <w:fldChar w:fldCharType="begin"/>
+            </w:r>
+            <w:r>
+              <w:rPr>
+                <w:noProof/>
+                <w:webHidden/>
+              </w:rPr>
+              <w:instrText xml:space="preserve"> PAGEREF _Toc341017062 \h </w:instrText>
+            </w:r>
+            <w:r>
+              <w:rPr>
+                <w:noProof/>
+                <w:webHidden/>
+              </w:rPr>
+            </w:r>
+            <w:r>
+              <w:rPr>
+                <w:noProof/>
+                <w:webHidden/>
+              </w:rPr>
+              <w:fldChar w:fldCharType="separate"/>
+            </w:r>
+            <w:r>
+              <w:rPr>
+                <w:noProof/>
+                <w:webHidden/>
+              </w:rPr>
+              <w:t>5</w:t>
+            </w:r>
+            <w:r>
+              <w:rPr>
+                <w:noProof/>
+                <w:webHidden/>
+              </w:rPr>
+              <w:fldChar w:fldCharType="end"/>
+            </w:r>
+          </w:hyperlink>
+        </w:p>
+        <w:p>
+          <w:pPr>
+            <w:pStyle w:val="TOC1"/>
+            <w:tabs>
+              <w:tab w:val="left" w:pos="440"/>
+              <w:tab w:val="right" w:leader="dot" w:pos="9350"/>
+            </w:tabs>
+            <w:rPr>
+              <w:noProof/>
+              <w:lang w:eastAsia="en-US" w:bidi="he-IL"/>
+            </w:rPr>
+          </w:pPr>
+          <w:hyperlink w:anchor="_Toc341017063" w:history="1">
+            <w:r>
+              <w:rPr>
+                <w:rStyle w:val="Hyperlink"/>
+                <w:noProof/>
+              </w:rPr>
+              <w:t>4</w:t>
+            </w:r>
+            <w:r>
+              <w:rPr>
+                <w:noProof/>
+                <w:lang w:eastAsia="en-US" w:bidi="he-IL"/>
+              </w:rPr>
+              <w:tab/>
+            </w:r>
+            <w:r>
+              <w:rPr>
+                <w:rStyle w:val="Hyperlink"/>
+                <w:noProof/>
+              </w:rPr>
+              <w:t>ELFIO Library Classes</w:t>
+            </w:r>
+            <w:r>
+              <w:rPr>
+                <w:noProof/>
+                <w:webHidden/>
+              </w:rPr>
+              <w:tab/>
+            </w:r>
+            <w:r>
+              <w:rPr>
+                <w:noProof/>
+                <w:webHidden/>
+              </w:rPr>
+              <w:fldChar w:fldCharType="begin"/>
+            </w:r>
+            <w:r>
+              <w:rPr>
+                <w:noProof/>
+                <w:webHidden/>
+              </w:rPr>
+              <w:instrText xml:space="preserve"> PAGEREF _Toc341017063 \h </w:instrText>
+            </w:r>
+            <w:r>
+              <w:rPr>
+                <w:noProof/>
+                <w:webHidden/>
+              </w:rPr>
+            </w:r>
+            <w:r>
+              <w:rPr>
+                <w:noProof/>
+                <w:webHidden/>
+              </w:rPr>
+              <w:fldChar w:fldCharType="separate"/>
+            </w:r>
+            <w:r>
+              <w:rPr>
+                <w:noProof/>
+                <w:webHidden/>
+              </w:rPr>
+              <w:t>6</w:t>
+            </w:r>
+            <w:r>
+              <w:rPr>
+                <w:noProof/>
+                <w:webHidden/>
+              </w:rPr>
+              <w:fldChar w:fldCharType="end"/>
+            </w:r>
+          </w:hyperlink>
+        </w:p>
+        <w:p>
+          <w:pPr>
+            <w:pStyle w:val="TOC2"/>
+            <w:tabs>
+              <w:tab w:val="left" w:pos="880"/>
+              <w:tab w:val="right" w:leader="dot" w:pos="9350"/>
+            </w:tabs>
+            <w:rPr>
+              <w:noProof/>
+              <w:lang w:eastAsia="en-US" w:bidi="he-IL"/>
+            </w:rPr>
+          </w:pPr>
+          <w:hyperlink w:anchor="_Toc341017064" w:history="1">
+            <w:r>
+              <w:rPr>
+                <w:rStyle w:val="Hyperlink"/>
+                <w:noProof/>
+              </w:rPr>
+              <w:t>4.1</w:t>
+            </w:r>
+            <w:r>
+              <w:rPr>
+                <w:noProof/>
+                <w:lang w:eastAsia="en-US" w:bidi="he-IL"/>
+              </w:rPr>
+              <w:tab/>
+            </w:r>
+            <w:r>
+              <w:rPr>
+                <w:rStyle w:val="Hyperlink"/>
+                <w:noProof/>
+              </w:rPr>
+              <w:t>elfio</w:t>
+            </w:r>
+            <w:r>
+              <w:rPr>
+                <w:noProof/>
+                <w:webHidden/>
+              </w:rPr>
+              <w:tab/>
+            </w:r>
+            <w:r>
+              <w:rPr>
+                <w:noProof/>
+                <w:webHidden/>
+              </w:rPr>
+              <w:fldChar w:fldCharType="begin"/>
+            </w:r>
+            <w:r>
+              <w:rPr>
+                <w:noProof/>
+                <w:webHidden/>
+              </w:rPr>
+              <w:instrText xml:space="preserve"> PAGEREF _Toc341017064 \h </w:instrText>
+            </w:r>
+            <w:r>
+              <w:rPr>
+                <w:noProof/>
+                <w:webHidden/>
+              </w:rPr>
+            </w:r>
+            <w:r>
+              <w:rPr>
+                <w:noProof/>
+                <w:webHidden/>
+              </w:rPr>
+              <w:fldChar w:fldCharType="separate"/>
+            </w:r>
+            <w:r>
+              <w:rPr>
+                <w:noProof/>
+                <w:webHidden/>
+              </w:rPr>
+              <w:t>6</w:t>
+            </w:r>
+            <w:r>
+              <w:rPr>
+                <w:noProof/>
+                <w:webHidden/>
+              </w:rPr>
+              <w:fldChar w:fldCharType="end"/>
+            </w:r>
+          </w:hyperlink>
+        </w:p>
+        <w:p>
+          <w:pPr>
+            <w:pStyle w:val="TOC3"/>
+            <w:tabs>
+              <w:tab w:val="left" w:pos="1320"/>
+              <w:tab w:val="right" w:leader="dot" w:pos="9350"/>
+            </w:tabs>
+            <w:rPr>
+              <w:noProof/>
+            </w:rPr>
+          </w:pPr>
+          <w:hyperlink w:anchor="_Toc341017065" w:history="1">
+            <w:r>
+              <w:rPr>
+                <w:rStyle w:val="Hyperlink"/>
+                <w:noProof/>
+              </w:rPr>
+              <w:t>4.1.1</w:t>
+            </w:r>
+            <w:r>
+              <w:rPr>
+                <w:noProof/>
+              </w:rPr>
+              <w:tab/>
+            </w:r>
+            <w:r>
+              <w:rPr>
+                <w:rStyle w:val="Hyperlink"/>
+                <w:noProof/>
+              </w:rPr>
+              <w:t>Data members</w:t>
+            </w:r>
+            <w:r>
+              <w:rPr>
+                <w:noProof/>
+                <w:webHidden/>
+              </w:rPr>
+              <w:tab/>
+            </w:r>
+            <w:r>
+              <w:rPr>
+                <w:noProof/>
+                <w:webHidden/>
+              </w:rPr>
+              <w:fldChar w:fldCharType="begin"/>
+            </w:r>
+            <w:r>
+              <w:rPr>
+                <w:noProof/>
+                <w:webHidden/>
+              </w:rPr>
+              <w:instrText xml:space="preserve"> PAGEREF _Toc341017065 \h </w:instrText>
+            </w:r>
+            <w:r>
+              <w:rPr>
+                <w:noProof/>
+                <w:webHidden/>
+              </w:rPr>
+            </w:r>
+            <w:r>
+              <w:rPr>
+                <w:noProof/>
+                <w:webHidden/>
+              </w:rPr>
+              <w:fldChar w:fldCharType="separate"/>
+            </w:r>
+            <w:r>
+              <w:rPr>
+                <w:noProof/>
+                <w:webHidden/>
+              </w:rPr>
+              <w:t>6</w:t>
+            </w:r>
+            <w:r>
+              <w:rPr>
+                <w:noProof/>
+                <w:webHidden/>
+              </w:rPr>
+              <w:fldChar w:fldCharType="end"/>
+            </w:r>
+          </w:hyperlink>
+        </w:p>
+        <w:p>
+          <w:pPr>
+            <w:pStyle w:val="TOC3"/>
+            <w:tabs>
+              <w:tab w:val="left" w:pos="1320"/>
+              <w:tab w:val="right" w:leader="dot" w:pos="9350"/>
+            </w:tabs>
+            <w:rPr>
+              <w:noProof/>
+            </w:rPr>
+          </w:pPr>
+          <w:hyperlink w:anchor="_Toc341017066" w:history="1">
+            <w:r>
+              <w:rPr>
+                <w:rStyle w:val="Hyperlink"/>
+                <w:noProof/>
+              </w:rPr>
+              <w:t>4.1.2</w:t>
+            </w:r>
+            <w:r>
+              <w:rPr>
+                <w:noProof/>
+              </w:rPr>
+              <w:tab/>
+            </w:r>
+            <w:r>
+              <w:rPr>
+                <w:rStyle w:val="Hyperlink"/>
+                <w:noProof/>
+              </w:rPr>
+              <w:t>Member functions</w:t>
+            </w:r>
+            <w:r>
+              <w:rPr>
+                <w:noProof/>
+                <w:webHidden/>
+              </w:rPr>
+              <w:tab/>
+            </w:r>
+            <w:r>
+              <w:rPr>
+                <w:noProof/>
+                <w:webHidden/>
+              </w:rPr>
+              <w:fldChar w:fldCharType="begin"/>
+            </w:r>
+            <w:r>
+              <w:rPr>
+                <w:noProof/>
+                <w:webHidden/>
+              </w:rPr>
+              <w:instrText xml:space="preserve"> PAGEREF _Toc341017066 \h </w:instrText>
+            </w:r>
+            <w:r>
+              <w:rPr>
+                <w:noProof/>
+                <w:webHidden/>
+              </w:rPr>
+            </w:r>
+            <w:r>
+              <w:rPr>
+                <w:noProof/>
+                <w:webHidden/>
+              </w:rPr>
+              <w:fldChar w:fldCharType="separate"/>
+            </w:r>
+            <w:r>
+              <w:rPr>
+                <w:noProof/>
+                <w:webHidden/>
+              </w:rPr>
+              <w:t>6</w:t>
+            </w:r>
+            <w:r>
+              <w:rPr>
+                <w:noProof/>
+                <w:webHidden/>
+              </w:rPr>
+              <w:fldChar w:fldCharType="end"/>
+            </w:r>
+          </w:hyperlink>
+        </w:p>
+        <w:p>
+          <w:pPr>
+            <w:pStyle w:val="TOC2"/>
+            <w:tabs>
+              <w:tab w:val="left" w:pos="880"/>
+              <w:tab w:val="right" w:leader="dot" w:pos="9350"/>
+            </w:tabs>
+            <w:rPr>
+              <w:noProof/>
+              <w:lang w:eastAsia="en-US" w:bidi="he-IL"/>
+            </w:rPr>
+          </w:pPr>
+          <w:hyperlink w:anchor="_Toc341017067" w:history="1">
+            <w:r>
+              <w:rPr>
+                <w:rStyle w:val="Hyperlink"/>
+                <w:noProof/>
+              </w:rPr>
+              <w:t>4.2</w:t>
+            </w:r>
+            <w:r>
+              <w:rPr>
+                <w:noProof/>
+                <w:lang w:eastAsia="en-US" w:bidi="he-IL"/>
+              </w:rPr>
+              <w:tab/>
+            </w:r>
+            <w:r>
+              <w:rPr>
+                <w:rStyle w:val="Hyperlink"/>
+                <w:noProof/>
+              </w:rPr>
+              <w:t>section</w:t>
+            </w:r>
+            <w:r>
+              <w:rPr>
+                <w:noProof/>
+                <w:webHidden/>
+              </w:rPr>
+              <w:tab/>
+            </w:r>
+            <w:r>
+              <w:rPr>
+                <w:noProof/>
+                <w:webHidden/>
+              </w:rPr>
+              <w:fldChar w:fldCharType="begin"/>
+            </w:r>
+            <w:r>
+              <w:rPr>
+                <w:noProof/>
+                <w:webHidden/>
+              </w:rPr>
+              <w:instrText xml:space="preserve"> PAGEREF _Toc341017067 \h </w:instrText>
+            </w:r>
+            <w:r>
+              <w:rPr>
+                <w:noProof/>
+                <w:webHidden/>
+              </w:rPr>
+            </w:r>
+            <w:r>
+              <w:rPr>
+                <w:noProof/>
+                <w:webHidden/>
+              </w:rPr>
+              <w:fldChar w:fldCharType="separate"/>
+            </w:r>
+            <w:r>
+              <w:rPr>
+                <w:noProof/>
+                <w:webHidden/>
+              </w:rPr>
+              <w:t>6</w:t>
+            </w:r>
+            <w:r>
+              <w:rPr>
+                <w:noProof/>
+                <w:webHidden/>
+              </w:rPr>
+              <w:fldChar w:fldCharType="end"/>
+            </w:r>
+          </w:hyperlink>
+        </w:p>
+        <w:p>
+          <w:pPr>
+            <w:pStyle w:val="TOC3"/>
+            <w:tabs>
+              <w:tab w:val="left" w:pos="1320"/>
+              <w:tab w:val="right" w:leader="dot" w:pos="9350"/>
+            </w:tabs>
+            <w:rPr>
+              <w:noProof/>
+            </w:rPr>
+          </w:pPr>
+          <w:hyperlink w:anchor="_Toc341017068" w:history="1">
+            <w:r>
+              <w:rPr>
+                <w:rStyle w:val="Hyperlink"/>
+                <w:noProof/>
+              </w:rPr>
+              <w:t>4.2.1</w:t>
+            </w:r>
+            <w:r>
+              <w:rPr>
+                <w:noProof/>
+              </w:rPr>
+              <w:tab/>
+            </w:r>
+            <w:r>
+              <w:rPr>
+                <w:rStyle w:val="Hyperlink"/>
+                <w:noProof/>
+              </w:rPr>
+              <w:t>Member functions</w:t>
+            </w:r>
+            <w:r>
+              <w:rPr>
+                <w:noProof/>
+                <w:webHidden/>
+              </w:rPr>
+              <w:tab/>
+            </w:r>
+            <w:r>
+              <w:rPr>
+                <w:noProof/>
+                <w:webHidden/>
+              </w:rPr>
+              <w:fldChar w:fldCharType="begin"/>
+            </w:r>
+            <w:r>
+              <w:rPr>
+                <w:noProof/>
+                <w:webHidden/>
+              </w:rPr>
+              <w:instrText xml:space="preserve"> PAGEREF _Toc341017068 \h </w:instrText>
+            </w:r>
+            <w:r>
+              <w:rPr>
+                <w:noProof/>
+                <w:webHidden/>
+              </w:rPr>
+            </w:r>
+            <w:r>
+              <w:rPr>
+                <w:noProof/>
+                <w:webHidden/>
+              </w:rPr>
+              <w:fldChar w:fldCharType="separate"/>
+            </w:r>
+            <w:r>
+              <w:rPr>
+                <w:noProof/>
+                <w:webHidden/>
+              </w:rPr>
+              <w:t>6</w:t>
+            </w:r>
+            <w:r>
+              <w:rPr>
+                <w:noProof/>
+                <w:webHidden/>
+              </w:rPr>
+              <w:fldChar w:fldCharType="end"/>
+            </w:r>
+          </w:hyperlink>
+        </w:p>
+        <w:p>
+          <w:pPr>
+            <w:pStyle w:val="TOC2"/>
+            <w:tabs>
+              <w:tab w:val="left" w:pos="880"/>
+              <w:tab w:val="right" w:leader="dot" w:pos="9350"/>
+            </w:tabs>
+            <w:rPr>
+              <w:noProof/>
+              <w:lang w:eastAsia="en-US" w:bidi="he-IL"/>
+            </w:rPr>
+          </w:pPr>
+          <w:hyperlink w:anchor="_Toc341017069" w:history="1">
+            <w:r>
+              <w:rPr>
+                <w:rStyle w:val="Hyperlink"/>
+                <w:noProof/>
+              </w:rPr>
+              <w:t>4.3</w:t>
+            </w:r>
+            <w:r>
+              <w:rPr>
+                <w:noProof/>
+                <w:lang w:eastAsia="en-US" w:bidi="he-IL"/>
+              </w:rPr>
+              <w:tab/>
+            </w:r>
+            <w:r>
+              <w:rPr>
+                <w:rStyle w:val="Hyperlink"/>
+                <w:noProof/>
+              </w:rPr>
+              <w:t>segment</w:t>
+            </w:r>
+            <w:r>
+              <w:rPr>
+                <w:noProof/>
+                <w:webHidden/>
+              </w:rPr>
+              <w:tab/>
+            </w:r>
+            <w:r>
+              <w:rPr>
+                <w:noProof/>
+                <w:webHidden/>
+              </w:rPr>
+              <w:fldChar w:fldCharType="begin"/>
+            </w:r>
+            <w:r>
+              <w:rPr>
+                <w:noProof/>
+                <w:webHidden/>
+              </w:rPr>
+              <w:instrText xml:space="preserve"> PAGEREF _Toc341017069 \h </w:instrText>
+            </w:r>
+            <w:r>
+              <w:rPr>
+                <w:noProof/>
+                <w:webHidden/>
+              </w:rPr>
+            </w:r>
+            <w:r>
+              <w:rPr>
+                <w:noProof/>
+                <w:webHidden/>
+              </w:rPr>
+              <w:fldChar w:fldCharType="separate"/>
+            </w:r>
+            <w:r>
+              <w:rPr>
+                <w:noProof/>
+                <w:webHidden/>
+              </w:rPr>
+              <w:t>6</w:t>
+            </w:r>
+            <w:r>
+              <w:rPr>
+                <w:noProof/>
+                <w:webHidden/>
+              </w:rPr>
+              <w:fldChar w:fldCharType="end"/>
+            </w:r>
+          </w:hyperlink>
+        </w:p>
+        <w:p>
+          <w:pPr>
+            <w:pStyle w:val="TOC3"/>
+            <w:tabs>
+              <w:tab w:val="left" w:pos="1320"/>
+              <w:tab w:val="right" w:leader="dot" w:pos="9350"/>
+            </w:tabs>
+            <w:rPr>
+              <w:noProof/>
+            </w:rPr>
+          </w:pPr>
+          <w:hyperlink w:anchor="_Toc341017070" w:history="1">
+            <w:r>
+              <w:rPr>
+                <w:rStyle w:val="Hyperlink"/>
+                <w:noProof/>
+              </w:rPr>
+              <w:t>4.3.1</w:t>
+            </w:r>
+            <w:r>
+              <w:rPr>
+                <w:noProof/>
+              </w:rPr>
+              <w:tab/>
+            </w:r>
+            <w:r>
+              <w:rPr>
+                <w:rStyle w:val="Hyperlink"/>
+                <w:noProof/>
+              </w:rPr>
+              <w:t>Member functions</w:t>
+            </w:r>
+            <w:r>
+              <w:rPr>
+                <w:noProof/>
+                <w:webHidden/>
+              </w:rPr>
+              <w:tab/>
+            </w:r>
+            <w:r>
+              <w:rPr>
+                <w:noProof/>
+                <w:webHidden/>
+              </w:rPr>
+              <w:fldChar w:fldCharType="begin"/>
+            </w:r>
+            <w:r>
+              <w:rPr>
+                <w:noProof/>
+                <w:webHidden/>
+              </w:rPr>
+              <w:instrText xml:space="preserve"> PAGEREF _Toc341017070 \h </w:instrText>
+            </w:r>
+            <w:r>
+              <w:rPr>
+                <w:noProof/>
+                <w:webHidden/>
+              </w:rPr>
+            </w:r>
+            <w:r>
+              <w:rPr>
+                <w:noProof/>
+                <w:webHidden/>
+              </w:rPr>
+              <w:fldChar w:fldCharType="separate"/>
+            </w:r>
+            <w:r>
+              <w:rPr>
+                <w:noProof/>
+                <w:webHidden/>
+              </w:rPr>
+              <w:t>6</w:t>
             </w:r>
             <w:r>
               <w:rPr>
@@ -1178,7 +1344,7 @@
       <w:pPr>
         <w:pStyle w:val="Heading1"/>
       </w:pPr>
-      <w:bookmarkStart w:id="1" w:name="_Toc340883638"/>
+      <w:bookmarkStart w:id="1" w:name="_Toc341017058"/>
       <w:r>
         <w:lastRenderedPageBreak/>
         <w:t>Introduction</w:t>
@@ -1218,7 +1384,7 @@
       <w:pPr>
         <w:pStyle w:val="Heading1"/>
       </w:pPr>
-      <w:bookmarkStart w:id="2" w:name="_Toc340883639"/>
+      <w:bookmarkStart w:id="2" w:name="_Toc341017059"/>
       <w:r>
         <w:t>Getting Started With ELFIO</w:t>
       </w:r>
@@ -1231,7 +1397,7 @@
       <w:pPr>
         <w:pStyle w:val="Heading2"/>
       </w:pPr>
-      <w:bookmarkStart w:id="3" w:name="_Toc340883640"/>
+      <w:bookmarkStart w:id="3" w:name="_Toc341017060"/>
       <w:bookmarkEnd w:id="0"/>
       <w:r>
         <w:t>ELF File Reader</w:t>
@@ -1293,7 +1459,7 @@
           <w:lang w:eastAsia="en-US" w:bidi="he-IL"/>
         </w:rPr>
         <w:drawing>
-          <wp:inline distT="0" distB="0" distL="0" distR="0" wp14:anchorId="76ED0861" wp14:editId="7E675AE2">
+          <wp:inline distT="0" distB="0" distL="0" distR="0">
             <wp:extent cx="114300" cy="114300"/>
             <wp:effectExtent l="0" t="0" r="0" b="0"/>
             <wp:docPr id="1" name="Picture 1"/>
@@ -1308,10 +1474,10 @@
                     <pic:cNvPicPr/>
                   </pic:nvPicPr>
                   <pic:blipFill>
-                    <a:blip r:embed="rId9">
+                    <a:blip r:embed="rId9" cstate="print">
                       <a:extLst>
                         <a:ext uri="{28A0092B-C50C-407E-A947-70E740481C1C}">
-                          <a14:useLocalDpi xmlns:a14="http://schemas.microsoft.com/office/drawing/2010/main" val="0"/>
+                          <a14:useLocalDpi xmlns:a14="http://schemas.microsoft.com/office/drawing/2010/main" xmlns:wps="http://schemas.microsoft.com/office/word/2010/wordprocessingShape" xmlns:wpi="http://schemas.microsoft.com/office/word/2010/wordprocessingInk" xmlns:wpg="http://schemas.microsoft.com/office/word/2010/wordprocessingGroup" xmlns:w15="http://schemas.microsoft.com/office/word/2012/wordml" xmlns:w14="http://schemas.microsoft.com/office/word/2010/wordml" xmlns:w="http://schemas.openxmlformats.org/wordprocessingml/2006/main" xmlns:w10="urn:schemas-microsoft-com:office:word" xmlns:wp14="http://schemas.microsoft.com/office/word/2010/wordprocessingDrawing" xmlns:v="urn:schemas-microsoft-com:vml" xmlns:o="urn:schemas-microsoft-com:office:office" xmlns:mc="http://schemas.openxmlformats.org/markup-compatibility/2006" xmlns:wpc="http://schemas.microsoft.com/office/word/2010/wordprocessingCanvas" xmlns="" val="0"/>
                         </a:ext>
                       </a:extLst>
                     </a:blip>
@@ -1369,10 +1535,10 @@
                     <pic:cNvPicPr/>
                   </pic:nvPicPr>
                   <pic:blipFill>
-                    <a:blip r:embed="rId10">
+                    <a:blip r:embed="rId10" cstate="print">
                       <a:extLst>
                         <a:ext uri="{28A0092B-C50C-407E-A947-70E740481C1C}">
-                          <a14:useLocalDpi xmlns:a14="http://schemas.microsoft.com/office/drawing/2010/main" val="0"/>
+                          <a14:useLocalDpi xmlns:a14="http://schemas.microsoft.com/office/drawing/2010/main" xmlns:wps="http://schemas.microsoft.com/office/word/2010/wordprocessingShape" xmlns:wpi="http://schemas.microsoft.com/office/word/2010/wordprocessingInk" xmlns:wpg="http://schemas.microsoft.com/office/word/2010/wordprocessingGroup" xmlns:w15="http://schemas.microsoft.com/office/word/2012/wordml" xmlns:w14="http://schemas.microsoft.com/office/word/2010/wordml" xmlns:w="http://schemas.openxmlformats.org/wordprocessingml/2006/main" xmlns:w10="urn:schemas-microsoft-com:office:word" xmlns:wp14="http://schemas.microsoft.com/office/word/2010/wordprocessingDrawing" xmlns:v="urn:schemas-microsoft-com:vml" xmlns:o="urn:schemas-microsoft-com:office:office" xmlns:mc="http://schemas.openxmlformats.org/markup-compatibility/2006" xmlns:wpc="http://schemas.microsoft.com/office/word/2010/wordprocessingCanvas" xmlns="" val="0"/>
                         </a:ext>
                       </a:extLst>
                     </a:blip>
@@ -1474,7 +1640,7 @@
           <w:lang w:eastAsia="en-US" w:bidi="he-IL"/>
         </w:rPr>
         <w:drawing>
-          <wp:inline distT="0" distB="0" distL="0" distR="0" wp14:anchorId="66CB216D" wp14:editId="19CE332F">
+          <wp:inline distT="0" distB="0" distL="0" distR="0">
             <wp:extent cx="114300" cy="114300"/>
             <wp:effectExtent l="0" t="0" r="0" b="0"/>
             <wp:docPr id="3" name="Picture 3"/>
@@ -1489,10 +1655,10 @@
                     <pic:cNvPicPr/>
                   </pic:nvPicPr>
                   <pic:blipFill>
-                    <a:blip r:embed="rId9">
+                    <a:blip r:embed="rId9" cstate="print">
                       <a:extLst>
                         <a:ext uri="{28A0092B-C50C-407E-A947-70E740481C1C}">
-                          <a14:useLocalDpi xmlns:a14="http://schemas.microsoft.com/office/drawing/2010/main" val="0"/>
+                          <a14:useLocalDpi xmlns:a14="http://schemas.microsoft.com/office/drawing/2010/main" xmlns:wps="http://schemas.microsoft.com/office/word/2010/wordprocessingShape" xmlns:wpi="http://schemas.microsoft.com/office/word/2010/wordprocessingInk" xmlns:wpg="http://schemas.microsoft.com/office/word/2010/wordprocessingGroup" xmlns:w15="http://schemas.microsoft.com/office/word/2012/wordml" xmlns:w14="http://schemas.microsoft.com/office/word/2010/wordml" xmlns:w="http://schemas.openxmlformats.org/wordprocessingml/2006/main" xmlns:w10="urn:schemas-microsoft-com:office:word" xmlns:wp14="http://schemas.microsoft.com/office/word/2010/wordprocessingDrawing" xmlns:v="urn:schemas-microsoft-com:vml" xmlns:o="urn:schemas-microsoft-com:office:office" xmlns:mc="http://schemas.openxmlformats.org/markup-compatibility/2006" xmlns:wpc="http://schemas.microsoft.com/office/word/2010/wordprocessingCanvas" xmlns="" val="0"/>
                         </a:ext>
                       </a:extLst>
                     </a:blip>
@@ -1536,21 +1702,94 @@
     </w:p>
     <w:p>
       <w:pPr>
-        <w:ind w:left="360"/>
+        <w:pStyle w:val="ListParagraph"/>
+        <w:numPr>
+          <w:ilvl w:val="0"/>
+          <w:numId w:val="17"/>
+        </w:numPr>
+      </w:pPr>
+      <w:r>
         <w:rPr>
           <w:rFonts w:ascii="Courier New" w:hAnsi="Courier New" w:cs="Courier New"/>
         </w:rPr>
-      </w:pPr>
-      <w:r>
+        <w:t xml:space="preserve">- </w:t>
+      </w:r>
+      <w:r>
+        <w:t>The ELFIO namespace usage</w:t>
+      </w:r>
+    </w:p>
+    <w:p>
+      <w:pPr>
         <w:rPr>
-          <w:noProof/>
+          <w:rFonts w:ascii="Courier New" w:hAnsi="Courier New" w:cs="Courier New"/>
+        </w:rPr>
+      </w:pPr>
+    </w:p>
+    <w:p>
+      <w:r>
+        <w:t xml:space="preserve">This chapter will explain how to work with the reader portion of the ELFIO library. The first step would be creation of the </w:t>
+      </w:r>
+      <w:proofErr w:type="spellStart"/>
+      <w:r>
+        <w:rPr>
+          <w:rFonts w:ascii="Courier New" w:hAnsi="Courier New" w:cs="Courier New"/>
+          <w:sz w:val="18"/>
+          <w:szCs w:val="18"/>
+        </w:rPr>
+        <w:t>elfio</w:t>
+      </w:r>
+      <w:proofErr w:type="spellEnd"/>
+      <w:r>
+        <w:t xml:space="preserve"> </w:t>
+      </w:r>
+      <w:r>
+        <w:t xml:space="preserve">class instance. The </w:t>
+      </w:r>
+      <w:proofErr w:type="spellStart"/>
+      <w:r>
+        <w:rPr>
+          <w:rFonts w:ascii="Courier New" w:hAnsi="Courier New" w:cs="Courier New"/>
+          <w:sz w:val="18"/>
+          <w:szCs w:val="18"/>
+        </w:rPr>
+        <w:t>elfio</w:t>
+      </w:r>
+      <w:proofErr w:type="spellEnd"/>
+      <w:r>
+        <w:t xml:space="preserve"> </w:t>
+      </w:r>
+      <w:r>
+        <w:t>constructor does not receive any parameters. After creation of a class object, we initialize the instance by invoking load function passing ELF file name as a parameter.</w:t>
+      </w:r>
+    </w:p>
+    <w:p/>
+    <w:p>
+      <w:pPr>
+        <w:pStyle w:val="Code"/>
+        <w:framePr w:wrap="notBeside"/>
+      </w:pPr>
+      <w:r>
+        <w:lastRenderedPageBreak/>
+        <w:t>// Create elfio reader</w:t>
+      </w:r>
+    </w:p>
+    <w:p>
+      <w:pPr>
+        <w:pStyle w:val="Code"/>
+        <w:framePr w:wrap="notBeside"/>
+      </w:pPr>
+      <w:r>
+        <w:t xml:space="preserve">elfio reader;                          </w:t>
+      </w:r>
+      <w:r>
+        <w:rPr>
           <w:lang w:eastAsia="en-US" w:bidi="he-IL"/>
         </w:rPr>
         <w:drawing>
-          <wp:inline distT="0" distB="0" distL="0" distR="0" wp14:anchorId="40135D7F" wp14:editId="41F69E17">
+          <wp:inline distT="0" distB="0" distL="0" distR="0">
             <wp:extent cx="114300" cy="114300"/>
             <wp:effectExtent l="0" t="0" r="0" b="0"/>
-            <wp:docPr id="4" name="Picture 4"/>
+            <wp:docPr id="11" name="Picture 11"/>
             <wp:cNvGraphicFramePr>
               <a:graphicFrameLocks xmlns:a="http://schemas.openxmlformats.org/drawingml/2006/main" noChangeAspect="1"/>
             </wp:cNvGraphicFramePr>
@@ -1558,14 +1797,14 @@
               <a:graphicData uri="http://schemas.openxmlformats.org/drawingml/2006/picture">
                 <pic:pic xmlns:pic="http://schemas.openxmlformats.org/drawingml/2006/picture">
                   <pic:nvPicPr>
-                    <pic:cNvPr id="2" name="2.gif"/>
+                    <pic:cNvPr id="1" name="1.gif"/>
                     <pic:cNvPicPr/>
                   </pic:nvPicPr>
                   <pic:blipFill>
-                    <a:blip r:embed="rId10">
+                    <a:blip r:embed="rId9" cstate="print">
                       <a:extLst>
                         <a:ext uri="{28A0092B-C50C-407E-A947-70E740481C1C}">
-                          <a14:useLocalDpi xmlns:a14="http://schemas.microsoft.com/office/drawing/2010/main" val="0"/>
+                          <a14:useLocalDpi xmlns:a14="http://schemas.microsoft.com/office/drawing/2010/main" xmlns:wps="http://schemas.microsoft.com/office/word/2010/wordprocessingShape" xmlns:wpi="http://schemas.microsoft.com/office/word/2010/wordprocessingInk" xmlns:wpg="http://schemas.microsoft.com/office/word/2010/wordprocessingGroup" xmlns:w15="http://schemas.microsoft.com/office/word/2012/wordml" xmlns:w14="http://schemas.microsoft.com/office/word/2010/wordml" xmlns:w="http://schemas.openxmlformats.org/wordprocessingml/2006/main" xmlns:w10="urn:schemas-microsoft-com:office:word" xmlns:wp14="http://schemas.microsoft.com/office/word/2010/wordprocessingDrawing" xmlns:v="urn:schemas-microsoft-com:vml" xmlns:o="urn:schemas-microsoft-com:office:office" xmlns:mc="http://schemas.openxmlformats.org/markup-compatibility/2006" xmlns:wpc="http://schemas.microsoft.com/office/word/2010/wordprocessingCanvas" xmlns="" val="0"/>
                         </a:ext>
                       </a:extLst>
                     </a:blip>
@@ -1588,69 +1827,12 @@
           </wp:inline>
         </w:drawing>
       </w:r>
-      <w:r>
-        <w:rPr>
-          <w:rFonts w:ascii="Courier New" w:hAnsi="Courier New" w:cs="Courier New"/>
-        </w:rPr>
-        <w:t xml:space="preserve"> - </w:t>
-      </w:r>
-      <w:r>
-        <w:t>The ELFIO namespace usage</w:t>
-      </w:r>
-    </w:p>
-    <w:p>
-      <w:pPr>
-        <w:spacing w:after="496"/>
-        <w:ind w:right="1080"/>
-      </w:pPr>
-    </w:p>
-    <w:p>
-      <w:r>
-        <w:t xml:space="preserve">This chapter will explain how to work with the reader portion of the ELFIO library. The first step would be creation of the </w:t>
-      </w:r>
-      <w:proofErr w:type="spellStart"/>
-      <w:r>
-        <w:rPr>
-          <w:rFonts w:ascii="Courier New" w:hAnsi="Courier New" w:cs="Courier New"/>
-          <w:sz w:val="18"/>
-          <w:szCs w:val="18"/>
-        </w:rPr>
-        <w:t>elfio</w:t>
-      </w:r>
-      <w:proofErr w:type="spellEnd"/>
-      <w:r>
-        <w:t xml:space="preserve"> </w:t>
-      </w:r>
-      <w:r>
-        <w:t xml:space="preserve">class instance. The </w:t>
-      </w:r>
-      <w:proofErr w:type="spellStart"/>
-      <w:r>
-        <w:rPr>
-          <w:rFonts w:ascii="Courier New" w:hAnsi="Courier New" w:cs="Courier New"/>
-          <w:sz w:val="18"/>
-          <w:szCs w:val="18"/>
-        </w:rPr>
-        <w:t>elfio</w:t>
-      </w:r>
-      <w:proofErr w:type="spellEnd"/>
-      <w:r>
-        <w:t xml:space="preserve"> </w:t>
-      </w:r>
-      <w:r>
-        <w:t>constructor does not receive any parameters. After creation of a class object, we initialize the instance by invoking load function passing ELF file name as a parameter.</w:t>
-      </w:r>
-    </w:p>
-    <w:p/>
+    </w:p>
     <w:p>
       <w:pPr>
         <w:pStyle w:val="Code"/>
         <w:framePr w:wrap="notBeside"/>
       </w:pPr>
-      <w:r>
-        <w:lastRenderedPageBreak/>
-        <w:t>// Create elfio reader</w:t>
-      </w:r>
     </w:p>
     <w:p>
       <w:pPr>
@@ -1658,17 +1840,26 @@
         <w:framePr w:wrap="notBeside"/>
       </w:pPr>
       <w:r>
-        <w:t xml:space="preserve">elfio reader;                          </w:t>
+        <w:t>// Load ELF data</w:t>
+      </w:r>
+    </w:p>
+    <w:p>
+      <w:pPr>
+        <w:pStyle w:val="Code"/>
+        <w:framePr w:wrap="notBeside"/>
+      </w:pPr>
+      <w:r>
+        <w:t xml:space="preserve">if ( !reader.load( argv[1] ) ) {       </w:t>
       </w:r>
       <w:r>
         <w:rPr>
           <w:lang w:eastAsia="en-US" w:bidi="he-IL"/>
         </w:rPr>
         <w:drawing>
-          <wp:inline distT="0" distB="0" distL="0" distR="0" wp14:anchorId="570DA3E3" wp14:editId="415531B4">
+          <wp:inline distT="0" distB="0" distL="0" distR="0">
             <wp:extent cx="114300" cy="114300"/>
             <wp:effectExtent l="0" t="0" r="0" b="0"/>
-            <wp:docPr id="11" name="Picture 11"/>
+            <wp:docPr id="12" name="Picture 12"/>
             <wp:cNvGraphicFramePr>
               <a:graphicFrameLocks xmlns:a="http://schemas.openxmlformats.org/drawingml/2006/main" noChangeAspect="1"/>
             </wp:cNvGraphicFramePr>
@@ -1676,14 +1867,14 @@
               <a:graphicData uri="http://schemas.openxmlformats.org/drawingml/2006/picture">
                 <pic:pic xmlns:pic="http://schemas.openxmlformats.org/drawingml/2006/picture">
                   <pic:nvPicPr>
-                    <pic:cNvPr id="1" name="1.gif"/>
+                    <pic:cNvPr id="2" name="2.gif"/>
                     <pic:cNvPicPr/>
                   </pic:nvPicPr>
                   <pic:blipFill>
-                    <a:blip r:embed="rId9">
+                    <a:blip r:embed="rId10" cstate="print">
                       <a:extLst>
                         <a:ext uri="{28A0092B-C50C-407E-A947-70E740481C1C}">
-                          <a14:useLocalDpi xmlns:a14="http://schemas.microsoft.com/office/drawing/2010/main" val="0"/>
+                          <a14:useLocalDpi xmlns:a14="http://schemas.microsoft.com/office/drawing/2010/main" xmlns:wps="http://schemas.microsoft.com/office/word/2010/wordprocessingShape" xmlns:wpi="http://schemas.microsoft.com/office/word/2010/wordprocessingInk" xmlns:wpg="http://schemas.microsoft.com/office/word/2010/wordprocessingGroup" xmlns:w15="http://schemas.microsoft.com/office/word/2012/wordml" xmlns:w14="http://schemas.microsoft.com/office/word/2010/wordml" xmlns:w="http://schemas.openxmlformats.org/wordprocessingml/2006/main" xmlns:w10="urn:schemas-microsoft-com:office:word" xmlns:wp14="http://schemas.microsoft.com/office/word/2010/wordprocessingDrawing" xmlns:v="urn:schemas-microsoft-com:vml" xmlns:o="urn:schemas-microsoft-com:office:office" xmlns:mc="http://schemas.openxmlformats.org/markup-compatibility/2006" xmlns:wpc="http://schemas.microsoft.com/office/word/2010/wordprocessingCanvas" xmlns="" val="0"/>
                         </a:ext>
                       </a:extLst>
                     </a:blip>
@@ -1712,6 +1903,9 @@
         <w:pStyle w:val="Code"/>
         <w:framePr w:wrap="notBeside"/>
       </w:pPr>
+      <w:r>
+        <w:t xml:space="preserve">    std::cout &lt;&lt; "Can't find or process ELF file " &lt;&lt; argv[1] &lt;&lt; std::endl;</w:t>
+      </w:r>
     </w:p>
     <w:p>
       <w:pPr>
@@ -1719,7 +1913,7 @@
         <w:framePr w:wrap="notBeside"/>
       </w:pPr>
       <w:r>
-        <w:t>// Load ELF data</w:t>
+        <w:t xml:space="preserve">    return 2;</w:t>
       </w:r>
     </w:p>
     <w:p>
@@ -1728,17 +1922,35 @@
         <w:framePr w:wrap="notBeside"/>
       </w:pPr>
       <w:r>
-        <w:t xml:space="preserve">if ( !reader.load( argv[1] ) ) {       </w:t>
-      </w:r>
-      <w:r>
+        <w:t>}</w:t>
+      </w:r>
+    </w:p>
+    <w:p>
+      <w:pPr>
+        <w:spacing w:after="56"/>
         <w:rPr>
+          <w:rFonts w:ascii="Courier New" w:hAnsi="Courier New" w:cs="Courier New"/>
+        </w:rPr>
+      </w:pPr>
+    </w:p>
+    <w:p>
+      <w:pPr>
+        <w:spacing w:after="56"/>
+        <w:ind w:left="360"/>
+        <w:rPr>
+          <w:rFonts w:ascii="Courier New" w:hAnsi="Courier New" w:cs="Courier New"/>
+        </w:rPr>
+      </w:pPr>
+      <w:r>
+        <w:rPr>
+          <w:noProof/>
           <w:lang w:eastAsia="en-US" w:bidi="he-IL"/>
         </w:rPr>
         <w:drawing>
-          <wp:inline distT="0" distB="0" distL="0" distR="0" wp14:anchorId="2EC052F9" wp14:editId="233BEE3B">
+          <wp:inline distT="0" distB="0" distL="0" distR="0">
             <wp:extent cx="114300" cy="114300"/>
             <wp:effectExtent l="0" t="0" r="0" b="0"/>
-            <wp:docPr id="12" name="Picture 12"/>
+            <wp:docPr id="10" name="Picture 10"/>
             <wp:cNvGraphicFramePr>
               <a:graphicFrameLocks xmlns:a="http://schemas.openxmlformats.org/drawingml/2006/main" noChangeAspect="1"/>
             </wp:cNvGraphicFramePr>
@@ -1746,14 +1958,14 @@
               <a:graphicData uri="http://schemas.openxmlformats.org/drawingml/2006/picture">
                 <pic:pic xmlns:pic="http://schemas.openxmlformats.org/drawingml/2006/picture">
                   <pic:nvPicPr>
-                    <pic:cNvPr id="2" name="2.gif"/>
+                    <pic:cNvPr id="1" name="1.gif"/>
                     <pic:cNvPicPr/>
                   </pic:nvPicPr>
                   <pic:blipFill>
-                    <a:blip r:embed="rId10">
+                    <a:blip r:embed="rId9" cstate="print">
                       <a:extLst>
                         <a:ext uri="{28A0092B-C50C-407E-A947-70E740481C1C}">
-                          <a14:useLocalDpi xmlns:a14="http://schemas.microsoft.com/office/drawing/2010/main" val="0"/>
+                          <a14:useLocalDpi xmlns:a14="http://schemas.microsoft.com/office/drawing/2010/main" xmlns:wps="http://schemas.microsoft.com/office/word/2010/wordprocessingShape" xmlns:wpi="http://schemas.microsoft.com/office/word/2010/wordprocessingInk" xmlns:wpg="http://schemas.microsoft.com/office/word/2010/wordprocessingGroup" xmlns:w15="http://schemas.microsoft.com/office/word/2012/wordml" xmlns:w14="http://schemas.microsoft.com/office/word/2010/wordml" xmlns:w="http://schemas.openxmlformats.org/wordprocessingml/2006/main" xmlns:w10="urn:schemas-microsoft-com:office:word" xmlns:wp14="http://schemas.microsoft.com/office/word/2010/wordprocessingDrawing" xmlns:v="urn:schemas-microsoft-com:vml" xmlns:o="urn:schemas-microsoft-com:office:office" xmlns:mc="http://schemas.openxmlformats.org/markup-compatibility/2006" xmlns:wpc="http://schemas.microsoft.com/office/word/2010/wordprocessingCanvas" xmlns="" val="0"/>
                         </a:ext>
                       </a:extLst>
                     </a:blip>
@@ -1776,35 +1988,96 @@
           </wp:inline>
         </w:drawing>
       </w:r>
-    </w:p>
-    <w:p>
-      <w:pPr>
-        <w:pStyle w:val="Code"/>
-        <w:framePr w:wrap="notBeside"/>
-      </w:pPr>
-      <w:r>
-        <w:t xml:space="preserve">    std::cout &lt;&lt; "Can't find or process ELF file " &lt;&lt; argv[1] &lt;&lt; std::endl;</w:t>
-      </w:r>
-    </w:p>
-    <w:p>
-      <w:pPr>
-        <w:pStyle w:val="Code"/>
-        <w:framePr w:wrap="notBeside"/>
-      </w:pPr>
-      <w:r>
-        <w:t xml:space="preserve">    return 2;</w:t>
-      </w:r>
-    </w:p>
-    <w:p>
-      <w:pPr>
-        <w:pStyle w:val="Code"/>
-        <w:framePr w:wrap="notBeside"/>
-      </w:pPr>
-      <w:r>
-        <w:t>}</w:t>
-      </w:r>
-    </w:p>
-    <w:p/>
+      <w:r>
+        <w:rPr>
+          <w:rFonts w:ascii="Courier New" w:hAnsi="Courier New" w:cs="Courier New"/>
+        </w:rPr>
+        <w:t xml:space="preserve"> - </w:t>
+      </w:r>
+      <w:r>
+        <w:t xml:space="preserve">Create </w:t>
+      </w:r>
+      <w:proofErr w:type="spellStart"/>
+      <w:r>
+        <w:rPr>
+          <w:rStyle w:val="HTMLCode"/>
+          <w:rFonts w:eastAsiaTheme="minorEastAsia"/>
+        </w:rPr>
+        <w:t>elfio</w:t>
+      </w:r>
+      <w:proofErr w:type="spellEnd"/>
+      <w:r>
+        <w:t xml:space="preserve"> class instance</w:t>
+      </w:r>
+    </w:p>
+    <w:p>
+      <w:pPr>
+        <w:spacing w:after="56"/>
+        <w:ind w:left="360"/>
+      </w:pPr>
+      <w:r>
+        <w:pict>
+          <v:shape id="Picture 6" o:spid="_x0000_i1025" type="#_x0000_t75" style="width:9pt;height:9pt;visibility:visible;mso-wrap-style:square">
+            <v:imagedata r:id="rId11" o:title=""/>
+          </v:shape>
+        </w:pict>
+      </w:r>
+      <w:r>
+        <w:rPr>
+          <w:rFonts w:ascii="Courier New" w:hAnsi="Courier New" w:cs="Courier New"/>
+        </w:rPr>
+        <w:t xml:space="preserve"> - </w:t>
+      </w:r>
+      <w:r>
+        <w:t xml:space="preserve">Initialize the instance by loading ELF file. The function </w:t>
+      </w:r>
+      <w:r>
+        <w:rPr>
+          <w:rStyle w:val="HTMLCode"/>
+          <w:rFonts w:eastAsiaTheme="minorEastAsia"/>
+        </w:rPr>
+        <w:t>load</w:t>
+      </w:r>
+      <w:r>
+        <w:t xml:space="preserve"> returns </w:t>
+      </w:r>
+      <w:r>
+        <w:t>‘</w:t>
+      </w:r>
+      <w:r>
+        <w:rPr>
+          <w:rStyle w:val="returnvalue"/>
+        </w:rPr>
+        <w:t>true</w:t>
+      </w:r>
+      <w:r>
+        <w:rPr>
+          <w:rStyle w:val="returnvalue"/>
+        </w:rPr>
+        <w:t>’</w:t>
+      </w:r>
+      <w:r>
+        <w:t xml:space="preserve"> if the ELF file was found and processed successfully. It returns </w:t>
+      </w:r>
+      <w:r>
+        <w:t>‘</w:t>
+      </w:r>
+      <w:r>
+        <w:rPr>
+          <w:rStyle w:val="returnvalue"/>
+        </w:rPr>
+        <w:t>false</w:t>
+      </w:r>
+      <w:r>
+        <w:rPr>
+          <w:rStyle w:val="returnvalue"/>
+        </w:rPr>
+        <w:t>’</w:t>
+      </w:r>
+      <w:r>
+        <w:t xml:space="preserve"> otherwise</w:t>
+      </w:r>
+    </w:p>
     <w:p>
       <w:pPr>
         <w:spacing w:after="56"/>
@@ -1815,30 +2088,60 @@
     </w:p>
     <w:p>
       <w:pPr>
-        <w:spacing w:after="56"/>
+        <w:spacing w:after="496"/>
+        <w:ind w:right="297"/>
+      </w:pPr>
+      <w:r>
+        <w:t>ELF header properties are available now. This makes it possible to request file parameters such as encoding, machine type, entry point, etc. To get the class and the encoding of the file use:</w:t>
+      </w:r>
+    </w:p>
+    <w:p>
+      <w:pPr>
+        <w:pStyle w:val="Code"/>
+        <w:framePr w:wrap="notBeside"/>
+      </w:pPr>
+      <w:r>
+        <w:t>// Print ELF file properties</w:t>
+      </w:r>
+    </w:p>
+    <w:p>
+      <w:pPr>
+        <w:pStyle w:val="Code"/>
+        <w:framePr w:wrap="notBeside"/>
+      </w:pPr>
+      <w:r>
+        <w:t>std::cout &lt;&lt; "ELF file class    : ";</w:t>
+      </w:r>
+    </w:p>
+    <w:p>
+      <w:pPr>
+        <w:pStyle w:val="Code"/>
+        <w:framePr w:wrap="notBeside"/>
+      </w:pPr>
+      <w:r>
+        <w:t>if ( reader.get_class() == ELFCLASS32 )</w:t>
+      </w:r>
+      <w:r>
         <w:rPr>
-          <w:rFonts w:ascii="Courier New" w:hAnsi="Courier New" w:cs="Courier New"/>
+          <w:lang w:eastAsia="en-US" w:bidi="he-IL"/>
         </w:rPr>
-      </w:pPr>
-    </w:p>
-    <w:p>
-      <w:pPr>
-        <w:spacing w:after="56"/>
-        <w:ind w:firstLine="360"/>
+        <w:t xml:space="preserve"> </w:t>
+      </w:r>
+      <w:r>
         <w:rPr>
-          <w:rFonts w:ascii="Courier New" w:hAnsi="Courier New" w:cs="Courier New"/>
+          <w:lang w:eastAsia="en-US" w:bidi="he-IL"/>
         </w:rPr>
-      </w:pPr>
+        <w:t xml:space="preserve">           </w:t>
+      </w:r>
       <w:r>
         <w:rPr>
-          <w:noProof/>
           <w:lang w:eastAsia="en-US" w:bidi="he-IL"/>
         </w:rPr>
         <w:drawing>
-          <wp:inline distT="0" distB="0" distL="0" distR="0" wp14:anchorId="792E0C7B" wp14:editId="76A1CFFA">
+          <wp:inline distT="0" distB="0" distL="0" distR="0">
             <wp:extent cx="114300" cy="114300"/>
             <wp:effectExtent l="0" t="0" r="0" b="0"/>
-            <wp:docPr id="10" name="Picture 10"/>
+            <wp:docPr id="8" name="Picture 11"/>
             <wp:cNvGraphicFramePr>
               <a:graphicFrameLocks xmlns:a="http://schemas.openxmlformats.org/drawingml/2006/main" noChangeAspect="1"/>
             </wp:cNvGraphicFramePr>
@@ -1850,10 +2153,10 @@
                     <pic:cNvPicPr/>
                   </pic:nvPicPr>
                   <pic:blipFill>
-                    <a:blip r:embed="rId9">
+                    <a:blip r:embed="rId9" cstate="print">
                       <a:extLst>
                         <a:ext uri="{28A0092B-C50C-407E-A947-70E740481C1C}">
-                          <a14:useLocalDpi xmlns:a14="http://schemas.microsoft.com/office/drawing/2010/main" val="0"/>
+                          <a14:useLocalDpi xmlns:a14="http://schemas.microsoft.com/office/drawing/2010/main" xmlns:wps="http://schemas.microsoft.com/office/word/2010/wordprocessingShape" xmlns:wpi="http://schemas.microsoft.com/office/word/2010/wordprocessingInk" xmlns:wpg="http://schemas.microsoft.com/office/word/2010/wordprocessingGroup" xmlns:w15="http://schemas.microsoft.com/office/word/2012/wordml" xmlns:w14="http://schemas.microsoft.com/office/word/2010/wordml" xmlns:w="http://schemas.openxmlformats.org/wordprocessingml/2006/main" xmlns:w10="urn:schemas-microsoft-com:office:word" xmlns:wp14="http://schemas.microsoft.com/office/word/2010/wordprocessingDrawing" xmlns:v="urn:schemas-microsoft-com:vml" xmlns:o="urn:schemas-microsoft-com:office:office" xmlns:mc="http://schemas.openxmlformats.org/markup-compatibility/2006" xmlns:wpc="http://schemas.microsoft.com/office/word/2010/wordprocessingCanvas" xmlns="" val="0"/>
                         </a:ext>
                       </a:extLst>
                     </a:blip>
@@ -1876,95 +2179,141 @@
           </wp:inline>
         </w:drawing>
       </w:r>
-      <w:r>
+    </w:p>
+    <w:p>
+      <w:pPr>
+        <w:pStyle w:val="Code"/>
+        <w:framePr w:wrap="notBeside"/>
+      </w:pPr>
+      <w:r>
+        <w:t xml:space="preserve">    std::cout &lt;&lt; "ELF32" &lt;&lt; std::endl;</w:t>
+      </w:r>
+    </w:p>
+    <w:p>
+      <w:pPr>
+        <w:pStyle w:val="Code"/>
+        <w:framePr w:wrap="notBeside"/>
+      </w:pPr>
+      <w:r>
+        <w:t>else</w:t>
+      </w:r>
+    </w:p>
+    <w:p>
+      <w:pPr>
+        <w:pStyle w:val="Code"/>
+        <w:framePr w:wrap="notBeside"/>
+      </w:pPr>
+      <w:r>
+        <w:t xml:space="preserve">    std::cout &lt;&lt; "ELF64" &lt;&lt; std::endl;</w:t>
+      </w:r>
+    </w:p>
+    <w:p>
+      <w:pPr>
+        <w:pStyle w:val="Code"/>
+        <w:framePr w:wrap="notBeside"/>
+      </w:pPr>
+      <w:r>
+        <w:t xml:space="preserve">        </w:t>
+      </w:r>
+    </w:p>
+    <w:p>
+      <w:pPr>
+        <w:pStyle w:val="Code"/>
+        <w:framePr w:wrap="notBeside"/>
+      </w:pPr>
+      <w:r>
+        <w:t>std::cout &lt;&lt; "ELF file encoding : ";</w:t>
+      </w:r>
+    </w:p>
+    <w:p>
+      <w:pPr>
+        <w:pStyle w:val="Code"/>
+        <w:framePr w:wrap="notBeside"/>
+      </w:pPr>
+      <w:r>
+        <w:t>if ( reader.get_encoding() == ELFDATA2LSB )</w:t>
+      </w:r>
+      <w:r>
+        <w:t xml:space="preserve">        </w:t>
+      </w:r>
+      <w:r>
+        <w:drawing>
+          <wp:inline distT="0" distB="0" distL="0" distR="0">
+            <wp:extent cx="114300" cy="114300"/>
+            <wp:effectExtent l="0" t="0" r="0" b="0"/>
+            <wp:docPr id="9" name="Picture 12"/>
+            <wp:cNvGraphicFramePr>
+              <a:graphicFrameLocks xmlns:a="http://schemas.openxmlformats.org/drawingml/2006/main" noChangeAspect="1"/>
+            </wp:cNvGraphicFramePr>
+            <a:graphic xmlns:a="http://schemas.openxmlformats.org/drawingml/2006/main">
+              <a:graphicData uri="http://schemas.openxmlformats.org/drawingml/2006/picture">
+                <pic:pic xmlns:pic="http://schemas.openxmlformats.org/drawingml/2006/picture">
+                  <pic:nvPicPr>
+                    <pic:cNvPr id="2" name="2.gif"/>
+                    <pic:cNvPicPr/>
+                  </pic:nvPicPr>
+                  <pic:blipFill>
+                    <a:blip r:embed="rId10" cstate="print">
+                      <a:extLst>
+                        <a:ext uri="{28A0092B-C50C-407E-A947-70E740481C1C}">
+                          <a14:useLocalDpi xmlns:a14="http://schemas.microsoft.com/office/drawing/2010/main" xmlns:wps="http://schemas.microsoft.com/office/word/2010/wordprocessingShape" xmlns:wpi="http://schemas.microsoft.com/office/word/2010/wordprocessingInk" xmlns:wpg="http://schemas.microsoft.com/office/word/2010/wordprocessingGroup" xmlns:w15="http://schemas.microsoft.com/office/word/2012/wordml" xmlns:w14="http://schemas.microsoft.com/office/word/2010/wordml" xmlns:w="http://schemas.openxmlformats.org/wordprocessingml/2006/main" xmlns:w10="urn:schemas-microsoft-com:office:word" xmlns:wp14="http://schemas.microsoft.com/office/word/2010/wordprocessingDrawing" xmlns:v="urn:schemas-microsoft-com:vml" xmlns:o="urn:schemas-microsoft-com:office:office" xmlns:mc="http://schemas.openxmlformats.org/markup-compatibility/2006" xmlns:wpc="http://schemas.microsoft.com/office/word/2010/wordprocessingCanvas" xmlns="" val="0"/>
+                        </a:ext>
+                      </a:extLst>
+                    </a:blip>
+                    <a:stretch>
+                      <a:fillRect/>
+                    </a:stretch>
+                  </pic:blipFill>
+                  <pic:spPr>
+                    <a:xfrm>
+                      <a:off x="0" y="0"/>
+                      <a:ext cx="114300" cy="114300"/>
+                    </a:xfrm>
+                    <a:prstGeom prst="rect">
+                      <a:avLst/>
+                    </a:prstGeom>
+                  </pic:spPr>
+                </pic:pic>
+              </a:graphicData>
+            </a:graphic>
+          </wp:inline>
+        </w:drawing>
+      </w:r>
+    </w:p>
+    <w:p>
+      <w:pPr>
+        <w:pStyle w:val="Code"/>
+        <w:framePr w:wrap="notBeside"/>
+      </w:pPr>
+      <w:r>
+        <w:t xml:space="preserve">     std::cout &lt;&lt; "Little endian" &lt;&lt; std::endl;</w:t>
+      </w:r>
+    </w:p>
+    <w:p>
+      <w:pPr>
+        <w:pStyle w:val="Code"/>
+        <w:framePr w:wrap="notBeside"/>
+      </w:pPr>
+      <w:r>
+        <w:t>else</w:t>
+      </w:r>
+    </w:p>
+    <w:p>
+      <w:pPr>
+        <w:pStyle w:val="Code"/>
+        <w:framePr w:wrap="notBeside"/>
+      </w:pPr>
+      <w:r>
+        <w:t xml:space="preserve">    std::cout &lt;&lt; "Big endian" &lt;&lt; std::endl;</w:t>
+      </w:r>
+    </w:p>
+    <w:p>
+      <w:pPr>
+        <w:spacing w:after="56"/>
         <w:rPr>
           <w:rFonts w:ascii="Courier New" w:hAnsi="Courier New" w:cs="Courier New"/>
         </w:rPr>
-        <w:t xml:space="preserve"> - </w:t>
-      </w:r>
-      <w:r>
-        <w:t xml:space="preserve">Create </w:t>
-      </w:r>
-      <w:proofErr w:type="spellStart"/>
-      <w:r>
-        <w:rPr>
-          <w:rStyle w:val="HTMLCode"/>
-          <w:rFonts w:eastAsiaTheme="minorEastAsia"/>
-        </w:rPr>
-        <w:t>elfio</w:t>
-      </w:r>
-      <w:proofErr w:type="spellEnd"/>
-      <w:r>
-        <w:t xml:space="preserve"> class instance</w:t>
-      </w:r>
-    </w:p>
-    <w:p>
-      <w:pPr>
-        <w:spacing w:after="56"/>
-        <w:ind w:left="360"/>
-      </w:pPr>
-      <w:r>
-        <w:pict>
-          <v:shape id="Picture 6" o:spid="_x0000_i1025" type="#_x0000_t75" style="width:9pt;height:9pt;visibility:visible;mso-wrap-style:square">
-            <v:imagedata r:id="rId11" o:title=""/>
-          </v:shape>
-        </w:pict>
-      </w:r>
-      <w:r>
-        <w:rPr>
-          <w:rFonts w:ascii="Courier New" w:hAnsi="Courier New" w:cs="Courier New"/>
-        </w:rPr>
-        <w:t xml:space="preserve"> - </w:t>
-      </w:r>
-      <w:r>
-        <w:t xml:space="preserve">Initialize the instance by loading ELF file. The function </w:t>
-      </w:r>
-      <w:r>
-        <w:rPr>
-          <w:rStyle w:val="HTMLCode"/>
-          <w:rFonts w:eastAsiaTheme="minorEastAsia"/>
-        </w:rPr>
-        <w:t>load</w:t>
-      </w:r>
-      <w:r>
-        <w:t xml:space="preserve"> returns </w:t>
-      </w:r>
-      <w:r>
-        <w:t>‘</w:t>
-      </w:r>
-      <w:r>
-        <w:rPr>
-          <w:rStyle w:val="returnvalue"/>
-        </w:rPr>
-        <w:t>true</w:t>
-      </w:r>
-      <w:r>
-        <w:rPr>
-          <w:rStyle w:val="returnvalue"/>
-        </w:rPr>
-        <w:t>’</w:t>
-      </w:r>
-      <w:r>
-        <w:t xml:space="preserve"> if the ELF file was found and processed successfully. It returns </w:t>
-      </w:r>
-      <w:r>
-        <w:t>‘</w:t>
-      </w:r>
-      <w:r>
-        <w:rPr>
-          <w:rStyle w:val="returnvalue"/>
-        </w:rPr>
-        <w:t>false</w:t>
-      </w:r>
-      <w:r>
-        <w:rPr>
-          <w:rStyle w:val="returnvalue"/>
-        </w:rPr>
-        <w:t>’</w:t>
-      </w:r>
-      <w:r>
-        <w:t xml:space="preserve"> otherwise</w:t>
-      </w:r>
+      </w:pPr>
     </w:p>
     <w:p>
       <w:pPr>
@@ -1974,14 +2323,271 @@
           <w:rFonts w:ascii="Courier New" w:hAnsi="Courier New" w:cs="Courier New"/>
         </w:rPr>
       </w:pPr>
-    </w:p>
-    <w:p>
-      <w:pPr>
-        <w:spacing w:after="496"/>
-        <w:ind w:right="297"/>
-      </w:pPr>
-      <w:r>
-        <w:t>ELF header properties are available now. This makes it possible to request file parameters such as encoding, machine type, entry point, etc. To get the class and the encoding of the file use:</w:t>
+      <w:r>
+        <w:rPr>
+          <w:noProof/>
+          <w:lang w:eastAsia="en-US" w:bidi="he-IL"/>
+        </w:rPr>
+        <w:drawing>
+          <wp:inline distT="0" distB="0" distL="0" distR="0">
+            <wp:extent cx="114300" cy="114300"/>
+            <wp:effectExtent l="0" t="0" r="0" b="0"/>
+            <wp:docPr id="5" name="Picture 10"/>
+            <wp:cNvGraphicFramePr>
+              <a:graphicFrameLocks xmlns:a="http://schemas.openxmlformats.org/drawingml/2006/main" noChangeAspect="1"/>
+            </wp:cNvGraphicFramePr>
+            <a:graphic xmlns:a="http://schemas.openxmlformats.org/drawingml/2006/main">
+              <a:graphicData uri="http://schemas.openxmlformats.org/drawingml/2006/picture">
+                <pic:pic xmlns:pic="http://schemas.openxmlformats.org/drawingml/2006/picture">
+                  <pic:nvPicPr>
+                    <pic:cNvPr id="1" name="1.gif"/>
+                    <pic:cNvPicPr/>
+                  </pic:nvPicPr>
+                  <pic:blipFill>
+                    <a:blip r:embed="rId9" cstate="print">
+                      <a:extLst>
+                        <a:ext uri="{28A0092B-C50C-407E-A947-70E740481C1C}">
+                          <a14:useLocalDpi xmlns:a14="http://schemas.microsoft.com/office/drawing/2010/main" xmlns:wps="http://schemas.microsoft.com/office/word/2010/wordprocessingShape" xmlns:wpi="http://schemas.microsoft.com/office/word/2010/wordprocessingInk" xmlns:wpg="http://schemas.microsoft.com/office/word/2010/wordprocessingGroup" xmlns:w15="http://schemas.microsoft.com/office/word/2012/wordml" xmlns:w14="http://schemas.microsoft.com/office/word/2010/wordml" xmlns:w="http://schemas.openxmlformats.org/wordprocessingml/2006/main" xmlns:w10="urn:schemas-microsoft-com:office:word" xmlns:wp14="http://schemas.microsoft.com/office/word/2010/wordprocessingDrawing" xmlns:v="urn:schemas-microsoft-com:vml" xmlns:o="urn:schemas-microsoft-com:office:office" xmlns:mc="http://schemas.openxmlformats.org/markup-compatibility/2006" xmlns:wpc="http://schemas.microsoft.com/office/word/2010/wordprocessingCanvas" xmlns="" val="0"/>
+                        </a:ext>
+                      </a:extLst>
+                    </a:blip>
+                    <a:stretch>
+                      <a:fillRect/>
+                    </a:stretch>
+                  </pic:blipFill>
+                  <pic:spPr>
+                    <a:xfrm>
+                      <a:off x="0" y="0"/>
+                      <a:ext cx="114300" cy="114300"/>
+                    </a:xfrm>
+                    <a:prstGeom prst="rect">
+                      <a:avLst/>
+                    </a:prstGeom>
+                  </pic:spPr>
+                </pic:pic>
+              </a:graphicData>
+            </a:graphic>
+          </wp:inline>
+        </w:drawing>
+      </w:r>
+      <w:r>
+        <w:rPr>
+          <w:rFonts w:ascii="Courier New" w:hAnsi="Courier New" w:cs="Courier New"/>
+        </w:rPr>
+        <w:t xml:space="preserve"> - </w:t>
+      </w:r>
+      <w:r>
+        <w:t xml:space="preserve">Member function </w:t>
+      </w:r>
+      <w:proofErr w:type="spellStart"/>
+      <w:r>
+        <w:t>get_</w:t>
+      </w:r>
+      <w:proofErr w:type="gramStart"/>
+      <w:r>
+        <w:t>class</w:t>
+      </w:r>
+      <w:proofErr w:type="spellEnd"/>
+      <w:r>
+        <w:t>(</w:t>
+      </w:r>
+      <w:proofErr w:type="gramEnd"/>
+      <w:r>
+        <w:t xml:space="preserve">)returns ELF file class. </w:t>
+      </w:r>
+      <w:r>
+        <w:t xml:space="preserve">Possible values are: </w:t>
+      </w:r>
+      <w:r>
+        <w:t>ELFCLASS32 or</w:t>
+      </w:r>
+      <w:r>
+        <w:t xml:space="preserve"> </w:t>
+      </w:r>
+      <w:r>
+        <w:t>ELFCLASS64</w:t>
+      </w:r>
+    </w:p>
+    <w:p>
+      <w:pPr>
+        <w:spacing w:after="56"/>
+        <w:ind w:left="360"/>
+      </w:pPr>
+      <w:r>
+        <w:rPr>
+          <w:noProof/>
+          <w:lang w:eastAsia="en-US" w:bidi="he-IL"/>
+        </w:rPr>
+        <w:drawing>
+          <wp:inline distT="0" distB="0" distL="0" distR="0">
+            <wp:extent cx="114300" cy="114300"/>
+            <wp:effectExtent l="19050" t="0" r="0" b="0"/>
+            <wp:docPr id="6" name="Picture 6"/>
+            <wp:cNvGraphicFramePr>
+              <a:graphicFrameLocks xmlns:a="http://schemas.openxmlformats.org/drawingml/2006/main" noChangeAspect="1"/>
+            </wp:cNvGraphicFramePr>
+            <a:graphic xmlns:a="http://schemas.openxmlformats.org/drawingml/2006/main">
+              <a:graphicData uri="http://schemas.openxmlformats.org/drawingml/2006/picture">
+                <pic:pic xmlns:pic="http://schemas.openxmlformats.org/drawingml/2006/picture">
+                  <pic:nvPicPr>
+                    <pic:cNvPr id="0" name="Picture 6"/>
+                    <pic:cNvPicPr>
+                      <a:picLocks noChangeAspect="1" noChangeArrowheads="1"/>
+                    </pic:cNvPicPr>
+                  </pic:nvPicPr>
+                  <pic:blipFill>
+                    <a:blip r:embed="rId10" cstate="print"/>
+                    <a:srcRect/>
+                    <a:stretch>
+                      <a:fillRect/>
+                    </a:stretch>
+                  </pic:blipFill>
+                  <pic:spPr bwMode="auto">
+                    <a:xfrm>
+                      <a:off x="0" y="0"/>
+                      <a:ext cx="114300" cy="114300"/>
+                    </a:xfrm>
+                    <a:prstGeom prst="rect">
+                      <a:avLst/>
+                    </a:prstGeom>
+                    <a:noFill/>
+                    <a:ln w="9525">
+                      <a:noFill/>
+                      <a:miter lim="800000"/>
+                      <a:headEnd/>
+                      <a:tailEnd/>
+                    </a:ln>
+                  </pic:spPr>
+                </pic:pic>
+              </a:graphicData>
+            </a:graphic>
+          </wp:inline>
+        </w:drawing>
+      </w:r>
+      <w:r>
+        <w:rPr>
+          <w:rFonts w:ascii="Courier New" w:hAnsi="Courier New" w:cs="Courier New"/>
+        </w:rPr>
+        <w:t xml:space="preserve"> - </w:t>
+      </w:r>
+      <w:r>
+        <w:t xml:space="preserve">Member function </w:t>
+      </w:r>
+      <w:proofErr w:type="spellStart"/>
+      <w:r>
+        <w:t>get_</w:t>
+      </w:r>
+      <w:proofErr w:type="gramStart"/>
+      <w:r>
+        <w:t>encoding</w:t>
+      </w:r>
+      <w:proofErr w:type="spellEnd"/>
+      <w:r>
+        <w:t>(</w:t>
+      </w:r>
+      <w:proofErr w:type="gramEnd"/>
+      <w:r>
+        <w:t>) returns ELF file format encoding. Possible values are: ELFDATA2LSB or ELFDATA2MSB</w:t>
+      </w:r>
+      <w:r>
+        <w:t xml:space="preserve"> standing for little</w:t>
+      </w:r>
+      <w:r>
+        <w:t>-</w:t>
+      </w:r>
+      <w:r>
+        <w:t xml:space="preserve"> and big</w:t>
+      </w:r>
+      <w:r>
+        <w:t>-</w:t>
+      </w:r>
+      <w:proofErr w:type="spellStart"/>
+      <w:r>
+        <w:t>endianess</w:t>
+      </w:r>
+      <w:proofErr w:type="spellEnd"/>
+      <w:r>
+        <w:t xml:space="preserve"> correspondingly</w:t>
+      </w:r>
+    </w:p>
+    <w:p/>
+    <w:p>
+      <w:pPr>
+        <w:pStyle w:val="Note"/>
+        <w:framePr w:wrap="notBeside"/>
+        <w:numPr>
+          <w:ilvl w:val="0"/>
+          <w:numId w:val="18"/>
+        </w:numPr>
+        <w:rPr>
+          <w:b/>
+          <w:bCs/>
+          <w:sz w:val="32"/>
+          <w:szCs w:val="22"/>
+        </w:rPr>
+      </w:pPr>
+      <w:r>
+        <w:rPr>
+          <w:b/>
+          <w:bCs/>
+          <w:sz w:val="32"/>
+          <w:szCs w:val="22"/>
+        </w:rPr>
+        <w:t>Note:</w:t>
+      </w:r>
+    </w:p>
+    <w:p>
+      <w:pPr>
+        <w:pStyle w:val="Note"/>
+        <w:framePr w:wrap="notBeside"/>
+      </w:pPr>
+    </w:p>
+    <w:p>
+      <w:pPr>
+        <w:pStyle w:val="Note"/>
+        <w:framePr w:wrap="notBeside"/>
+      </w:pPr>
+      <w:r>
+        <w:t xml:space="preserve">Standard ELF types, flags and constants </w:t>
+      </w:r>
+      <w:r>
+        <w:t xml:space="preserve">are defined in the </w:t>
+      </w:r>
+      <w:r>
+        <w:t>elf_types.hpp header file. This file is included automatically into the project. For example: ELFCLASS32, ELFCLASS64 constants define a value for 32/64 bit architectures. Constants ELFDATA2LSB and ELFDATA2MSB define value for little- and big-endian encoding.</w:t>
+      </w:r>
+    </w:p>
+    <w:p/>
+    <w:p>
+      <w:r>
+        <w:t xml:space="preserve">ELF binary files may consist of several sections. Each section has </w:t>
+      </w:r>
+      <w:proofErr w:type="spellStart"/>
+      <w:proofErr w:type="gramStart"/>
+      <w:r>
+        <w:t>it's</w:t>
+      </w:r>
+      <w:proofErr w:type="spellEnd"/>
+      <w:proofErr w:type="gramEnd"/>
+      <w:r>
+        <w:t xml:space="preserve"> own responsibility: some contain executable code; others describe program</w:t>
+      </w:r>
+      <w:r>
+        <w:t xml:space="preserve"> </w:t>
+      </w:r>
+      <w:r>
+        <w:t>dependencies; others symbol tables and so on. See ELF binary format</w:t>
+      </w:r>
+      <w:r>
+        <w:t xml:space="preserve"> </w:t>
+      </w:r>
+      <w:r>
+        <w:t>documentation for a full description of each section.</w:t>
+      </w:r>
+    </w:p>
+    <w:p>
+      <w:r>
+        <w:t>The following code demonstrates how to find out the amount of sections the ELF file contains. The code also presents how to access particular section properties like names and sizes:</w:t>
       </w:r>
     </w:p>
     <w:p>
@@ -1990,7 +2596,8 @@
         <w:framePr w:wrap="notBeside"/>
       </w:pPr>
       <w:r>
-        <w:t>// Print ELF file properties</w:t>
+        <w:lastRenderedPageBreak/>
+        <w:t>// Print ELF file sections info</w:t>
       </w:r>
     </w:p>
     <w:p>
@@ -1999,7 +2606,53 @@
         <w:framePr w:wrap="notBeside"/>
       </w:pPr>
       <w:r>
-        <w:t>std::cout &lt;&lt; "ELF file class    : ";</w:t>
+        <w:t>Elf_Half sec_num = reader.sections.size();</w:t>
+      </w:r>
+      <w:r>
+        <w:t xml:space="preserve">         </w:t>
+      </w:r>
+      <w:r>
+        <w:drawing>
+          <wp:inline distT="0" distB="0" distL="0" distR="0">
+            <wp:extent cx="114300" cy="114300"/>
+            <wp:effectExtent l="0" t="0" r="0" b="0"/>
+            <wp:docPr id="14" name="Picture 11"/>
+            <wp:cNvGraphicFramePr>
+              <a:graphicFrameLocks xmlns:a="http://schemas.openxmlformats.org/drawingml/2006/main" noChangeAspect="1"/>
+            </wp:cNvGraphicFramePr>
+            <a:graphic xmlns:a="http://schemas.openxmlformats.org/drawingml/2006/main">
+              <a:graphicData uri="http://schemas.openxmlformats.org/drawingml/2006/picture">
+                <pic:pic xmlns:pic="http://schemas.openxmlformats.org/drawingml/2006/picture">
+                  <pic:nvPicPr>
+                    <pic:cNvPr id="1" name="1.gif"/>
+                    <pic:cNvPicPr/>
+                  </pic:nvPicPr>
+                  <pic:blipFill>
+                    <a:blip r:embed="rId9" cstate="print">
+                      <a:extLst>
+                        <a:ext uri="{28A0092B-C50C-407E-A947-70E740481C1C}">
+                          <a14:useLocalDpi xmlns:a14="http://schemas.microsoft.com/office/drawing/2010/main" xmlns:wps="http://schemas.microsoft.com/office/word/2010/wordprocessingShape" xmlns:wpi="http://schemas.microsoft.com/office/word/2010/wordprocessingInk" xmlns:wpg="http://schemas.microsoft.com/office/word/2010/wordprocessingGroup" xmlns:w15="http://schemas.microsoft.com/office/word/2012/wordml" xmlns:w14="http://schemas.microsoft.com/office/word/2010/wordml" xmlns:w="http://schemas.openxmlformats.org/wordprocessingml/2006/main" xmlns:w10="urn:schemas-microsoft-com:office:word" xmlns:wp14="http://schemas.microsoft.com/office/word/2010/wordprocessingDrawing" xmlns:v="urn:schemas-microsoft-com:vml" xmlns:o="urn:schemas-microsoft-com:office:office" xmlns:mc="http://schemas.openxmlformats.org/markup-compatibility/2006" xmlns:wpc="http://schemas.microsoft.com/office/word/2010/wordprocessingCanvas" xmlns="" val="0"/>
+                        </a:ext>
+                      </a:extLst>
+                    </a:blip>
+                    <a:stretch>
+                      <a:fillRect/>
+                    </a:stretch>
+                  </pic:blipFill>
+                  <pic:spPr>
+                    <a:xfrm>
+                      <a:off x="0" y="0"/>
+                      <a:ext cx="114300" cy="114300"/>
+                    </a:xfrm>
+                    <a:prstGeom prst="rect">
+                      <a:avLst/>
+                    </a:prstGeom>
+                  </pic:spPr>
+                </pic:pic>
+              </a:graphicData>
+            </a:graphic>
+          </wp:inline>
+        </w:drawing>
       </w:r>
     </w:p>
     <w:p>
@@ -2008,7 +2661,7 @@
         <w:framePr w:wrap="notBeside"/>
       </w:pPr>
       <w:r>
-        <w:t>if ( reader.get_class() == ELFCLASS32 )</w:t>
+        <w:t>std::cout &lt;&lt; "Number of sections: " &lt;&lt; sec_num &lt;&lt; std::endl;</w:t>
       </w:r>
     </w:p>
     <w:p>
@@ -2017,7 +2670,7 @@
         <w:framePr w:wrap="notBeside"/>
       </w:pPr>
       <w:r>
-        <w:t xml:space="preserve">    std::cout &lt;&lt; "ELF32" &lt;&lt; std::endl;</w:t>
+        <w:t>for ( int i = 0; i &lt; sec_num; ++i ) {</w:t>
       </w:r>
     </w:p>
     <w:p>
@@ -2026,7 +2679,53 @@
         <w:framePr w:wrap="notBeside"/>
       </w:pPr>
       <w:r>
-        <w:t>else</w:t>
+        <w:t xml:space="preserve">    const section* psec = reader.sections[i];</w:t>
+      </w:r>
+      <w:r>
+        <w:t xml:space="preserve">      </w:t>
+      </w:r>
+      <w:r>
+        <w:drawing>
+          <wp:inline distT="0" distB="0" distL="0" distR="0">
+            <wp:extent cx="114300" cy="114300"/>
+            <wp:effectExtent l="0" t="0" r="0" b="0"/>
+            <wp:docPr id="15" name="Picture 12"/>
+            <wp:cNvGraphicFramePr>
+              <a:graphicFrameLocks xmlns:a="http://schemas.openxmlformats.org/drawingml/2006/main" noChangeAspect="1"/>
+            </wp:cNvGraphicFramePr>
+            <a:graphic xmlns:a="http://schemas.openxmlformats.org/drawingml/2006/main">
+              <a:graphicData uri="http://schemas.openxmlformats.org/drawingml/2006/picture">
+                <pic:pic xmlns:pic="http://schemas.openxmlformats.org/drawingml/2006/picture">
+                  <pic:nvPicPr>
+                    <pic:cNvPr id="2" name="2.gif"/>
+                    <pic:cNvPicPr/>
+                  </pic:nvPicPr>
+                  <pic:blipFill>
+                    <a:blip r:embed="rId10" cstate="print">
+                      <a:extLst>
+                        <a:ext uri="{28A0092B-C50C-407E-A947-70E740481C1C}">
+                          <a14:useLocalDpi xmlns:a14="http://schemas.microsoft.com/office/drawing/2010/main" xmlns:wps="http://schemas.microsoft.com/office/word/2010/wordprocessingShape" xmlns:wpi="http://schemas.microsoft.com/office/word/2010/wordprocessingInk" xmlns:wpg="http://schemas.microsoft.com/office/word/2010/wordprocessingGroup" xmlns:w15="http://schemas.microsoft.com/office/word/2012/wordml" xmlns:w14="http://schemas.microsoft.com/office/word/2010/wordml" xmlns:w="http://schemas.openxmlformats.org/wordprocessingml/2006/main" xmlns:w10="urn:schemas-microsoft-com:office:word" xmlns:wp14="http://schemas.microsoft.com/office/word/2010/wordprocessingDrawing" xmlns:v="urn:schemas-microsoft-com:vml" xmlns:o="urn:schemas-microsoft-com:office:office" xmlns:mc="http://schemas.openxmlformats.org/markup-compatibility/2006" xmlns:wpc="http://schemas.microsoft.com/office/word/2010/wordprocessingCanvas" xmlns="" val="0"/>
+                        </a:ext>
+                      </a:extLst>
+                    </a:blip>
+                    <a:stretch>
+                      <a:fillRect/>
+                    </a:stretch>
+                  </pic:blipFill>
+                  <pic:spPr>
+                    <a:xfrm>
+                      <a:off x="0" y="0"/>
+                      <a:ext cx="114300" cy="114300"/>
+                    </a:xfrm>
+                    <a:prstGeom prst="rect">
+                      <a:avLst/>
+                    </a:prstGeom>
+                  </pic:spPr>
+                </pic:pic>
+              </a:graphicData>
+            </a:graphic>
+          </wp:inline>
+        </w:drawing>
       </w:r>
     </w:p>
     <w:p>
@@ -2035,7 +2734,7 @@
         <w:framePr w:wrap="notBeside"/>
       </w:pPr>
       <w:r>
-        <w:t xml:space="preserve">    std::cout &lt;&lt; "ELF64" &lt;&lt; std::endl;</w:t>
+        <w:t xml:space="preserve">    std::cout &lt;&lt; "  [" &lt;&lt; i &lt;&lt; "] "</w:t>
       </w:r>
     </w:p>
     <w:p>
@@ -2044,7 +2743,56 @@
         <w:framePr w:wrap="notBeside"/>
       </w:pPr>
       <w:r>
-        <w:t xml:space="preserve">        </w:t>
+        <w:t xml:space="preserve">              &lt;&lt; psec-&gt;get_name()</w:t>
+      </w:r>
+      <w:r>
+        <w:t xml:space="preserve">                 </w:t>
+      </w:r>
+      <w:r>
+        <w:rPr>
+          <w:lang w:eastAsia="en-US" w:bidi="he-IL"/>
+        </w:rPr>
+        <w:t xml:space="preserve"> </w:t>
+      </w:r>
+      <w:r>
+        <w:rPr>
+          <w:lang w:eastAsia="en-US" w:bidi="he-IL"/>
+        </w:rPr>
+        <w:drawing>
+          <wp:inline distT="0" distB="0" distL="0" distR="0">
+            <wp:extent cx="114300" cy="114300"/>
+            <wp:effectExtent l="19050" t="0" r="0" b="0"/>
+            <wp:docPr id="19" name="Picture 18" descr="3.gif"/>
+            <wp:cNvGraphicFramePr>
+              <a:graphicFrameLocks xmlns:a="http://schemas.openxmlformats.org/drawingml/2006/main" noChangeAspect="1"/>
+            </wp:cNvGraphicFramePr>
+            <a:graphic xmlns:a="http://schemas.openxmlformats.org/drawingml/2006/main">
+              <a:graphicData uri="http://schemas.openxmlformats.org/drawingml/2006/picture">
+                <pic:pic xmlns:pic="http://schemas.openxmlformats.org/drawingml/2006/picture">
+                  <pic:nvPicPr>
+                    <pic:cNvPr id="0" name="3.gif"/>
+                    <pic:cNvPicPr/>
+                  </pic:nvPicPr>
+                  <pic:blipFill>
+                    <a:blip r:embed="rId12" cstate="print"/>
+                    <a:stretch>
+                      <a:fillRect/>
+                    </a:stretch>
+                  </pic:blipFill>
+                  <pic:spPr>
+                    <a:xfrm>
+                      <a:off x="0" y="0"/>
+                      <a:ext cx="114300" cy="114300"/>
+                    </a:xfrm>
+                    <a:prstGeom prst="rect">
+                      <a:avLst/>
+                    </a:prstGeom>
+                  </pic:spPr>
+                </pic:pic>
+              </a:graphicData>
+            </a:graphic>
+          </wp:inline>
+        </w:drawing>
       </w:r>
     </w:p>
     <w:p>
@@ -2053,7 +2801,7 @@
         <w:framePr w:wrap="notBeside"/>
       </w:pPr>
       <w:r>
-        <w:t>std::cout &lt;&lt; "ELF file encoding : ";</w:t>
+        <w:t xml:space="preserve">              &lt;&lt; "\t"</w:t>
       </w:r>
     </w:p>
     <w:p>
@@ -2062,7 +2810,47 @@
         <w:framePr w:wrap="notBeside"/>
       </w:pPr>
       <w:r>
-        <w:t>if ( reader.get_encoding() == ELFDATA2LSB )</w:t>
+        <w:t xml:space="preserve">              &lt;&lt; psec-&gt;get_size()</w:t>
+      </w:r>
+      <w:r>
+        <w:t xml:space="preserve">                  </w:t>
+      </w:r>
+      <w:r>
+        <w:drawing>
+          <wp:inline distT="0" distB="0" distL="0" distR="0">
+            <wp:extent cx="114300" cy="114300"/>
+            <wp:effectExtent l="19050" t="0" r="0" b="0"/>
+            <wp:docPr id="20" name="Picture 18" descr="3.gif"/>
+            <wp:cNvGraphicFramePr>
+              <a:graphicFrameLocks xmlns:a="http://schemas.openxmlformats.org/drawingml/2006/main" noChangeAspect="1"/>
+            </wp:cNvGraphicFramePr>
+            <a:graphic xmlns:a="http://schemas.openxmlformats.org/drawingml/2006/main">
+              <a:graphicData uri="http://schemas.openxmlformats.org/drawingml/2006/picture">
+                <pic:pic xmlns:pic="http://schemas.openxmlformats.org/drawingml/2006/picture">
+                  <pic:nvPicPr>
+                    <pic:cNvPr id="0" name="3.gif"/>
+                    <pic:cNvPicPr/>
+                  </pic:nvPicPr>
+                  <pic:blipFill>
+                    <a:blip r:embed="rId12" cstate="print"/>
+                    <a:stretch>
+                      <a:fillRect/>
+                    </a:stretch>
+                  </pic:blipFill>
+                  <pic:spPr>
+                    <a:xfrm>
+                      <a:off x="0" y="0"/>
+                      <a:ext cx="114300" cy="114300"/>
+                    </a:xfrm>
+                    <a:prstGeom prst="rect">
+                      <a:avLst/>
+                    </a:prstGeom>
+                  </pic:spPr>
+                </pic:pic>
+              </a:graphicData>
+            </a:graphic>
+          </wp:inline>
+        </w:drawing>
       </w:r>
     </w:p>
     <w:p>
@@ -2071,7 +2859,7 @@
         <w:framePr w:wrap="notBeside"/>
       </w:pPr>
       <w:r>
-        <w:t xml:space="preserve">     std::cout &lt;&lt; "Little endian" &lt;&lt; std::endl;</w:t>
+        <w:t xml:space="preserve">              &lt;&lt; std::endl;</w:t>
       </w:r>
     </w:p>
     <w:p>
@@ -2080,34 +2868,1552 @@
         <w:framePr w:wrap="notBeside"/>
       </w:pPr>
       <w:r>
-        <w:t>else</w:t>
+        <w:t xml:space="preserve">   // Access section's data</w:t>
       </w:r>
     </w:p>
     <w:p>
       <w:pPr>
         <w:pStyle w:val="Code"/>
-        <w:keepNext w:val="0"/>
-        <w:framePr w:wrap="auto" w:vAnchor="margin" w:yAlign="inline"/>
-        <w:widowControl/>
-        <w:suppressAutoHyphens w:val="0"/>
-        <w:contextualSpacing w:val="0"/>
-      </w:pPr>
-      <w:r>
-        <w:t xml:space="preserve">    std::cout &lt;&lt; "Big endian" &lt;&lt; std::endl;</w:t>
+        <w:framePr w:wrap="notBeside"/>
+      </w:pPr>
+      <w:r>
+        <w:t xml:space="preserve">   const char* p = reader.sections[i]-&gt;get_data()</w:t>
+      </w:r>
+      <w:r>
+        <w:t>;</w:t>
+      </w:r>
+      <w:r>
+        <w:t xml:space="preserve"> </w:t>
+      </w:r>
+      <w:r>
+        <w:drawing>
+          <wp:inline distT="0" distB="0" distL="0" distR="0">
+            <wp:extent cx="114300" cy="114300"/>
+            <wp:effectExtent l="19050" t="0" r="0" b="0"/>
+            <wp:docPr id="21" name="Picture 18" descr="3.gif"/>
+            <wp:cNvGraphicFramePr>
+              <a:graphicFrameLocks xmlns:a="http://schemas.openxmlformats.org/drawingml/2006/main" noChangeAspect="1"/>
+            </wp:cNvGraphicFramePr>
+            <a:graphic xmlns:a="http://schemas.openxmlformats.org/drawingml/2006/main">
+              <a:graphicData uri="http://schemas.openxmlformats.org/drawingml/2006/picture">
+                <pic:pic xmlns:pic="http://schemas.openxmlformats.org/drawingml/2006/picture">
+                  <pic:nvPicPr>
+                    <pic:cNvPr id="0" name="3.gif"/>
+                    <pic:cNvPicPr/>
+                  </pic:nvPicPr>
+                  <pic:blipFill>
+                    <a:blip r:embed="rId12" cstate="print"/>
+                    <a:stretch>
+                      <a:fillRect/>
+                    </a:stretch>
+                  </pic:blipFill>
+                  <pic:spPr>
+                    <a:xfrm>
+                      <a:off x="0" y="0"/>
+                      <a:ext cx="114300" cy="114300"/>
+                    </a:xfrm>
+                    <a:prstGeom prst="rect">
+                      <a:avLst/>
+                    </a:prstGeom>
+                  </pic:spPr>
+                </pic:pic>
+              </a:graphicData>
+            </a:graphic>
+          </wp:inline>
+        </w:drawing>
+      </w:r>
+    </w:p>
+    <w:p>
+      <w:pPr>
+        <w:pStyle w:val="Code"/>
+        <w:framePr w:wrap="notBeside"/>
+      </w:pPr>
+      <w:r>
+        <w:t>}</w:t>
+      </w:r>
+    </w:p>
+    <w:p>
+      <w:pPr>
+        <w:spacing w:after="56"/>
+        <w:rPr>
+          <w:rFonts w:ascii="Courier New" w:hAnsi="Courier New" w:cs="Courier New"/>
+        </w:rPr>
+      </w:pPr>
+    </w:p>
+    <w:p>
+      <w:pPr>
+        <w:spacing w:after="56"/>
+        <w:ind w:left="360"/>
+      </w:pPr>
+      <w:r>
+        <w:rPr>
+          <w:noProof/>
+          <w:lang w:eastAsia="en-US" w:bidi="he-IL"/>
+        </w:rPr>
+        <w:drawing>
+          <wp:inline distT="0" distB="0" distL="0" distR="0">
+            <wp:extent cx="114300" cy="114300"/>
+            <wp:effectExtent l="0" t="0" r="0" b="0"/>
+            <wp:docPr id="29" name="Picture 10"/>
+            <wp:cNvGraphicFramePr>
+              <a:graphicFrameLocks xmlns:a="http://schemas.openxmlformats.org/drawingml/2006/main" noChangeAspect="1"/>
+            </wp:cNvGraphicFramePr>
+            <a:graphic xmlns:a="http://schemas.openxmlformats.org/drawingml/2006/main">
+              <a:graphicData uri="http://schemas.openxmlformats.org/drawingml/2006/picture">
+                <pic:pic xmlns:pic="http://schemas.openxmlformats.org/drawingml/2006/picture">
+                  <pic:nvPicPr>
+                    <pic:cNvPr id="1" name="1.gif"/>
+                    <pic:cNvPicPr/>
+                  </pic:nvPicPr>
+                  <pic:blipFill>
+                    <a:blip r:embed="rId9" cstate="print">
+                      <a:extLst>
+                        <a:ext uri="{28A0092B-C50C-407E-A947-70E740481C1C}">
+                          <a14:useLocalDpi xmlns:a14="http://schemas.microsoft.com/office/drawing/2010/main" xmlns:wps="http://schemas.microsoft.com/office/word/2010/wordprocessingShape" xmlns:wpi="http://schemas.microsoft.com/office/word/2010/wordprocessingInk" xmlns:wpg="http://schemas.microsoft.com/office/word/2010/wordprocessingGroup" xmlns:w15="http://schemas.microsoft.com/office/word/2012/wordml" xmlns:w14="http://schemas.microsoft.com/office/word/2010/wordml" xmlns:w="http://schemas.openxmlformats.org/wordprocessingml/2006/main" xmlns:w10="urn:schemas-microsoft-com:office:word" xmlns:wp14="http://schemas.microsoft.com/office/word/2010/wordprocessingDrawing" xmlns:v="urn:schemas-microsoft-com:vml" xmlns:o="urn:schemas-microsoft-com:office:office" xmlns:mc="http://schemas.openxmlformats.org/markup-compatibility/2006" xmlns:wpc="http://schemas.microsoft.com/office/word/2010/wordprocessingCanvas" xmlns="" val="0"/>
+                        </a:ext>
+                      </a:extLst>
+                    </a:blip>
+                    <a:stretch>
+                      <a:fillRect/>
+                    </a:stretch>
+                  </pic:blipFill>
+                  <pic:spPr>
+                    <a:xfrm>
+                      <a:off x="0" y="0"/>
+                      <a:ext cx="114300" cy="114300"/>
+                    </a:xfrm>
+                    <a:prstGeom prst="rect">
+                      <a:avLst/>
+                    </a:prstGeom>
+                  </pic:spPr>
+                </pic:pic>
+              </a:graphicData>
+            </a:graphic>
+          </wp:inline>
+        </w:drawing>
+      </w:r>
+      <w:r>
+        <w:rPr>
+          <w:rFonts w:ascii="Courier New" w:hAnsi="Courier New" w:cs="Courier New"/>
+        </w:rPr>
+        <w:t xml:space="preserve"> - </w:t>
+      </w:r>
+      <w:r>
+        <w:t>Retrieve number of sections</w:t>
+      </w:r>
+    </w:p>
+    <w:p>
+      <w:pPr>
+        <w:spacing w:after="56"/>
+        <w:ind w:left="360"/>
+      </w:pPr>
+      <w:r>
+        <w:rPr>
+          <w:noProof/>
+          <w:lang w:eastAsia="en-US" w:bidi="he-IL"/>
+        </w:rPr>
+        <w:drawing>
+          <wp:inline distT="0" distB="0" distL="0" distR="0">
+            <wp:extent cx="114300" cy="114300"/>
+            <wp:effectExtent l="19050" t="0" r="0" b="0"/>
+            <wp:docPr id="30" name="Picture 6"/>
+            <wp:cNvGraphicFramePr>
+              <a:graphicFrameLocks xmlns:a="http://schemas.openxmlformats.org/drawingml/2006/main" noChangeAspect="1"/>
+            </wp:cNvGraphicFramePr>
+            <a:graphic xmlns:a="http://schemas.openxmlformats.org/drawingml/2006/main">
+              <a:graphicData uri="http://schemas.openxmlformats.org/drawingml/2006/picture">
+                <pic:pic xmlns:pic="http://schemas.openxmlformats.org/drawingml/2006/picture">
+                  <pic:nvPicPr>
+                    <pic:cNvPr id="0" name="Picture 6"/>
+                    <pic:cNvPicPr>
+                      <a:picLocks noChangeAspect="1" noChangeArrowheads="1"/>
+                    </pic:cNvPicPr>
+                  </pic:nvPicPr>
+                  <pic:blipFill>
+                    <a:blip r:embed="rId10" cstate="print"/>
+                    <a:srcRect/>
+                    <a:stretch>
+                      <a:fillRect/>
+                    </a:stretch>
+                  </pic:blipFill>
+                  <pic:spPr bwMode="auto">
+                    <a:xfrm>
+                      <a:off x="0" y="0"/>
+                      <a:ext cx="114300" cy="114300"/>
+                    </a:xfrm>
+                    <a:prstGeom prst="rect">
+                      <a:avLst/>
+                    </a:prstGeom>
+                    <a:noFill/>
+                    <a:ln w="9525">
+                      <a:noFill/>
+                      <a:miter lim="800000"/>
+                      <a:headEnd/>
+                      <a:tailEnd/>
+                    </a:ln>
+                  </pic:spPr>
+                </pic:pic>
+              </a:graphicData>
+            </a:graphic>
+          </wp:inline>
+        </w:drawing>
+      </w:r>
+      <w:r>
+        <w:rPr>
+          <w:rFonts w:ascii="Courier New" w:hAnsi="Courier New" w:cs="Courier New"/>
+        </w:rPr>
+        <w:t xml:space="preserve"> - </w:t>
+      </w:r>
+      <w:r>
+        <w:t xml:space="preserve">Use </w:t>
+      </w:r>
+      <w:proofErr w:type="gramStart"/>
+      <w:r>
+        <w:t>operator[</w:t>
+      </w:r>
+      <w:proofErr w:type="gramEnd"/>
+      <w:r>
+        <w:t>] to access a section by its number</w:t>
+      </w:r>
+    </w:p>
+    <w:p>
+      <w:pPr>
+        <w:spacing w:after="56"/>
+        <w:ind w:left="360"/>
+      </w:pPr>
+      <w:r>
+        <w:rPr>
+          <w:rFonts w:ascii="Courier New" w:hAnsi="Courier New" w:cs="Courier New"/>
+          <w:noProof/>
+          <w:lang w:eastAsia="en-US" w:bidi="he-IL"/>
+        </w:rPr>
+        <w:drawing>
+          <wp:inline distT="0" distB="0" distL="0" distR="0">
+            <wp:extent cx="114300" cy="114300"/>
+            <wp:effectExtent l="19050" t="0" r="0" b="0"/>
+            <wp:docPr id="32" name="Picture 31" descr="3.png"/>
+            <wp:cNvGraphicFramePr>
+              <a:graphicFrameLocks xmlns:a="http://schemas.openxmlformats.org/drawingml/2006/main" noChangeAspect="1"/>
+            </wp:cNvGraphicFramePr>
+            <a:graphic xmlns:a="http://schemas.openxmlformats.org/drawingml/2006/main">
+              <a:graphicData uri="http://schemas.openxmlformats.org/drawingml/2006/picture">
+                <pic:pic xmlns:pic="http://schemas.openxmlformats.org/drawingml/2006/picture">
+                  <pic:nvPicPr>
+                    <pic:cNvPr id="0" name="3.png"/>
+                    <pic:cNvPicPr/>
+                  </pic:nvPicPr>
+                  <pic:blipFill>
+                    <a:blip r:embed="rId13" cstate="print"/>
+                    <a:stretch>
+                      <a:fillRect/>
+                    </a:stretch>
+                  </pic:blipFill>
+                  <pic:spPr>
+                    <a:xfrm>
+                      <a:off x="0" y="0"/>
+                      <a:ext cx="114300" cy="114300"/>
+                    </a:xfrm>
+                    <a:prstGeom prst="rect">
+                      <a:avLst/>
+                    </a:prstGeom>
+                  </pic:spPr>
+                </pic:pic>
+              </a:graphicData>
+            </a:graphic>
+          </wp:inline>
+        </w:drawing>
+      </w:r>
+      <w:r>
+        <w:rPr>
+          <w:rFonts w:ascii="Courier New" w:hAnsi="Courier New" w:cs="Courier New"/>
+        </w:rPr>
+        <w:t xml:space="preserve"> - </w:t>
+      </w:r>
+      <w:proofErr w:type="spellStart"/>
+      <w:r>
+        <w:t>get_</w:t>
+      </w:r>
+      <w:proofErr w:type="gramStart"/>
+      <w:r>
+        <w:t>name</w:t>
+      </w:r>
+      <w:proofErr w:type="spellEnd"/>
+      <w:r>
+        <w:t>(</w:t>
+      </w:r>
+      <w:proofErr w:type="gramEnd"/>
+      <w:r>
+        <w:t xml:space="preserve">), </w:t>
+      </w:r>
+      <w:proofErr w:type="spellStart"/>
+      <w:r>
+        <w:t>get_size</w:t>
+      </w:r>
+      <w:proofErr w:type="spellEnd"/>
+      <w:r>
+        <w:t>()</w:t>
+      </w:r>
+      <w:r>
+        <w:t xml:space="preserve"> and </w:t>
+      </w:r>
+      <w:proofErr w:type="spellStart"/>
+      <w:r>
+        <w:t>get_data</w:t>
+      </w:r>
+      <w:proofErr w:type="spellEnd"/>
+      <w:r>
+        <w:t xml:space="preserve">() are member </w:t>
+      </w:r>
+      <w:r>
+        <w:t xml:space="preserve"> of ‘section’ class</w:t>
       </w:r>
     </w:p>
     <w:p/>
     <w:p>
-      <w:bookmarkStart w:id="4" w:name="_GoBack"/>
+      <w:r>
+        <w:t>‘</w:t>
+      </w:r>
+      <w:proofErr w:type="gramStart"/>
+      <w:r>
+        <w:t>sections</w:t>
+      </w:r>
+      <w:proofErr w:type="gramEnd"/>
+      <w:r>
+        <w:t>’ member of ‘reader’ object permits obtain</w:t>
+      </w:r>
+      <w:r>
+        <w:t xml:space="preserve">ing </w:t>
+      </w:r>
+      <w:r>
+        <w:t xml:space="preserve">the number of sections </w:t>
+      </w:r>
+      <w:r>
+        <w:t>inside</w:t>
+      </w:r>
+      <w:r>
+        <w:t xml:space="preserve"> </w:t>
+      </w:r>
+      <w:r>
+        <w:t>given</w:t>
+      </w:r>
+      <w:r>
+        <w:t xml:space="preserve"> ELF file. It also serves for getting access to individual section by using </w:t>
+      </w:r>
+      <w:proofErr w:type="gramStart"/>
+      <w:r>
+        <w:t>operator[</w:t>
+      </w:r>
+      <w:proofErr w:type="gramEnd"/>
+      <w:r>
+        <w:t>], which returns a pointer to corresponding section's interface.</w:t>
+      </w:r>
+    </w:p>
+    <w:p>
+      <w:r>
+        <w:t>Similarly, segments of the ELF file can be processed:</w:t>
+      </w:r>
+    </w:p>
+    <w:p>
+      <w:pPr>
+        <w:pStyle w:val="Code"/>
+        <w:framePr w:wrap="notBeside"/>
+      </w:pPr>
+      <w:r>
+        <w:t>// Print ELF file segments info</w:t>
+      </w:r>
+    </w:p>
+    <w:p>
+      <w:pPr>
+        <w:pStyle w:val="Code"/>
+        <w:framePr w:wrap="notBeside"/>
+      </w:pPr>
+      <w:r>
+        <w:t xml:space="preserve">Elf_Half seg_num = reader.segments.size();         </w:t>
+      </w:r>
+      <w:r>
+        <w:drawing>
+          <wp:inline distT="0" distB="0" distL="0" distR="0">
+            <wp:extent cx="114300" cy="114300"/>
+            <wp:effectExtent l="0" t="0" r="0" b="0"/>
+            <wp:docPr id="33" name="Picture 11"/>
+            <wp:cNvGraphicFramePr>
+              <a:graphicFrameLocks xmlns:a="http://schemas.openxmlformats.org/drawingml/2006/main" noChangeAspect="1"/>
+            </wp:cNvGraphicFramePr>
+            <a:graphic xmlns:a="http://schemas.openxmlformats.org/drawingml/2006/main">
+              <a:graphicData uri="http://schemas.openxmlformats.org/drawingml/2006/picture">
+                <pic:pic xmlns:pic="http://schemas.openxmlformats.org/drawingml/2006/picture">
+                  <pic:nvPicPr>
+                    <pic:cNvPr id="1" name="1.gif"/>
+                    <pic:cNvPicPr/>
+                  </pic:nvPicPr>
+                  <pic:blipFill>
+                    <a:blip r:embed="rId9" cstate="print">
+                      <a:extLst>
+                        <a:ext uri="{28A0092B-C50C-407E-A947-70E740481C1C}">
+                          <a14:useLocalDpi xmlns:a14="http://schemas.microsoft.com/office/drawing/2010/main" xmlns:wps="http://schemas.microsoft.com/office/word/2010/wordprocessingShape" xmlns:wpi="http://schemas.microsoft.com/office/word/2010/wordprocessingInk" xmlns:wpg="http://schemas.microsoft.com/office/word/2010/wordprocessingGroup" xmlns:w15="http://schemas.microsoft.com/office/word/2012/wordml" xmlns:w14="http://schemas.microsoft.com/office/word/2010/wordml" xmlns:w="http://schemas.openxmlformats.org/wordprocessingml/2006/main" xmlns:w10="urn:schemas-microsoft-com:office:word" xmlns:wp14="http://schemas.microsoft.com/office/word/2010/wordprocessingDrawing" xmlns:v="urn:schemas-microsoft-com:vml" xmlns:o="urn:schemas-microsoft-com:office:office" xmlns:mc="http://schemas.openxmlformats.org/markup-compatibility/2006" xmlns:wpc="http://schemas.microsoft.com/office/word/2010/wordprocessingCanvas" xmlns="" val="0"/>
+                        </a:ext>
+                      </a:extLst>
+                    </a:blip>
+                    <a:stretch>
+                      <a:fillRect/>
+                    </a:stretch>
+                  </pic:blipFill>
+                  <pic:spPr>
+                    <a:xfrm>
+                      <a:off x="0" y="0"/>
+                      <a:ext cx="114300" cy="114300"/>
+                    </a:xfrm>
+                    <a:prstGeom prst="rect">
+                      <a:avLst/>
+                    </a:prstGeom>
+                  </pic:spPr>
+                </pic:pic>
+              </a:graphicData>
+            </a:graphic>
+          </wp:inline>
+        </w:drawing>
+      </w:r>
+    </w:p>
+    <w:p>
+      <w:pPr>
+        <w:pStyle w:val="Code"/>
+        <w:framePr w:wrap="notBeside"/>
+      </w:pPr>
+      <w:r>
+        <w:t>std::cout &lt;&lt; "Number of segments: " &lt;&lt; seg_num &lt;&lt; std::endl;</w:t>
+      </w:r>
+    </w:p>
+    <w:p>
+      <w:pPr>
+        <w:pStyle w:val="Code"/>
+        <w:framePr w:wrap="notBeside"/>
+      </w:pPr>
+      <w:r>
+        <w:t>for ( int i = 0; i &lt; seg_num; ++i ) {</w:t>
+      </w:r>
+    </w:p>
+    <w:p>
+      <w:pPr>
+        <w:pStyle w:val="Code"/>
+        <w:framePr w:wrap="notBeside"/>
+      </w:pPr>
+      <w:r>
+        <w:t xml:space="preserve">    const segment* pseg = reader.segments[i];      </w:t>
+      </w:r>
+      <w:r>
+        <w:drawing>
+          <wp:inline distT="0" distB="0" distL="0" distR="0">
+            <wp:extent cx="114300" cy="114300"/>
+            <wp:effectExtent l="0" t="0" r="0" b="0"/>
+            <wp:docPr id="34" name="Picture 12"/>
+            <wp:cNvGraphicFramePr>
+              <a:graphicFrameLocks xmlns:a="http://schemas.openxmlformats.org/drawingml/2006/main" noChangeAspect="1"/>
+            </wp:cNvGraphicFramePr>
+            <a:graphic xmlns:a="http://schemas.openxmlformats.org/drawingml/2006/main">
+              <a:graphicData uri="http://schemas.openxmlformats.org/drawingml/2006/picture">
+                <pic:pic xmlns:pic="http://schemas.openxmlformats.org/drawingml/2006/picture">
+                  <pic:nvPicPr>
+                    <pic:cNvPr id="2" name="2.gif"/>
+                    <pic:cNvPicPr/>
+                  </pic:nvPicPr>
+                  <pic:blipFill>
+                    <a:blip r:embed="rId10" cstate="print">
+                      <a:extLst>
+                        <a:ext uri="{28A0092B-C50C-407E-A947-70E740481C1C}">
+                          <a14:useLocalDpi xmlns:a14="http://schemas.microsoft.com/office/drawing/2010/main" xmlns:wps="http://schemas.microsoft.com/office/word/2010/wordprocessingShape" xmlns:wpi="http://schemas.microsoft.com/office/word/2010/wordprocessingInk" xmlns:wpg="http://schemas.microsoft.com/office/word/2010/wordprocessingGroup" xmlns:w15="http://schemas.microsoft.com/office/word/2012/wordml" xmlns:w14="http://schemas.microsoft.com/office/word/2010/wordml" xmlns:w="http://schemas.openxmlformats.org/wordprocessingml/2006/main" xmlns:w10="urn:schemas-microsoft-com:office:word" xmlns:wp14="http://schemas.microsoft.com/office/word/2010/wordprocessingDrawing" xmlns:v="urn:schemas-microsoft-com:vml" xmlns:o="urn:schemas-microsoft-com:office:office" xmlns:mc="http://schemas.openxmlformats.org/markup-compatibility/2006" xmlns:wpc="http://schemas.microsoft.com/office/word/2010/wordprocessingCanvas" xmlns="" val="0"/>
+                        </a:ext>
+                      </a:extLst>
+                    </a:blip>
+                    <a:stretch>
+                      <a:fillRect/>
+                    </a:stretch>
+                  </pic:blipFill>
+                  <pic:spPr>
+                    <a:xfrm>
+                      <a:off x="0" y="0"/>
+                      <a:ext cx="114300" cy="114300"/>
+                    </a:xfrm>
+                    <a:prstGeom prst="rect">
+                      <a:avLst/>
+                    </a:prstGeom>
+                  </pic:spPr>
+                </pic:pic>
+              </a:graphicData>
+            </a:graphic>
+          </wp:inline>
+        </w:drawing>
+      </w:r>
+    </w:p>
+    <w:p>
+      <w:pPr>
+        <w:pStyle w:val="Code"/>
+        <w:framePr w:wrap="notBeside"/>
+      </w:pPr>
+      <w:r>
+        <w:t xml:space="preserve">    std::cout &lt;&lt; "  [" &lt;&lt; i &lt;&lt; "] 0x" &lt;&lt; std::hex</w:t>
+      </w:r>
+    </w:p>
+    <w:p>
+      <w:pPr>
+        <w:pStyle w:val="Code"/>
+        <w:framePr w:wrap="notBeside"/>
+      </w:pPr>
+      <w:r>
+        <w:t xml:space="preserve">              &lt;&lt; pseg-&gt;get_flags()                 </w:t>
+      </w:r>
+      <w:r>
+        <w:drawing>
+          <wp:inline distT="0" distB="0" distL="0" distR="0">
+            <wp:extent cx="114300" cy="114300"/>
+            <wp:effectExtent l="19050" t="0" r="0" b="0"/>
+            <wp:docPr id="35" name="Picture 18" descr="3.gif"/>
+            <wp:cNvGraphicFramePr>
+              <a:graphicFrameLocks xmlns:a="http://schemas.openxmlformats.org/drawingml/2006/main" noChangeAspect="1"/>
+            </wp:cNvGraphicFramePr>
+            <a:graphic xmlns:a="http://schemas.openxmlformats.org/drawingml/2006/main">
+              <a:graphicData uri="http://schemas.openxmlformats.org/drawingml/2006/picture">
+                <pic:pic xmlns:pic="http://schemas.openxmlformats.org/drawingml/2006/picture">
+                  <pic:nvPicPr>
+                    <pic:cNvPr id="0" name="3.gif"/>
+                    <pic:cNvPicPr/>
+                  </pic:nvPicPr>
+                  <pic:blipFill>
+                    <a:blip r:embed="rId12" cstate="print"/>
+                    <a:stretch>
+                      <a:fillRect/>
+                    </a:stretch>
+                  </pic:blipFill>
+                  <pic:spPr>
+                    <a:xfrm>
+                      <a:off x="0" y="0"/>
+                      <a:ext cx="114300" cy="114300"/>
+                    </a:xfrm>
+                    <a:prstGeom prst="rect">
+                      <a:avLst/>
+                    </a:prstGeom>
+                  </pic:spPr>
+                </pic:pic>
+              </a:graphicData>
+            </a:graphic>
+          </wp:inline>
+        </w:drawing>
+      </w:r>
+    </w:p>
+    <w:p>
+      <w:pPr>
+        <w:pStyle w:val="Code"/>
+        <w:framePr w:wrap="notBeside"/>
+      </w:pPr>
+      <w:r>
+        <w:t xml:space="preserve">              &lt;&lt; "\t0x"</w:t>
+      </w:r>
+    </w:p>
+    <w:p>
+      <w:pPr>
+        <w:pStyle w:val="Code"/>
+        <w:framePr w:wrap="notBeside"/>
+      </w:pPr>
+      <w:r>
+        <w:t xml:space="preserve">              &lt;&lt; pseg-&gt;get_virtual_address()       </w:t>
+      </w:r>
+      <w:r>
+        <w:drawing>
+          <wp:inline distT="0" distB="0" distL="0" distR="0">
+            <wp:extent cx="114300" cy="114300"/>
+            <wp:effectExtent l="19050" t="0" r="0" b="0"/>
+            <wp:docPr id="36" name="Picture 18" descr="3.gif"/>
+            <wp:cNvGraphicFramePr>
+              <a:graphicFrameLocks xmlns:a="http://schemas.openxmlformats.org/drawingml/2006/main" noChangeAspect="1"/>
+            </wp:cNvGraphicFramePr>
+            <a:graphic xmlns:a="http://schemas.openxmlformats.org/drawingml/2006/main">
+              <a:graphicData uri="http://schemas.openxmlformats.org/drawingml/2006/picture">
+                <pic:pic xmlns:pic="http://schemas.openxmlformats.org/drawingml/2006/picture">
+                  <pic:nvPicPr>
+                    <pic:cNvPr id="0" name="3.gif"/>
+                    <pic:cNvPicPr/>
+                  </pic:nvPicPr>
+                  <pic:blipFill>
+                    <a:blip r:embed="rId12" cstate="print"/>
+                    <a:stretch>
+                      <a:fillRect/>
+                    </a:stretch>
+                  </pic:blipFill>
+                  <pic:spPr>
+                    <a:xfrm>
+                      <a:off x="0" y="0"/>
+                      <a:ext cx="114300" cy="114300"/>
+                    </a:xfrm>
+                    <a:prstGeom prst="rect">
+                      <a:avLst/>
+                    </a:prstGeom>
+                  </pic:spPr>
+                </pic:pic>
+              </a:graphicData>
+            </a:graphic>
+          </wp:inline>
+        </w:drawing>
+      </w:r>
+    </w:p>
+    <w:p>
+      <w:pPr>
+        <w:pStyle w:val="Code"/>
+        <w:framePr w:wrap="notBeside"/>
+      </w:pPr>
+      <w:r>
+        <w:t xml:space="preserve">              &lt;&lt; "\t0x"</w:t>
+      </w:r>
+    </w:p>
+    <w:p>
+      <w:pPr>
+        <w:pStyle w:val="Code"/>
+        <w:framePr w:wrap="notBeside"/>
+      </w:pPr>
+      <w:r>
+        <w:t xml:space="preserve">              &lt;&lt; pseg-&gt;get_file_size()             </w:t>
+      </w:r>
+      <w:r>
+        <w:drawing>
+          <wp:inline distT="0" distB="0" distL="0" distR="0">
+            <wp:extent cx="114300" cy="114300"/>
+            <wp:effectExtent l="19050" t="0" r="0" b="0"/>
+            <wp:docPr id="37" name="Picture 18" descr="3.gif"/>
+            <wp:cNvGraphicFramePr>
+              <a:graphicFrameLocks xmlns:a="http://schemas.openxmlformats.org/drawingml/2006/main" noChangeAspect="1"/>
+            </wp:cNvGraphicFramePr>
+            <a:graphic xmlns:a="http://schemas.openxmlformats.org/drawingml/2006/main">
+              <a:graphicData uri="http://schemas.openxmlformats.org/drawingml/2006/picture">
+                <pic:pic xmlns:pic="http://schemas.openxmlformats.org/drawingml/2006/picture">
+                  <pic:nvPicPr>
+                    <pic:cNvPr id="0" name="3.gif"/>
+                    <pic:cNvPicPr/>
+                  </pic:nvPicPr>
+                  <pic:blipFill>
+                    <a:blip r:embed="rId12" cstate="print"/>
+                    <a:stretch>
+                      <a:fillRect/>
+                    </a:stretch>
+                  </pic:blipFill>
+                  <pic:spPr>
+                    <a:xfrm>
+                      <a:off x="0" y="0"/>
+                      <a:ext cx="114300" cy="114300"/>
+                    </a:xfrm>
+                    <a:prstGeom prst="rect">
+                      <a:avLst/>
+                    </a:prstGeom>
+                  </pic:spPr>
+                </pic:pic>
+              </a:graphicData>
+            </a:graphic>
+          </wp:inline>
+        </w:drawing>
+      </w:r>
+    </w:p>
+    <w:p>
+      <w:pPr>
+        <w:pStyle w:val="Code"/>
+        <w:framePr w:wrap="notBeside"/>
+      </w:pPr>
+      <w:r>
+        <w:t xml:space="preserve">              &lt;&lt; "\t0x"</w:t>
+      </w:r>
+    </w:p>
+    <w:p>
+      <w:pPr>
+        <w:pStyle w:val="Code"/>
+        <w:framePr w:wrap="notBeside"/>
+      </w:pPr>
+      <w:r>
+        <w:t xml:space="preserve">              &lt;&lt; pseg-&gt;get_memory_size()           </w:t>
+      </w:r>
+      <w:r>
+        <w:drawing>
+          <wp:inline distT="0" distB="0" distL="0" distR="0">
+            <wp:extent cx="114300" cy="114300"/>
+            <wp:effectExtent l="19050" t="0" r="0" b="0"/>
+            <wp:docPr id="38" name="Picture 18" descr="3.gif"/>
+            <wp:cNvGraphicFramePr>
+              <a:graphicFrameLocks xmlns:a="http://schemas.openxmlformats.org/drawingml/2006/main" noChangeAspect="1"/>
+            </wp:cNvGraphicFramePr>
+            <a:graphic xmlns:a="http://schemas.openxmlformats.org/drawingml/2006/main">
+              <a:graphicData uri="http://schemas.openxmlformats.org/drawingml/2006/picture">
+                <pic:pic xmlns:pic="http://schemas.openxmlformats.org/drawingml/2006/picture">
+                  <pic:nvPicPr>
+                    <pic:cNvPr id="0" name="3.gif"/>
+                    <pic:cNvPicPr/>
+                  </pic:nvPicPr>
+                  <pic:blipFill>
+                    <a:blip r:embed="rId12" cstate="print"/>
+                    <a:stretch>
+                      <a:fillRect/>
+                    </a:stretch>
+                  </pic:blipFill>
+                  <pic:spPr>
+                    <a:xfrm>
+                      <a:off x="0" y="0"/>
+                      <a:ext cx="114300" cy="114300"/>
+                    </a:xfrm>
+                    <a:prstGeom prst="rect">
+                      <a:avLst/>
+                    </a:prstGeom>
+                  </pic:spPr>
+                </pic:pic>
+              </a:graphicData>
+            </a:graphic>
+          </wp:inline>
+        </w:drawing>
+      </w:r>
+    </w:p>
+    <w:p>
+      <w:pPr>
+        <w:pStyle w:val="Code"/>
+        <w:framePr w:wrap="notBeside"/>
+      </w:pPr>
+      <w:r>
+        <w:t xml:space="preserve">              &lt;&lt; std::endl;</w:t>
+      </w:r>
+    </w:p>
+    <w:p>
+      <w:pPr>
+        <w:pStyle w:val="Code"/>
+        <w:framePr w:wrap="notBeside"/>
+      </w:pPr>
+      <w:r>
+        <w:t xml:space="preserve">    // Access segments's data</w:t>
+      </w:r>
+    </w:p>
+    <w:p>
+      <w:pPr>
+        <w:pStyle w:val="Code"/>
+        <w:framePr w:wrap="notBeside"/>
+      </w:pPr>
+      <w:r>
+        <w:t xml:space="preserve">    const char* p = reader.segments[i]-&gt;get_data();</w:t>
+      </w:r>
+      <w:r>
+        <w:drawing>
+          <wp:inline distT="0" distB="0" distL="0" distR="0">
+            <wp:extent cx="114300" cy="114300"/>
+            <wp:effectExtent l="19050" t="0" r="0" b="0"/>
+            <wp:docPr id="39" name="Picture 18" descr="3.gif"/>
+            <wp:cNvGraphicFramePr>
+              <a:graphicFrameLocks xmlns:a="http://schemas.openxmlformats.org/drawingml/2006/main" noChangeAspect="1"/>
+            </wp:cNvGraphicFramePr>
+            <a:graphic xmlns:a="http://schemas.openxmlformats.org/drawingml/2006/main">
+              <a:graphicData uri="http://schemas.openxmlformats.org/drawingml/2006/picture">
+                <pic:pic xmlns:pic="http://schemas.openxmlformats.org/drawingml/2006/picture">
+                  <pic:nvPicPr>
+                    <pic:cNvPr id="0" name="3.gif"/>
+                    <pic:cNvPicPr/>
+                  </pic:nvPicPr>
+                  <pic:blipFill>
+                    <a:blip r:embed="rId12" cstate="print"/>
+                    <a:stretch>
+                      <a:fillRect/>
+                    </a:stretch>
+                  </pic:blipFill>
+                  <pic:spPr>
+                    <a:xfrm>
+                      <a:off x="0" y="0"/>
+                      <a:ext cx="114300" cy="114300"/>
+                    </a:xfrm>
+                    <a:prstGeom prst="rect">
+                      <a:avLst/>
+                    </a:prstGeom>
+                  </pic:spPr>
+                </pic:pic>
+              </a:graphicData>
+            </a:graphic>
+          </wp:inline>
+        </w:drawing>
+      </w:r>
+    </w:p>
+    <w:p>
+      <w:pPr>
+        <w:pStyle w:val="Code"/>
+        <w:framePr w:wrap="notBeside"/>
+      </w:pPr>
+      <w:r>
+        <w:t>}</w:t>
+      </w:r>
+    </w:p>
+    <w:p/>
+    <w:p>
+      <w:pPr>
+        <w:spacing w:after="56"/>
+        <w:ind w:left="360"/>
+      </w:pPr>
+      <w:r>
+        <w:rPr>
+          <w:noProof/>
+          <w:lang w:eastAsia="en-US" w:bidi="he-IL"/>
+        </w:rPr>
+        <w:drawing>
+          <wp:inline distT="0" distB="0" distL="0" distR="0">
+            <wp:extent cx="114300" cy="114300"/>
+            <wp:effectExtent l="0" t="0" r="0" b="0"/>
+            <wp:docPr id="40" name="Picture 10"/>
+            <wp:cNvGraphicFramePr>
+              <a:graphicFrameLocks xmlns:a="http://schemas.openxmlformats.org/drawingml/2006/main" noChangeAspect="1"/>
+            </wp:cNvGraphicFramePr>
+            <a:graphic xmlns:a="http://schemas.openxmlformats.org/drawingml/2006/main">
+              <a:graphicData uri="http://schemas.openxmlformats.org/drawingml/2006/picture">
+                <pic:pic xmlns:pic="http://schemas.openxmlformats.org/drawingml/2006/picture">
+                  <pic:nvPicPr>
+                    <pic:cNvPr id="1" name="1.gif"/>
+                    <pic:cNvPicPr/>
+                  </pic:nvPicPr>
+                  <pic:blipFill>
+                    <a:blip r:embed="rId9" cstate="print">
+                      <a:extLst>
+                        <a:ext uri="{28A0092B-C50C-407E-A947-70E740481C1C}">
+                          <a14:useLocalDpi xmlns:a14="http://schemas.microsoft.com/office/drawing/2010/main" xmlns:wps="http://schemas.microsoft.com/office/word/2010/wordprocessingShape" xmlns:wpi="http://schemas.microsoft.com/office/word/2010/wordprocessingInk" xmlns:wpg="http://schemas.microsoft.com/office/word/2010/wordprocessingGroup" xmlns:w15="http://schemas.microsoft.com/office/word/2012/wordml" xmlns:w14="http://schemas.microsoft.com/office/word/2010/wordml" xmlns:w="http://schemas.openxmlformats.org/wordprocessingml/2006/main" xmlns:w10="urn:schemas-microsoft-com:office:word" xmlns:wp14="http://schemas.microsoft.com/office/word/2010/wordprocessingDrawing" xmlns:v="urn:schemas-microsoft-com:vml" xmlns:o="urn:schemas-microsoft-com:office:office" xmlns:mc="http://schemas.openxmlformats.org/markup-compatibility/2006" xmlns:wpc="http://schemas.microsoft.com/office/word/2010/wordprocessingCanvas" xmlns="" val="0"/>
+                        </a:ext>
+                      </a:extLst>
+                    </a:blip>
+                    <a:stretch>
+                      <a:fillRect/>
+                    </a:stretch>
+                  </pic:blipFill>
+                  <pic:spPr>
+                    <a:xfrm>
+                      <a:off x="0" y="0"/>
+                      <a:ext cx="114300" cy="114300"/>
+                    </a:xfrm>
+                    <a:prstGeom prst="rect">
+                      <a:avLst/>
+                    </a:prstGeom>
+                  </pic:spPr>
+                </pic:pic>
+              </a:graphicData>
+            </a:graphic>
+          </wp:inline>
+        </w:drawing>
+      </w:r>
+      <w:r>
+        <w:rPr>
+          <w:rFonts w:ascii="Courier New" w:hAnsi="Courier New" w:cs="Courier New"/>
+        </w:rPr>
+        <w:t xml:space="preserve"> - </w:t>
+      </w:r>
+      <w:r>
+        <w:t>Retrieve number of segments</w:t>
+      </w:r>
+    </w:p>
+    <w:p>
+      <w:pPr>
+        <w:spacing w:after="56"/>
+        <w:ind w:left="360"/>
+      </w:pPr>
+      <w:r>
+        <w:rPr>
+          <w:noProof/>
+          <w:lang w:eastAsia="en-US" w:bidi="he-IL"/>
+        </w:rPr>
+        <w:drawing>
+          <wp:inline distT="0" distB="0" distL="0" distR="0">
+            <wp:extent cx="114300" cy="114300"/>
+            <wp:effectExtent l="19050" t="0" r="0" b="0"/>
+            <wp:docPr id="41" name="Picture 6"/>
+            <wp:cNvGraphicFramePr>
+              <a:graphicFrameLocks xmlns:a="http://schemas.openxmlformats.org/drawingml/2006/main" noChangeAspect="1"/>
+            </wp:cNvGraphicFramePr>
+            <a:graphic xmlns:a="http://schemas.openxmlformats.org/drawingml/2006/main">
+              <a:graphicData uri="http://schemas.openxmlformats.org/drawingml/2006/picture">
+                <pic:pic xmlns:pic="http://schemas.openxmlformats.org/drawingml/2006/picture">
+                  <pic:nvPicPr>
+                    <pic:cNvPr id="0" name="Picture 6"/>
+                    <pic:cNvPicPr>
+                      <a:picLocks noChangeAspect="1" noChangeArrowheads="1"/>
+                    </pic:cNvPicPr>
+                  </pic:nvPicPr>
+                  <pic:blipFill>
+                    <a:blip r:embed="rId10" cstate="print"/>
+                    <a:srcRect/>
+                    <a:stretch>
+                      <a:fillRect/>
+                    </a:stretch>
+                  </pic:blipFill>
+                  <pic:spPr bwMode="auto">
+                    <a:xfrm>
+                      <a:off x="0" y="0"/>
+                      <a:ext cx="114300" cy="114300"/>
+                    </a:xfrm>
+                    <a:prstGeom prst="rect">
+                      <a:avLst/>
+                    </a:prstGeom>
+                    <a:noFill/>
+                    <a:ln w="9525">
+                      <a:noFill/>
+                      <a:miter lim="800000"/>
+                      <a:headEnd/>
+                      <a:tailEnd/>
+                    </a:ln>
+                  </pic:spPr>
+                </pic:pic>
+              </a:graphicData>
+            </a:graphic>
+          </wp:inline>
+        </w:drawing>
+      </w:r>
+      <w:r>
+        <w:rPr>
+          <w:rFonts w:ascii="Courier New" w:hAnsi="Courier New" w:cs="Courier New"/>
+        </w:rPr>
+        <w:t xml:space="preserve"> - </w:t>
+      </w:r>
+      <w:r>
+        <w:t xml:space="preserve">Use </w:t>
+      </w:r>
+      <w:proofErr w:type="gramStart"/>
+      <w:r>
+        <w:t>operator[</w:t>
+      </w:r>
+      <w:proofErr w:type="gramEnd"/>
+      <w:r>
+        <w:t>] to access a segment by its number</w:t>
+      </w:r>
+    </w:p>
+    <w:p>
+      <w:pPr>
+        <w:spacing w:after="56"/>
+        <w:ind w:left="360"/>
+      </w:pPr>
+      <w:r>
+        <w:rPr>
+          <w:rFonts w:ascii="Courier New" w:hAnsi="Courier New" w:cs="Courier New"/>
+          <w:noProof/>
+          <w:lang w:eastAsia="en-US" w:bidi="he-IL"/>
+        </w:rPr>
+        <w:drawing>
+          <wp:inline distT="0" distB="0" distL="0" distR="0">
+            <wp:extent cx="114300" cy="114300"/>
+            <wp:effectExtent l="19050" t="0" r="0" b="0"/>
+            <wp:docPr id="42" name="Picture 31" descr="3.png"/>
+            <wp:cNvGraphicFramePr>
+              <a:graphicFrameLocks xmlns:a="http://schemas.openxmlformats.org/drawingml/2006/main" noChangeAspect="1"/>
+            </wp:cNvGraphicFramePr>
+            <a:graphic xmlns:a="http://schemas.openxmlformats.org/drawingml/2006/main">
+              <a:graphicData uri="http://schemas.openxmlformats.org/drawingml/2006/picture">
+                <pic:pic xmlns:pic="http://schemas.openxmlformats.org/drawingml/2006/picture">
+                  <pic:nvPicPr>
+                    <pic:cNvPr id="0" name="3.png"/>
+                    <pic:cNvPicPr/>
+                  </pic:nvPicPr>
+                  <pic:blipFill>
+                    <a:blip r:embed="rId13" cstate="print"/>
+                    <a:stretch>
+                      <a:fillRect/>
+                    </a:stretch>
+                  </pic:blipFill>
+                  <pic:spPr>
+                    <a:xfrm>
+                      <a:off x="0" y="0"/>
+                      <a:ext cx="114300" cy="114300"/>
+                    </a:xfrm>
+                    <a:prstGeom prst="rect">
+                      <a:avLst/>
+                    </a:prstGeom>
+                  </pic:spPr>
+                </pic:pic>
+              </a:graphicData>
+            </a:graphic>
+          </wp:inline>
+        </w:drawing>
+      </w:r>
+      <w:r>
+        <w:rPr>
+          <w:rFonts w:ascii="Courier New" w:hAnsi="Courier New" w:cs="Courier New"/>
+        </w:rPr>
+        <w:t xml:space="preserve"> - </w:t>
+      </w:r>
+      <w:proofErr w:type="spellStart"/>
+      <w:r>
+        <w:t>get_</w:t>
+      </w:r>
+      <w:proofErr w:type="gramStart"/>
+      <w:r>
+        <w:t>flags</w:t>
+      </w:r>
+      <w:proofErr w:type="spellEnd"/>
+      <w:r>
+        <w:t>(</w:t>
+      </w:r>
+      <w:proofErr w:type="gramEnd"/>
+      <w:r>
+        <w:t xml:space="preserve">), </w:t>
+      </w:r>
+      <w:proofErr w:type="spellStart"/>
+      <w:r>
+        <w:t>get_virtual_address</w:t>
+      </w:r>
+      <w:proofErr w:type="spellEnd"/>
+      <w:r>
+        <w:t xml:space="preserve">(), </w:t>
+      </w:r>
+      <w:proofErr w:type="spellStart"/>
+      <w:r>
+        <w:t>get_file_size</w:t>
+      </w:r>
+      <w:proofErr w:type="spellEnd"/>
+      <w:r>
+        <w:t xml:space="preserve">(), </w:t>
+      </w:r>
+      <w:proofErr w:type="spellStart"/>
+      <w:r>
+        <w:t>get_memory_size</w:t>
+      </w:r>
+      <w:proofErr w:type="spellEnd"/>
+      <w:r>
+        <w:t xml:space="preserve">() and </w:t>
+      </w:r>
+      <w:proofErr w:type="spellStart"/>
+      <w:r>
+        <w:t>get_data</w:t>
+      </w:r>
+      <w:proofErr w:type="spellEnd"/>
+      <w:r>
+        <w:t>() are member methods of ‘segment’ class</w:t>
+      </w:r>
+    </w:p>
+    <w:p/>
+    <w:p>
+      <w:r>
+        <w:t xml:space="preserve">        In this case, segments' attributes and data are obtained by using ‘segments’ member of the ‘reader’ class.</w:t>
+      </w:r>
+    </w:p>
+    <w:p>
+      <w:r>
+        <w:lastRenderedPageBreak/>
+        <w:t xml:space="preserve">        The full text of this example comes together with ELFIO library distribution.</w:t>
+      </w:r>
+    </w:p>
+    <w:p/>
+    <w:p>
+      <w:pPr>
+        <w:pStyle w:val="Heading2"/>
+      </w:pPr>
+      <w:bookmarkStart w:id="4" w:name="_Toc341017061"/>
+      <w:r>
+        <w:t xml:space="preserve">ELF Section Data </w:t>
+      </w:r>
+      <w:proofErr w:type="spellStart"/>
+      <w:r>
+        <w:t>Accessors</w:t>
+      </w:r>
       <w:bookmarkEnd w:id="4"/>
-    </w:p>
+      <w:proofErr w:type="spellEnd"/>
+    </w:p>
+    <w:p>
+      <w:r>
+        <w:t xml:space="preserve">To simplify creation and interpretation of the ELF sections' data, the ELFIO library comes with auxiliary classes - </w:t>
+      </w:r>
+      <w:proofErr w:type="spellStart"/>
+      <w:r>
+        <w:t>accessors</w:t>
+      </w:r>
+      <w:proofErr w:type="spellEnd"/>
+      <w:r>
+        <w:t xml:space="preserve">. To the moment of this document writing, the following </w:t>
+      </w:r>
+      <w:proofErr w:type="spellStart"/>
+      <w:r>
+        <w:t>accessors</w:t>
+      </w:r>
+      <w:proofErr w:type="spellEnd"/>
+      <w:r>
+        <w:t xml:space="preserve"> are available:</w:t>
+      </w:r>
+    </w:p>
+    <w:p>
+      <w:pPr>
+        <w:pStyle w:val="ListParagraph"/>
+        <w:numPr>
+          <w:ilvl w:val="0"/>
+          <w:numId w:val="24"/>
+        </w:numPr>
+      </w:pPr>
+      <w:proofErr w:type="spellStart"/>
+      <w:r>
+        <w:t>string_section_accessor</w:t>
+      </w:r>
+      <w:proofErr w:type="spellEnd"/>
+    </w:p>
+    <w:p>
+      <w:pPr>
+        <w:pStyle w:val="ListParagraph"/>
+        <w:numPr>
+          <w:ilvl w:val="0"/>
+          <w:numId w:val="24"/>
+        </w:numPr>
+      </w:pPr>
+      <w:proofErr w:type="spellStart"/>
+      <w:r>
+        <w:t>symbol_section_accessor</w:t>
+      </w:r>
+      <w:proofErr w:type="spellEnd"/>
+    </w:p>
+    <w:p>
+      <w:pPr>
+        <w:pStyle w:val="ListParagraph"/>
+        <w:numPr>
+          <w:ilvl w:val="0"/>
+          <w:numId w:val="24"/>
+        </w:numPr>
+      </w:pPr>
+      <w:proofErr w:type="spellStart"/>
+      <w:r>
+        <w:t>relocation_section_accessor</w:t>
+      </w:r>
+      <w:proofErr w:type="spellEnd"/>
+    </w:p>
+    <w:p>
+      <w:pPr>
+        <w:pStyle w:val="ListParagraph"/>
+        <w:numPr>
+          <w:ilvl w:val="0"/>
+          <w:numId w:val="24"/>
+        </w:numPr>
+      </w:pPr>
+      <w:proofErr w:type="spellStart"/>
+      <w:r>
+        <w:t>note_section_accessor</w:t>
+      </w:r>
+      <w:proofErr w:type="spellEnd"/>
+    </w:p>
+    <w:p>
+      <w:pPr>
+        <w:pStyle w:val="ListParagraph"/>
+        <w:numPr>
+          <w:ilvl w:val="0"/>
+          <w:numId w:val="24"/>
+        </w:numPr>
+      </w:pPr>
+      <w:proofErr w:type="spellStart"/>
+      <w:r>
+        <w:t>dynamic_section_accessor</w:t>
+      </w:r>
+      <w:proofErr w:type="spellEnd"/>
+    </w:p>
+    <w:p>
+      <w:r>
+        <w:t xml:space="preserve">More </w:t>
+      </w:r>
+      <w:proofErr w:type="spellStart"/>
+      <w:r>
+        <w:t>accessors</w:t>
+      </w:r>
+      <w:proofErr w:type="spellEnd"/>
+      <w:r>
+        <w:t xml:space="preserve"> may be implemented in future versions of the library.</w:t>
+      </w:r>
+    </w:p>
+    <w:p>
+      <w:r>
+        <w:t xml:space="preserve">Definitely, it is possible to extend the library by implementing additional </w:t>
+      </w:r>
+      <w:proofErr w:type="spellStart"/>
+      <w:r>
+        <w:t>accessors</w:t>
+      </w:r>
+      <w:proofErr w:type="spellEnd"/>
+      <w:r>
+        <w:t xml:space="preserve"> for less generic and customized purposes.</w:t>
+      </w:r>
+    </w:p>
+    <w:p>
+      <w:r>
+        <w:t xml:space="preserve">Let's see how the </w:t>
+      </w:r>
+      <w:proofErr w:type="spellStart"/>
+      <w:r>
+        <w:t>accessors</w:t>
+      </w:r>
+      <w:proofErr w:type="spellEnd"/>
+      <w:r>
+        <w:t xml:space="preserve"> can be used </w:t>
+      </w:r>
+      <w:r>
+        <w:t>in combination with</w:t>
+      </w:r>
+      <w:r>
+        <w:t xml:space="preserve"> the</w:t>
+      </w:r>
+      <w:r>
+        <w:t xml:space="preserve"> previous ELF file reader example. For this purpose, we print out all symbols in </w:t>
+      </w:r>
+      <w:r>
+        <w:t>symbol section:</w:t>
+      </w:r>
+    </w:p>
+    <w:p>
+      <w:pPr>
+        <w:pStyle w:val="Code"/>
+        <w:framePr w:wrap="notBeside"/>
+      </w:pPr>
+      <w:r>
+        <w:t>if ( psec-&gt;get_type() == SHT_SYMTAB ) {</w:t>
+      </w:r>
+    </w:p>
+    <w:p>
+      <w:pPr>
+        <w:pStyle w:val="Code"/>
+        <w:framePr w:wrap="notBeside"/>
+      </w:pPr>
+      <w:r>
+        <w:t xml:space="preserve">    const symbol_section_accessor symbols( reader, psec );</w:t>
+      </w:r>
+    </w:p>
+    <w:p>
+      <w:pPr>
+        <w:pStyle w:val="Code"/>
+        <w:framePr w:wrap="notBeside"/>
+      </w:pPr>
+      <w:r>
+        <w:t xml:space="preserve">    for ( unsigned int j = 0; j &lt; symbols.get_symbols_num(); ++j ) {</w:t>
+      </w:r>
+    </w:p>
+    <w:p>
+      <w:pPr>
+        <w:pStyle w:val="Code"/>
+        <w:framePr w:wrap="notBeside"/>
+      </w:pPr>
+      <w:r>
+        <w:t xml:space="preserve">        std::string   name;</w:t>
+      </w:r>
+    </w:p>
+    <w:p>
+      <w:pPr>
+        <w:pStyle w:val="Code"/>
+        <w:framePr w:wrap="notBeside"/>
+      </w:pPr>
+      <w:r>
+        <w:t xml:space="preserve">        Elf64_Addr    value;</w:t>
+      </w:r>
+    </w:p>
+    <w:p>
+      <w:pPr>
+        <w:pStyle w:val="Code"/>
+        <w:framePr w:wrap="notBeside"/>
+      </w:pPr>
+      <w:r>
+        <w:t xml:space="preserve">        Elf_Xword     size;</w:t>
+      </w:r>
+    </w:p>
+    <w:p>
+      <w:pPr>
+        <w:pStyle w:val="Code"/>
+        <w:framePr w:wrap="notBeside"/>
+      </w:pPr>
+      <w:r>
+        <w:t xml:space="preserve">        unsigned char bind;</w:t>
+      </w:r>
+    </w:p>
+    <w:p>
+      <w:pPr>
+        <w:pStyle w:val="Code"/>
+        <w:framePr w:wrap="notBeside"/>
+      </w:pPr>
+      <w:r>
+        <w:t xml:space="preserve">        unsigned char type;</w:t>
+      </w:r>
+    </w:p>
+    <w:p>
+      <w:pPr>
+        <w:pStyle w:val="Code"/>
+        <w:framePr w:wrap="notBeside"/>
+      </w:pPr>
+      <w:r>
+        <w:t xml:space="preserve">        Elf_Half      section_index;</w:t>
+      </w:r>
+    </w:p>
+    <w:p>
+      <w:pPr>
+        <w:pStyle w:val="Code"/>
+        <w:framePr w:wrap="notBeside"/>
+      </w:pPr>
+      <w:r>
+        <w:t xml:space="preserve">        unsigned char other;</w:t>
+      </w:r>
+    </w:p>
+    <w:p>
+      <w:pPr>
+        <w:pStyle w:val="Code"/>
+        <w:framePr w:wrap="notBeside"/>
+      </w:pPr>
+    </w:p>
+    <w:p>
+      <w:pPr>
+        <w:pStyle w:val="Code"/>
+        <w:framePr w:wrap="notBeside"/>
+      </w:pPr>
+      <w:r>
+        <w:t xml:space="preserve">        symbols.get_symbol( j, name, value, size, bind,</w:t>
+      </w:r>
+    </w:p>
+    <w:p>
+      <w:pPr>
+        <w:pStyle w:val="Code"/>
+        <w:framePr w:wrap="notBeside"/>
+      </w:pPr>
+      <w:r>
+        <w:t xml:space="preserve">                            type, section_index, other );</w:t>
+      </w:r>
+    </w:p>
+    <w:p>
+      <w:pPr>
+        <w:pStyle w:val="Code"/>
+        <w:framePr w:wrap="notBeside"/>
+      </w:pPr>
+      <w:r>
+        <w:t xml:space="preserve">        std::cout &lt;&lt; j &lt;&lt; " " &lt;&lt; name &lt;&lt; std::endl;            </w:t>
+      </w:r>
+    </w:p>
+    <w:p>
+      <w:pPr>
+        <w:pStyle w:val="Code"/>
+        <w:framePr w:wrap="notBeside"/>
+      </w:pPr>
+      <w:r>
+        <w:t xml:space="preserve">    }</w:t>
+      </w:r>
+    </w:p>
+    <w:p>
+      <w:pPr>
+        <w:pStyle w:val="Code"/>
+        <w:framePr w:wrap="notBeside"/>
+      </w:pPr>
+      <w:r>
+        <w:t>}</w:t>
+      </w:r>
+    </w:p>
+    <w:p/>
+    <w:p>
+      <w:r>
+        <w:t>We have created ‘</w:t>
+      </w:r>
+      <w:proofErr w:type="spellStart"/>
+      <w:r>
+        <w:t>symbol_section_accessor</w:t>
+      </w:r>
+      <w:proofErr w:type="spellEnd"/>
+      <w:r>
+        <w:t xml:space="preserve">’ instance first. Usually, </w:t>
+      </w:r>
+      <w:proofErr w:type="spellStart"/>
+      <w:r>
+        <w:t>accessors</w:t>
+      </w:r>
+      <w:proofErr w:type="spellEnd"/>
+      <w:r>
+        <w:t xml:space="preserve"> receive the </w:t>
+      </w:r>
+      <w:proofErr w:type="spellStart"/>
+      <w:r>
+        <w:rPr>
+          <w:rFonts w:ascii="Courier New" w:hAnsi="Courier New" w:cs="Courier New"/>
+          <w:sz w:val="18"/>
+          <w:szCs w:val="18"/>
+        </w:rPr>
+        <w:t>elfio</w:t>
+      </w:r>
+      <w:proofErr w:type="spellEnd"/>
+      <w:r>
+        <w:t xml:space="preserve"> and ‘section’ objects as parameters for their constructors. </w:t>
+      </w:r>
+      <w:proofErr w:type="spellStart"/>
+      <w:r>
+        <w:t>get_</w:t>
+      </w:r>
+      <w:proofErr w:type="gramStart"/>
+      <w:r>
+        <w:t>symbol</w:t>
+      </w:r>
+      <w:proofErr w:type="spellEnd"/>
+      <w:r>
+        <w:t>(</w:t>
+      </w:r>
+      <w:proofErr w:type="gramEnd"/>
+      <w:r>
+        <w:t xml:space="preserve">) method is used for retrieving a particular entry in the symbol table.    </w:t>
+      </w:r>
+    </w:p>
+    <w:p/>
+    <w:p>
+      <w:pPr>
+        <w:pStyle w:val="Heading2"/>
+      </w:pPr>
+      <w:bookmarkStart w:id="5" w:name="_Toc341017062"/>
+      <w:proofErr w:type="spellStart"/>
+      <w:r>
+        <w:t>ELFDump</w:t>
+      </w:r>
+      <w:proofErr w:type="spellEnd"/>
+      <w:r>
+        <w:t xml:space="preserve"> Utility</w:t>
+      </w:r>
+      <w:bookmarkEnd w:id="5"/>
+    </w:p>
+    <w:p>
+      <w:r>
+        <w:t>The source code for the ELF Dumping Utility can be found in the "examples" directory; there also located more examples on how to use different ELFIO reader interfaces.</w:t>
+      </w:r>
+    </w:p>
+    <w:p/>
+    <w:p>
+      <w:pPr>
+        <w:pStyle w:val="Heading1"/>
+      </w:pPr>
+      <w:bookmarkStart w:id="6" w:name="_Toc341017063"/>
+      <w:r>
+        <w:lastRenderedPageBreak/>
+        <w:t>ELFIO Library Classes</w:t>
+      </w:r>
+      <w:bookmarkEnd w:id="6"/>
+    </w:p>
+    <w:p>
+      <w:pPr>
+        <w:pStyle w:val="Heading2"/>
+      </w:pPr>
+      <w:bookmarkStart w:id="7" w:name="_Toc341017064"/>
+      <w:proofErr w:type="spellStart"/>
+      <w:r>
+        <w:t>elfio</w:t>
+      </w:r>
+      <w:bookmarkEnd w:id="7"/>
+      <w:proofErr w:type="spellEnd"/>
+    </w:p>
+    <w:p>
+      <w:pPr>
+        <w:pStyle w:val="Heading3"/>
+      </w:pPr>
+      <w:bookmarkStart w:id="8" w:name="_Toc341017065"/>
+      <w:r>
+        <w:t>Data members</w:t>
+      </w:r>
+      <w:bookmarkEnd w:id="8"/>
+    </w:p>
+    <w:p>
+      <w:r>
+        <w:t>The ELFIO library's main class is ‘</w:t>
+      </w:r>
+      <w:proofErr w:type="spellStart"/>
+      <w:r>
+        <w:rPr>
+          <w:rFonts w:ascii="Courier New" w:hAnsi="Courier New" w:cs="Courier New"/>
+          <w:sz w:val="18"/>
+          <w:szCs w:val="18"/>
+        </w:rPr>
+        <w:t>elfio</w:t>
+      </w:r>
+      <w:proofErr w:type="spellEnd"/>
+      <w:r>
+        <w:rPr>
+          <w:rFonts w:ascii="Courier New" w:hAnsi="Courier New" w:cs="Courier New"/>
+          <w:sz w:val="18"/>
+          <w:szCs w:val="18"/>
+        </w:rPr>
+        <w:t>’</w:t>
+      </w:r>
+      <w:r>
+        <w:t>. The class contains the following public data members:</w:t>
+      </w:r>
+    </w:p>
+    <w:p/>
+    <w:p/>
+    <w:p>
+      <w:pPr>
+        <w:pStyle w:val="Heading3"/>
+      </w:pPr>
+      <w:bookmarkStart w:id="9" w:name="_Toc341017066"/>
+      <w:r>
+        <w:t>Member functions</w:t>
+      </w:r>
+      <w:bookmarkEnd w:id="9"/>
+    </w:p>
+    <w:p/>
+    <w:p>
+      <w:pPr>
+        <w:pStyle w:val="Heading2"/>
+      </w:pPr>
+      <w:bookmarkStart w:id="10" w:name="_Toc341017067"/>
+      <w:r>
+        <w:t>section</w:t>
+      </w:r>
+      <w:bookmarkEnd w:id="10"/>
+    </w:p>
+    <w:p>
+      <w:r>
+        <w:t xml:space="preserve">Class </w:t>
+      </w:r>
+      <w:r>
+        <w:t>‘</w:t>
+      </w:r>
+      <w:r>
+        <w:t>section</w:t>
+      </w:r>
+      <w:r>
+        <w:t>’</w:t>
+      </w:r>
+      <w:r>
+        <w:t xml:space="preserve"> has no public data members.</w:t>
+      </w:r>
+    </w:p>
+    <w:p>
+      <w:pPr>
+        <w:pStyle w:val="Heading3"/>
+      </w:pPr>
+      <w:bookmarkStart w:id="11" w:name="_Toc341017068"/>
+      <w:r>
+        <w:t>Member functions</w:t>
+      </w:r>
+      <w:bookmarkEnd w:id="11"/>
+    </w:p>
+    <w:p/>
+    <w:p>
+      <w:pPr>
+        <w:pStyle w:val="Heading2"/>
+      </w:pPr>
+      <w:bookmarkStart w:id="12" w:name="_Toc341017069"/>
+      <w:r>
+        <w:t>se</w:t>
+      </w:r>
+      <w:r>
+        <w:t>gment</w:t>
+      </w:r>
+      <w:bookmarkEnd w:id="12"/>
+    </w:p>
+    <w:p>
+      <w:r>
+        <w:t xml:space="preserve">Class </w:t>
+      </w:r>
+      <w:r>
+        <w:t>‘segment’</w:t>
+      </w:r>
+      <w:r>
+        <w:t xml:space="preserve"> has no public data members.</w:t>
+      </w:r>
+    </w:p>
+    <w:p>
+      <w:pPr>
+        <w:pStyle w:val="Heading3"/>
+      </w:pPr>
+      <w:bookmarkStart w:id="13" w:name="_Toc341017070"/>
+      <w:r>
+        <w:t>Member functions</w:t>
+      </w:r>
+      <w:bookmarkEnd w:id="13"/>
+    </w:p>
+    <w:p/>
+    <w:p/>
+    <w:p/>
     <w:sectPr>
-      <w:headerReference w:type="even" r:id="rId12"/>
-      <w:headerReference w:type="default" r:id="rId13"/>
-      <w:footerReference w:type="even" r:id="rId14"/>
-      <w:footerReference w:type="default" r:id="rId15"/>
-      <w:headerReference w:type="first" r:id="rId16"/>
-      <w:footerReference w:type="first" r:id="rId17"/>
+      <w:headerReference w:type="even" r:id="rId14"/>
+      <w:headerReference w:type="default" r:id="rId15"/>
+      <w:footerReference w:type="even" r:id="rId16"/>
+      <w:footerReference w:type="default" r:id="rId17"/>
+      <w:headerReference w:type="first" r:id="rId18"/>
+      <w:footerReference w:type="first" r:id="rId19"/>
       <w:pgSz w:w="12240" w:h="15840"/>
       <w:pgMar w:top="1440" w:right="1440" w:bottom="1440" w:left="1440" w:header="720" w:footer="720" w:gutter="0"/>
       <w:pgNumType w:start="0"/>
@@ -2120,7 +4426,7 @@
 </file>
 
 <file path=word/endnotes.xml><?xml version="1.0" encoding="utf-8"?>
-<w:endnotes xmlns:wpc="http://schemas.microsoft.com/office/word/2010/wordprocessingCanvas" xmlns:mc="http://schemas.openxmlformats.org/markup-compatibility/2006" xmlns:o="urn:schemas-microsoft-com:office:office" xmlns:r="http://schemas.openxmlformats.org/officeDocument/2006/relationships" xmlns:m="http://schemas.openxmlformats.org/officeDocument/2006/math" xmlns:v="urn:schemas-microsoft-com:vml" xmlns:wp14="http://schemas.microsoft.com/office/word/2010/wordprocessingDrawing" xmlns:wp="http://schemas.openxmlformats.org/drawingml/2006/wordprocessingDrawing" xmlns:w10="urn:schemas-microsoft-com:office:word" xmlns:w="http://schemas.openxmlformats.org/wordprocessingml/2006/main" xmlns:w14="http://schemas.microsoft.com/office/word/2010/wordml" xmlns:w15="http://schemas.microsoft.com/office/word/2012/wordml" xmlns:wpg="http://schemas.microsoft.com/office/word/2010/wordprocessingGroup" xmlns:wpi="http://schemas.microsoft.com/office/word/2010/wordprocessingInk" xmlns:wne="http://schemas.microsoft.com/office/word/2006/wordml" xmlns:wps="http://schemas.microsoft.com/office/word/2010/wordprocessingShape" mc:Ignorable="w14 w15 wp14">
+<w:endnotes xmlns:ve="http://schemas.openxmlformats.org/markup-compatibility/2006" xmlns:o="urn:schemas-microsoft-com:office:office" xmlns:r="http://schemas.openxmlformats.org/officeDocument/2006/relationships" xmlns:m="http://schemas.openxmlformats.org/officeDocument/2006/math" xmlns:v="urn:schemas-microsoft-com:vml" xmlns:wp="http://schemas.openxmlformats.org/drawingml/2006/wordprocessingDrawing" xmlns:w10="urn:schemas-microsoft-com:office:word" xmlns:w="http://schemas.openxmlformats.org/wordprocessingml/2006/main" xmlns:wne="http://schemas.microsoft.com/office/word/2006/wordml">
   <w:endnote w:type="separator" w:id="-1">
     <w:p>
       <w:pPr>
@@ -2145,7 +4451,7 @@
 </file>
 
 <file path=word/footer1.xml><?xml version="1.0" encoding="utf-8"?>
-<w:ftr xmlns:wpc="http://schemas.microsoft.com/office/word/2010/wordprocessingCanvas" xmlns:mc="http://schemas.openxmlformats.org/markup-compatibility/2006" xmlns:o="urn:schemas-microsoft-com:office:office" xmlns:r="http://schemas.openxmlformats.org/officeDocument/2006/relationships" xmlns:m="http://schemas.openxmlformats.org/officeDocument/2006/math" xmlns:v="urn:schemas-microsoft-com:vml" xmlns:wp14="http://schemas.microsoft.com/office/word/2010/wordprocessingDrawing" xmlns:wp="http://schemas.openxmlformats.org/drawingml/2006/wordprocessingDrawing" xmlns:w10="urn:schemas-microsoft-com:office:word" xmlns:w="http://schemas.openxmlformats.org/wordprocessingml/2006/main" xmlns:w14="http://schemas.microsoft.com/office/word/2010/wordml" xmlns:w15="http://schemas.microsoft.com/office/word/2012/wordml" xmlns:wpg="http://schemas.microsoft.com/office/word/2010/wordprocessingGroup" xmlns:wpi="http://schemas.microsoft.com/office/word/2010/wordprocessingInk" xmlns:wne="http://schemas.microsoft.com/office/word/2006/wordml" xmlns:wps="http://schemas.microsoft.com/office/word/2010/wordprocessingShape" mc:Ignorable="w14 w15 wp14">
+<w:ftr xmlns:ve="http://schemas.openxmlformats.org/markup-compatibility/2006" xmlns:o="urn:schemas-microsoft-com:office:office" xmlns:r="http://schemas.openxmlformats.org/officeDocument/2006/relationships" xmlns:m="http://schemas.openxmlformats.org/officeDocument/2006/math" xmlns:v="urn:schemas-microsoft-com:vml" xmlns:wp="http://schemas.openxmlformats.org/drawingml/2006/wordprocessingDrawing" xmlns:w10="urn:schemas-microsoft-com:office:word" xmlns:w="http://schemas.openxmlformats.org/wordprocessingml/2006/main" xmlns:wne="http://schemas.microsoft.com/office/word/2006/wordml">
   <w:p>
     <w:pPr>
       <w:spacing w:after="61" w:line="276" w:lineRule="auto"/>
@@ -2157,195 +4463,26 @@
         <w:noProof/>
         <w:lang w:eastAsia="en-US" w:bidi="he-IL"/>
       </w:rPr>
-      <mc:AlternateContent>
-        <mc:Choice Requires="wpg">
-          <w:drawing>
-            <wp:anchor distT="0" distB="0" distL="114300" distR="114300" simplePos="0" relativeHeight="251662336" behindDoc="0" locked="0" layoutInCell="1" allowOverlap="1" wp14:anchorId="3F581635" wp14:editId="3158D0A9">
-              <wp:simplePos x="0" y="0"/>
-              <wp:positionH relativeFrom="page">
-                <wp:posOffset>914400</wp:posOffset>
-              </wp:positionH>
-              <wp:positionV relativeFrom="page">
-                <wp:posOffset>9420225</wp:posOffset>
-              </wp:positionV>
-              <wp:extent cx="5943600" cy="6350"/>
-              <wp:effectExtent l="0" t="0" r="0" b="0"/>
-              <wp:wrapSquare wrapText="bothSides"/>
-              <wp:docPr id="11676" name="Group 11676"/>
-              <wp:cNvGraphicFramePr/>
-              <a:graphic xmlns:a="http://schemas.openxmlformats.org/drawingml/2006/main">
-                <a:graphicData uri="http://schemas.microsoft.com/office/word/2010/wordprocessingGroup">
-                  <wpg:wgp>
-                    <wpg:cNvGrpSpPr/>
-                    <wpg:grpSpPr>
-                      <a:xfrm>
-                        <a:off x="0" y="0"/>
-                        <a:ext cx="5943600" cy="6350"/>
-                        <a:chOff x="0" y="0"/>
-                        <a:chExt cx="5943600" cy="6350"/>
-                      </a:xfrm>
-                    </wpg:grpSpPr>
-                    <wps:wsp>
-                      <wps:cNvPr id="11677" name="Shape 11677"/>
-                      <wps:cNvSpPr/>
-                      <wps:spPr>
-                        <a:xfrm>
-                          <a:off x="0" y="0"/>
-                          <a:ext cx="1981200" cy="0"/>
-                        </a:xfrm>
-                        <a:custGeom>
-                          <a:avLst/>
-                          <a:gdLst/>
-                          <a:ahLst/>
-                          <a:cxnLst/>
-                          <a:rect l="0" t="0" r="0" b="0"/>
-                          <a:pathLst>
-                            <a:path w="1981200">
-                              <a:moveTo>
-                                <a:pt x="1981200" y="0"/>
-                              </a:moveTo>
-                              <a:lnTo>
-                                <a:pt x="0" y="0"/>
-                              </a:lnTo>
-                            </a:path>
-                          </a:pathLst>
-                        </a:custGeom>
-                        <a:ln w="6350" cap="flat">
-                          <a:miter lim="127000"/>
-                        </a:ln>
-                      </wps:spPr>
-                      <wps:style>
-                        <a:lnRef idx="1">
-                          <a:srgbClr val="000000"/>
-                        </a:lnRef>
-                        <a:fillRef idx="0">
-                          <a:srgbClr val="000000">
-                            <a:alpha val="0"/>
-                          </a:srgbClr>
-                        </a:fillRef>
-                        <a:effectRef idx="0">
-                          <a:scrgbClr r="0" g="0" b="0"/>
-                        </a:effectRef>
-                        <a:fontRef idx="none"/>
-                      </wps:style>
-                      <wps:bodyPr/>
-                    </wps:wsp>
-                    <wps:wsp>
-                      <wps:cNvPr id="11678" name="Shape 11678"/>
-                      <wps:cNvSpPr/>
-                      <wps:spPr>
-                        <a:xfrm>
-                          <a:off x="1981200" y="0"/>
-                          <a:ext cx="1981200" cy="0"/>
-                        </a:xfrm>
-                        <a:custGeom>
-                          <a:avLst/>
-                          <a:gdLst/>
-                          <a:ahLst/>
-                          <a:cxnLst/>
-                          <a:rect l="0" t="0" r="0" b="0"/>
-                          <a:pathLst>
-                            <a:path w="1981200">
-                              <a:moveTo>
-                                <a:pt x="0" y="0"/>
-                              </a:moveTo>
-                              <a:lnTo>
-                                <a:pt x="1981200" y="0"/>
-                              </a:lnTo>
-                            </a:path>
-                          </a:pathLst>
-                        </a:custGeom>
-                        <a:ln w="6350" cap="flat">
-                          <a:miter lim="127000"/>
-                        </a:ln>
-                      </wps:spPr>
-                      <wps:style>
-                        <a:lnRef idx="1">
-                          <a:srgbClr val="000000"/>
-                        </a:lnRef>
-                        <a:fillRef idx="0">
-                          <a:srgbClr val="000000">
-                            <a:alpha val="0"/>
-                          </a:srgbClr>
-                        </a:fillRef>
-                        <a:effectRef idx="0">
-                          <a:scrgbClr r="0" g="0" b="0"/>
-                        </a:effectRef>
-                        <a:fontRef idx="none"/>
-                      </wps:style>
-                      <wps:bodyPr/>
-                    </wps:wsp>
-                    <wps:wsp>
-                      <wps:cNvPr id="11679" name="Shape 11679"/>
-                      <wps:cNvSpPr/>
-                      <wps:spPr>
-                        <a:xfrm>
-                          <a:off x="3962400" y="0"/>
-                          <a:ext cx="1981200" cy="0"/>
-                        </a:xfrm>
-                        <a:custGeom>
-                          <a:avLst/>
-                          <a:gdLst/>
-                          <a:ahLst/>
-                          <a:cxnLst/>
-                          <a:rect l="0" t="0" r="0" b="0"/>
-                          <a:pathLst>
-                            <a:path w="1981200">
-                              <a:moveTo>
-                                <a:pt x="0" y="0"/>
-                              </a:moveTo>
-                              <a:lnTo>
-                                <a:pt x="1981200" y="0"/>
-                              </a:lnTo>
-                            </a:path>
-                          </a:pathLst>
-                        </a:custGeom>
-                        <a:ln w="6350" cap="flat">
-                          <a:miter lim="127000"/>
-                        </a:ln>
-                      </wps:spPr>
-                      <wps:style>
-                        <a:lnRef idx="1">
-                          <a:srgbClr val="000000"/>
-                        </a:lnRef>
-                        <a:fillRef idx="0">
-                          <a:srgbClr val="000000">
-                            <a:alpha val="0"/>
-                          </a:srgbClr>
-                        </a:fillRef>
-                        <a:effectRef idx="0">
-                          <a:scrgbClr r="0" g="0" b="0"/>
-                        </a:effectRef>
-                        <a:fontRef idx="none"/>
-                      </wps:style>
-                      <wps:bodyPr/>
-                    </wps:wsp>
-                  </wpg:wgp>
-                </a:graphicData>
-              </a:graphic>
-            </wp:anchor>
-          </w:drawing>
-        </mc:Choice>
-        <mc:Fallback>
-          <w:pict>
-            <v:group w14:anchorId="233C8475" id="Group 11676" o:spid="_x0000_s1026" style="position:absolute;margin-left:1in;margin-top:741.75pt;width:468pt;height:.5pt;z-index:251662336;mso-position-horizontal-relative:page;mso-position-vertical-relative:page" coordsize="59436,63" o:gfxdata="UEsDBBQABgAIAAAAIQC2gziS/gAAAOEBAAATAAAAW0NvbnRlbnRfVHlwZXNdLnhtbJSRQU7DMBBF&#10;90jcwfIWJU67QAgl6YK0S0CoHGBkTxKLZGx5TGhvj5O2G0SRWNoz/78nu9wcxkFMGNg6quQqL6RA&#10;0s5Y6ir5vt9lD1JwBDIwOMJKHpHlpr69KfdHjyxSmriSfYz+USnWPY7AufNIadK6MEJMx9ApD/oD&#10;OlTrorhX2lFEilmcO2RdNtjC5xDF9pCuTyYBB5bi6bQ4syoJ3g9WQ0ymaiLzg5KdCXlKLjvcW893&#10;SUOqXwnz5DrgnHtJTxOsQfEKIT7DmDSUCaxw7Rqn8787ZsmRM9e2VmPeBN4uqYvTtW7jvijg9N/y&#10;JsXecLq0q+WD6m8AAAD//wMAUEsDBBQABgAIAAAAIQA4/SH/1gAAAJQBAAALAAAAX3JlbHMvLnJl&#10;bHOkkMFqwzAMhu+DvYPRfXGawxijTi+j0GvpHsDYimMaW0Yy2fr2M4PBMnrbUb/Q94l/f/hMi1qR&#10;JVI2sOt6UJgd+ZiDgffL8ekFlFSbvV0oo4EbChzGx4f9GRdb25HMsYhqlCwG5lrLq9biZkxWOiqY&#10;22YiTra2kYMu1l1tQD30/bPm3wwYN0x18gb45AdQl1tp5j/sFB2T0FQ7R0nTNEV3j6o9feQzro1i&#10;OWA14Fm+Q8a1a8+Bvu/d/dMb2JY5uiPbhG/ktn4cqGU/er3pcvwCAAD//wMAUEsDBBQABgAIAAAA&#10;IQAgBJeVxgIAABAMAAAOAAAAZHJzL2Uyb0RvYy54bWzsVttu2zAMfR+wfxD8vtpJ21yMJH1Yt74M&#10;W9F2H6DK8gWQJUFS4+TvR9KXeA1adB22AUP9YNMSSR0ekZRWF7tasa10vjJ6HU1OkohJLUxW6WId&#10;fb/7/GERMR+4zrgyWq6jvfTRxeb9u1VjUzk1pVGZdAycaJ82dh2VIdg0jr0oZc39ibFSw2RuXM0D&#10;/LoizhxvwHut4mmSzOLGuMw6I6T3MHrZTkYb8p/nUoRvee5lYGodAbZAb0fve3zHmxVPC8dtWYkO&#10;Bn8FippXGhYdXF3ywNmDq45c1ZVwxps8nAhTxybPKyEpBohmkjyK5sqZB0uxFGlT2IEmoPYRT692&#10;K75urx2rMti7yWw+i5jmNWwTrczaIaCosUUKmlfO3tpr1w0U7R9GvctdjV+Ih+2I3P1ArtwFJmDw&#10;fHl2OktgDwTMzU7PO+5FCRt0ZCTKT8+Zxf2SMSIbgDQWksgfePK/x9Ntya0k+j1GP+Jp3vNEKsTT&#10;HFMJAYDmQJJPPfD1UoYmy8UEcrpliOgZ4uSpePDhShqimW+/+NBmbtZLvOwlsdO96CD/n818ywPa&#10;IUIUWQN50KHAsdps5Z2h2YB71M+xfnsB4EFH6bEuxDHSaudAHZfZrDqBlgZ5HJzSiIIShAkOLSFX&#10;PFBt1VWAXqGqGoBM5wkwBRyAtdLwQepbskkKeyURt9I3Mof8RvDkxLvi/qNybMuxI9AzuAFVtMkr&#10;pQar5EkrVOXKlrzz1bnpFiBknSfUlNSMHrsVHZq2I0FdA2t9X4LIBiOCZXQY7DV0U1pwFC2K9ybb&#10;U4USIVAMbVL+laqAVt92j0NVLBAj4npRVRylFzDQtYFhCrtHv/F92xmnzz+rjZ/z/amqGOIYhfFW&#10;G/9/bSyPa2P5S7VxupxNz/Bw6BPnrTbezg32J88NulvBtZNOsu6KjPfa8T8dvIeL/OYHAAAA//8D&#10;AFBLAwQUAAYACAAAACEAaAe2huAAAAAOAQAADwAAAGRycy9kb3ducmV2LnhtbExPy2rDMBC8F/oP&#10;Ygu9NZIbuxjHcgih7SkUmhRKboq1sU0syViK7fx91720t50HszP5ejItG7D3jbMSooUAhrZ0urGV&#10;hK/D21MKzAdltWqdRQk39LAu7u9ylWk32k8c9qFiFGJ9piTUIXQZ576s0Si/cB1a0s6uNyoQ7Cuu&#10;ezVSuGn5sxAv3KjG0odadbitsbzsr0bC+6jGzTJ6HXaX8/Z2PCQf37sIpXx8mDYrYAGn8GeGuT5V&#10;h4I6ndzVas9awnFMW8J8pMsE2GwRqSDu9MvFCfAi5/9nFD8AAAD//wMAUEsBAi0AFAAGAAgAAAAh&#10;ALaDOJL+AAAA4QEAABMAAAAAAAAAAAAAAAAAAAAAAFtDb250ZW50X1R5cGVzXS54bWxQSwECLQAU&#10;AAYACAAAACEAOP0h/9YAAACUAQAACwAAAAAAAAAAAAAAAAAvAQAAX3JlbHMvLnJlbHNQSwECLQAU&#10;AAYACAAAACEAIASXlcYCAAAQDAAADgAAAAAAAAAAAAAAAAAuAgAAZHJzL2Uyb0RvYy54bWxQSwEC&#10;LQAUAAYACAAAACEAaAe2huAAAAAOAQAADwAAAAAAAAAAAAAAAAAgBQAAZHJzL2Rvd25yZXYueG1s&#10;UEsFBgAAAAAEAAQA8wAAAC0GAAAAAA==&#10;">
-              <v:shape id="Shape 11677" o:spid="_x0000_s1027" style="position:absolute;width:19812;height:0;visibility:visible;mso-wrap-style:square;v-text-anchor:top" coordsize="1981200,0" o:gfxdata="UEsDBBQABgAIAAAAIQDw94q7/QAAAOIBAAATAAAAW0NvbnRlbnRfVHlwZXNdLnhtbJSRzUrEMBDH&#10;74LvEOYqbaoHEWm6B6tHFV0fYEimbdg2CZlYd9/edD8u4goeZ+b/8SOpV9tpFDNFtt4puC4rEOS0&#10;N9b1Cj7WT8UdCE7oDI7ekYIdMayay4t6vQvEIrsdKxhSCvdSsh5oQi59IJcvnY8TpjzGXgbUG+xJ&#10;3lTVrdTeJXKpSEsGNHVLHX6OSTxu8/pAEmlkEA8H4dKlAEMYrcaUSeXszI+W4thQZudew4MNfJUx&#10;QP7asFzOFxx9L/lpojUkXjGmZ5wyhjSRJQ8YKGvKv1MWzIkL33VWU9lGfl98J6hz4cZ/uUjzf7Pb&#10;bHuj+ZQu9z/UfAMAAP//AwBQSwMEFAAGAAgAAAAhADHdX2HSAAAAjwEAAAsAAABfcmVscy8ucmVs&#10;c6SQwWrDMAyG74O9g9G9cdpDGaNOb4VeSwe7CltJTGPLWCZt376mMFhGbzvqF/o+8e/2tzCpmbJ4&#10;jgbWTQuKomXn42Dg63xYfYCSgtHhxJEM3Elg372/7U40YalHMvokqlKiGBhLSZ9aix0poDScKNZN&#10;zzlgqWMedEJ7wYH0pm23Ov9mQLdgqqMzkI9uA+p8T9X8hx28zSzcl8Zy0Nz33r6iasfXeKK5UjAP&#10;VAy4LM8w09zU50C/9q7/6ZURE31X/kL8TKv1x6wXNXYPAAAA//8DAFBLAwQUAAYACAAAACEAMy8F&#10;nkEAAAA5AAAAEAAAAGRycy9zaGFwZXhtbC54bWyysa/IzVEoSy0qzszPs1Uy1DNQUkjNS85PycxL&#10;t1UKDXHTtVBSKC5JzEtJzMnPS7VVqkwtVrK34+UCAAAA//8DAFBLAwQUAAYACAAAACEAL0JXacQA&#10;AADeAAAADwAAAGRycy9kb3ducmV2LnhtbERPTWvCQBC9C/6HZYTedBMpWqJrKIK29Ga0Jb0N2TEb&#10;mp0N2a1J/323UPA2j/c523y0rbhR7xvHCtJFAoK4crrhWsHlfJg/gfABWWPrmBT8kId8N51sMdNu&#10;4BPdilCLGMI+QwUmhC6T0leGLPqF64gjd3W9xRBhX0vd4xDDbSuXSbKSFhuODQY72huqvopvq+Dl&#10;4/NIVVKUgzmdL6Z8f3ssGZV6mI3PGxCBxnAX/7tfdZyfrtZr+Hsn3iB3vwAAAP//AwBQSwECLQAU&#10;AAYACAAAACEA8PeKu/0AAADiAQAAEwAAAAAAAAAAAAAAAAAAAAAAW0NvbnRlbnRfVHlwZXNdLnht&#10;bFBLAQItABQABgAIAAAAIQAx3V9h0gAAAI8BAAALAAAAAAAAAAAAAAAAAC4BAABfcmVscy8ucmVs&#10;c1BLAQItABQABgAIAAAAIQAzLwWeQQAAADkAAAAQAAAAAAAAAAAAAAAAACkCAABkcnMvc2hhcGV4&#10;bWwueG1sUEsBAi0AFAAGAAgAAAAhAC9CV2nEAAAA3gAAAA8AAAAAAAAAAAAAAAAAmAIAAGRycy9k&#10;b3ducmV2LnhtbFBLBQYAAAAABAAEAPUAAACJAwAAAAA=&#10;" path="m1981200,l,e" filled="f" strokeweight=".5pt">
-                <v:stroke miterlimit="83231f" joinstyle="miter"/>
-                <v:path arrowok="t" textboxrect="0,0,1981200,0"/>
-              </v:shape>
-              <v:shape id="Shape 11678" o:spid="_x0000_s1028" style="position:absolute;left:19812;width:19812;height:0;visibility:visible;mso-wrap-style:square;v-text-anchor:top" coordsize="1981200,0" o:gfxdata="UEsDBBQABgAIAAAAIQDw94q7/QAAAOIBAAATAAAAW0NvbnRlbnRfVHlwZXNdLnhtbJSRzUrEMBDH&#10;74LvEOYqbaoHEWm6B6tHFV0fYEimbdg2CZlYd9/edD8u4goeZ+b/8SOpV9tpFDNFtt4puC4rEOS0&#10;N9b1Cj7WT8UdCE7oDI7ekYIdMayay4t6vQvEIrsdKxhSCvdSsh5oQi59IJcvnY8TpjzGXgbUG+xJ&#10;3lTVrdTeJXKpSEsGNHVLHX6OSTxu8/pAEmlkEA8H4dKlAEMYrcaUSeXszI+W4thQZudew4MNfJUx&#10;QP7asFzOFxx9L/lpojUkXjGmZ5wyhjSRJQ8YKGvKv1MWzIkL33VWU9lGfl98J6hz4cZ/uUjzf7Pb&#10;bHuj+ZQu9z/UfAMAAP//AwBQSwMEFAAGAAgAAAAhADHdX2HSAAAAjwEAAAsAAABfcmVscy8ucmVs&#10;c6SQwWrDMAyG74O9g9G9cdpDGaNOb4VeSwe7CltJTGPLWCZt376mMFhGbzvqF/o+8e/2tzCpmbJ4&#10;jgbWTQuKomXn42Dg63xYfYCSgtHhxJEM3Elg372/7U40YalHMvokqlKiGBhLSZ9aix0poDScKNZN&#10;zzlgqWMedEJ7wYH0pm23Ov9mQLdgqqMzkI9uA+p8T9X8hx28zSzcl8Zy0Nz33r6iasfXeKK5UjAP&#10;VAy4LM8w09zU50C/9q7/6ZURE31X/kL8TKv1x6wXNXYPAAAA//8DAFBLAwQUAAYACAAAACEAMy8F&#10;nkEAAAA5AAAAEAAAAGRycy9zaGFwZXhtbC54bWyysa/IzVEoSy0qzszPs1Uy1DNQUkjNS85PycxL&#10;t1UKDXHTtVBSKC5JzEtJzMnPS7VVqkwtVrK34+UCAAAA//8DAFBLAwQUAAYACAAAACEAXt3DG8cA&#10;AADeAAAADwAAAGRycy9kb3ducmV2LnhtbESPT2vCQBDF74V+h2UKvdWNpahEVymF/sGb0ZZ4G7Jj&#10;NpidDdmtid++cyh4m+G9ee83q83oW3WhPjaBDUwnGSjiKtiGawOH/fvTAlRMyBbbwGTgShE26/u7&#10;FeY2DLyjS5FqJSEcczTgUupyrWPlyGOchI5YtFPoPSZZ+1rbHgcJ961+zrKZ9tiwNDjs6M1RdS5+&#10;vYHPn+MHVVlRDm63P7jye/tSMhrz+DC+LkElGtPN/H/9ZQV/OpsLr7wjM+j1HwAAAP//AwBQSwEC&#10;LQAUAAYACAAAACEA8PeKu/0AAADiAQAAEwAAAAAAAAAAAAAAAAAAAAAAW0NvbnRlbnRfVHlwZXNd&#10;LnhtbFBLAQItABQABgAIAAAAIQAx3V9h0gAAAI8BAAALAAAAAAAAAAAAAAAAAC4BAABfcmVscy8u&#10;cmVsc1BLAQItABQABgAIAAAAIQAzLwWeQQAAADkAAAAQAAAAAAAAAAAAAAAAACkCAABkcnMvc2hh&#10;cGV4bWwueG1sUEsBAi0AFAAGAAgAAAAhAF7dwxvHAAAA3gAAAA8AAAAAAAAAAAAAAAAAmAIAAGRy&#10;cy9kb3ducmV2LnhtbFBLBQYAAAAABAAEAPUAAACMAwAAAAA=&#10;" path="m,l1981200,e" filled="f" strokeweight=".5pt">
-                <v:stroke miterlimit="83231f" joinstyle="miter"/>
-                <v:path arrowok="t" textboxrect="0,0,1981200,0"/>
-              </v:shape>
-              <v:shape id="Shape 11679" o:spid="_x0000_s1029" style="position:absolute;left:39624;width:19812;height:0;visibility:visible;mso-wrap-style:square;v-text-anchor:top" coordsize="1981200,0" o:gfxdata="UEsDBBQABgAIAAAAIQDw94q7/QAAAOIBAAATAAAAW0NvbnRlbnRfVHlwZXNdLnhtbJSRzUrEMBDH&#10;74LvEOYqbaoHEWm6B6tHFV0fYEimbdg2CZlYd9/edD8u4goeZ+b/8SOpV9tpFDNFtt4puC4rEOS0&#10;N9b1Cj7WT8UdCE7oDI7ekYIdMayay4t6vQvEIrsdKxhSCvdSsh5oQi59IJcvnY8TpjzGXgbUG+xJ&#10;3lTVrdTeJXKpSEsGNHVLHX6OSTxu8/pAEmlkEA8H4dKlAEMYrcaUSeXszI+W4thQZudew4MNfJUx&#10;QP7asFzOFxx9L/lpojUkXjGmZ5wyhjSRJQ8YKGvKv1MWzIkL33VWU9lGfl98J6hz4cZ/uUjzf7Pb&#10;bHuj+ZQu9z/UfAMAAP//AwBQSwMEFAAGAAgAAAAhADHdX2HSAAAAjwEAAAsAAABfcmVscy8ucmVs&#10;c6SQwWrDMAyG74O9g9G9cdpDGaNOb4VeSwe7CltJTGPLWCZt376mMFhGbzvqF/o+8e/2tzCpmbJ4&#10;jgbWTQuKomXn42Dg63xYfYCSgtHhxJEM3Elg372/7U40YalHMvokqlKiGBhLSZ9aix0poDScKNZN&#10;zzlgqWMedEJ7wYH0pm23Ov9mQLdgqqMzkI9uA+p8T9X8hx28zSzcl8Zy0Nz33r6iasfXeKK5UjAP&#10;VAy4LM8w09zU50C/9q7/6ZURE31X/kL8TKv1x6wXNXYPAAAA//8DAFBLAwQUAAYACAAAACEAMy8F&#10;nkEAAAA5AAAAEAAAAGRycy9zaGFwZXhtbC54bWyysa/IzVEoSy0qzszPs1Uy1DNQUkjNS85PycxL&#10;t1UKDXHTtVBSKC5JzEtJzMnPS7VVqkwtVrK34+UCAAAA//8DAFBLAwQUAAYACAAAACEAMZFmgMQA&#10;AADeAAAADwAAAGRycy9kb3ducmV2LnhtbERPS2vCQBC+F/wPywi91Y1FrEZXEaG29GZ8EG9DdswG&#10;s7MhuzXpv+8WCt7m43vOct3bWtyp9ZVjBeNRAoK4cLriUsHx8P4yA+EDssbaMSn4IQ/r1eBpial2&#10;He/pnoVSxBD2KSowITSplL4wZNGPXEMcuatrLYYI21LqFrsYbmv5miRTabHi2GCwoa2h4pZ9WwUf&#10;58uOiiTLO7M/HE1++prkjEo9D/vNAkSgPjzE/+5PHeePp29z+Hsn3iBXvwAAAP//AwBQSwECLQAU&#10;AAYACAAAACEA8PeKu/0AAADiAQAAEwAAAAAAAAAAAAAAAAAAAAAAW0NvbnRlbnRfVHlwZXNdLnht&#10;bFBLAQItABQABgAIAAAAIQAx3V9h0gAAAI8BAAALAAAAAAAAAAAAAAAAAC4BAABfcmVscy8ucmVs&#10;c1BLAQItABQABgAIAAAAIQAzLwWeQQAAADkAAAAQAAAAAAAAAAAAAAAAACkCAABkcnMvc2hhcGV4&#10;bWwueG1sUEsBAi0AFAAGAAgAAAAhADGRZoDEAAAA3gAAAA8AAAAAAAAAAAAAAAAAmAIAAGRycy9k&#10;b3ducmV2LnhtbFBLBQYAAAAABAAEAPUAAACJAwAAAAA=&#10;" path="m,l1981200,e" filled="f" strokeweight=".5pt">
-                <v:stroke miterlimit="83231f" joinstyle="miter"/>
-                <v:path arrowok="t" textboxrect="0,0,1981200,0"/>
-              </v:shape>
-              <w10:wrap type="square" anchorx="page" anchory="page"/>
-            </v:group>
-          </w:pict>
-        </mc:Fallback>
-      </mc:AlternateContent>
+      <w:pict>
+        <v:group id="Group 11676" o:spid="_x0000_s2061" style="position:absolute;left:0;text-align:left;margin-left:1in;margin-top:741.75pt;width:468pt;height:.5pt;z-index:251662336;mso-position-horizontal-relative:page;mso-position-vertical-relative:page" coordsize="59436,63" o:gfxdata="UEsDBBQABgAIAAAAIQC2gziS/gAAAOEBAAATAAAAW0NvbnRlbnRfVHlwZXNdLnhtbJSRQU7DMBBF&#10;90jcwfIWJU67QAgl6YK0S0CoHGBkTxKLZGx5TGhvj5O2G0SRWNoz/78nu9wcxkFMGNg6quQqL6RA&#10;0s5Y6ir5vt9lD1JwBDIwOMJKHpHlpr69KfdHjyxSmriSfYz+USnWPY7AufNIadK6MEJMx9ApD/oD&#10;OlTrorhX2lFEilmcO2RdNtjC5xDF9pCuTyYBB5bi6bQ4syoJ3g9WQ0ymaiLzg5KdCXlKLjvcW893&#10;SUOqXwnz5DrgnHtJTxOsQfEKIT7DmDSUCaxw7Rqn8787ZsmRM9e2VmPeBN4uqYvTtW7jvijg9N/y&#10;JsXecLq0q+WD6m8AAAD//wMAUEsDBBQABgAIAAAAIQA4/SH/1gAAAJQBAAALAAAAX3JlbHMvLnJl&#10;bHOkkMFqwzAMhu+DvYPRfXGawxijTi+j0GvpHsDYimMaW0Yy2fr2M4PBMnrbUb/Q94l/f/hMi1qR&#10;JVI2sOt6UJgd+ZiDgffL8ekFlFSbvV0oo4EbChzGx4f9GRdb25HMsYhqlCwG5lrLq9biZkxWOiqY&#10;22YiTra2kYMu1l1tQD30/bPm3wwYN0x18gb45AdQl1tp5j/sFB2T0FQ7R0nTNEV3j6o9feQzro1i&#10;OWA14Fm+Q8a1a8+Bvu/d/dMb2JY5uiPbhG/ktn4cqGU/er3pcvwCAAD//wMAUEsDBBQABgAIAAAA&#10;IQAgBJeVxgIAABAMAAAOAAAAZHJzL2Uyb0RvYy54bWzsVttu2zAMfR+wfxD8vtpJ21yMJH1Yt74M&#10;W9F2H6DK8gWQJUFS4+TvR9KXeA1adB22AUP9YNMSSR0ekZRWF7tasa10vjJ6HU1OkohJLUxW6WId&#10;fb/7/GERMR+4zrgyWq6jvfTRxeb9u1VjUzk1pVGZdAycaJ82dh2VIdg0jr0oZc39ibFSw2RuXM0D&#10;/LoizhxvwHut4mmSzOLGuMw6I6T3MHrZTkYb8p/nUoRvee5lYGodAbZAb0fve3zHmxVPC8dtWYkO&#10;Bn8FippXGhYdXF3ywNmDq45c1ZVwxps8nAhTxybPKyEpBohmkjyK5sqZB0uxFGlT2IEmoPYRT692&#10;K75urx2rMti7yWw+i5jmNWwTrczaIaCosUUKmlfO3tpr1w0U7R9GvctdjV+Ih+2I3P1ArtwFJmDw&#10;fHl2OktgDwTMzU7PO+5FCRt0ZCTKT8+Zxf2SMSIbgDQWksgfePK/x9Ntya0k+j1GP+Jp3vNEKsTT&#10;HFMJAYDmQJJPPfD1UoYmy8UEcrpliOgZ4uSpePDhShqimW+/+NBmbtZLvOwlsdO96CD/n818ywPa&#10;IUIUWQN50KHAsdps5Z2h2YB71M+xfnsB4EFH6bEuxDHSaudAHZfZrDqBlgZ5HJzSiIIShAkOLSFX&#10;PFBt1VWAXqGqGoBM5wkwBRyAtdLwQepbskkKeyURt9I3Mof8RvDkxLvi/qNybMuxI9AzuAFVtMkr&#10;pQar5EkrVOXKlrzz1bnpFiBknSfUlNSMHrsVHZq2I0FdA2t9X4LIBiOCZXQY7DV0U1pwFC2K9ybb&#10;U4USIVAMbVL+laqAVt92j0NVLBAj4npRVRylFzDQtYFhCrtHv/F92xmnzz+rjZ/z/amqGOIYhfFW&#10;G/9/bSyPa2P5S7VxupxNz/Bw6BPnrTbezg32J88NulvBtZNOsu6KjPfa8T8dvIeL/OYHAAAA//8D&#10;AFBLAwQUAAYACAAAACEAaAe2huAAAAAOAQAADwAAAGRycy9kb3ducmV2LnhtbExPy2rDMBC8F/oP&#10;Ygu9NZIbuxjHcgih7SkUmhRKboq1sU0syViK7fx91720t50HszP5ejItG7D3jbMSooUAhrZ0urGV&#10;hK/D21MKzAdltWqdRQk39LAu7u9ylWk32k8c9qFiFGJ9piTUIXQZ576s0Si/cB1a0s6uNyoQ7Cuu&#10;ezVSuGn5sxAv3KjG0odadbitsbzsr0bC+6jGzTJ6HXaX8/Z2PCQf37sIpXx8mDYrYAGn8GeGuT5V&#10;h4I6ndzVas9awnFMW8J8pMsE2GwRqSDu9MvFCfAi5/9nFD8AAAD//wMAUEsBAi0AFAAGAAgAAAAh&#10;ALaDOJL+AAAA4QEAABMAAAAAAAAAAAAAAAAAAAAAAFtDb250ZW50X1R5cGVzXS54bWxQSwECLQAU&#10;AAYACAAAACEAOP0h/9YAAACUAQAACwAAAAAAAAAAAAAAAAAvAQAAX3JlbHMvLnJlbHNQSwECLQAU&#10;AAYACAAAACEAIASXlcYCAAAQDAAADgAAAAAAAAAAAAAAAAAuAgAAZHJzL2Uyb0RvYy54bWxQSwEC&#10;LQAUAAYACAAAACEAaAe2huAAAAAOAQAADwAAAAAAAAAAAAAAAAAgBQAAZHJzL2Rvd25yZXYueG1s&#10;UEsFBgAAAAAEAAQA8wAAAC0GAAAAAA==&#10;">
+          <v:shape id="Shape 11677" o:spid="_x0000_s2064" style="position:absolute;width:19812;height:0;visibility:visible" coordsize="1981200,0" o:spt="100" o:gfxdata="UEsDBBQABgAIAAAAIQDw94q7/QAAAOIBAAATAAAAW0NvbnRlbnRfVHlwZXNdLnhtbJSRzUrEMBDH&#10;74LvEOYqbaoHEWm6B6tHFV0fYEimbdg2CZlYd9/edD8u4goeZ+b/8SOpV9tpFDNFtt4puC4rEOS0&#10;N9b1Cj7WT8UdCE7oDI7ekYIdMayay4t6vQvEIrsdKxhSCvdSsh5oQi59IJcvnY8TpjzGXgbUG+xJ&#10;3lTVrdTeJXKpSEsGNHVLHX6OSTxu8/pAEmlkEA8H4dKlAEMYrcaUSeXszI+W4thQZudew4MNfJUx&#10;QP7asFzOFxx9L/lpojUkXjGmZ5wyhjSRJQ8YKGvKv1MWzIkL33VWU9lGfl98J6hz4cZ/uUjzf7Pb&#10;bHuj+ZQu9z/UfAMAAP//AwBQSwMEFAAGAAgAAAAhADHdX2HSAAAAjwEAAAsAAABfcmVscy8ucmVs&#10;c6SQwWrDMAyG74O9g9G9cdpDGaNOb4VeSwe7CltJTGPLWCZt376mMFhGbzvqF/o+8e/2tzCpmbJ4&#10;jgbWTQuKomXn42Dg63xYfYCSgtHhxJEM3Elg372/7U40YalHMvokqlKiGBhLSZ9aix0poDScKNZN&#10;zzlgqWMedEJ7wYH0pm23Ov9mQLdgqqMzkI9uA+p8T9X8hx28zSzcl8Zy0Nz33r6iasfXeKK5UjAP&#10;VAy4LM8w09zU50C/9q7/6ZURE31X/kL8TKv1x6wXNXYPAAAA//8DAFBLAwQUAAYACAAAACEAMy8F&#10;nkEAAAA5AAAAEAAAAGRycy9zaGFwZXhtbC54bWyysa/IzVEoSy0qzszPs1Uy1DNQUkjNS85PycxL&#10;t1UKDXHTtVBSKC5JzEtJzMnPS7VVqkwtVrK34+UCAAAA//8DAFBLAwQUAAYACAAAACEAL0JXacQA&#10;AADeAAAADwAAAGRycy9kb3ducmV2LnhtbERPTWvCQBC9C/6HZYTedBMpWqJrKIK29Ga0Jb0N2TEb&#10;mp0N2a1J/323UPA2j/c523y0rbhR7xvHCtJFAoK4crrhWsHlfJg/gfABWWPrmBT8kId8N51sMdNu&#10;4BPdilCLGMI+QwUmhC6T0leGLPqF64gjd3W9xRBhX0vd4xDDbSuXSbKSFhuODQY72huqvopvq+Dl&#10;4/NIVVKUgzmdL6Z8f3ssGZV6mI3PGxCBxnAX/7tfdZyfrtZr+Hsn3iB3vwAAAP//AwBQSwECLQAU&#10;AAYACAAAACEA8PeKu/0AAADiAQAAEwAAAAAAAAAAAAAAAAAAAAAAW0NvbnRlbnRfVHlwZXNdLnht&#10;bFBLAQItABQABgAIAAAAIQAx3V9h0gAAAI8BAAALAAAAAAAAAAAAAAAAAC4BAABfcmVscy8ucmVs&#10;c1BLAQItABQABgAIAAAAIQAzLwWeQQAAADkAAAAQAAAAAAAAAAAAAAAAACkCAABkcnMvc2hhcGV4&#10;bWwueG1sUEsBAi0AFAAGAAgAAAAhAC9CV2nEAAAA3gAAAA8AAAAAAAAAAAAAAAAAmAIAAGRycy9k&#10;b3ducmV2LnhtbFBLBQYAAAAABAAEAPUAAACJAwAAAAA=&#10;" adj="0,,0" path="m1981200,l,e" filled="f" strokeweight=".5pt">
+            <v:stroke miterlimit="83231f" joinstyle="miter"/>
+            <v:formulas/>
+            <v:path arrowok="t" o:connecttype="segments" textboxrect="0,0,1981200,0"/>
+          </v:shape>
+          <v:shape id="Shape 11678" o:spid="_x0000_s2063" style="position:absolute;left:19812;width:19812;height:0;visibility:visible" coordsize="1981200,0" o:spt="100" o:gfxdata="UEsDBBQABgAIAAAAIQDw94q7/QAAAOIBAAATAAAAW0NvbnRlbnRfVHlwZXNdLnhtbJSRzUrEMBDH&#10;74LvEOYqbaoHEWm6B6tHFV0fYEimbdg2CZlYd9/edD8u4goeZ+b/8SOpV9tpFDNFtt4puC4rEOS0&#10;N9b1Cj7WT8UdCE7oDI7ekYIdMayay4t6vQvEIrsdKxhSCvdSsh5oQi59IJcvnY8TpjzGXgbUG+xJ&#10;3lTVrdTeJXKpSEsGNHVLHX6OSTxu8/pAEmlkEA8H4dKlAEMYrcaUSeXszI+W4thQZudew4MNfJUx&#10;QP7asFzOFxx9L/lpojUkXjGmZ5wyhjSRJQ8YKGvKv1MWzIkL33VWU9lGfl98J6hz4cZ/uUjzf7Pb&#10;bHuj+ZQu9z/UfAMAAP//AwBQSwMEFAAGAAgAAAAhADHdX2HSAAAAjwEAAAsAAABfcmVscy8ucmVs&#10;c6SQwWrDMAyG74O9g9G9cdpDGaNOb4VeSwe7CltJTGPLWCZt376mMFhGbzvqF/o+8e/2tzCpmbJ4&#10;jgbWTQuKomXn42Dg63xYfYCSgtHhxJEM3Elg372/7U40YalHMvokqlKiGBhLSZ9aix0poDScKNZN&#10;zzlgqWMedEJ7wYH0pm23Ov9mQLdgqqMzkI9uA+p8T9X8hx28zSzcl8Zy0Nz33r6iasfXeKK5UjAP&#10;VAy4LM8w09zU50C/9q7/6ZURE31X/kL8TKv1x6wXNXYPAAAA//8DAFBLAwQUAAYACAAAACEAMy8F&#10;nkEAAAA5AAAAEAAAAGRycy9zaGFwZXhtbC54bWyysa/IzVEoSy0qzszPs1Uy1DNQUkjNS85PycxL&#10;t1UKDXHTtVBSKC5JzEtJzMnPS7VVqkwtVrK34+UCAAAA//8DAFBLAwQUAAYACAAAACEAXt3DG8cA&#10;AADeAAAADwAAAGRycy9kb3ducmV2LnhtbESPT2vCQBDF74V+h2UKvdWNpahEVymF/sGb0ZZ4G7Jj&#10;NpidDdmtid++cyh4m+G9ee83q83oW3WhPjaBDUwnGSjiKtiGawOH/fvTAlRMyBbbwGTgShE26/u7&#10;FeY2DLyjS5FqJSEcczTgUupyrWPlyGOchI5YtFPoPSZZ+1rbHgcJ961+zrKZ9tiwNDjs6M1RdS5+&#10;vYHPn+MHVVlRDm63P7jye/tSMhrz+DC+LkElGtPN/H/9ZQV/OpsLr7wjM+j1HwAAAP//AwBQSwEC&#10;LQAUAAYACAAAACEA8PeKu/0AAADiAQAAEwAAAAAAAAAAAAAAAAAAAAAAW0NvbnRlbnRfVHlwZXNd&#10;LnhtbFBLAQItABQABgAIAAAAIQAx3V9h0gAAAI8BAAALAAAAAAAAAAAAAAAAAC4BAABfcmVscy8u&#10;cmVsc1BLAQItABQABgAIAAAAIQAzLwWeQQAAADkAAAAQAAAAAAAAAAAAAAAAACkCAABkcnMvc2hh&#10;cGV4bWwueG1sUEsBAi0AFAAGAAgAAAAhAF7dwxvHAAAA3gAAAA8AAAAAAAAAAAAAAAAAmAIAAGRy&#10;cy9kb3ducmV2LnhtbFBLBQYAAAAABAAEAPUAAACMAwAAAAA=&#10;" adj="0,,0" path="m,l1981200,e" filled="f" strokeweight=".5pt">
+            <v:stroke miterlimit="83231f" joinstyle="miter"/>
+            <v:formulas/>
+            <v:path arrowok="t" o:connecttype="segments" textboxrect="0,0,1981200,0"/>
+          </v:shape>
+          <v:shape id="Shape 11679" o:spid="_x0000_s2062" style="position:absolute;left:39624;width:19812;height:0;visibility:visible" coordsize="1981200,0" o:spt="100" o:gfxdata="UEsDBBQABgAIAAAAIQDw94q7/QAAAOIBAAATAAAAW0NvbnRlbnRfVHlwZXNdLnhtbJSRzUrEMBDH&#10;74LvEOYqbaoHEWm6B6tHFV0fYEimbdg2CZlYd9/edD8u4goeZ+b/8SOpV9tpFDNFtt4puC4rEOS0&#10;N9b1Cj7WT8UdCE7oDI7ekYIdMayay4t6vQvEIrsdKxhSCvdSsh5oQi59IJcvnY8TpjzGXgbUG+xJ&#10;3lTVrdTeJXKpSEsGNHVLHX6OSTxu8/pAEmlkEA8H4dKlAEMYrcaUSeXszI+W4thQZudew4MNfJUx&#10;QP7asFzOFxx9L/lpojUkXjGmZ5wyhjSRJQ8YKGvKv1MWzIkL33VWU9lGfl98J6hz4cZ/uUjzf7Pb&#10;bHuj+ZQu9z/UfAMAAP//AwBQSwMEFAAGAAgAAAAhADHdX2HSAAAAjwEAAAsAAABfcmVscy8ucmVs&#10;c6SQwWrDMAyG74O9g9G9cdpDGaNOb4VeSwe7CltJTGPLWCZt376mMFhGbzvqF/o+8e/2tzCpmbJ4&#10;jgbWTQuKomXn42Dg63xYfYCSgtHhxJEM3Elg372/7U40YalHMvokqlKiGBhLSZ9aix0poDScKNZN&#10;zzlgqWMedEJ7wYH0pm23Ov9mQLdgqqMzkI9uA+p8T9X8hx28zSzcl8Zy0Nz33r6iasfXeKK5UjAP&#10;VAy4LM8w09zU50C/9q7/6ZURE31X/kL8TKv1x6wXNXYPAAAA//8DAFBLAwQUAAYACAAAACEAMy8F&#10;nkEAAAA5AAAAEAAAAGRycy9zaGFwZXhtbC54bWyysa/IzVEoSy0qzszPs1Uy1DNQUkjNS85PycxL&#10;t1UKDXHTtVBSKC5JzEtJzMnPS7VVqkwtVrK34+UCAAAA//8DAFBLAwQUAAYACAAAACEAMZFmgMQA&#10;AADeAAAADwAAAGRycy9kb3ducmV2LnhtbERPS2vCQBC+F/wPywi91Y1FrEZXEaG29GZ8EG9DdswG&#10;s7MhuzXpv+8WCt7m43vOct3bWtyp9ZVjBeNRAoK4cLriUsHx8P4yA+EDssbaMSn4IQ/r1eBpial2&#10;He/pnoVSxBD2KSowITSplL4wZNGPXEMcuatrLYYI21LqFrsYbmv5miRTabHi2GCwoa2h4pZ9WwUf&#10;58uOiiTLO7M/HE1++prkjEo9D/vNAkSgPjzE/+5PHeePp29z+Hsn3iBXvwAAAP//AwBQSwECLQAU&#10;AAYACAAAACEA8PeKu/0AAADiAQAAEwAAAAAAAAAAAAAAAAAAAAAAW0NvbnRlbnRfVHlwZXNdLnht&#10;bFBLAQItABQABgAIAAAAIQAx3V9h0gAAAI8BAAALAAAAAAAAAAAAAAAAAC4BAABfcmVscy8ucmVs&#10;c1BLAQItABQABgAIAAAAIQAzLwWeQQAAADkAAAAQAAAAAAAAAAAAAAAAACkCAABkcnMvc2hhcGV4&#10;bWwueG1sUEsBAi0AFAAGAAgAAAAhADGRZoDEAAAA3gAAAA8AAAAAAAAAAAAAAAAAmAIAAGRycy9k&#10;b3ducmV2LnhtbFBLBQYAAAAABAAEAPUAAACJAwAAAAA=&#10;" adj="0,,0" path="m,l1981200,e" filled="f" strokeweight=".5pt">
+            <v:stroke miterlimit="83231f" joinstyle="miter"/>
+            <v:formulas/>
+            <v:path arrowok="t" o:connecttype="segments" textboxrect="0,0,1981200,0"/>
+          </v:shape>
+          <w10:wrap type="square" anchorx="page" anchory="page"/>
+        </v:group>
+      </w:pict>
     </w:r>
   </w:p>
   <w:p>
@@ -2376,7 +4513,7 @@
 </file>
 
 <file path=word/footer2.xml><?xml version="1.0" encoding="utf-8"?>
-<w:ftr xmlns:wpc="http://schemas.microsoft.com/office/word/2010/wordprocessingCanvas" xmlns:mc="http://schemas.openxmlformats.org/markup-compatibility/2006" xmlns:o="urn:schemas-microsoft-com:office:office" xmlns:r="http://schemas.openxmlformats.org/officeDocument/2006/relationships" xmlns:m="http://schemas.openxmlformats.org/officeDocument/2006/math" xmlns:v="urn:schemas-microsoft-com:vml" xmlns:wp14="http://schemas.microsoft.com/office/word/2010/wordprocessingDrawing" xmlns:wp="http://schemas.openxmlformats.org/drawingml/2006/wordprocessingDrawing" xmlns:w10="urn:schemas-microsoft-com:office:word" xmlns:w="http://schemas.openxmlformats.org/wordprocessingml/2006/main" xmlns:w14="http://schemas.microsoft.com/office/word/2010/wordml" xmlns:w15="http://schemas.microsoft.com/office/word/2012/wordml" xmlns:wpg="http://schemas.microsoft.com/office/word/2010/wordprocessingGroup" xmlns:wpi="http://schemas.microsoft.com/office/word/2010/wordprocessingInk" xmlns:wne="http://schemas.microsoft.com/office/word/2006/wordml" xmlns:wps="http://schemas.microsoft.com/office/word/2010/wordprocessingShape" mc:Ignorable="w14 w15 wp14">
+<w:ftr xmlns:ve="http://schemas.openxmlformats.org/markup-compatibility/2006" xmlns:o="urn:schemas-microsoft-com:office:office" xmlns:r="http://schemas.openxmlformats.org/officeDocument/2006/relationships" xmlns:m="http://schemas.openxmlformats.org/officeDocument/2006/math" xmlns:v="urn:schemas-microsoft-com:vml" xmlns:wp="http://schemas.openxmlformats.org/drawingml/2006/wordprocessingDrawing" xmlns:w10="urn:schemas-microsoft-com:office:word" xmlns:w="http://schemas.openxmlformats.org/wordprocessingml/2006/main" xmlns:wne="http://schemas.microsoft.com/office/word/2006/wordml">
   <w:p>
     <w:pPr>
       <w:spacing w:after="61" w:line="276" w:lineRule="auto"/>
@@ -2388,195 +4525,26 @@
         <w:noProof/>
         <w:lang w:eastAsia="en-US" w:bidi="he-IL"/>
       </w:rPr>
-      <mc:AlternateContent>
-        <mc:Choice Requires="wpg">
-          <w:drawing>
-            <wp:anchor distT="0" distB="0" distL="114300" distR="114300" simplePos="0" relativeHeight="251663360" behindDoc="0" locked="0" layoutInCell="1" allowOverlap="1" wp14:anchorId="3749C254" wp14:editId="23B0EFAD">
-              <wp:simplePos x="0" y="0"/>
-              <wp:positionH relativeFrom="page">
-                <wp:posOffset>914400</wp:posOffset>
-              </wp:positionH>
-              <wp:positionV relativeFrom="page">
-                <wp:posOffset>9420225</wp:posOffset>
-              </wp:positionV>
-              <wp:extent cx="5943600" cy="6350"/>
-              <wp:effectExtent l="0" t="0" r="0" b="0"/>
-              <wp:wrapSquare wrapText="bothSides"/>
-              <wp:docPr id="11657" name="Group 11657"/>
-              <wp:cNvGraphicFramePr/>
-              <a:graphic xmlns:a="http://schemas.openxmlformats.org/drawingml/2006/main">
-                <a:graphicData uri="http://schemas.microsoft.com/office/word/2010/wordprocessingGroup">
-                  <wpg:wgp>
-                    <wpg:cNvGrpSpPr/>
-                    <wpg:grpSpPr>
-                      <a:xfrm>
-                        <a:off x="0" y="0"/>
-                        <a:ext cx="5943600" cy="6350"/>
-                        <a:chOff x="0" y="0"/>
-                        <a:chExt cx="5943600" cy="6350"/>
-                      </a:xfrm>
-                    </wpg:grpSpPr>
-                    <wps:wsp>
-                      <wps:cNvPr id="11658" name="Shape 11658"/>
-                      <wps:cNvSpPr/>
-                      <wps:spPr>
-                        <a:xfrm>
-                          <a:off x="0" y="0"/>
-                          <a:ext cx="1981200" cy="0"/>
-                        </a:xfrm>
-                        <a:custGeom>
-                          <a:avLst/>
-                          <a:gdLst/>
-                          <a:ahLst/>
-                          <a:cxnLst/>
-                          <a:rect l="0" t="0" r="0" b="0"/>
-                          <a:pathLst>
-                            <a:path w="1981200">
-                              <a:moveTo>
-                                <a:pt x="1981200" y="0"/>
-                              </a:moveTo>
-                              <a:lnTo>
-                                <a:pt x="0" y="0"/>
-                              </a:lnTo>
-                            </a:path>
-                          </a:pathLst>
-                        </a:custGeom>
-                        <a:ln w="6350" cap="flat">
-                          <a:miter lim="127000"/>
-                        </a:ln>
-                      </wps:spPr>
-                      <wps:style>
-                        <a:lnRef idx="1">
-                          <a:srgbClr val="000000"/>
-                        </a:lnRef>
-                        <a:fillRef idx="0">
-                          <a:srgbClr val="000000">
-                            <a:alpha val="0"/>
-                          </a:srgbClr>
-                        </a:fillRef>
-                        <a:effectRef idx="0">
-                          <a:scrgbClr r="0" g="0" b="0"/>
-                        </a:effectRef>
-                        <a:fontRef idx="none"/>
-                      </wps:style>
-                      <wps:bodyPr/>
-                    </wps:wsp>
-                    <wps:wsp>
-                      <wps:cNvPr id="11659" name="Shape 11659"/>
-                      <wps:cNvSpPr/>
-                      <wps:spPr>
-                        <a:xfrm>
-                          <a:off x="1981200" y="0"/>
-                          <a:ext cx="1981200" cy="0"/>
-                        </a:xfrm>
-                        <a:custGeom>
-                          <a:avLst/>
-                          <a:gdLst/>
-                          <a:ahLst/>
-                          <a:cxnLst/>
-                          <a:rect l="0" t="0" r="0" b="0"/>
-                          <a:pathLst>
-                            <a:path w="1981200">
-                              <a:moveTo>
-                                <a:pt x="0" y="0"/>
-                              </a:moveTo>
-                              <a:lnTo>
-                                <a:pt x="1981200" y="0"/>
-                              </a:lnTo>
-                            </a:path>
-                          </a:pathLst>
-                        </a:custGeom>
-                        <a:ln w="6350" cap="flat">
-                          <a:miter lim="127000"/>
-                        </a:ln>
-                      </wps:spPr>
-                      <wps:style>
-                        <a:lnRef idx="1">
-                          <a:srgbClr val="000000"/>
-                        </a:lnRef>
-                        <a:fillRef idx="0">
-                          <a:srgbClr val="000000">
-                            <a:alpha val="0"/>
-                          </a:srgbClr>
-                        </a:fillRef>
-                        <a:effectRef idx="0">
-                          <a:scrgbClr r="0" g="0" b="0"/>
-                        </a:effectRef>
-                        <a:fontRef idx="none"/>
-                      </wps:style>
-                      <wps:bodyPr/>
-                    </wps:wsp>
-                    <wps:wsp>
-                      <wps:cNvPr id="11660" name="Shape 11660"/>
-                      <wps:cNvSpPr/>
-                      <wps:spPr>
-                        <a:xfrm>
-                          <a:off x="3962400" y="0"/>
-                          <a:ext cx="1981200" cy="0"/>
-                        </a:xfrm>
-                        <a:custGeom>
-                          <a:avLst/>
-                          <a:gdLst/>
-                          <a:ahLst/>
-                          <a:cxnLst/>
-                          <a:rect l="0" t="0" r="0" b="0"/>
-                          <a:pathLst>
-                            <a:path w="1981200">
-                              <a:moveTo>
-                                <a:pt x="0" y="0"/>
-                              </a:moveTo>
-                              <a:lnTo>
-                                <a:pt x="1981200" y="0"/>
-                              </a:lnTo>
-                            </a:path>
-                          </a:pathLst>
-                        </a:custGeom>
-                        <a:ln w="6350" cap="flat">
-                          <a:miter lim="127000"/>
-                        </a:ln>
-                      </wps:spPr>
-                      <wps:style>
-                        <a:lnRef idx="1">
-                          <a:srgbClr val="000000"/>
-                        </a:lnRef>
-                        <a:fillRef idx="0">
-                          <a:srgbClr val="000000">
-                            <a:alpha val="0"/>
-                          </a:srgbClr>
-                        </a:fillRef>
-                        <a:effectRef idx="0">
-                          <a:scrgbClr r="0" g="0" b="0"/>
-                        </a:effectRef>
-                        <a:fontRef idx="none"/>
-                      </wps:style>
-                      <wps:bodyPr/>
-                    </wps:wsp>
-                  </wpg:wgp>
-                </a:graphicData>
-              </a:graphic>
-            </wp:anchor>
-          </w:drawing>
-        </mc:Choice>
-        <mc:Fallback>
-          <w:pict>
-            <v:group w14:anchorId="73553B0C" id="Group 11657" o:spid="_x0000_s1026" style="position:absolute;margin-left:1in;margin-top:741.75pt;width:468pt;height:.5pt;z-index:251663360;mso-position-horizontal-relative:page;mso-position-vertical-relative:page" coordsize="59436,63" o:gfxdata="UEsDBBQABgAIAAAAIQC2gziS/gAAAOEBAAATAAAAW0NvbnRlbnRfVHlwZXNdLnhtbJSRQU7DMBBF&#10;90jcwfIWJU67QAgl6YK0S0CoHGBkTxKLZGx5TGhvj5O2G0SRWNoz/78nu9wcxkFMGNg6quQqL6RA&#10;0s5Y6ir5vt9lD1JwBDIwOMJKHpHlpr69KfdHjyxSmriSfYz+USnWPY7AufNIadK6MEJMx9ApD/oD&#10;OlTrorhX2lFEilmcO2RdNtjC5xDF9pCuTyYBB5bi6bQ4syoJ3g9WQ0ymaiLzg5KdCXlKLjvcW893&#10;SUOqXwnz5DrgnHtJTxOsQfEKIT7DmDSUCaxw7Rqn8787ZsmRM9e2VmPeBN4uqYvTtW7jvijg9N/y&#10;JsXecLq0q+WD6m8AAAD//wMAUEsDBBQABgAIAAAAIQA4/SH/1gAAAJQBAAALAAAAX3JlbHMvLnJl&#10;bHOkkMFqwzAMhu+DvYPRfXGawxijTi+j0GvpHsDYimMaW0Yy2fr2M4PBMnrbUb/Q94l/f/hMi1qR&#10;JVI2sOt6UJgd+ZiDgffL8ekFlFSbvV0oo4EbChzGx4f9GRdb25HMsYhqlCwG5lrLq9biZkxWOiqY&#10;22YiTra2kYMu1l1tQD30/bPm3wwYN0x18gb45AdQl1tp5j/sFB2T0FQ7R0nTNEV3j6o9feQzro1i&#10;OWA14Fm+Q8a1a8+Bvu/d/dMb2JY5uiPbhG/ktn4cqGU/er3pcvwCAAD//wMAUEsDBBQABgAIAAAA&#10;IQBLRFZ+xgIAABAMAAAOAAAAZHJzL2Uyb0RvYy54bWzsVs1u2zAMvg/YOwi+r3aSNm2MJD2sWy/D&#10;VrTdA6iy/APIkiApcfL2I+mfegladB22AUN9sGmJpD5+IiktL3e1YlvpfGX0KpqcJBGTWpis0sUq&#10;+n7/+cNFxHzgOuPKaLmK9tJHl+v375aNTeXUlEZl0jFwon3a2FVUhmDTOPailDX3J8ZKDZO5cTUP&#10;8OuKOHO8Ae+1iqdJMo8b4zLrjJDew+hVOxmtyX+eSxG+5bmXgalVBNgCvR29H/Adr5c8LRy3ZSU6&#10;GPwVKGpeaVh0cHXFA2cbVx25qivhjDd5OBGmjk2eV0JSDBDNJDmI5tqZjaVYirQp7EATUHvA06vd&#10;iq/bG8eqDPZuMj87j5jmNWwTrczaIaCosUUKmtfO3tkb1w0U7R9GvctdjV+Ih+2I3P1ArtwFJmDw&#10;bHE6myewBwLm5rOzjntRwgYdGYny03Nmcb9kjMgGII2FJPKPPPnf4+mu5FYS/R6jH/EESd3yRCrE&#10;0wWmEgIAzYEkn3rg66UMTRYXE8jpliGiZ4iTp2Ljw7U0RDPffvGhzdysl3jZS2Kne9FB/j+b+ZYH&#10;tEOEKLIG8qBDgWO12cp7Q7MB96ifY/32AsBHHaXHuhDHSKudA3VcZr3sBFoa5HFwSiMKShAmOLSE&#10;XPFAtVVXAXqFqmoAMj1PgCngAKyVhg9S35JNUtgribiVvpU55DeCJyfeFQ8flWNbjh2BnsENqKJN&#10;Xik1WCVPWqEqV7bkna/OTbcAIes8oaakZnToVnRo2o4EdQ2s9X0JIhuMCJbRYbDX0E1pwVG0KD6Y&#10;bE8VSoRAMbRJ+VeqYnFcFQvEiLheVBVH6QUMdG1gmMLu0W9833bG6fPPauPnfH+qKoY4RmG81cZ/&#10;XxtzyI6DEwOGfqU2Zov59BQPhz5x3mrj7dxgf/LcoLsVXDvpJOuuyHivHf/Twft4kV//AAAA//8D&#10;AFBLAwQUAAYACAAAACEAaAe2huAAAAAOAQAADwAAAGRycy9kb3ducmV2LnhtbExPy2rDMBC8F/oP&#10;Ygu9NZIbuxjHcgih7SkUmhRKboq1sU0syViK7fx91720t50HszP5ejItG7D3jbMSooUAhrZ0urGV&#10;hK/D21MKzAdltWqdRQk39LAu7u9ylWk32k8c9qFiFGJ9piTUIXQZ576s0Si/cB1a0s6uNyoQ7Cuu&#10;ezVSuGn5sxAv3KjG0odadbitsbzsr0bC+6jGzTJ6HXaX8/Z2PCQf37sIpXx8mDYrYAGn8GeGuT5V&#10;h4I6ndzVas9awnFMW8J8pMsE2GwRqSDu9MvFCfAi5/9nFD8AAAD//wMAUEsBAi0AFAAGAAgAAAAh&#10;ALaDOJL+AAAA4QEAABMAAAAAAAAAAAAAAAAAAAAAAFtDb250ZW50X1R5cGVzXS54bWxQSwECLQAU&#10;AAYACAAAACEAOP0h/9YAAACUAQAACwAAAAAAAAAAAAAAAAAvAQAAX3JlbHMvLnJlbHNQSwECLQAU&#10;AAYACAAAACEAS0RWfsYCAAAQDAAADgAAAAAAAAAAAAAAAAAuAgAAZHJzL2Uyb0RvYy54bWxQSwEC&#10;LQAUAAYACAAAACEAaAe2huAAAAAOAQAADwAAAAAAAAAAAAAAAAAgBQAAZHJzL2Rvd25yZXYueG1s&#10;UEsFBgAAAAAEAAQA8wAAAC0GAAAAAA==&#10;">
-              <v:shape id="Shape 11658" o:spid="_x0000_s1027" style="position:absolute;width:19812;height:0;visibility:visible;mso-wrap-style:square;v-text-anchor:top" coordsize="1981200,0" o:gfxdata="UEsDBBQABgAIAAAAIQDw94q7/QAAAOIBAAATAAAAW0NvbnRlbnRfVHlwZXNdLnhtbJSRzUrEMBDH&#10;74LvEOYqbaoHEWm6B6tHFV0fYEimbdg2CZlYd9/edD8u4goeZ+b/8SOpV9tpFDNFtt4puC4rEOS0&#10;N9b1Cj7WT8UdCE7oDI7ekYIdMayay4t6vQvEIrsdKxhSCvdSsh5oQi59IJcvnY8TpjzGXgbUG+xJ&#10;3lTVrdTeJXKpSEsGNHVLHX6OSTxu8/pAEmlkEA8H4dKlAEMYrcaUSeXszI+W4thQZudew4MNfJUx&#10;QP7asFzOFxx9L/lpojUkXjGmZ5wyhjSRJQ8YKGvKv1MWzIkL33VWU9lGfl98J6hz4cZ/uUjzf7Pb&#10;bHuj+ZQu9z/UfAMAAP//AwBQSwMEFAAGAAgAAAAhADHdX2HSAAAAjwEAAAsAAABfcmVscy8ucmVs&#10;c6SQwWrDMAyG74O9g9G9cdpDGaNOb4VeSwe7CltJTGPLWCZt376mMFhGbzvqF/o+8e/2tzCpmbJ4&#10;jgbWTQuKomXn42Dg63xYfYCSgtHhxJEM3Elg372/7U40YalHMvokqlKiGBhLSZ9aix0poDScKNZN&#10;zzlgqWMedEJ7wYH0pm23Ov9mQLdgqqMzkI9uA+p8T9X8hx28zSzcl8Zy0Nz33r6iasfXeKK5UjAP&#10;VAy4LM8w09zU50C/9q7/6ZURE31X/kL8TKv1x6wXNXYPAAAA//8DAFBLAwQUAAYACAAAACEAMy8F&#10;nkEAAAA5AAAAEAAAAGRycy9zaGFwZXhtbC54bWyysa/IzVEoSy0qzszPs1Uy1DNQUkjNS85PycxL&#10;t1UKDXHTtVBSKC5JzEtJzMnPS7VVqkwtVrK34+UCAAAA//8DAFBLAwQUAAYACAAAACEAFWife8cA&#10;AADeAAAADwAAAGRycy9kb3ducmV2LnhtbESPT2vCQBDF74V+h2UKvdWNpYpEVymF/sGb0ZZ4G7Jj&#10;NpidDdmtid/eORR6m+G9ee83q83oW3WhPjaBDUwnGSjiKtiGawOH/fvTAlRMyBbbwGTgShE26/u7&#10;FeY2DLyjS5FqJSEcczTgUupyrWPlyGOchI5YtFPoPSZZ+1rbHgcJ961+zrK59tiwNDjs6M1RdS5+&#10;vYHPn+MHVVlRDm63P7jye/tSMhrz+DC+LkElGtO/+e/6ywr+dD4TXnlHZtDrGwAAAP//AwBQSwEC&#10;LQAUAAYACAAAACEA8PeKu/0AAADiAQAAEwAAAAAAAAAAAAAAAAAAAAAAW0NvbnRlbnRfVHlwZXNd&#10;LnhtbFBLAQItABQABgAIAAAAIQAx3V9h0gAAAI8BAAALAAAAAAAAAAAAAAAAAC4BAABfcmVscy8u&#10;cmVsc1BLAQItABQABgAIAAAAIQAzLwWeQQAAADkAAAAQAAAAAAAAAAAAAAAAACkCAABkcnMvc2hh&#10;cGV4bWwueG1sUEsBAi0AFAAGAAgAAAAhABVon3vHAAAA3gAAAA8AAAAAAAAAAAAAAAAAmAIAAGRy&#10;cy9kb3ducmV2LnhtbFBLBQYAAAAABAAEAPUAAACMAwAAAAA=&#10;" path="m1981200,l,e" filled="f" strokeweight=".5pt">
-                <v:stroke miterlimit="83231f" joinstyle="miter"/>
-                <v:path arrowok="t" textboxrect="0,0,1981200,0"/>
-              </v:shape>
-              <v:shape id="Shape 11659" o:spid="_x0000_s1028" style="position:absolute;left:19812;width:19812;height:0;visibility:visible;mso-wrap-style:square;v-text-anchor:top" coordsize="1981200,0" o:gfxdata="UEsDBBQABgAIAAAAIQDw94q7/QAAAOIBAAATAAAAW0NvbnRlbnRfVHlwZXNdLnhtbJSRzUrEMBDH&#10;74LvEOYqbaoHEWm6B6tHFV0fYEimbdg2CZlYd9/edD8u4goeZ+b/8SOpV9tpFDNFtt4puC4rEOS0&#10;N9b1Cj7WT8UdCE7oDI7ekYIdMayay4t6vQvEIrsdKxhSCvdSsh5oQi59IJcvnY8TpjzGXgbUG+xJ&#10;3lTVrdTeJXKpSEsGNHVLHX6OSTxu8/pAEmlkEA8H4dKlAEMYrcaUSeXszI+W4thQZudew4MNfJUx&#10;QP7asFzOFxx9L/lpojUkXjGmZ5wyhjSRJQ8YKGvKv1MWzIkL33VWU9lGfl98J6hz4cZ/uUjzf7Pb&#10;bHuj+ZQu9z/UfAMAAP//AwBQSwMEFAAGAAgAAAAhADHdX2HSAAAAjwEAAAsAAABfcmVscy8ucmVs&#10;c6SQwWrDMAyG74O9g9G9cdpDGaNOb4VeSwe7CltJTGPLWCZt376mMFhGbzvqF/o+8e/2tzCpmbJ4&#10;jgbWTQuKomXn42Dg63xYfYCSgtHhxJEM3Elg372/7U40YalHMvokqlKiGBhLSZ9aix0poDScKNZN&#10;zzlgqWMedEJ7wYH0pm23Ov9mQLdgqqMzkI9uA+p8T9X8hx28zSzcl8Zy0Nz33r6iasfXeKK5UjAP&#10;VAy4LM8w09zU50C/9q7/6ZURE31X/kL8TKv1x6wXNXYPAAAA//8DAFBLAwQUAAYACAAAACEAMy8F&#10;nkEAAAA5AAAAEAAAAGRycy9zaGFwZXhtbC54bWyysa/IzVEoSy0qzszPs1Uy1DNQUkjNS85PycxL&#10;t1UKDXHTtVBSKC5JzEtJzMnPS7VVqkwtVrK34+UCAAAA//8DAFBLAwQUAAYACAAAACEAeiQ64MQA&#10;AADeAAAADwAAAGRycy9kb3ducmV2LnhtbERPTWvCQBC9F/wPywi91Y3Fio2uIkJVvBm1xNuQnWZD&#10;s7MhuzXpv3cLBW/zeJ+zWPW2FjdqfeVYwXiUgCAunK64VHA+fbzMQPiArLF2TAp+ycNqOXhaYKpd&#10;x0e6ZaEUMYR9igpMCE0qpS8MWfQj1xBH7su1FkOEbSl1i10Mt7V8TZKptFhxbDDY0MZQ8Z39WAW7&#10;z+uWiiTLO3M8nU1+OUxyRqWeh/16DiJQHx7if/dex/nj6ds7/L0Tb5DLOwAAAP//AwBQSwECLQAU&#10;AAYACAAAACEA8PeKu/0AAADiAQAAEwAAAAAAAAAAAAAAAAAAAAAAW0NvbnRlbnRfVHlwZXNdLnht&#10;bFBLAQItABQABgAIAAAAIQAx3V9h0gAAAI8BAAALAAAAAAAAAAAAAAAAAC4BAABfcmVscy8ucmVs&#10;c1BLAQItABQABgAIAAAAIQAzLwWeQQAAADkAAAAQAAAAAAAAAAAAAAAAACkCAABkcnMvc2hhcGV4&#10;bWwueG1sUEsBAi0AFAAGAAgAAAAhAHokOuDEAAAA3gAAAA8AAAAAAAAAAAAAAAAAmAIAAGRycy9k&#10;b3ducmV2LnhtbFBLBQYAAAAABAAEAPUAAACJAwAAAAA=&#10;" path="m,l1981200,e" filled="f" strokeweight=".5pt">
-                <v:stroke miterlimit="83231f" joinstyle="miter"/>
-                <v:path arrowok="t" textboxrect="0,0,1981200,0"/>
-              </v:shape>
-              <v:shape id="Shape 11660" o:spid="_x0000_s1029" style="position:absolute;left:39624;width:19812;height:0;visibility:visible;mso-wrap-style:square;v-text-anchor:top" coordsize="1981200,0" o:gfxdata="UEsDBBQABgAIAAAAIQDw94q7/QAAAOIBAAATAAAAW0NvbnRlbnRfVHlwZXNdLnhtbJSRzUrEMBDH&#10;74LvEOYqbaoHEWm6B6tHFV0fYEimbdg2CZlYd9/edD8u4goeZ+b/8SOpV9tpFDNFtt4puC4rEOS0&#10;N9b1Cj7WT8UdCE7oDI7ekYIdMayay4t6vQvEIrsdKxhSCvdSsh5oQi59IJcvnY8TpjzGXgbUG+xJ&#10;3lTVrdTeJXKpSEsGNHVLHX6OSTxu8/pAEmlkEA8H4dKlAEMYrcaUSeXszI+W4thQZudew4MNfJUx&#10;QP7asFzOFxx9L/lpojUkXjGmZ5wyhjSRJQ8YKGvKv1MWzIkL33VWU9lGfl98J6hz4cZ/uUjzf7Pb&#10;bHuj+ZQu9z/UfAMAAP//AwBQSwMEFAAGAAgAAAAhADHdX2HSAAAAjwEAAAsAAABfcmVscy8ucmVs&#10;c6SQwWrDMAyG74O9g9G9cdpDGaNOb4VeSwe7CltJTGPLWCZt376mMFhGbzvqF/o+8e/2tzCpmbJ4&#10;jgbWTQuKomXn42Dg63xYfYCSgtHhxJEM3Elg372/7U40YalHMvokqlKiGBhLSZ9aix0poDScKNZN&#10;zzlgqWMedEJ7wYH0pm23Ov9mQLdgqqMzkI9uA+p8T9X8hx28zSzcl8Zy0Nz33r6iasfXeKK5UjAP&#10;VAy4LM8w09zU50C/9q7/6ZURE31X/kL8TKv1x6wXNXYPAAAA//8DAFBLAwQUAAYACAAAACEAMy8F&#10;nkEAAAA5AAAAEAAAAGRycy9zaGFwZXhtbC54bWyysa/IzVEoSy0qzszPs1Uy1DNQUkjNS85PycxL&#10;t1UKDXHTtVBSKC5JzEtJzMnPS7VVqkwtVrK34+UCAAAA//8DAFBLAwQUAAYACAAAACEAJXJZwMYA&#10;AADeAAAADwAAAGRycy9kb3ducmV2LnhtbESPT2vDMAzF74N9B6PBbqvTMULJ6pYx2B96a5qW7CZi&#10;LQ6L5RB7Tfrtp8OgNwk9vfd+6+3se3WmMXaBDSwXGSjiJtiOWwPV4e1hBSomZIt9YDJwoQjbze3N&#10;GgsbJt7TuUytEhOOBRpwKQ2F1rFx5DEuwkAst+8wekyyjq22I05i7nv9mGW59tixJDgc6NVR81P+&#10;egMfp693arKyntz+ULn6uHuqGY25v5tfnkElmtNV/P/9aaX+Ms8FQHBkBr35AwAA//8DAFBLAQIt&#10;ABQABgAIAAAAIQDw94q7/QAAAOIBAAATAAAAAAAAAAAAAAAAAAAAAABbQ29udGVudF9UeXBlc10u&#10;eG1sUEsBAi0AFAAGAAgAAAAhADHdX2HSAAAAjwEAAAsAAAAAAAAAAAAAAAAALgEAAF9yZWxzLy5y&#10;ZWxzUEsBAi0AFAAGAAgAAAAhADMvBZ5BAAAAOQAAABAAAAAAAAAAAAAAAAAAKQIAAGRycy9zaGFw&#10;ZXhtbC54bWxQSwECLQAUAAYACAAAACEAJXJZwMYAAADeAAAADwAAAAAAAAAAAAAAAACYAgAAZHJz&#10;L2Rvd25yZXYueG1sUEsFBgAAAAAEAAQA9QAAAIsDAAAAAA==&#10;" path="m,l1981200,e" filled="f" strokeweight=".5pt">
-                <v:stroke miterlimit="83231f" joinstyle="miter"/>
-                <v:path arrowok="t" textboxrect="0,0,1981200,0"/>
-              </v:shape>
-              <w10:wrap type="square" anchorx="page" anchory="page"/>
-            </v:group>
-          </w:pict>
-        </mc:Fallback>
-      </mc:AlternateContent>
+      <w:pict>
+        <v:group id="Group 11657" o:spid="_x0000_s2057" style="position:absolute;left:0;text-align:left;margin-left:1in;margin-top:741.75pt;width:468pt;height:.5pt;z-index:251663360;mso-position-horizontal-relative:page;mso-position-vertical-relative:page" coordsize="59436,63" o:gfxdata="UEsDBBQABgAIAAAAIQC2gziS/gAAAOEBAAATAAAAW0NvbnRlbnRfVHlwZXNdLnhtbJSRQU7DMBBF&#10;90jcwfIWJU67QAgl6YK0S0CoHGBkTxKLZGx5TGhvj5O2G0SRWNoz/78nu9wcxkFMGNg6quQqL6RA&#10;0s5Y6ir5vt9lD1JwBDIwOMJKHpHlpr69KfdHjyxSmriSfYz+USnWPY7AufNIadK6MEJMx9ApD/oD&#10;OlTrorhX2lFEilmcO2RdNtjC5xDF9pCuTyYBB5bi6bQ4syoJ3g9WQ0ymaiLzg5KdCXlKLjvcW893&#10;SUOqXwnz5DrgnHtJTxOsQfEKIT7DmDSUCaxw7Rqn8787ZsmRM9e2VmPeBN4uqYvTtW7jvijg9N/y&#10;JsXecLq0q+WD6m8AAAD//wMAUEsDBBQABgAIAAAAIQA4/SH/1gAAAJQBAAALAAAAX3JlbHMvLnJl&#10;bHOkkMFqwzAMhu+DvYPRfXGawxijTi+j0GvpHsDYimMaW0Yy2fr2M4PBMnrbUb/Q94l/f/hMi1qR&#10;JVI2sOt6UJgd+ZiDgffL8ekFlFSbvV0oo4EbChzGx4f9GRdb25HMsYhqlCwG5lrLq9biZkxWOiqY&#10;22YiTra2kYMu1l1tQD30/bPm3wwYN0x18gb45AdQl1tp5j/sFB2T0FQ7R0nTNEV3j6o9feQzro1i&#10;OWA14Fm+Q8a1a8+Bvu/d/dMb2JY5uiPbhG/ktn4cqGU/er3pcvwCAAD//wMAUEsDBBQABgAIAAAA&#10;IQBLRFZ+xgIAABAMAAAOAAAAZHJzL2Uyb0RvYy54bWzsVs1u2zAMvg/YOwi+r3aSNm2MJD2sWy/D&#10;VrTdA6iy/APIkiApcfL2I+mfegladB22AUN9sGmJpD5+IiktL3e1YlvpfGX0KpqcJBGTWpis0sUq&#10;+n7/+cNFxHzgOuPKaLmK9tJHl+v375aNTeXUlEZl0jFwon3a2FVUhmDTOPailDX3J8ZKDZO5cTUP&#10;8OuKOHO8Ae+1iqdJMo8b4zLrjJDew+hVOxmtyX+eSxG+5bmXgalVBNgCvR29H/Adr5c8LRy3ZSU6&#10;GPwVKGpeaVh0cHXFA2cbVx25qivhjDd5OBGmjk2eV0JSDBDNJDmI5tqZjaVYirQp7EATUHvA06vd&#10;iq/bG8eqDPZuMj87j5jmNWwTrczaIaCosUUKmtfO3tkb1w0U7R9GvctdjV+Ih+2I3P1ArtwFJmDw&#10;bHE6myewBwLm5rOzjntRwgYdGYny03Nmcb9kjMgGII2FJPKPPPnf4+mu5FYS/R6jH/EESd3yRCrE&#10;0wWmEgIAzYEkn3rg66UMTRYXE8jpliGiZ4iTp2Ljw7U0RDPffvGhzdysl3jZS2Kne9FB/j+b+ZYH&#10;tEOEKLIG8qBDgWO12cp7Q7MB96ifY/32AsBHHaXHuhDHSKudA3VcZr3sBFoa5HFwSiMKShAmOLSE&#10;XPFAtVVXAXqFqmoAMj1PgCngAKyVhg9S35JNUtgribiVvpU55DeCJyfeFQ8flWNbjh2BnsENqKJN&#10;Xik1WCVPWqEqV7bkna/OTbcAIes8oaakZnToVnRo2o4EdQ2s9X0JIhuMCJbRYbDX0E1pwVG0KD6Y&#10;bE8VSoRAMbRJ+VeqYnFcFQvEiLheVBVH6QUMdG1gmMLu0W9833bG6fPPauPnfH+qKoY4RmG81cZ/&#10;XxtzyI6DEwOGfqU2Zov59BQPhz5x3mrj7dxgf/LcoLsVXDvpJOuuyHivHf/Twft4kV//AAAA//8D&#10;AFBLAwQUAAYACAAAACEAaAe2huAAAAAOAQAADwAAAGRycy9kb3ducmV2LnhtbExPy2rDMBC8F/oP&#10;Ygu9NZIbuxjHcgih7SkUmhRKboq1sU0syViK7fx91720t50HszP5ejItG7D3jbMSooUAhrZ0urGV&#10;hK/D21MKzAdltWqdRQk39LAu7u9ylWk32k8c9qFiFGJ9piTUIXQZ576s0Si/cB1a0s6uNyoQ7Cuu&#10;ezVSuGn5sxAv3KjG0odadbitsbzsr0bC+6jGzTJ6HXaX8/Z2PCQf37sIpXx8mDYrYAGn8GeGuT5V&#10;h4I6ndzVas9awnFMW8J8pMsE2GwRqSDu9MvFCfAi5/9nFD8AAAD//wMAUEsBAi0AFAAGAAgAAAAh&#10;ALaDOJL+AAAA4QEAABMAAAAAAAAAAAAAAAAAAAAAAFtDb250ZW50X1R5cGVzXS54bWxQSwECLQAU&#10;AAYACAAAACEAOP0h/9YAAACUAQAACwAAAAAAAAAAAAAAAAAvAQAAX3JlbHMvLnJlbHNQSwECLQAU&#10;AAYACAAAACEAS0RWfsYCAAAQDAAADgAAAAAAAAAAAAAAAAAuAgAAZHJzL2Uyb0RvYy54bWxQSwEC&#10;LQAUAAYACAAAACEAaAe2huAAAAAOAQAADwAAAAAAAAAAAAAAAAAgBQAAZHJzL2Rvd25yZXYueG1s&#10;UEsFBgAAAAAEAAQA8wAAAC0GAAAAAA==&#10;">
+          <v:shape id="Shape 11658" o:spid="_x0000_s2060" style="position:absolute;width:19812;height:0;visibility:visible" coordsize="1981200,0" o:spt="100" o:gfxdata="UEsDBBQABgAIAAAAIQDw94q7/QAAAOIBAAATAAAAW0NvbnRlbnRfVHlwZXNdLnhtbJSRzUrEMBDH&#10;74LvEOYqbaoHEWm6B6tHFV0fYEimbdg2CZlYd9/edD8u4goeZ+b/8SOpV9tpFDNFtt4puC4rEOS0&#10;N9b1Cj7WT8UdCE7oDI7ekYIdMayay4t6vQvEIrsdKxhSCvdSsh5oQi59IJcvnY8TpjzGXgbUG+xJ&#10;3lTVrdTeJXKpSEsGNHVLHX6OSTxu8/pAEmlkEA8H4dKlAEMYrcaUSeXszI+W4thQZudew4MNfJUx&#10;QP7asFzOFxx9L/lpojUkXjGmZ5wyhjSRJQ8YKGvKv1MWzIkL33VWU9lGfl98J6hz4cZ/uUjzf7Pb&#10;bHuj+ZQu9z/UfAMAAP//AwBQSwMEFAAGAAgAAAAhADHdX2HSAAAAjwEAAAsAAABfcmVscy8ucmVs&#10;c6SQwWrDMAyG74O9g9G9cdpDGaNOb4VeSwe7CltJTGPLWCZt376mMFhGbzvqF/o+8e/2tzCpmbJ4&#10;jgbWTQuKomXn42Dg63xYfYCSgtHhxJEM3Elg372/7U40YalHMvokqlKiGBhLSZ9aix0poDScKNZN&#10;zzlgqWMedEJ7wYH0pm23Ov9mQLdgqqMzkI9uA+p8T9X8hx28zSzcl8Zy0Nz33r6iasfXeKK5UjAP&#10;VAy4LM8w09zU50C/9q7/6ZURE31X/kL8TKv1x6wXNXYPAAAA//8DAFBLAwQUAAYACAAAACEAMy8F&#10;nkEAAAA5AAAAEAAAAGRycy9zaGFwZXhtbC54bWyysa/IzVEoSy0qzszPs1Uy1DNQUkjNS85PycxL&#10;t1UKDXHTtVBSKC5JzEtJzMnPS7VVqkwtVrK34+UCAAAA//8DAFBLAwQUAAYACAAAACEAFWife8cA&#10;AADeAAAADwAAAGRycy9kb3ducmV2LnhtbESPT2vCQBDF74V+h2UKvdWNpYpEVymF/sGb0ZZ4G7Jj&#10;NpidDdmtid/eORR6m+G9ee83q83oW3WhPjaBDUwnGSjiKtiGawOH/fvTAlRMyBbbwGTgShE26/u7&#10;FeY2DLyjS5FqJSEcczTgUupyrWPlyGOchI5YtFPoPSZZ+1rbHgcJ961+zrK59tiwNDjs6M1RdS5+&#10;vYHPn+MHVVlRDm63P7jye/tSMhrz+DC+LkElGtO/+e/6ywr+dD4TXnlHZtDrGwAAAP//AwBQSwEC&#10;LQAUAAYACAAAACEA8PeKu/0AAADiAQAAEwAAAAAAAAAAAAAAAAAAAAAAW0NvbnRlbnRfVHlwZXNd&#10;LnhtbFBLAQItABQABgAIAAAAIQAx3V9h0gAAAI8BAAALAAAAAAAAAAAAAAAAAC4BAABfcmVscy8u&#10;cmVsc1BLAQItABQABgAIAAAAIQAzLwWeQQAAADkAAAAQAAAAAAAAAAAAAAAAACkCAABkcnMvc2hh&#10;cGV4bWwueG1sUEsBAi0AFAAGAAgAAAAhABVon3vHAAAA3gAAAA8AAAAAAAAAAAAAAAAAmAIAAGRy&#10;cy9kb3ducmV2LnhtbFBLBQYAAAAABAAEAPUAAACMAwAAAAA=&#10;" adj="0,,0" path="m1981200,l,e" filled="f" strokeweight=".5pt">
+            <v:stroke miterlimit="83231f" joinstyle="miter"/>
+            <v:formulas/>
+            <v:path arrowok="t" o:connecttype="segments" textboxrect="0,0,1981200,0"/>
+          </v:shape>
+          <v:shape id="Shape 11659" o:spid="_x0000_s2059" style="position:absolute;left:19812;width:19812;height:0;visibility:visible" coordsize="1981200,0" o:spt="100" o:gfxdata="UEsDBBQABgAIAAAAIQDw94q7/QAAAOIBAAATAAAAW0NvbnRlbnRfVHlwZXNdLnhtbJSRzUrEMBDH&#10;74LvEOYqbaoHEWm6B6tHFV0fYEimbdg2CZlYd9/edD8u4goeZ+b/8SOpV9tpFDNFtt4puC4rEOS0&#10;N9b1Cj7WT8UdCE7oDI7ekYIdMayay4t6vQvEIrsdKxhSCvdSsh5oQi59IJcvnY8TpjzGXgbUG+xJ&#10;3lTVrdTeJXKpSEsGNHVLHX6OSTxu8/pAEmlkEA8H4dKlAEMYrcaUSeXszI+W4thQZudew4MNfJUx&#10;QP7asFzOFxx9L/lpojUkXjGmZ5wyhjSRJQ8YKGvKv1MWzIkL33VWU9lGfl98J6hz4cZ/uUjzf7Pb&#10;bHuj+ZQu9z/UfAMAAP//AwBQSwMEFAAGAAgAAAAhADHdX2HSAAAAjwEAAAsAAABfcmVscy8ucmVs&#10;c6SQwWrDMAyG74O9g9G9cdpDGaNOb4VeSwe7CltJTGPLWCZt376mMFhGbzvqF/o+8e/2tzCpmbJ4&#10;jgbWTQuKomXn42Dg63xYfYCSgtHhxJEM3Elg372/7U40YalHMvokqlKiGBhLSZ9aix0poDScKNZN&#10;zzlgqWMedEJ7wYH0pm23Ov9mQLdgqqMzkI9uA+p8T9X8hx28zSzcl8Zy0Nz33r6iasfXeKK5UjAP&#10;VAy4LM8w09zU50C/9q7/6ZURE31X/kL8TKv1x6wXNXYPAAAA//8DAFBLAwQUAAYACAAAACEAMy8F&#10;nkEAAAA5AAAAEAAAAGRycy9zaGFwZXhtbC54bWyysa/IzVEoSy0qzszPs1Uy1DNQUkjNS85PycxL&#10;t1UKDXHTtVBSKC5JzEtJzMnPS7VVqkwtVrK34+UCAAAA//8DAFBLAwQUAAYACAAAACEAeiQ64MQA&#10;AADeAAAADwAAAGRycy9kb3ducmV2LnhtbERPTWvCQBC9F/wPywi91Y3Fio2uIkJVvBm1xNuQnWZD&#10;s7MhuzXpv3cLBW/zeJ+zWPW2FjdqfeVYwXiUgCAunK64VHA+fbzMQPiArLF2TAp+ycNqOXhaYKpd&#10;x0e6ZaEUMYR9igpMCE0qpS8MWfQj1xBH7su1FkOEbSl1i10Mt7V8TZKptFhxbDDY0MZQ8Z39WAW7&#10;z+uWiiTLO3M8nU1+OUxyRqWeh/16DiJQHx7if/dex/nj6ds7/L0Tb5DLOwAAAP//AwBQSwECLQAU&#10;AAYACAAAACEA8PeKu/0AAADiAQAAEwAAAAAAAAAAAAAAAAAAAAAAW0NvbnRlbnRfVHlwZXNdLnht&#10;bFBLAQItABQABgAIAAAAIQAx3V9h0gAAAI8BAAALAAAAAAAAAAAAAAAAAC4BAABfcmVscy8ucmVs&#10;c1BLAQItABQABgAIAAAAIQAzLwWeQQAAADkAAAAQAAAAAAAAAAAAAAAAACkCAABkcnMvc2hhcGV4&#10;bWwueG1sUEsBAi0AFAAGAAgAAAAhAHokOuDEAAAA3gAAAA8AAAAAAAAAAAAAAAAAmAIAAGRycy9k&#10;b3ducmV2LnhtbFBLBQYAAAAABAAEAPUAAACJAwAAAAA=&#10;" adj="0,,0" path="m,l1981200,e" filled="f" strokeweight=".5pt">
+            <v:stroke miterlimit="83231f" joinstyle="miter"/>
+            <v:formulas/>
+            <v:path arrowok="t" o:connecttype="segments" textboxrect="0,0,1981200,0"/>
+          </v:shape>
+          <v:shape id="Shape 11660" o:spid="_x0000_s2058" style="position:absolute;left:39624;width:19812;height:0;visibility:visible" coordsize="1981200,0" o:spt="100" o:gfxdata="UEsDBBQABgAIAAAAIQDw94q7/QAAAOIBAAATAAAAW0NvbnRlbnRfVHlwZXNdLnhtbJSRzUrEMBDH&#10;74LvEOYqbaoHEWm6B6tHFV0fYEimbdg2CZlYd9/edD8u4goeZ+b/8SOpV9tpFDNFtt4puC4rEOS0&#10;N9b1Cj7WT8UdCE7oDI7ekYIdMayay4t6vQvEIrsdKxhSCvdSsh5oQi59IJcvnY8TpjzGXgbUG+xJ&#10;3lTVrdTeJXKpSEsGNHVLHX6OSTxu8/pAEmlkEA8H4dKlAEMYrcaUSeXszI+W4thQZudew4MNfJUx&#10;QP7asFzOFxx9L/lpojUkXjGmZ5wyhjSRJQ8YKGvKv1MWzIkL33VWU9lGfl98J6hz4cZ/uUjzf7Pb&#10;bHuj+ZQu9z/UfAMAAP//AwBQSwMEFAAGAAgAAAAhADHdX2HSAAAAjwEAAAsAAABfcmVscy8ucmVs&#10;c6SQwWrDMAyG74O9g9G9cdpDGaNOb4VeSwe7CltJTGPLWCZt376mMFhGbzvqF/o+8e/2tzCpmbJ4&#10;jgbWTQuKomXn42Dg63xYfYCSgtHhxJEM3Elg372/7U40YalHMvokqlKiGBhLSZ9aix0poDScKNZN&#10;zzlgqWMedEJ7wYH0pm23Ov9mQLdgqqMzkI9uA+p8T9X8hx28zSzcl8Zy0Nz33r6iasfXeKK5UjAP&#10;VAy4LM8w09zU50C/9q7/6ZURE31X/kL8TKv1x6wXNXYPAAAA//8DAFBLAwQUAAYACAAAACEAMy8F&#10;nkEAAAA5AAAAEAAAAGRycy9zaGFwZXhtbC54bWyysa/IzVEoSy0qzszPs1Uy1DNQUkjNS85PycxL&#10;t1UKDXHTtVBSKC5JzEtJzMnPS7VVqkwtVrK34+UCAAAA//8DAFBLAwQUAAYACAAAACEAJXJZwMYA&#10;AADeAAAADwAAAGRycy9kb3ducmV2LnhtbESPT2vDMAzF74N9B6PBbqvTMULJ6pYx2B96a5qW7CZi&#10;LQ6L5RB7Tfrtp8OgNwk9vfd+6+3se3WmMXaBDSwXGSjiJtiOWwPV4e1hBSomZIt9YDJwoQjbze3N&#10;GgsbJt7TuUytEhOOBRpwKQ2F1rFx5DEuwkAst+8wekyyjq22I05i7nv9mGW59tixJDgc6NVR81P+&#10;egMfp693arKyntz+ULn6uHuqGY25v5tfnkElmtNV/P/9aaX+Ms8FQHBkBr35AwAA//8DAFBLAQIt&#10;ABQABgAIAAAAIQDw94q7/QAAAOIBAAATAAAAAAAAAAAAAAAAAAAAAABbQ29udGVudF9UeXBlc10u&#10;eG1sUEsBAi0AFAAGAAgAAAAhADHdX2HSAAAAjwEAAAsAAAAAAAAAAAAAAAAALgEAAF9yZWxzLy5y&#10;ZWxzUEsBAi0AFAAGAAgAAAAhADMvBZ5BAAAAOQAAABAAAAAAAAAAAAAAAAAAKQIAAGRycy9zaGFw&#10;ZXhtbC54bWxQSwECLQAUAAYACAAAACEAJXJZwMYAAADeAAAADwAAAAAAAAAAAAAAAACYAgAAZHJz&#10;L2Rvd25yZXYueG1sUEsFBgAAAAAEAAQA9QAAAIsDAAAAAA==&#10;" adj="0,,0" path="m,l1981200,e" filled="f" strokeweight=".5pt">
+            <v:stroke miterlimit="83231f" joinstyle="miter"/>
+            <v:formulas/>
+            <v:path arrowok="t" o:connecttype="segments" textboxrect="0,0,1981200,0"/>
+          </v:shape>
+          <w10:wrap type="square" anchorx="page" anchory="page"/>
+        </v:group>
+      </w:pict>
     </w:r>
   </w:p>
   <w:p>
@@ -2597,7 +4565,7 @@
       <w:rPr>
         <w:noProof/>
       </w:rPr>
-      <w:t>2</w:t>
+      <w:t>3</w:t>
     </w:r>
     <w:r>
       <w:fldChar w:fldCharType="end"/>
@@ -2607,7 +4575,7 @@
 </file>
 
 <file path=word/footer3.xml><?xml version="1.0" encoding="utf-8"?>
-<w:ftr xmlns:wpc="http://schemas.microsoft.com/office/word/2010/wordprocessingCanvas" xmlns:mc="http://schemas.openxmlformats.org/markup-compatibility/2006" xmlns:o="urn:schemas-microsoft-com:office:office" xmlns:r="http://schemas.openxmlformats.org/officeDocument/2006/relationships" xmlns:m="http://schemas.openxmlformats.org/officeDocument/2006/math" xmlns:v="urn:schemas-microsoft-com:vml" xmlns:wp14="http://schemas.microsoft.com/office/word/2010/wordprocessingDrawing" xmlns:wp="http://schemas.openxmlformats.org/drawingml/2006/wordprocessingDrawing" xmlns:w10="urn:schemas-microsoft-com:office:word" xmlns:w="http://schemas.openxmlformats.org/wordprocessingml/2006/main" xmlns:w14="http://schemas.microsoft.com/office/word/2010/wordml" xmlns:w15="http://schemas.microsoft.com/office/word/2012/wordml" xmlns:wpg="http://schemas.microsoft.com/office/word/2010/wordprocessingGroup" xmlns:wpi="http://schemas.microsoft.com/office/word/2010/wordprocessingInk" xmlns:wne="http://schemas.microsoft.com/office/word/2006/wordml" xmlns:wps="http://schemas.microsoft.com/office/word/2010/wordprocessingShape" mc:Ignorable="w14 w15 wp14">
+<w:ftr xmlns:ve="http://schemas.openxmlformats.org/markup-compatibility/2006" xmlns:o="urn:schemas-microsoft-com:office:office" xmlns:r="http://schemas.openxmlformats.org/officeDocument/2006/relationships" xmlns:m="http://schemas.openxmlformats.org/officeDocument/2006/math" xmlns:v="urn:schemas-microsoft-com:vml" xmlns:wp="http://schemas.openxmlformats.org/drawingml/2006/wordprocessingDrawing" xmlns:w10="urn:schemas-microsoft-com:office:word" xmlns:w="http://schemas.openxmlformats.org/wordprocessingml/2006/main" xmlns:wne="http://schemas.microsoft.com/office/word/2006/wordml">
   <w:p>
     <w:pPr>
       <w:spacing w:after="61" w:line="276" w:lineRule="auto"/>
@@ -2619,195 +4587,26 @@
         <w:noProof/>
         <w:lang w:eastAsia="en-US" w:bidi="he-IL"/>
       </w:rPr>
-      <mc:AlternateContent>
-        <mc:Choice Requires="wpg">
-          <w:drawing>
-            <wp:anchor distT="0" distB="0" distL="114300" distR="114300" simplePos="0" relativeHeight="251664384" behindDoc="0" locked="0" layoutInCell="1" allowOverlap="1" wp14:anchorId="16E425C7" wp14:editId="4989FB30">
-              <wp:simplePos x="0" y="0"/>
-              <wp:positionH relativeFrom="page">
-                <wp:posOffset>914400</wp:posOffset>
-              </wp:positionH>
-              <wp:positionV relativeFrom="page">
-                <wp:posOffset>9420225</wp:posOffset>
-              </wp:positionV>
-              <wp:extent cx="5943600" cy="6350"/>
-              <wp:effectExtent l="0" t="0" r="0" b="0"/>
-              <wp:wrapSquare wrapText="bothSides"/>
-              <wp:docPr id="11638" name="Group 11638"/>
-              <wp:cNvGraphicFramePr/>
-              <a:graphic xmlns:a="http://schemas.openxmlformats.org/drawingml/2006/main">
-                <a:graphicData uri="http://schemas.microsoft.com/office/word/2010/wordprocessingGroup">
-                  <wpg:wgp>
-                    <wpg:cNvGrpSpPr/>
-                    <wpg:grpSpPr>
-                      <a:xfrm>
-                        <a:off x="0" y="0"/>
-                        <a:ext cx="5943600" cy="6350"/>
-                        <a:chOff x="0" y="0"/>
-                        <a:chExt cx="5943600" cy="6350"/>
-                      </a:xfrm>
-                    </wpg:grpSpPr>
-                    <wps:wsp>
-                      <wps:cNvPr id="11639" name="Shape 11639"/>
-                      <wps:cNvSpPr/>
-                      <wps:spPr>
-                        <a:xfrm>
-                          <a:off x="0" y="0"/>
-                          <a:ext cx="1981200" cy="0"/>
-                        </a:xfrm>
-                        <a:custGeom>
-                          <a:avLst/>
-                          <a:gdLst/>
-                          <a:ahLst/>
-                          <a:cxnLst/>
-                          <a:rect l="0" t="0" r="0" b="0"/>
-                          <a:pathLst>
-                            <a:path w="1981200">
-                              <a:moveTo>
-                                <a:pt x="1981200" y="0"/>
-                              </a:moveTo>
-                              <a:lnTo>
-                                <a:pt x="0" y="0"/>
-                              </a:lnTo>
-                            </a:path>
-                          </a:pathLst>
-                        </a:custGeom>
-                        <a:ln w="6350" cap="flat">
-                          <a:miter lim="127000"/>
-                        </a:ln>
-                      </wps:spPr>
-                      <wps:style>
-                        <a:lnRef idx="1">
-                          <a:srgbClr val="000000"/>
-                        </a:lnRef>
-                        <a:fillRef idx="0">
-                          <a:srgbClr val="000000">
-                            <a:alpha val="0"/>
-                          </a:srgbClr>
-                        </a:fillRef>
-                        <a:effectRef idx="0">
-                          <a:scrgbClr r="0" g="0" b="0"/>
-                        </a:effectRef>
-                        <a:fontRef idx="none"/>
-                      </wps:style>
-                      <wps:bodyPr/>
-                    </wps:wsp>
-                    <wps:wsp>
-                      <wps:cNvPr id="11640" name="Shape 11640"/>
-                      <wps:cNvSpPr/>
-                      <wps:spPr>
-                        <a:xfrm>
-                          <a:off x="1981200" y="0"/>
-                          <a:ext cx="1981200" cy="0"/>
-                        </a:xfrm>
-                        <a:custGeom>
-                          <a:avLst/>
-                          <a:gdLst/>
-                          <a:ahLst/>
-                          <a:cxnLst/>
-                          <a:rect l="0" t="0" r="0" b="0"/>
-                          <a:pathLst>
-                            <a:path w="1981200">
-                              <a:moveTo>
-                                <a:pt x="0" y="0"/>
-                              </a:moveTo>
-                              <a:lnTo>
-                                <a:pt x="1981200" y="0"/>
-                              </a:lnTo>
-                            </a:path>
-                          </a:pathLst>
-                        </a:custGeom>
-                        <a:ln w="6350" cap="flat">
-                          <a:miter lim="127000"/>
-                        </a:ln>
-                      </wps:spPr>
-                      <wps:style>
-                        <a:lnRef idx="1">
-                          <a:srgbClr val="000000"/>
-                        </a:lnRef>
-                        <a:fillRef idx="0">
-                          <a:srgbClr val="000000">
-                            <a:alpha val="0"/>
-                          </a:srgbClr>
-                        </a:fillRef>
-                        <a:effectRef idx="0">
-                          <a:scrgbClr r="0" g="0" b="0"/>
-                        </a:effectRef>
-                        <a:fontRef idx="none"/>
-                      </wps:style>
-                      <wps:bodyPr/>
-                    </wps:wsp>
-                    <wps:wsp>
-                      <wps:cNvPr id="11641" name="Shape 11641"/>
-                      <wps:cNvSpPr/>
-                      <wps:spPr>
-                        <a:xfrm>
-                          <a:off x="3962400" y="0"/>
-                          <a:ext cx="1981200" cy="0"/>
-                        </a:xfrm>
-                        <a:custGeom>
-                          <a:avLst/>
-                          <a:gdLst/>
-                          <a:ahLst/>
-                          <a:cxnLst/>
-                          <a:rect l="0" t="0" r="0" b="0"/>
-                          <a:pathLst>
-                            <a:path w="1981200">
-                              <a:moveTo>
-                                <a:pt x="0" y="0"/>
-                              </a:moveTo>
-                              <a:lnTo>
-                                <a:pt x="1981200" y="0"/>
-                              </a:lnTo>
-                            </a:path>
-                          </a:pathLst>
-                        </a:custGeom>
-                        <a:ln w="6350" cap="flat">
-                          <a:miter lim="127000"/>
-                        </a:ln>
-                      </wps:spPr>
-                      <wps:style>
-                        <a:lnRef idx="1">
-                          <a:srgbClr val="000000"/>
-                        </a:lnRef>
-                        <a:fillRef idx="0">
-                          <a:srgbClr val="000000">
-                            <a:alpha val="0"/>
-                          </a:srgbClr>
-                        </a:fillRef>
-                        <a:effectRef idx="0">
-                          <a:scrgbClr r="0" g="0" b="0"/>
-                        </a:effectRef>
-                        <a:fontRef idx="none"/>
-                      </wps:style>
-                      <wps:bodyPr/>
-                    </wps:wsp>
-                  </wpg:wgp>
-                </a:graphicData>
-              </a:graphic>
-            </wp:anchor>
-          </w:drawing>
-        </mc:Choice>
-        <mc:Fallback>
-          <w:pict>
-            <v:group w14:anchorId="39E87A88" id="Group 11638" o:spid="_x0000_s1026" style="position:absolute;margin-left:1in;margin-top:741.75pt;width:468pt;height:.5pt;z-index:251664384;mso-position-horizontal-relative:page;mso-position-vertical-relative:page" coordsize="59436,63" o:gfxdata="UEsDBBQABgAIAAAAIQC2gziS/gAAAOEBAAATAAAAW0NvbnRlbnRfVHlwZXNdLnhtbJSRQU7DMBBF&#10;90jcwfIWJU67QAgl6YK0S0CoHGBkTxKLZGx5TGhvj5O2G0SRWNoz/78nu9wcxkFMGNg6quQqL6RA&#10;0s5Y6ir5vt9lD1JwBDIwOMJKHpHlpr69KfdHjyxSmriSfYz+USnWPY7AufNIadK6MEJMx9ApD/oD&#10;OlTrorhX2lFEilmcO2RdNtjC5xDF9pCuTyYBB5bi6bQ4syoJ3g9WQ0ymaiLzg5KdCXlKLjvcW893&#10;SUOqXwnz5DrgnHtJTxOsQfEKIT7DmDSUCaxw7Rqn8787ZsmRM9e2VmPeBN4uqYvTtW7jvijg9N/y&#10;JsXecLq0q+WD6m8AAAD//wMAUEsDBBQABgAIAAAAIQA4/SH/1gAAAJQBAAALAAAAX3JlbHMvLnJl&#10;bHOkkMFqwzAMhu+DvYPRfXGawxijTi+j0GvpHsDYimMaW0Yy2fr2M4PBMnrbUb/Q94l/f/hMi1qR&#10;JVI2sOt6UJgd+ZiDgffL8ekFlFSbvV0oo4EbChzGx4f9GRdb25HMsYhqlCwG5lrLq9biZkxWOiqY&#10;22YiTra2kYMu1l1tQD30/bPm3wwYN0x18gb45AdQl1tp5j/sFB2T0FQ7R0nTNEV3j6o9feQzro1i&#10;OWA14Fm+Q8a1a8+Bvu/d/dMb2JY5uiPbhG/ktn4cqGU/er3pcvwCAAD//wMAUEsDBBQABgAIAAAA&#10;IQCp07B4wwIAABAMAAAOAAAAZHJzL2Uyb0RvYy54bWzsVs1u2zAMvg/YOwi+L7aTNGuMJD2sWy/D&#10;VqzdA6iy/APIkiApcfL2o2hb8Rq0WDtsA4b4YNMSSX38RFJaXe0bQXbc2FrJdZROkohwyVRey3Id&#10;fb//9O4yItZRmVOhJF9HB26jq83bN6tWZ3yqKiVybgg4kTZr9TqqnNNZHFtW8YbaidJcwmShTEMd&#10;/Joyzg1twXsj4mmSLOJWmVwbxbi1MHrdTUYb9F8UnLmvRWG5I2IdATaHb4PvB/+ONyualYbqqmY9&#10;DPoKFA2tJSwaXF1TR8nW1CeumpoZZVXhJkw1sSqKmnGMAaJJk0fR3Bi11RhLmbWlDjQBtY94erVb&#10;9mV3a0idw96lixlslqQNbBOuTLohoKjVZQaaN0bf6VvTD5Tdn496X5jGfyEeskdyD4FcvneEweDF&#10;cj5bJLAHDOYWs4uee1bBBp0Yserjc2bxsGTskQUgrYYkskee7O/xdFdRzZF+66Mf8bQceEIV5Gnp&#10;U8kDAM1Aks0s8PWrDKXLyxRyumMI6Qlx0oxtrbvhCmmmu8/WdZmbDxKtBont5SAayP9nM19T5+08&#10;Qi+SFvKgR+HHGrXj9wpnnd+jYY4M2wsAjzpCjnUhjpFWNwfqfpnNqhdwaZDHwQnpUWCCEEahJRSC&#10;OqytpnbQK0TdAJDp+wSYAg7AWkj4eOo7slFyB8E9biG/8QLy24NHJ9aUDx+EITvqOwI+wQ2oepui&#10;FiJYJU9aeVUqdEV7X72bfgFE1nvymhyb0WO3rEfTdSSoa2Bt6EsQWTBCWEq6YC+hm+KCo2i9+KDy&#10;A1YoEgLF0CXl36iKOWDvukeoChh6SVWcpBcw0LeBMOW7x7DxQ9sZp88/q42f8/2pqghxjMI418b/&#10;XxvpaW2kL6qN2XIxnfvDYUicc22czw3yJ88NvFvBtRNPsv6K7O+14388eI8X+c0PAAAA//8DAFBL&#10;AwQUAAYACAAAACEAaAe2huAAAAAOAQAADwAAAGRycy9kb3ducmV2LnhtbExPy2rDMBC8F/oPYgu9&#10;NZIbuxjHcgih7SkUmhRKboq1sU0syViK7fx91720t50HszP5ejItG7D3jbMSooUAhrZ0urGVhK/D&#10;21MKzAdltWqdRQk39LAu7u9ylWk32k8c9qFiFGJ9piTUIXQZ576s0Si/cB1a0s6uNyoQ7CuuezVS&#10;uGn5sxAv3KjG0odadbitsbzsr0bC+6jGzTJ6HXaX8/Z2PCQf37sIpXx8mDYrYAGn8GeGuT5Vh4I6&#10;ndzVas9awnFMW8J8pMsE2GwRqSDu9MvFCfAi5/9nFD8AAAD//wMAUEsBAi0AFAAGAAgAAAAhALaD&#10;OJL+AAAA4QEAABMAAAAAAAAAAAAAAAAAAAAAAFtDb250ZW50X1R5cGVzXS54bWxQSwECLQAUAAYA&#10;CAAAACEAOP0h/9YAAACUAQAACwAAAAAAAAAAAAAAAAAvAQAAX3JlbHMvLnJlbHNQSwECLQAUAAYA&#10;CAAAACEAqdOweMMCAAAQDAAADgAAAAAAAAAAAAAAAAAuAgAAZHJzL2Uyb0RvYy54bWxQSwECLQAU&#10;AAYACAAAACEAaAe2huAAAAAOAQAADwAAAAAAAAAAAAAAAAAdBQAAZHJzL2Rvd25yZXYueG1sUEsF&#10;BgAAAAAEAAQA8wAAACoGAAAAAA==&#10;">
-              <v:shape id="Shape 11639" o:spid="_x0000_s1027" style="position:absolute;width:19812;height:0;visibility:visible;mso-wrap-style:square;v-text-anchor:top" coordsize="1981200,0" o:gfxdata="UEsDBBQABgAIAAAAIQDw94q7/QAAAOIBAAATAAAAW0NvbnRlbnRfVHlwZXNdLnhtbJSRzUrEMBDH&#10;74LvEOYqbaoHEWm6B6tHFV0fYEimbdg2CZlYd9/edD8u4goeZ+b/8SOpV9tpFDNFtt4puC4rEOS0&#10;N9b1Cj7WT8UdCE7oDI7ekYIdMayay4t6vQvEIrsdKxhSCvdSsh5oQi59IJcvnY8TpjzGXgbUG+xJ&#10;3lTVrdTeJXKpSEsGNHVLHX6OSTxu8/pAEmlkEA8H4dKlAEMYrcaUSeXszI+W4thQZudew4MNfJUx&#10;QP7asFzOFxx9L/lpojUkXjGmZ5wyhjSRJQ8YKGvKv1MWzIkL33VWU9lGfl98J6hz4cZ/uUjzf7Pb&#10;bHuj+ZQu9z/UfAMAAP//AwBQSwMEFAAGAAgAAAAhADHdX2HSAAAAjwEAAAsAAABfcmVscy8ucmVs&#10;c6SQwWrDMAyG74O9g9G9cdpDGaNOb4VeSwe7CltJTGPLWCZt376mMFhGbzvqF/o+8e/2tzCpmbJ4&#10;jgbWTQuKomXn42Dg63xYfYCSgtHhxJEM3Elg372/7U40YalHMvokqlKiGBhLSZ9aix0poDScKNZN&#10;zzlgqWMedEJ7wYH0pm23Ov9mQLdgqqMzkI9uA+p8T9X8hx28zSzcl8Zy0Nz33r6iasfXeKK5UjAP&#10;VAy4LM8w09zU50C/9q7/6ZURE31X/kL8TKv1x6wXNXYPAAAA//8DAFBLAwQUAAYACAAAACEAMy8F&#10;nkEAAAA5AAAAEAAAAGRycy9zaGFwZXhtbC54bWyysa/IzVEoSy0qzszPs1Uy1DNQUkjNS85PycxL&#10;t1UKDXHTtVBSKC5JzEtJzMnPS7VVqkwtVrK34+UCAAAA//8DAFBLAwQUAAYACAAAACEAp/vfQMQA&#10;AADeAAAADwAAAGRycy9kb3ducmV2LnhtbERPTWvCQBC9F/wPywi91Y21iI2uIkJVvBm1xNuQnWZD&#10;s7MhuzXpv3cLBW/zeJ+zWPW2FjdqfeVYwXiUgCAunK64VHA+fbzMQPiArLF2TAp+ycNqOXhaYKpd&#10;x0e6ZaEUMYR9igpMCE0qpS8MWfQj1xBH7su1FkOEbSl1i10Mt7V8TZKptFhxbDDY0MZQ8Z39WAW7&#10;z+uWiiTLO3M8nU1+ObzljEo9D/v1HESgPjzE/+69jvPH08k7/L0Tb5DLOwAAAP//AwBQSwECLQAU&#10;AAYACAAAACEA8PeKu/0AAADiAQAAEwAAAAAAAAAAAAAAAAAAAAAAW0NvbnRlbnRfVHlwZXNdLnht&#10;bFBLAQItABQABgAIAAAAIQAx3V9h0gAAAI8BAAALAAAAAAAAAAAAAAAAAC4BAABfcmVscy8ucmVs&#10;c1BLAQItABQABgAIAAAAIQAzLwWeQQAAADkAAAAQAAAAAAAAAAAAAAAAACkCAABkcnMvc2hhcGV4&#10;bWwueG1sUEsBAi0AFAAGAAgAAAAhAKf730DEAAAA3gAAAA8AAAAAAAAAAAAAAAAAmAIAAGRycy9k&#10;b3ducmV2LnhtbFBLBQYAAAAABAAEAPUAAACJAwAAAAA=&#10;" path="m1981200,l,e" filled="f" strokeweight=".5pt">
-                <v:stroke miterlimit="83231f" joinstyle="miter"/>
-                <v:path arrowok="t" textboxrect="0,0,1981200,0"/>
-              </v:shape>
-              <v:shape id="Shape 11640" o:spid="_x0000_s1028" style="position:absolute;left:19812;width:19812;height:0;visibility:visible;mso-wrap-style:square;v-text-anchor:top" coordsize="1981200,0" o:gfxdata="UEsDBBQABgAIAAAAIQDw94q7/QAAAOIBAAATAAAAW0NvbnRlbnRfVHlwZXNdLnhtbJSRzUrEMBDH&#10;74LvEOYqbaoHEWm6B6tHFV0fYEimbdg2CZlYd9/edD8u4goeZ+b/8SOpV9tpFDNFtt4puC4rEOS0&#10;N9b1Cj7WT8UdCE7oDI7ekYIdMayay4t6vQvEIrsdKxhSCvdSsh5oQi59IJcvnY8TpjzGXgbUG+xJ&#10;3lTVrdTeJXKpSEsGNHVLHX6OSTxu8/pAEmlkEA8H4dKlAEMYrcaUSeXszI+W4thQZudew4MNfJUx&#10;QP7asFzOFxx9L/lpojUkXjGmZ5wyhjSRJQ8YKGvKv1MWzIkL33VWU9lGfl98J6hz4cZ/uUjzf7Pb&#10;bHuj+ZQu9z/UfAMAAP//AwBQSwMEFAAGAAgAAAAhADHdX2HSAAAAjwEAAAsAAABfcmVscy8ucmVs&#10;c6SQwWrDMAyG74O9g9G9cdpDGaNOb4VeSwe7CltJTGPLWCZt376mMFhGbzvqF/o+8e/2tzCpmbJ4&#10;jgbWTQuKomXn42Dg63xYfYCSgtHhxJEM3Elg372/7U40YalHMvokqlKiGBhLSZ9aix0poDScKNZN&#10;zzlgqWMedEJ7wYH0pm23Ov9mQLdgqqMzkI9uA+p8T9X8hx28zSzcl8Zy0Nz33r6iasfXeKK5UjAP&#10;VAy4LM8w09zU50C/9q7/6ZURE31X/kL8TKv1x6wXNXYPAAAA//8DAFBLAwQUAAYACAAAACEAMy8F&#10;nkEAAAA5AAAAEAAAAGRycy9zaGFwZXhtbC54bWyysa/IzVEoSy0qzszPs1Uy1DNQUkjNS85PycxL&#10;t1UKDXHTtVBSKC5JzEtJzMnPS7VVqkwtVrK34+UCAAAA//8DAFBLAwQUAAYACAAAACEAbscFoMYA&#10;AADeAAAADwAAAGRycy9kb3ducmV2LnhtbESPQWvCQBCF74X+h2UKvdWNIiKpq5RCtXgzaklvQ3aa&#10;Dc3Ohuxq4r/vHAreZpg3771vtRl9q67UxyawgekkA0VcBdtwbeB0/HhZgooJ2WIbmAzcKMJm/fiw&#10;wtyGgQ90LVKtxIRjjgZcSl2udawceYyT0BHL7Sf0HpOsfa1tj4OY+1bPsmyhPTYsCQ47endU/RYX&#10;b2D39b2lKivKwR2OJ1ee9/OS0Zjnp/HtFVSiMd3F/9+fVupPF3MBEByZQa//AAAA//8DAFBLAQIt&#10;ABQABgAIAAAAIQDw94q7/QAAAOIBAAATAAAAAAAAAAAAAAAAAAAAAABbQ29udGVudF9UeXBlc10u&#10;eG1sUEsBAi0AFAAGAAgAAAAhADHdX2HSAAAAjwEAAAsAAAAAAAAAAAAAAAAALgEAAF9yZWxzLy5y&#10;ZWxzUEsBAi0AFAAGAAgAAAAhADMvBZ5BAAAAOQAAABAAAAAAAAAAAAAAAAAAKQIAAGRycy9zaGFw&#10;ZXhtbC54bWxQSwECLQAUAAYACAAAACEAbscFoMYAAADeAAAADwAAAAAAAAAAAAAAAACYAgAAZHJz&#10;L2Rvd25yZXYueG1sUEsFBgAAAAAEAAQA9QAAAIsDAAAAAA==&#10;" path="m,l1981200,e" filled="f" strokeweight=".5pt">
-                <v:stroke miterlimit="83231f" joinstyle="miter"/>
-                <v:path arrowok="t" textboxrect="0,0,1981200,0"/>
-              </v:shape>
-              <v:shape id="Shape 11641" o:spid="_x0000_s1029" style="position:absolute;left:39624;width:19812;height:0;visibility:visible;mso-wrap-style:square;v-text-anchor:top" coordsize="1981200,0" o:gfxdata="UEsDBBQABgAIAAAAIQDw94q7/QAAAOIBAAATAAAAW0NvbnRlbnRfVHlwZXNdLnhtbJSRzUrEMBDH&#10;74LvEOYqbaoHEWm6B6tHFV0fYEimbdg2CZlYd9/edD8u4goeZ+b/8SOpV9tpFDNFtt4puC4rEOS0&#10;N9b1Cj7WT8UdCE7oDI7ekYIdMayay4t6vQvEIrsdKxhSCvdSsh5oQi59IJcvnY8TpjzGXgbUG+xJ&#10;3lTVrdTeJXKpSEsGNHVLHX6OSTxu8/pAEmlkEA8H4dKlAEMYrcaUSeXszI+W4thQZudew4MNfJUx&#10;QP7asFzOFxx9L/lpojUkXjGmZ5wyhjSRJQ8YKGvKv1MWzIkL33VWU9lGfl98J6hz4cZ/uUjzf7Pb&#10;bHuj+ZQu9z/UfAMAAP//AwBQSwMEFAAGAAgAAAAhADHdX2HSAAAAjwEAAAsAAABfcmVscy8ucmVs&#10;c6SQwWrDMAyG74O9g9G9cdpDGaNOb4VeSwe7CltJTGPLWCZt376mMFhGbzvqF/o+8e/2tzCpmbJ4&#10;jgbWTQuKomXn42Dg63xYfYCSgtHhxJEM3Elg372/7U40YalHMvokqlKiGBhLSZ9aix0poDScKNZN&#10;zzlgqWMedEJ7wYH0pm23Ov9mQLdgqqMzkI9uA+p8T9X8hx28zSzcl8Zy0Nz33r6iasfXeKK5UjAP&#10;VAy4LM8w09zU50C/9q7/6ZURE31X/kL8TKv1x6wXNXYPAAAA//8DAFBLAwQUAAYACAAAACEAMy8F&#10;nkEAAAA5AAAAEAAAAGRycy9zaGFwZXhtbC54bWyysa/IzVEoSy0qzszPs1Uy1DNQUkjNS85PycxL&#10;t1UKDXHTtVBSKC5JzEtJzMnPS7VVqkwtVrK34+UCAAAA//8DAFBLAwQUAAYACAAAACEAAYugO8QA&#10;AADeAAAADwAAAGRycy9kb3ducmV2LnhtbERPTWvCQBC9F/oflil4q5tIEEldQymoxZvRlvQ2ZMds&#10;MDsbsluT/vtuoeBtHu9z1sVkO3GjwbeOFaTzBARx7XTLjYLzafu8AuEDssbOMSn4IQ/F5vFhjbl2&#10;Ix/pVoZGxBD2OSowIfS5lL42ZNHPXU8cuYsbLIYIh0bqAccYbju5SJKltNhybDDY05uh+lp+WwX7&#10;z68d1UlZjeZ4Opvq45BVjErNnqbXFxCBpnAX/7vfdZyfLrMU/t6JN8jNLwAAAP//AwBQSwECLQAU&#10;AAYACAAAACEA8PeKu/0AAADiAQAAEwAAAAAAAAAAAAAAAAAAAAAAW0NvbnRlbnRfVHlwZXNdLnht&#10;bFBLAQItABQABgAIAAAAIQAx3V9h0gAAAI8BAAALAAAAAAAAAAAAAAAAAC4BAABfcmVscy8ucmVs&#10;c1BLAQItABQABgAIAAAAIQAzLwWeQQAAADkAAAAQAAAAAAAAAAAAAAAAACkCAABkcnMvc2hhcGV4&#10;bWwueG1sUEsBAi0AFAAGAAgAAAAhAAGLoDvEAAAA3gAAAA8AAAAAAAAAAAAAAAAAmAIAAGRycy9k&#10;b3ducmV2LnhtbFBLBQYAAAAABAAEAPUAAACJAwAAAAA=&#10;" path="m,l1981200,e" filled="f" strokeweight=".5pt">
-                <v:stroke miterlimit="83231f" joinstyle="miter"/>
-                <v:path arrowok="t" textboxrect="0,0,1981200,0"/>
-              </v:shape>
-              <w10:wrap type="square" anchorx="page" anchory="page"/>
-            </v:group>
-          </w:pict>
-        </mc:Fallback>
-      </mc:AlternateContent>
+      <w:pict>
+        <v:group id="Group 11638" o:spid="_x0000_s2049" style="position:absolute;left:0;text-align:left;margin-left:1in;margin-top:741.75pt;width:468pt;height:.5pt;z-index:251664384;mso-position-horizontal-relative:page;mso-position-vertical-relative:page" coordsize="59436,63" o:gfxdata="UEsDBBQABgAIAAAAIQC2gziS/gAAAOEBAAATAAAAW0NvbnRlbnRfVHlwZXNdLnhtbJSRQU7DMBBF&#10;90jcwfIWJU67QAgl6YK0S0CoHGBkTxKLZGx5TGhvj5O2G0SRWNoz/78nu9wcxkFMGNg6quQqL6RA&#10;0s5Y6ir5vt9lD1JwBDIwOMJKHpHlpr69KfdHjyxSmriSfYz+USnWPY7AufNIadK6MEJMx9ApD/oD&#10;OlTrorhX2lFEilmcO2RdNtjC5xDF9pCuTyYBB5bi6bQ4syoJ3g9WQ0ymaiLzg5KdCXlKLjvcW893&#10;SUOqXwnz5DrgnHtJTxOsQfEKIT7DmDSUCaxw7Rqn8787ZsmRM9e2VmPeBN4uqYvTtW7jvijg9N/y&#10;JsXecLq0q+WD6m8AAAD//wMAUEsDBBQABgAIAAAAIQA4/SH/1gAAAJQBAAALAAAAX3JlbHMvLnJl&#10;bHOkkMFqwzAMhu+DvYPRfXGawxijTi+j0GvpHsDYimMaW0Yy2fr2M4PBMnrbUb/Q94l/f/hMi1qR&#10;JVI2sOt6UJgd+ZiDgffL8ekFlFSbvV0oo4EbChzGx4f9GRdb25HMsYhqlCwG5lrLq9biZkxWOiqY&#10;22YiTra2kYMu1l1tQD30/bPm3wwYN0x18gb45AdQl1tp5j/sFB2T0FQ7R0nTNEV3j6o9feQzro1i&#10;OWA14Fm+Q8a1a8+Bvu/d/dMb2JY5uiPbhG/ktn4cqGU/er3pcvwCAAD//wMAUEsDBBQABgAIAAAA&#10;IQCp07B4wwIAABAMAAAOAAAAZHJzL2Uyb0RvYy54bWzsVs1u2zAMvg/YOwi+L7aTNGuMJD2sWy/D&#10;VqzdA6iy/APIkiApcfL2o2hb8Rq0WDtsA4b4YNMSSX38RFJaXe0bQXbc2FrJdZROkohwyVRey3Id&#10;fb//9O4yItZRmVOhJF9HB26jq83bN6tWZ3yqKiVybgg4kTZr9TqqnNNZHFtW8YbaidJcwmShTEMd&#10;/Joyzg1twXsj4mmSLOJWmVwbxbi1MHrdTUYb9F8UnLmvRWG5I2IdATaHb4PvB/+ONyualYbqqmY9&#10;DPoKFA2tJSwaXF1TR8nW1CeumpoZZVXhJkw1sSqKmnGMAaJJk0fR3Bi11RhLmbWlDjQBtY94erVb&#10;9mV3a0idw96lixlslqQNbBOuTLohoKjVZQaaN0bf6VvTD5Tdn496X5jGfyEeskdyD4FcvneEweDF&#10;cj5bJLAHDOYWs4uee1bBBp0Yserjc2bxsGTskQUgrYYkskee7O/xdFdRzZF+66Mf8bQceEIV5Gnp&#10;U8kDAM1Aks0s8PWrDKXLyxRyumMI6Qlx0oxtrbvhCmmmu8/WdZmbDxKtBont5SAayP9nM19T5+08&#10;Qi+SFvKgR+HHGrXj9wpnnd+jYY4M2wsAjzpCjnUhjpFWNwfqfpnNqhdwaZDHwQnpUWCCEEahJRSC&#10;OqytpnbQK0TdAJDp+wSYAg7AWkj4eOo7slFyB8E9biG/8QLy24NHJ9aUDx+EITvqOwI+wQ2oepui&#10;FiJYJU9aeVUqdEV7X72bfgFE1nvymhyb0WO3rEfTdSSoa2Bt6EsQWTBCWEq6YC+hm+KCo2i9+KDy&#10;A1YoEgLF0CXl36iKOWDvukeoChh6SVWcpBcw0LeBMOW7x7DxQ9sZp88/q42f8/2pqghxjMI418b/&#10;XxvpaW2kL6qN2XIxnfvDYUicc22czw3yJ88NvFvBtRNPsv6K7O+14388eI8X+c0PAAAA//8DAFBL&#10;AwQUAAYACAAAACEAaAe2huAAAAAOAQAADwAAAGRycy9kb3ducmV2LnhtbExPy2rDMBC8F/oPYgu9&#10;NZIbuxjHcgih7SkUmhRKboq1sU0syViK7fx91720t50HszP5ejItG7D3jbMSooUAhrZ0urGVhK/D&#10;21MKzAdltWqdRQk39LAu7u9ylWk32k8c9qFiFGJ9piTUIXQZ576s0Si/cB1a0s6uNyoQ7CuuezVS&#10;uGn5sxAv3KjG0odadbitsbzsr0bC+6jGzTJ6HXaX8/Z2PCQf37sIpXx8mDYrYAGn8GeGuT5Vh4I6&#10;ndzVas9awnFMW8J8pMsE2GwRqSDu9MvFCfAi5/9nFD8AAAD//wMAUEsBAi0AFAAGAAgAAAAhALaD&#10;OJL+AAAA4QEAABMAAAAAAAAAAAAAAAAAAAAAAFtDb250ZW50X1R5cGVzXS54bWxQSwECLQAUAAYA&#10;CAAAACEAOP0h/9YAAACUAQAACwAAAAAAAAAAAAAAAAAvAQAAX3JlbHMvLnJlbHNQSwECLQAUAAYA&#10;CAAAACEAqdOweMMCAAAQDAAADgAAAAAAAAAAAAAAAAAuAgAAZHJzL2Uyb0RvYy54bWxQSwECLQAU&#10;AAYACAAAACEAaAe2huAAAAAOAQAADwAAAAAAAAAAAAAAAAAdBQAAZHJzL2Rvd25yZXYueG1sUEsF&#10;BgAAAAAEAAQA8wAAACoGAAAAAA==&#10;">
+          <v:shape id="Shape 11639" o:spid="_x0000_s2052" style="position:absolute;width:19812;height:0;visibility:visible" coordsize="1981200,0" o:spt="100" o:gfxdata="UEsDBBQABgAIAAAAIQDw94q7/QAAAOIBAAATAAAAW0NvbnRlbnRfVHlwZXNdLnhtbJSRzUrEMBDH&#10;74LvEOYqbaoHEWm6B6tHFV0fYEimbdg2CZlYd9/edD8u4goeZ+b/8SOpV9tpFDNFtt4puC4rEOS0&#10;N9b1Cj7WT8UdCE7oDI7ekYIdMayay4t6vQvEIrsdKxhSCvdSsh5oQi59IJcvnY8TpjzGXgbUG+xJ&#10;3lTVrdTeJXKpSEsGNHVLHX6OSTxu8/pAEmlkEA8H4dKlAEMYrcaUSeXszI+W4thQZudew4MNfJUx&#10;QP7asFzOFxx9L/lpojUkXjGmZ5wyhjSRJQ8YKGvKv1MWzIkL33VWU9lGfl98J6hz4cZ/uUjzf7Pb&#10;bHuj+ZQu9z/UfAMAAP//AwBQSwMEFAAGAAgAAAAhADHdX2HSAAAAjwEAAAsAAABfcmVscy8ucmVs&#10;c6SQwWrDMAyG74O9g9G9cdpDGaNOb4VeSwe7CltJTGPLWCZt376mMFhGbzvqF/o+8e/2tzCpmbJ4&#10;jgbWTQuKomXn42Dg63xYfYCSgtHhxJEM3Elg372/7U40YalHMvokqlKiGBhLSZ9aix0poDScKNZN&#10;zzlgqWMedEJ7wYH0pm23Ov9mQLdgqqMzkI9uA+p8T9X8hx28zSzcl8Zy0Nz33r6iasfXeKK5UjAP&#10;VAy4LM8w09zU50C/9q7/6ZURE31X/kL8TKv1x6wXNXYPAAAA//8DAFBLAwQUAAYACAAAACEAMy8F&#10;nkEAAAA5AAAAEAAAAGRycy9zaGFwZXhtbC54bWyysa/IzVEoSy0qzszPs1Uy1DNQUkjNS85PycxL&#10;t1UKDXHTtVBSKC5JzEtJzMnPS7VVqkwtVrK34+UCAAAA//8DAFBLAwQUAAYACAAAACEAp/vfQMQA&#10;AADeAAAADwAAAGRycy9kb3ducmV2LnhtbERPTWvCQBC9F/wPywi91Y21iI2uIkJVvBm1xNuQnWZD&#10;s7MhuzXpv3cLBW/zeJ+zWPW2FjdqfeVYwXiUgCAunK64VHA+fbzMQPiArLF2TAp+ycNqOXhaYKpd&#10;x0e6ZaEUMYR9igpMCE0qpS8MWfQj1xBH7su1FkOEbSl1i10Mt7V8TZKptFhxbDDY0MZQ8Z39WAW7&#10;z+uWiiTLO3M8nU1+ObzljEo9D/v1HESgPjzE/+69jvPH08k7/L0Tb5DLOwAAAP//AwBQSwECLQAU&#10;AAYACAAAACEA8PeKu/0AAADiAQAAEwAAAAAAAAAAAAAAAAAAAAAAW0NvbnRlbnRfVHlwZXNdLnht&#10;bFBLAQItABQABgAIAAAAIQAx3V9h0gAAAI8BAAALAAAAAAAAAAAAAAAAAC4BAABfcmVscy8ucmVs&#10;c1BLAQItABQABgAIAAAAIQAzLwWeQQAAADkAAAAQAAAAAAAAAAAAAAAAACkCAABkcnMvc2hhcGV4&#10;bWwueG1sUEsBAi0AFAAGAAgAAAAhAKf730DEAAAA3gAAAA8AAAAAAAAAAAAAAAAAmAIAAGRycy9k&#10;b3ducmV2LnhtbFBLBQYAAAAABAAEAPUAAACJAwAAAAA=&#10;" adj="0,,0" path="m1981200,l,e" filled="f" strokeweight=".5pt">
+            <v:stroke miterlimit="83231f" joinstyle="miter"/>
+            <v:formulas/>
+            <v:path arrowok="t" o:connecttype="segments" textboxrect="0,0,1981200,0"/>
+          </v:shape>
+          <v:shape id="Shape 11640" o:spid="_x0000_s2051" style="position:absolute;left:19812;width:19812;height:0;visibility:visible" coordsize="1981200,0" o:spt="100" o:gfxdata="UEsDBBQABgAIAAAAIQDw94q7/QAAAOIBAAATAAAAW0NvbnRlbnRfVHlwZXNdLnhtbJSRzUrEMBDH&#10;74LvEOYqbaoHEWm6B6tHFV0fYEimbdg2CZlYd9/edD8u4goeZ+b/8SOpV9tpFDNFtt4puC4rEOS0&#10;N9b1Cj7WT8UdCE7oDI7ekYIdMayay4t6vQvEIrsdKxhSCvdSsh5oQi59IJcvnY8TpjzGXgbUG+xJ&#10;3lTVrdTeJXKpSEsGNHVLHX6OSTxu8/pAEmlkEA8H4dKlAEMYrcaUSeXszI+W4thQZudew4MNfJUx&#10;QP7asFzOFxx9L/lpojUkXjGmZ5wyhjSRJQ8YKGvKv1MWzIkL33VWU9lGfl98J6hz4cZ/uUjzf7Pb&#10;bHuj+ZQu9z/UfAMAAP//AwBQSwMEFAAGAAgAAAAhADHdX2HSAAAAjwEAAAsAAABfcmVscy8ucmVs&#10;c6SQwWrDMAyG74O9g9G9cdpDGaNOb4VeSwe7CltJTGPLWCZt376mMFhGbzvqF/o+8e/2tzCpmbJ4&#10;jgbWTQuKomXn42Dg63xYfYCSgtHhxJEM3Elg372/7U40YalHMvokqlKiGBhLSZ9aix0poDScKNZN&#10;zzlgqWMedEJ7wYH0pm23Ov9mQLdgqqMzkI9uA+p8T9X8hx28zSzcl8Zy0Nz33r6iasfXeKK5UjAP&#10;VAy4LM8w09zU50C/9q7/6ZURE31X/kL8TKv1x6wXNXYPAAAA//8DAFBLAwQUAAYACAAAACEAMy8F&#10;nkEAAAA5AAAAEAAAAGRycy9zaGFwZXhtbC54bWyysa/IzVEoSy0qzszPs1Uy1DNQUkjNS85PycxL&#10;t1UKDXHTtVBSKC5JzEtJzMnPS7VVqkwtVrK34+UCAAAA//8DAFBLAwQUAAYACAAAACEAbscFoMYA&#10;AADeAAAADwAAAGRycy9kb3ducmV2LnhtbESPQWvCQBCF74X+h2UKvdWNIiKpq5RCtXgzaklvQ3aa&#10;Dc3Ohuxq4r/vHAreZpg3771vtRl9q67UxyawgekkA0VcBdtwbeB0/HhZgooJ2WIbmAzcKMJm/fiw&#10;wtyGgQ90LVKtxIRjjgZcSl2udawceYyT0BHL7Sf0HpOsfa1tj4OY+1bPsmyhPTYsCQ47endU/RYX&#10;b2D39b2lKivKwR2OJ1ee9/OS0Zjnp/HtFVSiMd3F/9+fVupPF3MBEByZQa//AAAA//8DAFBLAQIt&#10;ABQABgAIAAAAIQDw94q7/QAAAOIBAAATAAAAAAAAAAAAAAAAAAAAAABbQ29udGVudF9UeXBlc10u&#10;eG1sUEsBAi0AFAAGAAgAAAAhADHdX2HSAAAAjwEAAAsAAAAAAAAAAAAAAAAALgEAAF9yZWxzLy5y&#10;ZWxzUEsBAi0AFAAGAAgAAAAhADMvBZ5BAAAAOQAAABAAAAAAAAAAAAAAAAAAKQIAAGRycy9zaGFw&#10;ZXhtbC54bWxQSwECLQAUAAYACAAAACEAbscFoMYAAADeAAAADwAAAAAAAAAAAAAAAACYAgAAZHJz&#10;L2Rvd25yZXYueG1sUEsFBgAAAAAEAAQA9QAAAIsDAAAAAA==&#10;" adj="0,,0" path="m,l1981200,e" filled="f" strokeweight=".5pt">
+            <v:stroke miterlimit="83231f" joinstyle="miter"/>
+            <v:formulas/>
+            <v:path arrowok="t" o:connecttype="segments" textboxrect="0,0,1981200,0"/>
+          </v:shape>
+          <v:shape id="Shape 11641" o:spid="_x0000_s2050" style="position:absolute;left:39624;width:19812;height:0;visibility:visible" coordsize="1981200,0" o:spt="100" o:gfxdata="UEsDBBQABgAIAAAAIQDw94q7/QAAAOIBAAATAAAAW0NvbnRlbnRfVHlwZXNdLnhtbJSRzUrEMBDH&#10;74LvEOYqbaoHEWm6B6tHFV0fYEimbdg2CZlYd9/edD8u4goeZ+b/8SOpV9tpFDNFtt4puC4rEOS0&#10;N9b1Cj7WT8UdCE7oDI7ekYIdMayay4t6vQvEIrsdKxhSCvdSsh5oQi59IJcvnY8TpjzGXgbUG+xJ&#10;3lTVrdTeJXKpSEsGNHVLHX6OSTxu8/pAEmlkEA8H4dKlAEMYrcaUSeXszI+W4thQZudew4MNfJUx&#10;QP7asFzOFxx9L/lpojUkXjGmZ5wyhjSRJQ8YKGvKv1MWzIkL33VWU9lGfl98J6hz4cZ/uUjzf7Pb&#10;bHuj+ZQu9z/UfAMAAP//AwBQSwMEFAAGAAgAAAAhADHdX2HSAAAAjwEAAAsAAABfcmVscy8ucmVs&#10;c6SQwWrDMAyG74O9g9G9cdpDGaNOb4VeSwe7CltJTGPLWCZt376mMFhGbzvqF/o+8e/2tzCpmbJ4&#10;jgbWTQuKomXn42Dg63xYfYCSgtHhxJEM3Elg372/7U40YalHMvokqlKiGBhLSZ9aix0poDScKNZN&#10;zzlgqWMedEJ7wYH0pm23Ov9mQLdgqqMzkI9uA+p8T9X8hx28zSzcl8Zy0Nz33r6iasfXeKK5UjAP&#10;VAy4LM8w09zU50C/9q7/6ZURE31X/kL8TKv1x6wXNXYPAAAA//8DAFBLAwQUAAYACAAAACEAMy8F&#10;nkEAAAA5AAAAEAAAAGRycy9zaGFwZXhtbC54bWyysa/IzVEoSy0qzszPs1Uy1DNQUkjNS85PycxL&#10;t1UKDXHTtVBSKC5JzEtJzMnPS7VVqkwtVrK34+UCAAAA//8DAFBLAwQUAAYACAAAACEAAYugO8QA&#10;AADeAAAADwAAAGRycy9kb3ducmV2LnhtbERPTWvCQBC9F/oflil4q5tIEEldQymoxZvRlvQ2ZMds&#10;MDsbsluT/vtuoeBtHu9z1sVkO3GjwbeOFaTzBARx7XTLjYLzafu8AuEDssbOMSn4IQ/F5vFhjbl2&#10;Ix/pVoZGxBD2OSowIfS5lL42ZNHPXU8cuYsbLIYIh0bqAccYbju5SJKltNhybDDY05uh+lp+WwX7&#10;z68d1UlZjeZ4Opvq45BVjErNnqbXFxCBpnAX/7vfdZyfLrMU/t6JN8jNLwAAAP//AwBQSwECLQAU&#10;AAYACAAAACEA8PeKu/0AAADiAQAAEwAAAAAAAAAAAAAAAAAAAAAAW0NvbnRlbnRfVHlwZXNdLnht&#10;bFBLAQItABQABgAIAAAAIQAx3V9h0gAAAI8BAAALAAAAAAAAAAAAAAAAAC4BAABfcmVscy8ucmVs&#10;c1BLAQItABQABgAIAAAAIQAzLwWeQQAAADkAAAAQAAAAAAAAAAAAAAAAACkCAABkcnMvc2hhcGV4&#10;bWwueG1sUEsBAi0AFAAGAAgAAAAhAAGLoDvEAAAA3gAAAA8AAAAAAAAAAAAAAAAAmAIAAGRycy9k&#10;b3ducmV2LnhtbFBLBQYAAAAABAAEAPUAAACJAwAAAAA=&#10;" adj="0,,0" path="m,l1981200,e" filled="f" strokeweight=".5pt">
+            <v:stroke miterlimit="83231f" joinstyle="miter"/>
+            <v:formulas/>
+            <v:path arrowok="t" o:connecttype="segments" textboxrect="0,0,1981200,0"/>
+          </v:shape>
+          <w10:wrap type="square" anchorx="page" anchory="page"/>
+        </v:group>
+      </w:pict>
     </w:r>
   </w:p>
   <w:p>
@@ -2838,7 +4637,7 @@
 </file>
 
 <file path=word/footnotes.xml><?xml version="1.0" encoding="utf-8"?>
-<w:footnotes xmlns:wpc="http://schemas.microsoft.com/office/word/2010/wordprocessingCanvas" xmlns:mc="http://schemas.openxmlformats.org/markup-compatibility/2006" xmlns:o="urn:schemas-microsoft-com:office:office" xmlns:r="http://schemas.openxmlformats.org/officeDocument/2006/relationships" xmlns:m="http://schemas.openxmlformats.org/officeDocument/2006/math" xmlns:v="urn:schemas-microsoft-com:vml" xmlns:wp14="http://schemas.microsoft.com/office/word/2010/wordprocessingDrawing" xmlns:wp="http://schemas.openxmlformats.org/drawingml/2006/wordprocessingDrawing" xmlns:w10="urn:schemas-microsoft-com:office:word" xmlns:w="http://schemas.openxmlformats.org/wordprocessingml/2006/main" xmlns:w14="http://schemas.microsoft.com/office/word/2010/wordml" xmlns:w15="http://schemas.microsoft.com/office/word/2012/wordml" xmlns:wpg="http://schemas.microsoft.com/office/word/2010/wordprocessingGroup" xmlns:wpi="http://schemas.microsoft.com/office/word/2010/wordprocessingInk" xmlns:wne="http://schemas.microsoft.com/office/word/2006/wordml" xmlns:wps="http://schemas.microsoft.com/office/word/2010/wordprocessingShape" mc:Ignorable="w14 w15 wp14">
+<w:footnotes xmlns:ve="http://schemas.openxmlformats.org/markup-compatibility/2006" xmlns:o="urn:schemas-microsoft-com:office:office" xmlns:r="http://schemas.openxmlformats.org/officeDocument/2006/relationships" xmlns:m="http://schemas.openxmlformats.org/officeDocument/2006/math" xmlns:v="urn:schemas-microsoft-com:vml" xmlns:wp="http://schemas.openxmlformats.org/drawingml/2006/wordprocessingDrawing" xmlns:w10="urn:schemas-microsoft-com:office:word" xmlns:w="http://schemas.openxmlformats.org/wordprocessingml/2006/main" xmlns:wne="http://schemas.microsoft.com/office/word/2006/wordml">
   <w:footnote w:type="separator" w:id="-1">
     <w:p>
       <w:pPr>
@@ -2863,7 +4662,7 @@
 </file>
 
 <file path=word/header1.xml><?xml version="1.0" encoding="utf-8"?>
-<w:hdr xmlns:wpc="http://schemas.microsoft.com/office/word/2010/wordprocessingCanvas" xmlns:mc="http://schemas.openxmlformats.org/markup-compatibility/2006" xmlns:o="urn:schemas-microsoft-com:office:office" xmlns:r="http://schemas.openxmlformats.org/officeDocument/2006/relationships" xmlns:m="http://schemas.openxmlformats.org/officeDocument/2006/math" xmlns:v="urn:schemas-microsoft-com:vml" xmlns:wp14="http://schemas.microsoft.com/office/word/2010/wordprocessingDrawing" xmlns:wp="http://schemas.openxmlformats.org/drawingml/2006/wordprocessingDrawing" xmlns:w10="urn:schemas-microsoft-com:office:word" xmlns:w="http://schemas.openxmlformats.org/wordprocessingml/2006/main" xmlns:w14="http://schemas.microsoft.com/office/word/2010/wordml" xmlns:w15="http://schemas.microsoft.com/office/word/2012/wordml" xmlns:wpg="http://schemas.microsoft.com/office/word/2010/wordprocessingGroup" xmlns:wpi="http://schemas.microsoft.com/office/word/2010/wordprocessingInk" xmlns:wne="http://schemas.microsoft.com/office/word/2006/wordml" xmlns:wps="http://schemas.microsoft.com/office/word/2010/wordprocessingShape" mc:Ignorable="w14 w15 wp14">
+<w:hdr xmlns:ve="http://schemas.openxmlformats.org/markup-compatibility/2006" xmlns:o="urn:schemas-microsoft-com:office:office" xmlns:r="http://schemas.openxmlformats.org/officeDocument/2006/relationships" xmlns:m="http://schemas.openxmlformats.org/officeDocument/2006/math" xmlns:v="urn:schemas-microsoft-com:vml" xmlns:wp="http://schemas.openxmlformats.org/drawingml/2006/wordprocessingDrawing" xmlns:w10="urn:schemas-microsoft-com:office:word" xmlns:w="http://schemas.openxmlformats.org/wordprocessingml/2006/main" xmlns:wne="http://schemas.microsoft.com/office/word/2006/wordml">
   <w:p>
     <w:pPr>
       <w:spacing w:after="0" w:line="276" w:lineRule="auto"/>
@@ -2874,202 +4673,33 @@
         <w:noProof/>
         <w:lang w:eastAsia="en-US" w:bidi="he-IL"/>
       </w:rPr>
-      <mc:AlternateContent>
-        <mc:Choice Requires="wpg">
-          <w:drawing>
-            <wp:anchor distT="0" distB="0" distL="114300" distR="114300" simplePos="0" relativeHeight="251659264" behindDoc="0" locked="0" layoutInCell="1" allowOverlap="1" wp14:anchorId="6B9C4A5E" wp14:editId="65DDD9B4">
-              <wp:simplePos x="0" y="0"/>
-              <wp:positionH relativeFrom="page">
-                <wp:posOffset>914400</wp:posOffset>
-              </wp:positionH>
-              <wp:positionV relativeFrom="page">
-                <wp:posOffset>638175</wp:posOffset>
-              </wp:positionV>
-              <wp:extent cx="5943600" cy="6350"/>
-              <wp:effectExtent l="0" t="0" r="0" b="0"/>
-              <wp:wrapSquare wrapText="bothSides"/>
-              <wp:docPr id="11668" name="Group 11668"/>
-              <wp:cNvGraphicFramePr/>
-              <a:graphic xmlns:a="http://schemas.openxmlformats.org/drawingml/2006/main">
-                <a:graphicData uri="http://schemas.microsoft.com/office/word/2010/wordprocessingGroup">
-                  <wpg:wgp>
-                    <wpg:cNvGrpSpPr/>
-                    <wpg:grpSpPr>
-                      <a:xfrm>
-                        <a:off x="0" y="0"/>
-                        <a:ext cx="5943600" cy="6350"/>
-                        <a:chOff x="0" y="0"/>
-                        <a:chExt cx="5943600" cy="6350"/>
-                      </a:xfrm>
-                    </wpg:grpSpPr>
-                    <wps:wsp>
-                      <wps:cNvPr id="11669" name="Shape 11669"/>
-                      <wps:cNvSpPr/>
-                      <wps:spPr>
-                        <a:xfrm>
-                          <a:off x="0" y="0"/>
-                          <a:ext cx="1981200" cy="0"/>
-                        </a:xfrm>
-                        <a:custGeom>
-                          <a:avLst/>
-                          <a:gdLst/>
-                          <a:ahLst/>
-                          <a:cxnLst/>
-                          <a:rect l="0" t="0" r="0" b="0"/>
-                          <a:pathLst>
-                            <a:path w="1981200">
-                              <a:moveTo>
-                                <a:pt x="1981200" y="0"/>
-                              </a:moveTo>
-                              <a:lnTo>
-                                <a:pt x="0" y="0"/>
-                              </a:lnTo>
-                            </a:path>
-                          </a:pathLst>
-                        </a:custGeom>
-                        <a:ln w="6350" cap="flat">
-                          <a:miter lim="127000"/>
-                        </a:ln>
-                      </wps:spPr>
-                      <wps:style>
-                        <a:lnRef idx="1">
-                          <a:srgbClr val="000000"/>
-                        </a:lnRef>
-                        <a:fillRef idx="0">
-                          <a:srgbClr val="000000">
-                            <a:alpha val="0"/>
-                          </a:srgbClr>
-                        </a:fillRef>
-                        <a:effectRef idx="0">
-                          <a:scrgbClr r="0" g="0" b="0"/>
-                        </a:effectRef>
-                        <a:fontRef idx="none"/>
-                      </wps:style>
-                      <wps:bodyPr/>
-                    </wps:wsp>
-                    <wps:wsp>
-                      <wps:cNvPr id="11670" name="Shape 11670"/>
-                      <wps:cNvSpPr/>
-                      <wps:spPr>
-                        <a:xfrm>
-                          <a:off x="1981200" y="0"/>
-                          <a:ext cx="1981200" cy="0"/>
-                        </a:xfrm>
-                        <a:custGeom>
-                          <a:avLst/>
-                          <a:gdLst/>
-                          <a:ahLst/>
-                          <a:cxnLst/>
-                          <a:rect l="0" t="0" r="0" b="0"/>
-                          <a:pathLst>
-                            <a:path w="1981200">
-                              <a:moveTo>
-                                <a:pt x="0" y="0"/>
-                              </a:moveTo>
-                              <a:lnTo>
-                                <a:pt x="1981200" y="0"/>
-                              </a:lnTo>
-                            </a:path>
-                          </a:pathLst>
-                        </a:custGeom>
-                        <a:ln w="6350" cap="flat">
-                          <a:miter lim="127000"/>
-                        </a:ln>
-                      </wps:spPr>
-                      <wps:style>
-                        <a:lnRef idx="1">
-                          <a:srgbClr val="000000"/>
-                        </a:lnRef>
-                        <a:fillRef idx="0">
-                          <a:srgbClr val="000000">
-                            <a:alpha val="0"/>
-                          </a:srgbClr>
-                        </a:fillRef>
-                        <a:effectRef idx="0">
-                          <a:scrgbClr r="0" g="0" b="0"/>
-                        </a:effectRef>
-                        <a:fontRef idx="none"/>
-                      </wps:style>
-                      <wps:bodyPr/>
-                    </wps:wsp>
-                    <wps:wsp>
-                      <wps:cNvPr id="11671" name="Shape 11671"/>
-                      <wps:cNvSpPr/>
-                      <wps:spPr>
-                        <a:xfrm>
-                          <a:off x="3962400" y="0"/>
-                          <a:ext cx="1981200" cy="0"/>
-                        </a:xfrm>
-                        <a:custGeom>
-                          <a:avLst/>
-                          <a:gdLst/>
-                          <a:ahLst/>
-                          <a:cxnLst/>
-                          <a:rect l="0" t="0" r="0" b="0"/>
-                          <a:pathLst>
-                            <a:path w="1981200">
-                              <a:moveTo>
-                                <a:pt x="0" y="0"/>
-                              </a:moveTo>
-                              <a:lnTo>
-                                <a:pt x="1981200" y="0"/>
-                              </a:lnTo>
-                            </a:path>
-                          </a:pathLst>
-                        </a:custGeom>
-                        <a:ln w="6350" cap="flat">
-                          <a:miter lim="127000"/>
-                        </a:ln>
-                      </wps:spPr>
-                      <wps:style>
-                        <a:lnRef idx="1">
-                          <a:srgbClr val="000000"/>
-                        </a:lnRef>
-                        <a:fillRef idx="0">
-                          <a:srgbClr val="000000">
-                            <a:alpha val="0"/>
-                          </a:srgbClr>
-                        </a:fillRef>
-                        <a:effectRef idx="0">
-                          <a:scrgbClr r="0" g="0" b="0"/>
-                        </a:effectRef>
-                        <a:fontRef idx="none"/>
-                      </wps:style>
-                      <wps:bodyPr/>
-                    </wps:wsp>
-                  </wpg:wgp>
-                </a:graphicData>
-              </a:graphic>
-            </wp:anchor>
-          </w:drawing>
-        </mc:Choice>
-        <mc:Fallback>
-          <w:pict>
-            <v:group w14:anchorId="57FF9C67" id="Group 11668" o:spid="_x0000_s1026" style="position:absolute;margin-left:1in;margin-top:50.25pt;width:468pt;height:.5pt;z-index:251659264;mso-position-horizontal-relative:page;mso-position-vertical-relative:page" coordsize="59436,63" o:gfxdata="UEsDBBQABgAIAAAAIQC2gziS/gAAAOEBAAATAAAAW0NvbnRlbnRfVHlwZXNdLnhtbJSRQU7DMBBF&#10;90jcwfIWJU67QAgl6YK0S0CoHGBkTxKLZGx5TGhvj5O2G0SRWNoz/78nu9wcxkFMGNg6quQqL6RA&#10;0s5Y6ir5vt9lD1JwBDIwOMJKHpHlpr69KfdHjyxSmriSfYz+USnWPY7AufNIadK6MEJMx9ApD/oD&#10;OlTrorhX2lFEilmcO2RdNtjC5xDF9pCuTyYBB5bi6bQ4syoJ3g9WQ0ymaiLzg5KdCXlKLjvcW893&#10;SUOqXwnz5DrgnHtJTxOsQfEKIT7DmDSUCaxw7Rqn8787ZsmRM9e2VmPeBN4uqYvTtW7jvijg9N/y&#10;JsXecLq0q+WD6m8AAAD//wMAUEsDBBQABgAIAAAAIQA4/SH/1gAAAJQBAAALAAAAX3JlbHMvLnJl&#10;bHOkkMFqwzAMhu+DvYPRfXGawxijTi+j0GvpHsDYimMaW0Yy2fr2M4PBMnrbUb/Q94l/f/hMi1qR&#10;JVI2sOt6UJgd+ZiDgffL8ekFlFSbvV0oo4EbChzGx4f9GRdb25HMsYhqlCwG5lrLq9biZkxWOiqY&#10;22YiTra2kYMu1l1tQD30/bPm3wwYN0x18gb45AdQl1tp5j/sFB2T0FQ7R0nTNEV3j6o9feQzro1i&#10;OWA14Fm+Q8a1a8+Bvu/d/dMb2JY5uiPbhG/ktn4cqGU/er3pcvwCAAD//wMAUEsDBBQABgAIAAAA&#10;IQCXgJsewwIAABAMAAAOAAAAZHJzL2Uyb0RvYy54bWzsVs1u2zAMvg/YOwi+r7bT1m2MJD2sWy/D&#10;VrTdAyiy/APIkiCpcfL2o2hb8RK0WDtsA4b6YNMSSX38RFJaXG1bQTbc2EbJZZSeJBHhkqmikdUy&#10;+v7w+cNlRKyjsqBCSb6MdtxGV6v37xadzvlM1UoU3BBwIm3e6WVUO6fzOLas5i21J0pzCZOlMi11&#10;8GuquDC0A++tiGdJksWdMoU2inFrYfS6n4xW6L8sOXPfytJyR8QyAmwO3wbfa/+OVwuaV4bqumED&#10;DPoKFC1tJCwaXF1TR8mjaY5ctQ0zyqrSnTDVxqosG8YxBogmTQ6iuTHqUWMsVd5VOtAE1B7w9Gq3&#10;7Ovm1pCmgL1Lsww2S9IWtglXJv0QUNTpKgfNG6Pv9a0ZBqr+z0e9LU3rvxAP2SK5u0Au3zrCYPB8&#10;fnaaJbAHDOay0/OBe1bDBh0ZsfrTc2bxuGTskQUgnYYksnue7O/xdF9TzZF+66Of8DQfeUIV5Gnu&#10;U8kDAM1Aks0t8PWrDKXzyxRyumcI6Qlx0pw9WnfDFdJMN1+s6zO3GCVajxLbylE0kP/PZr6mztt5&#10;hF4kHeTBgMKPtWrDHxTOOr9H4xwZtxcA7nWEnOpCHBOtfg7U/TKrxSDg0iBPgxPSo8AEIYxCSygF&#10;dVhbbeOgV4imBSCziwSYAg7AWkj4eOp7slFyO8E9biHveAn57cGjE2uq9UdhyIb6joBPcAOq3qZs&#10;hAhWyZNWXpUKXdPB1+BmWACRDZ68JsdmdOiWDWj6jgR1DayNfQkiC0YIS0kX7CV0U1xwEq0X16rY&#10;YYUiIVAMfVL+jaq4AOx99whVAUMvqYqj9AIGhjYQpnz3GDd+bDvT9PlntfFzvj9VFSGOSRhvtfH/&#10;10Z6XBvpi2rjdJ7NzvzhMCbOW228nRvkT54beLeCayeeZMMV2d9rp/948O4v8qsfAAAA//8DAFBL&#10;AwQUAAYACAAAACEAaS9J6d4AAAAMAQAADwAAAGRycy9kb3ducmV2LnhtbExPwUrDQBS8C/7D8gRv&#10;djfaSInZlFLUUxFsBfH2mn1NQrO7IbtN0r/35aS3mTfDvJl8PdlWDNSHxjsNyUKBIFd607hKw9fh&#10;7WEFIkR0BlvvSMOVAqyL25scM+NH90nDPlaCQ1zIUEMdY5dJGcqaLIaF78ixdvK9xci0r6TpceRw&#10;28pHpZ6lxcbxhxo72tZUnvcXq+F9xHHzlLwOu/Npe/05pB/fu4S0vr+bNi8gIk3xzwxzfa4OBXc6&#10;+oszQbTMl0veEhkolYKYHWql+HScUZKCLHL5f0TxCwAA//8DAFBLAQItABQABgAIAAAAIQC2gziS&#10;/gAAAOEBAAATAAAAAAAAAAAAAAAAAAAAAABbQ29udGVudF9UeXBlc10ueG1sUEsBAi0AFAAGAAgA&#10;AAAhADj9If/WAAAAlAEAAAsAAAAAAAAAAAAAAAAALwEAAF9yZWxzLy5yZWxzUEsBAi0AFAAGAAgA&#10;AAAhAJeAmx7DAgAAEAwAAA4AAAAAAAAAAAAAAAAALgIAAGRycy9lMm9Eb2MueG1sUEsBAi0AFAAG&#10;AAgAAAAhAGkvSeneAAAADAEAAA8AAAAAAAAAAAAAAAAAHQUAAGRycy9kb3ducmV2LnhtbFBLBQYA&#10;AAAABAAEAPMAAAAoBgAAAAA=&#10;">
-              <v:shape id="Shape 11669" o:spid="_x0000_s1027" style="position:absolute;width:19812;height:0;visibility:visible;mso-wrap-style:square;v-text-anchor:top" coordsize="1981200,0" o:gfxdata="UEsDBBQABgAIAAAAIQDw94q7/QAAAOIBAAATAAAAW0NvbnRlbnRfVHlwZXNdLnhtbJSRzUrEMBDH&#10;74LvEOYqbaoHEWm6B6tHFV0fYEimbdg2CZlYd9/edD8u4goeZ+b/8SOpV9tpFDNFtt4puC4rEOS0&#10;N9b1Cj7WT8UdCE7oDI7ekYIdMayay4t6vQvEIrsdKxhSCvdSsh5oQi59IJcvnY8TpjzGXgbUG+xJ&#10;3lTVrdTeJXKpSEsGNHVLHX6OSTxu8/pAEmlkEA8H4dKlAEMYrcaUSeXszI+W4thQZudew4MNfJUx&#10;QP7asFzOFxx9L/lpojUkXjGmZ5wyhjSRJQ8YKGvKv1MWzIkL33VWU9lGfl98J6hz4cZ/uUjzf7Pb&#10;bHuj+ZQu9z/UfAMAAP//AwBQSwMEFAAGAAgAAAAhADHdX2HSAAAAjwEAAAsAAABfcmVscy8ucmVs&#10;c6SQwWrDMAyG74O9g9G9cdpDGaNOb4VeSwe7CltJTGPLWCZt376mMFhGbzvqF/o+8e/2tzCpmbJ4&#10;jgbWTQuKomXn42Dg63xYfYCSgtHhxJEM3Elg372/7U40YalHMvokqlKiGBhLSZ9aix0poDScKNZN&#10;zzlgqWMedEJ7wYH0pm23Ov9mQLdgqqMzkI9uA+p8T9X8hx28zSzcl8Zy0Nz33r6iasfXeKK5UjAP&#10;VAy4LM8w09zU50C/9q7/6ZURE31X/kL8TKv1x6wXNXYPAAAA//8DAFBLAwQUAAYACAAAACEAMy8F&#10;nkEAAAA5AAAAEAAAAGRycy9zaGFwZXhtbC54bWyysa/IzVEoSy0qzszPs1Uy1DNQUkjNS85PycxL&#10;t1UKDXHTtVBSKC5JzEtJzMnPS7VVqkwtVrK34+UCAAAA//8DAFBLAwQUAAYACAAAACEAtEjwXcMA&#10;AADeAAAADwAAAGRycy9kb3ducmV2LnhtbERPTWvCQBC9F/wPywje6sZSgo2uIkJb8Wa0Jd6G7DQb&#10;mp0N2a2J/94VhN7m8T5nuR5sIy7U+dqxgtk0AUFcOl1zpeB0fH+eg/ABWWPjmBRcycN6NXpaYqZd&#10;zwe65KESMYR9hgpMCG0mpS8NWfRT1xJH7sd1FkOEXSV1h30Mt418SZJUWqw5NhhsaWuo/M3/rILP&#10;7/MHlUle9OZwPJnia/9aMCo1GQ+bBYhAQ/gXP9w7HefP0vQN7u/EG+TqBgAA//8DAFBLAQItABQA&#10;BgAIAAAAIQDw94q7/QAAAOIBAAATAAAAAAAAAAAAAAAAAAAAAABbQ29udGVudF9UeXBlc10ueG1s&#10;UEsBAi0AFAAGAAgAAAAhADHdX2HSAAAAjwEAAAsAAAAAAAAAAAAAAAAALgEAAF9yZWxzLy5yZWxz&#10;UEsBAi0AFAAGAAgAAAAhADMvBZ5BAAAAOQAAABAAAAAAAAAAAAAAAAAAKQIAAGRycy9zaGFwZXht&#10;bC54bWxQSwECLQAUAAYACAAAACEAtEjwXcMAAADeAAAADwAAAAAAAAAAAAAAAACYAgAAZHJzL2Rv&#10;d25yZXYueG1sUEsFBgAAAAAEAAQA9QAAAIgDAAAAAA==&#10;" path="m1981200,l,e" filled="f" strokeweight=".5pt">
-                <v:stroke miterlimit="83231f" joinstyle="miter"/>
-                <v:path arrowok="t" textboxrect="0,0,1981200,0"/>
-              </v:shape>
-              <v:shape id="Shape 11670" o:spid="_x0000_s1028" style="position:absolute;left:19812;width:19812;height:0;visibility:visible;mso-wrap-style:square;v-text-anchor:top" coordsize="1981200,0" o:gfxdata="UEsDBBQABgAIAAAAIQDw94q7/QAAAOIBAAATAAAAW0NvbnRlbnRfVHlwZXNdLnhtbJSRzUrEMBDH&#10;74LvEOYqbaoHEWm6B6tHFV0fYEimbdg2CZlYd9/edD8u4goeZ+b/8SOpV9tpFDNFtt4puC4rEOS0&#10;N9b1Cj7WT8UdCE7oDI7ekYIdMayay4t6vQvEIrsdKxhSCvdSsh5oQi59IJcvnY8TpjzGXgbUG+xJ&#10;3lTVrdTeJXKpSEsGNHVLHX6OSTxu8/pAEmlkEA8H4dKlAEMYrcaUSeXszI+W4thQZudew4MNfJUx&#10;QP7asFzOFxx9L/lpojUkXjGmZ5wyhjSRJQ8YKGvKv1MWzIkL33VWU9lGfl98J6hz4cZ/uUjzf7Pb&#10;bHuj+ZQu9z/UfAMAAP//AwBQSwMEFAAGAAgAAAAhADHdX2HSAAAAjwEAAAsAAABfcmVscy8ucmVs&#10;c6SQwWrDMAyG74O9g9G9cdpDGaNOb4VeSwe7CltJTGPLWCZt376mMFhGbzvqF/o+8e/2tzCpmbJ4&#10;jgbWTQuKomXn42Dg63xYfYCSgtHhxJEM3Elg372/7U40YalHMvokqlKiGBhLSZ9aix0poDScKNZN&#10;zzlgqWMedEJ7wYH0pm23Ov9mQLdgqqMzkI9uA+p8T9X8hx28zSzcl8Zy0Nz33r6iasfXeKK5UjAP&#10;VAy4LM8w09zU50C/9q7/6ZURE31X/kL8TKv1x6wXNXYPAAAA//8DAFBLAwQUAAYACAAAACEAMy8F&#10;nkEAAAA5AAAAEAAAAGRycy9zaGFwZXhtbC54bWyysa/IzVEoSy0qzszPs1Uy1DNQUkjNS85PycxL&#10;t1UKDXHTtVBSKC5JzEtJzMnPS7VVqkwtVrK34+UCAAAA//8DAFBLAwQUAAYACAAAACEAoKvPHccA&#10;AADeAAAADwAAAGRycy9kb3ducmV2LnhtbESPT2vCQBDF74V+h2UKvdWNpahEVymF/sGb0ZZ4G7Jj&#10;NpidDdmtid++cyh4m2HevPd+q83oW3WhPjaBDUwnGSjiKtiGawOH/fvTAlRMyBbbwGTgShE26/u7&#10;FeY2DLyjS5FqJSYcczTgUupyrWPlyGOchI5YbqfQe0yy9rW2PQ5i7lv9nGUz7bFhSXDY0Zuj6lz8&#10;egOfP8cPqrKiHNxuf3Dl9/alZDTm8WF8XYJKNKab+P/7y0r96WwuAIIjM+j1HwAAAP//AwBQSwEC&#10;LQAUAAYACAAAACEA8PeKu/0AAADiAQAAEwAAAAAAAAAAAAAAAAAAAAAAW0NvbnRlbnRfVHlwZXNd&#10;LnhtbFBLAQItABQABgAIAAAAIQAx3V9h0gAAAI8BAAALAAAAAAAAAAAAAAAAAC4BAABfcmVscy8u&#10;cmVsc1BLAQItABQABgAIAAAAIQAzLwWeQQAAADkAAAAQAAAAAAAAAAAAAAAAACkCAABkcnMvc2hh&#10;cGV4bWwueG1sUEsBAi0AFAAGAAgAAAAhAKCrzx3HAAAA3gAAAA8AAAAAAAAAAAAAAAAAmAIAAGRy&#10;cy9kb3ducmV2LnhtbFBLBQYAAAAABAAEAPUAAACMAwAAAAA=&#10;" path="m,l1981200,e" filled="f" strokeweight=".5pt">
-                <v:stroke miterlimit="83231f" joinstyle="miter"/>
-                <v:path arrowok="t" textboxrect="0,0,1981200,0"/>
-              </v:shape>
-              <v:shape id="Shape 11671" o:spid="_x0000_s1029" style="position:absolute;left:39624;width:19812;height:0;visibility:visible;mso-wrap-style:square;v-text-anchor:top" coordsize="1981200,0" o:gfxdata="UEsDBBQABgAIAAAAIQDw94q7/QAAAOIBAAATAAAAW0NvbnRlbnRfVHlwZXNdLnhtbJSRzUrEMBDH&#10;74LvEOYqbaoHEWm6B6tHFV0fYEimbdg2CZlYd9/edD8u4goeZ+b/8SOpV9tpFDNFtt4puC4rEOS0&#10;N9b1Cj7WT8UdCE7oDI7ekYIdMayay4t6vQvEIrsdKxhSCvdSsh5oQi59IJcvnY8TpjzGXgbUG+xJ&#10;3lTVrdTeJXKpSEsGNHVLHX6OSTxu8/pAEmlkEA8H4dKlAEMYrcaUSeXszI+W4thQZudew4MNfJUx&#10;QP7asFzOFxx9L/lpojUkXjGmZ5wyhjSRJQ8YKGvKv1MWzIkL33VWU9lGfl98J6hz4cZ/uUjzf7Pb&#10;bHuj+ZQu9z/UfAMAAP//AwBQSwMEFAAGAAgAAAAhADHdX2HSAAAAjwEAAAsAAABfcmVscy8ucmVs&#10;c6SQwWrDMAyG74O9g9G9cdpDGaNOb4VeSwe7CltJTGPLWCZt376mMFhGbzvqF/o+8e/2tzCpmbJ4&#10;jgbWTQuKomXn42Dg63xYfYCSgtHhxJEM3Elg372/7U40YalHMvokqlKiGBhLSZ9aix0poDScKNZN&#10;zzlgqWMedEJ7wYH0pm23Ov9mQLdgqqMzkI9uA+p8T9X8hx28zSzcl8Zy0Nz33r6iasfXeKK5UjAP&#10;VAy4LM8w09zU50C/9q7/6ZURE31X/kL8TKv1x6wXNXYPAAAA//8DAFBLAwQUAAYACAAAACEAMy8F&#10;nkEAAAA5AAAAEAAAAGRycy9zaGFwZXhtbC54bWyysa/IzVEoSy0qzszPs1Uy1DNQUkjNS85PycxL&#10;t1UKDXHTtVBSKC5JzEtJzMnPS7VVqkwtVrK34+UCAAAA//8DAFBLAwQUAAYACAAAACEAz+dqhsQA&#10;AADeAAAADwAAAGRycy9kb3ducmV2LnhtbERPTWvCQBC9F/wPywje6iZSbImuIoKteDOmJd6G7DQb&#10;mp0N2a2J/75bKPQ2j/c56+1oW3Gj3jeOFaTzBARx5XTDtYLicnh8AeEDssbWMSm4k4ftZvKwxky7&#10;gc90y0MtYgj7DBWYELpMSl8ZsujnriOO3KfrLYYI+1rqHocYblu5SJKltNhwbDDY0d5Q9ZV/WwVv&#10;H9dXqpK8HMz5Upjy/fRUMio1m467FYhAY/gX/7mPOs5Pl88p/L4Tb5CbHwAAAP//AwBQSwECLQAU&#10;AAYACAAAACEA8PeKu/0AAADiAQAAEwAAAAAAAAAAAAAAAAAAAAAAW0NvbnRlbnRfVHlwZXNdLnht&#10;bFBLAQItABQABgAIAAAAIQAx3V9h0gAAAI8BAAALAAAAAAAAAAAAAAAAAC4BAABfcmVscy8ucmVs&#10;c1BLAQItABQABgAIAAAAIQAzLwWeQQAAADkAAAAQAAAAAAAAAAAAAAAAACkCAABkcnMvc2hhcGV4&#10;bWwueG1sUEsBAi0AFAAGAAgAAAAhAM/naobEAAAA3gAAAA8AAAAAAAAAAAAAAAAAmAIAAGRycy9k&#10;b3ducmV2LnhtbFBLBQYAAAAABAAEAPUAAACJAwAAAAA=&#10;" path="m,l1981200,e" filled="f" strokeweight=".5pt">
-                <v:stroke miterlimit="83231f" joinstyle="miter"/>
-                <v:path arrowok="t" textboxrect="0,0,1981200,0"/>
-              </v:shape>
-              <w10:wrap type="square" anchorx="page" anchory="page"/>
-            </v:group>
-          </w:pict>
-        </mc:Fallback>
-      </mc:AlternateContent>
+      <w:pict>
+        <v:group id="Group 11668" o:spid="_x0000_s2069" style="position:absolute;margin-left:1in;margin-top:50.25pt;width:468pt;height:.5pt;z-index:251659264;mso-position-horizontal-relative:page;mso-position-vertical-relative:page" coordsize="59436,63" o:gfxdata="UEsDBBQABgAIAAAAIQC2gziS/gAAAOEBAAATAAAAW0NvbnRlbnRfVHlwZXNdLnhtbJSRQU7DMBBF&#10;90jcwfIWJU67QAgl6YK0S0CoHGBkTxKLZGx5TGhvj5O2G0SRWNoz/78nu9wcxkFMGNg6quQqL6RA&#10;0s5Y6ir5vt9lD1JwBDIwOMJKHpHlpr69KfdHjyxSmriSfYz+USnWPY7AufNIadK6MEJMx9ApD/oD&#10;OlTrorhX2lFEilmcO2RdNtjC5xDF9pCuTyYBB5bi6bQ4syoJ3g9WQ0ymaiLzg5KdCXlKLjvcW893&#10;SUOqXwnz5DrgnHtJTxOsQfEKIT7DmDSUCaxw7Rqn8787ZsmRM9e2VmPeBN4uqYvTtW7jvijg9N/y&#10;JsXecLq0q+WD6m8AAAD//wMAUEsDBBQABgAIAAAAIQA4/SH/1gAAAJQBAAALAAAAX3JlbHMvLnJl&#10;bHOkkMFqwzAMhu+DvYPRfXGawxijTi+j0GvpHsDYimMaW0Yy2fr2M4PBMnrbUb/Q94l/f/hMi1qR&#10;JVI2sOt6UJgd+ZiDgffL8ekFlFSbvV0oo4EbChzGx4f9GRdb25HMsYhqlCwG5lrLq9biZkxWOiqY&#10;22YiTra2kYMu1l1tQD30/bPm3wwYN0x18gb45AdQl1tp5j/sFB2T0FQ7R0nTNEV3j6o9feQzro1i&#10;OWA14Fm+Q8a1a8+Bvu/d/dMb2JY5uiPbhG/ktn4cqGU/er3pcvwCAAD//wMAUEsDBBQABgAIAAAA&#10;IQCXgJsewwIAABAMAAAOAAAAZHJzL2Uyb0RvYy54bWzsVs1u2zAMvg/YOwi+r7bT1m2MJD2sWy/D&#10;VrTdAyiy/APIkiCpcfL2o2hb8RK0WDtsA4b6YNMSSX38RFJaXG1bQTbc2EbJZZSeJBHhkqmikdUy&#10;+v7w+cNlRKyjsqBCSb6MdtxGV6v37xadzvlM1UoU3BBwIm3e6WVUO6fzOLas5i21J0pzCZOlMi11&#10;8GuquDC0A++tiGdJksWdMoU2inFrYfS6n4xW6L8sOXPfytJyR8QyAmwO3wbfa/+OVwuaV4bqumED&#10;DPoKFC1tJCwaXF1TR8mjaY5ctQ0zyqrSnTDVxqosG8YxBogmTQ6iuTHqUWMsVd5VOtAE1B7w9Gq3&#10;7Ovm1pCmgL1Lsww2S9IWtglXJv0QUNTpKgfNG6Pv9a0ZBqr+z0e9LU3rvxAP2SK5u0Au3zrCYPB8&#10;fnaaJbAHDOay0/OBe1bDBh0ZsfrTc2bxuGTskQUgnYYksnue7O/xdF9TzZF+66Of8DQfeUIV5Gnu&#10;U8kDAM1Aks0t8PWrDKXzyxRyumcI6Qlx0pw9WnfDFdJMN1+s6zO3GCVajxLbylE0kP/PZr6mztt5&#10;hF4kHeTBgMKPtWrDHxTOOr9H4xwZtxcA7nWEnOpCHBOtfg7U/TKrxSDg0iBPgxPSo8AEIYxCSygF&#10;dVhbbeOgV4imBSCziwSYAg7AWkj4eOp7slFyO8E9biHveAn57cGjE2uq9UdhyIb6joBPcAOq3qZs&#10;hAhWyZNWXpUKXdPB1+BmWACRDZ68JsdmdOiWDWj6jgR1DayNfQkiC0YIS0kX7CV0U1xwEq0X16rY&#10;YYUiIVAMfVL+jaq4AOx99whVAUMvqYqj9AIGhjYQpnz3GDd+bDvT9PlntfFzvj9VFSGOSRhvtfH/&#10;10Z6XBvpi2rjdJ7NzvzhMCbOW228nRvkT54beLeCayeeZMMV2d9rp/948O4v8qsfAAAA//8DAFBL&#10;AwQUAAYACAAAACEAaS9J6d4AAAAMAQAADwAAAGRycy9kb3ducmV2LnhtbExPwUrDQBS8C/7D8gRv&#10;djfaSInZlFLUUxFsBfH2mn1NQrO7IbtN0r/35aS3mTfDvJl8PdlWDNSHxjsNyUKBIFd607hKw9fh&#10;7WEFIkR0BlvvSMOVAqyL25scM+NH90nDPlaCQ1zIUEMdY5dJGcqaLIaF78ixdvK9xci0r6TpceRw&#10;28pHpZ6lxcbxhxo72tZUnvcXq+F9xHHzlLwOu/Npe/05pB/fu4S0vr+bNi8gIk3xzwxzfa4OBXc6&#10;+oszQbTMl0veEhkolYKYHWql+HScUZKCLHL5f0TxCwAA//8DAFBLAQItABQABgAIAAAAIQC2gziS&#10;/gAAAOEBAAATAAAAAAAAAAAAAAAAAAAAAABbQ29udGVudF9UeXBlc10ueG1sUEsBAi0AFAAGAAgA&#10;AAAhADj9If/WAAAAlAEAAAsAAAAAAAAAAAAAAAAALwEAAF9yZWxzLy5yZWxzUEsBAi0AFAAGAAgA&#10;AAAhAJeAmx7DAgAAEAwAAA4AAAAAAAAAAAAAAAAALgIAAGRycy9lMm9Eb2MueG1sUEsBAi0AFAAG&#10;AAgAAAAhAGkvSeneAAAADAEAAA8AAAAAAAAAAAAAAAAAHQUAAGRycy9kb3ducmV2LnhtbFBLBQYA&#10;AAAABAAEAPMAAAAoBgAAAAA=&#10;">
+          <v:shape id="Shape 11669" o:spid="_x0000_s2072" style="position:absolute;width:19812;height:0;visibility:visible" coordsize="1981200,0" o:spt="100" o:gfxdata="UEsDBBQABgAIAAAAIQDw94q7/QAAAOIBAAATAAAAW0NvbnRlbnRfVHlwZXNdLnhtbJSRzUrEMBDH&#10;74LvEOYqbaoHEWm6B6tHFV0fYEimbdg2CZlYd9/edD8u4goeZ+b/8SOpV9tpFDNFtt4puC4rEOS0&#10;N9b1Cj7WT8UdCE7oDI7ekYIdMayay4t6vQvEIrsdKxhSCvdSsh5oQi59IJcvnY8TpjzGXgbUG+xJ&#10;3lTVrdTeJXKpSEsGNHVLHX6OSTxu8/pAEmlkEA8H4dKlAEMYrcaUSeXszI+W4thQZudew4MNfJUx&#10;QP7asFzOFxx9L/lpojUkXjGmZ5wyhjSRJQ8YKGvKv1MWzIkL33VWU9lGfl98J6hz4cZ/uUjzf7Pb&#10;bHuj+ZQu9z/UfAMAAP//AwBQSwMEFAAGAAgAAAAhADHdX2HSAAAAjwEAAAsAAABfcmVscy8ucmVs&#10;c6SQwWrDMAyG74O9g9G9cdpDGaNOb4VeSwe7CltJTGPLWCZt376mMFhGbzvqF/o+8e/2tzCpmbJ4&#10;jgbWTQuKomXn42Dg63xYfYCSgtHhxJEM3Elg372/7U40YalHMvokqlKiGBhLSZ9aix0poDScKNZN&#10;zzlgqWMedEJ7wYH0pm23Ov9mQLdgqqMzkI9uA+p8T9X8hx28zSzcl8Zy0Nz33r6iasfXeKK5UjAP&#10;VAy4LM8w09zU50C/9q7/6ZURE31X/kL8TKv1x6wXNXYPAAAA//8DAFBLAwQUAAYACAAAACEAMy8F&#10;nkEAAAA5AAAAEAAAAGRycy9zaGFwZXhtbC54bWyysa/IzVEoSy0qzszPs1Uy1DNQUkjNS85PycxL&#10;t1UKDXHTtVBSKC5JzEtJzMnPS7VVqkwtVrK34+UCAAAA//8DAFBLAwQUAAYACAAAACEAtEjwXcMA&#10;AADeAAAADwAAAGRycy9kb3ducmV2LnhtbERPTWvCQBC9F/wPywje6sZSgo2uIkJb8Wa0Jd6G7DQb&#10;mp0N2a2J/94VhN7m8T5nuR5sIy7U+dqxgtk0AUFcOl1zpeB0fH+eg/ABWWPjmBRcycN6NXpaYqZd&#10;zwe65KESMYR9hgpMCG0mpS8NWfRT1xJH7sd1FkOEXSV1h30Mt418SZJUWqw5NhhsaWuo/M3/rILP&#10;7/MHlUle9OZwPJnia/9aMCo1GQ+bBYhAQ/gXP9w7HefP0vQN7u/EG+TqBgAA//8DAFBLAQItABQA&#10;BgAIAAAAIQDw94q7/QAAAOIBAAATAAAAAAAAAAAAAAAAAAAAAABbQ29udGVudF9UeXBlc10ueG1s&#10;UEsBAi0AFAAGAAgAAAAhADHdX2HSAAAAjwEAAAsAAAAAAAAAAAAAAAAALgEAAF9yZWxzLy5yZWxz&#10;UEsBAi0AFAAGAAgAAAAhADMvBZ5BAAAAOQAAABAAAAAAAAAAAAAAAAAAKQIAAGRycy9zaGFwZXht&#10;bC54bWxQSwECLQAUAAYACAAAACEAtEjwXcMAAADeAAAADwAAAAAAAAAAAAAAAACYAgAAZHJzL2Rv&#10;d25yZXYueG1sUEsFBgAAAAAEAAQA9QAAAIgDAAAAAA==&#10;" adj="0,,0" path="m1981200,l,e" filled="f" strokeweight=".5pt">
+            <v:stroke miterlimit="83231f" joinstyle="miter"/>
+            <v:formulas/>
+            <v:path arrowok="t" o:connecttype="segments" textboxrect="0,0,1981200,0"/>
+          </v:shape>
+          <v:shape id="Shape 11670" o:spid="_x0000_s2071" style="position:absolute;left:19812;width:19812;height:0;visibility:visible" coordsize="1981200,0" o:spt="100" o:gfxdata="UEsDBBQABgAIAAAAIQDw94q7/QAAAOIBAAATAAAAW0NvbnRlbnRfVHlwZXNdLnhtbJSRzUrEMBDH&#10;74LvEOYqbaoHEWm6B6tHFV0fYEimbdg2CZlYd9/edD8u4goeZ+b/8SOpV9tpFDNFtt4puC4rEOS0&#10;N9b1Cj7WT8UdCE7oDI7ekYIdMayay4t6vQvEIrsdKxhSCvdSsh5oQi59IJcvnY8TpjzGXgbUG+xJ&#10;3lTVrdTeJXKpSEsGNHVLHX6OSTxu8/pAEmlkEA8H4dKlAEMYrcaUSeXszI+W4thQZudew4MNfJUx&#10;QP7asFzOFxx9L/lpojUkXjGmZ5wyhjSRJQ8YKGvKv1MWzIkL33VWU9lGfl98J6hz4cZ/uUjzf7Pb&#10;bHuj+ZQu9z/UfAMAAP//AwBQSwMEFAAGAAgAAAAhADHdX2HSAAAAjwEAAAsAAABfcmVscy8ucmVs&#10;c6SQwWrDMAyG74O9g9G9cdpDGaNOb4VeSwe7CltJTGPLWCZt376mMFhGbzvqF/o+8e/2tzCpmbJ4&#10;jgbWTQuKomXn42Dg63xYfYCSgtHhxJEM3Elg372/7U40YalHMvokqlKiGBhLSZ9aix0poDScKNZN&#10;zzlgqWMedEJ7wYH0pm23Ov9mQLdgqqMzkI9uA+p8T9X8hx28zSzcl8Zy0Nz33r6iasfXeKK5UjAP&#10;VAy4LM8w09zU50C/9q7/6ZURE31X/kL8TKv1x6wXNXYPAAAA//8DAFBLAwQUAAYACAAAACEAMy8F&#10;nkEAAAA5AAAAEAAAAGRycy9zaGFwZXhtbC54bWyysa/IzVEoSy0qzszPs1Uy1DNQUkjNS85PycxL&#10;t1UKDXHTtVBSKC5JzEtJzMnPS7VVqkwtVrK34+UCAAAA//8DAFBLAwQUAAYACAAAACEAoKvPHccA&#10;AADeAAAADwAAAGRycy9kb3ducmV2LnhtbESPT2vCQBDF74V+h2UKvdWNpahEVymF/sGb0ZZ4G7Jj&#10;NpidDdmtid++cyh4m2HevPd+q83oW3WhPjaBDUwnGSjiKtiGawOH/fvTAlRMyBbbwGTgShE26/u7&#10;FeY2DLyjS5FqJSYcczTgUupyrWPlyGOchI5YbqfQe0yy9rW2PQ5i7lv9nGUz7bFhSXDY0Zuj6lz8&#10;egOfP8cPqrKiHNxuf3Dl9/alZDTm8WF8XYJKNKab+P/7y0r96WwuAIIjM+j1HwAAAP//AwBQSwEC&#10;LQAUAAYACAAAACEA8PeKu/0AAADiAQAAEwAAAAAAAAAAAAAAAAAAAAAAW0NvbnRlbnRfVHlwZXNd&#10;LnhtbFBLAQItABQABgAIAAAAIQAx3V9h0gAAAI8BAAALAAAAAAAAAAAAAAAAAC4BAABfcmVscy8u&#10;cmVsc1BLAQItABQABgAIAAAAIQAzLwWeQQAAADkAAAAQAAAAAAAAAAAAAAAAACkCAABkcnMvc2hh&#10;cGV4bWwueG1sUEsBAi0AFAAGAAgAAAAhAKCrzx3HAAAA3gAAAA8AAAAAAAAAAAAAAAAAmAIAAGRy&#10;cy9kb3ducmV2LnhtbFBLBQYAAAAABAAEAPUAAACMAwAAAAA=&#10;" adj="0,,0" path="m,l1981200,e" filled="f" strokeweight=".5pt">
+            <v:stroke miterlimit="83231f" joinstyle="miter"/>
+            <v:formulas/>
+            <v:path arrowok="t" o:connecttype="segments" textboxrect="0,0,1981200,0"/>
+          </v:shape>
+          <v:shape id="Shape 11671" o:spid="_x0000_s2070" style="position:absolute;left:39624;width:19812;height:0;visibility:visible" coordsize="1981200,0" o:spt="100" o:gfxdata="UEsDBBQABgAIAAAAIQDw94q7/QAAAOIBAAATAAAAW0NvbnRlbnRfVHlwZXNdLnhtbJSRzUrEMBDH&#10;74LvEOYqbaoHEWm6B6tHFV0fYEimbdg2CZlYd9/edD8u4goeZ+b/8SOpV9tpFDNFtt4puC4rEOS0&#10;N9b1Cj7WT8UdCE7oDI7ekYIdMayay4t6vQvEIrsdKxhSCvdSsh5oQi59IJcvnY8TpjzGXgbUG+xJ&#10;3lTVrdTeJXKpSEsGNHVLHX6OSTxu8/pAEmlkEA8H4dKlAEMYrcaUSeXszI+W4thQZudew4MNfJUx&#10;QP7asFzOFxx9L/lpojUkXjGmZ5wyhjSRJQ8YKGvKv1MWzIkL33VWU9lGfl98J6hz4cZ/uUjzf7Pb&#10;bHuj+ZQu9z/UfAMAAP//AwBQSwMEFAAGAAgAAAAhADHdX2HSAAAAjwEAAAsAAABfcmVscy8ucmVs&#10;c6SQwWrDMAyG74O9g9G9cdpDGaNOb4VeSwe7CltJTGPLWCZt376mMFhGbzvqF/o+8e/2tzCpmbJ4&#10;jgbWTQuKomXn42Dg63xYfYCSgtHhxJEM3Elg372/7U40YalHMvokqlKiGBhLSZ9aix0poDScKNZN&#10;zzlgqWMedEJ7wYH0pm23Ov9mQLdgqqMzkI9uA+p8T9X8hx28zSzcl8Zy0Nz33r6iasfXeKK5UjAP&#10;VAy4LM8w09zU50C/9q7/6ZURE31X/kL8TKv1x6wXNXYPAAAA//8DAFBLAwQUAAYACAAAACEAMy8F&#10;nkEAAAA5AAAAEAAAAGRycy9zaGFwZXhtbC54bWyysa/IzVEoSy0qzszPs1Uy1DNQUkjNS85PycxL&#10;t1UKDXHTtVBSKC5JzEtJzMnPS7VVqkwtVrK34+UCAAAA//8DAFBLAwQUAAYACAAAACEAz+dqhsQA&#10;AADeAAAADwAAAGRycy9kb3ducmV2LnhtbERPTWvCQBC9F/wPywje6iZSbImuIoKteDOmJd6G7DQb&#10;mp0N2a2J/75bKPQ2j/c56+1oW3Gj3jeOFaTzBARx5XTDtYLicnh8AeEDssbWMSm4k4ftZvKwxky7&#10;gc90y0MtYgj7DBWYELpMSl8ZsujnriOO3KfrLYYI+1rqHocYblu5SJKltNhwbDDY0d5Q9ZV/WwVv&#10;H9dXqpK8HMz5Upjy/fRUMio1m467FYhAY/gX/7mPOs5Pl88p/L4Tb5CbHwAAAP//AwBQSwECLQAU&#10;AAYACAAAACEA8PeKu/0AAADiAQAAEwAAAAAAAAAAAAAAAAAAAAAAW0NvbnRlbnRfVHlwZXNdLnht&#10;bFBLAQItABQABgAIAAAAIQAx3V9h0gAAAI8BAAALAAAAAAAAAAAAAAAAAC4BAABfcmVscy8ucmVs&#10;c1BLAQItABQABgAIAAAAIQAzLwWeQQAAADkAAAAQAAAAAAAAAAAAAAAAACkCAABkcnMvc2hhcGV4&#10;bWwueG1sUEsBAi0AFAAGAAgAAAAhAM/naobEAAAA3gAAAA8AAAAAAAAAAAAAAAAAmAIAAGRycy9k&#10;b3ducmV2LnhtbFBLBQYAAAAABAAEAPUAAACJAwAAAAA=&#10;" adj="0,,0" path="m,l1981200,e" filled="f" strokeweight=".5pt">
+            <v:stroke miterlimit="83231f" joinstyle="miter"/>
+            <v:formulas/>
+            <v:path arrowok="t" o:connecttype="segments" textboxrect="0,0,1981200,0"/>
+          </v:shape>
+          <w10:wrap type="square" anchorx="page" anchory="page"/>
+        </v:group>
+      </w:pict>
     </w:r>
   </w:p>
 </w:hdr>
 </file>
 
 <file path=word/header2.xml><?xml version="1.0" encoding="utf-8"?>
-<w:hdr xmlns:wpc="http://schemas.microsoft.com/office/word/2010/wordprocessingCanvas" xmlns:mc="http://schemas.openxmlformats.org/markup-compatibility/2006" xmlns:o="urn:schemas-microsoft-com:office:office" xmlns:r="http://schemas.openxmlformats.org/officeDocument/2006/relationships" xmlns:m="http://schemas.openxmlformats.org/officeDocument/2006/math" xmlns:v="urn:schemas-microsoft-com:vml" xmlns:wp14="http://schemas.microsoft.com/office/word/2010/wordprocessingDrawing" xmlns:wp="http://schemas.openxmlformats.org/drawingml/2006/wordprocessingDrawing" xmlns:w10="urn:schemas-microsoft-com:office:word" xmlns:w="http://schemas.openxmlformats.org/wordprocessingml/2006/main" xmlns:w14="http://schemas.microsoft.com/office/word/2010/wordml" xmlns:w15="http://schemas.microsoft.com/office/word/2012/wordml" xmlns:wpg="http://schemas.microsoft.com/office/word/2010/wordprocessingGroup" xmlns:wpi="http://schemas.microsoft.com/office/word/2010/wordprocessingInk" xmlns:wne="http://schemas.microsoft.com/office/word/2006/wordml" xmlns:wps="http://schemas.microsoft.com/office/word/2010/wordprocessingShape" mc:Ignorable="w14 w15 wp14">
+<w:hdr xmlns:ve="http://schemas.openxmlformats.org/markup-compatibility/2006" xmlns:o="urn:schemas-microsoft-com:office:office" xmlns:r="http://schemas.openxmlformats.org/officeDocument/2006/relationships" xmlns:m="http://schemas.openxmlformats.org/officeDocument/2006/math" xmlns:v="urn:schemas-microsoft-com:vml" xmlns:wp="http://schemas.openxmlformats.org/drawingml/2006/wordprocessingDrawing" xmlns:w10="urn:schemas-microsoft-com:office:word" xmlns:w="http://schemas.openxmlformats.org/wordprocessingml/2006/main" xmlns:wne="http://schemas.microsoft.com/office/word/2006/wordml">
   <w:p>
     <w:pPr>
       <w:spacing w:after="0" w:line="276" w:lineRule="auto"/>
@@ -3080,202 +4710,33 @@
         <w:noProof/>
         <w:lang w:eastAsia="en-US" w:bidi="he-IL"/>
       </w:rPr>
-      <mc:AlternateContent>
-        <mc:Choice Requires="wpg">
-          <w:drawing>
-            <wp:anchor distT="0" distB="0" distL="114300" distR="114300" simplePos="0" relativeHeight="251660288" behindDoc="0" locked="0" layoutInCell="1" allowOverlap="1" wp14:anchorId="0AF5BB6A" wp14:editId="10239000">
-              <wp:simplePos x="0" y="0"/>
-              <wp:positionH relativeFrom="page">
-                <wp:posOffset>914400</wp:posOffset>
-              </wp:positionH>
-              <wp:positionV relativeFrom="page">
-                <wp:posOffset>638175</wp:posOffset>
-              </wp:positionV>
-              <wp:extent cx="5943600" cy="6350"/>
-              <wp:effectExtent l="0" t="0" r="0" b="0"/>
-              <wp:wrapSquare wrapText="bothSides"/>
-              <wp:docPr id="11649" name="Group 11649"/>
-              <wp:cNvGraphicFramePr/>
-              <a:graphic xmlns:a="http://schemas.openxmlformats.org/drawingml/2006/main">
-                <a:graphicData uri="http://schemas.microsoft.com/office/word/2010/wordprocessingGroup">
-                  <wpg:wgp>
-                    <wpg:cNvGrpSpPr/>
-                    <wpg:grpSpPr>
-                      <a:xfrm>
-                        <a:off x="0" y="0"/>
-                        <a:ext cx="5943600" cy="6350"/>
-                        <a:chOff x="0" y="0"/>
-                        <a:chExt cx="5943600" cy="6350"/>
-                      </a:xfrm>
-                    </wpg:grpSpPr>
-                    <wps:wsp>
-                      <wps:cNvPr id="11650" name="Shape 11650"/>
-                      <wps:cNvSpPr/>
-                      <wps:spPr>
-                        <a:xfrm>
-                          <a:off x="0" y="0"/>
-                          <a:ext cx="1981200" cy="0"/>
-                        </a:xfrm>
-                        <a:custGeom>
-                          <a:avLst/>
-                          <a:gdLst/>
-                          <a:ahLst/>
-                          <a:cxnLst/>
-                          <a:rect l="0" t="0" r="0" b="0"/>
-                          <a:pathLst>
-                            <a:path w="1981200">
-                              <a:moveTo>
-                                <a:pt x="1981200" y="0"/>
-                              </a:moveTo>
-                              <a:lnTo>
-                                <a:pt x="0" y="0"/>
-                              </a:lnTo>
-                            </a:path>
-                          </a:pathLst>
-                        </a:custGeom>
-                        <a:ln w="6350" cap="flat">
-                          <a:miter lim="127000"/>
-                        </a:ln>
-                      </wps:spPr>
-                      <wps:style>
-                        <a:lnRef idx="1">
-                          <a:srgbClr val="000000"/>
-                        </a:lnRef>
-                        <a:fillRef idx="0">
-                          <a:srgbClr val="000000">
-                            <a:alpha val="0"/>
-                          </a:srgbClr>
-                        </a:fillRef>
-                        <a:effectRef idx="0">
-                          <a:scrgbClr r="0" g="0" b="0"/>
-                        </a:effectRef>
-                        <a:fontRef idx="none"/>
-                      </wps:style>
-                      <wps:bodyPr/>
-                    </wps:wsp>
-                    <wps:wsp>
-                      <wps:cNvPr id="11651" name="Shape 11651"/>
-                      <wps:cNvSpPr/>
-                      <wps:spPr>
-                        <a:xfrm>
-                          <a:off x="1981200" y="0"/>
-                          <a:ext cx="1981200" cy="0"/>
-                        </a:xfrm>
-                        <a:custGeom>
-                          <a:avLst/>
-                          <a:gdLst/>
-                          <a:ahLst/>
-                          <a:cxnLst/>
-                          <a:rect l="0" t="0" r="0" b="0"/>
-                          <a:pathLst>
-                            <a:path w="1981200">
-                              <a:moveTo>
-                                <a:pt x="0" y="0"/>
-                              </a:moveTo>
-                              <a:lnTo>
-                                <a:pt x="1981200" y="0"/>
-                              </a:lnTo>
-                            </a:path>
-                          </a:pathLst>
-                        </a:custGeom>
-                        <a:ln w="6350" cap="flat">
-                          <a:miter lim="127000"/>
-                        </a:ln>
-                      </wps:spPr>
-                      <wps:style>
-                        <a:lnRef idx="1">
-                          <a:srgbClr val="000000"/>
-                        </a:lnRef>
-                        <a:fillRef idx="0">
-                          <a:srgbClr val="000000">
-                            <a:alpha val="0"/>
-                          </a:srgbClr>
-                        </a:fillRef>
-                        <a:effectRef idx="0">
-                          <a:scrgbClr r="0" g="0" b="0"/>
-                        </a:effectRef>
-                        <a:fontRef idx="none"/>
-                      </wps:style>
-                      <wps:bodyPr/>
-                    </wps:wsp>
-                    <wps:wsp>
-                      <wps:cNvPr id="11652" name="Shape 11652"/>
-                      <wps:cNvSpPr/>
-                      <wps:spPr>
-                        <a:xfrm>
-                          <a:off x="3962400" y="0"/>
-                          <a:ext cx="1981200" cy="0"/>
-                        </a:xfrm>
-                        <a:custGeom>
-                          <a:avLst/>
-                          <a:gdLst/>
-                          <a:ahLst/>
-                          <a:cxnLst/>
-                          <a:rect l="0" t="0" r="0" b="0"/>
-                          <a:pathLst>
-                            <a:path w="1981200">
-                              <a:moveTo>
-                                <a:pt x="0" y="0"/>
-                              </a:moveTo>
-                              <a:lnTo>
-                                <a:pt x="1981200" y="0"/>
-                              </a:lnTo>
-                            </a:path>
-                          </a:pathLst>
-                        </a:custGeom>
-                        <a:ln w="6350" cap="flat">
-                          <a:miter lim="127000"/>
-                        </a:ln>
-                      </wps:spPr>
-                      <wps:style>
-                        <a:lnRef idx="1">
-                          <a:srgbClr val="000000"/>
-                        </a:lnRef>
-                        <a:fillRef idx="0">
-                          <a:srgbClr val="000000">
-                            <a:alpha val="0"/>
-                          </a:srgbClr>
-                        </a:fillRef>
-                        <a:effectRef idx="0">
-                          <a:scrgbClr r="0" g="0" b="0"/>
-                        </a:effectRef>
-                        <a:fontRef idx="none"/>
-                      </wps:style>
-                      <wps:bodyPr/>
-                    </wps:wsp>
-                  </wpg:wgp>
-                </a:graphicData>
-              </a:graphic>
-            </wp:anchor>
-          </w:drawing>
-        </mc:Choice>
-        <mc:Fallback>
-          <w:pict>
-            <v:group w14:anchorId="1CAE1101" id="Group 11649" o:spid="_x0000_s1026" style="position:absolute;margin-left:1in;margin-top:50.25pt;width:468pt;height:.5pt;z-index:251660288;mso-position-horizontal-relative:page;mso-position-vertical-relative:page" coordsize="59436,63" o:gfxdata="UEsDBBQABgAIAAAAIQC2gziS/gAAAOEBAAATAAAAW0NvbnRlbnRfVHlwZXNdLnhtbJSRQU7DMBBF&#10;90jcwfIWJU67QAgl6YK0S0CoHGBkTxKLZGx5TGhvj5O2G0SRWNoz/78nu9wcxkFMGNg6quQqL6RA&#10;0s5Y6ir5vt9lD1JwBDIwOMJKHpHlpr69KfdHjyxSmriSfYz+USnWPY7AufNIadK6MEJMx9ApD/oD&#10;OlTrorhX2lFEilmcO2RdNtjC5xDF9pCuTyYBB5bi6bQ4syoJ3g9WQ0ymaiLzg5KdCXlKLjvcW893&#10;SUOqXwnz5DrgnHtJTxOsQfEKIT7DmDSUCaxw7Rqn8787ZsmRM9e2VmPeBN4uqYvTtW7jvijg9N/y&#10;JsXecLq0q+WD6m8AAAD//wMAUEsDBBQABgAIAAAAIQA4/SH/1gAAAJQBAAALAAAAX3JlbHMvLnJl&#10;bHOkkMFqwzAMhu+DvYPRfXGawxijTi+j0GvpHsDYimMaW0Yy2fr2M4PBMnrbUb/Q94l/f/hMi1qR&#10;JVI2sOt6UJgd+ZiDgffL8ekFlFSbvV0oo4EbChzGx4f9GRdb25HMsYhqlCwG5lrLq9biZkxWOiqY&#10;22YiTra2kYMu1l1tQD30/bPm3wwYN0x18gb45AdQl1tp5j/sFB2T0FQ7R0nTNEV3j6o9feQzro1i&#10;OWA14Fm+Q8a1a8+Bvu/d/dMb2JY5uiPbhG/ktn4cqGU/er3pcvwCAAD//wMAUEsDBBQABgAIAAAA&#10;IQDD93TuwQIAABAMAAAOAAAAZHJzL2Uyb0RvYy54bWzsVs1u2zAMvg/YOwi+r7bTNmuMJD2sWy/D&#10;VqzdA6iy/APIkiCpcfL2I+mfeAladB22AUN9sGmJpD5+IiktL7eNYhvpfG30KkpPkohJLUxe63IV&#10;fb/79O4iYj5wnXNltFxFO+mjy/XbN8vWZnJmKqNy6Rg40T5r7SqqQrBZHHtRyYb7E2OlhsnCuIYH&#10;+HVlnDvegvdGxbMkmcetcbl1RkjvYfSqm4zW5L8opAhfi8LLwNQqAmyB3o7e9/iO10uelY7bqhY9&#10;DP4CFA2vNSw6urrigbMHVx+5amrhjDdFOBGmiU1R1EJSDBBNmhxEc+3Mg6VYyqwt7UgTUHvA04vd&#10;ii+bG8fqHPYunZ8tIqZ5A9tEK7NuCChqbZmB5rWzt/bG9QNl94dRbwvX4BfiYVsidzeSK7eBCRg8&#10;X5ydzhPYAwFz89PznntRwQYdGYnq41Nm8bBkjMhGIK2FJPJ7nvzv8XRbcSuJfo/R73kC7D1PpII8&#10;deEgANAcSfKZB76ey1C6uEghpzuGiJ4xTp6JBx+upSGa+eazD13m5oPEq0ESWz2IDvL/ycy3PKAd&#10;IkSRtZAHPQoca8xG3hmaDbhHwxwbthcA7nWUnupCHBOtbg7UcZn1shdoaZCnwSmNKChBmODQEgrF&#10;A9VWUwfoFapuAMjsfQJMAQdgrTR8kPqObJLCTknErfQ3WUB+I3hy4l15/0E5tuHYEegZ3YAq2hS1&#10;UqNV8qgVqnJlK9776t30CxCy3hNqSmpGh25Fj6brSFDXwNrQlyCy0YhgGR1Gew3dlBacRIvivcl3&#10;VKFECBQDFu9fqor0uCpSxIgAnlUVR+kFDPRtYJzC7jFs/NB2punzz2rj53x/rCrGOCZhvNbG/18b&#10;s+PamP1SbZwu5rMzPByGxHmtjddzg/3Jc4PuVnDtpJOsvyLjvXb6Twfv/iK//gEAAP//AwBQSwME&#10;FAAGAAgAAAAhAGkvSeneAAAADAEAAA8AAABkcnMvZG93bnJldi54bWxMT8FKw0AUvAv+w/IEb3Y3&#10;2kiJ2ZRS1FMRbAXx9pp9TUKzuyG7TdK/9+Wkt5k3w7yZfD3ZVgzUh8Y7DclCgSBXetO4SsPX4e1h&#10;BSJEdAZb70jDlQKsi9ubHDPjR/dJwz5WgkNcyFBDHWOXSRnKmiyGhe/IsXbyvcXItK+k6XHkcNvK&#10;R6WepcXG8YcaO9rWVJ73F6vhfcRx85S8DrvzaXv9OaQf37uEtL6/mzYvICJN8c8Mc32uDgV3OvqL&#10;M0G0zJdL3hIZKJWCmB1qpfh0nFGSgixy+X9E8QsAAP//AwBQSwECLQAUAAYACAAAACEAtoM4kv4A&#10;AADhAQAAEwAAAAAAAAAAAAAAAAAAAAAAW0NvbnRlbnRfVHlwZXNdLnhtbFBLAQItABQABgAIAAAA&#10;IQA4/SH/1gAAAJQBAAALAAAAAAAAAAAAAAAAAC8BAABfcmVscy8ucmVsc1BLAQItABQABgAIAAAA&#10;IQDD93TuwQIAABAMAAAOAAAAAAAAAAAAAAAAAC4CAABkcnMvZTJvRG9jLnhtbFBLAQItABQABgAI&#10;AAAAIQBpL0np3gAAAAwBAAAPAAAAAAAAAAAAAAAAABsFAABkcnMvZG93bnJldi54bWxQSwUGAAAA&#10;AAQABADzAAAAJgYAAAAA&#10;">
-              <v:shape id="Shape 11650" o:spid="_x0000_s1027" style="position:absolute;width:19812;height:0;visibility:visible;mso-wrap-style:square;v-text-anchor:top" coordsize="1981200,0" o:gfxdata="UEsDBBQABgAIAAAAIQDw94q7/QAAAOIBAAATAAAAW0NvbnRlbnRfVHlwZXNdLnhtbJSRzUrEMBDH&#10;74LvEOYqbaoHEWm6B6tHFV0fYEimbdg2CZlYd9/edD8u4goeZ+b/8SOpV9tpFDNFtt4puC4rEOS0&#10;N9b1Cj7WT8UdCE7oDI7ekYIdMayay4t6vQvEIrsdKxhSCvdSsh5oQi59IJcvnY8TpjzGXgbUG+xJ&#10;3lTVrdTeJXKpSEsGNHVLHX6OSTxu8/pAEmlkEA8H4dKlAEMYrcaUSeXszI+W4thQZudew4MNfJUx&#10;QP7asFzOFxx9L/lpojUkXjGmZ5wyhjSRJQ8YKGvKv1MWzIkL33VWU9lGfl98J6hz4cZ/uUjzf7Pb&#10;bHuj+ZQu9z/UfAMAAP//AwBQSwMEFAAGAAgAAAAhADHdX2HSAAAAjwEAAAsAAABfcmVscy8ucmVs&#10;c6SQwWrDMAyG74O9g9G9cdpDGaNOb4VeSwe7CltJTGPLWCZt376mMFhGbzvqF/o+8e/2tzCpmbJ4&#10;jgbWTQuKomXn42Dg63xYfYCSgtHhxJEM3Elg372/7U40YalHMvokqlKiGBhLSZ9aix0poDScKNZN&#10;zzlgqWMedEJ7wYH0pm23Ov9mQLdgqqMzkI9uA+p8T9X8hx28zSzcl8Zy0Nz33r6iasfXeKK5UjAP&#10;VAy4LM8w09zU50C/9q7/6ZURE31X/kL8TKv1x6wXNXYPAAAA//8DAFBLAwQUAAYACAAAACEAMy8F&#10;nkEAAAA5AAAAEAAAAGRycy9zaGFwZXhtbC54bWyysa/IzVEoSy0qzszPs1Uy1DNQUkjNS85PycxL&#10;t1UKDXHTtVBSKC5JzEtJzMnPS7VVqkwtVrK34+UCAAAA//8DAFBLAwQUAAYACAAAACEA6x6TfccA&#10;AADeAAAADwAAAGRycy9kb3ducmV2LnhtbESPT2vCQBDF74V+h2UKvdWNpYpEVymF/sGb0ZZ4G7Jj&#10;NpidDdmtid/eORR6m2HevPd+q83oW3WhPjaBDUwnGSjiKtiGawOH/fvTAlRMyBbbwGTgShE26/u7&#10;FeY2DLyjS5FqJSYcczTgUupyrWPlyGOchI5YbqfQe0yy9rW2PQ5i7lv9nGVz7bFhSXDY0Zuj6lz8&#10;egOfP8cPqrKiHNxuf3Dl9/alZDTm8WF8XYJKNKZ/8d/3l5X60/lMAARHZtDrGwAAAP//AwBQSwEC&#10;LQAUAAYACAAAACEA8PeKu/0AAADiAQAAEwAAAAAAAAAAAAAAAAAAAAAAW0NvbnRlbnRfVHlwZXNd&#10;LnhtbFBLAQItABQABgAIAAAAIQAx3V9h0gAAAI8BAAALAAAAAAAAAAAAAAAAAC4BAABfcmVscy8u&#10;cmVsc1BLAQItABQABgAIAAAAIQAzLwWeQQAAADkAAAAQAAAAAAAAAAAAAAAAACkCAABkcnMvc2hh&#10;cGV4bWwueG1sUEsBAi0AFAAGAAgAAAAhAOsek33HAAAA3gAAAA8AAAAAAAAAAAAAAAAAmAIAAGRy&#10;cy9kb3ducmV2LnhtbFBLBQYAAAAABAAEAPUAAACMAwAAAAA=&#10;" path="m1981200,l,e" filled="f" strokeweight=".5pt">
-                <v:stroke miterlimit="83231f" joinstyle="miter"/>
-                <v:path arrowok="t" textboxrect="0,0,1981200,0"/>
-              </v:shape>
-              <v:shape id="Shape 11651" o:spid="_x0000_s1028" style="position:absolute;left:19812;width:19812;height:0;visibility:visible;mso-wrap-style:square;v-text-anchor:top" coordsize="1981200,0" o:gfxdata="UEsDBBQABgAIAAAAIQDw94q7/QAAAOIBAAATAAAAW0NvbnRlbnRfVHlwZXNdLnhtbJSRzUrEMBDH&#10;74LvEOYqbaoHEWm6B6tHFV0fYEimbdg2CZlYd9/edD8u4goeZ+b/8SOpV9tpFDNFtt4puC4rEOS0&#10;N9b1Cj7WT8UdCE7oDI7ekYIdMayay4t6vQvEIrsdKxhSCvdSsh5oQi59IJcvnY8TpjzGXgbUG+xJ&#10;3lTVrdTeJXKpSEsGNHVLHX6OSTxu8/pAEmlkEA8H4dKlAEMYrcaUSeXszI+W4thQZudew4MNfJUx&#10;QP7asFzOFxx9L/lpojUkXjGmZ5wyhjSRJQ8YKGvKv1MWzIkL33VWU9lGfl98J6hz4cZ/uUjzf7Pb&#10;bHuj+ZQu9z/UfAMAAP//AwBQSwMEFAAGAAgAAAAhADHdX2HSAAAAjwEAAAsAAABfcmVscy8ucmVs&#10;c6SQwWrDMAyG74O9g9G9cdpDGaNOb4VeSwe7CltJTGPLWCZt376mMFhGbzvqF/o+8e/2tzCpmbJ4&#10;jgbWTQuKomXn42Dg63xYfYCSgtHhxJEM3Elg372/7U40YalHMvokqlKiGBhLSZ9aix0poDScKNZN&#10;zzlgqWMedEJ7wYH0pm23Ov9mQLdgqqMzkI9uA+p8T9X8hx28zSzcl8Zy0Nz33r6iasfXeKK5UjAP&#10;VAy4LM8w09zU50C/9q7/6ZURE31X/kL8TKv1x6wXNXYPAAAA//8DAFBLAwQUAAYACAAAACEAMy8F&#10;nkEAAAA5AAAAEAAAAGRycy9zaGFwZXhtbC54bWyysa/IzVEoSy0qzszPs1Uy1DNQUkjNS85PycxL&#10;t1UKDXHTtVBSKC5JzEtJzMnPS7VVqkwtVrK34+UCAAAA//8DAFBLAwQUAAYACAAAACEAhFI25sQA&#10;AADeAAAADwAAAGRycy9kb3ducmV2LnhtbERPTWvCQBC9C/6HZYTedBNpRaKriGBbejOmJd6G7DQb&#10;mp0N2a1J/323UPA2j/c52/1oW3Gj3jeOFaSLBARx5XTDtYLicpqvQfiArLF1TAp+yMN+N51sMdNu&#10;4DPd8lCLGMI+QwUmhC6T0leGLPqF64gj9+l6iyHCvpa6xyGG21Yuk2QlLTYcGwx2dDRUfeXfVsHL&#10;x/WZqiQvB3O+FKZ8f3ssGZV6mI2HDYhAY7iL/92vOs5PV08p/L0Tb5C7XwAAAP//AwBQSwECLQAU&#10;AAYACAAAACEA8PeKu/0AAADiAQAAEwAAAAAAAAAAAAAAAAAAAAAAW0NvbnRlbnRfVHlwZXNdLnht&#10;bFBLAQItABQABgAIAAAAIQAx3V9h0gAAAI8BAAALAAAAAAAAAAAAAAAAAC4BAABfcmVscy8ucmVs&#10;c1BLAQItABQABgAIAAAAIQAzLwWeQQAAADkAAAAQAAAAAAAAAAAAAAAAACkCAABkcnMvc2hhcGV4&#10;bWwueG1sUEsBAi0AFAAGAAgAAAAhAIRSNubEAAAA3gAAAA8AAAAAAAAAAAAAAAAAmAIAAGRycy9k&#10;b3ducmV2LnhtbFBLBQYAAAAABAAEAPUAAACJAwAAAAA=&#10;" path="m,l1981200,e" filled="f" strokeweight=".5pt">
-                <v:stroke miterlimit="83231f" joinstyle="miter"/>
-                <v:path arrowok="t" textboxrect="0,0,1981200,0"/>
-              </v:shape>
-              <v:shape id="Shape 11652" o:spid="_x0000_s1029" style="position:absolute;left:39624;width:19812;height:0;visibility:visible;mso-wrap-style:square;v-text-anchor:top" coordsize="1981200,0" o:gfxdata="UEsDBBQABgAIAAAAIQDw94q7/QAAAOIBAAATAAAAW0NvbnRlbnRfVHlwZXNdLnhtbJSRzUrEMBDH&#10;74LvEOYqbaoHEWm6B6tHFV0fYEimbdg2CZlYd9/edD8u4goeZ+b/8SOpV9tpFDNFtt4puC4rEOS0&#10;N9b1Cj7WT8UdCE7oDI7ekYIdMayay4t6vQvEIrsdKxhSCvdSsh5oQi59IJcvnY8TpjzGXgbUG+xJ&#10;3lTVrdTeJXKpSEsGNHVLHX6OSTxu8/pAEmlkEA8H4dKlAEMYrcaUSeXszI+W4thQZudew4MNfJUx&#10;QP7asFzOFxx9L/lpojUkXjGmZ5wyhjSRJQ8YKGvKv1MWzIkL33VWU9lGfl98J6hz4cZ/uUjzf7Pb&#10;bHuj+ZQu9z/UfAMAAP//AwBQSwMEFAAGAAgAAAAhADHdX2HSAAAAjwEAAAsAAABfcmVscy8ucmVs&#10;c6SQwWrDMAyG74O9g9G9cdpDGaNOb4VeSwe7CltJTGPLWCZt376mMFhGbzvqF/o+8e/2tzCpmbJ4&#10;jgbWTQuKomXn42Dg63xYfYCSgtHhxJEM3Elg372/7U40YalHMvokqlKiGBhLSZ9aix0poDScKNZN&#10;zzlgqWMedEJ7wYH0pm23Ov9mQLdgqqMzkI9uA+p8T9X8hx28zSzcl8Zy0Nz33r6iasfXeKK5UjAP&#10;VAy4LM8w09zU50C/9q7/6ZURE31X/kL8TKv1x6wXNXYPAAAA//8DAFBLAwQUAAYACAAAACEAMy8F&#10;nkEAAAA5AAAAEAAAAGRycy9zaGFwZXhtbC54bWyysa/IzVEoSy0qzszPs1Uy1DNQUkjNS85PycxL&#10;t1UKDXHTtVBSKC5JzEtJzMnPS7VVqkwtVrK34+UCAAAA//8DAFBLAwQUAAYACAAAACEAdICokcQA&#10;AADeAAAADwAAAGRycy9kb3ducmV2LnhtbERPTWvCQBC9F/wPywje6ibSSomuoQha6c1oS3obsmM2&#10;NDsbsqtJ/323UPA2j/c563y0rbhR7xvHCtJ5AoK4crrhWsH5tHt8AeEDssbWMSn4IQ/5ZvKwxky7&#10;gY90K0ItYgj7DBWYELpMSl8ZsujnriOO3MX1FkOEfS11j0MMt61cJMlSWmw4NhjsaGuo+i6uVsHb&#10;59eeqqQoB3M8nU358f5UMio1m46vKxCBxnAX/7sPOs5Pl88L+Hsn3iA3vwAAAP//AwBQSwECLQAU&#10;AAYACAAAACEA8PeKu/0AAADiAQAAEwAAAAAAAAAAAAAAAAAAAAAAW0NvbnRlbnRfVHlwZXNdLnht&#10;bFBLAQItABQABgAIAAAAIQAx3V9h0gAAAI8BAAALAAAAAAAAAAAAAAAAAC4BAABfcmVscy8ucmVs&#10;c1BLAQItABQABgAIAAAAIQAzLwWeQQAAADkAAAAQAAAAAAAAAAAAAAAAACkCAABkcnMvc2hhcGV4&#10;bWwueG1sUEsBAi0AFAAGAAgAAAAhAHSAqJHEAAAA3gAAAA8AAAAAAAAAAAAAAAAAmAIAAGRycy9k&#10;b3ducmV2LnhtbFBLBQYAAAAABAAEAPUAAACJAwAAAAA=&#10;" path="m,l1981200,e" filled="f" strokeweight=".5pt">
-                <v:stroke miterlimit="83231f" joinstyle="miter"/>
-                <v:path arrowok="t" textboxrect="0,0,1981200,0"/>
-              </v:shape>
-              <w10:wrap type="square" anchorx="page" anchory="page"/>
-            </v:group>
-          </w:pict>
-        </mc:Fallback>
-      </mc:AlternateContent>
+      <w:pict>
+        <v:group id="Group 11649" o:spid="_x0000_s2065" style="position:absolute;margin-left:1in;margin-top:50.25pt;width:468pt;height:.5pt;z-index:251660288;mso-position-horizontal-relative:page;mso-position-vertical-relative:page" coordsize="59436,63" o:gfxdata="UEsDBBQABgAIAAAAIQC2gziS/gAAAOEBAAATAAAAW0NvbnRlbnRfVHlwZXNdLnhtbJSRQU7DMBBF&#10;90jcwfIWJU67QAgl6YK0S0CoHGBkTxKLZGx5TGhvj5O2G0SRWNoz/78nu9wcxkFMGNg6quQqL6RA&#10;0s5Y6ir5vt9lD1JwBDIwOMJKHpHlpr69KfdHjyxSmriSfYz+USnWPY7AufNIadK6MEJMx9ApD/oD&#10;OlTrorhX2lFEilmcO2RdNtjC5xDF9pCuTyYBB5bi6bQ4syoJ3g9WQ0ymaiLzg5KdCXlKLjvcW893&#10;SUOqXwnz5DrgnHtJTxOsQfEKIT7DmDSUCaxw7Rqn8787ZsmRM9e2VmPeBN4uqYvTtW7jvijg9N/y&#10;JsXecLq0q+WD6m8AAAD//wMAUEsDBBQABgAIAAAAIQA4/SH/1gAAAJQBAAALAAAAX3JlbHMvLnJl&#10;bHOkkMFqwzAMhu+DvYPRfXGawxijTi+j0GvpHsDYimMaW0Yy2fr2M4PBMnrbUb/Q94l/f/hMi1qR&#10;JVI2sOt6UJgd+ZiDgffL8ekFlFSbvV0oo4EbChzGx4f9GRdb25HMsYhqlCwG5lrLq9biZkxWOiqY&#10;22YiTra2kYMu1l1tQD30/bPm3wwYN0x18gb45AdQl1tp5j/sFB2T0FQ7R0nTNEV3j6o9feQzro1i&#10;OWA14Fm+Q8a1a8+Bvu/d/dMb2JY5uiPbhG/ktn4cqGU/er3pcvwCAAD//wMAUEsDBBQABgAIAAAA&#10;IQDD93TuwQIAABAMAAAOAAAAZHJzL2Uyb0RvYy54bWzsVs1u2zAMvg/YOwi+r7bTNmuMJD2sWy/D&#10;VqzdA6iy/APIkiCpcfL2I+mfeAladB22AUN9sGmJpD5+IiktL7eNYhvpfG30KkpPkohJLUxe63IV&#10;fb/79O4iYj5wnXNltFxFO+mjy/XbN8vWZnJmKqNy6Rg40T5r7SqqQrBZHHtRyYb7E2OlhsnCuIYH&#10;+HVlnDvegvdGxbMkmcetcbl1RkjvYfSqm4zW5L8opAhfi8LLwNQqAmyB3o7e9/iO10uelY7bqhY9&#10;DP4CFA2vNSw6urrigbMHVx+5amrhjDdFOBGmiU1R1EJSDBBNmhxEc+3Mg6VYyqwt7UgTUHvA04vd&#10;ii+bG8fqHPYunZ8tIqZ5A9tEK7NuCChqbZmB5rWzt/bG9QNl94dRbwvX4BfiYVsidzeSK7eBCRg8&#10;X5ydzhPYAwFz89PznntRwQYdGYnq41Nm8bBkjMhGIK2FJPJ7nvzv8XRbcSuJfo/R73kC7D1PpII8&#10;deEgANAcSfKZB76ey1C6uEghpzuGiJ4xTp6JBx+upSGa+eazD13m5oPEq0ESWz2IDvL/ycy3PKAd&#10;IkSRtZAHPQoca8xG3hmaDbhHwxwbthcA7nWUnupCHBOtbg7UcZn1shdoaZCnwSmNKChBmODQEgrF&#10;A9VWUwfoFapuAMjsfQJMAQdgrTR8kPqObJLCTknErfQ3WUB+I3hy4l15/0E5tuHYEegZ3YAq2hS1&#10;UqNV8qgVqnJlK9776t30CxCy3hNqSmpGh25Fj6brSFDXwNrQlyCy0YhgGR1Gew3dlBacRIvivcl3&#10;VKFECBQDFu9fqor0uCpSxIgAnlUVR+kFDPRtYJzC7jFs/NB2punzz2rj53x/rCrGOCZhvNbG/18b&#10;s+PamP1SbZwu5rMzPByGxHmtjddzg/3Jc4PuVnDtpJOsvyLjvXb6Twfv/iK//gEAAP//AwBQSwME&#10;FAAGAAgAAAAhAGkvSeneAAAADAEAAA8AAABkcnMvZG93bnJldi54bWxMT8FKw0AUvAv+w/IEb3Y3&#10;2kiJ2ZRS1FMRbAXx9pp9TUKzuyG7TdK/9+Wkt5k3w7yZfD3ZVgzUh8Y7DclCgSBXetO4SsPX4e1h&#10;BSJEdAZb70jDlQKsi9ubHDPjR/dJwz5WgkNcyFBDHWOXSRnKmiyGhe/IsXbyvcXItK+k6XHkcNvK&#10;R6WepcXG8YcaO9rWVJ73F6vhfcRx85S8DrvzaXv9OaQf37uEtL6/mzYvICJN8c8Mc32uDgV3OvqL&#10;M0G0zJdL3hIZKJWCmB1qpfh0nFGSgixy+X9E8QsAAP//AwBQSwECLQAUAAYACAAAACEAtoM4kv4A&#10;AADhAQAAEwAAAAAAAAAAAAAAAAAAAAAAW0NvbnRlbnRfVHlwZXNdLnhtbFBLAQItABQABgAIAAAA&#10;IQA4/SH/1gAAAJQBAAALAAAAAAAAAAAAAAAAAC8BAABfcmVscy8ucmVsc1BLAQItABQABgAIAAAA&#10;IQDD93TuwQIAABAMAAAOAAAAAAAAAAAAAAAAAC4CAABkcnMvZTJvRG9jLnhtbFBLAQItABQABgAI&#10;AAAAIQBpL0np3gAAAAwBAAAPAAAAAAAAAAAAAAAAABsFAABkcnMvZG93bnJldi54bWxQSwUGAAAA&#10;AAQABADzAAAAJgYAAAAA&#10;">
+          <v:shape id="Shape 11650" o:spid="_x0000_s2068" style="position:absolute;width:19812;height:0;visibility:visible" coordsize="1981200,0" o:spt="100" o:gfxdata="UEsDBBQABgAIAAAAIQDw94q7/QAAAOIBAAATAAAAW0NvbnRlbnRfVHlwZXNdLnhtbJSRzUrEMBDH&#10;74LvEOYqbaoHEWm6B6tHFV0fYEimbdg2CZlYd9/edD8u4goeZ+b/8SOpV9tpFDNFtt4puC4rEOS0&#10;N9b1Cj7WT8UdCE7oDI7ekYIdMayay4t6vQvEIrsdKxhSCvdSsh5oQi59IJcvnY8TpjzGXgbUG+xJ&#10;3lTVrdTeJXKpSEsGNHVLHX6OSTxu8/pAEmlkEA8H4dKlAEMYrcaUSeXszI+W4thQZudew4MNfJUx&#10;QP7asFzOFxx9L/lpojUkXjGmZ5wyhjSRJQ8YKGvKv1MWzIkL33VWU9lGfl98J6hz4cZ/uUjzf7Pb&#10;bHuj+ZQu9z/UfAMAAP//AwBQSwMEFAAGAAgAAAAhADHdX2HSAAAAjwEAAAsAAABfcmVscy8ucmVs&#10;c6SQwWrDMAyG74O9g9G9cdpDGaNOb4VeSwe7CltJTGPLWCZt376mMFhGbzvqF/o+8e/2tzCpmbJ4&#10;jgbWTQuKomXn42Dg63xYfYCSgtHhxJEM3Elg372/7U40YalHMvokqlKiGBhLSZ9aix0poDScKNZN&#10;zzlgqWMedEJ7wYH0pm23Ov9mQLdgqqMzkI9uA+p8T9X8hx28zSzcl8Zy0Nz33r6iasfXeKK5UjAP&#10;VAy4LM8w09zU50C/9q7/6ZURE31X/kL8TKv1x6wXNXYPAAAA//8DAFBLAwQUAAYACAAAACEAMy8F&#10;nkEAAAA5AAAAEAAAAGRycy9zaGFwZXhtbC54bWyysa/IzVEoSy0qzszPs1Uy1DNQUkjNS85PycxL&#10;t1UKDXHTtVBSKC5JzEtJzMnPS7VVqkwtVrK34+UCAAAA//8DAFBLAwQUAAYACAAAACEA6x6TfccA&#10;AADeAAAADwAAAGRycy9kb3ducmV2LnhtbESPT2vCQBDF74V+h2UKvdWNpYpEVymF/sGb0ZZ4G7Jj&#10;NpidDdmtid/eORR6m2HevPd+q83oW3WhPjaBDUwnGSjiKtiGawOH/fvTAlRMyBbbwGTgShE26/u7&#10;FeY2DLyjS5FqJSYcczTgUupyrWPlyGOchI5YbqfQe0yy9rW2PQ5i7lv9nGVz7bFhSXDY0Zuj6lz8&#10;egOfP8cPqrKiHNxuf3Dl9/alZDTm8WF8XYJKNKZ/8d/3l5X60/lMAARHZtDrGwAAAP//AwBQSwEC&#10;LQAUAAYACAAAACEA8PeKu/0AAADiAQAAEwAAAAAAAAAAAAAAAAAAAAAAW0NvbnRlbnRfVHlwZXNd&#10;LnhtbFBLAQItABQABgAIAAAAIQAx3V9h0gAAAI8BAAALAAAAAAAAAAAAAAAAAC4BAABfcmVscy8u&#10;cmVsc1BLAQItABQABgAIAAAAIQAzLwWeQQAAADkAAAAQAAAAAAAAAAAAAAAAACkCAABkcnMvc2hh&#10;cGV4bWwueG1sUEsBAi0AFAAGAAgAAAAhAOsek33HAAAA3gAAAA8AAAAAAAAAAAAAAAAAmAIAAGRy&#10;cy9kb3ducmV2LnhtbFBLBQYAAAAABAAEAPUAAACMAwAAAAA=&#10;" adj="0,,0" path="m1981200,l,e" filled="f" strokeweight=".5pt">
+            <v:stroke miterlimit="83231f" joinstyle="miter"/>
+            <v:formulas/>
+            <v:path arrowok="t" o:connecttype="segments" textboxrect="0,0,1981200,0"/>
+          </v:shape>
+          <v:shape id="Shape 11651" o:spid="_x0000_s2067" style="position:absolute;left:19812;width:19812;height:0;visibility:visible" coordsize="1981200,0" o:spt="100" o:gfxdata="UEsDBBQABgAIAAAAIQDw94q7/QAAAOIBAAATAAAAW0NvbnRlbnRfVHlwZXNdLnhtbJSRzUrEMBDH&#10;74LvEOYqbaoHEWm6B6tHFV0fYEimbdg2CZlYd9/edD8u4goeZ+b/8SOpV9tpFDNFtt4puC4rEOS0&#10;N9b1Cj7WT8UdCE7oDI7ekYIdMayay4t6vQvEIrsdKxhSCvdSsh5oQi59IJcvnY8TpjzGXgbUG+xJ&#10;3lTVrdTeJXKpSEsGNHVLHX6OSTxu8/pAEmlkEA8H4dKlAEMYrcaUSeXszI+W4thQZudew4MNfJUx&#10;QP7asFzOFxx9L/lpojUkXjGmZ5wyhjSRJQ8YKGvKv1MWzIkL33VWU9lGfl98J6hz4cZ/uUjzf7Pb&#10;bHuj+ZQu9z/UfAMAAP//AwBQSwMEFAAGAAgAAAAhADHdX2HSAAAAjwEAAAsAAABfcmVscy8ucmVs&#10;c6SQwWrDMAyG74O9g9G9cdpDGaNOb4VeSwe7CltJTGPLWCZt376mMFhGbzvqF/o+8e/2tzCpmbJ4&#10;jgbWTQuKomXn42Dg63xYfYCSgtHhxJEM3Elg372/7U40YalHMvokqlKiGBhLSZ9aix0poDScKNZN&#10;zzlgqWMedEJ7wYH0pm23Ov9mQLdgqqMzkI9uA+p8T9X8hx28zSzcl8Zy0Nz33r6iasfXeKK5UjAP&#10;VAy4LM8w09zU50C/9q7/6ZURE31X/kL8TKv1x6wXNXYPAAAA//8DAFBLAwQUAAYACAAAACEAMy8F&#10;nkEAAAA5AAAAEAAAAGRycy9zaGFwZXhtbC54bWyysa/IzVEoSy0qzszPs1Uy1DNQUkjNS85PycxL&#10;t1UKDXHTtVBSKC5JzEtJzMnPS7VVqkwtVrK34+UCAAAA//8DAFBLAwQUAAYACAAAACEAhFI25sQA&#10;AADeAAAADwAAAGRycy9kb3ducmV2LnhtbERPTWvCQBC9C/6HZYTedBNpRaKriGBbejOmJd6G7DQb&#10;mp0N2a1J/323UPA2j/c52/1oW3Gj3jeOFaSLBARx5XTDtYLicpqvQfiArLF1TAp+yMN+N51sMdNu&#10;4DPd8lCLGMI+QwUmhC6T0leGLPqF64gj9+l6iyHCvpa6xyGG21Yuk2QlLTYcGwx2dDRUfeXfVsHL&#10;x/WZqiQvB3O+FKZ8f3ssGZV6mI2HDYhAY7iL/92vOs5PV08p/L0Tb5C7XwAAAP//AwBQSwECLQAU&#10;AAYACAAAACEA8PeKu/0AAADiAQAAEwAAAAAAAAAAAAAAAAAAAAAAW0NvbnRlbnRfVHlwZXNdLnht&#10;bFBLAQItABQABgAIAAAAIQAx3V9h0gAAAI8BAAALAAAAAAAAAAAAAAAAAC4BAABfcmVscy8ucmVs&#10;c1BLAQItABQABgAIAAAAIQAzLwWeQQAAADkAAAAQAAAAAAAAAAAAAAAAACkCAABkcnMvc2hhcGV4&#10;bWwueG1sUEsBAi0AFAAGAAgAAAAhAIRSNubEAAAA3gAAAA8AAAAAAAAAAAAAAAAAmAIAAGRycy9k&#10;b3ducmV2LnhtbFBLBQYAAAAABAAEAPUAAACJAwAAAAA=&#10;" adj="0,,0" path="m,l1981200,e" filled="f" strokeweight=".5pt">
+            <v:stroke miterlimit="83231f" joinstyle="miter"/>
+            <v:formulas/>
+            <v:path arrowok="t" o:connecttype="segments" textboxrect="0,0,1981200,0"/>
+          </v:shape>
+          <v:shape id="Shape 11652" o:spid="_x0000_s2066" style="position:absolute;left:39624;width:19812;height:0;visibility:visible" coordsize="1981200,0" o:spt="100" o:gfxdata="UEsDBBQABgAIAAAAIQDw94q7/QAAAOIBAAATAAAAW0NvbnRlbnRfVHlwZXNdLnhtbJSRzUrEMBDH&#10;74LvEOYqbaoHEWm6B6tHFV0fYEimbdg2CZlYd9/edD8u4goeZ+b/8SOpV9tpFDNFtt4puC4rEOS0&#10;N9b1Cj7WT8UdCE7oDI7ekYIdMayay4t6vQvEIrsdKxhSCvdSsh5oQi59IJcvnY8TpjzGXgbUG+xJ&#10;3lTVrdTeJXKpSEsGNHVLHX6OSTxu8/pAEmlkEA8H4dKlAEMYrcaUSeXszI+W4thQZudew4MNfJUx&#10;QP7asFzOFxx9L/lpojUkXjGmZ5wyhjSRJQ8YKGvKv1MWzIkL33VWU9lGfl98J6hz4cZ/uUjzf7Pb&#10;bHuj+ZQu9z/UfAMAAP//AwBQSwMEFAAGAAgAAAAhADHdX2HSAAAAjwEAAAsAAABfcmVscy8ucmVs&#10;c6SQwWrDMAyG74O9g9G9cdpDGaNOb4VeSwe7CltJTGPLWCZt376mMFhGbzvqF/o+8e/2tzCpmbJ4&#10;jgbWTQuKomXn42Dg63xYfYCSgtHhxJEM3Elg372/7U40YalHMvokqlKiGBhLSZ9aix0poDScKNZN&#10;zzlgqWMedEJ7wYH0pm23Ov9mQLdgqqMzkI9uA+p8T9X8hx28zSzcl8Zy0Nz33r6iasfXeKK5UjAP&#10;VAy4LM8w09zU50C/9q7/6ZURE31X/kL8TKv1x6wXNXYPAAAA//8DAFBLAwQUAAYACAAAACEAMy8F&#10;nkEAAAA5AAAAEAAAAGRycy9zaGFwZXhtbC54bWyysa/IzVEoSy0qzszPs1Uy1DNQUkjNS85PycxL&#10;t1UKDXHTtVBSKC5JzEtJzMnPS7VVqkwtVrK34+UCAAAA//8DAFBLAwQUAAYACAAAACEAdICokcQA&#10;AADeAAAADwAAAGRycy9kb3ducmV2LnhtbERPTWvCQBC9F/wPywje6ibSSomuoQha6c1oS3obsmM2&#10;NDsbsqtJ/323UPA2j/c563y0rbhR7xvHCtJ5AoK4crrhWsH5tHt8AeEDssbWMSn4IQ/5ZvKwxky7&#10;gY90K0ItYgj7DBWYELpMSl8ZsujnriOO3MX1FkOEfS11j0MMt61cJMlSWmw4NhjsaGuo+i6uVsHb&#10;59eeqqQoB3M8nU358f5UMio1m46vKxCBxnAX/7sPOs5Pl88L+Hsn3iA3vwAAAP//AwBQSwECLQAU&#10;AAYACAAAACEA8PeKu/0AAADiAQAAEwAAAAAAAAAAAAAAAAAAAAAAW0NvbnRlbnRfVHlwZXNdLnht&#10;bFBLAQItABQABgAIAAAAIQAx3V9h0gAAAI8BAAALAAAAAAAAAAAAAAAAAC4BAABfcmVscy8ucmVs&#10;c1BLAQItABQABgAIAAAAIQAzLwWeQQAAADkAAAAQAAAAAAAAAAAAAAAAACkCAABkcnMvc2hhcGV4&#10;bWwueG1sUEsBAi0AFAAGAAgAAAAhAHSAqJHEAAAA3gAAAA8AAAAAAAAAAAAAAAAAmAIAAGRycy9k&#10;b3ducmV2LnhtbFBLBQYAAAAABAAEAPUAAACJAwAAAAA=&#10;" adj="0,,0" path="m,l1981200,e" filled="f" strokeweight=".5pt">
+            <v:stroke miterlimit="83231f" joinstyle="miter"/>
+            <v:formulas/>
+            <v:path arrowok="t" o:connecttype="segments" textboxrect="0,0,1981200,0"/>
+          </v:shape>
+          <w10:wrap type="square" anchorx="page" anchory="page"/>
+        </v:group>
+      </w:pict>
     </w:r>
   </w:p>
 </w:hdr>
 </file>
 
 <file path=word/header3.xml><?xml version="1.0" encoding="utf-8"?>
-<w:hdr xmlns:wpc="http://schemas.microsoft.com/office/word/2010/wordprocessingCanvas" xmlns:mc="http://schemas.openxmlformats.org/markup-compatibility/2006" xmlns:o="urn:schemas-microsoft-com:office:office" xmlns:r="http://schemas.openxmlformats.org/officeDocument/2006/relationships" xmlns:m="http://schemas.openxmlformats.org/officeDocument/2006/math" xmlns:v="urn:schemas-microsoft-com:vml" xmlns:wp14="http://schemas.microsoft.com/office/word/2010/wordprocessingDrawing" xmlns:wp="http://schemas.openxmlformats.org/drawingml/2006/wordprocessingDrawing" xmlns:w10="urn:schemas-microsoft-com:office:word" xmlns:w="http://schemas.openxmlformats.org/wordprocessingml/2006/main" xmlns:w14="http://schemas.microsoft.com/office/word/2010/wordml" xmlns:w15="http://schemas.microsoft.com/office/word/2012/wordml" xmlns:wpg="http://schemas.microsoft.com/office/word/2010/wordprocessingGroup" xmlns:wpi="http://schemas.microsoft.com/office/word/2010/wordprocessingInk" xmlns:wne="http://schemas.microsoft.com/office/word/2006/wordml" xmlns:wps="http://schemas.microsoft.com/office/word/2010/wordprocessingShape" mc:Ignorable="w14 w15 wp14">
+<w:hdr xmlns:ve="http://schemas.openxmlformats.org/markup-compatibility/2006" xmlns:o="urn:schemas-microsoft-com:office:office" xmlns:r="http://schemas.openxmlformats.org/officeDocument/2006/relationships" xmlns:m="http://schemas.openxmlformats.org/officeDocument/2006/math" xmlns:v="urn:schemas-microsoft-com:vml" xmlns:wp="http://schemas.openxmlformats.org/drawingml/2006/wordprocessingDrawing" xmlns:w10="urn:schemas-microsoft-com:office:word" xmlns:w="http://schemas.openxmlformats.org/wordprocessingml/2006/main" xmlns:wne="http://schemas.microsoft.com/office/word/2006/wordml">
   <w:p>
     <w:pPr>
       <w:spacing w:after="0" w:line="276" w:lineRule="auto"/>
@@ -3286,202 +4747,33 @@
         <w:noProof/>
         <w:lang w:eastAsia="en-US" w:bidi="he-IL"/>
       </w:rPr>
-      <mc:AlternateContent>
-        <mc:Choice Requires="wpg">
-          <w:drawing>
-            <wp:anchor distT="0" distB="0" distL="114300" distR="114300" simplePos="0" relativeHeight="251661312" behindDoc="0" locked="0" layoutInCell="1" allowOverlap="1" wp14:anchorId="55E78D8C" wp14:editId="2F2E1B90">
-              <wp:simplePos x="0" y="0"/>
-              <wp:positionH relativeFrom="page">
-                <wp:posOffset>914400</wp:posOffset>
-              </wp:positionH>
-              <wp:positionV relativeFrom="page">
-                <wp:posOffset>638175</wp:posOffset>
-              </wp:positionV>
-              <wp:extent cx="5943600" cy="6350"/>
-              <wp:effectExtent l="0" t="0" r="0" b="0"/>
-              <wp:wrapSquare wrapText="bothSides"/>
-              <wp:docPr id="11630" name="Group 11630"/>
-              <wp:cNvGraphicFramePr/>
-              <a:graphic xmlns:a="http://schemas.openxmlformats.org/drawingml/2006/main">
-                <a:graphicData uri="http://schemas.microsoft.com/office/word/2010/wordprocessingGroup">
-                  <wpg:wgp>
-                    <wpg:cNvGrpSpPr/>
-                    <wpg:grpSpPr>
-                      <a:xfrm>
-                        <a:off x="0" y="0"/>
-                        <a:ext cx="5943600" cy="6350"/>
-                        <a:chOff x="0" y="0"/>
-                        <a:chExt cx="5943600" cy="6350"/>
-                      </a:xfrm>
-                    </wpg:grpSpPr>
-                    <wps:wsp>
-                      <wps:cNvPr id="11631" name="Shape 11631"/>
-                      <wps:cNvSpPr/>
-                      <wps:spPr>
-                        <a:xfrm>
-                          <a:off x="0" y="0"/>
-                          <a:ext cx="1981200" cy="0"/>
-                        </a:xfrm>
-                        <a:custGeom>
-                          <a:avLst/>
-                          <a:gdLst/>
-                          <a:ahLst/>
-                          <a:cxnLst/>
-                          <a:rect l="0" t="0" r="0" b="0"/>
-                          <a:pathLst>
-                            <a:path w="1981200">
-                              <a:moveTo>
-                                <a:pt x="1981200" y="0"/>
-                              </a:moveTo>
-                              <a:lnTo>
-                                <a:pt x="0" y="0"/>
-                              </a:lnTo>
-                            </a:path>
-                          </a:pathLst>
-                        </a:custGeom>
-                        <a:ln w="6350" cap="flat">
-                          <a:miter lim="127000"/>
-                        </a:ln>
-                      </wps:spPr>
-                      <wps:style>
-                        <a:lnRef idx="1">
-                          <a:srgbClr val="000000"/>
-                        </a:lnRef>
-                        <a:fillRef idx="0">
-                          <a:srgbClr val="000000">
-                            <a:alpha val="0"/>
-                          </a:srgbClr>
-                        </a:fillRef>
-                        <a:effectRef idx="0">
-                          <a:scrgbClr r="0" g="0" b="0"/>
-                        </a:effectRef>
-                        <a:fontRef idx="none"/>
-                      </wps:style>
-                      <wps:bodyPr/>
-                    </wps:wsp>
-                    <wps:wsp>
-                      <wps:cNvPr id="11632" name="Shape 11632"/>
-                      <wps:cNvSpPr/>
-                      <wps:spPr>
-                        <a:xfrm>
-                          <a:off x="1981200" y="0"/>
-                          <a:ext cx="1981200" cy="0"/>
-                        </a:xfrm>
-                        <a:custGeom>
-                          <a:avLst/>
-                          <a:gdLst/>
-                          <a:ahLst/>
-                          <a:cxnLst/>
-                          <a:rect l="0" t="0" r="0" b="0"/>
-                          <a:pathLst>
-                            <a:path w="1981200">
-                              <a:moveTo>
-                                <a:pt x="0" y="0"/>
-                              </a:moveTo>
-                              <a:lnTo>
-                                <a:pt x="1981200" y="0"/>
-                              </a:lnTo>
-                            </a:path>
-                          </a:pathLst>
-                        </a:custGeom>
-                        <a:ln w="6350" cap="flat">
-                          <a:miter lim="127000"/>
-                        </a:ln>
-                      </wps:spPr>
-                      <wps:style>
-                        <a:lnRef idx="1">
-                          <a:srgbClr val="000000"/>
-                        </a:lnRef>
-                        <a:fillRef idx="0">
-                          <a:srgbClr val="000000">
-                            <a:alpha val="0"/>
-                          </a:srgbClr>
-                        </a:fillRef>
-                        <a:effectRef idx="0">
-                          <a:scrgbClr r="0" g="0" b="0"/>
-                        </a:effectRef>
-                        <a:fontRef idx="none"/>
-                      </wps:style>
-                      <wps:bodyPr/>
-                    </wps:wsp>
-                    <wps:wsp>
-                      <wps:cNvPr id="11633" name="Shape 11633"/>
-                      <wps:cNvSpPr/>
-                      <wps:spPr>
-                        <a:xfrm>
-                          <a:off x="3962400" y="0"/>
-                          <a:ext cx="1981200" cy="0"/>
-                        </a:xfrm>
-                        <a:custGeom>
-                          <a:avLst/>
-                          <a:gdLst/>
-                          <a:ahLst/>
-                          <a:cxnLst/>
-                          <a:rect l="0" t="0" r="0" b="0"/>
-                          <a:pathLst>
-                            <a:path w="1981200">
-                              <a:moveTo>
-                                <a:pt x="0" y="0"/>
-                              </a:moveTo>
-                              <a:lnTo>
-                                <a:pt x="1981200" y="0"/>
-                              </a:lnTo>
-                            </a:path>
-                          </a:pathLst>
-                        </a:custGeom>
-                        <a:ln w="6350" cap="flat">
-                          <a:miter lim="127000"/>
-                        </a:ln>
-                      </wps:spPr>
-                      <wps:style>
-                        <a:lnRef idx="1">
-                          <a:srgbClr val="000000"/>
-                        </a:lnRef>
-                        <a:fillRef idx="0">
-                          <a:srgbClr val="000000">
-                            <a:alpha val="0"/>
-                          </a:srgbClr>
-                        </a:fillRef>
-                        <a:effectRef idx="0">
-                          <a:scrgbClr r="0" g="0" b="0"/>
-                        </a:effectRef>
-                        <a:fontRef idx="none"/>
-                      </wps:style>
-                      <wps:bodyPr/>
-                    </wps:wsp>
-                  </wpg:wgp>
-                </a:graphicData>
-              </a:graphic>
-            </wp:anchor>
-          </w:drawing>
-        </mc:Choice>
-        <mc:Fallback>
-          <w:pict>
-            <v:group w14:anchorId="4EC14D06" id="Group 11630" o:spid="_x0000_s1026" style="position:absolute;margin-left:1in;margin-top:50.25pt;width:468pt;height:.5pt;z-index:251661312;mso-position-horizontal-relative:page;mso-position-vertical-relative:page" coordsize="59436,63" o:gfxdata="UEsDBBQABgAIAAAAIQC2gziS/gAAAOEBAAATAAAAW0NvbnRlbnRfVHlwZXNdLnhtbJSRQU7DMBBF&#10;90jcwfIWJU67QAgl6YK0S0CoHGBkTxKLZGx5TGhvj5O2G0SRWNoz/78nu9wcxkFMGNg6quQqL6RA&#10;0s5Y6ir5vt9lD1JwBDIwOMJKHpHlpr69KfdHjyxSmriSfYz+USnWPY7AufNIadK6MEJMx9ApD/oD&#10;OlTrorhX2lFEilmcO2RdNtjC5xDF9pCuTyYBB5bi6bQ4syoJ3g9WQ0ymaiLzg5KdCXlKLjvcW893&#10;SUOqXwnz5DrgnHtJTxOsQfEKIT7DmDSUCaxw7Rqn8787ZsmRM9e2VmPeBN4uqYvTtW7jvijg9N/y&#10;JsXecLq0q+WD6m8AAAD//wMAUEsDBBQABgAIAAAAIQA4/SH/1gAAAJQBAAALAAAAX3JlbHMvLnJl&#10;bHOkkMFqwzAMhu+DvYPRfXGawxijTi+j0GvpHsDYimMaW0Yy2fr2M4PBMnrbUb/Q94l/f/hMi1qR&#10;JVI2sOt6UJgd+ZiDgffL8ekFlFSbvV0oo4EbChzGx4f9GRdb25HMsYhqlCwG5lrLq9biZkxWOiqY&#10;22YiTra2kYMu1l1tQD30/bPm3wwYN0x18gb45AdQl1tp5j/sFB2T0FQ7R0nTNEV3j6o9feQzro1i&#10;OWA14Fm+Q8a1a8+Bvu/d/dMb2JY5uiPbhG/ktn4cqGU/er3pcvwCAAD//wMAUEsDBBQABgAIAAAA&#10;IQCimg64wQIAABAMAAAOAAAAZHJzL2Uyb0RvYy54bWzsVs1u2zAMvg/YOwi+r7aTNmuNJD2sWy/D&#10;VqzdA6iy/APIkiApcfL2I+mfeg1adB22AUN8sGmJpD5+IiktL3eNYlvpfG30KkpPkohJLUxe63IV&#10;fb/79O48Yj5wnXNltFxFe+mjy/XbN8vWZnJmKqNy6Rg40T5r7SqqQrBZHHtRyYb7E2OlhsnCuIYH&#10;+HVlnDvegvdGxbMkWcStcbl1RkjvYfSqm4zW5L8opAhfi8LLwNQqAmyB3o7e9/iO10uelY7bqhY9&#10;DP4KFA2vNSw6urrigbONqw9cNbVwxpsinAjTxKYoaiEpBogmTR5Fc+3MxlIsZdaWdqQJqH3E06vd&#10;ii/bG8fqHPYuXcyBIc0b2CZamXVDQFFryww0r529tTeuHyi7P4x6V7gGvxAP2xG5+5FcuQtMwODZ&#10;xel8kcAKAuYW87Oee1HBBh0Yierjc2bxsGSMyEYgrYUk8g88+d/j6bbiVhL9HqOf8JQOPJEK8ZRi&#10;KiEA0BxJ8pkHvl7KUHpxnkJOdwwRPWOcPBMbH66lIZr59rMPXebmg8SrQRI7PYgO8v/ZzLc8oB0i&#10;RJG1kAc9ChxrzFbeGZoNuEfDHBu2FwA+6Cg91YU4JlrdHKjjMutlL9DSIE+DUxpRUIIwwaElFIoH&#10;qq2mDtArVN0AkNn7BJgCDsBaafgg9R3ZJIW9kohb6W+ygPxG8OTEu/L+g3Jsy7Ej0DO6AVW0KWql&#10;RqvkSStU5cpWvPfVu+kXIGS9J9SU1IweuxU9mq4jQV0Da0NfgshGI4JldBjtNXRTWnASLYr3Jt9T&#10;hRIhUAxdUv6VqpgdVsUMMSKuF1XFQXoBA30bGKewewwbP7Sdafr8s9r4Od+fqooxjkkYx9r4/2tj&#10;flgb81+qjfnFYnaKh8OQOMfaOJ4b7E+eG3S3gmsnnWT9FRnvtdN/OngfLvLrHwAAAP//AwBQSwME&#10;FAAGAAgAAAAhAGkvSeneAAAADAEAAA8AAABkcnMvZG93bnJldi54bWxMT8FKw0AUvAv+w/IEb3Y3&#10;2kiJ2ZRS1FMRbAXx9pp9TUKzuyG7TdK/9+Wkt5k3w7yZfD3ZVgzUh8Y7DclCgSBXetO4SsPX4e1h&#10;BSJEdAZb70jDlQKsi9ubHDPjR/dJwz5WgkNcyFBDHWOXSRnKmiyGhe/IsXbyvcXItK+k6XHkcNvK&#10;R6WepcXG8YcaO9rWVJ73F6vhfcRx85S8DrvzaXv9OaQf37uEtL6/mzYvICJN8c8Mc32uDgV3OvqL&#10;M0G0zJdL3hIZKJWCmB1qpfh0nFGSgixy+X9E8QsAAP//AwBQSwECLQAUAAYACAAAACEAtoM4kv4A&#10;AADhAQAAEwAAAAAAAAAAAAAAAAAAAAAAW0NvbnRlbnRfVHlwZXNdLnhtbFBLAQItABQABgAIAAAA&#10;IQA4/SH/1gAAAJQBAAALAAAAAAAAAAAAAAAAAC8BAABfcmVscy8ucmVsc1BLAQItABQABgAIAAAA&#10;IQCimg64wQIAABAMAAAOAAAAAAAAAAAAAAAAAC4CAABkcnMvZTJvRG9jLnhtbFBLAQItABQABgAI&#10;AAAAIQBpL0np3gAAAAwBAAAPAAAAAAAAAAAAAAAAABsFAABkcnMvZG93bnJldi54bWxQSwUGAAAA&#10;AAQABADzAAAAJgYAAAAA&#10;">
-              <v:shape id="Shape 11631" o:spid="_x0000_s1027" style="position:absolute;width:19812;height:0;visibility:visible;mso-wrap-style:square;v-text-anchor:top" coordsize="1981200,0" o:gfxdata="UEsDBBQABgAIAAAAIQDw94q7/QAAAOIBAAATAAAAW0NvbnRlbnRfVHlwZXNdLnhtbJSRzUrEMBDH&#10;74LvEOYqbaoHEWm6B6tHFV0fYEimbdg2CZlYd9/edD8u4goeZ+b/8SOpV9tpFDNFtt4puC4rEOS0&#10;N9b1Cj7WT8UdCE7oDI7ekYIdMayay4t6vQvEIrsdKxhSCvdSsh5oQi59IJcvnY8TpjzGXgbUG+xJ&#10;3lTVrdTeJXKpSEsGNHVLHX6OSTxu8/pAEmlkEA8H4dKlAEMYrcaUSeXszI+W4thQZudew4MNfJUx&#10;QP7asFzOFxx9L/lpojUkXjGmZ5wyhjSRJQ8YKGvKv1MWzIkL33VWU9lGfl98J6hz4cZ/uUjzf7Pb&#10;bHuj+ZQu9z/UfAMAAP//AwBQSwMEFAAGAAgAAAAhADHdX2HSAAAAjwEAAAsAAABfcmVscy8ucmVs&#10;c6SQwWrDMAyG74O9g9G9cdpDGaNOb4VeSwe7CltJTGPLWCZt376mMFhGbzvqF/o+8e/2tzCpmbJ4&#10;jgbWTQuKomXn42Dg63xYfYCSgtHhxJEM3Elg372/7U40YalHMvokqlKiGBhLSZ9aix0poDScKNZN&#10;zzlgqWMedEJ7wYH0pm23Ov9mQLdgqqMzkI9uA+p8T9X8hx28zSzcl8Zy0Nz33r6iasfXeKK5UjAP&#10;VAy4LM8w09zU50C/9q7/6ZURE31X/kL8TKv1x6wXNXYPAAAA//8DAFBLAwQUAAYACAAAACEAMy8F&#10;nkEAAAA5AAAAEAAAAGRycy9zaGFwZXhtbC54bWyysa/IzVEoSy0qzszPs1Uy1DNQUkjNS85PycxL&#10;t1UKDXHTtVBSKC5JzEtJzMnPS7VVqkwtVrK34+UCAAAA//8DAFBLAwQUAAYACAAAACEAWY3TRsQA&#10;AADeAAAADwAAAGRycy9kb3ducmV2LnhtbERPTWvCQBC9C/6HZYTedBNbRKKriGBbejOmJd6G7DQb&#10;mp0N2a1J/323UPA2j/c52/1oW3Gj3jeOFaSLBARx5XTDtYLicpqvQfiArLF1TAp+yMN+N51sMdNu&#10;4DPd8lCLGMI+QwUmhC6T0leGLPqF64gj9+l6iyHCvpa6xyGG21Yuk2QlLTYcGwx2dDRUfeXfVsHL&#10;x/WZqiQvB3O+FKZ8f3sqGZV6mI2HDYhAY7iL/92vOs5PV48p/L0Tb5C7XwAAAP//AwBQSwECLQAU&#10;AAYACAAAACEA8PeKu/0AAADiAQAAEwAAAAAAAAAAAAAAAAAAAAAAW0NvbnRlbnRfVHlwZXNdLnht&#10;bFBLAQItABQABgAIAAAAIQAx3V9h0gAAAI8BAAALAAAAAAAAAAAAAAAAAC4BAABfcmVscy8ucmVs&#10;c1BLAQItABQABgAIAAAAIQAzLwWeQQAAADkAAAAQAAAAAAAAAAAAAAAAACkCAABkcnMvc2hhcGV4&#10;bWwueG1sUEsBAi0AFAAGAAgAAAAhAFmN00bEAAAA3gAAAA8AAAAAAAAAAAAAAAAAmAIAAGRycy9k&#10;b3ducmV2LnhtbFBLBQYAAAAABAAEAPUAAACJAwAAAAA=&#10;" path="m1981200,l,e" filled="f" strokeweight=".5pt">
-                <v:stroke miterlimit="83231f" joinstyle="miter"/>
-                <v:path arrowok="t" textboxrect="0,0,1981200,0"/>
-              </v:shape>
-              <v:shape id="Shape 11632" o:spid="_x0000_s1028" style="position:absolute;left:19812;width:19812;height:0;visibility:visible;mso-wrap-style:square;v-text-anchor:top" coordsize="1981200,0" o:gfxdata="UEsDBBQABgAIAAAAIQDw94q7/QAAAOIBAAATAAAAW0NvbnRlbnRfVHlwZXNdLnhtbJSRzUrEMBDH&#10;74LvEOYqbaoHEWm6B6tHFV0fYEimbdg2CZlYd9/edD8u4goeZ+b/8SOpV9tpFDNFtt4puC4rEOS0&#10;N9b1Cj7WT8UdCE7oDI7ekYIdMayay4t6vQvEIrsdKxhSCvdSsh5oQi59IJcvnY8TpjzGXgbUG+xJ&#10;3lTVrdTeJXKpSEsGNHVLHX6OSTxu8/pAEmlkEA8H4dKlAEMYrcaUSeXszI+W4thQZudew4MNfJUx&#10;QP7asFzOFxx9L/lpojUkXjGmZ5wyhjSRJQ8YKGvKv1MWzIkL33VWU9lGfl98J6hz4cZ/uUjzf7Pb&#10;bHuj+ZQu9z/UfAMAAP//AwBQSwMEFAAGAAgAAAAhADHdX2HSAAAAjwEAAAsAAABfcmVscy8ucmVs&#10;c6SQwWrDMAyG74O9g9G9cdpDGaNOb4VeSwe7CltJTGPLWCZt376mMFhGbzvqF/o+8e/2tzCpmbJ4&#10;jgbWTQuKomXn42Dg63xYfYCSgtHhxJEM3Elg372/7U40YalHMvokqlKiGBhLSZ9aix0poDScKNZN&#10;zzlgqWMedEJ7wYH0pm23Ov9mQLdgqqMzkI9uA+p8T9X8hx28zSzcl8Zy0Nz33r6iasfXeKK5UjAP&#10;VAy4LM8w09zU50C/9q7/6ZURE31X/kL8TKv1x6wXNXYPAAAA//8DAFBLAwQUAAYACAAAACEAMy8F&#10;nkEAAAA5AAAAEAAAAGRycy9zaGFwZXhtbC54bWyysa/IzVEoSy0qzszPs1Uy1DNQUkjNS85PycxL&#10;t1UKDXHTtVBSKC5JzEtJzMnPS7VVqkwtVrK34+UCAAAA//8DAFBLAwQUAAYACAAAACEAqV9NMcQA&#10;AADeAAAADwAAAGRycy9kb3ducmV2LnhtbERPTWvCQBC9F/wPywje6ia2SImuoQha6c1oS3obsmM2&#10;NDsbsqtJ/323UPA2j/c563y0rbhR7xvHCtJ5AoK4crrhWsH5tHt8AeEDssbWMSn4IQ/5ZvKwxky7&#10;gY90K0ItYgj7DBWYELpMSl8ZsujnriOO3MX1FkOEfS11j0MMt61cJMlSWmw4NhjsaGuo+i6uVsHb&#10;59eeqqQoB3M8nU358f5cMio1m46vKxCBxnAX/7sPOs5Pl08L+Hsn3iA3vwAAAP//AwBQSwECLQAU&#10;AAYACAAAACEA8PeKu/0AAADiAQAAEwAAAAAAAAAAAAAAAAAAAAAAW0NvbnRlbnRfVHlwZXNdLnht&#10;bFBLAQItABQABgAIAAAAIQAx3V9h0gAAAI8BAAALAAAAAAAAAAAAAAAAAC4BAABfcmVscy8ucmVs&#10;c1BLAQItABQABgAIAAAAIQAzLwWeQQAAADkAAAAQAAAAAAAAAAAAAAAAACkCAABkcnMvc2hhcGV4&#10;bWwueG1sUEsBAi0AFAAGAAgAAAAhAKlfTTHEAAAA3gAAAA8AAAAAAAAAAAAAAAAAmAIAAGRycy9k&#10;b3ducmV2LnhtbFBLBQYAAAAABAAEAPUAAACJAwAAAAA=&#10;" path="m,l1981200,e" filled="f" strokeweight=".5pt">
-                <v:stroke miterlimit="83231f" joinstyle="miter"/>
-                <v:path arrowok="t" textboxrect="0,0,1981200,0"/>
-              </v:shape>
-              <v:shape id="Shape 11633" o:spid="_x0000_s1029" style="position:absolute;left:39624;width:19812;height:0;visibility:visible;mso-wrap-style:square;v-text-anchor:top" coordsize="1981200,0" o:gfxdata="UEsDBBQABgAIAAAAIQDw94q7/QAAAOIBAAATAAAAW0NvbnRlbnRfVHlwZXNdLnhtbJSRzUrEMBDH&#10;74LvEOYqbaoHEWm6B6tHFV0fYEimbdg2CZlYd9/edD8u4goeZ+b/8SOpV9tpFDNFtt4puC4rEOS0&#10;N9b1Cj7WT8UdCE7oDI7ekYIdMayay4t6vQvEIrsdKxhSCvdSsh5oQi59IJcvnY8TpjzGXgbUG+xJ&#10;3lTVrdTeJXKpSEsGNHVLHX6OSTxu8/pAEmlkEA8H4dKlAEMYrcaUSeXszI+W4thQZudew4MNfJUx&#10;QP7asFzOFxx9L/lpojUkXjGmZ5wyhjSRJQ8YKGvKv1MWzIkL33VWU9lGfl98J6hz4cZ/uUjzf7Pb&#10;bHuj+ZQu9z/UfAMAAP//AwBQSwMEFAAGAAgAAAAhADHdX2HSAAAAjwEAAAsAAABfcmVscy8ucmVs&#10;c6SQwWrDMAyG74O9g9G9cdpDGaNOb4VeSwe7CltJTGPLWCZt376mMFhGbzvqF/o+8e/2tzCpmbJ4&#10;jgbWTQuKomXn42Dg63xYfYCSgtHhxJEM3Elg372/7U40YalHMvokqlKiGBhLSZ9aix0poDScKNZN&#10;zzlgqWMedEJ7wYH0pm23Ov9mQLdgqqMzkI9uA+p8T9X8hx28zSzcl8Zy0Nz33r6iasfXeKK5UjAP&#10;VAy4LM8w09zU50C/9q7/6ZURE31X/kL8TKv1x6wXNXYPAAAA//8DAFBLAwQUAAYACAAAACEAMy8F&#10;nkEAAAA5AAAAEAAAAGRycy9zaGFwZXhtbC54bWyysa/IzVEoSy0qzszPs1Uy1DNQUkjNS85PycxL&#10;t1UKDXHTtVBSKC5JzEtJzMnPS7VVqkwtVrK34+UCAAAA//8DAFBLAwQUAAYACAAAACEAxhPoqsMA&#10;AADeAAAADwAAAGRycy9kb3ducmV2LnhtbERPS2vCQBC+F/wPywi91Y0PpERXkUJt8Wa0Em9DdswG&#10;s7MhuzXx37uFgrf5+J6zXPe2FjdqfeVYwXiUgCAunK64VHA8fL69g/ABWWPtmBTcycN6NXhZYqpd&#10;x3u6ZaEUMYR9igpMCE0qpS8MWfQj1xBH7uJaiyHCtpS6xS6G21pOkmQuLVYcGww29GGouGa/VsHX&#10;6bylIsnyzuwPR5P/7GY5o1Kvw36zABGoD0/xv/tbx/nj+XQKf+/EG+TqAQAA//8DAFBLAQItABQA&#10;BgAIAAAAIQDw94q7/QAAAOIBAAATAAAAAAAAAAAAAAAAAAAAAABbQ29udGVudF9UeXBlc10ueG1s&#10;UEsBAi0AFAAGAAgAAAAhADHdX2HSAAAAjwEAAAsAAAAAAAAAAAAAAAAALgEAAF9yZWxzLy5yZWxz&#10;UEsBAi0AFAAGAAgAAAAhADMvBZ5BAAAAOQAAABAAAAAAAAAAAAAAAAAAKQIAAGRycy9zaGFwZXht&#10;bC54bWxQSwECLQAUAAYACAAAACEAxhPoqsMAAADeAAAADwAAAAAAAAAAAAAAAACYAgAAZHJzL2Rv&#10;d25yZXYueG1sUEsFBgAAAAAEAAQA9QAAAIgDAAAAAA==&#10;" path="m,l1981200,e" filled="f" strokeweight=".5pt">
-                <v:stroke miterlimit="83231f" joinstyle="miter"/>
-                <v:path arrowok="t" textboxrect="0,0,1981200,0"/>
-              </v:shape>
-              <w10:wrap type="square" anchorx="page" anchory="page"/>
-            </v:group>
-          </w:pict>
-        </mc:Fallback>
-      </mc:AlternateContent>
+      <w:pict>
+        <v:group id="Group 11630" o:spid="_x0000_s2053" style="position:absolute;margin-left:1in;margin-top:50.25pt;width:468pt;height:.5pt;z-index:251661312;mso-position-horizontal-relative:page;mso-position-vertical-relative:page" coordsize="59436,63" o:gfxdata="UEsDBBQABgAIAAAAIQC2gziS/gAAAOEBAAATAAAAW0NvbnRlbnRfVHlwZXNdLnhtbJSRQU7DMBBF&#10;90jcwfIWJU67QAgl6YK0S0CoHGBkTxKLZGx5TGhvj5O2G0SRWNoz/78nu9wcxkFMGNg6quQqL6RA&#10;0s5Y6ir5vt9lD1JwBDIwOMJKHpHlpr69KfdHjyxSmriSfYz+USnWPY7AufNIadK6MEJMx9ApD/oD&#10;OlTrorhX2lFEilmcO2RdNtjC5xDF9pCuTyYBB5bi6bQ4syoJ3g9WQ0ymaiLzg5KdCXlKLjvcW893&#10;SUOqXwnz5DrgnHtJTxOsQfEKIT7DmDSUCaxw7Rqn8787ZsmRM9e2VmPeBN4uqYvTtW7jvijg9N/y&#10;JsXecLq0q+WD6m8AAAD//wMAUEsDBBQABgAIAAAAIQA4/SH/1gAAAJQBAAALAAAAX3JlbHMvLnJl&#10;bHOkkMFqwzAMhu+DvYPRfXGawxijTi+j0GvpHsDYimMaW0Yy2fr2M4PBMnrbUb/Q94l/f/hMi1qR&#10;JVI2sOt6UJgd+ZiDgffL8ekFlFSbvV0oo4EbChzGx4f9GRdb25HMsYhqlCwG5lrLq9biZkxWOiqY&#10;22YiTra2kYMu1l1tQD30/bPm3wwYN0x18gb45AdQl1tp5j/sFB2T0FQ7R0nTNEV3j6o9feQzro1i&#10;OWA14Fm+Q8a1a8+Bvu/d/dMb2JY5uiPbhG/ktn4cqGU/er3pcvwCAAD//wMAUEsDBBQABgAIAAAA&#10;IQCimg64wQIAABAMAAAOAAAAZHJzL2Uyb0RvYy54bWzsVs1u2zAMvg/YOwi+r7aTNmuNJD2sWy/D&#10;VqzdA6iy/APIkiApcfL2I+mfeg1adB22AUN8sGmJpD5+IiktL3eNYlvpfG30KkpPkohJLUxe63IV&#10;fb/79O48Yj5wnXNltFxFe+mjy/XbN8vWZnJmKqNy6Rg40T5r7SqqQrBZHHtRyYb7E2OlhsnCuIYH&#10;+HVlnDvegvdGxbMkWcStcbl1RkjvYfSqm4zW5L8opAhfi8LLwNQqAmyB3o7e9/iO10uelY7bqhY9&#10;DP4KFA2vNSw6urrigbONqw9cNbVwxpsinAjTxKYoaiEpBogmTR5Fc+3MxlIsZdaWdqQJqH3E06vd&#10;ii/bG8fqHPYuXcyBIc0b2CZamXVDQFFryww0r529tTeuHyi7P4x6V7gGvxAP2xG5+5FcuQtMwODZ&#10;xel8kcAKAuYW87Oee1HBBh0Yierjc2bxsGSMyEYgrYUk8g88+d/j6bbiVhL9HqOf8JQOPJEK8ZRi&#10;KiEA0BxJ8pkHvl7KUHpxnkJOdwwRPWOcPBMbH66lIZr59rMPXebmg8SrQRI7PYgO8v/ZzLc8oB0i&#10;RJG1kAc9ChxrzFbeGZoNuEfDHBu2FwA+6Cg91YU4JlrdHKjjMutlL9DSIE+DUxpRUIIwwaElFIoH&#10;qq2mDtArVN0AkNn7BJgCDsBaafgg9R3ZJIW9kohb6W+ygPxG8OTEu/L+g3Jsy7Ej0DO6AVW0KWql&#10;RqvkSStU5cpWvPfVu+kXIGS9J9SU1IweuxU9mq4jQV0Da0NfgshGI4JldBjtNXRTWnASLYr3Jt9T&#10;hRIhUAxdUv6VqpgdVsUMMSKuF1XFQXoBA30bGKewewwbP7Sdafr8s9r4Od+fqooxjkkYx9r4/2tj&#10;flgb81+qjfnFYnaKh8OQOMfaOJ4b7E+eG3S3gmsnnWT9FRnvtdN/OngfLvLrHwAAAP//AwBQSwME&#10;FAAGAAgAAAAhAGkvSeneAAAADAEAAA8AAABkcnMvZG93bnJldi54bWxMT8FKw0AUvAv+w/IEb3Y3&#10;2kiJ2ZRS1FMRbAXx9pp9TUKzuyG7TdK/9+Wkt5k3w7yZfD3ZVgzUh8Y7DclCgSBXetO4SsPX4e1h&#10;BSJEdAZb70jDlQKsi9ubHDPjR/dJwz5WgkNcyFBDHWOXSRnKmiyGhe/IsXbyvcXItK+k6XHkcNvK&#10;R6WepcXG8YcaO9rWVJ73F6vhfcRx85S8DrvzaXv9OaQf37uEtL6/mzYvICJN8c8Mc32uDgV3OvqL&#10;M0G0zJdL3hIZKJWCmB1qpfh0nFGSgixy+X9E8QsAAP//AwBQSwECLQAUAAYACAAAACEAtoM4kv4A&#10;AADhAQAAEwAAAAAAAAAAAAAAAAAAAAAAW0NvbnRlbnRfVHlwZXNdLnhtbFBLAQItABQABgAIAAAA&#10;IQA4/SH/1gAAAJQBAAALAAAAAAAAAAAAAAAAAC8BAABfcmVscy8ucmVsc1BLAQItABQABgAIAAAA&#10;IQCimg64wQIAABAMAAAOAAAAAAAAAAAAAAAAAC4CAABkcnMvZTJvRG9jLnhtbFBLAQItABQABgAI&#10;AAAAIQBpL0np3gAAAAwBAAAPAAAAAAAAAAAAAAAAABsFAABkcnMvZG93bnJldi54bWxQSwUGAAAA&#10;AAQABADzAAAAJgYAAAAA&#10;">
+          <v:shape id="Shape 11631" o:spid="_x0000_s2056" style="position:absolute;width:19812;height:0;visibility:visible" coordsize="1981200,0" o:spt="100" o:gfxdata="UEsDBBQABgAIAAAAIQDw94q7/QAAAOIBAAATAAAAW0NvbnRlbnRfVHlwZXNdLnhtbJSRzUrEMBDH&#10;74LvEOYqbaoHEWm6B6tHFV0fYEimbdg2CZlYd9/edD8u4goeZ+b/8SOpV9tpFDNFtt4puC4rEOS0&#10;N9b1Cj7WT8UdCE7oDI7ekYIdMayay4t6vQvEIrsdKxhSCvdSsh5oQi59IJcvnY8TpjzGXgbUG+xJ&#10;3lTVrdTeJXKpSEsGNHVLHX6OSTxu8/pAEmlkEA8H4dKlAEMYrcaUSeXszI+W4thQZudew4MNfJUx&#10;QP7asFzOFxx9L/lpojUkXjGmZ5wyhjSRJQ8YKGvKv1MWzIkL33VWU9lGfl98J6hz4cZ/uUjzf7Pb&#10;bHuj+ZQu9z/UfAMAAP//AwBQSwMEFAAGAAgAAAAhADHdX2HSAAAAjwEAAAsAAABfcmVscy8ucmVs&#10;c6SQwWrDMAyG74O9g9G9cdpDGaNOb4VeSwe7CltJTGPLWCZt376mMFhGbzvqF/o+8e/2tzCpmbJ4&#10;jgbWTQuKomXn42Dg63xYfYCSgtHhxJEM3Elg372/7U40YalHMvokqlKiGBhLSZ9aix0poDScKNZN&#10;zzlgqWMedEJ7wYH0pm23Ov9mQLdgqqMzkI9uA+p8T9X8hx28zSzcl8Zy0Nz33r6iasfXeKK5UjAP&#10;VAy4LM8w09zU50C/9q7/6ZURE31X/kL8TKv1x6wXNXYPAAAA//8DAFBLAwQUAAYACAAAACEAMy8F&#10;nkEAAAA5AAAAEAAAAGRycy9zaGFwZXhtbC54bWyysa/IzVEoSy0qzszPs1Uy1DNQUkjNS85PycxL&#10;t1UKDXHTtVBSKC5JzEtJzMnPS7VVqkwtVrK34+UCAAAA//8DAFBLAwQUAAYACAAAACEAWY3TRsQA&#10;AADeAAAADwAAAGRycy9kb3ducmV2LnhtbERPTWvCQBC9C/6HZYTedBNbRKKriGBbejOmJd6G7DQb&#10;mp0N2a1J/323UPA2j/c52/1oW3Gj3jeOFaSLBARx5XTDtYLicpqvQfiArLF1TAp+yMN+N51sMdNu&#10;4DPd8lCLGMI+QwUmhC6T0leGLPqF64gj9+l6iyHCvpa6xyGG21Yuk2QlLTYcGwx2dDRUfeXfVsHL&#10;x/WZqiQvB3O+FKZ8f3sqGZV6mI2HDYhAY7iL/92vOs5PV48p/L0Tb5C7XwAAAP//AwBQSwECLQAU&#10;AAYACAAAACEA8PeKu/0AAADiAQAAEwAAAAAAAAAAAAAAAAAAAAAAW0NvbnRlbnRfVHlwZXNdLnht&#10;bFBLAQItABQABgAIAAAAIQAx3V9h0gAAAI8BAAALAAAAAAAAAAAAAAAAAC4BAABfcmVscy8ucmVs&#10;c1BLAQItABQABgAIAAAAIQAzLwWeQQAAADkAAAAQAAAAAAAAAAAAAAAAACkCAABkcnMvc2hhcGV4&#10;bWwueG1sUEsBAi0AFAAGAAgAAAAhAFmN00bEAAAA3gAAAA8AAAAAAAAAAAAAAAAAmAIAAGRycy9k&#10;b3ducmV2LnhtbFBLBQYAAAAABAAEAPUAAACJAwAAAAA=&#10;" adj="0,,0" path="m1981200,l,e" filled="f" strokeweight=".5pt">
+            <v:stroke miterlimit="83231f" joinstyle="miter"/>
+            <v:formulas/>
+            <v:path arrowok="t" o:connecttype="segments" textboxrect="0,0,1981200,0"/>
+          </v:shape>
+          <v:shape id="Shape 11632" o:spid="_x0000_s2055" style="position:absolute;left:19812;width:19812;height:0;visibility:visible" coordsize="1981200,0" o:spt="100" o:gfxdata="UEsDBBQABgAIAAAAIQDw94q7/QAAAOIBAAATAAAAW0NvbnRlbnRfVHlwZXNdLnhtbJSRzUrEMBDH&#10;74LvEOYqbaoHEWm6B6tHFV0fYEimbdg2CZlYd9/edD8u4goeZ+b/8SOpV9tpFDNFtt4puC4rEOS0&#10;N9b1Cj7WT8UdCE7oDI7ekYIdMayay4t6vQvEIrsdKxhSCvdSsh5oQi59IJcvnY8TpjzGXgbUG+xJ&#10;3lTVrdTeJXKpSEsGNHVLHX6OSTxu8/pAEmlkEA8H4dKlAEMYrcaUSeXszI+W4thQZudew4MNfJUx&#10;QP7asFzOFxx9L/lpojUkXjGmZ5wyhjSRJQ8YKGvKv1MWzIkL33VWU9lGfl98J6hz4cZ/uUjzf7Pb&#10;bHuj+ZQu9z/UfAMAAP//AwBQSwMEFAAGAAgAAAAhADHdX2HSAAAAjwEAAAsAAABfcmVscy8ucmVs&#10;c6SQwWrDMAyG74O9g9G9cdpDGaNOb4VeSwe7CltJTGPLWCZt376mMFhGbzvqF/o+8e/2tzCpmbJ4&#10;jgbWTQuKomXn42Dg63xYfYCSgtHhxJEM3Elg372/7U40YalHMvokqlKiGBhLSZ9aix0poDScKNZN&#10;zzlgqWMedEJ7wYH0pm23Ov9mQLdgqqMzkI9uA+p8T9X8hx28zSzcl8Zy0Nz33r6iasfXeKK5UjAP&#10;VAy4LM8w09zU50C/9q7/6ZURE31X/kL8TKv1x6wXNXYPAAAA//8DAFBLAwQUAAYACAAAACEAMy8F&#10;nkEAAAA5AAAAEAAAAGRycy9zaGFwZXhtbC54bWyysa/IzVEoSy0qzszPs1Uy1DNQUkjNS85PycxL&#10;t1UKDXHTtVBSKC5JzEtJzMnPS7VVqkwtVrK34+UCAAAA//8DAFBLAwQUAAYACAAAACEAqV9NMcQA&#10;AADeAAAADwAAAGRycy9kb3ducmV2LnhtbERPTWvCQBC9F/wPywje6ia2SImuoQha6c1oS3obsmM2&#10;NDsbsqtJ/323UPA2j/c563y0rbhR7xvHCtJ5AoK4crrhWsH5tHt8AeEDssbWMSn4IQ/5ZvKwxky7&#10;gY90K0ItYgj7DBWYELpMSl8ZsujnriOO3MX1FkOEfS11j0MMt61cJMlSWmw4NhjsaGuo+i6uVsHb&#10;59eeqqQoB3M8nU358f5cMio1m46vKxCBxnAX/7sPOs5Pl08L+Hsn3iA3vwAAAP//AwBQSwECLQAU&#10;AAYACAAAACEA8PeKu/0AAADiAQAAEwAAAAAAAAAAAAAAAAAAAAAAW0NvbnRlbnRfVHlwZXNdLnht&#10;bFBLAQItABQABgAIAAAAIQAx3V9h0gAAAI8BAAALAAAAAAAAAAAAAAAAAC4BAABfcmVscy8ucmVs&#10;c1BLAQItABQABgAIAAAAIQAzLwWeQQAAADkAAAAQAAAAAAAAAAAAAAAAACkCAABkcnMvc2hhcGV4&#10;bWwueG1sUEsBAi0AFAAGAAgAAAAhAKlfTTHEAAAA3gAAAA8AAAAAAAAAAAAAAAAAmAIAAGRycy9k&#10;b3ducmV2LnhtbFBLBQYAAAAABAAEAPUAAACJAwAAAAA=&#10;" adj="0,,0" path="m,l1981200,e" filled="f" strokeweight=".5pt">
+            <v:stroke miterlimit="83231f" joinstyle="miter"/>
+            <v:formulas/>
+            <v:path arrowok="t" o:connecttype="segments" textboxrect="0,0,1981200,0"/>
+          </v:shape>
+          <v:shape id="Shape 11633" o:spid="_x0000_s2054" style="position:absolute;left:39624;width:19812;height:0;visibility:visible" coordsize="1981200,0" o:spt="100" o:gfxdata="UEsDBBQABgAIAAAAIQDw94q7/QAAAOIBAAATAAAAW0NvbnRlbnRfVHlwZXNdLnhtbJSRzUrEMBDH&#10;74LvEOYqbaoHEWm6B6tHFV0fYEimbdg2CZlYd9/edD8u4goeZ+b/8SOpV9tpFDNFtt4puC4rEOS0&#10;N9b1Cj7WT8UdCE7oDI7ekYIdMayay4t6vQvEIrsdKxhSCvdSsh5oQi59IJcvnY8TpjzGXgbUG+xJ&#10;3lTVrdTeJXKpSEsGNHVLHX6OSTxu8/pAEmlkEA8H4dKlAEMYrcaUSeXszI+W4thQZudew4MNfJUx&#10;QP7asFzOFxx9L/lpojUkXjGmZ5wyhjSRJQ8YKGvKv1MWzIkL33VWU9lGfl98J6hz4cZ/uUjzf7Pb&#10;bHuj+ZQu9z/UfAMAAP//AwBQSwMEFAAGAAgAAAAhADHdX2HSAAAAjwEAAAsAAABfcmVscy8ucmVs&#10;c6SQwWrDMAyG74O9g9G9cdpDGaNOb4VeSwe7CltJTGPLWCZt376mMFhGbzvqF/o+8e/2tzCpmbJ4&#10;jgbWTQuKomXn42Dg63xYfYCSgtHhxJEM3Elg372/7U40YalHMvokqlKiGBhLSZ9aix0poDScKNZN&#10;zzlgqWMedEJ7wYH0pm23Ov9mQLdgqqMzkI9uA+p8T9X8hx28zSzcl8Zy0Nz33r6iasfXeKK5UjAP&#10;VAy4LM8w09zU50C/9q7/6ZURE31X/kL8TKv1x6wXNXYPAAAA//8DAFBLAwQUAAYACAAAACEAMy8F&#10;nkEAAAA5AAAAEAAAAGRycy9zaGFwZXhtbC54bWyysa/IzVEoSy0qzszPs1Uy1DNQUkjNS85PycxL&#10;t1UKDXHTtVBSKC5JzEtJzMnPS7VVqkwtVrK34+UCAAAA//8DAFBLAwQUAAYACAAAACEAxhPoqsMA&#10;AADeAAAADwAAAGRycy9kb3ducmV2LnhtbERPS2vCQBC+F/wPywi91Y0PpERXkUJt8Wa0Em9DdswG&#10;s7MhuzXx37uFgrf5+J6zXPe2FjdqfeVYwXiUgCAunK64VHA8fL69g/ABWWPtmBTcycN6NXhZYqpd&#10;x3u6ZaEUMYR9igpMCE0qpS8MWfQj1xBH7uJaiyHCtpS6xS6G21pOkmQuLVYcGww29GGouGa/VsHX&#10;6bylIsnyzuwPR5P/7GY5o1Kvw36zABGoD0/xv/tbx/nj+XQKf+/EG+TqAQAA//8DAFBLAQItABQA&#10;BgAIAAAAIQDw94q7/QAAAOIBAAATAAAAAAAAAAAAAAAAAAAAAABbQ29udGVudF9UeXBlc10ueG1s&#10;UEsBAi0AFAAGAAgAAAAhADHdX2HSAAAAjwEAAAsAAAAAAAAAAAAAAAAALgEAAF9yZWxzLy5yZWxz&#10;UEsBAi0AFAAGAAgAAAAhADMvBZ5BAAAAOQAAABAAAAAAAAAAAAAAAAAAKQIAAGRycy9zaGFwZXht&#10;bC54bWxQSwECLQAUAAYACAAAACEAxhPoqsMAAADeAAAADwAAAAAAAAAAAAAAAACYAgAAZHJzL2Rv&#10;d25yZXYueG1sUEsFBgAAAAAEAAQA9QAAAIgDAAAAAA==&#10;" adj="0,,0" path="m,l1981200,e" filled="f" strokeweight=".5pt">
+            <v:stroke miterlimit="83231f" joinstyle="miter"/>
+            <v:formulas/>
+            <v:path arrowok="t" o:connecttype="segments" textboxrect="0,0,1981200,0"/>
+          </v:shape>
+          <w10:wrap type="square" anchorx="page" anchory="page"/>
+        </v:group>
+      </w:pict>
     </w:r>
   </w:p>
 </w:hdr>
 </file>
 
 <file path=word/numbering.xml><?xml version="1.0" encoding="utf-8"?>
-<w:numbering xmlns:wpc="http://schemas.microsoft.com/office/word/2010/wordprocessingCanvas" xmlns:mc="http://schemas.openxmlformats.org/markup-compatibility/2006" xmlns:o="urn:schemas-microsoft-com:office:office" xmlns:r="http://schemas.openxmlformats.org/officeDocument/2006/relationships" xmlns:m="http://schemas.openxmlformats.org/officeDocument/2006/math" xmlns:v="urn:schemas-microsoft-com:vml" xmlns:wp14="http://schemas.microsoft.com/office/word/2010/wordprocessingDrawing" xmlns:wp="http://schemas.openxmlformats.org/drawingml/2006/wordprocessingDrawing" xmlns:w10="urn:schemas-microsoft-com:office:word" xmlns:w="http://schemas.openxmlformats.org/wordprocessingml/2006/main" xmlns:w14="http://schemas.microsoft.com/office/word/2010/wordml" xmlns:w15="http://schemas.microsoft.com/office/word/2012/wordml" xmlns:wpg="http://schemas.microsoft.com/office/word/2010/wordprocessingGroup" xmlns:wpi="http://schemas.microsoft.com/office/word/2010/wordprocessingInk" xmlns:wne="http://schemas.microsoft.com/office/word/2006/wordml" xmlns:wps="http://schemas.microsoft.com/office/word/2010/wordprocessingShape" mc:Ignorable="w14 w15 wp14">
+<w:numbering xmlns:ve="http://schemas.openxmlformats.org/markup-compatibility/2006" xmlns:o="urn:schemas-microsoft-com:office:office" xmlns:r="http://schemas.openxmlformats.org/officeDocument/2006/relationships" xmlns:m="http://schemas.openxmlformats.org/officeDocument/2006/math" xmlns:v="urn:schemas-microsoft-com:vml" xmlns:wp="http://schemas.openxmlformats.org/drawingml/2006/wordprocessingDrawing" xmlns:w10="urn:schemas-microsoft-com:office:word" xmlns:w="http://schemas.openxmlformats.org/wordprocessingml/2006/main" xmlns:wne="http://schemas.microsoft.com/office/word/2006/wordml">
   <w:numPicBullet w:numPicBulletId="0">
     <w:pict>
       <v:shapetype id="_x0000_t75" coordsize="21600,21600" o:spt="75" o:preferrelative="t" path="m@4@5l@4@11@9@11@9@5xe" filled="f" stroked="f">
@@ -3503,15 +4795,22 @@
         <v:path o:extrusionok="f" gradientshapeok="t" o:connecttype="rect"/>
         <o:lock v:ext="edit" aspectratio="t"/>
       </v:shapetype>
-      <v:shape id="_x0000_i1103" type="#_x0000_t75" style="width:9pt;height:9pt;visibility:visible;mso-wrap-style:square" o:bullet="t">
+      <v:shape id="_x0000_i1277" type="#_x0000_t75" style="width:9pt;height:9pt;visibility:visible;mso-wrap-style:square" o:bullet="t">
         <v:imagedata r:id="rId1" o:title=""/>
       </v:shape>
     </w:pict>
   </w:numPicBullet>
   <w:numPicBullet w:numPicBulletId="1">
     <w:pict>
-      <v:shape id="_x0000_i1104" type="#_x0000_t75" style="width:9pt;height:9pt;visibility:visible;mso-wrap-style:square" o:bullet="t">
+      <v:shape id="_x0000_i1278" type="#_x0000_t75" style="width:9pt;height:9pt;visibility:visible;mso-wrap-style:square" o:bullet="t">
         <v:imagedata r:id="rId2" o:title=""/>
+      </v:shape>
+    </w:pict>
+  </w:numPicBullet>
+  <w:numPicBullet w:numPicBulletId="2">
+    <w:pict>
+      <v:shape id="_x0000_i1279" type="#_x0000_t75" alt="note.png" style="width:18pt;height:18pt;visibility:visible;mso-wrap-style:square" o:bullet="t">
+        <v:imagedata r:id="rId3" o:title="note"/>
       </v:shape>
     </w:pict>
   </w:numPicBullet>
@@ -3798,6 +5097,147 @@
     </w:lvl>
   </w:abstractNum>
   <w:abstractNum w:abstractNumId="2">
+    <w:nsid w:val="12172F99"/>
+    <w:multiLevelType w:val="hybridMultilevel"/>
+    <w:tmpl w:val="96B29A76"/>
+    <w:lvl w:ilvl="0" w:tplc="12F83036">
+      <w:start w:val="1"/>
+      <w:numFmt w:val="bullet"/>
+      <w:lvlText w:val=""/>
+      <w:lvlPicBulletId w:val="0"/>
+      <w:lvlJc w:val="left"/>
+      <w:pPr>
+        <w:tabs>
+          <w:tab w:val="num" w:pos="720"/>
+        </w:tabs>
+        <w:ind w:left="720" w:hanging="360"/>
+      </w:pPr>
+      <w:rPr>
+        <w:rFonts w:ascii="Symbol" w:hAnsi="Symbol" w:hint="default"/>
+      </w:rPr>
+    </w:lvl>
+    <w:lvl w:ilvl="1" w:tplc="EF1A3BCA" w:tentative="1">
+      <w:start w:val="1"/>
+      <w:numFmt w:val="bullet"/>
+      <w:lvlText w:val=""/>
+      <w:lvlJc w:val="left"/>
+      <w:pPr>
+        <w:tabs>
+          <w:tab w:val="num" w:pos="1440"/>
+        </w:tabs>
+        <w:ind w:left="1440" w:hanging="360"/>
+      </w:pPr>
+      <w:rPr>
+        <w:rFonts w:ascii="Symbol" w:hAnsi="Symbol" w:hint="default"/>
+      </w:rPr>
+    </w:lvl>
+    <w:lvl w:ilvl="2" w:tplc="2C5E88BC" w:tentative="1">
+      <w:start w:val="1"/>
+      <w:numFmt w:val="bullet"/>
+      <w:lvlText w:val=""/>
+      <w:lvlJc w:val="left"/>
+      <w:pPr>
+        <w:tabs>
+          <w:tab w:val="num" w:pos="2160"/>
+        </w:tabs>
+        <w:ind w:left="2160" w:hanging="360"/>
+      </w:pPr>
+      <w:rPr>
+        <w:rFonts w:ascii="Symbol" w:hAnsi="Symbol" w:hint="default"/>
+      </w:rPr>
+    </w:lvl>
+    <w:lvl w:ilvl="3" w:tplc="317A9C40" w:tentative="1">
+      <w:start w:val="1"/>
+      <w:numFmt w:val="bullet"/>
+      <w:lvlText w:val=""/>
+      <w:lvlJc w:val="left"/>
+      <w:pPr>
+        <w:tabs>
+          <w:tab w:val="num" w:pos="2880"/>
+        </w:tabs>
+        <w:ind w:left="2880" w:hanging="360"/>
+      </w:pPr>
+      <w:rPr>
+        <w:rFonts w:ascii="Symbol" w:hAnsi="Symbol" w:hint="default"/>
+      </w:rPr>
+    </w:lvl>
+    <w:lvl w:ilvl="4" w:tplc="DA30F2AA" w:tentative="1">
+      <w:start w:val="1"/>
+      <w:numFmt w:val="bullet"/>
+      <w:lvlText w:val=""/>
+      <w:lvlJc w:val="left"/>
+      <w:pPr>
+        <w:tabs>
+          <w:tab w:val="num" w:pos="3600"/>
+        </w:tabs>
+        <w:ind w:left="3600" w:hanging="360"/>
+      </w:pPr>
+      <w:rPr>
+        <w:rFonts w:ascii="Symbol" w:hAnsi="Symbol" w:hint="default"/>
+      </w:rPr>
+    </w:lvl>
+    <w:lvl w:ilvl="5" w:tplc="2B4EC3BA" w:tentative="1">
+      <w:start w:val="1"/>
+      <w:numFmt w:val="bullet"/>
+      <w:lvlText w:val=""/>
+      <w:lvlJc w:val="left"/>
+      <w:pPr>
+        <w:tabs>
+          <w:tab w:val="num" w:pos="4320"/>
+        </w:tabs>
+        <w:ind w:left="4320" w:hanging="360"/>
+      </w:pPr>
+      <w:rPr>
+        <w:rFonts w:ascii="Symbol" w:hAnsi="Symbol" w:hint="default"/>
+      </w:rPr>
+    </w:lvl>
+    <w:lvl w:ilvl="6" w:tplc="2E6C56A4" w:tentative="1">
+      <w:start w:val="1"/>
+      <w:numFmt w:val="bullet"/>
+      <w:lvlText w:val=""/>
+      <w:lvlJc w:val="left"/>
+      <w:pPr>
+        <w:tabs>
+          <w:tab w:val="num" w:pos="5040"/>
+        </w:tabs>
+        <w:ind w:left="5040" w:hanging="360"/>
+      </w:pPr>
+      <w:rPr>
+        <w:rFonts w:ascii="Symbol" w:hAnsi="Symbol" w:hint="default"/>
+      </w:rPr>
+    </w:lvl>
+    <w:lvl w:ilvl="7" w:tplc="4ECEA31E" w:tentative="1">
+      <w:start w:val="1"/>
+      <w:numFmt w:val="bullet"/>
+      <w:lvlText w:val=""/>
+      <w:lvlJc w:val="left"/>
+      <w:pPr>
+        <w:tabs>
+          <w:tab w:val="num" w:pos="5760"/>
+        </w:tabs>
+        <w:ind w:left="5760" w:hanging="360"/>
+      </w:pPr>
+      <w:rPr>
+        <w:rFonts w:ascii="Symbol" w:hAnsi="Symbol" w:hint="default"/>
+      </w:rPr>
+    </w:lvl>
+    <w:lvl w:ilvl="8" w:tplc="4CDE2DE0" w:tentative="1">
+      <w:start w:val="1"/>
+      <w:numFmt w:val="bullet"/>
+      <w:lvlText w:val=""/>
+      <w:lvlJc w:val="left"/>
+      <w:pPr>
+        <w:tabs>
+          <w:tab w:val="num" w:pos="6480"/>
+        </w:tabs>
+        <w:ind w:left="6480" w:hanging="360"/>
+      </w:pPr>
+      <w:rPr>
+        <w:rFonts w:ascii="Symbol" w:hAnsi="Symbol" w:hint="default"/>
+      </w:rPr>
+    </w:lvl>
+  </w:abstractNum>
+  <w:abstractNum w:abstractNumId="3">
     <w:nsid w:val="1482775B"/>
     <w:multiLevelType w:val="multilevel"/>
     <w:tmpl w:val="0EBA3C40"/>
@@ -3892,7 +5332,515 @@
       </w:pPr>
     </w:lvl>
   </w:abstractNum>
-  <w:abstractNum w:abstractNumId="3">
+  <w:abstractNum w:abstractNumId="4">
+    <w:nsid w:val="26530790"/>
+    <w:multiLevelType w:val="hybridMultilevel"/>
+    <w:tmpl w:val="C2A27D0A"/>
+    <w:lvl w:ilvl="0" w:tplc="04090001">
+      <w:start w:val="1"/>
+      <w:numFmt w:val="bullet"/>
+      <w:lvlText w:val=""/>
+      <w:lvlJc w:val="left"/>
+      <w:pPr>
+        <w:ind w:left="720" w:hanging="360"/>
+      </w:pPr>
+      <w:rPr>
+        <w:rFonts w:ascii="Symbol" w:hAnsi="Symbol" w:hint="default"/>
+      </w:rPr>
+    </w:lvl>
+    <w:lvl w:ilvl="1" w:tplc="04090003" w:tentative="1">
+      <w:start w:val="1"/>
+      <w:numFmt w:val="bullet"/>
+      <w:lvlText w:val="o"/>
+      <w:lvlJc w:val="left"/>
+      <w:pPr>
+        <w:ind w:left="1440" w:hanging="360"/>
+      </w:pPr>
+      <w:rPr>
+        <w:rFonts w:ascii="Courier New" w:hAnsi="Courier New" w:cs="Courier New" w:hint="default"/>
+      </w:rPr>
+    </w:lvl>
+    <w:lvl w:ilvl="2" w:tplc="04090005" w:tentative="1">
+      <w:start w:val="1"/>
+      <w:numFmt w:val="bullet"/>
+      <w:lvlText w:val=""/>
+      <w:lvlJc w:val="left"/>
+      <w:pPr>
+        <w:ind w:left="2160" w:hanging="360"/>
+      </w:pPr>
+      <w:rPr>
+        <w:rFonts w:ascii="Wingdings" w:hAnsi="Wingdings" w:hint="default"/>
+      </w:rPr>
+    </w:lvl>
+    <w:lvl w:ilvl="3" w:tplc="04090001" w:tentative="1">
+      <w:start w:val="1"/>
+      <w:numFmt w:val="bullet"/>
+      <w:lvlText w:val=""/>
+      <w:lvlJc w:val="left"/>
+      <w:pPr>
+        <w:ind w:left="2880" w:hanging="360"/>
+      </w:pPr>
+      <w:rPr>
+        <w:rFonts w:ascii="Symbol" w:hAnsi="Symbol" w:hint="default"/>
+      </w:rPr>
+    </w:lvl>
+    <w:lvl w:ilvl="4" w:tplc="04090003" w:tentative="1">
+      <w:start w:val="1"/>
+      <w:numFmt w:val="bullet"/>
+      <w:lvlText w:val="o"/>
+      <w:lvlJc w:val="left"/>
+      <w:pPr>
+        <w:ind w:left="3600" w:hanging="360"/>
+      </w:pPr>
+      <w:rPr>
+        <w:rFonts w:ascii="Courier New" w:hAnsi="Courier New" w:cs="Courier New" w:hint="default"/>
+      </w:rPr>
+    </w:lvl>
+    <w:lvl w:ilvl="5" w:tplc="04090005" w:tentative="1">
+      <w:start w:val="1"/>
+      <w:numFmt w:val="bullet"/>
+      <w:lvlText w:val=""/>
+      <w:lvlJc w:val="left"/>
+      <w:pPr>
+        <w:ind w:left="4320" w:hanging="360"/>
+      </w:pPr>
+      <w:rPr>
+        <w:rFonts w:ascii="Wingdings" w:hAnsi="Wingdings" w:hint="default"/>
+      </w:rPr>
+    </w:lvl>
+    <w:lvl w:ilvl="6" w:tplc="04090001" w:tentative="1">
+      <w:start w:val="1"/>
+      <w:numFmt w:val="bullet"/>
+      <w:lvlText w:val=""/>
+      <w:lvlJc w:val="left"/>
+      <w:pPr>
+        <w:ind w:left="5040" w:hanging="360"/>
+      </w:pPr>
+      <w:rPr>
+        <w:rFonts w:ascii="Symbol" w:hAnsi="Symbol" w:hint="default"/>
+      </w:rPr>
+    </w:lvl>
+    <w:lvl w:ilvl="7" w:tplc="04090003" w:tentative="1">
+      <w:start w:val="1"/>
+      <w:numFmt w:val="bullet"/>
+      <w:lvlText w:val="o"/>
+      <w:lvlJc w:val="left"/>
+      <w:pPr>
+        <w:ind w:left="5760" w:hanging="360"/>
+      </w:pPr>
+      <w:rPr>
+        <w:rFonts w:ascii="Courier New" w:hAnsi="Courier New" w:cs="Courier New" w:hint="default"/>
+      </w:rPr>
+    </w:lvl>
+    <w:lvl w:ilvl="8" w:tplc="04090005" w:tentative="1">
+      <w:start w:val="1"/>
+      <w:numFmt w:val="bullet"/>
+      <w:lvlText w:val=""/>
+      <w:lvlJc w:val="left"/>
+      <w:pPr>
+        <w:ind w:left="6480" w:hanging="360"/>
+      </w:pPr>
+      <w:rPr>
+        <w:rFonts w:ascii="Wingdings" w:hAnsi="Wingdings" w:hint="default"/>
+      </w:rPr>
+    </w:lvl>
+  </w:abstractNum>
+  <w:abstractNum w:abstractNumId="5">
+    <w:nsid w:val="2B686CED"/>
+    <w:multiLevelType w:val="hybridMultilevel"/>
+    <w:tmpl w:val="DE5CF8B4"/>
+    <w:lvl w:ilvl="0" w:tplc="D19CEA1A">
+      <w:start w:val="1"/>
+      <w:numFmt w:val="bullet"/>
+      <w:lvlText w:val=""/>
+      <w:lvlPicBulletId w:val="1"/>
+      <w:lvlJc w:val="left"/>
+      <w:pPr>
+        <w:tabs>
+          <w:tab w:val="num" w:pos="720"/>
+        </w:tabs>
+        <w:ind w:left="720" w:hanging="360"/>
+      </w:pPr>
+      <w:rPr>
+        <w:rFonts w:ascii="Symbol" w:hAnsi="Symbol" w:hint="default"/>
+      </w:rPr>
+    </w:lvl>
+    <w:lvl w:ilvl="1" w:tplc="63BA6F9A" w:tentative="1">
+      <w:start w:val="1"/>
+      <w:numFmt w:val="bullet"/>
+      <w:lvlText w:val=""/>
+      <w:lvlJc w:val="left"/>
+      <w:pPr>
+        <w:tabs>
+          <w:tab w:val="num" w:pos="1440"/>
+        </w:tabs>
+        <w:ind w:left="1440" w:hanging="360"/>
+      </w:pPr>
+      <w:rPr>
+        <w:rFonts w:ascii="Symbol" w:hAnsi="Symbol" w:hint="default"/>
+      </w:rPr>
+    </w:lvl>
+    <w:lvl w:ilvl="2" w:tplc="CC1E32D4" w:tentative="1">
+      <w:start w:val="1"/>
+      <w:numFmt w:val="bullet"/>
+      <w:lvlText w:val=""/>
+      <w:lvlJc w:val="left"/>
+      <w:pPr>
+        <w:tabs>
+          <w:tab w:val="num" w:pos="2160"/>
+        </w:tabs>
+        <w:ind w:left="2160" w:hanging="360"/>
+      </w:pPr>
+      <w:rPr>
+        <w:rFonts w:ascii="Symbol" w:hAnsi="Symbol" w:hint="default"/>
+      </w:rPr>
+    </w:lvl>
+    <w:lvl w:ilvl="3" w:tplc="6B563B14" w:tentative="1">
+      <w:start w:val="1"/>
+      <w:numFmt w:val="bullet"/>
+      <w:lvlText w:val=""/>
+      <w:lvlJc w:val="left"/>
+      <w:pPr>
+        <w:tabs>
+          <w:tab w:val="num" w:pos="2880"/>
+        </w:tabs>
+        <w:ind w:left="2880" w:hanging="360"/>
+      </w:pPr>
+      <w:rPr>
+        <w:rFonts w:ascii="Symbol" w:hAnsi="Symbol" w:hint="default"/>
+      </w:rPr>
+    </w:lvl>
+    <w:lvl w:ilvl="4" w:tplc="B6D478AA" w:tentative="1">
+      <w:start w:val="1"/>
+      <w:numFmt w:val="bullet"/>
+      <w:lvlText w:val=""/>
+      <w:lvlJc w:val="left"/>
+      <w:pPr>
+        <w:tabs>
+          <w:tab w:val="num" w:pos="3600"/>
+        </w:tabs>
+        <w:ind w:left="3600" w:hanging="360"/>
+      </w:pPr>
+      <w:rPr>
+        <w:rFonts w:ascii="Symbol" w:hAnsi="Symbol" w:hint="default"/>
+      </w:rPr>
+    </w:lvl>
+    <w:lvl w:ilvl="5" w:tplc="994A3702" w:tentative="1">
+      <w:start w:val="1"/>
+      <w:numFmt w:val="bullet"/>
+      <w:lvlText w:val=""/>
+      <w:lvlJc w:val="left"/>
+      <w:pPr>
+        <w:tabs>
+          <w:tab w:val="num" w:pos="4320"/>
+        </w:tabs>
+        <w:ind w:left="4320" w:hanging="360"/>
+      </w:pPr>
+      <w:rPr>
+        <w:rFonts w:ascii="Symbol" w:hAnsi="Symbol" w:hint="default"/>
+      </w:rPr>
+    </w:lvl>
+    <w:lvl w:ilvl="6" w:tplc="A62E9E5C" w:tentative="1">
+      <w:start w:val="1"/>
+      <w:numFmt w:val="bullet"/>
+      <w:lvlText w:val=""/>
+      <w:lvlJc w:val="left"/>
+      <w:pPr>
+        <w:tabs>
+          <w:tab w:val="num" w:pos="5040"/>
+        </w:tabs>
+        <w:ind w:left="5040" w:hanging="360"/>
+      </w:pPr>
+      <w:rPr>
+        <w:rFonts w:ascii="Symbol" w:hAnsi="Symbol" w:hint="default"/>
+      </w:rPr>
+    </w:lvl>
+    <w:lvl w:ilvl="7" w:tplc="C6C04632" w:tentative="1">
+      <w:start w:val="1"/>
+      <w:numFmt w:val="bullet"/>
+      <w:lvlText w:val=""/>
+      <w:lvlJc w:val="left"/>
+      <w:pPr>
+        <w:tabs>
+          <w:tab w:val="num" w:pos="5760"/>
+        </w:tabs>
+        <w:ind w:left="5760" w:hanging="360"/>
+      </w:pPr>
+      <w:rPr>
+        <w:rFonts w:ascii="Symbol" w:hAnsi="Symbol" w:hint="default"/>
+      </w:rPr>
+    </w:lvl>
+    <w:lvl w:ilvl="8" w:tplc="67361C3C" w:tentative="1">
+      <w:start w:val="1"/>
+      <w:numFmt w:val="bullet"/>
+      <w:lvlText w:val=""/>
+      <w:lvlJc w:val="left"/>
+      <w:pPr>
+        <w:tabs>
+          <w:tab w:val="num" w:pos="6480"/>
+        </w:tabs>
+        <w:ind w:left="6480" w:hanging="360"/>
+      </w:pPr>
+      <w:rPr>
+        <w:rFonts w:ascii="Symbol" w:hAnsi="Symbol" w:hint="default"/>
+      </w:rPr>
+    </w:lvl>
+  </w:abstractNum>
+  <w:abstractNum w:abstractNumId="6">
+    <w:nsid w:val="48CC700E"/>
+    <w:multiLevelType w:val="hybridMultilevel"/>
+    <w:tmpl w:val="4540F72C"/>
+    <w:lvl w:ilvl="0" w:tplc="04090001">
+      <w:start w:val="1"/>
+      <w:numFmt w:val="bullet"/>
+      <w:lvlText w:val=""/>
+      <w:lvlJc w:val="left"/>
+      <w:pPr>
+        <w:ind w:left="720" w:hanging="360"/>
+      </w:pPr>
+      <w:rPr>
+        <w:rFonts w:ascii="Symbol" w:hAnsi="Symbol" w:hint="default"/>
+      </w:rPr>
+    </w:lvl>
+    <w:lvl w:ilvl="1" w:tplc="04090003" w:tentative="1">
+      <w:start w:val="1"/>
+      <w:numFmt w:val="bullet"/>
+      <w:lvlText w:val="o"/>
+      <w:lvlJc w:val="left"/>
+      <w:pPr>
+        <w:ind w:left="1440" w:hanging="360"/>
+      </w:pPr>
+      <w:rPr>
+        <w:rFonts w:ascii="Courier New" w:hAnsi="Courier New" w:cs="Courier New" w:hint="default"/>
+      </w:rPr>
+    </w:lvl>
+    <w:lvl w:ilvl="2" w:tplc="04090005" w:tentative="1">
+      <w:start w:val="1"/>
+      <w:numFmt w:val="bullet"/>
+      <w:lvlText w:val=""/>
+      <w:lvlJc w:val="left"/>
+      <w:pPr>
+        <w:ind w:left="2160" w:hanging="360"/>
+      </w:pPr>
+      <w:rPr>
+        <w:rFonts w:ascii="Wingdings" w:hAnsi="Wingdings" w:hint="default"/>
+      </w:rPr>
+    </w:lvl>
+    <w:lvl w:ilvl="3" w:tplc="04090001" w:tentative="1">
+      <w:start w:val="1"/>
+      <w:numFmt w:val="bullet"/>
+      <w:lvlText w:val=""/>
+      <w:lvlJc w:val="left"/>
+      <w:pPr>
+        <w:ind w:left="2880" w:hanging="360"/>
+      </w:pPr>
+      <w:rPr>
+        <w:rFonts w:ascii="Symbol" w:hAnsi="Symbol" w:hint="default"/>
+      </w:rPr>
+    </w:lvl>
+    <w:lvl w:ilvl="4" w:tplc="04090003" w:tentative="1">
+      <w:start w:val="1"/>
+      <w:numFmt w:val="bullet"/>
+      <w:lvlText w:val="o"/>
+      <w:lvlJc w:val="left"/>
+      <w:pPr>
+        <w:ind w:left="3600" w:hanging="360"/>
+      </w:pPr>
+      <w:rPr>
+        <w:rFonts w:ascii="Courier New" w:hAnsi="Courier New" w:cs="Courier New" w:hint="default"/>
+      </w:rPr>
+    </w:lvl>
+    <w:lvl w:ilvl="5" w:tplc="04090005" w:tentative="1">
+      <w:start w:val="1"/>
+      <w:numFmt w:val="bullet"/>
+      <w:lvlText w:val=""/>
+      <w:lvlJc w:val="left"/>
+      <w:pPr>
+        <w:ind w:left="4320" w:hanging="360"/>
+      </w:pPr>
+      <w:rPr>
+        <w:rFonts w:ascii="Wingdings" w:hAnsi="Wingdings" w:hint="default"/>
+      </w:rPr>
+    </w:lvl>
+    <w:lvl w:ilvl="6" w:tplc="04090001" w:tentative="1">
+      <w:start w:val="1"/>
+      <w:numFmt w:val="bullet"/>
+      <w:lvlText w:val=""/>
+      <w:lvlJc w:val="left"/>
+      <w:pPr>
+        <w:ind w:left="5040" w:hanging="360"/>
+      </w:pPr>
+      <w:rPr>
+        <w:rFonts w:ascii="Symbol" w:hAnsi="Symbol" w:hint="default"/>
+      </w:rPr>
+    </w:lvl>
+    <w:lvl w:ilvl="7" w:tplc="04090003" w:tentative="1">
+      <w:start w:val="1"/>
+      <w:numFmt w:val="bullet"/>
+      <w:lvlText w:val="o"/>
+      <w:lvlJc w:val="left"/>
+      <w:pPr>
+        <w:ind w:left="5760" w:hanging="360"/>
+      </w:pPr>
+      <w:rPr>
+        <w:rFonts w:ascii="Courier New" w:hAnsi="Courier New" w:cs="Courier New" w:hint="default"/>
+      </w:rPr>
+    </w:lvl>
+    <w:lvl w:ilvl="8" w:tplc="04090005" w:tentative="1">
+      <w:start w:val="1"/>
+      <w:numFmt w:val="bullet"/>
+      <w:lvlText w:val=""/>
+      <w:lvlJc w:val="left"/>
+      <w:pPr>
+        <w:ind w:left="6480" w:hanging="360"/>
+      </w:pPr>
+      <w:rPr>
+        <w:rFonts w:ascii="Wingdings" w:hAnsi="Wingdings" w:hint="default"/>
+      </w:rPr>
+    </w:lvl>
+  </w:abstractNum>
+  <w:abstractNum w:abstractNumId="7">
+    <w:nsid w:val="553100CC"/>
+    <w:multiLevelType w:val="hybridMultilevel"/>
+    <w:tmpl w:val="79E48D96"/>
+    <w:lvl w:ilvl="0" w:tplc="2BDAD0F4">
+      <w:start w:val="1"/>
+      <w:numFmt w:val="bullet"/>
+      <w:lvlText w:val=""/>
+      <w:lvlPicBulletId w:val="2"/>
+      <w:lvlJc w:val="left"/>
+      <w:pPr>
+        <w:tabs>
+          <w:tab w:val="num" w:pos="720"/>
+        </w:tabs>
+        <w:ind w:left="720" w:hanging="360"/>
+      </w:pPr>
+      <w:rPr>
+        <w:rFonts w:ascii="Symbol" w:hAnsi="Symbol" w:hint="default"/>
+      </w:rPr>
+    </w:lvl>
+    <w:lvl w:ilvl="1" w:tplc="CA5CA1AE" w:tentative="1">
+      <w:start w:val="1"/>
+      <w:numFmt w:val="bullet"/>
+      <w:lvlText w:val=""/>
+      <w:lvlJc w:val="left"/>
+      <w:pPr>
+        <w:tabs>
+          <w:tab w:val="num" w:pos="1440"/>
+        </w:tabs>
+        <w:ind w:left="1440" w:hanging="360"/>
+      </w:pPr>
+      <w:rPr>
+        <w:rFonts w:ascii="Symbol" w:hAnsi="Symbol" w:hint="default"/>
+      </w:rPr>
+    </w:lvl>
+    <w:lvl w:ilvl="2" w:tplc="02EA0AC8" w:tentative="1">
+      <w:start w:val="1"/>
+      <w:numFmt w:val="bullet"/>
+      <w:lvlText w:val=""/>
+      <w:lvlJc w:val="left"/>
+      <w:pPr>
+        <w:tabs>
+          <w:tab w:val="num" w:pos="2160"/>
+        </w:tabs>
+        <w:ind w:left="2160" w:hanging="360"/>
+      </w:pPr>
+      <w:rPr>
+        <w:rFonts w:ascii="Symbol" w:hAnsi="Symbol" w:hint="default"/>
+      </w:rPr>
+    </w:lvl>
+    <w:lvl w:ilvl="3" w:tplc="E1FCFEFE" w:tentative="1">
+      <w:start w:val="1"/>
+      <w:numFmt w:val="bullet"/>
+      <w:lvlText w:val=""/>
+      <w:lvlJc w:val="left"/>
+      <w:pPr>
+        <w:tabs>
+          <w:tab w:val="num" w:pos="2880"/>
+        </w:tabs>
+        <w:ind w:left="2880" w:hanging="360"/>
+      </w:pPr>
+      <w:rPr>
+        <w:rFonts w:ascii="Symbol" w:hAnsi="Symbol" w:hint="default"/>
+      </w:rPr>
+    </w:lvl>
+    <w:lvl w:ilvl="4" w:tplc="F2D67C9A" w:tentative="1">
+      <w:start w:val="1"/>
+      <w:numFmt w:val="bullet"/>
+      <w:lvlText w:val=""/>
+      <w:lvlJc w:val="left"/>
+      <w:pPr>
+        <w:tabs>
+          <w:tab w:val="num" w:pos="3600"/>
+        </w:tabs>
+        <w:ind w:left="3600" w:hanging="360"/>
+      </w:pPr>
+      <w:rPr>
+        <w:rFonts w:ascii="Symbol" w:hAnsi="Symbol" w:hint="default"/>
+      </w:rPr>
+    </w:lvl>
+    <w:lvl w:ilvl="5" w:tplc="7C9E4B46" w:tentative="1">
+      <w:start w:val="1"/>
+      <w:numFmt w:val="bullet"/>
+      <w:lvlText w:val=""/>
+      <w:lvlJc w:val="left"/>
+      <w:pPr>
+        <w:tabs>
+          <w:tab w:val="num" w:pos="4320"/>
+        </w:tabs>
+        <w:ind w:left="4320" w:hanging="360"/>
+      </w:pPr>
+      <w:rPr>
+        <w:rFonts w:ascii="Symbol" w:hAnsi="Symbol" w:hint="default"/>
+      </w:rPr>
+    </w:lvl>
+    <w:lvl w:ilvl="6" w:tplc="0A467708" w:tentative="1">
+      <w:start w:val="1"/>
+      <w:numFmt w:val="bullet"/>
+      <w:lvlText w:val=""/>
+      <w:lvlJc w:val="left"/>
+      <w:pPr>
+        <w:tabs>
+          <w:tab w:val="num" w:pos="5040"/>
+        </w:tabs>
+        <w:ind w:left="5040" w:hanging="360"/>
+      </w:pPr>
+      <w:rPr>
+        <w:rFonts w:ascii="Symbol" w:hAnsi="Symbol" w:hint="default"/>
+      </w:rPr>
+    </w:lvl>
+    <w:lvl w:ilvl="7" w:tplc="0876FF9C" w:tentative="1">
+      <w:start w:val="1"/>
+      <w:numFmt w:val="bullet"/>
+      <w:lvlText w:val=""/>
+      <w:lvlJc w:val="left"/>
+      <w:pPr>
+        <w:tabs>
+          <w:tab w:val="num" w:pos="5760"/>
+        </w:tabs>
+        <w:ind w:left="5760" w:hanging="360"/>
+      </w:pPr>
+      <w:rPr>
+        <w:rFonts w:ascii="Symbol" w:hAnsi="Symbol" w:hint="default"/>
+      </w:rPr>
+    </w:lvl>
+    <w:lvl w:ilvl="8" w:tplc="90242FB6" w:tentative="1">
+      <w:start w:val="1"/>
+      <w:numFmt w:val="bullet"/>
+      <w:lvlText w:val=""/>
+      <w:lvlJc w:val="left"/>
+      <w:pPr>
+        <w:tabs>
+          <w:tab w:val="num" w:pos="6480"/>
+        </w:tabs>
+        <w:ind w:left="6480" w:hanging="360"/>
+      </w:pPr>
+      <w:rPr>
+        <w:rFonts w:ascii="Symbol" w:hAnsi="Symbol" w:hint="default"/>
+      </w:rPr>
+    </w:lvl>
+  </w:abstractNum>
+  <w:abstractNum w:abstractNumId="8">
     <w:nsid w:val="564D0CE1"/>
     <w:multiLevelType w:val="hybridMultilevel"/>
     <w:tmpl w:val="9D426764"/>
@@ -4009,7 +5957,261 @@
       </w:rPr>
     </w:lvl>
   </w:abstractNum>
-  <w:abstractNum w:abstractNumId="4">
+  <w:abstractNum w:abstractNumId="9">
+    <w:nsid w:val="69941F2A"/>
+    <w:multiLevelType w:val="hybridMultilevel"/>
+    <w:tmpl w:val="9050B146"/>
+    <w:lvl w:ilvl="0" w:tplc="6B342DC4">
+      <w:start w:val="1"/>
+      <w:numFmt w:val="bullet"/>
+      <w:lvlText w:val=""/>
+      <w:lvlPicBulletId w:val="1"/>
+      <w:lvlJc w:val="left"/>
+      <w:pPr>
+        <w:tabs>
+          <w:tab w:val="num" w:pos="720"/>
+        </w:tabs>
+        <w:ind w:left="720" w:hanging="360"/>
+      </w:pPr>
+      <w:rPr>
+        <w:rFonts w:ascii="Symbol" w:hAnsi="Symbol" w:hint="default"/>
+      </w:rPr>
+    </w:lvl>
+    <w:lvl w:ilvl="1" w:tplc="314C75DA" w:tentative="1">
+      <w:start w:val="1"/>
+      <w:numFmt w:val="bullet"/>
+      <w:lvlText w:val=""/>
+      <w:lvlJc w:val="left"/>
+      <w:pPr>
+        <w:tabs>
+          <w:tab w:val="num" w:pos="1440"/>
+        </w:tabs>
+        <w:ind w:left="1440" w:hanging="360"/>
+      </w:pPr>
+      <w:rPr>
+        <w:rFonts w:ascii="Symbol" w:hAnsi="Symbol" w:hint="default"/>
+      </w:rPr>
+    </w:lvl>
+    <w:lvl w:ilvl="2" w:tplc="CACEE2F0" w:tentative="1">
+      <w:start w:val="1"/>
+      <w:numFmt w:val="bullet"/>
+      <w:lvlText w:val=""/>
+      <w:lvlJc w:val="left"/>
+      <w:pPr>
+        <w:tabs>
+          <w:tab w:val="num" w:pos="2160"/>
+        </w:tabs>
+        <w:ind w:left="2160" w:hanging="360"/>
+      </w:pPr>
+      <w:rPr>
+        <w:rFonts w:ascii="Symbol" w:hAnsi="Symbol" w:hint="default"/>
+      </w:rPr>
+    </w:lvl>
+    <w:lvl w:ilvl="3" w:tplc="D0E8E8F4" w:tentative="1">
+      <w:start w:val="1"/>
+      <w:numFmt w:val="bullet"/>
+      <w:lvlText w:val=""/>
+      <w:lvlJc w:val="left"/>
+      <w:pPr>
+        <w:tabs>
+          <w:tab w:val="num" w:pos="2880"/>
+        </w:tabs>
+        <w:ind w:left="2880" w:hanging="360"/>
+      </w:pPr>
+      <w:rPr>
+        <w:rFonts w:ascii="Symbol" w:hAnsi="Symbol" w:hint="default"/>
+      </w:rPr>
+    </w:lvl>
+    <w:lvl w:ilvl="4" w:tplc="61742802" w:tentative="1">
+      <w:start w:val="1"/>
+      <w:numFmt w:val="bullet"/>
+      <w:lvlText w:val=""/>
+      <w:lvlJc w:val="left"/>
+      <w:pPr>
+        <w:tabs>
+          <w:tab w:val="num" w:pos="3600"/>
+        </w:tabs>
+        <w:ind w:left="3600" w:hanging="360"/>
+      </w:pPr>
+      <w:rPr>
+        <w:rFonts w:ascii="Symbol" w:hAnsi="Symbol" w:hint="default"/>
+      </w:rPr>
+    </w:lvl>
+    <w:lvl w:ilvl="5" w:tplc="4572B0E2" w:tentative="1">
+      <w:start w:val="1"/>
+      <w:numFmt w:val="bullet"/>
+      <w:lvlText w:val=""/>
+      <w:lvlJc w:val="left"/>
+      <w:pPr>
+        <w:tabs>
+          <w:tab w:val="num" w:pos="4320"/>
+        </w:tabs>
+        <w:ind w:left="4320" w:hanging="360"/>
+      </w:pPr>
+      <w:rPr>
+        <w:rFonts w:ascii="Symbol" w:hAnsi="Symbol" w:hint="default"/>
+      </w:rPr>
+    </w:lvl>
+    <w:lvl w:ilvl="6" w:tplc="6008AAB6" w:tentative="1">
+      <w:start w:val="1"/>
+      <w:numFmt w:val="bullet"/>
+      <w:lvlText w:val=""/>
+      <w:lvlJc w:val="left"/>
+      <w:pPr>
+        <w:tabs>
+          <w:tab w:val="num" w:pos="5040"/>
+        </w:tabs>
+        <w:ind w:left="5040" w:hanging="360"/>
+      </w:pPr>
+      <w:rPr>
+        <w:rFonts w:ascii="Symbol" w:hAnsi="Symbol" w:hint="default"/>
+      </w:rPr>
+    </w:lvl>
+    <w:lvl w:ilvl="7" w:tplc="ACC22A84" w:tentative="1">
+      <w:start w:val="1"/>
+      <w:numFmt w:val="bullet"/>
+      <w:lvlText w:val=""/>
+      <w:lvlJc w:val="left"/>
+      <w:pPr>
+        <w:tabs>
+          <w:tab w:val="num" w:pos="5760"/>
+        </w:tabs>
+        <w:ind w:left="5760" w:hanging="360"/>
+      </w:pPr>
+      <w:rPr>
+        <w:rFonts w:ascii="Symbol" w:hAnsi="Symbol" w:hint="default"/>
+      </w:rPr>
+    </w:lvl>
+    <w:lvl w:ilvl="8" w:tplc="59E8754E" w:tentative="1">
+      <w:start w:val="1"/>
+      <w:numFmt w:val="bullet"/>
+      <w:lvlText w:val=""/>
+      <w:lvlJc w:val="left"/>
+      <w:pPr>
+        <w:tabs>
+          <w:tab w:val="num" w:pos="6480"/>
+        </w:tabs>
+        <w:ind w:left="6480" w:hanging="360"/>
+      </w:pPr>
+      <w:rPr>
+        <w:rFonts w:ascii="Symbol" w:hAnsi="Symbol" w:hint="default"/>
+      </w:rPr>
+    </w:lvl>
+  </w:abstractNum>
+  <w:abstractNum w:abstractNumId="10">
+    <w:nsid w:val="6BE61634"/>
+    <w:multiLevelType w:val="hybridMultilevel"/>
+    <w:tmpl w:val="EF8EB036"/>
+    <w:lvl w:ilvl="0" w:tplc="04090001">
+      <w:start w:val="1"/>
+      <w:numFmt w:val="bullet"/>
+      <w:lvlText w:val=""/>
+      <w:lvlJc w:val="left"/>
+      <w:pPr>
+        <w:ind w:left="720" w:hanging="360"/>
+      </w:pPr>
+      <w:rPr>
+        <w:rFonts w:ascii="Symbol" w:hAnsi="Symbol" w:hint="default"/>
+      </w:rPr>
+    </w:lvl>
+    <w:lvl w:ilvl="1" w:tplc="04090003" w:tentative="1">
+      <w:start w:val="1"/>
+      <w:numFmt w:val="bullet"/>
+      <w:lvlText w:val="o"/>
+      <w:lvlJc w:val="left"/>
+      <w:pPr>
+        <w:ind w:left="1440" w:hanging="360"/>
+      </w:pPr>
+      <w:rPr>
+        <w:rFonts w:ascii="Courier New" w:hAnsi="Courier New" w:cs="Courier New" w:hint="default"/>
+      </w:rPr>
+    </w:lvl>
+    <w:lvl w:ilvl="2" w:tplc="04090005" w:tentative="1">
+      <w:start w:val="1"/>
+      <w:numFmt w:val="bullet"/>
+      <w:lvlText w:val=""/>
+      <w:lvlJc w:val="left"/>
+      <w:pPr>
+        <w:ind w:left="2160" w:hanging="360"/>
+      </w:pPr>
+      <w:rPr>
+        <w:rFonts w:ascii="Wingdings" w:hAnsi="Wingdings" w:hint="default"/>
+      </w:rPr>
+    </w:lvl>
+    <w:lvl w:ilvl="3" w:tplc="04090001" w:tentative="1">
+      <w:start w:val="1"/>
+      <w:numFmt w:val="bullet"/>
+      <w:lvlText w:val=""/>
+      <w:lvlJc w:val="left"/>
+      <w:pPr>
+        <w:ind w:left="2880" w:hanging="360"/>
+      </w:pPr>
+      <w:rPr>
+        <w:rFonts w:ascii="Symbol" w:hAnsi="Symbol" w:hint="default"/>
+      </w:rPr>
+    </w:lvl>
+    <w:lvl w:ilvl="4" w:tplc="04090003" w:tentative="1">
+      <w:start w:val="1"/>
+      <w:numFmt w:val="bullet"/>
+      <w:lvlText w:val="o"/>
+      <w:lvlJc w:val="left"/>
+      <w:pPr>
+        <w:ind w:left="3600" w:hanging="360"/>
+      </w:pPr>
+      <w:rPr>
+        <w:rFonts w:ascii="Courier New" w:hAnsi="Courier New" w:cs="Courier New" w:hint="default"/>
+      </w:rPr>
+    </w:lvl>
+    <w:lvl w:ilvl="5" w:tplc="04090005" w:tentative="1">
+      <w:start w:val="1"/>
+      <w:numFmt w:val="bullet"/>
+      <w:lvlText w:val=""/>
+      <w:lvlJc w:val="left"/>
+      <w:pPr>
+        <w:ind w:left="4320" w:hanging="360"/>
+      </w:pPr>
+      <w:rPr>
+        <w:rFonts w:ascii="Wingdings" w:hAnsi="Wingdings" w:hint="default"/>
+      </w:rPr>
+    </w:lvl>
+    <w:lvl w:ilvl="6" w:tplc="04090001" w:tentative="1">
+      <w:start w:val="1"/>
+      <w:numFmt w:val="bullet"/>
+      <w:lvlText w:val=""/>
+      <w:lvlJc w:val="left"/>
+      <w:pPr>
+        <w:ind w:left="5040" w:hanging="360"/>
+      </w:pPr>
+      <w:rPr>
+        <w:rFonts w:ascii="Symbol" w:hAnsi="Symbol" w:hint="default"/>
+      </w:rPr>
+    </w:lvl>
+    <w:lvl w:ilvl="7" w:tplc="04090003" w:tentative="1">
+      <w:start w:val="1"/>
+      <w:numFmt w:val="bullet"/>
+      <w:lvlText w:val="o"/>
+      <w:lvlJc w:val="left"/>
+      <w:pPr>
+        <w:ind w:left="5760" w:hanging="360"/>
+      </w:pPr>
+      <w:rPr>
+        <w:rFonts w:ascii="Courier New" w:hAnsi="Courier New" w:cs="Courier New" w:hint="default"/>
+      </w:rPr>
+    </w:lvl>
+    <w:lvl w:ilvl="8" w:tplc="04090005" w:tentative="1">
+      <w:start w:val="1"/>
+      <w:numFmt w:val="bullet"/>
+      <w:lvlText w:val=""/>
+      <w:lvlJc w:val="left"/>
+      <w:pPr>
+        <w:ind w:left="6480" w:hanging="360"/>
+      </w:pPr>
+      <w:rPr>
+        <w:rFonts w:ascii="Wingdings" w:hAnsi="Wingdings" w:hint="default"/>
+      </w:rPr>
+    </w:lvl>
+  </w:abstractNum>
+  <w:abstractNum w:abstractNumId="11">
     <w:nsid w:val="701824AE"/>
     <w:multiLevelType w:val="hybridMultilevel"/>
     <w:tmpl w:val="E71EEF16"/>
@@ -4150,11 +6352,152 @@
       </w:rPr>
     </w:lvl>
   </w:abstractNum>
+  <w:abstractNum w:abstractNumId="12">
+    <w:nsid w:val="7D8E7B88"/>
+    <w:multiLevelType w:val="hybridMultilevel"/>
+    <w:tmpl w:val="B5FC0AE2"/>
+    <w:lvl w:ilvl="0" w:tplc="E9B0ACC8">
+      <w:start w:val="1"/>
+      <w:numFmt w:val="bullet"/>
+      <w:lvlText w:val=""/>
+      <w:lvlPicBulletId w:val="1"/>
+      <w:lvlJc w:val="left"/>
+      <w:pPr>
+        <w:tabs>
+          <w:tab w:val="num" w:pos="720"/>
+        </w:tabs>
+        <w:ind w:left="720" w:hanging="360"/>
+      </w:pPr>
+      <w:rPr>
+        <w:rFonts w:ascii="Symbol" w:hAnsi="Symbol" w:hint="default"/>
+      </w:rPr>
+    </w:lvl>
+    <w:lvl w:ilvl="1" w:tplc="13DC26E6" w:tentative="1">
+      <w:start w:val="1"/>
+      <w:numFmt w:val="bullet"/>
+      <w:lvlText w:val=""/>
+      <w:lvlJc w:val="left"/>
+      <w:pPr>
+        <w:tabs>
+          <w:tab w:val="num" w:pos="1440"/>
+        </w:tabs>
+        <w:ind w:left="1440" w:hanging="360"/>
+      </w:pPr>
+      <w:rPr>
+        <w:rFonts w:ascii="Symbol" w:hAnsi="Symbol" w:hint="default"/>
+      </w:rPr>
+    </w:lvl>
+    <w:lvl w:ilvl="2" w:tplc="AD30A3FA" w:tentative="1">
+      <w:start w:val="1"/>
+      <w:numFmt w:val="bullet"/>
+      <w:lvlText w:val=""/>
+      <w:lvlJc w:val="left"/>
+      <w:pPr>
+        <w:tabs>
+          <w:tab w:val="num" w:pos="2160"/>
+        </w:tabs>
+        <w:ind w:left="2160" w:hanging="360"/>
+      </w:pPr>
+      <w:rPr>
+        <w:rFonts w:ascii="Symbol" w:hAnsi="Symbol" w:hint="default"/>
+      </w:rPr>
+    </w:lvl>
+    <w:lvl w:ilvl="3" w:tplc="5C06DA2E" w:tentative="1">
+      <w:start w:val="1"/>
+      <w:numFmt w:val="bullet"/>
+      <w:lvlText w:val=""/>
+      <w:lvlJc w:val="left"/>
+      <w:pPr>
+        <w:tabs>
+          <w:tab w:val="num" w:pos="2880"/>
+        </w:tabs>
+        <w:ind w:left="2880" w:hanging="360"/>
+      </w:pPr>
+      <w:rPr>
+        <w:rFonts w:ascii="Symbol" w:hAnsi="Symbol" w:hint="default"/>
+      </w:rPr>
+    </w:lvl>
+    <w:lvl w:ilvl="4" w:tplc="D6785210" w:tentative="1">
+      <w:start w:val="1"/>
+      <w:numFmt w:val="bullet"/>
+      <w:lvlText w:val=""/>
+      <w:lvlJc w:val="left"/>
+      <w:pPr>
+        <w:tabs>
+          <w:tab w:val="num" w:pos="3600"/>
+        </w:tabs>
+        <w:ind w:left="3600" w:hanging="360"/>
+      </w:pPr>
+      <w:rPr>
+        <w:rFonts w:ascii="Symbol" w:hAnsi="Symbol" w:hint="default"/>
+      </w:rPr>
+    </w:lvl>
+    <w:lvl w:ilvl="5" w:tplc="A81A7940" w:tentative="1">
+      <w:start w:val="1"/>
+      <w:numFmt w:val="bullet"/>
+      <w:lvlText w:val=""/>
+      <w:lvlJc w:val="left"/>
+      <w:pPr>
+        <w:tabs>
+          <w:tab w:val="num" w:pos="4320"/>
+        </w:tabs>
+        <w:ind w:left="4320" w:hanging="360"/>
+      </w:pPr>
+      <w:rPr>
+        <w:rFonts w:ascii="Symbol" w:hAnsi="Symbol" w:hint="default"/>
+      </w:rPr>
+    </w:lvl>
+    <w:lvl w:ilvl="6" w:tplc="ECBC9A58" w:tentative="1">
+      <w:start w:val="1"/>
+      <w:numFmt w:val="bullet"/>
+      <w:lvlText w:val=""/>
+      <w:lvlJc w:val="left"/>
+      <w:pPr>
+        <w:tabs>
+          <w:tab w:val="num" w:pos="5040"/>
+        </w:tabs>
+        <w:ind w:left="5040" w:hanging="360"/>
+      </w:pPr>
+      <w:rPr>
+        <w:rFonts w:ascii="Symbol" w:hAnsi="Symbol" w:hint="default"/>
+      </w:rPr>
+    </w:lvl>
+    <w:lvl w:ilvl="7" w:tplc="CEFAC7C0" w:tentative="1">
+      <w:start w:val="1"/>
+      <w:numFmt w:val="bullet"/>
+      <w:lvlText w:val=""/>
+      <w:lvlJc w:val="left"/>
+      <w:pPr>
+        <w:tabs>
+          <w:tab w:val="num" w:pos="5760"/>
+        </w:tabs>
+        <w:ind w:left="5760" w:hanging="360"/>
+      </w:pPr>
+      <w:rPr>
+        <w:rFonts w:ascii="Symbol" w:hAnsi="Symbol" w:hint="default"/>
+      </w:rPr>
+    </w:lvl>
+    <w:lvl w:ilvl="8" w:tplc="B376277E" w:tentative="1">
+      <w:start w:val="1"/>
+      <w:numFmt w:val="bullet"/>
+      <w:lvlText w:val=""/>
+      <w:lvlJc w:val="left"/>
+      <w:pPr>
+        <w:tabs>
+          <w:tab w:val="num" w:pos="6480"/>
+        </w:tabs>
+        <w:ind w:left="6480" w:hanging="360"/>
+      </w:pPr>
+      <w:rPr>
+        <w:rFonts w:ascii="Symbol" w:hAnsi="Symbol" w:hint="default"/>
+      </w:rPr>
+    </w:lvl>
+  </w:abstractNum>
   <w:num w:numId="1">
-    <w:abstractNumId w:val="2"/>
+    <w:abstractNumId w:val="3"/>
   </w:num>
   <w:num w:numId="2">
-    <w:abstractNumId w:val="2"/>
+    <w:abstractNumId w:val="3"/>
     <w:lvlOverride w:ilvl="0">
       <w:startOverride w:val="1"/>
     </w:lvlOverride>
@@ -4184,52 +6527,82 @@
     </w:lvlOverride>
   </w:num>
   <w:num w:numId="3">
-    <w:abstractNumId w:val="2"/>
+    <w:abstractNumId w:val="3"/>
   </w:num>
   <w:num w:numId="4">
-    <w:abstractNumId w:val="2"/>
+    <w:abstractNumId w:val="3"/>
   </w:num>
   <w:num w:numId="5">
-    <w:abstractNumId w:val="2"/>
+    <w:abstractNumId w:val="3"/>
   </w:num>
   <w:num w:numId="6">
-    <w:abstractNumId w:val="2"/>
+    <w:abstractNumId w:val="3"/>
   </w:num>
   <w:num w:numId="7">
-    <w:abstractNumId w:val="2"/>
+    <w:abstractNumId w:val="3"/>
   </w:num>
   <w:num w:numId="8">
-    <w:abstractNumId w:val="2"/>
+    <w:abstractNumId w:val="3"/>
   </w:num>
   <w:num w:numId="9">
-    <w:abstractNumId w:val="2"/>
+    <w:abstractNumId w:val="3"/>
   </w:num>
   <w:num w:numId="10">
-    <w:abstractNumId w:val="2"/>
+    <w:abstractNumId w:val="3"/>
   </w:num>
   <w:num w:numId="11">
-    <w:abstractNumId w:val="2"/>
+    <w:abstractNumId w:val="3"/>
   </w:num>
   <w:num w:numId="12">
-    <w:abstractNumId w:val="2"/>
+    <w:abstractNumId w:val="3"/>
   </w:num>
   <w:num w:numId="13">
     <w:abstractNumId w:val="1"/>
   </w:num>
   <w:num w:numId="14">
-    <w:abstractNumId w:val="3"/>
+    <w:abstractNumId w:val="8"/>
   </w:num>
   <w:num w:numId="15">
-    <w:abstractNumId w:val="4"/>
+    <w:abstractNumId w:val="11"/>
   </w:num>
   <w:num w:numId="16">
     <w:abstractNumId w:val="0"/>
+  </w:num>
+  <w:num w:numId="17">
+    <w:abstractNumId w:val="9"/>
+  </w:num>
+  <w:num w:numId="18">
+    <w:abstractNumId w:val="7"/>
+  </w:num>
+  <w:num w:numId="19">
+    <w:abstractNumId w:val="5"/>
+  </w:num>
+  <w:num w:numId="20">
+    <w:abstractNumId w:val="12"/>
+  </w:num>
+  <w:num w:numId="21">
+    <w:abstractNumId w:val="2"/>
+  </w:num>
+  <w:num w:numId="22">
+    <w:abstractNumId w:val="10"/>
+  </w:num>
+  <w:num w:numId="23">
+    <w:abstractNumId w:val="4"/>
+  </w:num>
+  <w:num w:numId="24">
+    <w:abstractNumId w:val="6"/>
+  </w:num>
+  <w:num w:numId="25">
+    <w:abstractNumId w:val="3"/>
+  </w:num>
+  <w:num w:numId="26">
+    <w:abstractNumId w:val="3"/>
   </w:num>
 </w:numbering>
 </file>
 
 <file path=word/styles.xml><?xml version="1.0" encoding="utf-8"?>
-<w:styles xmlns:mc="http://schemas.openxmlformats.org/markup-compatibility/2006" xmlns:r="http://schemas.openxmlformats.org/officeDocument/2006/relationships" xmlns:w="http://schemas.openxmlformats.org/wordprocessingml/2006/main" xmlns:w14="http://schemas.microsoft.com/office/word/2010/wordml" xmlns:w15="http://schemas.microsoft.com/office/word/2012/wordml" mc:Ignorable="w14 w15">
+<w:styles xmlns:r="http://schemas.openxmlformats.org/officeDocument/2006/relationships" xmlns:w="http://schemas.openxmlformats.org/wordprocessingml/2006/main">
   <w:docDefaults>
     <w:rPrDefault>
       <w:rPr>
@@ -4245,382 +6618,149 @@
       </w:pPr>
     </w:pPrDefault>
   </w:docDefaults>
-  <w:latentStyles w:defLockedState="0" w:defUIPriority="99" w:defSemiHidden="0" w:defUnhideWhenUsed="0" w:defQFormat="0" w:count="371">
-    <w:lsdException w:name="Normal" w:uiPriority="0" w:qFormat="1"/>
-    <w:lsdException w:name="heading 1" w:uiPriority="9" w:qFormat="1"/>
-    <w:lsdException w:name="heading 2" w:semiHidden="1" w:uiPriority="9" w:unhideWhenUsed="1" w:qFormat="1"/>
-    <w:lsdException w:name="heading 3" w:semiHidden="1" w:uiPriority="9" w:unhideWhenUsed="1" w:qFormat="1"/>
-    <w:lsdException w:name="heading 4" w:semiHidden="1" w:uiPriority="9" w:unhideWhenUsed="1" w:qFormat="1"/>
-    <w:lsdException w:name="heading 5" w:semiHidden="1" w:uiPriority="9" w:unhideWhenUsed="1" w:qFormat="1"/>
-    <w:lsdException w:name="heading 6" w:semiHidden="1" w:uiPriority="9" w:unhideWhenUsed="1" w:qFormat="1"/>
-    <w:lsdException w:name="heading 7" w:semiHidden="1" w:uiPriority="9" w:unhideWhenUsed="1" w:qFormat="1"/>
-    <w:lsdException w:name="heading 8" w:semiHidden="1" w:uiPriority="9" w:unhideWhenUsed="1" w:qFormat="1"/>
-    <w:lsdException w:name="heading 9" w:semiHidden="1" w:uiPriority="9" w:unhideWhenUsed="1" w:qFormat="1"/>
-    <w:lsdException w:name="index 1" w:semiHidden="1" w:unhideWhenUsed="1"/>
-    <w:lsdException w:name="index 2" w:semiHidden="1" w:unhideWhenUsed="1"/>
-    <w:lsdException w:name="index 3" w:semiHidden="1" w:unhideWhenUsed="1"/>
-    <w:lsdException w:name="index 4" w:semiHidden="1" w:unhideWhenUsed="1"/>
-    <w:lsdException w:name="index 5" w:semiHidden="1" w:unhideWhenUsed="1"/>
-    <w:lsdException w:name="index 6" w:semiHidden="1" w:unhideWhenUsed="1"/>
-    <w:lsdException w:name="index 7" w:semiHidden="1" w:unhideWhenUsed="1"/>
-    <w:lsdException w:name="index 8" w:semiHidden="1" w:unhideWhenUsed="1"/>
-    <w:lsdException w:name="index 9" w:semiHidden="1" w:unhideWhenUsed="1"/>
-    <w:lsdException w:name="toc 1" w:semiHidden="1" w:uiPriority="39" w:unhideWhenUsed="1"/>
-    <w:lsdException w:name="toc 2" w:semiHidden="1" w:uiPriority="39" w:unhideWhenUsed="1"/>
-    <w:lsdException w:name="toc 3" w:semiHidden="1" w:uiPriority="39" w:unhideWhenUsed="1"/>
-    <w:lsdException w:name="toc 4" w:semiHidden="1" w:uiPriority="39" w:unhideWhenUsed="1"/>
-    <w:lsdException w:name="toc 5" w:semiHidden="1" w:uiPriority="39" w:unhideWhenUsed="1"/>
-    <w:lsdException w:name="toc 6" w:semiHidden="1" w:uiPriority="39" w:unhideWhenUsed="1"/>
-    <w:lsdException w:name="toc 7" w:semiHidden="1" w:uiPriority="39" w:unhideWhenUsed="1"/>
-    <w:lsdException w:name="toc 8" w:semiHidden="1" w:uiPriority="39" w:unhideWhenUsed="1"/>
-    <w:lsdException w:name="toc 9" w:semiHidden="1" w:uiPriority="39" w:unhideWhenUsed="1"/>
-    <w:lsdException w:name="Normal Indent" w:semiHidden="1" w:unhideWhenUsed="1"/>
-    <w:lsdException w:name="footnote text" w:semiHidden="1" w:unhideWhenUsed="1"/>
-    <w:lsdException w:name="annotation text" w:semiHidden="1" w:unhideWhenUsed="1"/>
-    <w:lsdException w:name="header" w:semiHidden="1" w:unhideWhenUsed="1"/>
-    <w:lsdException w:name="footer" w:semiHidden="1" w:unhideWhenUsed="1"/>
-    <w:lsdException w:name="index heading" w:semiHidden="1" w:unhideWhenUsed="1"/>
-    <w:lsdException w:name="caption" w:semiHidden="1" w:uiPriority="35" w:unhideWhenUsed="1" w:qFormat="1"/>
-    <w:lsdException w:name="table of figures" w:semiHidden="1" w:unhideWhenUsed="1"/>
-    <w:lsdException w:name="envelope address" w:semiHidden="1" w:unhideWhenUsed="1"/>
-    <w:lsdException w:name="envelope return" w:semiHidden="1" w:unhideWhenUsed="1"/>
-    <w:lsdException w:name="footnote reference" w:semiHidden="1" w:unhideWhenUsed="1"/>
-    <w:lsdException w:name="annotation reference" w:semiHidden="1" w:unhideWhenUsed="1"/>
-    <w:lsdException w:name="line number" w:semiHidden="1" w:unhideWhenUsed="1"/>
-    <w:lsdException w:name="page number" w:semiHidden="1" w:unhideWhenUsed="1"/>
-    <w:lsdException w:name="endnote reference" w:semiHidden="1" w:unhideWhenUsed="1"/>
-    <w:lsdException w:name="endnote text" w:semiHidden="1" w:unhideWhenUsed="1"/>
-    <w:lsdException w:name="table of authorities" w:semiHidden="1" w:unhideWhenUsed="1"/>
-    <w:lsdException w:name="macro" w:semiHidden="1" w:unhideWhenUsed="1"/>
-    <w:lsdException w:name="toa heading" w:semiHidden="1" w:unhideWhenUsed="1"/>
-    <w:lsdException w:name="List" w:semiHidden="1" w:unhideWhenUsed="1"/>
-    <w:lsdException w:name="List Bullet" w:semiHidden="1" w:unhideWhenUsed="1"/>
-    <w:lsdException w:name="List Number" w:semiHidden="1" w:unhideWhenUsed="1"/>
-    <w:lsdException w:name="List 2" w:semiHidden="1" w:unhideWhenUsed="1"/>
-    <w:lsdException w:name="List 3" w:semiHidden="1" w:unhideWhenUsed="1"/>
-    <w:lsdException w:name="List 4" w:semiHidden="1" w:unhideWhenUsed="1"/>
-    <w:lsdException w:name="List 5" w:semiHidden="1" w:unhideWhenUsed="1"/>
-    <w:lsdException w:name="List Bullet 2" w:semiHidden="1" w:unhideWhenUsed="1"/>
-    <w:lsdException w:name="List Bullet 3" w:semiHidden="1" w:unhideWhenUsed="1"/>
-    <w:lsdException w:name="List Bullet 4" w:semiHidden="1" w:unhideWhenUsed="1"/>
-    <w:lsdException w:name="List Bullet 5" w:semiHidden="1" w:unhideWhenUsed="1"/>
-    <w:lsdException w:name="List Number 2" w:semiHidden="1" w:unhideWhenUsed="1"/>
-    <w:lsdException w:name="List Number 3" w:semiHidden="1" w:unhideWhenUsed="1"/>
-    <w:lsdException w:name="List Number 4" w:semiHidden="1" w:unhideWhenUsed="1"/>
-    <w:lsdException w:name="List Number 5" w:semiHidden="1" w:unhideWhenUsed="1"/>
-    <w:lsdException w:name="Title" w:uiPriority="10" w:qFormat="1"/>
-    <w:lsdException w:name="Closing" w:semiHidden="1" w:unhideWhenUsed="1"/>
-    <w:lsdException w:name="Signature" w:semiHidden="1" w:unhideWhenUsed="1"/>
-    <w:lsdException w:name="Default Paragraph Font" w:semiHidden="1" w:uiPriority="1" w:unhideWhenUsed="1"/>
-    <w:lsdException w:name="Body Text" w:semiHidden="1" w:unhideWhenUsed="1"/>
-    <w:lsdException w:name="Body Text Indent" w:semiHidden="1" w:unhideWhenUsed="1"/>
-    <w:lsdException w:name="List Continue" w:semiHidden="1" w:unhideWhenUsed="1"/>
-    <w:lsdException w:name="List Continue 2" w:semiHidden="1" w:unhideWhenUsed="1"/>
-    <w:lsdException w:name="List Continue 3" w:semiHidden="1" w:unhideWhenUsed="1"/>
-    <w:lsdException w:name="List Continue 4" w:semiHidden="1" w:unhideWhenUsed="1"/>
-    <w:lsdException w:name="List Continue 5" w:semiHidden="1" w:unhideWhenUsed="1"/>
-    <w:lsdException w:name="Message Header" w:semiHidden="1" w:unhideWhenUsed="1"/>
-    <w:lsdException w:name="Subtitle" w:uiPriority="11" w:qFormat="1"/>
-    <w:lsdException w:name="Salutation" w:semiHidden="1" w:unhideWhenUsed="1"/>
-    <w:lsdException w:name="Date" w:semiHidden="1" w:unhideWhenUsed="1"/>
-    <w:lsdException w:name="Body Text First Indent" w:semiHidden="1" w:unhideWhenUsed="1"/>
-    <w:lsdException w:name="Body Text First Indent 2" w:semiHidden="1" w:unhideWhenUsed="1"/>
-    <w:lsdException w:name="Note Heading" w:semiHidden="1" w:unhideWhenUsed="1"/>
-    <w:lsdException w:name="Body Text 2" w:semiHidden="1" w:unhideWhenUsed="1"/>
-    <w:lsdException w:name="Body Text 3" w:semiHidden="1" w:unhideWhenUsed="1"/>
-    <w:lsdException w:name="Body Text Indent 2" w:semiHidden="1" w:unhideWhenUsed="1"/>
-    <w:lsdException w:name="Body Text Indent 3" w:semiHidden="1" w:unhideWhenUsed="1"/>
-    <w:lsdException w:name="Block Text" w:semiHidden="1" w:unhideWhenUsed="1"/>
-    <w:lsdException w:name="Hyperlink" w:semiHidden="1" w:unhideWhenUsed="1"/>
-    <w:lsdException w:name="FollowedHyperlink" w:semiHidden="1" w:unhideWhenUsed="1"/>
-    <w:lsdException w:name="Strong" w:uiPriority="22" w:qFormat="1"/>
-    <w:lsdException w:name="Emphasis" w:uiPriority="20" w:qFormat="1"/>
-    <w:lsdException w:name="Document Map" w:semiHidden="1" w:unhideWhenUsed="1"/>
-    <w:lsdException w:name="Plain Text" w:semiHidden="1" w:unhideWhenUsed="1"/>
-    <w:lsdException w:name="E-mail Signature" w:semiHidden="1" w:unhideWhenUsed="1"/>
-    <w:lsdException w:name="HTML Top of Form" w:semiHidden="1" w:unhideWhenUsed="1"/>
-    <w:lsdException w:name="HTML Bottom of Form" w:semiHidden="1" w:unhideWhenUsed="1"/>
-    <w:lsdException w:name="Normal (Web)" w:semiHidden="1" w:unhideWhenUsed="1"/>
-    <w:lsdException w:name="HTML Acronym" w:semiHidden="1" w:unhideWhenUsed="1"/>
-    <w:lsdException w:name="HTML Address" w:semiHidden="1" w:unhideWhenUsed="1"/>
-    <w:lsdException w:name="HTML Cite" w:semiHidden="1" w:unhideWhenUsed="1"/>
-    <w:lsdException w:name="HTML Code" w:semiHidden="1" w:unhideWhenUsed="1"/>
-    <w:lsdException w:name="HTML Definition" w:semiHidden="1" w:unhideWhenUsed="1"/>
-    <w:lsdException w:name="HTML Keyboard" w:semiHidden="1" w:unhideWhenUsed="1"/>
-    <w:lsdException w:name="HTML Preformatted" w:semiHidden="1" w:unhideWhenUsed="1"/>
-    <w:lsdException w:name="HTML Sample" w:semiHidden="1" w:unhideWhenUsed="1"/>
-    <w:lsdException w:name="HTML Typewriter" w:semiHidden="1" w:unhideWhenUsed="1"/>
-    <w:lsdException w:name="HTML Variable" w:semiHidden="1" w:unhideWhenUsed="1"/>
-    <w:lsdException w:name="Normal Table" w:semiHidden="1" w:unhideWhenUsed="1"/>
-    <w:lsdException w:name="annotation subject" w:semiHidden="1" w:unhideWhenUsed="1"/>
-    <w:lsdException w:name="No List" w:semiHidden="1" w:unhideWhenUsed="1"/>
-    <w:lsdException w:name="Outline List 1" w:semiHidden="1" w:unhideWhenUsed="1"/>
-    <w:lsdException w:name="Outline List 2" w:semiHidden="1" w:unhideWhenUsed="1"/>
-    <w:lsdException w:name="Outline List 3" w:semiHidden="1" w:unhideWhenUsed="1"/>
-    <w:lsdException w:name="Table Simple 1" w:semiHidden="1" w:unhideWhenUsed="1"/>
-    <w:lsdException w:name="Table Simple 2" w:semiHidden="1" w:unhideWhenUsed="1"/>
-    <w:lsdException w:name="Table Simple 3" w:semiHidden="1" w:unhideWhenUsed="1"/>
-    <w:lsdException w:name="Table Classic 1" w:semiHidden="1" w:unhideWhenUsed="1"/>
-    <w:lsdException w:name="Table Classic 2" w:semiHidden="1" w:unhideWhenUsed="1"/>
-    <w:lsdException w:name="Table Classic 3" w:semiHidden="1" w:unhideWhenUsed="1"/>
-    <w:lsdException w:name="Table Classic 4" w:semiHidden="1" w:unhideWhenUsed="1"/>
-    <w:lsdException w:name="Table Colorful 1" w:semiHidden="1" w:unhideWhenUsed="1"/>
-    <w:lsdException w:name="Table Colorful 2" w:semiHidden="1" w:unhideWhenUsed="1"/>
-    <w:lsdException w:name="Table Colorful 3" w:semiHidden="1" w:unhideWhenUsed="1"/>
-    <w:lsdException w:name="Table Columns 1" w:semiHidden="1" w:unhideWhenUsed="1"/>
-    <w:lsdException w:name="Table Columns 2" w:semiHidden="1" w:unhideWhenUsed="1"/>
-    <w:lsdException w:name="Table Columns 3" w:semiHidden="1" w:unhideWhenUsed="1"/>
-    <w:lsdException w:name="Table Columns 4" w:semiHidden="1" w:unhideWhenUsed="1"/>
-    <w:lsdException w:name="Table Columns 5" w:semiHidden="1" w:unhideWhenUsed="1"/>
-    <w:lsdException w:name="Table Grid 1" w:semiHidden="1" w:unhideWhenUsed="1"/>
-    <w:lsdException w:name="Table Grid 2" w:semiHidden="1" w:unhideWhenUsed="1"/>
-    <w:lsdException w:name="Table Grid 3" w:semiHidden="1" w:unhideWhenUsed="1"/>
-    <w:lsdException w:name="Table Grid 4" w:semiHidden="1" w:unhideWhenUsed="1"/>
-    <w:lsdException w:name="Table Grid 5" w:semiHidden="1" w:unhideWhenUsed="1"/>
-    <w:lsdException w:name="Table Grid 6" w:semiHidden="1" w:unhideWhenUsed="1"/>
-    <w:lsdException w:name="Table Grid 7" w:semiHidden="1" w:unhideWhenUsed="1"/>
-    <w:lsdException w:name="Table Grid 8" w:semiHidden="1" w:unhideWhenUsed="1"/>
-    <w:lsdException w:name="Table List 1" w:semiHidden="1" w:unhideWhenUsed="1"/>
-    <w:lsdException w:name="Table List 2" w:semiHidden="1" w:unhideWhenUsed="1"/>
-    <w:lsdException w:name="Table List 3" w:semiHidden="1" w:unhideWhenUsed="1"/>
-    <w:lsdException w:name="Table List 4" w:semiHidden="1" w:unhideWhenUsed="1"/>
-    <w:lsdException w:name="Table List 5" w:semiHidden="1" w:unhideWhenUsed="1"/>
-    <w:lsdException w:name="Table List 6" w:semiHidden="1" w:unhideWhenUsed="1"/>
-    <w:lsdException w:name="Table List 7" w:semiHidden="1" w:unhideWhenUsed="1"/>
-    <w:lsdException w:name="Table List 8" w:semiHidden="1" w:unhideWhenUsed="1"/>
-    <w:lsdException w:name="Table 3D effects 1" w:semiHidden="1" w:unhideWhenUsed="1"/>
-    <w:lsdException w:name="Table 3D effects 2" w:semiHidden="1" w:unhideWhenUsed="1"/>
-    <w:lsdException w:name="Table 3D effects 3" w:semiHidden="1" w:unhideWhenUsed="1"/>
-    <w:lsdException w:name="Table Contemporary" w:semiHidden="1" w:unhideWhenUsed="1"/>
-    <w:lsdException w:name="Table Elegant" w:semiHidden="1" w:unhideWhenUsed="1"/>
-    <w:lsdException w:name="Table Professional" w:semiHidden="1" w:unhideWhenUsed="1"/>
-    <w:lsdException w:name="Table Subtle 1" w:semiHidden="1" w:unhideWhenUsed="1"/>
-    <w:lsdException w:name="Table Subtle 2" w:semiHidden="1" w:unhideWhenUsed="1"/>
-    <w:lsdException w:name="Table Web 1" w:semiHidden="1" w:unhideWhenUsed="1"/>
-    <w:lsdException w:name="Table Web 2" w:semiHidden="1" w:unhideWhenUsed="1"/>
-    <w:lsdException w:name="Table Web 3" w:semiHidden="1" w:unhideWhenUsed="1"/>
-    <w:lsdException w:name="Balloon Text" w:semiHidden="1" w:unhideWhenUsed="1"/>
-    <w:lsdException w:name="Table Grid" w:uiPriority="39"/>
-    <w:lsdException w:name="Table Theme" w:semiHidden="1" w:unhideWhenUsed="1"/>
-    <w:lsdException w:name="Placeholder Text" w:semiHidden="1"/>
-    <w:lsdException w:name="No Spacing" w:uiPriority="1" w:qFormat="1"/>
-    <w:lsdException w:name="Light Shading" w:uiPriority="60"/>
-    <w:lsdException w:name="Light List" w:uiPriority="61"/>
-    <w:lsdException w:name="Light Grid" w:uiPriority="62"/>
-    <w:lsdException w:name="Medium Shading 1" w:uiPriority="63"/>
-    <w:lsdException w:name="Medium Shading 2" w:uiPriority="64"/>
-    <w:lsdException w:name="Medium List 1" w:uiPriority="65"/>
-    <w:lsdException w:name="Medium List 2" w:uiPriority="66"/>
-    <w:lsdException w:name="Medium Grid 1" w:uiPriority="67"/>
-    <w:lsdException w:name="Medium Grid 2" w:uiPriority="68"/>
-    <w:lsdException w:name="Medium Grid 3" w:uiPriority="69"/>
-    <w:lsdException w:name="Dark List" w:uiPriority="70"/>
-    <w:lsdException w:name="Colorful Shading" w:uiPriority="71"/>
-    <w:lsdException w:name="Colorful List" w:uiPriority="72"/>
-    <w:lsdException w:name="Colorful Grid" w:uiPriority="73"/>
-    <w:lsdException w:name="Light Shading Accent 1" w:uiPriority="60"/>
-    <w:lsdException w:name="Light List Accent 1" w:uiPriority="61"/>
-    <w:lsdException w:name="Light Grid Accent 1" w:uiPriority="62"/>
-    <w:lsdException w:name="Medium Shading 1 Accent 1" w:uiPriority="63"/>
-    <w:lsdException w:name="Medium Shading 2 Accent 1" w:uiPriority="64"/>
-    <w:lsdException w:name="Medium List 1 Accent 1" w:uiPriority="65"/>
-    <w:lsdException w:name="Revision" w:semiHidden="1"/>
-    <w:lsdException w:name="List Paragraph" w:uiPriority="34" w:qFormat="1"/>
-    <w:lsdException w:name="Quote" w:uiPriority="29" w:qFormat="1"/>
-    <w:lsdException w:name="Intense Quote" w:uiPriority="30" w:qFormat="1"/>
-    <w:lsdException w:name="Medium List 2 Accent 1" w:uiPriority="66"/>
-    <w:lsdException w:name="Medium Grid 1 Accent 1" w:uiPriority="67"/>
-    <w:lsdException w:name="Medium Grid 2 Accent 1" w:uiPriority="68"/>
-    <w:lsdException w:name="Medium Grid 3 Accent 1" w:uiPriority="69"/>
-    <w:lsdException w:name="Dark List Accent 1" w:uiPriority="70"/>
-    <w:lsdException w:name="Colorful Shading Accent 1" w:uiPriority="71"/>
-    <w:lsdException w:name="Colorful List Accent 1" w:uiPriority="72"/>
-    <w:lsdException w:name="Colorful Grid Accent 1" w:uiPriority="73"/>
-    <w:lsdException w:name="Light Shading Accent 2" w:uiPriority="60"/>
-    <w:lsdException w:name="Light List Accent 2" w:uiPriority="61"/>
-    <w:lsdException w:name="Light Grid Accent 2" w:uiPriority="62"/>
-    <w:lsdException w:name="Medium Shading 1 Accent 2" w:uiPriority="63"/>
-    <w:lsdException w:name="Medium Shading 2 Accent 2" w:uiPriority="64"/>
-    <w:lsdException w:name="Medium List 1 Accent 2" w:uiPriority="65"/>
-    <w:lsdException w:name="Medium List 2 Accent 2" w:uiPriority="66"/>
-    <w:lsdException w:name="Medium Grid 1 Accent 2" w:uiPriority="67"/>
-    <w:lsdException w:name="Medium Grid 2 Accent 2" w:uiPriority="68"/>
-    <w:lsdException w:name="Medium Grid 3 Accent 2" w:uiPriority="69"/>
-    <w:lsdException w:name="Dark List Accent 2" w:uiPriority="70"/>
-    <w:lsdException w:name="Colorful Shading Accent 2" w:uiPriority="71"/>
-    <w:lsdException w:name="Colorful List Accent 2" w:uiPriority="72"/>
-    <w:lsdException w:name="Colorful Grid Accent 2" w:uiPriority="73"/>
-    <w:lsdException w:name="Light Shading Accent 3" w:uiPriority="60"/>
-    <w:lsdException w:name="Light List Accent 3" w:uiPriority="61"/>
-    <w:lsdException w:name="Light Grid Accent 3" w:uiPriority="62"/>
-    <w:lsdException w:name="Medium Shading 1 Accent 3" w:uiPriority="63"/>
-    <w:lsdException w:name="Medium Shading 2 Accent 3" w:uiPriority="64"/>
-    <w:lsdException w:name="Medium List 1 Accent 3" w:uiPriority="65"/>
-    <w:lsdException w:name="Medium List 2 Accent 3" w:uiPriority="66"/>
-    <w:lsdException w:name="Medium Grid 1 Accent 3" w:uiPriority="67"/>
-    <w:lsdException w:name="Medium Grid 2 Accent 3" w:uiPriority="68"/>
-    <w:lsdException w:name="Medium Grid 3 Accent 3" w:uiPriority="69"/>
-    <w:lsdException w:name="Dark List Accent 3" w:uiPriority="70"/>
-    <w:lsdException w:name="Colorful Shading Accent 3" w:uiPriority="71"/>
-    <w:lsdException w:name="Colorful List Accent 3" w:uiPriority="72"/>
-    <w:lsdException w:name="Colorful Grid Accent 3" w:uiPriority="73"/>
-    <w:lsdException w:name="Light Shading Accent 4" w:uiPriority="60"/>
-    <w:lsdException w:name="Light List Accent 4" w:uiPriority="61"/>
-    <w:lsdException w:name="Light Grid Accent 4" w:uiPriority="62"/>
-    <w:lsdException w:name="Medium Shading 1 Accent 4" w:uiPriority="63"/>
-    <w:lsdException w:name="Medium Shading 2 Accent 4" w:uiPriority="64"/>
-    <w:lsdException w:name="Medium List 1 Accent 4" w:uiPriority="65"/>
-    <w:lsdException w:name="Medium List 2 Accent 4" w:uiPriority="66"/>
-    <w:lsdException w:name="Medium Grid 1 Accent 4" w:uiPriority="67"/>
-    <w:lsdException w:name="Medium Grid 2 Accent 4" w:uiPriority="68"/>
-    <w:lsdException w:name="Medium Grid 3 Accent 4" w:uiPriority="69"/>
-    <w:lsdException w:name="Dark List Accent 4" w:uiPriority="70"/>
-    <w:lsdException w:name="Colorful Shading Accent 4" w:uiPriority="71"/>
-    <w:lsdException w:name="Colorful List Accent 4" w:uiPriority="72"/>
-    <w:lsdException w:name="Colorful Grid Accent 4" w:uiPriority="73"/>
-    <w:lsdException w:name="Light Shading Accent 5" w:uiPriority="60"/>
-    <w:lsdException w:name="Light List Accent 5" w:uiPriority="61"/>
-    <w:lsdException w:name="Light Grid Accent 5" w:uiPriority="62"/>
-    <w:lsdException w:name="Medium Shading 1 Accent 5" w:uiPriority="63"/>
-    <w:lsdException w:name="Medium Shading 2 Accent 5" w:uiPriority="64"/>
-    <w:lsdException w:name="Medium List 1 Accent 5" w:uiPriority="65"/>
-    <w:lsdException w:name="Medium List 2 Accent 5" w:uiPriority="66"/>
-    <w:lsdException w:name="Medium Grid 1 Accent 5" w:uiPriority="67"/>
-    <w:lsdException w:name="Medium Grid 2 Accent 5" w:uiPriority="68"/>
-    <w:lsdException w:name="Medium Grid 3 Accent 5" w:uiPriority="69"/>
-    <w:lsdException w:name="Dark List Accent 5" w:uiPriority="70"/>
-    <w:lsdException w:name="Colorful Shading Accent 5" w:uiPriority="71"/>
-    <w:lsdException w:name="Colorful List Accent 5" w:uiPriority="72"/>
-    <w:lsdException w:name="Colorful Grid Accent 5" w:uiPriority="73"/>
-    <w:lsdException w:name="Light Shading Accent 6" w:uiPriority="60"/>
-    <w:lsdException w:name="Light List Accent 6" w:uiPriority="61"/>
-    <w:lsdException w:name="Light Grid Accent 6" w:uiPriority="62"/>
-    <w:lsdException w:name="Medium Shading 1 Accent 6" w:uiPriority="63"/>
-    <w:lsdException w:name="Medium Shading 2 Accent 6" w:uiPriority="64"/>
-    <w:lsdException w:name="Medium List 1 Accent 6" w:uiPriority="65"/>
-    <w:lsdException w:name="Medium List 2 Accent 6" w:uiPriority="66"/>
-    <w:lsdException w:name="Medium Grid 1 Accent 6" w:uiPriority="67"/>
-    <w:lsdException w:name="Medium Grid 2 Accent 6" w:uiPriority="68"/>
-    <w:lsdException w:name="Medium Grid 3 Accent 6" w:uiPriority="69"/>
-    <w:lsdException w:name="Dark List Accent 6" w:uiPriority="70"/>
-    <w:lsdException w:name="Colorful Shading Accent 6" w:uiPriority="71"/>
-    <w:lsdException w:name="Colorful List Accent 6" w:uiPriority="72"/>
-    <w:lsdException w:name="Colorful Grid Accent 6" w:uiPriority="73"/>
-    <w:lsdException w:name="Subtle Emphasis" w:uiPriority="19" w:qFormat="1"/>
-    <w:lsdException w:name="Intense Emphasis" w:uiPriority="21" w:qFormat="1"/>
-    <w:lsdException w:name="Subtle Reference" w:uiPriority="31" w:qFormat="1"/>
-    <w:lsdException w:name="Intense Reference" w:uiPriority="32" w:qFormat="1"/>
-    <w:lsdException w:name="Book Title" w:uiPriority="33" w:qFormat="1"/>
-    <w:lsdException w:name="Bibliography" w:semiHidden="1" w:uiPriority="37" w:unhideWhenUsed="1"/>
-    <w:lsdException w:name="TOC Heading" w:semiHidden="1" w:uiPriority="39" w:unhideWhenUsed="1" w:qFormat="1"/>
-    <w:lsdException w:name="Plain Table 1" w:uiPriority="41"/>
-    <w:lsdException w:name="Plain Table 2" w:uiPriority="42"/>
-    <w:lsdException w:name="Plain Table 3" w:uiPriority="43"/>
-    <w:lsdException w:name="Plain Table 4" w:uiPriority="44"/>
-    <w:lsdException w:name="Plain Table 5" w:uiPriority="45"/>
-    <w:lsdException w:name="Grid Table Light" w:uiPriority="40"/>
-    <w:lsdException w:name="Grid Table 1 Light" w:uiPriority="46"/>
-    <w:lsdException w:name="Grid Table 2" w:uiPriority="47"/>
-    <w:lsdException w:name="Grid Table 3" w:uiPriority="48"/>
-    <w:lsdException w:name="Grid Table 4" w:uiPriority="49"/>
-    <w:lsdException w:name="Grid Table 5 Dark" w:uiPriority="50"/>
-    <w:lsdException w:name="Grid Table 6 Colorful" w:uiPriority="51"/>
-    <w:lsdException w:name="Grid Table 7 Colorful" w:uiPriority="52"/>
-    <w:lsdException w:name="Grid Table 1 Light Accent 1" w:uiPriority="46"/>
-    <w:lsdException w:name="Grid Table 2 Accent 1" w:uiPriority="47"/>
-    <w:lsdException w:name="Grid Table 3 Accent 1" w:uiPriority="48"/>
-    <w:lsdException w:name="Grid Table 4 Accent 1" w:uiPriority="49"/>
-    <w:lsdException w:name="Grid Table 5 Dark Accent 1" w:uiPriority="50"/>
-    <w:lsdException w:name="Grid Table 6 Colorful Accent 1" w:uiPriority="51"/>
-    <w:lsdException w:name="Grid Table 7 Colorful Accent 1" w:uiPriority="52"/>
-    <w:lsdException w:name="Grid Table 1 Light Accent 2" w:uiPriority="46"/>
-    <w:lsdException w:name="Grid Table 2 Accent 2" w:uiPriority="47"/>
-    <w:lsdException w:name="Grid Table 3 Accent 2" w:uiPriority="48"/>
-    <w:lsdException w:name="Grid Table 4 Accent 2" w:uiPriority="49"/>
-    <w:lsdException w:name="Grid Table 5 Dark Accent 2" w:uiPriority="50"/>
-    <w:lsdException w:name="Grid Table 6 Colorful Accent 2" w:uiPriority="51"/>
-    <w:lsdException w:name="Grid Table 7 Colorful Accent 2" w:uiPriority="52"/>
-    <w:lsdException w:name="Grid Table 1 Light Accent 3" w:uiPriority="46"/>
-    <w:lsdException w:name="Grid Table 2 Accent 3" w:uiPriority="47"/>
-    <w:lsdException w:name="Grid Table 3 Accent 3" w:uiPriority="48"/>
-    <w:lsdException w:name="Grid Table 4 Accent 3" w:uiPriority="49"/>
-    <w:lsdException w:name="Grid Table 5 Dark Accent 3" w:uiPriority="50"/>
-    <w:lsdException w:name="Grid Table 6 Colorful Accent 3" w:uiPriority="51"/>
-    <w:lsdException w:name="Grid Table 7 Colorful Accent 3" w:uiPriority="52"/>
-    <w:lsdException w:name="Grid Table 1 Light Accent 4" w:uiPriority="46"/>
-    <w:lsdException w:name="Grid Table 2 Accent 4" w:uiPriority="47"/>
-    <w:lsdException w:name="Grid Table 3 Accent 4" w:uiPriority="48"/>
-    <w:lsdException w:name="Grid Table 4 Accent 4" w:uiPriority="49"/>
-    <w:lsdException w:name="Grid Table 5 Dark Accent 4" w:uiPriority="50"/>
-    <w:lsdException w:name="Grid Table 6 Colorful Accent 4" w:uiPriority="51"/>
-    <w:lsdException w:name="Grid Table 7 Colorful Accent 4" w:uiPriority="52"/>
-    <w:lsdException w:name="Grid Table 1 Light Accent 5" w:uiPriority="46"/>
-    <w:lsdException w:name="Grid Table 2 Accent 5" w:uiPriority="47"/>
-    <w:lsdException w:name="Grid Table 3 Accent 5" w:uiPriority="48"/>
-    <w:lsdException w:name="Grid Table 4 Accent 5" w:uiPriority="49"/>
-    <w:lsdException w:name="Grid Table 5 Dark Accent 5" w:uiPriority="50"/>
-    <w:lsdException w:name="Grid Table 6 Colorful Accent 5" w:uiPriority="51"/>
-    <w:lsdException w:name="Grid Table 7 Colorful Accent 5" w:uiPriority="52"/>
-    <w:lsdException w:name="Grid Table 1 Light Accent 6" w:uiPriority="46"/>
-    <w:lsdException w:name="Grid Table 2 Accent 6" w:uiPriority="47"/>
-    <w:lsdException w:name="Grid Table 3 Accent 6" w:uiPriority="48"/>
-    <w:lsdException w:name="Grid Table 4 Accent 6" w:uiPriority="49"/>
-    <w:lsdException w:name="Grid Table 5 Dark Accent 6" w:uiPriority="50"/>
-    <w:lsdException w:name="Grid Table 6 Colorful Accent 6" w:uiPriority="51"/>
-    <w:lsdException w:name="Grid Table 7 Colorful Accent 6" w:uiPriority="52"/>
-    <w:lsdException w:name="List Table 1 Light" w:uiPriority="46"/>
-    <w:lsdException w:name="List Table 2" w:uiPriority="47"/>
-    <w:lsdException w:name="List Table 3" w:uiPriority="48"/>
-    <w:lsdException w:name="List Table 4" w:uiPriority="49"/>
-    <w:lsdException w:name="List Table 5 Dark" w:uiPriority="50"/>
-    <w:lsdException w:name="List Table 6 Colorful" w:uiPriority="51"/>
-    <w:lsdException w:name="List Table 7 Colorful" w:uiPriority="52"/>
-    <w:lsdException w:name="List Table 1 Light Accent 1" w:uiPriority="46"/>
-    <w:lsdException w:name="List Table 2 Accent 1" w:uiPriority="47"/>
-    <w:lsdException w:name="List Table 3 Accent 1" w:uiPriority="48"/>
-    <w:lsdException w:name="List Table 4 Accent 1" w:uiPriority="49"/>
-    <w:lsdException w:name="List Table 5 Dark Accent 1" w:uiPriority="50"/>
-    <w:lsdException w:name="List Table 6 Colorful Accent 1" w:uiPriority="51"/>
-    <w:lsdException w:name="List Table 7 Colorful Accent 1" w:uiPriority="52"/>
-    <w:lsdException w:name="List Table 1 Light Accent 2" w:uiPriority="46"/>
-    <w:lsdException w:name="List Table 2 Accent 2" w:uiPriority="47"/>
-    <w:lsdException w:name="List Table 3 Accent 2" w:uiPriority="48"/>
-    <w:lsdException w:name="List Table 4 Accent 2" w:uiPriority="49"/>
-    <w:lsdException w:name="List Table 5 Dark Accent 2" w:uiPriority="50"/>
-    <w:lsdException w:name="List Table 6 Colorful Accent 2" w:uiPriority="51"/>
-    <w:lsdException w:name="List Table 7 Colorful Accent 2" w:uiPriority="52"/>
-    <w:lsdException w:name="List Table 1 Light Accent 3" w:uiPriority="46"/>
-    <w:lsdException w:name="List Table 2 Accent 3" w:uiPriority="47"/>
-    <w:lsdException w:name="List Table 3 Accent 3" w:uiPriority="48"/>
-    <w:lsdException w:name="List Table 4 Accent 3" w:uiPriority="49"/>
-    <w:lsdException w:name="List Table 5 Dark Accent 3" w:uiPriority="50"/>
-    <w:lsdException w:name="List Table 6 Colorful Accent 3" w:uiPriority="51"/>
-    <w:lsdException w:name="List Table 7 Colorful Accent 3" w:uiPriority="52"/>
-    <w:lsdException w:name="List Table 1 Light Accent 4" w:uiPriority="46"/>
-    <w:lsdException w:name="List Table 2 Accent 4" w:uiPriority="47"/>
-    <w:lsdException w:name="List Table 3 Accent 4" w:uiPriority="48"/>
-    <w:lsdException w:name="List Table 4 Accent 4" w:uiPriority="49"/>
-    <w:lsdException w:name="List Table 5 Dark Accent 4" w:uiPriority="50"/>
-    <w:lsdException w:name="List Table 6 Colorful Accent 4" w:uiPriority="51"/>
-    <w:lsdException w:name="List Table 7 Colorful Accent 4" w:uiPriority="52"/>
-    <w:lsdException w:name="List Table 1 Light Accent 5" w:uiPriority="46"/>
-    <w:lsdException w:name="List Table 2 Accent 5" w:uiPriority="47"/>
-    <w:lsdException w:name="List Table 3 Accent 5" w:uiPriority="48"/>
-    <w:lsdException w:name="List Table 4 Accent 5" w:uiPriority="49"/>
-    <w:lsdException w:name="List Table 5 Dark Accent 5" w:uiPriority="50"/>
-    <w:lsdException w:name="List Table 6 Colorful Accent 5" w:uiPriority="51"/>
-    <w:lsdException w:name="List Table 7 Colorful Accent 5" w:uiPriority="52"/>
-    <w:lsdException w:name="List Table 1 Light Accent 6" w:uiPriority="46"/>
-    <w:lsdException w:name="List Table 2 Accent 6" w:uiPriority="47"/>
-    <w:lsdException w:name="List Table 3 Accent 6" w:uiPriority="48"/>
-    <w:lsdException w:name="List Table 4 Accent 6" w:uiPriority="49"/>
-    <w:lsdException w:name="List Table 5 Dark Accent 6" w:uiPriority="50"/>
-    <w:lsdException w:name="List Table 6 Colorful Accent 6" w:uiPriority="51"/>
-    <w:lsdException w:name="List Table 7 Colorful Accent 6" w:uiPriority="52"/>
+  <w:latentStyles w:defLockedState="0" w:defUIPriority="99" w:defSemiHidden="1" w:defUnhideWhenUsed="1" w:defQFormat="0" w:count="267">
+    <w:lsdException w:name="Normal" w:semiHidden="0" w:uiPriority="0" w:unhideWhenUsed="0" w:qFormat="1"/>
+    <w:lsdException w:name="heading 1" w:semiHidden="0" w:uiPriority="9" w:unhideWhenUsed="0" w:qFormat="1"/>
+    <w:lsdException w:name="heading 2" w:uiPriority="9" w:qFormat="1"/>
+    <w:lsdException w:name="heading 3" w:uiPriority="9" w:qFormat="1"/>
+    <w:lsdException w:name="heading 4" w:uiPriority="9" w:qFormat="1"/>
+    <w:lsdException w:name="heading 5" w:uiPriority="9" w:qFormat="1"/>
+    <w:lsdException w:name="heading 6" w:uiPriority="9" w:qFormat="1"/>
+    <w:lsdException w:name="heading 7" w:uiPriority="9" w:qFormat="1"/>
+    <w:lsdException w:name="heading 8" w:uiPriority="9" w:qFormat="1"/>
+    <w:lsdException w:name="heading 9" w:uiPriority="9" w:qFormat="1"/>
+    <w:lsdException w:name="toc 1" w:uiPriority="39"/>
+    <w:lsdException w:name="toc 2" w:uiPriority="39"/>
+    <w:lsdException w:name="toc 3" w:uiPriority="39"/>
+    <w:lsdException w:name="toc 4" w:uiPriority="39"/>
+    <w:lsdException w:name="toc 5" w:uiPriority="39"/>
+    <w:lsdException w:name="toc 6" w:uiPriority="39"/>
+    <w:lsdException w:name="toc 7" w:uiPriority="39"/>
+    <w:lsdException w:name="toc 8" w:uiPriority="39"/>
+    <w:lsdException w:name="toc 9" w:uiPriority="39"/>
+    <w:lsdException w:name="caption" w:uiPriority="35" w:qFormat="1"/>
+    <w:lsdException w:name="Title" w:semiHidden="0" w:uiPriority="10" w:unhideWhenUsed="0" w:qFormat="1"/>
+    <w:lsdException w:name="Default Paragraph Font" w:uiPriority="1"/>
+    <w:lsdException w:name="Subtitle" w:semiHidden="0" w:uiPriority="11" w:unhideWhenUsed="0" w:qFormat="1"/>
+    <w:lsdException w:name="Strong" w:semiHidden="0" w:uiPriority="22" w:unhideWhenUsed="0" w:qFormat="1"/>
+    <w:lsdException w:name="Emphasis" w:semiHidden="0" w:uiPriority="20" w:unhideWhenUsed="0" w:qFormat="1"/>
+    <w:lsdException w:name="Table Grid" w:semiHidden="0" w:uiPriority="39" w:unhideWhenUsed="0"/>
+    <w:lsdException w:name="Placeholder Text" w:unhideWhenUsed="0"/>
+    <w:lsdException w:name="No Spacing" w:semiHidden="0" w:uiPriority="1" w:unhideWhenUsed="0" w:qFormat="1"/>
+    <w:lsdException w:name="Light Shading" w:semiHidden="0" w:uiPriority="60" w:unhideWhenUsed="0"/>
+    <w:lsdException w:name="Light List" w:semiHidden="0" w:uiPriority="61" w:unhideWhenUsed="0"/>
+    <w:lsdException w:name="Light Grid" w:semiHidden="0" w:uiPriority="62" w:unhideWhenUsed="0"/>
+    <w:lsdException w:name="Medium Shading 1" w:semiHidden="0" w:uiPriority="63" w:unhideWhenUsed="0"/>
+    <w:lsdException w:name="Medium Shading 2" w:semiHidden="0" w:uiPriority="64" w:unhideWhenUsed="0"/>
+    <w:lsdException w:name="Medium List 1" w:semiHidden="0" w:uiPriority="65" w:unhideWhenUsed="0"/>
+    <w:lsdException w:name="Medium List 2" w:semiHidden="0" w:uiPriority="66" w:unhideWhenUsed="0"/>
+    <w:lsdException w:name="Medium Grid 1" w:semiHidden="0" w:uiPriority="67" w:unhideWhenUsed="0"/>
+    <w:lsdException w:name="Medium Grid 2" w:semiHidden="0" w:uiPriority="68" w:unhideWhenUsed="0"/>
+    <w:lsdException w:name="Medium Grid 3" w:semiHidden="0" w:uiPriority="69" w:unhideWhenUsed="0"/>
+    <w:lsdException w:name="Dark List" w:semiHidden="0" w:uiPriority="70" w:unhideWhenUsed="0"/>
+    <w:lsdException w:name="Colorful Shading" w:semiHidden="0" w:uiPriority="71" w:unhideWhenUsed="0"/>
+    <w:lsdException w:name="Colorful List" w:semiHidden="0" w:uiPriority="72" w:unhideWhenUsed="0"/>
+    <w:lsdException w:name="Colorful Grid" w:semiHidden="0" w:uiPriority="73" w:unhideWhenUsed="0"/>
+    <w:lsdException w:name="Light Shading Accent 1" w:semiHidden="0" w:uiPriority="60" w:unhideWhenUsed="0"/>
+    <w:lsdException w:name="Light List Accent 1" w:semiHidden="0" w:uiPriority="61" w:unhideWhenUsed="0"/>
+    <w:lsdException w:name="Light Grid Accent 1" w:semiHidden="0" w:uiPriority="62" w:unhideWhenUsed="0"/>
+    <w:lsdException w:name="Medium Shading 1 Accent 1" w:semiHidden="0" w:uiPriority="63" w:unhideWhenUsed="0"/>
+    <w:lsdException w:name="Medium Shading 2 Accent 1" w:semiHidden="0" w:uiPriority="64" w:unhideWhenUsed="0"/>
+    <w:lsdException w:name="Medium List 1 Accent 1" w:semiHidden="0" w:uiPriority="65" w:unhideWhenUsed="0"/>
+    <w:lsdException w:name="Revision" w:unhideWhenUsed="0"/>
+    <w:lsdException w:name="List Paragraph" w:semiHidden="0" w:uiPriority="34" w:unhideWhenUsed="0" w:qFormat="1"/>
+    <w:lsdException w:name="Quote" w:semiHidden="0" w:uiPriority="29" w:unhideWhenUsed="0" w:qFormat="1"/>
+    <w:lsdException w:name="Intense Quote" w:semiHidden="0" w:uiPriority="30" w:unhideWhenUsed="0" w:qFormat="1"/>
+    <w:lsdException w:name="Medium List 2 Accent 1" w:semiHidden="0" w:uiPriority="66" w:unhideWhenUsed="0"/>
+    <w:lsdException w:name="Medium Grid 1 Accent 1" w:semiHidden="0" w:uiPriority="67" w:unhideWhenUsed="0"/>
+    <w:lsdException w:name="Medium Grid 2 Accent 1" w:semiHidden="0" w:uiPriority="68" w:unhideWhenUsed="0"/>
+    <w:lsdException w:name="Medium Grid 3 Accent 1" w:semiHidden="0" w:uiPriority="69" w:unhideWhenUsed="0"/>
+    <w:lsdException w:name="Dark List Accent 1" w:semiHidden="0" w:uiPriority="70" w:unhideWhenUsed="0"/>
+    <w:lsdException w:name="Colorful Shading Accent 1" w:semiHidden="0" w:uiPriority="71" w:unhideWhenUsed="0"/>
+    <w:lsdException w:name="Colorful List Accent 1" w:semiHidden="0" w:uiPriority="72" w:unhideWhenUsed="0"/>
+    <w:lsdException w:name="Colorful Grid Accent 1" w:semiHidden="0" w:uiPriority="73" w:unhideWhenUsed="0"/>
+    <w:lsdException w:name="Light Shading Accent 2" w:semiHidden="0" w:uiPriority="60" w:unhideWhenUsed="0"/>
+    <w:lsdException w:name="Light List Accent 2" w:semiHidden="0" w:uiPriority="61" w:unhideWhenUsed="0"/>
+    <w:lsdException w:name="Light Grid Accent 2" w:semiHidden="0" w:uiPriority="62" w:unhideWhenUsed="0"/>
+    <w:lsdException w:name="Medium Shading 1 Accent 2" w:semiHidden="0" w:uiPriority="63" w:unhideWhenUsed="0"/>
+    <w:lsdException w:name="Medium Shading 2 Accent 2" w:semiHidden="0" w:uiPriority="64" w:unhideWhenUsed="0"/>
+    <w:lsdException w:name="Medium List 1 Accent 2" w:semiHidden="0" w:uiPriority="65" w:unhideWhenUsed="0"/>
+    <w:lsdException w:name="Medium List 2 Accent 2" w:semiHidden="0" w:uiPriority="66" w:unhideWhenUsed="0"/>
+    <w:lsdException w:name="Medium Grid 1 Accent 2" w:semiHidden="0" w:uiPriority="67" w:unhideWhenUsed="0"/>
+    <w:lsdException w:name="Medium Grid 2 Accent 2" w:semiHidden="0" w:uiPriority="68" w:unhideWhenUsed="0"/>
+    <w:lsdException w:name="Medium Grid 3 Accent 2" w:semiHidden="0" w:uiPriority="69" w:unhideWhenUsed="0"/>
+    <w:lsdException w:name="Dark List Accent 2" w:semiHidden="0" w:uiPriority="70" w:unhideWhenUsed="0"/>
+    <w:lsdException w:name="Colorful Shading Accent 2" w:semiHidden="0" w:uiPriority="71" w:unhideWhenUsed="0"/>
+    <w:lsdException w:name="Colorful List Accent 2" w:semiHidden="0" w:uiPriority="72" w:unhideWhenUsed="0"/>
+    <w:lsdException w:name="Colorful Grid Accent 2" w:semiHidden="0" w:uiPriority="73" w:unhideWhenUsed="0"/>
+    <w:lsdException w:name="Light Shading Accent 3" w:semiHidden="0" w:uiPriority="60" w:unhideWhenUsed="0"/>
+    <w:lsdException w:name="Light List Accent 3" w:semiHidden="0" w:uiPriority="61" w:unhideWhenUsed="0"/>
+    <w:lsdException w:name="Light Grid Accent 3" w:semiHidden="0" w:uiPriority="62" w:unhideWhenUsed="0"/>
+    <w:lsdException w:name="Medium Shading 1 Accent 3" w:semiHidden="0" w:uiPriority="63" w:unhideWhenUsed="0"/>
+    <w:lsdException w:name="Medium Shading 2 Accent 3" w:semiHidden="0" w:uiPriority="64" w:unhideWhenUsed="0"/>
+    <w:lsdException w:name="Medium List 1 Accent 3" w:semiHidden="0" w:uiPriority="65" w:unhideWhenUsed="0"/>
+    <w:lsdException w:name="Medium List 2 Accent 3" w:semiHidden="0" w:uiPriority="66" w:unhideWhenUsed="0"/>
+    <w:lsdException w:name="Medium Grid 1 Accent 3" w:semiHidden="0" w:uiPriority="67" w:unhideWhenUsed="0"/>
+    <w:lsdException w:name="Medium Grid 2 Accent 3" w:semiHidden="0" w:uiPriority="68" w:unhideWhenUsed="0"/>
+    <w:lsdException w:name="Medium Grid 3 Accent 3" w:semiHidden="0" w:uiPriority="69" w:unhideWhenUsed="0"/>
+    <w:lsdException w:name="Dark List Accent 3" w:semiHidden="0" w:uiPriority="70" w:unhideWhenUsed="0"/>
+    <w:lsdException w:name="Colorful Shading Accent 3" w:semiHidden="0" w:uiPriority="71" w:unhideWhenUsed="0"/>
+    <w:lsdException w:name="Colorful List Accent 3" w:semiHidden="0" w:uiPriority="72" w:unhideWhenUsed="0"/>
+    <w:lsdException w:name="Colorful Grid Accent 3" w:semiHidden="0" w:uiPriority="73" w:unhideWhenUsed="0"/>
+    <w:lsdException w:name="Light Shading Accent 4" w:semiHidden="0" w:uiPriority="60" w:unhideWhenUsed="0"/>
+    <w:lsdException w:name="Light List Accent 4" w:semiHidden="0" w:uiPriority="61" w:unhideWhenUsed="0"/>
+    <w:lsdException w:name="Light Grid Accent 4" w:semiHidden="0" w:uiPriority="62" w:unhideWhenUsed="0"/>
+    <w:lsdException w:name="Medium Shading 1 Accent 4" w:semiHidden="0" w:uiPriority="63" w:unhideWhenUsed="0"/>
+    <w:lsdException w:name="Medium Shading 2 Accent 4" w:semiHidden="0" w:uiPriority="64" w:unhideWhenUsed="0"/>
+    <w:lsdException w:name="Medium List 1 Accent 4" w:semiHidden="0" w:uiPriority="65" w:unhideWhenUsed="0"/>
+    <w:lsdException w:name="Medium List 2 Accent 4" w:semiHidden="0" w:uiPriority="66" w:unhideWhenUsed="0"/>
+    <w:lsdException w:name="Medium Grid 1 Accent 4" w:semiHidden="0" w:uiPriority="67" w:unhideWhenUsed="0"/>
+    <w:lsdException w:name="Medium Grid 2 Accent 4" w:semiHidden="0" w:uiPriority="68" w:unhideWhenUsed="0"/>
+    <w:lsdException w:name="Medium Grid 3 Accent 4" w:semiHidden="0" w:uiPriority="69" w:unhideWhenUsed="0"/>
+    <w:lsdException w:name="Dark List Accent 4" w:semiHidden="0" w:uiPriority="70" w:unhideWhenUsed="0"/>
+    <w:lsdException w:name="Colorful Shading Accent 4" w:semiHidden="0" w:uiPriority="71" w:unhideWhenUsed="0"/>
+    <w:lsdException w:name="Colorful List Accent 4" w:semiHidden="0" w:uiPriority="72" w:unhideWhenUsed="0"/>
+    <w:lsdException w:name="Colorful Grid Accent 4" w:semiHidden="0" w:uiPriority="73" w:unhideWhenUsed="0"/>
+    <w:lsdException w:name="Light Shading Accent 5" w:semiHidden="0" w:uiPriority="60" w:unhideWhenUsed="0"/>
+    <w:lsdException w:name="Light List Accent 5" w:semiHidden="0" w:uiPriority="61" w:unhideWhenUsed="0"/>
+    <w:lsdException w:name="Light Grid Accent 5" w:semiHidden="0" w:uiPriority="62" w:unhideWhenUsed="0"/>
+    <w:lsdException w:name="Medium Shading 1 Accent 5" w:semiHidden="0" w:uiPriority="63" w:unhideWhenUsed="0"/>
+    <w:lsdException w:name="Medium Shading 2 Accent 5" w:semiHidden="0" w:uiPriority="64" w:unhideWhenUsed="0"/>
+    <w:lsdException w:name="Medium List 1 Accent 5" w:semiHidden="0" w:uiPriority="65" w:unhideWhenUsed="0"/>
+    <w:lsdException w:name="Medium List 2 Accent 5" w:semiHidden="0" w:uiPriority="66" w:unhideWhenUsed="0"/>
+    <w:lsdException w:name="Medium Grid 1 Accent 5" w:semiHidden="0" w:uiPriority="67" w:unhideWhenUsed="0"/>
+    <w:lsdException w:name="Medium Grid 2 Accent 5" w:semiHidden="0" w:uiPriority="68" w:unhideWhenUsed="0"/>
+    <w:lsdException w:name="Medium Grid 3 Accent 5" w:semiHidden="0" w:uiPriority="69" w:unhideWhenUsed="0"/>
+    <w:lsdException w:name="Dark List Accent 5" w:semiHidden="0" w:uiPriority="70" w:unhideWhenUsed="0"/>
+    <w:lsdException w:name="Colorful Shading Accent 5" w:semiHidden="0" w:uiPriority="71" w:unhideWhenUsed="0"/>
+    <w:lsdException w:name="Colorful List Accent 5" w:semiHidden="0" w:uiPriority="72" w:unhideWhenUsed="0"/>
+    <w:lsdException w:name="Colorful Grid Accent 5" w:semiHidden="0" w:uiPriority="73" w:unhideWhenUsed="0"/>
+    <w:lsdException w:name="Light Shading Accent 6" w:semiHidden="0" w:uiPriority="60" w:unhideWhenUsed="0"/>
+    <w:lsdException w:name="Light List Accent 6" w:semiHidden="0" w:uiPriority="61" w:unhideWhenUsed="0"/>
+    <w:lsdException w:name="Light Grid Accent 6" w:semiHidden="0" w:uiPriority="62" w:unhideWhenUsed="0"/>
+    <w:lsdException w:name="Medium Shading 1 Accent 6" w:semiHidden="0" w:uiPriority="63" w:unhideWhenUsed="0"/>
+    <w:lsdException w:name="Medium Shading 2 Accent 6" w:semiHidden="0" w:uiPriority="64" w:unhideWhenUsed="0"/>
+    <w:lsdException w:name="Medium List 1 Accent 6" w:semiHidden="0" w:uiPriority="65" w:unhideWhenUsed="0"/>
+    <w:lsdException w:name="Medium List 2 Accent 6" w:semiHidden="0" w:uiPriority="66" w:unhideWhenUsed="0"/>
+    <w:lsdException w:name="Medium Grid 1 Accent 6" w:semiHidden="0" w:uiPriority="67" w:unhideWhenUsed="0"/>
+    <w:lsdException w:name="Medium Grid 2 Accent 6" w:semiHidden="0" w:uiPriority="68" w:unhideWhenUsed="0"/>
+    <w:lsdException w:name="Medium Grid 3 Accent 6" w:semiHidden="0" w:uiPriority="69" w:unhideWhenUsed="0"/>
+    <w:lsdException w:name="Dark List Accent 6" w:semiHidden="0" w:uiPriority="70" w:unhideWhenUsed="0"/>
+    <w:lsdException w:name="Colorful Shading Accent 6" w:semiHidden="0" w:uiPriority="71" w:unhideWhenUsed="0"/>
+    <w:lsdException w:name="Colorful List Accent 6" w:semiHidden="0" w:uiPriority="72" w:unhideWhenUsed="0"/>
+    <w:lsdException w:name="Colorful Grid Accent 6" w:semiHidden="0" w:uiPriority="73" w:unhideWhenUsed="0"/>
+    <w:lsdException w:name="Subtle Emphasis" w:semiHidden="0" w:uiPriority="19" w:unhideWhenUsed="0" w:qFormat="1"/>
+    <w:lsdException w:name="Intense Emphasis" w:semiHidden="0" w:uiPriority="21" w:unhideWhenUsed="0" w:qFormat="1"/>
+    <w:lsdException w:name="Subtle Reference" w:semiHidden="0" w:uiPriority="31" w:unhideWhenUsed="0" w:qFormat="1"/>
+    <w:lsdException w:name="Intense Reference" w:semiHidden="0" w:uiPriority="32" w:unhideWhenUsed="0" w:qFormat="1"/>
+    <w:lsdException w:name="Book Title" w:semiHidden="0" w:uiPriority="33" w:unhideWhenUsed="0" w:qFormat="1"/>
+    <w:lsdException w:name="Bibliography" w:uiPriority="37"/>
+    <w:lsdException w:name="TOC Heading" w:uiPriority="39" w:qFormat="1"/>
   </w:latentStyles>
   <w:style w:type="paragraph" w:default="1" w:styleId="Normal">
     <w:name w:val="Normal"/>
     <w:qFormat/>
+    <w:rsid w:val="00D70881"/>
   </w:style>
   <w:style w:type="paragraph" w:styleId="Heading1">
     <w:name w:val="heading 1"/>
@@ -4629,7 +6769,7 @@
     <w:link w:val="Heading1Char"/>
     <w:uiPriority w:val="9"/>
     <w:qFormat/>
-    <w:rsid w:val="000E3B77"/>
+    <w:rsid w:val="002B5757"/>
     <w:pPr>
       <w:keepNext/>
       <w:keepLines/>
@@ -4647,7 +6787,7 @@
       <w:b/>
       <w:bCs/>
       <w:smallCaps/>
-      <w:color w:val="14415C" w:themeColor="accent3" w:themeShade="BF"/>
+      <w:color w:val="216A97"/>
       <w:sz w:val="48"/>
       <w:szCs w:val="36"/>
     </w:rPr>
@@ -4687,10 +6827,9 @@
     <w:next w:val="Normal"/>
     <w:link w:val="Heading3Char"/>
     <w:uiPriority w:val="9"/>
-    <w:semiHidden/>
     <w:unhideWhenUsed/>
     <w:qFormat/>
-    <w:rsid w:val="00C95A24"/>
+    <w:rsid w:val="00BA3601"/>
     <w:pPr>
       <w:keepNext/>
       <w:keepLines/>
@@ -4706,6 +6845,7 @@
       <w:b/>
       <w:bCs/>
       <w:color w:val="89C2E5" w:themeColor="accent3" w:themeTint="66"/>
+      <w:sz w:val="28"/>
     </w:rPr>
   </w:style>
   <w:style w:type="paragraph" w:styleId="Heading4">
@@ -4717,6 +6857,7 @@
     <w:semiHidden/>
     <w:unhideWhenUsed/>
     <w:qFormat/>
+    <w:rsid w:val="00D70881"/>
     <w:pPr>
       <w:keepNext/>
       <w:keepLines/>
@@ -4745,6 +6886,7 @@
     <w:semiHidden/>
     <w:unhideWhenUsed/>
     <w:qFormat/>
+    <w:rsid w:val="00D70881"/>
     <w:pPr>
       <w:keepNext/>
       <w:keepLines/>
@@ -4769,6 +6911,7 @@
     <w:semiHidden/>
     <w:unhideWhenUsed/>
     <w:qFormat/>
+    <w:rsid w:val="00D70881"/>
     <w:pPr>
       <w:keepNext/>
       <w:keepLines/>
@@ -4795,6 +6938,7 @@
     <w:semiHidden/>
     <w:unhideWhenUsed/>
     <w:qFormat/>
+    <w:rsid w:val="00D70881"/>
     <w:pPr>
       <w:keepNext/>
       <w:keepLines/>
@@ -4821,6 +6965,7 @@
     <w:semiHidden/>
     <w:unhideWhenUsed/>
     <w:qFormat/>
+    <w:rsid w:val="00D70881"/>
     <w:pPr>
       <w:keepNext/>
       <w:keepLines/>
@@ -4847,6 +6992,7 @@
     <w:semiHidden/>
     <w:unhideWhenUsed/>
     <w:qFormat/>
+    <w:rsid w:val="00D70881"/>
     <w:pPr>
       <w:keepNext/>
       <w:keepLines/>
@@ -4877,6 +7023,7 @@
     <w:uiPriority w:val="99"/>
     <w:semiHidden/>
     <w:unhideWhenUsed/>
+    <w:qFormat/>
     <w:tblPr>
       <w:tblInd w:w="0" w:type="dxa"/>
       <w:tblCellMar>
@@ -4934,6 +7081,7 @@
     <w:link w:val="SubtitleChar"/>
     <w:uiPriority w:val="11"/>
     <w:qFormat/>
+    <w:rsid w:val="00D70881"/>
     <w:pPr>
       <w:numPr>
         <w:ilvl w:val="1"/>
@@ -4949,6 +7097,7 @@
     <w:basedOn w:val="DefaultParagraphFont"/>
     <w:link w:val="Subtitle"/>
     <w:uiPriority w:val="11"/>
+    <w:rsid w:val="00D70881"/>
     <w:rPr>
       <w:color w:val="5A5A5A" w:themeColor="text1" w:themeTint="A5"/>
       <w:spacing w:val="10"/>
@@ -4959,13 +7108,13 @@
     <w:basedOn w:val="DefaultParagraphFont"/>
     <w:link w:val="Heading1"/>
     <w:uiPriority w:val="9"/>
-    <w:rsid w:val="000E3B77"/>
+    <w:rsid w:val="002B5757"/>
     <w:rPr>
       <w:rFonts w:asciiTheme="majorBidi" w:eastAsiaTheme="majorEastAsia" w:hAnsiTheme="majorBidi" w:cstheme="majorBidi"/>
       <w:b/>
       <w:bCs/>
       <w:smallCaps/>
-      <w:color w:val="14415C" w:themeColor="accent3" w:themeShade="BF"/>
+      <w:color w:val="216A97"/>
       <w:sz w:val="48"/>
       <w:szCs w:val="36"/>
     </w:rPr>
@@ -4991,13 +7140,13 @@
     <w:basedOn w:val="DefaultParagraphFont"/>
     <w:link w:val="Heading3"/>
     <w:uiPriority w:val="9"/>
-    <w:semiHidden/>
-    <w:rsid w:val="00C95A24"/>
+    <w:rsid w:val="00BA3601"/>
     <w:rPr>
       <w:rFonts w:asciiTheme="majorHAnsi" w:eastAsiaTheme="majorEastAsia" w:hAnsiTheme="majorHAnsi" w:cstheme="majorBidi"/>
       <w:b/>
       <w:bCs/>
       <w:color w:val="89C2E5" w:themeColor="accent3" w:themeTint="66"/>
+      <w:sz w:val="28"/>
     </w:rPr>
   </w:style>
   <w:style w:type="character" w:customStyle="1" w:styleId="Heading4Char">
@@ -5006,6 +7155,7 @@
     <w:link w:val="Heading4"/>
     <w:uiPriority w:val="9"/>
     <w:semiHidden/>
+    <w:rsid w:val="00D70881"/>
     <w:rPr>
       <w:rFonts w:asciiTheme="majorHAnsi" w:eastAsiaTheme="majorEastAsia" w:hAnsiTheme="majorHAnsi" w:cstheme="majorBidi"/>
       <w:b/>
@@ -5021,6 +7171,7 @@
     <w:link w:val="Heading5"/>
     <w:uiPriority w:val="9"/>
     <w:semiHidden/>
+    <w:rsid w:val="00D70881"/>
     <w:rPr>
       <w:rFonts w:asciiTheme="majorHAnsi" w:eastAsiaTheme="majorEastAsia" w:hAnsiTheme="majorHAnsi" w:cstheme="majorBidi"/>
       <w:color w:val="252525" w:themeColor="text2" w:themeShade="BF"/>
@@ -5032,6 +7183,7 @@
     <w:link w:val="Heading6"/>
     <w:uiPriority w:val="9"/>
     <w:semiHidden/>
+    <w:rsid w:val="00D70881"/>
     <w:rPr>
       <w:rFonts w:asciiTheme="majorHAnsi" w:eastAsiaTheme="majorEastAsia" w:hAnsiTheme="majorHAnsi" w:cstheme="majorBidi"/>
       <w:i/>
@@ -5045,6 +7197,7 @@
     <w:link w:val="Heading7"/>
     <w:uiPriority w:val="9"/>
     <w:semiHidden/>
+    <w:rsid w:val="00D70881"/>
     <w:rPr>
       <w:rFonts w:asciiTheme="majorHAnsi" w:eastAsiaTheme="majorEastAsia" w:hAnsiTheme="majorHAnsi" w:cstheme="majorBidi"/>
       <w:i/>
@@ -5058,6 +7211,7 @@
     <w:link w:val="Heading8"/>
     <w:uiPriority w:val="9"/>
     <w:semiHidden/>
+    <w:rsid w:val="00D70881"/>
     <w:rPr>
       <w:rFonts w:asciiTheme="majorHAnsi" w:eastAsiaTheme="majorEastAsia" w:hAnsiTheme="majorHAnsi" w:cstheme="majorBidi"/>
       <w:color w:val="404040" w:themeColor="text1" w:themeTint="BF"/>
@@ -5071,6 +7225,7 @@
     <w:link w:val="Heading9"/>
     <w:uiPriority w:val="9"/>
     <w:semiHidden/>
+    <w:rsid w:val="00D70881"/>
     <w:rPr>
       <w:rFonts w:asciiTheme="majorHAnsi" w:eastAsiaTheme="majorEastAsia" w:hAnsiTheme="majorHAnsi" w:cstheme="majorBidi"/>
       <w:i/>
@@ -5085,6 +7240,7 @@
     <w:basedOn w:val="DefaultParagraphFont"/>
     <w:uiPriority w:val="19"/>
     <w:qFormat/>
+    <w:rsid w:val="00D70881"/>
     <w:rPr>
       <w:i/>
       <w:iCs/>
@@ -5096,6 +7252,7 @@
     <w:basedOn w:val="DefaultParagraphFont"/>
     <w:uiPriority w:val="20"/>
     <w:qFormat/>
+    <w:rsid w:val="00D70881"/>
     <w:rPr>
       <w:i/>
       <w:iCs/>
@@ -5107,6 +7264,7 @@
     <w:basedOn w:val="DefaultParagraphFont"/>
     <w:uiPriority w:val="21"/>
     <w:qFormat/>
+    <w:rsid w:val="00D70881"/>
     <w:rPr>
       <w:b/>
       <w:bCs/>
@@ -5120,6 +7278,7 @@
     <w:basedOn w:val="DefaultParagraphFont"/>
     <w:uiPriority w:val="22"/>
     <w:qFormat/>
+    <w:rsid w:val="00D70881"/>
     <w:rPr>
       <w:b/>
       <w:bCs/>
@@ -5133,6 +7292,7 @@
     <w:link w:val="QuoteChar"/>
     <w:uiPriority w:val="29"/>
     <w:qFormat/>
+    <w:rsid w:val="00D70881"/>
     <w:pPr>
       <w:spacing w:before="160"/>
       <w:ind w:left="720" w:right="720"/>
@@ -5148,6 +7308,7 @@
     <w:basedOn w:val="DefaultParagraphFont"/>
     <w:link w:val="Quote"/>
     <w:uiPriority w:val="29"/>
+    <w:rsid w:val="00D70881"/>
     <w:rPr>
       <w:i/>
       <w:iCs/>
@@ -5161,6 +7322,7 @@
     <w:link w:val="IntenseQuoteChar"/>
     <w:uiPriority w:val="30"/>
     <w:qFormat/>
+    <w:rsid w:val="00D70881"/>
     <w:pPr>
       <w:pBdr>
         <w:top w:val="single" w:sz="24" w:space="1" w:color="F2F2F2" w:themeColor="background1" w:themeShade="F2"/>
@@ -5180,6 +7342,7 @@
     <w:basedOn w:val="DefaultParagraphFont"/>
     <w:link w:val="IntenseQuote"/>
     <w:uiPriority w:val="30"/>
+    <w:rsid w:val="00D70881"/>
     <w:rPr>
       <w:color w:val="000000" w:themeColor="text1"/>
       <w:shd w:val="clear" w:color="auto" w:fill="F2F2F2" w:themeFill="background1" w:themeFillShade="F2"/>
@@ -5190,6 +7353,7 @@
     <w:basedOn w:val="DefaultParagraphFont"/>
     <w:uiPriority w:val="31"/>
     <w:qFormat/>
+    <w:rsid w:val="00D70881"/>
     <w:rPr>
       <w:smallCaps/>
       <w:color w:val="404040" w:themeColor="text1" w:themeTint="BF"/>
@@ -5201,6 +7365,7 @@
     <w:basedOn w:val="DefaultParagraphFont"/>
     <w:uiPriority w:val="32"/>
     <w:qFormat/>
+    <w:rsid w:val="00D70881"/>
     <w:rPr>
       <w:b/>
       <w:bCs/>
@@ -5213,6 +7378,7 @@
     <w:basedOn w:val="DefaultParagraphFont"/>
     <w:uiPriority w:val="33"/>
     <w:qFormat/>
+    <w:rsid w:val="00D70881"/>
     <w:rPr>
       <w:b w:val="0"/>
       <w:bCs w:val="0"/>
@@ -5228,6 +7394,7 @@
     <w:semiHidden/>
     <w:unhideWhenUsed/>
     <w:qFormat/>
+    <w:rsid w:val="00D70881"/>
     <w:pPr>
       <w:spacing w:after="200" w:line="240" w:lineRule="auto"/>
     </w:pPr>
@@ -5246,6 +7413,7 @@
     <w:uiPriority w:val="39"/>
     <w:unhideWhenUsed/>
     <w:qFormat/>
+    <w:rsid w:val="00D70881"/>
     <w:pPr>
       <w:outlineLvl w:val="9"/>
     </w:pPr>
@@ -5255,6 +7423,7 @@
     <w:link w:val="NoSpacingChar"/>
     <w:uiPriority w:val="1"/>
     <w:qFormat/>
+    <w:rsid w:val="00D70881"/>
     <w:pPr>
       <w:spacing w:after="0" w:line="240" w:lineRule="auto"/>
     </w:pPr>
@@ -5264,6 +7433,7 @@
     <w:basedOn w:val="Normal"/>
     <w:uiPriority w:val="34"/>
     <w:qFormat/>
+    <w:rsid w:val="00D70881"/>
     <w:pPr>
       <w:ind w:left="720"/>
       <w:contextualSpacing/>
@@ -5272,8 +7442,9 @@
   <w:style w:type="paragraph" w:customStyle="1" w:styleId="Code">
     <w:name w:val="Code"/>
     <w:basedOn w:val="Normal"/>
+    <w:link w:val="CodeChar"/>
     <w:qFormat/>
-    <w:rsid w:val="00033E53"/>
+    <w:rsid w:val="0013743F"/>
     <w:pPr>
       <w:keepNext/>
       <w:keepLines/>
@@ -5281,7 +7452,7 @@
       <w:widowControl w:val="0"/>
       <w:shd w:val="clear" w:color="D6EAF6" w:fill="E0EFF8"/>
       <w:suppressAutoHyphens/>
-      <w:spacing w:before="240" w:after="240" w:line="240" w:lineRule="auto"/>
+      <w:spacing w:after="0" w:line="240" w:lineRule="auto"/>
       <w:ind w:left="288" w:right="288"/>
       <w:contextualSpacing/>
     </w:pPr>
@@ -5290,11 +7461,6 @@
       <w:noProof/>
       <w:sz w:val="18"/>
       <w:szCs w:val="18"/>
-      <w14:textOutline w14:w="9525" w14:cap="rnd" w14:cmpd="sng" w14:algn="ctr">
-        <w14:noFill/>
-        <w14:prstDash w14:val="solid"/>
-        <w14:bevel/>
-      </w14:textOutline>
     </w:rPr>
   </w:style>
   <w:style w:type="character" w:customStyle="1" w:styleId="NoSpacingChar">
@@ -5410,6 +7576,117 @@
     <w:basedOn w:val="DefaultParagraphFont"/>
     <w:rsid w:val="00B90BF7"/>
   </w:style>
+  <w:style w:type="paragraph" w:styleId="BalloonText">
+    <w:name w:val="Balloon Text"/>
+    <w:basedOn w:val="Normal"/>
+    <w:link w:val="BalloonTextChar"/>
+    <w:uiPriority w:val="99"/>
+    <w:semiHidden/>
+    <w:unhideWhenUsed/>
+    <w:rsid w:val="002B5757"/>
+    <w:pPr>
+      <w:spacing w:after="0" w:line="240" w:lineRule="auto"/>
+    </w:pPr>
+    <w:rPr>
+      <w:rFonts w:ascii="Tahoma" w:hAnsi="Tahoma" w:cs="Tahoma"/>
+      <w:sz w:val="16"/>
+      <w:szCs w:val="16"/>
+    </w:rPr>
+  </w:style>
+  <w:style w:type="character" w:customStyle="1" w:styleId="BalloonTextChar">
+    <w:name w:val="Balloon Text Char"/>
+    <w:basedOn w:val="DefaultParagraphFont"/>
+    <w:link w:val="BalloonText"/>
+    <w:uiPriority w:val="99"/>
+    <w:semiHidden/>
+    <w:rsid w:val="002B5757"/>
+    <w:rPr>
+      <w:rFonts w:ascii="Tahoma" w:hAnsi="Tahoma" w:cs="Tahoma"/>
+      <w:sz w:val="16"/>
+      <w:szCs w:val="16"/>
+    </w:rPr>
+  </w:style>
+  <w:style w:type="paragraph" w:styleId="DocumentMap">
+    <w:name w:val="Document Map"/>
+    <w:basedOn w:val="Normal"/>
+    <w:link w:val="DocumentMapChar"/>
+    <w:uiPriority w:val="99"/>
+    <w:semiHidden/>
+    <w:unhideWhenUsed/>
+    <w:rsid w:val="00493D1A"/>
+    <w:pPr>
+      <w:spacing w:after="0" w:line="240" w:lineRule="auto"/>
+    </w:pPr>
+    <w:rPr>
+      <w:rFonts w:ascii="Tahoma" w:hAnsi="Tahoma" w:cs="Tahoma"/>
+      <w:sz w:val="16"/>
+      <w:szCs w:val="16"/>
+    </w:rPr>
+  </w:style>
+  <w:style w:type="character" w:customStyle="1" w:styleId="DocumentMapChar">
+    <w:name w:val="Document Map Char"/>
+    <w:basedOn w:val="DefaultParagraphFont"/>
+    <w:link w:val="DocumentMap"/>
+    <w:uiPriority w:val="99"/>
+    <w:semiHidden/>
+    <w:rsid w:val="00493D1A"/>
+    <w:rPr>
+      <w:rFonts w:ascii="Tahoma" w:hAnsi="Tahoma" w:cs="Tahoma"/>
+      <w:sz w:val="16"/>
+      <w:szCs w:val="16"/>
+    </w:rPr>
+  </w:style>
+  <w:style w:type="paragraph" w:customStyle="1" w:styleId="Note">
+    <w:name w:val="Note"/>
+    <w:basedOn w:val="Code"/>
+    <w:link w:val="NoteChar"/>
+    <w:qFormat/>
+    <w:rsid w:val="0013743F"/>
+    <w:pPr>
+      <w:framePr w:wrap="notBeside"/>
+      <w:shd w:val="clear" w:color="D6EAF6" w:fill="FFF4D1"/>
+    </w:pPr>
+    <w:rPr>
+      <w:rFonts w:asciiTheme="majorBidi" w:hAnsiTheme="majorBidi"/>
+      <w:sz w:val="22"/>
+    </w:rPr>
+  </w:style>
+  <w:style w:type="paragraph" w:styleId="TOC3">
+    <w:name w:val="toc 3"/>
+    <w:basedOn w:val="Normal"/>
+    <w:next w:val="Normal"/>
+    <w:autoRedefine/>
+    <w:uiPriority w:val="39"/>
+    <w:unhideWhenUsed/>
+    <w:rsid w:val="0011415F"/>
+    <w:pPr>
+      <w:spacing w:after="100"/>
+      <w:ind w:left="440"/>
+    </w:pPr>
+  </w:style>
+  <w:style w:type="character" w:customStyle="1" w:styleId="CodeChar">
+    <w:name w:val="Code Char"/>
+    <w:basedOn w:val="DefaultParagraphFont"/>
+    <w:link w:val="Code"/>
+    <w:rsid w:val="0013743F"/>
+    <w:rPr>
+      <w:rFonts w:ascii="Courier New" w:hAnsi="Courier New" w:cs="Courier New"/>
+      <w:noProof/>
+      <w:sz w:val="18"/>
+      <w:szCs w:val="18"/>
+      <w:shd w:val="clear" w:color="D6EAF6" w:fill="E0EFF8"/>
+    </w:rPr>
+  </w:style>
+  <w:style w:type="character" w:customStyle="1" w:styleId="NoteChar">
+    <w:name w:val="Note Char"/>
+    <w:basedOn w:val="CodeChar"/>
+    <w:link w:val="Note"/>
+    <w:rsid w:val="0013743F"/>
+    <w:rPr>
+      <w:rFonts w:asciiTheme="majorBidi" w:hAnsiTheme="majorBidi"/>
+      <w:shd w:val="clear" w:color="D6EAF6" w:fill="FFF4D1"/>
+    </w:rPr>
+  </w:style>
 </w:styles>
 </file>
 
@@ -5456,7 +7733,7 @@
     </a:clrScheme>
     <a:fontScheme name="Office">
       <a:majorFont>
-        <a:latin typeface="Calibri Light" panose="020F0302020204030204"/>
+        <a:latin typeface="Calibri Light"/>
         <a:ea typeface=""/>
         <a:cs typeface=""/>
         <a:font script="Jpan" typeface="ＭＳ ゴシック"/>
@@ -5491,7 +7768,7 @@
         <a:font script="Geor" typeface="Sylfaen"/>
       </a:majorFont>
       <a:minorFont>
-        <a:latin typeface="Calibri" panose="020F0502020204030204"/>
+        <a:latin typeface="Calibri"/>
         <a:ea typeface=""/>
         <a:cs typeface=""/>
         <a:font script="Jpan" typeface="ＭＳ 明朝"/>
@@ -5668,7 +7945,7 @@
   <a:extraClrSchemeLst/>
   <a:extLst>
     <a:ext uri="{05A4C25C-085E-4340-85A3-A5531E510DB2}">
-      <thm15:themeFamily xmlns:thm15="http://schemas.microsoft.com/office/thememl/2012/main" name="Office Theme" id="{62F939B6-93AF-4DB8-9C6B-D6C7DFDC589F}" vid="{4A3C46E8-61CC-4603-A589-7422A47A8E4A}"/>
+      <thm15:themeFamily xmlns:thm15="http://schemas.microsoft.com/office/thememl/2012/main" xmlns="" name="Office Theme" id="{62F939B6-93AF-4DB8-9C6B-D6C7DFDC589F}" vid="{4A3C46E8-61CC-4603-A589-7422A47A8E4A}"/>
     </a:ext>
   </a:extLst>
 </a:theme>
@@ -5696,7 +7973,7 @@
 </file>
 
 <file path=customXml/itemProps2.xml><?xml version="1.0" encoding="utf-8"?>
-<ds:datastoreItem xmlns:ds="http://schemas.openxmlformats.org/officeDocument/2006/customXml" ds:itemID="{0997776E-4B8E-405C-8149-BBA1B1BE1BCD}">
+<ds:datastoreItem xmlns:ds="http://schemas.openxmlformats.org/officeDocument/2006/customXml" ds:itemID="{4846A57D-59E2-4884-84A3-820BCF7F80D4}">
   <ds:schemaRefs>
     <ds:schemaRef ds:uri="http://schemas.openxmlformats.org/officeDocument/2006/bibliography"/>
   </ds:schemaRefs>

--- a/doc/Test.docx
+++ b/doc/Test.docx
@@ -1,6 +1,6 @@
 
 <file path=word/document.xml><?xml version="1.0" encoding="utf-8"?>
-<w:document xmlns:ve="http://schemas.openxmlformats.org/markup-compatibility/2006" xmlns:o="urn:schemas-microsoft-com:office:office" xmlns:r="http://schemas.openxmlformats.org/officeDocument/2006/relationships" xmlns:m="http://schemas.openxmlformats.org/officeDocument/2006/math" xmlns:v="urn:schemas-microsoft-com:vml" xmlns:wp="http://schemas.openxmlformats.org/drawingml/2006/wordprocessingDrawing" xmlns:w10="urn:schemas-microsoft-com:office:word" xmlns:w="http://schemas.openxmlformats.org/wordprocessingml/2006/main" xmlns:wne="http://schemas.microsoft.com/office/word/2006/wordml">
+<w:document xmlns:wpc="http://schemas.microsoft.com/office/word/2010/wordprocessingCanvas" xmlns:mc="http://schemas.openxmlformats.org/markup-compatibility/2006" xmlns:o="urn:schemas-microsoft-com:office:office" xmlns:r="http://schemas.openxmlformats.org/officeDocument/2006/relationships" xmlns:m="http://schemas.openxmlformats.org/officeDocument/2006/math" xmlns:v="urn:schemas-microsoft-com:vml" xmlns:wp14="http://schemas.microsoft.com/office/word/2010/wordprocessingDrawing" xmlns:wp="http://schemas.openxmlformats.org/drawingml/2006/wordprocessingDrawing" xmlns:w10="urn:schemas-microsoft-com:office:word" xmlns:w="http://schemas.openxmlformats.org/wordprocessingml/2006/main" xmlns:w14="http://schemas.microsoft.com/office/word/2010/wordml" xmlns:w15="http://schemas.microsoft.com/office/word/2012/wordml" xmlns:wpg="http://schemas.microsoft.com/office/word/2010/wordprocessingGroup" xmlns:wpi="http://schemas.microsoft.com/office/word/2010/wordprocessingInk" xmlns:wne="http://schemas.microsoft.com/office/word/2006/wordml" xmlns:wps="http://schemas.microsoft.com/office/word/2010/wordprocessingShape" mc:Ignorable="w14 w15 wp14">
   <w:body>
     <w:sdt>
       <w:sdtPr>
@@ -92,9 +92,7 @@
                         <w:pStyle w:val="NoSpacing"/>
                         <w:spacing w:before="120"/>
                         <w:rPr>
-                          <w:color w:val="F07F09" w:themeColor="accent1"/>
-                          <w:sz w:val="36"/>
-                          <w:szCs w:val="36"/>
+                          <w:noProof/>
                         </w:rPr>
                       </w:pPr>
                       <w:sdt>
@@ -110,6 +108,7 @@
                           <w:dataBinding w:prefixMappings="xmlns:ns0='http://purl.org/dc/elements/1.1/' xmlns:ns1='http://schemas.openxmlformats.org/package/2006/metadata/core-properties' " w:xpath="/ns1:coreProperties[1]/ns0:subject[1]" w:storeItemID="{6C3C8BC8-F283-45AE-878A-BAB7291924A1}"/>
                           <w:text/>
                         </w:sdtPr>
+                        <w:sdtEndPr/>
                         <w:sdtContent>
                           <w:r>
                             <w:rPr>
@@ -128,7 +127,100 @@
                         <w:t xml:space="preserve"> </w:t>
                       </w:r>
                     </w:p>
-                    <w:p/>
+                    <w:p>
+                      <w:pPr>
+                        <w:pStyle w:val="NoSpacing"/>
+                        <w:spacing w:before="120"/>
+                        <w:rPr>
+                          <w:noProof/>
+                        </w:rPr>
+                      </w:pPr>
+                    </w:p>
+                    <w:p>
+                      <w:pPr>
+                        <w:pStyle w:val="NoSpacing"/>
+                        <w:spacing w:before="120"/>
+                        <w:rPr>
+                          <w:noProof/>
+                        </w:rPr>
+                      </w:pPr>
+                    </w:p>
+                    <w:p>
+                      <w:pPr>
+                        <w:pStyle w:val="NoSpacing"/>
+                        <w:spacing w:before="120"/>
+                        <w:rPr>
+                          <w:noProof/>
+                        </w:rPr>
+                      </w:pPr>
+                    </w:p>
+                    <w:p>
+                      <w:pPr>
+                        <w:pStyle w:val="NoSpacing"/>
+                        <w:spacing w:before="120"/>
+                        <w:rPr>
+                          <w:color w:val="F07F09" w:themeColor="accent1"/>
+                          <w:sz w:val="36"/>
+                          <w:szCs w:val="36"/>
+                        </w:rPr>
+                      </w:pPr>
+                    </w:p>
+                    <w:p>
+                      <w:pPr>
+                        <w:jc w:val="right"/>
+                      </w:pPr>
+                      <w:r>
+                        <w:rPr>
+                          <w:noProof/>
+                          <w:lang w:eastAsia="en-US" w:bidi="he-IL"/>
+                        </w:rPr>
+                        <w:drawing>
+                          <wp:inline distT="0" distB="0" distL="0" distR="0" wp14:anchorId="082A5B7F" wp14:editId="5C04D626">
+                            <wp:extent cx="5487035" cy="5688330"/>
+                            <wp:effectExtent l="0" t="0" r="0" b="0"/>
+                            <wp:docPr id="22" name="Picture 22"/>
+                            <wp:cNvGraphicFramePr>
+                              <a:graphicFrameLocks xmlns:a="http://schemas.openxmlformats.org/drawingml/2006/main" noChangeAspect="1"/>
+                            </wp:cNvGraphicFramePr>
+                            <a:graphic xmlns:a="http://schemas.openxmlformats.org/drawingml/2006/main">
+                              <a:graphicData uri="http://schemas.openxmlformats.org/drawingml/2006/picture">
+                                <pic:pic xmlns:pic="http://schemas.openxmlformats.org/drawingml/2006/picture">
+                                  <pic:nvPicPr>
+                                    <pic:cNvPr id="0" name="Picture 21"/>
+                                    <pic:cNvPicPr>
+                                      <a:picLocks noChangeAspect="1" noChangeArrowheads="1"/>
+                                    </pic:cNvPicPr>
+                                  </pic:nvPicPr>
+                                  <pic:blipFill>
+                                    <a:blip r:embed="rId9">
+                                      <a:extLst>
+                                        <a:ext uri="{28A0092B-C50C-407E-A947-70E740481C1C}">
+                                          <a14:useLocalDpi xmlns:a14="http://schemas.microsoft.com/office/drawing/2010/main" val="0"/>
+                                        </a:ext>
+                                      </a:extLst>
+                                    </a:blip>
+                                    <a:srcRect/>
+                                    <a:stretch>
+                                      <a:fillRect/>
+                                    </a:stretch>
+                                  </pic:blipFill>
+                                  <pic:spPr bwMode="auto">
+                                    <a:xfrm>
+                                      <a:off x="0" y="0"/>
+                                      <a:ext cx="5487035" cy="5688330"/>
+                                    </a:xfrm>
+                                    <a:prstGeom prst="rect">
+                                      <a:avLst/>
+                                    </a:prstGeom>
+                                    <a:noFill/>
+                                  </pic:spPr>
+                                </pic:pic>
+                              </a:graphicData>
+                            </a:graphic>
+                          </wp:inline>
+                        </w:drawing>
+                      </w:r>
+                    </w:p>
                   </w:txbxContent>
                 </v:textbox>
                 <w10:wrap anchorx="page" anchory="margin"/>
@@ -176,6 +268,30 @@
               <w:szCs w:val="56"/>
             </w:rPr>
           </w:pPr>
+          <w:r>
+            <w:rPr>
+              <w:noProof/>
+            </w:rPr>
+            <w:pict>
+              <v:group id="_x0000_s1039" style="position:absolute;margin-left:0;margin-top:0;width:432.05pt;height:448pt;z-index:251663360" coordsize="43291,44910" o:gfxdata="UEsDBBQABgAIAAAAIQC2gziS/gAAAOEBAAATAAAAW0NvbnRlbnRfVHlwZXNdLnhtbJSRQU7DMBBF&#10;90jcwfIWJU67QAgl6YK0S0CoHGBkTxKLZGx5TGhvj5O2G0SRWNoz/78nu9wcxkFMGNg6quQqL6RA&#10;0s5Y6ir5vt9lD1JwBDIwOMJKHpHlpr69KfdHjyxSmriSfYz+USnWPY7AufNIadK6MEJMx9ApD/oD&#10;OlTrorhX2lFEilmcO2RdNtjC5xDF9pCuTyYBB5bi6bQ4syoJ3g9WQ0ymaiLzg5KdCXlKLjvcW893&#10;SUOqXwnz5DrgnHtJTxOsQfEKIT7DmDSUCaxw7Rqn8787ZsmRM9e2VmPeBN4uqYvTtW7jvijg9N/y&#10;JsXecLq0q+WD6m8AAAD//wMAUEsDBBQABgAIAAAAIQA4/SH/1gAAAJQBAAALAAAAX3JlbHMvLnJl&#10;bHOkkMFqwzAMhu+DvYPRfXGawxijTi+j0GvpHsDYimMaW0Yy2fr2M4PBMnrbUb/Q94l/f/hMi1qR&#10;JVI2sOt6UJgd+ZiDgffL8ekFlFSbvV0oo4EbChzGx4f9GRdb25HMsYhqlCwG5lrLq9biZkxWOiqY&#10;22YiTra2kYMu1l1tQD30/bPm3wwYN0x18gb45AdQl1tp5j/sFB2T0FQ7R0nTNEV3j6o9feQzro1i&#10;OWA14Fm+Q8a1a8+Bvu/d/dMb2JY5uiPbhG/ktn4cqGU/er3pcvwCAAD//wMAUEsDBBQABgAIAAAA&#10;IQDaLWYPzAYAAE4mAAAOAAAAZHJzL2Uyb0RvYy54bWzsmkuPo0YQx++R8h0Qx0izpnkYsNaz0j5m&#10;FWmyWWkmypkB/FAwEMDj2UT57vlXNY3bGDyr9exhJV/Mo4vq6qrq+nWDX7952mTGY1rV6yKfm+KV&#10;ZRppHhfJOl/OzT/ub64C06ibKE+irMjTufklrc031z//9HpXzlK7WBVZklYGlOT1bFfOzVXTlLPJ&#10;pI5X6SaqXxVlmqNxUVSbqMFltZwkVbSD9k02sS1rOtkVVVJWRZzWNe6+l43mNetfLNK4+X2xqNPG&#10;yOYmbGv4t+LfB/qdXL+OZssqKlfruDUj+gYrNtE6R6edqvdRExnban2karOOq6IuFs2ruNhMisVi&#10;Hac8BoxGWL3RfKyKbcljWc52y7JzE1zb89M3q40/PX6ujHUyN13TyKMNQsS9Gja5ZlcuZ5D4WJV3&#10;5eeqvbGUVzTap0W1oSPGYTyxU790Tk2fGiPGTc8NfMvxTCNGmzcNwqnVuj1eITZHz8WrD+2TrmOH&#10;QjjySdcNheUEZNVk33FdZOvkZp1lZAUnTfouq4zHCOFunmwOSbbd/FYk8h76Vr3jNnXPoq66DdWd&#10;Fu5I62BC3ugGvyuRsPU+JvV5MblbRWXKoa7J421MfBWTmypNaRIYvgwLC1FMeNzlbRH/VZNnyCo8&#10;LlvoooaM8bCDAxDZaNsU7JJe3IRnCd9HiI6jZwe278DtHD07cDwbcocxiLd18zEtOBGix9u6QTMm&#10;QoIzedLm1T3m32KTYXr9MjFcY2cIPxCki4SVjNBk0D41ViQ27YvZmpg1ogqJ03UHHfaIKuS9JuZP&#10;R7TBO52YNaJqqsnQ4EZUIaqdKm9EFTzeyYz5KtRker5CHncBiFYqJvFT3gYFZ0ZEJdrifCiLmuYh&#10;RQgpcM9RgQpIUXRGhBEDEnbadDgtDC+TsMqd08LwIwlzrj9rBjxFwqFuhnyoHWsFCPTLf2UaKP8P&#10;Mq3KqCEX0VDp1NgBZJSaxopPpuyiTfGY3hcs05Cv5IDI7W3He4Es1wWlTyHIFRWWqWZ1LFkfJqAc&#10;NhfHE2JkGAasPKm0qKPUdmSdao6zok7l/KWxco3rxk9u0yYzah2VVp6hGWdCXrQ32D5yBqp86zqq&#10;90y8f0Nhu9ZbO7y6mQb+lXvjelehbwVXlgjfovq7ofv+5j9yqnBnq3WSpPntOk8VfYX7dZW0XQdI&#10;bjJ/KXChZ3scL61wo6ZXy4eOC1TrJQQwigMx4DZPeLirNEo+tOdNtM7k+eTQYnYehq2O7AguwVR1&#10;iZ717KFIvqACY4WEpceqqP4xjR1WG3Oz/nsbValpZL/mQEcoXJeWJ3zher6Ni0pvedBb8u3mXQHC&#10;IROiPIZWwE6dvmvk6gbLC8T1Nr8rYxLkxK3q5v7pz6gqjRKneAjGfyoUeqKZqt7wCwlI2ZYqciDt&#10;BcAnh/fdCUj4l8uSDoG4hRgdkA5xPJeBmJ9TB5UZU8u2fUt2wvnNqxjHc6cuIZJWMepCziMFU33q&#10;KE9qZXjPOMS2q+0eGGHbjisr0V5G5yC1AxNDYn0ODsnoHLRtOxxRhZLRWcViw4b1OTjUo85BNn5Y&#10;VZ+DQ6p0Do75Sucgd7f3FTL5wsEzOMghIQ7yCRWRPeYkaZAPPGVkCsPfewHFHCkoOUiZ1QJTNauj&#10;FGMBUnmag9IwiJ3m4JF1qrMLB80LB38kDqKm9jnIK8+X5mDgCqfdCgor9OSOW+MgdvO+2g867cUL&#10;cDAkDoqQl/xj+0FqJ3gNiB1xcEDmgIMidEZUHXBQBMGIYUccHOjxgINk/PAYdQ4K2lsOjVAH4Ziz&#10;DkBI/e1VXUCILec5IKTwMgjpZAiEcD6BkJrlfHgGhMjA0yBE7rHKZ0DIhqFncVruyLwLCS87wv0u&#10;z/hxdoSYh30Sfp+3oraYWnibQNPaDQPa/WFiayjEu2mL5ihvCYUtSPiFUCjC6elXo+GUX43iII3a&#10;7xz7KBxSpaNQhB6BAmJHqnQUQswGv4a09VE4pEpHIekYUaWjkDaqQ6r6JBwySSch6dBUXUh4HgnZ&#10;3fxqlDJmnIQqdM9uCSkBT5KQUu8rSCgNw2Q9vcGUINSsu4DwAsIfEoQohH0Q8vfRl94Syjc3wnNC&#10;0O4AgYdfaB3Htzy1Cj3rrSh90rN9+/Ru0Hfokx4+T/KHFX3T2EfgkCodgWgPRlTpCIQYIXBIWx+B&#10;Q1bpCCQdI6p0BNLXwSFVOgLHfKUjkHRoqi4IPA+BnAG8GaTkG0Jg+7Kzzc1nEQiF6p8Nikbq2L4V&#10;Rep9BQKlYUCgWogqLep48Cp2b51qvrwVvbwVfaGvg/xvGfxpiT+Otn+won9F6df8NXH/N7Dr/wEA&#10;AP//AwBQSwMEFAAGAAgAAAAhAIGA9RrdAAAABQEAAA8AAABkcnMvZG93bnJldi54bWxMj09Lw0AQ&#10;xe+C32EZwZvdxD+hjdmUUtRTEWwF6W2aTJPQ7GzIbpP02zt60cvwhje895tsOdlWDdT7xrGBeBaB&#10;Ii5c2XBl4HP3ejcH5QNyia1jMnAhD8v8+irDtHQjf9CwDZWSEPYpGqhD6FKtfVGTRT9zHbF4R9db&#10;DLL2lS57HCXctvo+ihJtsWFpqLGjdU3FaXu2Bt5GHFcP8cuwOR3Xl/3u6f1rE5MxtzfT6hlUoCn8&#10;HcMPvqBDLkwHd+bSq9aAPBJ+p3jz5DEGdRCxSCLQeab/0+ffAAAA//8DAFBLAQItABQABgAIAAAA&#10;IQC2gziS/gAAAOEBAAATAAAAAAAAAAAAAAAAAAAAAABbQ29udGVudF9UeXBlc10ueG1sUEsBAi0A&#10;FAAGAAgAAAAhADj9If/WAAAAlAEAAAsAAAAAAAAAAAAAAAAALwEAAF9yZWxzLy5yZWxzUEsBAi0A&#10;FAAGAAgAAAAhANotZg/MBgAATiYAAA4AAAAAAAAAAAAAAAAALgIAAGRycy9lMm9Eb2MueG1sUEsB&#10;Ai0AFAAGAAgAAAAhAIGA9RrdAAAABQEAAA8AAAAAAAAAAAAAAAAAJgkAAGRycy9kb3ducmV2Lnht&#10;bFBLBQYAAAAABAAEAPMAAAAwCgAAAAA=&#10;">
+                <v:shape id="Freeform 7" o:spid="_x0000_s1040" style="position:absolute;left:15017;width:28274;height:28352;visibility:visible;mso-wrap-style:square;v-text-anchor:top" coordsize="1781,1786" o:gfxdata="UEsDBBQABgAIAAAAIQDw94q7/QAAAOIBAAATAAAAW0NvbnRlbnRfVHlwZXNdLnhtbJSRzUrEMBDH&#10;74LvEOYqbaoHEWm6B6tHFV0fYEimbdg2CZlYd9/edD8u4goeZ+b/8SOpV9tpFDNFtt4puC4rEOS0&#10;N9b1Cj7WT8UdCE7oDI7ekYIdMayay4t6vQvEIrsdKxhSCvdSsh5oQi59IJcvnY8TpjzGXgbUG+xJ&#10;3lTVrdTeJXKpSEsGNHVLHX6OSTxu8/pAEmlkEA8H4dKlAEMYrcaUSeXszI+W4thQZudew4MNfJUx&#10;QP7asFzOFxx9L/lpojUkXjGmZ5wyhjSRJQ8YKGvKv1MWzIkL33VWU9lGfl98J6hz4cZ/uUjzf7Pb&#10;bHuj+ZQu9z/UfAMAAP//AwBQSwMEFAAGAAgAAAAhADHdX2HSAAAAjwEAAAsAAABfcmVscy8ucmVs&#10;c6SQwWrDMAyG74O9g9G9cdpDGaNOb4VeSwe7CltJTGPLWCZt376mMFhGbzvqF/o+8e/2tzCpmbJ4&#10;jgbWTQuKomXn42Dg63xYfYCSgtHhxJEM3Elg372/7U40YalHMvokqlKiGBhLSZ9aix0poDScKNZN&#10;zzlgqWMedEJ7wYH0pm23Ov9mQLdgqqMzkI9uA+p8T9X8hx28zSzcl8Zy0Nz33r6iasfXeKK5UjAP&#10;VAy4LM8w09zU50C/9q7/6ZURE31X/kL8TKv1x6wXNXYPAAAA//8DAFBLAwQUAAYACAAAACEAMy8F&#10;nkEAAAA5AAAAEAAAAGRycy9zaGFwZXhtbC54bWyysa/IzVEoSy0qzszPs1Uy1DNQUkjNS85PycxL&#10;t1UKDXHTtVBSKC5JzEtJzMnPS7VVqkwtVrK34+UCAAAA//8DAFBLAwQUAAYACAAAACEAXnj5rcIA&#10;AADaAAAADwAAAGRycy9kb3ducmV2LnhtbESPwW7CMBBE75X4B2uReisOPbQlYBBUSsutEBDnVbwk&#10;FvE62G5I/76uhNTjaGbeaBarwbaiJx+MYwXTSQaCuHLacK3geCie3kCEiKyxdUwKfijAajl6WGCu&#10;3Y331JexFgnCIUcFTYxdLmWoGrIYJq4jTt7ZeYsxSV9L7fGW4LaVz1n2Ii0aTgsNdvTeUHUpv62C&#10;fuOHr+hO26Iwu5ns9Ye5fp6UehwP6zmISEP8D9/bW63gFf6upBsgl78AAAD//wMAUEsBAi0AFAAG&#10;AAgAAAAhAPD3irv9AAAA4gEAABMAAAAAAAAAAAAAAAAAAAAAAFtDb250ZW50X1R5cGVzXS54bWxQ&#10;SwECLQAUAAYACAAAACEAMd1fYdIAAACPAQAACwAAAAAAAAAAAAAAAAAuAQAAX3JlbHMvLnJlbHNQ&#10;SwECLQAUAAYACAAAACEAMy8FnkEAAAA5AAAAEAAAAAAAAAAAAAAAAAApAgAAZHJzL3NoYXBleG1s&#10;LnhtbFBLAQItABQABgAIAAAAIQBeePmtwgAAANoAAAAPAAAAAAAAAAAAAAAAAJgCAABkcnMvZG93&#10;bnJldi54bWxQSwUGAAAAAAQABAD1AAAAhwMAAAAA&#10;" path="m4,1786l,1782,1776,r5,5l4,1786xe" filled="f" stroked="f">
+                  <v:path arrowok="t" o:connecttype="custom" o:connectlocs="6350,2835275;0,2828925;2819400,0;2827338,7938;6350,2835275" o:connectangles="0,0,0,0,0"/>
+                </v:shape>
+                <v:shape id="Freeform 13" o:spid="_x0000_s1041" style="position:absolute;left:7826;top:2270;width:35465;height:35464;visibility:visible;mso-wrap-style:square;v-text-anchor:top" coordsize="2234,2234" o:gfxdata="UEsDBBQABgAIAAAAIQDw94q7/QAAAOIBAAATAAAAW0NvbnRlbnRfVHlwZXNdLnhtbJSRzUrEMBDH&#10;74LvEOYqbaoHEWm6B6tHFV0fYEimbdg2CZlYd9/edD8u4goeZ+b/8SOpV9tpFDNFtt4puC4rEOS0&#10;N9b1Cj7WT8UdCE7oDI7ekYIdMayay4t6vQvEIrsdKxhSCvdSsh5oQi59IJcvnY8TpjzGXgbUG+xJ&#10;3lTVrdTeJXKpSEsGNHVLHX6OSTxu8/pAEmlkEA8H4dKlAEMYrcaUSeXszI+W4thQZudew4MNfJUx&#10;QP7asFzOFxx9L/lpojUkXjGmZ5wyhjSRJQ8YKGvKv1MWzIkL33VWU9lGfl98J6hz4cZ/uUjzf7Pb&#10;bHuj+ZQu9z/UfAMAAP//AwBQSwMEFAAGAAgAAAAhADHdX2HSAAAAjwEAAAsAAABfcmVscy8ucmVs&#10;c6SQwWrDMAyG74O9g9G9cdpDGaNOb4VeSwe7CltJTGPLWCZt376mMFhGbzvqF/o+8e/2tzCpmbJ4&#10;jgbWTQuKomXn42Dg63xYfYCSgtHhxJEM3Elg372/7U40YalHMvokqlKiGBhLSZ9aix0poDScKNZN&#10;zzlgqWMedEJ7wYH0pm23Ov9mQLdgqqMzkI9uA+p8T9X8hx28zSzcl8Zy0Nz33r6iasfXeKK5UjAP&#10;VAy4LM8w09zU50C/9q7/6ZURE31X/kL8TKv1x6wXNXYPAAAA//8DAFBLAwQUAAYACAAAACEAMy8F&#10;nkEAAAA5AAAAEAAAAGRycy9zaGFwZXhtbC54bWyysa/IzVEoSy0qzszPs1Uy1DNQUkjNS85PycxL&#10;t1UKDXHTtVBSKC5JzEtJzMnPS7VVqkwtVrK34+UCAAAA//8DAFBLAwQUAAYACAAAACEA9TnfysAA&#10;AADbAAAADwAAAGRycy9kb3ducmV2LnhtbERPy6rCMBDdX/AfwgjurqkKotUoIoouxIuPDxibsS02&#10;k9pErX69uSC4m8N5znham0LcqXK5ZQWddgSCOLE651TB8bD8HYBwHlljYZkUPMnBdNL4GWOs7YN3&#10;dN/7VIQQdjEqyLwvYyldkpFB17YlceDOtjLoA6xSqSt8hHBTyG4U9aXBnENDhiXNM0ou+5tRUL9u&#10;q83folNu+sWw50/yOh9uUalWs56NQHiq/Vf8ca91mN+D/1/CAXLyBgAA//8DAFBLAQItABQABgAI&#10;AAAAIQDw94q7/QAAAOIBAAATAAAAAAAAAAAAAAAAAAAAAABbQ29udGVudF9UeXBlc10ueG1sUEsB&#10;Ai0AFAAGAAgAAAAhADHdX2HSAAAAjwEAAAsAAAAAAAAAAAAAAAAALgEAAF9yZWxzLy5yZWxzUEsB&#10;Ai0AFAAGAAgAAAAhADMvBZ5BAAAAOQAAABAAAAAAAAAAAAAAAAAAKQIAAGRycy9zaGFwZXhtbC54&#10;bWxQSwECLQAUAAYACAAAACEA9TnfysAAAADbAAAADwAAAAAAAAAAAAAAAACYAgAAZHJzL2Rvd25y&#10;ZXYueG1sUEsFBgAAAAAEAAQA9QAAAIUDAAAAAA==&#10;" path="m5,2234l,2229,2229,r5,5l5,2234xe" filled="f" stroked="f">
+                  <v:path arrowok="t" o:connecttype="custom" o:connectlocs="7938,3546475;0,3538538;3538538,0;3546475,7938;7938,3546475" o:connectangles="0,0,0,0,0"/>
+                </v:shape>
+                <v:shape id="Freeform 16" o:spid="_x0000_s1042" style="position:absolute;left:8413;top:1095;width:34878;height:34877;visibility:visible;mso-wrap-style:square;v-text-anchor:top" coordsize="2197,2197" o:gfxdata="UEsDBBQABgAIAAAAIQDw94q7/QAAAOIBAAATAAAAW0NvbnRlbnRfVHlwZXNdLnhtbJSRzUrEMBDH&#10;74LvEOYqbaoHEWm6B6tHFV0fYEimbdg2CZlYd9/edD8u4goeZ+b/8SOpV9tpFDNFtt4puC4rEOS0&#10;N9b1Cj7WT8UdCE7oDI7ekYIdMayay4t6vQvEIrsdKxhSCvdSsh5oQi59IJcvnY8TpjzGXgbUG+xJ&#10;3lTVrdTeJXKpSEsGNHVLHX6OSTxu8/pAEmlkEA8H4dKlAEMYrcaUSeXszI+W4thQZudew4MNfJUx&#10;QP7asFzOFxx9L/lpojUkXjGmZ5wyhjSRJQ8YKGvKv1MWzIkL33VWU9lGfl98J6hz4cZ/uUjzf7Pb&#10;bHuj+ZQu9z/UfAMAAP//AwBQSwMEFAAGAAgAAAAhADHdX2HSAAAAjwEAAAsAAABfcmVscy8ucmVs&#10;c6SQwWrDMAyG74O9g9G9cdpDGaNOb4VeSwe7CltJTGPLWCZt376mMFhGbzvqF/o+8e/2tzCpmbJ4&#10;jgbWTQuKomXn42Dg63xYfYCSgtHhxJEM3Elg372/7U40YalHMvokqlKiGBhLSZ9aix0poDScKNZN&#10;zzlgqWMedEJ7wYH0pm23Ov9mQLdgqqMzkI9uA+p8T9X8hx28zSzcl8Zy0Nz33r6iasfXeKK5UjAP&#10;VAy4LM8w09zU50C/9q7/6ZURE31X/kL8TKv1x6wXNXYPAAAA//8DAFBLAwQUAAYACAAAACEAMy8F&#10;nkEAAAA5AAAAEAAAAGRycy9zaGFwZXhtbC54bWyysa/IzVEoSy0qzszPs1Uy1DNQUkjNS85PycxL&#10;t1UKDXHTtVBSKC5JzEtJzMnPS7VVqkwtVrK34+UCAAAA//8DAFBLAwQUAAYACAAAACEAXH4BysAA&#10;AADbAAAADwAAAGRycy9kb3ducmV2LnhtbERPS4vCMBC+C/6HMIKXZU314ErXKCJ09eoL8TbbjG3Z&#10;ZtJtYlv/vREEb/PxPWe+7EwpGqpdYVnBeBSBIE6tLjhTcDwknzMQziNrLC2Tgjs5WC76vTnG2ra8&#10;o2bvMxFC2MWoIPe+iqV0aU4G3chWxIG72tqgD7DOpK6xDeGmlJMomkqDBYeGHCta55T+7W9Gwcxd&#10;2q8D/v80Xl7HxcfvKTlvEqWGg271DcJT59/il3urw/wpPH8JB8jFAwAA//8DAFBLAQItABQABgAI&#10;AAAAIQDw94q7/QAAAOIBAAATAAAAAAAAAAAAAAAAAAAAAABbQ29udGVudF9UeXBlc10ueG1sUEsB&#10;Ai0AFAAGAAgAAAAhADHdX2HSAAAAjwEAAAsAAAAAAAAAAAAAAAAALgEAAF9yZWxzLy5yZWxzUEsB&#10;Ai0AFAAGAAgAAAAhADMvBZ5BAAAAOQAAABAAAAAAAAAAAAAAAAAAKQIAAGRycy9zaGFwZXhtbC54&#10;bWxQSwECLQAUAAYACAAAACEAXH4BysAAAADbAAAADwAAAAAAAAAAAAAAAACYAgAAZHJzL2Rvd25y&#10;ZXYueG1sUEsFBgAAAAAEAAQA9QAAAIUDAAAAAA==&#10;" path="m9,2197l,2193,2188,r9,10l9,2197xe" filled="f" stroked="f">
+                  <v:path arrowok="t" o:connecttype="custom" o:connectlocs="14288,3487738;0,3481388;3473450,0;3487738,15875;14288,3487738" o:connectangles="0,0,0,0,0"/>
+                </v:shape>
+                <v:shape id="Freeform 17" o:spid="_x0000_s1043" style="position:absolute;left:12160;top:4984;width:31131;height:31211;visibility:visible;mso-wrap-style:square;v-text-anchor:top" coordsize="1961,1966" o:gfxdata="UEsDBBQABgAIAAAAIQDw94q7/QAAAOIBAAATAAAAW0NvbnRlbnRfVHlwZXNdLnhtbJSRzUrEMBDH&#10;74LvEOYqbaoHEWm6B6tHFV0fYEimbdg2CZlYd9/edD8u4goeZ+b/8SOpV9tpFDNFtt4puC4rEOS0&#10;N9b1Cj7WT8UdCE7oDI7ekYIdMayay4t6vQvEIrsdKxhSCvdSsh5oQi59IJcvnY8TpjzGXgbUG+xJ&#10;3lTVrdTeJXKpSEsGNHVLHX6OSTxu8/pAEmlkEA8H4dKlAEMYrcaUSeXszI+W4thQZudew4MNfJUx&#10;QP7asFzOFxx9L/lpojUkXjGmZ5wyhjSRJQ8YKGvKv1MWzIkL33VWU9lGfl98J6hz4cZ/uUjzf7Pb&#10;bHuj+ZQu9z/UfAMAAP//AwBQSwMEFAAGAAgAAAAhADHdX2HSAAAAjwEAAAsAAABfcmVscy8ucmVs&#10;c6SQwWrDMAyG74O9g9G9cdpDGaNOb4VeSwe7CltJTGPLWCZt376mMFhGbzvqF/o+8e/2tzCpmbJ4&#10;jgbWTQuKomXn42Dg63xYfYCSgtHhxJEM3Elg372/7U40YalHMvokqlKiGBhLSZ9aix0poDScKNZN&#10;zzlgqWMedEJ7wYH0pm23Ov9mQLdgqqMzkI9uA+p8T9X8hx28zSzcl8Zy0Nz33r6iasfXeKK5UjAP&#10;VAy4LM8w09zU50C/9q7/6ZURE31X/kL8TKv1x6wXNXYPAAAA//8DAFBLAwQUAAYACAAAACEAMy8F&#10;nkEAAAA5AAAAEAAAAGRycy9zaGFwZXhtbC54bWyysa/IzVEoSy0qzszPs1Uy1DNQUkjNS85PycxL&#10;t1UKDXHTtVBSKC5JzEtJzMnPS7VVqkwtVrK34+UCAAAA//8DAFBLAwQUAAYACAAAACEAhTR+nMQA&#10;AADbAAAADwAAAGRycy9kb3ducmV2LnhtbESPT0sDMRDF74LfIYzgzWYt0j9r0yJKiwg9tBW8jptx&#10;s7iZLEnaXb+9Uyj0No95vzdvFqvBt+pEMTWBDTyOClDEVbAN1wY+D+uHGaiUkS22gcnAHyVYLW9v&#10;Flja0POOTvtcKwnhVKIBl3NXap0qRx7TKHTEsvsJ0WMWGWttI/YS7ls9LoqJ9tiwXHDY0auj6nd/&#10;9FLja/y2eXL6W1pNiu1uM48f/dyY+7vh5RlUpiFfzRf63Qo3hfMvMoBe/gMAAP//AwBQSwECLQAU&#10;AAYACAAAACEA8PeKu/0AAADiAQAAEwAAAAAAAAAAAAAAAAAAAAAAW0NvbnRlbnRfVHlwZXNdLnht&#10;bFBLAQItABQABgAIAAAAIQAx3V9h0gAAAI8BAAALAAAAAAAAAAAAAAAAAC4BAABfcmVscy8ucmVs&#10;c1BLAQItABQABgAIAAAAIQAzLwWeQQAAADkAAAAQAAAAAAAAAAAAAAAAACkCAABkcnMvc2hhcGV4&#10;bWwueG1sUEsBAi0AFAAGAAgAAAAhAIU0fpzEAAAA2wAAAA8AAAAAAAAAAAAAAAAAmAIAAGRycy9k&#10;b3ducmV2LnhtbFBLBQYAAAAABAAEAPUAAACJAwAAAAA=&#10;" path="m9,1966l,1957,1952,r9,9l9,1966xe" filled="f" stroked="f">
+                  <v:path arrowok="t" o:connecttype="custom" o:connectlocs="14288,3121025;0,3106738;3098800,0;3113088,14288;14288,3121025" o:connectangles="0,0,0,0,0"/>
+                </v:shape>
+                <v:shape id="Freeform 18" o:spid="_x0000_s1044" style="position:absolute;top:1539;width:43291;height:43371;visibility:visible;mso-wrap-style:square;v-text-anchor:top" coordsize="2727,2732" o:gfxdata="UEsDBBQABgAIAAAAIQDw94q7/QAAAOIBAAATAAAAW0NvbnRlbnRfVHlwZXNdLnhtbJSRzUrEMBDH&#10;74LvEOYqbaoHEWm6B6tHFV0fYEimbdg2CZlYd9/edD8u4goeZ+b/8SOpV9tpFDNFtt4puC4rEOS0&#10;N9b1Cj7WT8UdCE7oDI7ekYIdMayay4t6vQvEIrsdKxhSCvdSsh5oQi59IJcvnY8TpjzGXgbUG+xJ&#10;3lTVrdTeJXKpSEsGNHVLHX6OSTxu8/pAEmlkEA8H4dKlAEMYrcaUSeXszI+W4thQZudew4MNfJUx&#10;QP7asFzOFxx9L/lpojUkXjGmZ5wyhjSRJQ8YKGvKv1MWzIkL33VWU9lGfl98J6hz4cZ/uUjzf7Pb&#10;bHuj+ZQu9z/UfAMAAP//AwBQSwMEFAAGAAgAAAAhADHdX2HSAAAAjwEAAAsAAABfcmVscy8ucmVs&#10;c6SQwWrDMAyG74O9g9G9cdpDGaNOb4VeSwe7CltJTGPLWCZt376mMFhGbzvqF/o+8e/2tzCpmbJ4&#10;jgbWTQuKomXn42Dg63xYfYCSgtHhxJEM3Elg372/7U40YalHMvokqlKiGBhLSZ9aix0poDScKNZN&#10;zzlgqWMedEJ7wYH0pm23Ov9mQLdgqqMzkI9uA+p8T9X8hx28zSzcl8Zy0Nz33r6iasfXeKK5UjAP&#10;VAy4LM8w09zU50C/9q7/6ZURE31X/kL8TKv1x6wXNXYPAAAA//8DAFBLAwQUAAYACAAAACEAMy8F&#10;nkEAAAA5AAAAEAAAAGRycy9zaGFwZXhtbC54bWyysa/IzVEoSy0qzszPs1Uy1DNQUkjNS85PycxL&#10;t1UKDXHTtVBSKC5JzEtJzMnPS7VVqkwtVrK34+UCAAAA//8DAFBLAwQUAAYACAAAACEACfswmsAA&#10;AADbAAAADwAAAGRycy9kb3ducmV2LnhtbESPzarCMBCF9xd8hzCCu9tUF1J6jSIXBF368wBDM22D&#10;zaQ0UatP7ywEdzOcM+d8s9qMvlN3GqILbGCe5aCIq2AdNwYu591vASomZItdYDLwpAib9eRnhaUN&#10;Dz7S/ZQaJSEcSzTQptSXWseqJY8xCz2xaHUYPCZZh0bbAR8S7ju9yPOl9uhYGlrs6b+l6nq6eQO5&#10;Wxy647J2VtfF9eIOxX77qoyZTcftH6hEY/qaP9d7K/gCK7/IAHr9BgAA//8DAFBLAQItABQABgAI&#10;AAAAIQDw94q7/QAAAOIBAAATAAAAAAAAAAAAAAAAAAAAAABbQ29udGVudF9UeXBlc10ueG1sUEsB&#10;Ai0AFAAGAAgAAAAhADHdX2HSAAAAjwEAAAsAAAAAAAAAAAAAAAAALgEAAF9yZWxzLy5yZWxzUEsB&#10;Ai0AFAAGAAgAAAAhADMvBZ5BAAAAOQAAABAAAAAAAAAAAAAAAAAAKQIAAGRycy9zaGFwZXhtbC54&#10;bWxQSwECLQAUAAYACAAAACEACfswmsAAAADbAAAADwAAAAAAAAAAAAAAAACYAgAAZHJzL2Rvd25y&#10;ZXYueG1sUEsFBgAAAAAEAAQA9QAAAIUDAAAAAA==&#10;" path="m,2732r,-4l2722,r5,5l,2732xe" filled="f" stroked="f">
+                  <v:path arrowok="t" o:connecttype="custom" o:connectlocs="0,4337050;0,4330700;4321175,0;4329113,7938;0,4337050" o:connectangles="0,0,0,0,0"/>
+                </v:shape>
+              </v:group>
+            </w:pict>
+          </w:r>
           <w:r>
             <w:br w:type="page"/>
           </w:r>
@@ -1474,10 +1590,10 @@
                     <pic:cNvPicPr/>
                   </pic:nvPicPr>
                   <pic:blipFill>
-                    <a:blip r:embed="rId9" cstate="print">
+                    <a:blip r:embed="rId10" cstate="print">
                       <a:extLst>
                         <a:ext uri="{28A0092B-C50C-407E-A947-70E740481C1C}">
-                          <a14:useLocalDpi xmlns:a14="http://schemas.microsoft.com/office/drawing/2010/main" xmlns:wps="http://schemas.microsoft.com/office/word/2010/wordprocessingShape" xmlns:wpi="http://schemas.microsoft.com/office/word/2010/wordprocessingInk" xmlns:wpg="http://schemas.microsoft.com/office/word/2010/wordprocessingGroup" xmlns:w15="http://schemas.microsoft.com/office/word/2012/wordml" xmlns:w14="http://schemas.microsoft.com/office/word/2010/wordml" xmlns:w="http://schemas.openxmlformats.org/wordprocessingml/2006/main" xmlns:w10="urn:schemas-microsoft-com:office:word" xmlns:wp14="http://schemas.microsoft.com/office/word/2010/wordprocessingDrawing" xmlns:v="urn:schemas-microsoft-com:vml" xmlns:o="urn:schemas-microsoft-com:office:office" xmlns:mc="http://schemas.openxmlformats.org/markup-compatibility/2006" xmlns:wpc="http://schemas.microsoft.com/office/word/2010/wordprocessingCanvas" xmlns="" val="0"/>
+                          <a14:useLocalDpi xmlns:a14="http://schemas.microsoft.com/office/drawing/2010/main" val="0"/>
                         </a:ext>
                       </a:extLst>
                     </a:blip>
@@ -1535,10 +1651,10 @@
                     <pic:cNvPicPr/>
                   </pic:nvPicPr>
                   <pic:blipFill>
-                    <a:blip r:embed="rId10" cstate="print">
+                    <a:blip r:embed="rId11" cstate="print">
                       <a:extLst>
                         <a:ext uri="{28A0092B-C50C-407E-A947-70E740481C1C}">
-                          <a14:useLocalDpi xmlns:a14="http://schemas.microsoft.com/office/drawing/2010/main" xmlns:wps="http://schemas.microsoft.com/office/word/2010/wordprocessingShape" xmlns:wpi="http://schemas.microsoft.com/office/word/2010/wordprocessingInk" xmlns:wpg="http://schemas.microsoft.com/office/word/2010/wordprocessingGroup" xmlns:w15="http://schemas.microsoft.com/office/word/2012/wordml" xmlns:w14="http://schemas.microsoft.com/office/word/2010/wordml" xmlns:w="http://schemas.openxmlformats.org/wordprocessingml/2006/main" xmlns:w10="urn:schemas-microsoft-com:office:word" xmlns:wp14="http://schemas.microsoft.com/office/word/2010/wordprocessingDrawing" xmlns:v="urn:schemas-microsoft-com:vml" xmlns:o="urn:schemas-microsoft-com:office:office" xmlns:mc="http://schemas.openxmlformats.org/markup-compatibility/2006" xmlns:wpc="http://schemas.microsoft.com/office/word/2010/wordprocessingCanvas" xmlns="" val="0"/>
+                          <a14:useLocalDpi xmlns:a14="http://schemas.microsoft.com/office/drawing/2010/main" val="0"/>
                         </a:ext>
                       </a:extLst>
                     </a:blip>
@@ -1655,10 +1771,10 @@
                     <pic:cNvPicPr/>
                   </pic:nvPicPr>
                   <pic:blipFill>
-                    <a:blip r:embed="rId9" cstate="print">
+                    <a:blip r:embed="rId10" cstate="print">
                       <a:extLst>
                         <a:ext uri="{28A0092B-C50C-407E-A947-70E740481C1C}">
-                          <a14:useLocalDpi xmlns:a14="http://schemas.microsoft.com/office/drawing/2010/main" xmlns:wps="http://schemas.microsoft.com/office/word/2010/wordprocessingShape" xmlns:wpi="http://schemas.microsoft.com/office/word/2010/wordprocessingInk" xmlns:wpg="http://schemas.microsoft.com/office/word/2010/wordprocessingGroup" xmlns:w15="http://schemas.microsoft.com/office/word/2012/wordml" xmlns:w14="http://schemas.microsoft.com/office/word/2010/wordml" xmlns:w="http://schemas.openxmlformats.org/wordprocessingml/2006/main" xmlns:w10="urn:schemas-microsoft-com:office:word" xmlns:wp14="http://schemas.microsoft.com/office/word/2010/wordprocessingDrawing" xmlns:v="urn:schemas-microsoft-com:vml" xmlns:o="urn:schemas-microsoft-com:office:office" xmlns:mc="http://schemas.openxmlformats.org/markup-compatibility/2006" xmlns:wpc="http://schemas.microsoft.com/office/word/2010/wordprocessingCanvas" xmlns="" val="0"/>
+                          <a14:useLocalDpi xmlns:a14="http://schemas.microsoft.com/office/drawing/2010/main" val="0"/>
                         </a:ext>
                       </a:extLst>
                     </a:blip>
@@ -1801,10 +1917,10 @@
                     <pic:cNvPicPr/>
                   </pic:nvPicPr>
                   <pic:blipFill>
-                    <a:blip r:embed="rId9" cstate="print">
+                    <a:blip r:embed="rId10" cstate="print">
                       <a:extLst>
                         <a:ext uri="{28A0092B-C50C-407E-A947-70E740481C1C}">
-                          <a14:useLocalDpi xmlns:a14="http://schemas.microsoft.com/office/drawing/2010/main" xmlns:wps="http://schemas.microsoft.com/office/word/2010/wordprocessingShape" xmlns:wpi="http://schemas.microsoft.com/office/word/2010/wordprocessingInk" xmlns:wpg="http://schemas.microsoft.com/office/word/2010/wordprocessingGroup" xmlns:w15="http://schemas.microsoft.com/office/word/2012/wordml" xmlns:w14="http://schemas.microsoft.com/office/word/2010/wordml" xmlns:w="http://schemas.openxmlformats.org/wordprocessingml/2006/main" xmlns:w10="urn:schemas-microsoft-com:office:word" xmlns:wp14="http://schemas.microsoft.com/office/word/2010/wordprocessingDrawing" xmlns:v="urn:schemas-microsoft-com:vml" xmlns:o="urn:schemas-microsoft-com:office:office" xmlns:mc="http://schemas.openxmlformats.org/markup-compatibility/2006" xmlns:wpc="http://schemas.microsoft.com/office/word/2010/wordprocessingCanvas" xmlns="" val="0"/>
+                          <a14:useLocalDpi xmlns:a14="http://schemas.microsoft.com/office/drawing/2010/main" val="0"/>
                         </a:ext>
                       </a:extLst>
                     </a:blip>
@@ -1871,10 +1987,10 @@
                     <pic:cNvPicPr/>
                   </pic:nvPicPr>
                   <pic:blipFill>
-                    <a:blip r:embed="rId10" cstate="print">
+                    <a:blip r:embed="rId11" cstate="print">
                       <a:extLst>
                         <a:ext uri="{28A0092B-C50C-407E-A947-70E740481C1C}">
-                          <a14:useLocalDpi xmlns:a14="http://schemas.microsoft.com/office/drawing/2010/main" xmlns:wps="http://schemas.microsoft.com/office/word/2010/wordprocessingShape" xmlns:wpi="http://schemas.microsoft.com/office/word/2010/wordprocessingInk" xmlns:wpg="http://schemas.microsoft.com/office/word/2010/wordprocessingGroup" xmlns:w15="http://schemas.microsoft.com/office/word/2012/wordml" xmlns:w14="http://schemas.microsoft.com/office/word/2010/wordml" xmlns:w="http://schemas.openxmlformats.org/wordprocessingml/2006/main" xmlns:w10="urn:schemas-microsoft-com:office:word" xmlns:wp14="http://schemas.microsoft.com/office/word/2010/wordprocessingDrawing" xmlns:v="urn:schemas-microsoft-com:vml" xmlns:o="urn:schemas-microsoft-com:office:office" xmlns:mc="http://schemas.openxmlformats.org/markup-compatibility/2006" xmlns:wpc="http://schemas.microsoft.com/office/word/2010/wordprocessingCanvas" xmlns="" val="0"/>
+                          <a14:useLocalDpi xmlns:a14="http://schemas.microsoft.com/office/drawing/2010/main" val="0"/>
                         </a:ext>
                       </a:extLst>
                     </a:blip>
@@ -1962,10 +2078,10 @@
                     <pic:cNvPicPr/>
                   </pic:nvPicPr>
                   <pic:blipFill>
-                    <a:blip r:embed="rId9" cstate="print">
+                    <a:blip r:embed="rId10" cstate="print">
                       <a:extLst>
                         <a:ext uri="{28A0092B-C50C-407E-A947-70E740481C1C}">
-                          <a14:useLocalDpi xmlns:a14="http://schemas.microsoft.com/office/drawing/2010/main" xmlns:wps="http://schemas.microsoft.com/office/word/2010/wordprocessingShape" xmlns:wpi="http://schemas.microsoft.com/office/word/2010/wordprocessingInk" xmlns:wpg="http://schemas.microsoft.com/office/word/2010/wordprocessingGroup" xmlns:w15="http://schemas.microsoft.com/office/word/2012/wordml" xmlns:w14="http://schemas.microsoft.com/office/word/2010/wordml" xmlns:w="http://schemas.openxmlformats.org/wordprocessingml/2006/main" xmlns:w10="urn:schemas-microsoft-com:office:word" xmlns:wp14="http://schemas.microsoft.com/office/word/2010/wordprocessingDrawing" xmlns:v="urn:schemas-microsoft-com:vml" xmlns:o="urn:schemas-microsoft-com:office:office" xmlns:mc="http://schemas.openxmlformats.org/markup-compatibility/2006" xmlns:wpc="http://schemas.microsoft.com/office/word/2010/wordprocessingCanvas" xmlns="" val="0"/>
+                          <a14:useLocalDpi xmlns:a14="http://schemas.microsoft.com/office/drawing/2010/main" val="0"/>
                         </a:ext>
                       </a:extLst>
                     </a:blip>
@@ -2018,7 +2134,7 @@
       <w:r>
         <w:pict>
           <v:shape id="Picture 6" o:spid="_x0000_i1025" type="#_x0000_t75" style="width:9pt;height:9pt;visibility:visible;mso-wrap-style:square">
-            <v:imagedata r:id="rId11" o:title=""/>
+            <v:imagedata r:id="rId12" o:title=""/>
           </v:shape>
         </w:pict>
       </w:r>
@@ -2153,10 +2269,10 @@
                     <pic:cNvPicPr/>
                   </pic:nvPicPr>
                   <pic:blipFill>
-                    <a:blip r:embed="rId9" cstate="print">
+                    <a:blip r:embed="rId10" cstate="print">
                       <a:extLst>
                         <a:ext uri="{28A0092B-C50C-407E-A947-70E740481C1C}">
-                          <a14:useLocalDpi xmlns:a14="http://schemas.microsoft.com/office/drawing/2010/main" xmlns:wps="http://schemas.microsoft.com/office/word/2010/wordprocessingShape" xmlns:wpi="http://schemas.microsoft.com/office/word/2010/wordprocessingInk" xmlns:wpg="http://schemas.microsoft.com/office/word/2010/wordprocessingGroup" xmlns:w15="http://schemas.microsoft.com/office/word/2012/wordml" xmlns:w14="http://schemas.microsoft.com/office/word/2010/wordml" xmlns:w="http://schemas.openxmlformats.org/wordprocessingml/2006/main" xmlns:w10="urn:schemas-microsoft-com:office:word" xmlns:wp14="http://schemas.microsoft.com/office/word/2010/wordprocessingDrawing" xmlns:v="urn:schemas-microsoft-com:vml" xmlns:o="urn:schemas-microsoft-com:office:office" xmlns:mc="http://schemas.openxmlformats.org/markup-compatibility/2006" xmlns:wpc="http://schemas.microsoft.com/office/word/2010/wordprocessingCanvas" xmlns="" val="0"/>
+                          <a14:useLocalDpi xmlns:a14="http://schemas.microsoft.com/office/drawing/2010/main" val="0"/>
                         </a:ext>
                       </a:extLst>
                     </a:blip>
@@ -2237,6 +2353,9 @@
         <w:t xml:space="preserve">        </w:t>
       </w:r>
       <w:r>
+        <w:rPr>
+          <w:lang w:eastAsia="en-US" w:bidi="he-IL"/>
+        </w:rPr>
         <w:drawing>
           <wp:inline distT="0" distB="0" distL="0" distR="0">
             <wp:extent cx="114300" cy="114300"/>
@@ -2253,10 +2372,10 @@
                     <pic:cNvPicPr/>
                   </pic:nvPicPr>
                   <pic:blipFill>
-                    <a:blip r:embed="rId10" cstate="print">
+                    <a:blip r:embed="rId11" cstate="print">
                       <a:extLst>
                         <a:ext uri="{28A0092B-C50C-407E-A947-70E740481C1C}">
-                          <a14:useLocalDpi xmlns:a14="http://schemas.microsoft.com/office/drawing/2010/main" xmlns:wps="http://schemas.microsoft.com/office/word/2010/wordprocessingShape" xmlns:wpi="http://schemas.microsoft.com/office/word/2010/wordprocessingInk" xmlns:wpg="http://schemas.microsoft.com/office/word/2010/wordprocessingGroup" xmlns:w15="http://schemas.microsoft.com/office/word/2012/wordml" xmlns:w14="http://schemas.microsoft.com/office/word/2010/wordml" xmlns:w="http://schemas.openxmlformats.org/wordprocessingml/2006/main" xmlns:w10="urn:schemas-microsoft-com:office:word" xmlns:wp14="http://schemas.microsoft.com/office/word/2010/wordprocessingDrawing" xmlns:v="urn:schemas-microsoft-com:vml" xmlns:o="urn:schemas-microsoft-com:office:office" xmlns:mc="http://schemas.openxmlformats.org/markup-compatibility/2006" xmlns:wpc="http://schemas.microsoft.com/office/word/2010/wordprocessingCanvas" xmlns="" val="0"/>
+                          <a14:useLocalDpi xmlns:a14="http://schemas.microsoft.com/office/drawing/2010/main" val="0"/>
                         </a:ext>
                       </a:extLst>
                     </a:blip>
@@ -2344,10 +2463,10 @@
                     <pic:cNvPicPr/>
                   </pic:nvPicPr>
                   <pic:blipFill>
-                    <a:blip r:embed="rId9" cstate="print">
+                    <a:blip r:embed="rId10" cstate="print">
                       <a:extLst>
                         <a:ext uri="{28A0092B-C50C-407E-A947-70E740481C1C}">
-                          <a14:useLocalDpi xmlns:a14="http://schemas.microsoft.com/office/drawing/2010/main" xmlns:wps="http://schemas.microsoft.com/office/word/2010/wordprocessingShape" xmlns:wpi="http://schemas.microsoft.com/office/word/2010/wordprocessingInk" xmlns:wpg="http://schemas.microsoft.com/office/word/2010/wordprocessingGroup" xmlns:w15="http://schemas.microsoft.com/office/word/2012/wordml" xmlns:w14="http://schemas.microsoft.com/office/word/2010/wordml" xmlns:w="http://schemas.openxmlformats.org/wordprocessingml/2006/main" xmlns:w10="urn:schemas-microsoft-com:office:word" xmlns:wp14="http://schemas.microsoft.com/office/word/2010/wordprocessingDrawing" xmlns:v="urn:schemas-microsoft-com:vml" xmlns:o="urn:schemas-microsoft-com:office:office" xmlns:mc="http://schemas.openxmlformats.org/markup-compatibility/2006" xmlns:wpc="http://schemas.microsoft.com/office/word/2010/wordprocessingCanvas" xmlns="" val="0"/>
+                          <a14:useLocalDpi xmlns:a14="http://schemas.microsoft.com/office/drawing/2010/main" val="0"/>
                         </a:ext>
                       </a:extLst>
                     </a:blip>
@@ -2436,7 +2555,7 @@
                     </pic:cNvPicPr>
                   </pic:nvPicPr>
                   <pic:blipFill>
-                    <a:blip r:embed="rId10" cstate="print"/>
+                    <a:blip r:embed="rId11" cstate="print"/>
                     <a:srcRect/>
                     <a:stretch>
                       <a:fillRect/>
@@ -2471,7 +2590,12 @@
         <w:t xml:space="preserve"> - </w:t>
       </w:r>
       <w:r>
-        <w:t xml:space="preserve">Member function </w:t>
+        <w:t>Memb</w:t>
+      </w:r>
+      <w:bookmarkStart w:id="4" w:name="_GoBack"/>
+      <w:bookmarkEnd w:id="4"/>
+      <w:r>
+        <w:t xml:space="preserve">er function </w:t>
       </w:r>
       <w:proofErr w:type="spellStart"/>
       <w:r>
@@ -2515,10 +2639,6 @@
       <w:pPr>
         <w:pStyle w:val="Note"/>
         <w:framePr w:wrap="notBeside"/>
-        <w:numPr>
-          <w:ilvl w:val="0"/>
-          <w:numId w:val="18"/>
-        </w:numPr>
         <w:rPr>
           <w:b/>
           <w:bCs/>
@@ -2612,6 +2732,9 @@
         <w:t xml:space="preserve">         </w:t>
       </w:r>
       <w:r>
+        <w:rPr>
+          <w:lang w:eastAsia="en-US" w:bidi="he-IL"/>
+        </w:rPr>
         <w:drawing>
           <wp:inline distT="0" distB="0" distL="0" distR="0">
             <wp:extent cx="114300" cy="114300"/>
@@ -2628,10 +2751,10 @@
                     <pic:cNvPicPr/>
                   </pic:nvPicPr>
                   <pic:blipFill>
-                    <a:blip r:embed="rId9" cstate="print">
+                    <a:blip r:embed="rId10" cstate="print">
                       <a:extLst>
                         <a:ext uri="{28A0092B-C50C-407E-A947-70E740481C1C}">
-                          <a14:useLocalDpi xmlns:a14="http://schemas.microsoft.com/office/drawing/2010/main" xmlns:wps="http://schemas.microsoft.com/office/word/2010/wordprocessingShape" xmlns:wpi="http://schemas.microsoft.com/office/word/2010/wordprocessingInk" xmlns:wpg="http://schemas.microsoft.com/office/word/2010/wordprocessingGroup" xmlns:w15="http://schemas.microsoft.com/office/word/2012/wordml" xmlns:w14="http://schemas.microsoft.com/office/word/2010/wordml" xmlns:w="http://schemas.openxmlformats.org/wordprocessingml/2006/main" xmlns:w10="urn:schemas-microsoft-com:office:word" xmlns:wp14="http://schemas.microsoft.com/office/word/2010/wordprocessingDrawing" xmlns:v="urn:schemas-microsoft-com:vml" xmlns:o="urn:schemas-microsoft-com:office:office" xmlns:mc="http://schemas.openxmlformats.org/markup-compatibility/2006" xmlns:wpc="http://schemas.microsoft.com/office/word/2010/wordprocessingCanvas" xmlns="" val="0"/>
+                          <a14:useLocalDpi xmlns:a14="http://schemas.microsoft.com/office/drawing/2010/main" val="0"/>
                         </a:ext>
                       </a:extLst>
                     </a:blip>
@@ -2685,6 +2808,9 @@
         <w:t xml:space="preserve">      </w:t>
       </w:r>
       <w:r>
+        <w:rPr>
+          <w:lang w:eastAsia="en-US" w:bidi="he-IL"/>
+        </w:rPr>
         <w:drawing>
           <wp:inline distT="0" distB="0" distL="0" distR="0">
             <wp:extent cx="114300" cy="114300"/>
@@ -2701,10 +2827,10 @@
                     <pic:cNvPicPr/>
                   </pic:nvPicPr>
                   <pic:blipFill>
-                    <a:blip r:embed="rId10" cstate="print">
+                    <a:blip r:embed="rId11" cstate="print">
                       <a:extLst>
                         <a:ext uri="{28A0092B-C50C-407E-A947-70E740481C1C}">
-                          <a14:useLocalDpi xmlns:a14="http://schemas.microsoft.com/office/drawing/2010/main" xmlns:wps="http://schemas.microsoft.com/office/word/2010/wordprocessingShape" xmlns:wpi="http://schemas.microsoft.com/office/word/2010/wordprocessingInk" xmlns:wpg="http://schemas.microsoft.com/office/word/2010/wordprocessingGroup" xmlns:w15="http://schemas.microsoft.com/office/word/2012/wordml" xmlns:w14="http://schemas.microsoft.com/office/word/2010/wordml" xmlns:w="http://schemas.openxmlformats.org/wordprocessingml/2006/main" xmlns:w10="urn:schemas-microsoft-com:office:word" xmlns:wp14="http://schemas.microsoft.com/office/word/2010/wordprocessingDrawing" xmlns:v="urn:schemas-microsoft-com:vml" xmlns:o="urn:schemas-microsoft-com:office:office" xmlns:mc="http://schemas.openxmlformats.org/markup-compatibility/2006" xmlns:wpc="http://schemas.microsoft.com/office/word/2010/wordprocessingCanvas" xmlns="" val="0"/>
+                          <a14:useLocalDpi xmlns:a14="http://schemas.microsoft.com/office/drawing/2010/main" val="0"/>
                         </a:ext>
                       </a:extLst>
                     </a:blip>
@@ -2774,7 +2900,7 @@
                     <pic:cNvPicPr/>
                   </pic:nvPicPr>
                   <pic:blipFill>
-                    <a:blip r:embed="rId12" cstate="print"/>
+                    <a:blip r:embed="rId13" cstate="print"/>
                     <a:stretch>
                       <a:fillRect/>
                     </a:stretch>
@@ -2816,6 +2942,9 @@
         <w:t xml:space="preserve">                  </w:t>
       </w:r>
       <w:r>
+        <w:rPr>
+          <w:lang w:eastAsia="en-US" w:bidi="he-IL"/>
+        </w:rPr>
         <w:drawing>
           <wp:inline distT="0" distB="0" distL="0" distR="0">
             <wp:extent cx="114300" cy="114300"/>
@@ -2832,7 +2961,7 @@
                     <pic:cNvPicPr/>
                   </pic:nvPicPr>
                   <pic:blipFill>
-                    <a:blip r:embed="rId12" cstate="print"/>
+                    <a:blip r:embed="rId13" cstate="print"/>
                     <a:stretch>
                       <a:fillRect/>
                     </a:stretch>
@@ -2886,6 +3015,9 @@
         <w:t xml:space="preserve"> </w:t>
       </w:r>
       <w:r>
+        <w:rPr>
+          <w:lang w:eastAsia="en-US" w:bidi="he-IL"/>
+        </w:rPr>
         <w:drawing>
           <wp:inline distT="0" distB="0" distL="0" distR="0">
             <wp:extent cx="114300" cy="114300"/>
@@ -2902,7 +3034,7 @@
                     <pic:cNvPicPr/>
                   </pic:nvPicPr>
                   <pic:blipFill>
-                    <a:blip r:embed="rId12" cstate="print"/>
+                    <a:blip r:embed="rId13" cstate="print"/>
                     <a:stretch>
                       <a:fillRect/>
                     </a:stretch>
@@ -2966,10 +3098,10 @@
                     <pic:cNvPicPr/>
                   </pic:nvPicPr>
                   <pic:blipFill>
-                    <a:blip r:embed="rId9" cstate="print">
+                    <a:blip r:embed="rId10" cstate="print">
                       <a:extLst>
                         <a:ext uri="{28A0092B-C50C-407E-A947-70E740481C1C}">
-                          <a14:useLocalDpi xmlns:a14="http://schemas.microsoft.com/office/drawing/2010/main" xmlns:wps="http://schemas.microsoft.com/office/word/2010/wordprocessingShape" xmlns:wpi="http://schemas.microsoft.com/office/word/2010/wordprocessingInk" xmlns:wpg="http://schemas.microsoft.com/office/word/2010/wordprocessingGroup" xmlns:w15="http://schemas.microsoft.com/office/word/2012/wordml" xmlns:w14="http://schemas.microsoft.com/office/word/2010/wordml" xmlns:w="http://schemas.openxmlformats.org/wordprocessingml/2006/main" xmlns:w10="urn:schemas-microsoft-com:office:word" xmlns:wp14="http://schemas.microsoft.com/office/word/2010/wordprocessingDrawing" xmlns:v="urn:schemas-microsoft-com:vml" xmlns:o="urn:schemas-microsoft-com:office:office" xmlns:mc="http://schemas.openxmlformats.org/markup-compatibility/2006" xmlns:wpc="http://schemas.microsoft.com/office/word/2010/wordprocessingCanvas" xmlns="" val="0"/>
+                          <a14:useLocalDpi xmlns:a14="http://schemas.microsoft.com/office/drawing/2010/main" val="0"/>
                         </a:ext>
                       </a:extLst>
                     </a:blip>
@@ -3030,7 +3162,7 @@
                     </pic:cNvPicPr>
                   </pic:nvPicPr>
                   <pic:blipFill>
-                    <a:blip r:embed="rId10" cstate="print"/>
+                    <a:blip r:embed="rId11" cstate="print"/>
                     <a:srcRect/>
                     <a:stretch>
                       <a:fillRect/>
@@ -3103,7 +3235,7 @@
                     <pic:cNvPicPr/>
                   </pic:nvPicPr>
                   <pic:blipFill>
-                    <a:blip r:embed="rId13" cstate="print"/>
+                    <a:blip r:embed="rId14" cstate="print"/>
                     <a:stretch>
                       <a:fillRect/>
                     </a:stretch>
@@ -3231,6 +3363,9 @@
         <w:t xml:space="preserve">Elf_Half seg_num = reader.segments.size();         </w:t>
       </w:r>
       <w:r>
+        <w:rPr>
+          <w:lang w:eastAsia="en-US" w:bidi="he-IL"/>
+        </w:rPr>
         <w:drawing>
           <wp:inline distT="0" distB="0" distL="0" distR="0">
             <wp:extent cx="114300" cy="114300"/>
@@ -3247,10 +3382,10 @@
                     <pic:cNvPicPr/>
                   </pic:nvPicPr>
                   <pic:blipFill>
-                    <a:blip r:embed="rId9" cstate="print">
+                    <a:blip r:embed="rId10" cstate="print">
                       <a:extLst>
                         <a:ext uri="{28A0092B-C50C-407E-A947-70E740481C1C}">
-                          <a14:useLocalDpi xmlns:a14="http://schemas.microsoft.com/office/drawing/2010/main" xmlns:wps="http://schemas.microsoft.com/office/word/2010/wordprocessingShape" xmlns:wpi="http://schemas.microsoft.com/office/word/2010/wordprocessingInk" xmlns:wpg="http://schemas.microsoft.com/office/word/2010/wordprocessingGroup" xmlns:w15="http://schemas.microsoft.com/office/word/2012/wordml" xmlns:w14="http://schemas.microsoft.com/office/word/2010/wordml" xmlns:w="http://schemas.openxmlformats.org/wordprocessingml/2006/main" xmlns:w10="urn:schemas-microsoft-com:office:word" xmlns:wp14="http://schemas.microsoft.com/office/word/2010/wordprocessingDrawing" xmlns:v="urn:schemas-microsoft-com:vml" xmlns:o="urn:schemas-microsoft-com:office:office" xmlns:mc="http://schemas.openxmlformats.org/markup-compatibility/2006" xmlns:wpc="http://schemas.microsoft.com/office/word/2010/wordprocessingCanvas" xmlns="" val="0"/>
+                          <a14:useLocalDpi xmlns:a14="http://schemas.microsoft.com/office/drawing/2010/main" val="0"/>
                         </a:ext>
                       </a:extLst>
                     </a:blip>
@@ -3301,6 +3436,9 @@
         <w:t xml:space="preserve">    const segment* pseg = reader.segments[i];      </w:t>
       </w:r>
       <w:r>
+        <w:rPr>
+          <w:lang w:eastAsia="en-US" w:bidi="he-IL"/>
+        </w:rPr>
         <w:drawing>
           <wp:inline distT="0" distB="0" distL="0" distR="0">
             <wp:extent cx="114300" cy="114300"/>
@@ -3317,10 +3455,10 @@
                     <pic:cNvPicPr/>
                   </pic:nvPicPr>
                   <pic:blipFill>
-                    <a:blip r:embed="rId10" cstate="print">
+                    <a:blip r:embed="rId11" cstate="print">
                       <a:extLst>
                         <a:ext uri="{28A0092B-C50C-407E-A947-70E740481C1C}">
-                          <a14:useLocalDpi xmlns:a14="http://schemas.microsoft.com/office/drawing/2010/main" xmlns:wps="http://schemas.microsoft.com/office/word/2010/wordprocessingShape" xmlns:wpi="http://schemas.microsoft.com/office/word/2010/wordprocessingInk" xmlns:wpg="http://schemas.microsoft.com/office/word/2010/wordprocessingGroup" xmlns:w15="http://schemas.microsoft.com/office/word/2012/wordml" xmlns:w14="http://schemas.microsoft.com/office/word/2010/wordml" xmlns:w="http://schemas.openxmlformats.org/wordprocessingml/2006/main" xmlns:w10="urn:schemas-microsoft-com:office:word" xmlns:wp14="http://schemas.microsoft.com/office/word/2010/wordprocessingDrawing" xmlns:v="urn:schemas-microsoft-com:vml" xmlns:o="urn:schemas-microsoft-com:office:office" xmlns:mc="http://schemas.openxmlformats.org/markup-compatibility/2006" xmlns:wpc="http://schemas.microsoft.com/office/word/2010/wordprocessingCanvas" xmlns="" val="0"/>
+                          <a14:useLocalDpi xmlns:a14="http://schemas.microsoft.com/office/drawing/2010/main" val="0"/>
                         </a:ext>
                       </a:extLst>
                     </a:blip>
@@ -3362,6 +3500,9 @@
         <w:t xml:space="preserve">              &lt;&lt; pseg-&gt;get_flags()                 </w:t>
       </w:r>
       <w:r>
+        <w:rPr>
+          <w:lang w:eastAsia="en-US" w:bidi="he-IL"/>
+        </w:rPr>
         <w:drawing>
           <wp:inline distT="0" distB="0" distL="0" distR="0">
             <wp:extent cx="114300" cy="114300"/>
@@ -3378,7 +3519,7 @@
                     <pic:cNvPicPr/>
                   </pic:nvPicPr>
                   <pic:blipFill>
-                    <a:blip r:embed="rId12" cstate="print"/>
+                    <a:blip r:embed="rId13" cstate="print"/>
                     <a:stretch>
                       <a:fillRect/>
                     </a:stretch>
@@ -3417,6 +3558,9 @@
         <w:t xml:space="preserve">              &lt;&lt; pseg-&gt;get_virtual_address()       </w:t>
       </w:r>
       <w:r>
+        <w:rPr>
+          <w:lang w:eastAsia="en-US" w:bidi="he-IL"/>
+        </w:rPr>
         <w:drawing>
           <wp:inline distT="0" distB="0" distL="0" distR="0">
             <wp:extent cx="114300" cy="114300"/>
@@ -3433,7 +3577,7 @@
                     <pic:cNvPicPr/>
                   </pic:nvPicPr>
                   <pic:blipFill>
-                    <a:blip r:embed="rId12" cstate="print"/>
+                    <a:blip r:embed="rId13" cstate="print"/>
                     <a:stretch>
                       <a:fillRect/>
                     </a:stretch>
@@ -3472,6 +3616,9 @@
         <w:t xml:space="preserve">              &lt;&lt; pseg-&gt;get_file_size()             </w:t>
       </w:r>
       <w:r>
+        <w:rPr>
+          <w:lang w:eastAsia="en-US" w:bidi="he-IL"/>
+        </w:rPr>
         <w:drawing>
           <wp:inline distT="0" distB="0" distL="0" distR="0">
             <wp:extent cx="114300" cy="114300"/>
@@ -3488,7 +3635,7 @@
                     <pic:cNvPicPr/>
                   </pic:nvPicPr>
                   <pic:blipFill>
-                    <a:blip r:embed="rId12" cstate="print"/>
+                    <a:blip r:embed="rId13" cstate="print"/>
                     <a:stretch>
                       <a:fillRect/>
                     </a:stretch>
@@ -3527,6 +3674,9 @@
         <w:t xml:space="preserve">              &lt;&lt; pseg-&gt;get_memory_size()           </w:t>
       </w:r>
       <w:r>
+        <w:rPr>
+          <w:lang w:eastAsia="en-US" w:bidi="he-IL"/>
+        </w:rPr>
         <w:drawing>
           <wp:inline distT="0" distB="0" distL="0" distR="0">
             <wp:extent cx="114300" cy="114300"/>
@@ -3543,7 +3693,7 @@
                     <pic:cNvPicPr/>
                   </pic:nvPicPr>
                   <pic:blipFill>
-                    <a:blip r:embed="rId12" cstate="print"/>
+                    <a:blip r:embed="rId13" cstate="print"/>
                     <a:stretch>
                       <a:fillRect/>
                     </a:stretch>
@@ -3591,6 +3741,9 @@
         <w:t xml:space="preserve">    const char* p = reader.segments[i]-&gt;get_data();</w:t>
       </w:r>
       <w:r>
+        <w:rPr>
+          <w:lang w:eastAsia="en-US" w:bidi="he-IL"/>
+        </w:rPr>
         <w:drawing>
           <wp:inline distT="0" distB="0" distL="0" distR="0">
             <wp:extent cx="114300" cy="114300"/>
@@ -3607,7 +3760,7 @@
                     <pic:cNvPicPr/>
                   </pic:nvPicPr>
                   <pic:blipFill>
-                    <a:blip r:embed="rId12" cstate="print"/>
+                    <a:blip r:embed="rId13" cstate="print"/>
                     <a:stretch>
                       <a:fillRect/>
                     </a:stretch>
@@ -3664,10 +3817,10 @@
                     <pic:cNvPicPr/>
                   </pic:nvPicPr>
                   <pic:blipFill>
-                    <a:blip r:embed="rId9" cstate="print">
+                    <a:blip r:embed="rId10" cstate="print">
                       <a:extLst>
                         <a:ext uri="{28A0092B-C50C-407E-A947-70E740481C1C}">
-                          <a14:useLocalDpi xmlns:a14="http://schemas.microsoft.com/office/drawing/2010/main" xmlns:wps="http://schemas.microsoft.com/office/word/2010/wordprocessingShape" xmlns:wpi="http://schemas.microsoft.com/office/word/2010/wordprocessingInk" xmlns:wpg="http://schemas.microsoft.com/office/word/2010/wordprocessingGroup" xmlns:w15="http://schemas.microsoft.com/office/word/2012/wordml" xmlns:w14="http://schemas.microsoft.com/office/word/2010/wordml" xmlns:w="http://schemas.openxmlformats.org/wordprocessingml/2006/main" xmlns:w10="urn:schemas-microsoft-com:office:word" xmlns:wp14="http://schemas.microsoft.com/office/word/2010/wordprocessingDrawing" xmlns:v="urn:schemas-microsoft-com:vml" xmlns:o="urn:schemas-microsoft-com:office:office" xmlns:mc="http://schemas.openxmlformats.org/markup-compatibility/2006" xmlns:wpc="http://schemas.microsoft.com/office/word/2010/wordprocessingCanvas" xmlns="" val="0"/>
+                          <a14:useLocalDpi xmlns:a14="http://schemas.microsoft.com/office/drawing/2010/main" val="0"/>
                         </a:ext>
                       </a:extLst>
                     </a:blip>
@@ -3728,7 +3881,7 @@
                     </pic:cNvPicPr>
                   </pic:nvPicPr>
                   <pic:blipFill>
-                    <a:blip r:embed="rId10" cstate="print"/>
+                    <a:blip r:embed="rId11" cstate="print"/>
                     <a:srcRect/>
                     <a:stretch>
                       <a:fillRect/>
@@ -3801,7 +3954,7 @@
                     <pic:cNvPicPr/>
                   </pic:nvPicPr>
                   <pic:blipFill>
-                    <a:blip r:embed="rId13" cstate="print"/>
+                    <a:blip r:embed="rId14" cstate="print"/>
                     <a:stretch>
                       <a:fillRect/>
                     </a:stretch>
@@ -3893,7 +4046,7 @@
       <w:pPr>
         <w:pStyle w:val="Heading2"/>
       </w:pPr>
-      <w:bookmarkStart w:id="4" w:name="_Toc341017061"/>
+      <w:bookmarkStart w:id="5" w:name="_Toc341017061"/>
       <w:r>
         <w:t xml:space="preserve">ELF Section Data </w:t>
       </w:r>
@@ -3901,7 +4054,7 @@
       <w:r>
         <w:t>Accessors</w:t>
       </w:r>
-      <w:bookmarkEnd w:id="4"/>
+      <w:bookmarkEnd w:id="5"/>
       <w:proofErr w:type="spellEnd"/>
     </w:p>
     <w:p>
@@ -4243,7 +4396,7 @@
       <w:pPr>
         <w:pStyle w:val="Heading2"/>
       </w:pPr>
-      <w:bookmarkStart w:id="5" w:name="_Toc341017062"/>
+      <w:bookmarkStart w:id="6" w:name="_Toc341017062"/>
       <w:proofErr w:type="spellStart"/>
       <w:r>
         <w:t>ELFDump</w:t>
@@ -4252,7 +4405,7 @@
       <w:r>
         <w:t xml:space="preserve"> Utility</w:t>
       </w:r>
-      <w:bookmarkEnd w:id="5"/>
+      <w:bookmarkEnd w:id="6"/>
     </w:p>
     <w:p>
       <w:r>
@@ -4264,34 +4417,34 @@
       <w:pPr>
         <w:pStyle w:val="Heading1"/>
       </w:pPr>
-      <w:bookmarkStart w:id="6" w:name="_Toc341017063"/>
+      <w:bookmarkStart w:id="7" w:name="_Toc341017063"/>
       <w:r>
         <w:lastRenderedPageBreak/>
         <w:t>ELFIO Library Classes</w:t>
       </w:r>
-      <w:bookmarkEnd w:id="6"/>
+      <w:bookmarkEnd w:id="7"/>
     </w:p>
     <w:p>
       <w:pPr>
         <w:pStyle w:val="Heading2"/>
       </w:pPr>
-      <w:bookmarkStart w:id="7" w:name="_Toc341017064"/>
+      <w:bookmarkStart w:id="8" w:name="_Toc341017064"/>
       <w:proofErr w:type="spellStart"/>
       <w:r>
         <w:t>elfio</w:t>
       </w:r>
-      <w:bookmarkEnd w:id="7"/>
+      <w:bookmarkEnd w:id="8"/>
       <w:proofErr w:type="spellEnd"/>
     </w:p>
     <w:p>
       <w:pPr>
         <w:pStyle w:val="Heading3"/>
       </w:pPr>
-      <w:bookmarkStart w:id="8" w:name="_Toc341017065"/>
+      <w:bookmarkStart w:id="9" w:name="_Toc341017065"/>
       <w:r>
         <w:t>Data members</w:t>
       </w:r>
-      <w:bookmarkEnd w:id="8"/>
+      <w:bookmarkEnd w:id="9"/>
     </w:p>
     <w:p>
       <w:r>
@@ -4325,22 +4478,22 @@
       <w:pPr>
         <w:pStyle w:val="Heading3"/>
       </w:pPr>
-      <w:bookmarkStart w:id="9" w:name="_Toc341017066"/>
+      <w:bookmarkStart w:id="10" w:name="_Toc341017066"/>
       <w:r>
         <w:t>Member functions</w:t>
       </w:r>
-      <w:bookmarkEnd w:id="9"/>
+      <w:bookmarkEnd w:id="10"/>
     </w:p>
     <w:p/>
     <w:p>
       <w:pPr>
         <w:pStyle w:val="Heading2"/>
       </w:pPr>
-      <w:bookmarkStart w:id="10" w:name="_Toc341017067"/>
+      <w:bookmarkStart w:id="11" w:name="_Toc341017067"/>
       <w:r>
         <w:t>section</w:t>
       </w:r>
-      <w:bookmarkEnd w:id="10"/>
+      <w:bookmarkEnd w:id="11"/>
     </w:p>
     <w:p>
       <w:r>
@@ -4363,25 +4516,25 @@
       <w:pPr>
         <w:pStyle w:val="Heading3"/>
       </w:pPr>
-      <w:bookmarkStart w:id="11" w:name="_Toc341017068"/>
+      <w:bookmarkStart w:id="12" w:name="_Toc341017068"/>
       <w:r>
         <w:t>Member functions</w:t>
       </w:r>
-      <w:bookmarkEnd w:id="11"/>
+      <w:bookmarkEnd w:id="12"/>
     </w:p>
     <w:p/>
     <w:p>
       <w:pPr>
         <w:pStyle w:val="Heading2"/>
       </w:pPr>
-      <w:bookmarkStart w:id="12" w:name="_Toc341017069"/>
+      <w:bookmarkStart w:id="13" w:name="_Toc341017069"/>
       <w:r>
         <w:t>se</w:t>
       </w:r>
       <w:r>
         <w:t>gment</w:t>
       </w:r>
-      <w:bookmarkEnd w:id="12"/>
+      <w:bookmarkEnd w:id="13"/>
     </w:p>
     <w:p>
       <w:r>
@@ -4398,22 +4551,22 @@
       <w:pPr>
         <w:pStyle w:val="Heading3"/>
       </w:pPr>
-      <w:bookmarkStart w:id="13" w:name="_Toc341017070"/>
+      <w:bookmarkStart w:id="14" w:name="_Toc341017070"/>
       <w:r>
         <w:t>Member functions</w:t>
       </w:r>
-      <w:bookmarkEnd w:id="13"/>
+      <w:bookmarkEnd w:id="14"/>
     </w:p>
     <w:p/>
     <w:p/>
     <w:p/>
     <w:sectPr>
-      <w:headerReference w:type="even" r:id="rId14"/>
-      <w:headerReference w:type="default" r:id="rId15"/>
-      <w:footerReference w:type="even" r:id="rId16"/>
-      <w:footerReference w:type="default" r:id="rId17"/>
-      <w:headerReference w:type="first" r:id="rId18"/>
-      <w:footerReference w:type="first" r:id="rId19"/>
+      <w:headerReference w:type="even" r:id="rId15"/>
+      <w:headerReference w:type="default" r:id="rId16"/>
+      <w:footerReference w:type="even" r:id="rId17"/>
+      <w:footerReference w:type="default" r:id="rId18"/>
+      <w:headerReference w:type="first" r:id="rId19"/>
+      <w:footerReference w:type="first" r:id="rId20"/>
       <w:pgSz w:w="12240" w:h="15840"/>
       <w:pgMar w:top="1440" w:right="1440" w:bottom="1440" w:left="1440" w:header="720" w:footer="720" w:gutter="0"/>
       <w:pgNumType w:start="0"/>
@@ -4426,7 +4579,7 @@
 </file>
 
 <file path=word/endnotes.xml><?xml version="1.0" encoding="utf-8"?>
-<w:endnotes xmlns:ve="http://schemas.openxmlformats.org/markup-compatibility/2006" xmlns:o="urn:schemas-microsoft-com:office:office" xmlns:r="http://schemas.openxmlformats.org/officeDocument/2006/relationships" xmlns:m="http://schemas.openxmlformats.org/officeDocument/2006/math" xmlns:v="urn:schemas-microsoft-com:vml" xmlns:wp="http://schemas.openxmlformats.org/drawingml/2006/wordprocessingDrawing" xmlns:w10="urn:schemas-microsoft-com:office:word" xmlns:w="http://schemas.openxmlformats.org/wordprocessingml/2006/main" xmlns:wne="http://schemas.microsoft.com/office/word/2006/wordml">
+<w:endnotes xmlns:wpc="http://schemas.microsoft.com/office/word/2010/wordprocessingCanvas" xmlns:mc="http://schemas.openxmlformats.org/markup-compatibility/2006" xmlns:o="urn:schemas-microsoft-com:office:office" xmlns:r="http://schemas.openxmlformats.org/officeDocument/2006/relationships" xmlns:m="http://schemas.openxmlformats.org/officeDocument/2006/math" xmlns:v="urn:schemas-microsoft-com:vml" xmlns:wp14="http://schemas.microsoft.com/office/word/2010/wordprocessingDrawing" xmlns:wp="http://schemas.openxmlformats.org/drawingml/2006/wordprocessingDrawing" xmlns:w10="urn:schemas-microsoft-com:office:word" xmlns:w="http://schemas.openxmlformats.org/wordprocessingml/2006/main" xmlns:w14="http://schemas.microsoft.com/office/word/2010/wordml" xmlns:w15="http://schemas.microsoft.com/office/word/2012/wordml" xmlns:wpg="http://schemas.microsoft.com/office/word/2010/wordprocessingGroup" xmlns:wpi="http://schemas.microsoft.com/office/word/2010/wordprocessingInk" xmlns:wne="http://schemas.microsoft.com/office/word/2006/wordml" xmlns:wps="http://schemas.microsoft.com/office/word/2010/wordprocessingShape" mc:Ignorable="w14 w15 wp14">
   <w:endnote w:type="separator" w:id="-1">
     <w:p>
       <w:pPr>
@@ -4451,7 +4604,7 @@
 </file>
 
 <file path=word/footer1.xml><?xml version="1.0" encoding="utf-8"?>
-<w:ftr xmlns:ve="http://schemas.openxmlformats.org/markup-compatibility/2006" xmlns:o="urn:schemas-microsoft-com:office:office" xmlns:r="http://schemas.openxmlformats.org/officeDocument/2006/relationships" xmlns:m="http://schemas.openxmlformats.org/officeDocument/2006/math" xmlns:v="urn:schemas-microsoft-com:vml" xmlns:wp="http://schemas.openxmlformats.org/drawingml/2006/wordprocessingDrawing" xmlns:w10="urn:schemas-microsoft-com:office:word" xmlns:w="http://schemas.openxmlformats.org/wordprocessingml/2006/main" xmlns:wne="http://schemas.microsoft.com/office/word/2006/wordml">
+<w:ftr xmlns:wpc="http://schemas.microsoft.com/office/word/2010/wordprocessingCanvas" xmlns:mc="http://schemas.openxmlformats.org/markup-compatibility/2006" xmlns:o="urn:schemas-microsoft-com:office:office" xmlns:r="http://schemas.openxmlformats.org/officeDocument/2006/relationships" xmlns:m="http://schemas.openxmlformats.org/officeDocument/2006/math" xmlns:v="urn:schemas-microsoft-com:vml" xmlns:wp14="http://schemas.microsoft.com/office/word/2010/wordprocessingDrawing" xmlns:wp="http://schemas.openxmlformats.org/drawingml/2006/wordprocessingDrawing" xmlns:w10="urn:schemas-microsoft-com:office:word" xmlns:w="http://schemas.openxmlformats.org/wordprocessingml/2006/main" xmlns:w14="http://schemas.microsoft.com/office/word/2010/wordml" xmlns:w15="http://schemas.microsoft.com/office/word/2012/wordml" xmlns:wpg="http://schemas.microsoft.com/office/word/2010/wordprocessingGroup" xmlns:wpi="http://schemas.microsoft.com/office/word/2010/wordprocessingInk" xmlns:wne="http://schemas.microsoft.com/office/word/2006/wordml" xmlns:wps="http://schemas.microsoft.com/office/word/2010/wordprocessingShape" mc:Ignorable="w14 w15 wp14">
   <w:p>
     <w:pPr>
       <w:spacing w:after="61" w:line="276" w:lineRule="auto"/>
@@ -4513,7 +4666,7 @@
 </file>
 
 <file path=word/footer2.xml><?xml version="1.0" encoding="utf-8"?>
-<w:ftr xmlns:ve="http://schemas.openxmlformats.org/markup-compatibility/2006" xmlns:o="urn:schemas-microsoft-com:office:office" xmlns:r="http://schemas.openxmlformats.org/officeDocument/2006/relationships" xmlns:m="http://schemas.openxmlformats.org/officeDocument/2006/math" xmlns:v="urn:schemas-microsoft-com:vml" xmlns:wp="http://schemas.openxmlformats.org/drawingml/2006/wordprocessingDrawing" xmlns:w10="urn:schemas-microsoft-com:office:word" xmlns:w="http://schemas.openxmlformats.org/wordprocessingml/2006/main" xmlns:wne="http://schemas.microsoft.com/office/word/2006/wordml">
+<w:ftr xmlns:wpc="http://schemas.microsoft.com/office/word/2010/wordprocessingCanvas" xmlns:mc="http://schemas.openxmlformats.org/markup-compatibility/2006" xmlns:o="urn:schemas-microsoft-com:office:office" xmlns:r="http://schemas.openxmlformats.org/officeDocument/2006/relationships" xmlns:m="http://schemas.openxmlformats.org/officeDocument/2006/math" xmlns:v="urn:schemas-microsoft-com:vml" xmlns:wp14="http://schemas.microsoft.com/office/word/2010/wordprocessingDrawing" xmlns:wp="http://schemas.openxmlformats.org/drawingml/2006/wordprocessingDrawing" xmlns:w10="urn:schemas-microsoft-com:office:word" xmlns:w="http://schemas.openxmlformats.org/wordprocessingml/2006/main" xmlns:w14="http://schemas.microsoft.com/office/word/2010/wordml" xmlns:w15="http://schemas.microsoft.com/office/word/2012/wordml" xmlns:wpg="http://schemas.microsoft.com/office/word/2010/wordprocessingGroup" xmlns:wpi="http://schemas.microsoft.com/office/word/2010/wordprocessingInk" xmlns:wne="http://schemas.microsoft.com/office/word/2006/wordml" xmlns:wps="http://schemas.microsoft.com/office/word/2010/wordprocessingShape" mc:Ignorable="w14 w15 wp14">
   <w:p>
     <w:pPr>
       <w:spacing w:after="61" w:line="276" w:lineRule="auto"/>
@@ -4565,7 +4718,7 @@
       <w:rPr>
         <w:noProof/>
       </w:rPr>
-      <w:t>3</w:t>
+      <w:t>4</w:t>
     </w:r>
     <w:r>
       <w:fldChar w:fldCharType="end"/>
@@ -4575,7 +4728,7 @@
 </file>
 
 <file path=word/footer3.xml><?xml version="1.0" encoding="utf-8"?>
-<w:ftr xmlns:ve="http://schemas.openxmlformats.org/markup-compatibility/2006" xmlns:o="urn:schemas-microsoft-com:office:office" xmlns:r="http://schemas.openxmlformats.org/officeDocument/2006/relationships" xmlns:m="http://schemas.openxmlformats.org/officeDocument/2006/math" xmlns:v="urn:schemas-microsoft-com:vml" xmlns:wp="http://schemas.openxmlformats.org/drawingml/2006/wordprocessingDrawing" xmlns:w10="urn:schemas-microsoft-com:office:word" xmlns:w="http://schemas.openxmlformats.org/wordprocessingml/2006/main" xmlns:wne="http://schemas.microsoft.com/office/word/2006/wordml">
+<w:ftr xmlns:wpc="http://schemas.microsoft.com/office/word/2010/wordprocessingCanvas" xmlns:mc="http://schemas.openxmlformats.org/markup-compatibility/2006" xmlns:o="urn:schemas-microsoft-com:office:office" xmlns:r="http://schemas.openxmlformats.org/officeDocument/2006/relationships" xmlns:m="http://schemas.openxmlformats.org/officeDocument/2006/math" xmlns:v="urn:schemas-microsoft-com:vml" xmlns:wp14="http://schemas.microsoft.com/office/word/2010/wordprocessingDrawing" xmlns:wp="http://schemas.openxmlformats.org/drawingml/2006/wordprocessingDrawing" xmlns:w10="urn:schemas-microsoft-com:office:word" xmlns:w="http://schemas.openxmlformats.org/wordprocessingml/2006/main" xmlns:w14="http://schemas.microsoft.com/office/word/2010/wordml" xmlns:w15="http://schemas.microsoft.com/office/word/2012/wordml" xmlns:wpg="http://schemas.microsoft.com/office/word/2010/wordprocessingGroup" xmlns:wpi="http://schemas.microsoft.com/office/word/2010/wordprocessingInk" xmlns:wne="http://schemas.microsoft.com/office/word/2006/wordml" xmlns:wps="http://schemas.microsoft.com/office/word/2010/wordprocessingShape" mc:Ignorable="w14 w15 wp14">
   <w:p>
     <w:pPr>
       <w:spacing w:after="61" w:line="276" w:lineRule="auto"/>
@@ -4637,7 +4790,7 @@
 </file>
 
 <file path=word/footnotes.xml><?xml version="1.0" encoding="utf-8"?>
-<w:footnotes xmlns:ve="http://schemas.openxmlformats.org/markup-compatibility/2006" xmlns:o="urn:schemas-microsoft-com:office:office" xmlns:r="http://schemas.openxmlformats.org/officeDocument/2006/relationships" xmlns:m="http://schemas.openxmlformats.org/officeDocument/2006/math" xmlns:v="urn:schemas-microsoft-com:vml" xmlns:wp="http://schemas.openxmlformats.org/drawingml/2006/wordprocessingDrawing" xmlns:w10="urn:schemas-microsoft-com:office:word" xmlns:w="http://schemas.openxmlformats.org/wordprocessingml/2006/main" xmlns:wne="http://schemas.microsoft.com/office/word/2006/wordml">
+<w:footnotes xmlns:wpc="http://schemas.microsoft.com/office/word/2010/wordprocessingCanvas" xmlns:mc="http://schemas.openxmlformats.org/markup-compatibility/2006" xmlns:o="urn:schemas-microsoft-com:office:office" xmlns:r="http://schemas.openxmlformats.org/officeDocument/2006/relationships" xmlns:m="http://schemas.openxmlformats.org/officeDocument/2006/math" xmlns:v="urn:schemas-microsoft-com:vml" xmlns:wp14="http://schemas.microsoft.com/office/word/2010/wordprocessingDrawing" xmlns:wp="http://schemas.openxmlformats.org/drawingml/2006/wordprocessingDrawing" xmlns:w10="urn:schemas-microsoft-com:office:word" xmlns:w="http://schemas.openxmlformats.org/wordprocessingml/2006/main" xmlns:w14="http://schemas.microsoft.com/office/word/2010/wordml" xmlns:w15="http://schemas.microsoft.com/office/word/2012/wordml" xmlns:wpg="http://schemas.microsoft.com/office/word/2010/wordprocessingGroup" xmlns:wpi="http://schemas.microsoft.com/office/word/2010/wordprocessingInk" xmlns:wne="http://schemas.microsoft.com/office/word/2006/wordml" xmlns:wps="http://schemas.microsoft.com/office/word/2010/wordprocessingShape" mc:Ignorable="w14 w15 wp14">
   <w:footnote w:type="separator" w:id="-1">
     <w:p>
       <w:pPr>
@@ -4662,7 +4815,7 @@
 </file>
 
 <file path=word/header1.xml><?xml version="1.0" encoding="utf-8"?>
-<w:hdr xmlns:ve="http://schemas.openxmlformats.org/markup-compatibility/2006" xmlns:o="urn:schemas-microsoft-com:office:office" xmlns:r="http://schemas.openxmlformats.org/officeDocument/2006/relationships" xmlns:m="http://schemas.openxmlformats.org/officeDocument/2006/math" xmlns:v="urn:schemas-microsoft-com:vml" xmlns:wp="http://schemas.openxmlformats.org/drawingml/2006/wordprocessingDrawing" xmlns:w10="urn:schemas-microsoft-com:office:word" xmlns:w="http://schemas.openxmlformats.org/wordprocessingml/2006/main" xmlns:wne="http://schemas.microsoft.com/office/word/2006/wordml">
+<w:hdr xmlns:wpc="http://schemas.microsoft.com/office/word/2010/wordprocessingCanvas" xmlns:mc="http://schemas.openxmlformats.org/markup-compatibility/2006" xmlns:o="urn:schemas-microsoft-com:office:office" xmlns:r="http://schemas.openxmlformats.org/officeDocument/2006/relationships" xmlns:m="http://schemas.openxmlformats.org/officeDocument/2006/math" xmlns:v="urn:schemas-microsoft-com:vml" xmlns:wp14="http://schemas.microsoft.com/office/word/2010/wordprocessingDrawing" xmlns:wp="http://schemas.openxmlformats.org/drawingml/2006/wordprocessingDrawing" xmlns:w10="urn:schemas-microsoft-com:office:word" xmlns:w="http://schemas.openxmlformats.org/wordprocessingml/2006/main" xmlns:w14="http://schemas.microsoft.com/office/word/2010/wordml" xmlns:w15="http://schemas.microsoft.com/office/word/2012/wordml" xmlns:wpg="http://schemas.microsoft.com/office/word/2010/wordprocessingGroup" xmlns:wpi="http://schemas.microsoft.com/office/word/2010/wordprocessingInk" xmlns:wne="http://schemas.microsoft.com/office/word/2006/wordml" xmlns:wps="http://schemas.microsoft.com/office/word/2010/wordprocessingShape" mc:Ignorable="w14 w15 wp14">
   <w:p>
     <w:pPr>
       <w:spacing w:after="0" w:line="276" w:lineRule="auto"/>
@@ -4699,7 +4852,7 @@
 </file>
 
 <file path=word/header2.xml><?xml version="1.0" encoding="utf-8"?>
-<w:hdr xmlns:ve="http://schemas.openxmlformats.org/markup-compatibility/2006" xmlns:o="urn:schemas-microsoft-com:office:office" xmlns:r="http://schemas.openxmlformats.org/officeDocument/2006/relationships" xmlns:m="http://schemas.openxmlformats.org/officeDocument/2006/math" xmlns:v="urn:schemas-microsoft-com:vml" xmlns:wp="http://schemas.openxmlformats.org/drawingml/2006/wordprocessingDrawing" xmlns:w10="urn:schemas-microsoft-com:office:word" xmlns:w="http://schemas.openxmlformats.org/wordprocessingml/2006/main" xmlns:wne="http://schemas.microsoft.com/office/word/2006/wordml">
+<w:hdr xmlns:wpc="http://schemas.microsoft.com/office/word/2010/wordprocessingCanvas" xmlns:mc="http://schemas.openxmlformats.org/markup-compatibility/2006" xmlns:o="urn:schemas-microsoft-com:office:office" xmlns:r="http://schemas.openxmlformats.org/officeDocument/2006/relationships" xmlns:m="http://schemas.openxmlformats.org/officeDocument/2006/math" xmlns:v="urn:schemas-microsoft-com:vml" xmlns:wp14="http://schemas.microsoft.com/office/word/2010/wordprocessingDrawing" xmlns:wp="http://schemas.openxmlformats.org/drawingml/2006/wordprocessingDrawing" xmlns:w10="urn:schemas-microsoft-com:office:word" xmlns:w="http://schemas.openxmlformats.org/wordprocessingml/2006/main" xmlns:w14="http://schemas.microsoft.com/office/word/2010/wordml" xmlns:w15="http://schemas.microsoft.com/office/word/2012/wordml" xmlns:wpg="http://schemas.microsoft.com/office/word/2010/wordprocessingGroup" xmlns:wpi="http://schemas.microsoft.com/office/word/2010/wordprocessingInk" xmlns:wne="http://schemas.microsoft.com/office/word/2006/wordml" xmlns:wps="http://schemas.microsoft.com/office/word/2010/wordprocessingShape" mc:Ignorable="w14 w15 wp14">
   <w:p>
     <w:pPr>
       <w:spacing w:after="0" w:line="276" w:lineRule="auto"/>
@@ -4736,7 +4889,7 @@
 </file>
 
 <file path=word/header3.xml><?xml version="1.0" encoding="utf-8"?>
-<w:hdr xmlns:ve="http://schemas.openxmlformats.org/markup-compatibility/2006" xmlns:o="urn:schemas-microsoft-com:office:office" xmlns:r="http://schemas.openxmlformats.org/officeDocument/2006/relationships" xmlns:m="http://schemas.openxmlformats.org/officeDocument/2006/math" xmlns:v="urn:schemas-microsoft-com:vml" xmlns:wp="http://schemas.openxmlformats.org/drawingml/2006/wordprocessingDrawing" xmlns:w10="urn:schemas-microsoft-com:office:word" xmlns:w="http://schemas.openxmlformats.org/wordprocessingml/2006/main" xmlns:wne="http://schemas.microsoft.com/office/word/2006/wordml">
+<w:hdr xmlns:wpc="http://schemas.microsoft.com/office/word/2010/wordprocessingCanvas" xmlns:mc="http://schemas.openxmlformats.org/markup-compatibility/2006" xmlns:o="urn:schemas-microsoft-com:office:office" xmlns:r="http://schemas.openxmlformats.org/officeDocument/2006/relationships" xmlns:m="http://schemas.openxmlformats.org/officeDocument/2006/math" xmlns:v="urn:schemas-microsoft-com:vml" xmlns:wp14="http://schemas.microsoft.com/office/word/2010/wordprocessingDrawing" xmlns:wp="http://schemas.openxmlformats.org/drawingml/2006/wordprocessingDrawing" xmlns:w10="urn:schemas-microsoft-com:office:word" xmlns:w="http://schemas.openxmlformats.org/wordprocessingml/2006/main" xmlns:w14="http://schemas.microsoft.com/office/word/2010/wordml" xmlns:w15="http://schemas.microsoft.com/office/word/2012/wordml" xmlns:wpg="http://schemas.microsoft.com/office/word/2010/wordprocessingGroup" xmlns:wpi="http://schemas.microsoft.com/office/word/2010/wordprocessingInk" xmlns:wne="http://schemas.microsoft.com/office/word/2006/wordml" xmlns:wps="http://schemas.microsoft.com/office/word/2010/wordprocessingShape" mc:Ignorable="w14 w15 wp14">
   <w:p>
     <w:pPr>
       <w:spacing w:after="0" w:line="276" w:lineRule="auto"/>
@@ -4773,7 +4926,7 @@
 </file>
 
 <file path=word/numbering.xml><?xml version="1.0" encoding="utf-8"?>
-<w:numbering xmlns:ve="http://schemas.openxmlformats.org/markup-compatibility/2006" xmlns:o="urn:schemas-microsoft-com:office:office" xmlns:r="http://schemas.openxmlformats.org/officeDocument/2006/relationships" xmlns:m="http://schemas.openxmlformats.org/officeDocument/2006/math" xmlns:v="urn:schemas-microsoft-com:vml" xmlns:wp="http://schemas.openxmlformats.org/drawingml/2006/wordprocessingDrawing" xmlns:w10="urn:schemas-microsoft-com:office:word" xmlns:w="http://schemas.openxmlformats.org/wordprocessingml/2006/main" xmlns:wne="http://schemas.microsoft.com/office/word/2006/wordml">
+<w:numbering xmlns:wpc="http://schemas.microsoft.com/office/word/2010/wordprocessingCanvas" xmlns:mc="http://schemas.openxmlformats.org/markup-compatibility/2006" xmlns:o="urn:schemas-microsoft-com:office:office" xmlns:r="http://schemas.openxmlformats.org/officeDocument/2006/relationships" xmlns:m="http://schemas.openxmlformats.org/officeDocument/2006/math" xmlns:v="urn:schemas-microsoft-com:vml" xmlns:wp14="http://schemas.microsoft.com/office/word/2010/wordprocessingDrawing" xmlns:wp="http://schemas.openxmlformats.org/drawingml/2006/wordprocessingDrawing" xmlns:w10="urn:schemas-microsoft-com:office:word" xmlns:w="http://schemas.openxmlformats.org/wordprocessingml/2006/main" xmlns:w14="http://schemas.microsoft.com/office/word/2010/wordml" xmlns:w15="http://schemas.microsoft.com/office/word/2012/wordml" xmlns:wpg="http://schemas.microsoft.com/office/word/2010/wordprocessingGroup" xmlns:wpi="http://schemas.microsoft.com/office/word/2010/wordprocessingInk" xmlns:wne="http://schemas.microsoft.com/office/word/2006/wordml" xmlns:wps="http://schemas.microsoft.com/office/word/2010/wordprocessingShape" mc:Ignorable="w14 w15 wp14">
   <w:numPicBullet w:numPicBulletId="0">
     <w:pict>
       <v:shapetype id="_x0000_t75" coordsize="21600,21600" o:spt="75" o:preferrelative="t" path="m@4@5l@4@11@9@11@9@5xe" filled="f" stroked="f">
@@ -4795,21 +4948,21 @@
         <v:path o:extrusionok="f" gradientshapeok="t" o:connecttype="rect"/>
         <o:lock v:ext="edit" aspectratio="t"/>
       </v:shapetype>
-      <v:shape id="_x0000_i1277" type="#_x0000_t75" style="width:9pt;height:9pt;visibility:visible;mso-wrap-style:square" o:bullet="t">
+      <v:shape id="_x0000_i1050" type="#_x0000_t75" style="width:9pt;height:9pt;visibility:visible;mso-wrap-style:square" o:bullet="t">
         <v:imagedata r:id="rId1" o:title=""/>
       </v:shape>
     </w:pict>
   </w:numPicBullet>
   <w:numPicBullet w:numPicBulletId="1">
     <w:pict>
-      <v:shape id="_x0000_i1278" type="#_x0000_t75" style="width:9pt;height:9pt;visibility:visible;mso-wrap-style:square" o:bullet="t">
+      <v:shape id="_x0000_i1051" type="#_x0000_t75" style="width:9pt;height:9pt;visibility:visible;mso-wrap-style:square" o:bullet="t">
         <v:imagedata r:id="rId2" o:title=""/>
       </v:shape>
     </w:pict>
   </w:numPicBullet>
   <w:numPicBullet w:numPicBulletId="2">
     <w:pict>
-      <v:shape id="_x0000_i1279" type="#_x0000_t75" alt="note.png" style="width:18pt;height:18pt;visibility:visible;mso-wrap-style:square" o:bullet="t">
+      <v:shape id="_x0000_i1052" type="#_x0000_t75" alt="note.png" style="width:18pt;height:18pt;visibility:visible;mso-wrap-style:square" o:bullet="t">
         <v:imagedata r:id="rId3" o:title="note"/>
       </v:shape>
     </w:pict>
@@ -6602,7 +6755,7 @@
 </file>
 
 <file path=word/styles.xml><?xml version="1.0" encoding="utf-8"?>
-<w:styles xmlns:r="http://schemas.openxmlformats.org/officeDocument/2006/relationships" xmlns:w="http://schemas.openxmlformats.org/wordprocessingml/2006/main">
+<w:styles xmlns:mc="http://schemas.openxmlformats.org/markup-compatibility/2006" xmlns:r="http://schemas.openxmlformats.org/officeDocument/2006/relationships" xmlns:w="http://schemas.openxmlformats.org/wordprocessingml/2006/main" xmlns:w14="http://schemas.microsoft.com/office/word/2010/wordml" xmlns:w15="http://schemas.microsoft.com/office/word/2012/wordml" mc:Ignorable="w14 w15">
   <w:docDefaults>
     <w:rPrDefault>
       <w:rPr>
@@ -6618,144 +6771,378 @@
       </w:pPr>
     </w:pPrDefault>
   </w:docDefaults>
-  <w:latentStyles w:defLockedState="0" w:defUIPriority="99" w:defSemiHidden="1" w:defUnhideWhenUsed="1" w:defQFormat="0" w:count="267">
-    <w:lsdException w:name="Normal" w:semiHidden="0" w:uiPriority="0" w:unhideWhenUsed="0" w:qFormat="1"/>
-    <w:lsdException w:name="heading 1" w:semiHidden="0" w:uiPriority="9" w:unhideWhenUsed="0" w:qFormat="1"/>
-    <w:lsdException w:name="heading 2" w:uiPriority="9" w:qFormat="1"/>
-    <w:lsdException w:name="heading 3" w:uiPriority="9" w:qFormat="1"/>
-    <w:lsdException w:name="heading 4" w:uiPriority="9" w:qFormat="1"/>
-    <w:lsdException w:name="heading 5" w:uiPriority="9" w:qFormat="1"/>
-    <w:lsdException w:name="heading 6" w:uiPriority="9" w:qFormat="1"/>
-    <w:lsdException w:name="heading 7" w:uiPriority="9" w:qFormat="1"/>
-    <w:lsdException w:name="heading 8" w:uiPriority="9" w:qFormat="1"/>
-    <w:lsdException w:name="heading 9" w:uiPriority="9" w:qFormat="1"/>
-    <w:lsdException w:name="toc 1" w:uiPriority="39"/>
-    <w:lsdException w:name="toc 2" w:uiPriority="39"/>
-    <w:lsdException w:name="toc 3" w:uiPriority="39"/>
-    <w:lsdException w:name="toc 4" w:uiPriority="39"/>
-    <w:lsdException w:name="toc 5" w:uiPriority="39"/>
-    <w:lsdException w:name="toc 6" w:uiPriority="39"/>
-    <w:lsdException w:name="toc 7" w:uiPriority="39"/>
-    <w:lsdException w:name="toc 8" w:uiPriority="39"/>
-    <w:lsdException w:name="toc 9" w:uiPriority="39"/>
-    <w:lsdException w:name="caption" w:uiPriority="35" w:qFormat="1"/>
-    <w:lsdException w:name="Title" w:semiHidden="0" w:uiPriority="10" w:unhideWhenUsed="0" w:qFormat="1"/>
-    <w:lsdException w:name="Default Paragraph Font" w:uiPriority="1"/>
-    <w:lsdException w:name="Subtitle" w:semiHidden="0" w:uiPriority="11" w:unhideWhenUsed="0" w:qFormat="1"/>
-    <w:lsdException w:name="Strong" w:semiHidden="0" w:uiPriority="22" w:unhideWhenUsed="0" w:qFormat="1"/>
-    <w:lsdException w:name="Emphasis" w:semiHidden="0" w:uiPriority="20" w:unhideWhenUsed="0" w:qFormat="1"/>
-    <w:lsdException w:name="Table Grid" w:semiHidden="0" w:uiPriority="39" w:unhideWhenUsed="0"/>
-    <w:lsdException w:name="Placeholder Text" w:unhideWhenUsed="0"/>
-    <w:lsdException w:name="No Spacing" w:semiHidden="0" w:uiPriority="1" w:unhideWhenUsed="0" w:qFormat="1"/>
-    <w:lsdException w:name="Light Shading" w:semiHidden="0" w:uiPriority="60" w:unhideWhenUsed="0"/>
-    <w:lsdException w:name="Light List" w:semiHidden="0" w:uiPriority="61" w:unhideWhenUsed="0"/>
-    <w:lsdException w:name="Light Grid" w:semiHidden="0" w:uiPriority="62" w:unhideWhenUsed="0"/>
-    <w:lsdException w:name="Medium Shading 1" w:semiHidden="0" w:uiPriority="63" w:unhideWhenUsed="0"/>
-    <w:lsdException w:name="Medium Shading 2" w:semiHidden="0" w:uiPriority="64" w:unhideWhenUsed="0"/>
-    <w:lsdException w:name="Medium List 1" w:semiHidden="0" w:uiPriority="65" w:unhideWhenUsed="0"/>
-    <w:lsdException w:name="Medium List 2" w:semiHidden="0" w:uiPriority="66" w:unhideWhenUsed="0"/>
-    <w:lsdException w:name="Medium Grid 1" w:semiHidden="0" w:uiPriority="67" w:unhideWhenUsed="0"/>
-    <w:lsdException w:name="Medium Grid 2" w:semiHidden="0" w:uiPriority="68" w:unhideWhenUsed="0"/>
-    <w:lsdException w:name="Medium Grid 3" w:semiHidden="0" w:uiPriority="69" w:unhideWhenUsed="0"/>
-    <w:lsdException w:name="Dark List" w:semiHidden="0" w:uiPriority="70" w:unhideWhenUsed="0"/>
-    <w:lsdException w:name="Colorful Shading" w:semiHidden="0" w:uiPriority="71" w:unhideWhenUsed="0"/>
-    <w:lsdException w:name="Colorful List" w:semiHidden="0" w:uiPriority="72" w:unhideWhenUsed="0"/>
-    <w:lsdException w:name="Colorful Grid" w:semiHidden="0" w:uiPriority="73" w:unhideWhenUsed="0"/>
-    <w:lsdException w:name="Light Shading Accent 1" w:semiHidden="0" w:uiPriority="60" w:unhideWhenUsed="0"/>
-    <w:lsdException w:name="Light List Accent 1" w:semiHidden="0" w:uiPriority="61" w:unhideWhenUsed="0"/>
-    <w:lsdException w:name="Light Grid Accent 1" w:semiHidden="0" w:uiPriority="62" w:unhideWhenUsed="0"/>
-    <w:lsdException w:name="Medium Shading 1 Accent 1" w:semiHidden="0" w:uiPriority="63" w:unhideWhenUsed="0"/>
-    <w:lsdException w:name="Medium Shading 2 Accent 1" w:semiHidden="0" w:uiPriority="64" w:unhideWhenUsed="0"/>
-    <w:lsdException w:name="Medium List 1 Accent 1" w:semiHidden="0" w:uiPriority="65" w:unhideWhenUsed="0"/>
-    <w:lsdException w:name="Revision" w:unhideWhenUsed="0"/>
-    <w:lsdException w:name="List Paragraph" w:semiHidden="0" w:uiPriority="34" w:unhideWhenUsed="0" w:qFormat="1"/>
-    <w:lsdException w:name="Quote" w:semiHidden="0" w:uiPriority="29" w:unhideWhenUsed="0" w:qFormat="1"/>
-    <w:lsdException w:name="Intense Quote" w:semiHidden="0" w:uiPriority="30" w:unhideWhenUsed="0" w:qFormat="1"/>
-    <w:lsdException w:name="Medium List 2 Accent 1" w:semiHidden="0" w:uiPriority="66" w:unhideWhenUsed="0"/>
-    <w:lsdException w:name="Medium Grid 1 Accent 1" w:semiHidden="0" w:uiPriority="67" w:unhideWhenUsed="0"/>
-    <w:lsdException w:name="Medium Grid 2 Accent 1" w:semiHidden="0" w:uiPriority="68" w:unhideWhenUsed="0"/>
-    <w:lsdException w:name="Medium Grid 3 Accent 1" w:semiHidden="0" w:uiPriority="69" w:unhideWhenUsed="0"/>
-    <w:lsdException w:name="Dark List Accent 1" w:semiHidden="0" w:uiPriority="70" w:unhideWhenUsed="0"/>
-    <w:lsdException w:name="Colorful Shading Accent 1" w:semiHidden="0" w:uiPriority="71" w:unhideWhenUsed="0"/>
-    <w:lsdException w:name="Colorful List Accent 1" w:semiHidden="0" w:uiPriority="72" w:unhideWhenUsed="0"/>
-    <w:lsdException w:name="Colorful Grid Accent 1" w:semiHidden="0" w:uiPriority="73" w:unhideWhenUsed="0"/>
-    <w:lsdException w:name="Light Shading Accent 2" w:semiHidden="0" w:uiPriority="60" w:unhideWhenUsed="0"/>
-    <w:lsdException w:name="Light List Accent 2" w:semiHidden="0" w:uiPriority="61" w:unhideWhenUsed="0"/>
-    <w:lsdException w:name="Light Grid Accent 2" w:semiHidden="0" w:uiPriority="62" w:unhideWhenUsed="0"/>
-    <w:lsdException w:name="Medium Shading 1 Accent 2" w:semiHidden="0" w:uiPriority="63" w:unhideWhenUsed="0"/>
-    <w:lsdException w:name="Medium Shading 2 Accent 2" w:semiHidden="0" w:uiPriority="64" w:unhideWhenUsed="0"/>
-    <w:lsdException w:name="Medium List 1 Accent 2" w:semiHidden="0" w:uiPriority="65" w:unhideWhenUsed="0"/>
-    <w:lsdException w:name="Medium List 2 Accent 2" w:semiHidden="0" w:uiPriority="66" w:unhideWhenUsed="0"/>
-    <w:lsdException w:name="Medium Grid 1 Accent 2" w:semiHidden="0" w:uiPriority="67" w:unhideWhenUsed="0"/>
-    <w:lsdException w:name="Medium Grid 2 Accent 2" w:semiHidden="0" w:uiPriority="68" w:unhideWhenUsed="0"/>
-    <w:lsdException w:name="Medium Grid 3 Accent 2" w:semiHidden="0" w:uiPriority="69" w:unhideWhenUsed="0"/>
-    <w:lsdException w:name="Dark List Accent 2" w:semiHidden="0" w:uiPriority="70" w:unhideWhenUsed="0"/>
-    <w:lsdException w:name="Colorful Shading Accent 2" w:semiHidden="0" w:uiPriority="71" w:unhideWhenUsed="0"/>
-    <w:lsdException w:name="Colorful List Accent 2" w:semiHidden="0" w:uiPriority="72" w:unhideWhenUsed="0"/>
-    <w:lsdException w:name="Colorful Grid Accent 2" w:semiHidden="0" w:uiPriority="73" w:unhideWhenUsed="0"/>
-    <w:lsdException w:name="Light Shading Accent 3" w:semiHidden="0" w:uiPriority="60" w:unhideWhenUsed="0"/>
-    <w:lsdException w:name="Light List Accent 3" w:semiHidden="0" w:uiPriority="61" w:unhideWhenUsed="0"/>
-    <w:lsdException w:name="Light Grid Accent 3" w:semiHidden="0" w:uiPriority="62" w:unhideWhenUsed="0"/>
-    <w:lsdException w:name="Medium Shading 1 Accent 3" w:semiHidden="0" w:uiPriority="63" w:unhideWhenUsed="0"/>
-    <w:lsdException w:name="Medium Shading 2 Accent 3" w:semiHidden="0" w:uiPriority="64" w:unhideWhenUsed="0"/>
-    <w:lsdException w:name="Medium List 1 Accent 3" w:semiHidden="0" w:uiPriority="65" w:unhideWhenUsed="0"/>
-    <w:lsdException w:name="Medium List 2 Accent 3" w:semiHidden="0" w:uiPriority="66" w:unhideWhenUsed="0"/>
-    <w:lsdException w:name="Medium Grid 1 Accent 3" w:semiHidden="0" w:uiPriority="67" w:unhideWhenUsed="0"/>
-    <w:lsdException w:name="Medium Grid 2 Accent 3" w:semiHidden="0" w:uiPriority="68" w:unhideWhenUsed="0"/>
-    <w:lsdException w:name="Medium Grid 3 Accent 3" w:semiHidden="0" w:uiPriority="69" w:unhideWhenUsed="0"/>
-    <w:lsdException w:name="Dark List Accent 3" w:semiHidden="0" w:uiPriority="70" w:unhideWhenUsed="0"/>
-    <w:lsdException w:name="Colorful Shading Accent 3" w:semiHidden="0" w:uiPriority="71" w:unhideWhenUsed="0"/>
-    <w:lsdException w:name="Colorful List Accent 3" w:semiHidden="0" w:uiPriority="72" w:unhideWhenUsed="0"/>
-    <w:lsdException w:name="Colorful Grid Accent 3" w:semiHidden="0" w:uiPriority="73" w:unhideWhenUsed="0"/>
-    <w:lsdException w:name="Light Shading Accent 4" w:semiHidden="0" w:uiPriority="60" w:unhideWhenUsed="0"/>
-    <w:lsdException w:name="Light List Accent 4" w:semiHidden="0" w:uiPriority="61" w:unhideWhenUsed="0"/>
-    <w:lsdException w:name="Light Grid Accent 4" w:semiHidden="0" w:uiPriority="62" w:unhideWhenUsed="0"/>
-    <w:lsdException w:name="Medium Shading 1 Accent 4" w:semiHidden="0" w:uiPriority="63" w:unhideWhenUsed="0"/>
-    <w:lsdException w:name="Medium Shading 2 Accent 4" w:semiHidden="0" w:uiPriority="64" w:unhideWhenUsed="0"/>
-    <w:lsdException w:name="Medium List 1 Accent 4" w:semiHidden="0" w:uiPriority="65" w:unhideWhenUsed="0"/>
-    <w:lsdException w:name="Medium List 2 Accent 4" w:semiHidden="0" w:uiPriority="66" w:unhideWhenUsed="0"/>
-    <w:lsdException w:name="Medium Grid 1 Accent 4" w:semiHidden="0" w:uiPriority="67" w:unhideWhenUsed="0"/>
-    <w:lsdException w:name="Medium Grid 2 Accent 4" w:semiHidden="0" w:uiPriority="68" w:unhideWhenUsed="0"/>
-    <w:lsdException w:name="Medium Grid 3 Accent 4" w:semiHidden="0" w:uiPriority="69" w:unhideWhenUsed="0"/>
-    <w:lsdException w:name="Dark List Accent 4" w:semiHidden="0" w:uiPriority="70" w:unhideWhenUsed="0"/>
-    <w:lsdException w:name="Colorful Shading Accent 4" w:semiHidden="0" w:uiPriority="71" w:unhideWhenUsed="0"/>
-    <w:lsdException w:name="Colorful List Accent 4" w:semiHidden="0" w:uiPriority="72" w:unhideWhenUsed="0"/>
-    <w:lsdException w:name="Colorful Grid Accent 4" w:semiHidden="0" w:uiPriority="73" w:unhideWhenUsed="0"/>
-    <w:lsdException w:name="Light Shading Accent 5" w:semiHidden="0" w:uiPriority="60" w:unhideWhenUsed="0"/>
-    <w:lsdException w:name="Light List Accent 5" w:semiHidden="0" w:uiPriority="61" w:unhideWhenUsed="0"/>
-    <w:lsdException w:name="Light Grid Accent 5" w:semiHidden="0" w:uiPriority="62" w:unhideWhenUsed="0"/>
-    <w:lsdException w:name="Medium Shading 1 Accent 5" w:semiHidden="0" w:uiPriority="63" w:unhideWhenUsed="0"/>
-    <w:lsdException w:name="Medium Shading 2 Accent 5" w:semiHidden="0" w:uiPriority="64" w:unhideWhenUsed="0"/>
-    <w:lsdException w:name="Medium List 1 Accent 5" w:semiHidden="0" w:uiPriority="65" w:unhideWhenUsed="0"/>
-    <w:lsdException w:name="Medium List 2 Accent 5" w:semiHidden="0" w:uiPriority="66" w:unhideWhenUsed="0"/>
-    <w:lsdException w:name="Medium Grid 1 Accent 5" w:semiHidden="0" w:uiPriority="67" w:unhideWhenUsed="0"/>
-    <w:lsdException w:name="Medium Grid 2 Accent 5" w:semiHidden="0" w:uiPriority="68" w:unhideWhenUsed="0"/>
-    <w:lsdException w:name="Medium Grid 3 Accent 5" w:semiHidden="0" w:uiPriority="69" w:unhideWhenUsed="0"/>
-    <w:lsdException w:name="Dark List Accent 5" w:semiHidden="0" w:uiPriority="70" w:unhideWhenUsed="0"/>
-    <w:lsdException w:name="Colorful Shading Accent 5" w:semiHidden="0" w:uiPriority="71" w:unhideWhenUsed="0"/>
-    <w:lsdException w:name="Colorful List Accent 5" w:semiHidden="0" w:uiPriority="72" w:unhideWhenUsed="0"/>
-    <w:lsdException w:name="Colorful Grid Accent 5" w:semiHidden="0" w:uiPriority="73" w:unhideWhenUsed="0"/>
-    <w:lsdException w:name="Light Shading Accent 6" w:semiHidden="0" w:uiPriority="60" w:unhideWhenUsed="0"/>
-    <w:lsdException w:name="Light List Accent 6" w:semiHidden="0" w:uiPriority="61" w:unhideWhenUsed="0"/>
-    <w:lsdException w:name="Light Grid Accent 6" w:semiHidden="0" w:uiPriority="62" w:unhideWhenUsed="0"/>
-    <w:lsdException w:name="Medium Shading 1 Accent 6" w:semiHidden="0" w:uiPriority="63" w:unhideWhenUsed="0"/>
-    <w:lsdException w:name="Medium Shading 2 Accent 6" w:semiHidden="0" w:uiPriority="64" w:unhideWhenUsed="0"/>
-    <w:lsdException w:name="Medium List 1 Accent 6" w:semiHidden="0" w:uiPriority="65" w:unhideWhenUsed="0"/>
-    <w:lsdException w:name="Medium List 2 Accent 6" w:semiHidden="0" w:uiPriority="66" w:unhideWhenUsed="0"/>
-    <w:lsdException w:name="Medium Grid 1 Accent 6" w:semiHidden="0" w:uiPriority="67" w:unhideWhenUsed="0"/>
-    <w:lsdException w:name="Medium Grid 2 Accent 6" w:semiHidden="0" w:uiPriority="68" w:unhideWhenUsed="0"/>
-    <w:lsdException w:name="Medium Grid 3 Accent 6" w:semiHidden="0" w:uiPriority="69" w:unhideWhenUsed="0"/>
-    <w:lsdException w:name="Dark List Accent 6" w:semiHidden="0" w:uiPriority="70" w:unhideWhenUsed="0"/>
-    <w:lsdException w:name="Colorful Shading Accent 6" w:semiHidden="0" w:uiPriority="71" w:unhideWhenUsed="0"/>
-    <w:lsdException w:name="Colorful List Accent 6" w:semiHidden="0" w:uiPriority="72" w:unhideWhenUsed="0"/>
-    <w:lsdException w:name="Colorful Grid Accent 6" w:semiHidden="0" w:uiPriority="73" w:unhideWhenUsed="0"/>
-    <w:lsdException w:name="Subtle Emphasis" w:semiHidden="0" w:uiPriority="19" w:unhideWhenUsed="0" w:qFormat="1"/>
-    <w:lsdException w:name="Intense Emphasis" w:semiHidden="0" w:uiPriority="21" w:unhideWhenUsed="0" w:qFormat="1"/>
-    <w:lsdException w:name="Subtle Reference" w:semiHidden="0" w:uiPriority="31" w:unhideWhenUsed="0" w:qFormat="1"/>
-    <w:lsdException w:name="Intense Reference" w:semiHidden="0" w:uiPriority="32" w:unhideWhenUsed="0" w:qFormat="1"/>
-    <w:lsdException w:name="Book Title" w:semiHidden="0" w:uiPriority="33" w:unhideWhenUsed="0" w:qFormat="1"/>
-    <w:lsdException w:name="Bibliography" w:uiPriority="37"/>
-    <w:lsdException w:name="TOC Heading" w:uiPriority="39" w:qFormat="1"/>
+  <w:latentStyles w:defLockedState="0" w:defUIPriority="99" w:defSemiHidden="0" w:defUnhideWhenUsed="0" w:defQFormat="0" w:count="371">
+    <w:lsdException w:name="Normal" w:uiPriority="0" w:qFormat="1"/>
+    <w:lsdException w:name="heading 1" w:uiPriority="9" w:qFormat="1"/>
+    <w:lsdException w:name="heading 2" w:semiHidden="1" w:uiPriority="9" w:unhideWhenUsed="1" w:qFormat="1"/>
+    <w:lsdException w:name="heading 3" w:semiHidden="1" w:uiPriority="9" w:unhideWhenUsed="1" w:qFormat="1"/>
+    <w:lsdException w:name="heading 4" w:semiHidden="1" w:uiPriority="9" w:unhideWhenUsed="1" w:qFormat="1"/>
+    <w:lsdException w:name="heading 5" w:semiHidden="1" w:uiPriority="9" w:unhideWhenUsed="1" w:qFormat="1"/>
+    <w:lsdException w:name="heading 6" w:semiHidden="1" w:uiPriority="9" w:unhideWhenUsed="1" w:qFormat="1"/>
+    <w:lsdException w:name="heading 7" w:semiHidden="1" w:uiPriority="9" w:unhideWhenUsed="1" w:qFormat="1"/>
+    <w:lsdException w:name="heading 8" w:semiHidden="1" w:uiPriority="9" w:unhideWhenUsed="1" w:qFormat="1"/>
+    <w:lsdException w:name="heading 9" w:semiHidden="1" w:uiPriority="9" w:unhideWhenUsed="1" w:qFormat="1"/>
+    <w:lsdException w:name="index 1" w:semiHidden="1" w:unhideWhenUsed="1"/>
+    <w:lsdException w:name="index 2" w:semiHidden="1" w:unhideWhenUsed="1"/>
+    <w:lsdException w:name="index 3" w:semiHidden="1" w:unhideWhenUsed="1"/>
+    <w:lsdException w:name="index 4" w:semiHidden="1" w:unhideWhenUsed="1"/>
+    <w:lsdException w:name="index 5" w:semiHidden="1" w:unhideWhenUsed="1"/>
+    <w:lsdException w:name="index 6" w:semiHidden="1" w:unhideWhenUsed="1"/>
+    <w:lsdException w:name="index 7" w:semiHidden="1" w:unhideWhenUsed="1"/>
+    <w:lsdException w:name="index 8" w:semiHidden="1" w:unhideWhenUsed="1"/>
+    <w:lsdException w:name="index 9" w:semiHidden="1" w:unhideWhenUsed="1"/>
+    <w:lsdException w:name="toc 1" w:semiHidden="1" w:uiPriority="39" w:unhideWhenUsed="1"/>
+    <w:lsdException w:name="toc 2" w:semiHidden="1" w:uiPriority="39" w:unhideWhenUsed="1"/>
+    <w:lsdException w:name="toc 3" w:semiHidden="1" w:uiPriority="39" w:unhideWhenUsed="1"/>
+    <w:lsdException w:name="toc 4" w:semiHidden="1" w:uiPriority="39" w:unhideWhenUsed="1"/>
+    <w:lsdException w:name="toc 5" w:semiHidden="1" w:uiPriority="39" w:unhideWhenUsed="1"/>
+    <w:lsdException w:name="toc 6" w:semiHidden="1" w:uiPriority="39" w:unhideWhenUsed="1"/>
+    <w:lsdException w:name="toc 7" w:semiHidden="1" w:uiPriority="39" w:unhideWhenUsed="1"/>
+    <w:lsdException w:name="toc 8" w:semiHidden="1" w:uiPriority="39" w:unhideWhenUsed="1"/>
+    <w:lsdException w:name="toc 9" w:semiHidden="1" w:uiPriority="39" w:unhideWhenUsed="1"/>
+    <w:lsdException w:name="Normal Indent" w:semiHidden="1" w:unhideWhenUsed="1"/>
+    <w:lsdException w:name="footnote text" w:semiHidden="1" w:unhideWhenUsed="1"/>
+    <w:lsdException w:name="annotation text" w:semiHidden="1" w:unhideWhenUsed="1"/>
+    <w:lsdException w:name="header" w:semiHidden="1" w:unhideWhenUsed="1"/>
+    <w:lsdException w:name="footer" w:semiHidden="1" w:unhideWhenUsed="1"/>
+    <w:lsdException w:name="index heading" w:semiHidden="1" w:unhideWhenUsed="1"/>
+    <w:lsdException w:name="caption" w:semiHidden="1" w:uiPriority="35" w:unhideWhenUsed="1" w:qFormat="1"/>
+    <w:lsdException w:name="table of figures" w:semiHidden="1" w:unhideWhenUsed="1"/>
+    <w:lsdException w:name="envelope address" w:semiHidden="1" w:unhideWhenUsed="1"/>
+    <w:lsdException w:name="envelope return" w:semiHidden="1" w:unhideWhenUsed="1"/>
+    <w:lsdException w:name="footnote reference" w:semiHidden="1" w:unhideWhenUsed="1"/>
+    <w:lsdException w:name="annotation reference" w:semiHidden="1" w:unhideWhenUsed="1"/>
+    <w:lsdException w:name="line number" w:semiHidden="1" w:unhideWhenUsed="1"/>
+    <w:lsdException w:name="page number" w:semiHidden="1" w:unhideWhenUsed="1"/>
+    <w:lsdException w:name="endnote reference" w:semiHidden="1" w:unhideWhenUsed="1"/>
+    <w:lsdException w:name="endnote text" w:semiHidden="1" w:unhideWhenUsed="1"/>
+    <w:lsdException w:name="table of authorities" w:semiHidden="1" w:unhideWhenUsed="1"/>
+    <w:lsdException w:name="macro" w:semiHidden="1" w:unhideWhenUsed="1"/>
+    <w:lsdException w:name="toa heading" w:semiHidden="1" w:unhideWhenUsed="1"/>
+    <w:lsdException w:name="List" w:semiHidden="1" w:unhideWhenUsed="1"/>
+    <w:lsdException w:name="List Bullet" w:semiHidden="1" w:unhideWhenUsed="1"/>
+    <w:lsdException w:name="List Number" w:semiHidden="1" w:unhideWhenUsed="1"/>
+    <w:lsdException w:name="List 2" w:semiHidden="1" w:unhideWhenUsed="1"/>
+    <w:lsdException w:name="List 3" w:semiHidden="1" w:unhideWhenUsed="1"/>
+    <w:lsdException w:name="List 4" w:semiHidden="1" w:unhideWhenUsed="1"/>
+    <w:lsdException w:name="List 5" w:semiHidden="1" w:unhideWhenUsed="1"/>
+    <w:lsdException w:name="List Bullet 2" w:semiHidden="1" w:unhideWhenUsed="1"/>
+    <w:lsdException w:name="List Bullet 3" w:semiHidden="1" w:unhideWhenUsed="1"/>
+    <w:lsdException w:name="List Bullet 4" w:semiHidden="1" w:unhideWhenUsed="1"/>
+    <w:lsdException w:name="List Bullet 5" w:semiHidden="1" w:unhideWhenUsed="1"/>
+    <w:lsdException w:name="List Number 2" w:semiHidden="1" w:unhideWhenUsed="1"/>
+    <w:lsdException w:name="List Number 3" w:semiHidden="1" w:unhideWhenUsed="1"/>
+    <w:lsdException w:name="List Number 4" w:semiHidden="1" w:unhideWhenUsed="1"/>
+    <w:lsdException w:name="List Number 5" w:semiHidden="1" w:unhideWhenUsed="1"/>
+    <w:lsdException w:name="Title" w:uiPriority="10" w:qFormat="1"/>
+    <w:lsdException w:name="Closing" w:semiHidden="1" w:unhideWhenUsed="1"/>
+    <w:lsdException w:name="Signature" w:semiHidden="1" w:unhideWhenUsed="1"/>
+    <w:lsdException w:name="Default Paragraph Font" w:semiHidden="1" w:uiPriority="1" w:unhideWhenUsed="1"/>
+    <w:lsdException w:name="Body Text" w:semiHidden="1" w:unhideWhenUsed="1"/>
+    <w:lsdException w:name="Body Text Indent" w:semiHidden="1" w:unhideWhenUsed="1"/>
+    <w:lsdException w:name="List Continue" w:semiHidden="1" w:unhideWhenUsed="1"/>
+    <w:lsdException w:name="List Continue 2" w:semiHidden="1" w:unhideWhenUsed="1"/>
+    <w:lsdException w:name="List Continue 3" w:semiHidden="1" w:unhideWhenUsed="1"/>
+    <w:lsdException w:name="List Continue 4" w:semiHidden="1" w:unhideWhenUsed="1"/>
+    <w:lsdException w:name="List Continue 5" w:semiHidden="1" w:unhideWhenUsed="1"/>
+    <w:lsdException w:name="Message Header" w:semiHidden="1" w:unhideWhenUsed="1"/>
+    <w:lsdException w:name="Subtitle" w:uiPriority="11" w:qFormat="1"/>
+    <w:lsdException w:name="Salutation" w:semiHidden="1" w:unhideWhenUsed="1"/>
+    <w:lsdException w:name="Date" w:semiHidden="1" w:unhideWhenUsed="1"/>
+    <w:lsdException w:name="Body Text First Indent" w:semiHidden="1" w:unhideWhenUsed="1"/>
+    <w:lsdException w:name="Body Text First Indent 2" w:semiHidden="1" w:unhideWhenUsed="1"/>
+    <w:lsdException w:name="Note Heading" w:semiHidden="1" w:unhideWhenUsed="1"/>
+    <w:lsdException w:name="Body Text 2" w:semiHidden="1" w:unhideWhenUsed="1"/>
+    <w:lsdException w:name="Body Text 3" w:semiHidden="1" w:unhideWhenUsed="1"/>
+    <w:lsdException w:name="Body Text Indent 2" w:semiHidden="1" w:unhideWhenUsed="1"/>
+    <w:lsdException w:name="Body Text Indent 3" w:semiHidden="1" w:unhideWhenUsed="1"/>
+    <w:lsdException w:name="Block Text" w:semiHidden="1" w:unhideWhenUsed="1"/>
+    <w:lsdException w:name="Hyperlink" w:semiHidden="1" w:unhideWhenUsed="1"/>
+    <w:lsdException w:name="FollowedHyperlink" w:semiHidden="1" w:unhideWhenUsed="1"/>
+    <w:lsdException w:name="Strong" w:uiPriority="22" w:qFormat="1"/>
+    <w:lsdException w:name="Emphasis" w:uiPriority="20" w:qFormat="1"/>
+    <w:lsdException w:name="Document Map" w:semiHidden="1" w:unhideWhenUsed="1"/>
+    <w:lsdException w:name="Plain Text" w:semiHidden="1" w:unhideWhenUsed="1"/>
+    <w:lsdException w:name="E-mail Signature" w:semiHidden="1" w:unhideWhenUsed="1"/>
+    <w:lsdException w:name="HTML Top of Form" w:semiHidden="1" w:unhideWhenUsed="1"/>
+    <w:lsdException w:name="HTML Bottom of Form" w:semiHidden="1" w:unhideWhenUsed="1"/>
+    <w:lsdException w:name="Normal (Web)" w:semiHidden="1" w:unhideWhenUsed="1"/>
+    <w:lsdException w:name="HTML Acronym" w:semiHidden="1" w:unhideWhenUsed="1"/>
+    <w:lsdException w:name="HTML Address" w:semiHidden="1" w:unhideWhenUsed="1"/>
+    <w:lsdException w:name="HTML Cite" w:semiHidden="1" w:unhideWhenUsed="1"/>
+    <w:lsdException w:name="HTML Code" w:semiHidden="1" w:unhideWhenUsed="1"/>
+    <w:lsdException w:name="HTML Definition" w:semiHidden="1" w:unhideWhenUsed="1"/>
+    <w:lsdException w:name="HTML Keyboard" w:semiHidden="1" w:unhideWhenUsed="1"/>
+    <w:lsdException w:name="HTML Preformatted" w:semiHidden="1" w:unhideWhenUsed="1"/>
+    <w:lsdException w:name="HTML Sample" w:semiHidden="1" w:unhideWhenUsed="1"/>
+    <w:lsdException w:name="HTML Typewriter" w:semiHidden="1" w:unhideWhenUsed="1"/>
+    <w:lsdException w:name="HTML Variable" w:semiHidden="1" w:unhideWhenUsed="1"/>
+    <w:lsdException w:name="Normal Table" w:semiHidden="1" w:unhideWhenUsed="1"/>
+    <w:lsdException w:name="annotation subject" w:semiHidden="1" w:unhideWhenUsed="1"/>
+    <w:lsdException w:name="No List" w:semiHidden="1" w:unhideWhenUsed="1"/>
+    <w:lsdException w:name="Outline List 1" w:semiHidden="1" w:unhideWhenUsed="1"/>
+    <w:lsdException w:name="Outline List 2" w:semiHidden="1" w:unhideWhenUsed="1"/>
+    <w:lsdException w:name="Outline List 3" w:semiHidden="1" w:unhideWhenUsed="1"/>
+    <w:lsdException w:name="Table Simple 1" w:semiHidden="1" w:unhideWhenUsed="1"/>
+    <w:lsdException w:name="Table Simple 2" w:semiHidden="1" w:unhideWhenUsed="1"/>
+    <w:lsdException w:name="Table Simple 3" w:semiHidden="1" w:unhideWhenUsed="1"/>
+    <w:lsdException w:name="Table Classic 1" w:semiHidden="1" w:unhideWhenUsed="1"/>
+    <w:lsdException w:name="Table Classic 2" w:semiHidden="1" w:unhideWhenUsed="1"/>
+    <w:lsdException w:name="Table Classic 3" w:semiHidden="1" w:unhideWhenUsed="1"/>
+    <w:lsdException w:name="Table Classic 4" w:semiHidden="1" w:unhideWhenUsed="1"/>
+    <w:lsdException w:name="Table Colorful 1" w:semiHidden="1" w:unhideWhenUsed="1"/>
+    <w:lsdException w:name="Table Colorful 2" w:semiHidden="1" w:unhideWhenUsed="1"/>
+    <w:lsdException w:name="Table Colorful 3" w:semiHidden="1" w:unhideWhenUsed="1"/>
+    <w:lsdException w:name="Table Columns 1" w:semiHidden="1" w:unhideWhenUsed="1"/>
+    <w:lsdException w:name="Table Columns 2" w:semiHidden="1" w:unhideWhenUsed="1"/>
+    <w:lsdException w:name="Table Columns 3" w:semiHidden="1" w:unhideWhenUsed="1"/>
+    <w:lsdException w:name="Table Columns 4" w:semiHidden="1" w:unhideWhenUsed="1"/>
+    <w:lsdException w:name="Table Columns 5" w:semiHidden="1" w:unhideWhenUsed="1"/>
+    <w:lsdException w:name="Table Grid 1" w:semiHidden="1" w:unhideWhenUsed="1"/>
+    <w:lsdException w:name="Table Grid 2" w:semiHidden="1" w:unhideWhenUsed="1"/>
+    <w:lsdException w:name="Table Grid 3" w:semiHidden="1" w:unhideWhenUsed="1"/>
+    <w:lsdException w:name="Table Grid 4" w:semiHidden="1" w:unhideWhenUsed="1"/>
+    <w:lsdException w:name="Table Grid 5" w:semiHidden="1" w:unhideWhenUsed="1"/>
+    <w:lsdException w:name="Table Grid 6" w:semiHidden="1" w:unhideWhenUsed="1"/>
+    <w:lsdException w:name="Table Grid 7" w:semiHidden="1" w:unhideWhenUsed="1"/>
+    <w:lsdException w:name="Table Grid 8" w:semiHidden="1" w:unhideWhenUsed="1"/>
+    <w:lsdException w:name="Table List 1" w:semiHidden="1" w:unhideWhenUsed="1"/>
+    <w:lsdException w:name="Table List 2" w:semiHidden="1" w:unhideWhenUsed="1"/>
+    <w:lsdException w:name="Table List 3" w:semiHidden="1" w:unhideWhenUsed="1"/>
+    <w:lsdException w:name="Table List 4" w:semiHidden="1" w:unhideWhenUsed="1"/>
+    <w:lsdException w:name="Table List 5" w:semiHidden="1" w:unhideWhenUsed="1"/>
+    <w:lsdException w:name="Table List 6" w:semiHidden="1" w:unhideWhenUsed="1"/>
+    <w:lsdException w:name="Table List 7" w:semiHidden="1" w:unhideWhenUsed="1"/>
+    <w:lsdException w:name="Table List 8" w:semiHidden="1" w:unhideWhenUsed="1"/>
+    <w:lsdException w:name="Table 3D effects 1" w:semiHidden="1" w:unhideWhenUsed="1"/>
+    <w:lsdException w:name="Table 3D effects 2" w:semiHidden="1" w:unhideWhenUsed="1"/>
+    <w:lsdException w:name="Table 3D effects 3" w:semiHidden="1" w:unhideWhenUsed="1"/>
+    <w:lsdException w:name="Table Contemporary" w:semiHidden="1" w:unhideWhenUsed="1"/>
+    <w:lsdException w:name="Table Elegant" w:semiHidden="1" w:unhideWhenUsed="1"/>
+    <w:lsdException w:name="Table Professional" w:semiHidden="1" w:unhideWhenUsed="1"/>
+    <w:lsdException w:name="Table Subtle 1" w:semiHidden="1" w:unhideWhenUsed="1"/>
+    <w:lsdException w:name="Table Subtle 2" w:semiHidden="1" w:unhideWhenUsed="1"/>
+    <w:lsdException w:name="Table Web 1" w:semiHidden="1" w:unhideWhenUsed="1"/>
+    <w:lsdException w:name="Table Web 2" w:semiHidden="1" w:unhideWhenUsed="1"/>
+    <w:lsdException w:name="Table Web 3" w:semiHidden="1" w:unhideWhenUsed="1"/>
+    <w:lsdException w:name="Balloon Text" w:semiHidden="1" w:unhideWhenUsed="1"/>
+    <w:lsdException w:name="Table Grid" w:uiPriority="39"/>
+    <w:lsdException w:name="Table Theme" w:semiHidden="1" w:unhideWhenUsed="1"/>
+    <w:lsdException w:name="Placeholder Text" w:semiHidden="1"/>
+    <w:lsdException w:name="No Spacing" w:uiPriority="1" w:qFormat="1"/>
+    <w:lsdException w:name="Light Shading" w:uiPriority="60"/>
+    <w:lsdException w:name="Light List" w:uiPriority="61"/>
+    <w:lsdException w:name="Light Grid" w:uiPriority="62"/>
+    <w:lsdException w:name="Medium Shading 1" w:uiPriority="63"/>
+    <w:lsdException w:name="Medium Shading 2" w:uiPriority="64"/>
+    <w:lsdException w:name="Medium List 1" w:uiPriority="65"/>
+    <w:lsdException w:name="Medium List 2" w:uiPriority="66"/>
+    <w:lsdException w:name="Medium Grid 1" w:uiPriority="67"/>
+    <w:lsdException w:name="Medium Grid 2" w:uiPriority="68"/>
+    <w:lsdException w:name="Medium Grid 3" w:uiPriority="69"/>
+    <w:lsdException w:name="Dark List" w:uiPriority="70"/>
+    <w:lsdException w:name="Colorful Shading" w:uiPriority="71"/>
+    <w:lsdException w:name="Colorful List" w:uiPriority="72"/>
+    <w:lsdException w:name="Colorful Grid" w:uiPriority="73"/>
+    <w:lsdException w:name="Light Shading Accent 1" w:uiPriority="60"/>
+    <w:lsdException w:name="Light List Accent 1" w:uiPriority="61"/>
+    <w:lsdException w:name="Light Grid Accent 1" w:uiPriority="62"/>
+    <w:lsdException w:name="Medium Shading 1 Accent 1" w:uiPriority="63"/>
+    <w:lsdException w:name="Medium Shading 2 Accent 1" w:uiPriority="64"/>
+    <w:lsdException w:name="Medium List 1 Accent 1" w:uiPriority="65"/>
+    <w:lsdException w:name="Revision" w:semiHidden="1"/>
+    <w:lsdException w:name="List Paragraph" w:uiPriority="34" w:qFormat="1"/>
+    <w:lsdException w:name="Quote" w:uiPriority="29" w:qFormat="1"/>
+    <w:lsdException w:name="Intense Quote" w:uiPriority="30" w:qFormat="1"/>
+    <w:lsdException w:name="Medium List 2 Accent 1" w:uiPriority="66"/>
+    <w:lsdException w:name="Medium Grid 1 Accent 1" w:uiPriority="67"/>
+    <w:lsdException w:name="Medium Grid 2 Accent 1" w:uiPriority="68"/>
+    <w:lsdException w:name="Medium Grid 3 Accent 1" w:uiPriority="69"/>
+    <w:lsdException w:name="Dark List Accent 1" w:uiPriority="70"/>
+    <w:lsdException w:name="Colorful Shading Accent 1" w:uiPriority="71"/>
+    <w:lsdException w:name="Colorful List Accent 1" w:uiPriority="72"/>
+    <w:lsdException w:name="Colorful Grid Accent 1" w:uiPriority="73"/>
+    <w:lsdException w:name="Light Shading Accent 2" w:uiPriority="60"/>
+    <w:lsdException w:name="Light List Accent 2" w:uiPriority="61"/>
+    <w:lsdException w:name="Light Grid Accent 2" w:uiPriority="62"/>
+    <w:lsdException w:name="Medium Shading 1 Accent 2" w:uiPriority="63"/>
+    <w:lsdException w:name="Medium Shading 2 Accent 2" w:uiPriority="64"/>
+    <w:lsdException w:name="Medium List 1 Accent 2" w:uiPriority="65"/>
+    <w:lsdException w:name="Medium List 2 Accent 2" w:uiPriority="66"/>
+    <w:lsdException w:name="Medium Grid 1 Accent 2" w:uiPriority="67"/>
+    <w:lsdException w:name="Medium Grid 2 Accent 2" w:uiPriority="68"/>
+    <w:lsdException w:name="Medium Grid 3 Accent 2" w:uiPriority="69"/>
+    <w:lsdException w:name="Dark List Accent 2" w:uiPriority="70"/>
+    <w:lsdException w:name="Colorful Shading Accent 2" w:uiPriority="71"/>
+    <w:lsdException w:name="Colorful List Accent 2" w:uiPriority="72"/>
+    <w:lsdException w:name="Colorful Grid Accent 2" w:uiPriority="73"/>
+    <w:lsdException w:name="Light Shading Accent 3" w:uiPriority="60"/>
+    <w:lsdException w:name="Light List Accent 3" w:uiPriority="61"/>
+    <w:lsdException w:name="Light Grid Accent 3" w:uiPriority="62"/>
+    <w:lsdException w:name="Medium Shading 1 Accent 3" w:uiPriority="63"/>
+    <w:lsdException w:name="Medium Shading 2 Accent 3" w:uiPriority="64"/>
+    <w:lsdException w:name="Medium List 1 Accent 3" w:uiPriority="65"/>
+    <w:lsdException w:name="Medium List 2 Accent 3" w:uiPriority="66"/>
+    <w:lsdException w:name="Medium Grid 1 Accent 3" w:uiPriority="67"/>
+    <w:lsdException w:name="Medium Grid 2 Accent 3" w:uiPriority="68"/>
+    <w:lsdException w:name="Medium Grid 3 Accent 3" w:uiPriority="69"/>
+    <w:lsdException w:name="Dark List Accent 3" w:uiPriority="70"/>
+    <w:lsdException w:name="Colorful Shading Accent 3" w:uiPriority="71"/>
+    <w:lsdException w:name="Colorful List Accent 3" w:uiPriority="72"/>
+    <w:lsdException w:name="Colorful Grid Accent 3" w:uiPriority="73"/>
+    <w:lsdException w:name="Light Shading Accent 4" w:uiPriority="60"/>
+    <w:lsdException w:name="Light List Accent 4" w:uiPriority="61"/>
+    <w:lsdException w:name="Light Grid Accent 4" w:uiPriority="62"/>
+    <w:lsdException w:name="Medium Shading 1 Accent 4" w:uiPriority="63"/>
+    <w:lsdException w:name="Medium Shading 2 Accent 4" w:uiPriority="64"/>
+    <w:lsdException w:name="Medium List 1 Accent 4" w:uiPriority="65"/>
+    <w:lsdException w:name="Medium List 2 Accent 4" w:uiPriority="66"/>
+    <w:lsdException w:name="Medium Grid 1 Accent 4" w:uiPriority="67"/>
+    <w:lsdException w:name="Medium Grid 2 Accent 4" w:uiPriority="68"/>
+    <w:lsdException w:name="Medium Grid 3 Accent 4" w:uiPriority="69"/>
+    <w:lsdException w:name="Dark List Accent 4" w:uiPriority="70"/>
+    <w:lsdException w:name="Colorful Shading Accent 4" w:uiPriority="71"/>
+    <w:lsdException w:name="Colorful List Accent 4" w:uiPriority="72"/>
+    <w:lsdException w:name="Colorful Grid Accent 4" w:uiPriority="73"/>
+    <w:lsdException w:name="Light Shading Accent 5" w:uiPriority="60"/>
+    <w:lsdException w:name="Light List Accent 5" w:uiPriority="61"/>
+    <w:lsdException w:name="Light Grid Accent 5" w:uiPriority="62"/>
+    <w:lsdException w:name="Medium Shading 1 Accent 5" w:uiPriority="63"/>
+    <w:lsdException w:name="Medium Shading 2 Accent 5" w:uiPriority="64"/>
+    <w:lsdException w:name="Medium List 1 Accent 5" w:uiPriority="65"/>
+    <w:lsdException w:name="Medium List 2 Accent 5" w:uiPriority="66"/>
+    <w:lsdException w:name="Medium Grid 1 Accent 5" w:uiPriority="67"/>
+    <w:lsdException w:name="Medium Grid 2 Accent 5" w:uiPriority="68"/>
+    <w:lsdException w:name="Medium Grid 3 Accent 5" w:uiPriority="69"/>
+    <w:lsdException w:name="Dark List Accent 5" w:uiPriority="70"/>
+    <w:lsdException w:name="Colorful Shading Accent 5" w:uiPriority="71"/>
+    <w:lsdException w:name="Colorful List Accent 5" w:uiPriority="72"/>
+    <w:lsdException w:name="Colorful Grid Accent 5" w:uiPriority="73"/>
+    <w:lsdException w:name="Light Shading Accent 6" w:uiPriority="60"/>
+    <w:lsdException w:name="Light List Accent 6" w:uiPriority="61"/>
+    <w:lsdException w:name="Light Grid Accent 6" w:uiPriority="62"/>
+    <w:lsdException w:name="Medium Shading 1 Accent 6" w:uiPriority="63"/>
+    <w:lsdException w:name="Medium Shading 2 Accent 6" w:uiPriority="64"/>
+    <w:lsdException w:name="Medium List 1 Accent 6" w:uiPriority="65"/>
+    <w:lsdException w:name="Medium List 2 Accent 6" w:uiPriority="66"/>
+    <w:lsdException w:name="Medium Grid 1 Accent 6" w:uiPriority="67"/>
+    <w:lsdException w:name="Medium Grid 2 Accent 6" w:uiPriority="68"/>
+    <w:lsdException w:name="Medium Grid 3 Accent 6" w:uiPriority="69"/>
+    <w:lsdException w:name="Dark List Accent 6" w:uiPriority="70"/>
+    <w:lsdException w:name="Colorful Shading Accent 6" w:uiPriority="71"/>
+    <w:lsdException w:name="Colorful List Accent 6" w:uiPriority="72"/>
+    <w:lsdException w:name="Colorful Grid Accent 6" w:uiPriority="73"/>
+    <w:lsdException w:name="Subtle Emphasis" w:uiPriority="19" w:qFormat="1"/>
+    <w:lsdException w:name="Intense Emphasis" w:uiPriority="21" w:qFormat="1"/>
+    <w:lsdException w:name="Subtle Reference" w:uiPriority="31" w:qFormat="1"/>
+    <w:lsdException w:name="Intense Reference" w:uiPriority="32" w:qFormat="1"/>
+    <w:lsdException w:name="Book Title" w:uiPriority="33" w:qFormat="1"/>
+    <w:lsdException w:name="Bibliography" w:semiHidden="1" w:uiPriority="37" w:unhideWhenUsed="1"/>
+    <w:lsdException w:name="TOC Heading" w:semiHidden="1" w:uiPriority="39" w:unhideWhenUsed="1" w:qFormat="1"/>
+    <w:lsdException w:name="Plain Table 1" w:uiPriority="41"/>
+    <w:lsdException w:name="Plain Table 2" w:uiPriority="42"/>
+    <w:lsdException w:name="Plain Table 3" w:uiPriority="43"/>
+    <w:lsdException w:name="Plain Table 4" w:uiPriority="44"/>
+    <w:lsdException w:name="Plain Table 5" w:uiPriority="45"/>
+    <w:lsdException w:name="Grid Table Light" w:uiPriority="40"/>
+    <w:lsdException w:name="Grid Table 1 Light" w:uiPriority="46"/>
+    <w:lsdException w:name="Grid Table 2" w:uiPriority="47"/>
+    <w:lsdException w:name="Grid Table 3" w:uiPriority="48"/>
+    <w:lsdException w:name="Grid Table 4" w:uiPriority="49"/>
+    <w:lsdException w:name="Grid Table 5 Dark" w:uiPriority="50"/>
+    <w:lsdException w:name="Grid Table 6 Colorful" w:uiPriority="51"/>
+    <w:lsdException w:name="Grid Table 7 Colorful" w:uiPriority="52"/>
+    <w:lsdException w:name="Grid Table 1 Light Accent 1" w:uiPriority="46"/>
+    <w:lsdException w:name="Grid Table 2 Accent 1" w:uiPriority="47"/>
+    <w:lsdException w:name="Grid Table 3 Accent 1" w:uiPriority="48"/>
+    <w:lsdException w:name="Grid Table 4 Accent 1" w:uiPriority="49"/>
+    <w:lsdException w:name="Grid Table 5 Dark Accent 1" w:uiPriority="50"/>
+    <w:lsdException w:name="Grid Table 6 Colorful Accent 1" w:uiPriority="51"/>
+    <w:lsdException w:name="Grid Table 7 Colorful Accent 1" w:uiPriority="52"/>
+    <w:lsdException w:name="Grid Table 1 Light Accent 2" w:uiPriority="46"/>
+    <w:lsdException w:name="Grid Table 2 Accent 2" w:uiPriority="47"/>
+    <w:lsdException w:name="Grid Table 3 Accent 2" w:uiPriority="48"/>
+    <w:lsdException w:name="Grid Table 4 Accent 2" w:uiPriority="49"/>
+    <w:lsdException w:name="Grid Table 5 Dark Accent 2" w:uiPriority="50"/>
+    <w:lsdException w:name="Grid Table 6 Colorful Accent 2" w:uiPriority="51"/>
+    <w:lsdException w:name="Grid Table 7 Colorful Accent 2" w:uiPriority="52"/>
+    <w:lsdException w:name="Grid Table 1 Light Accent 3" w:uiPriority="46"/>
+    <w:lsdException w:name="Grid Table 2 Accent 3" w:uiPriority="47"/>
+    <w:lsdException w:name="Grid Table 3 Accent 3" w:uiPriority="48"/>
+    <w:lsdException w:name="Grid Table 4 Accent 3" w:uiPriority="49"/>
+    <w:lsdException w:name="Grid Table 5 Dark Accent 3" w:uiPriority="50"/>
+    <w:lsdException w:name="Grid Table 6 Colorful Accent 3" w:uiPriority="51"/>
+    <w:lsdException w:name="Grid Table 7 Colorful Accent 3" w:uiPriority="52"/>
+    <w:lsdException w:name="Grid Table 1 Light Accent 4" w:uiPriority="46"/>
+    <w:lsdException w:name="Grid Table 2 Accent 4" w:uiPriority="47"/>
+    <w:lsdException w:name="Grid Table 3 Accent 4" w:uiPriority="48"/>
+    <w:lsdException w:name="Grid Table 4 Accent 4" w:uiPriority="49"/>
+    <w:lsdException w:name="Grid Table 5 Dark Accent 4" w:uiPriority="50"/>
+    <w:lsdException w:name="Grid Table 6 Colorful Accent 4" w:uiPriority="51"/>
+    <w:lsdException w:name="Grid Table 7 Colorful Accent 4" w:uiPriority="52"/>
+    <w:lsdException w:name="Grid Table 1 Light Accent 5" w:uiPriority="46"/>
+    <w:lsdException w:name="Grid Table 2 Accent 5" w:uiPriority="47"/>
+    <w:lsdException w:name="Grid Table 3 Accent 5" w:uiPriority="48"/>
+    <w:lsdException w:name="Grid Table 4 Accent 5" w:uiPriority="49"/>
+    <w:lsdException w:name="Grid Table 5 Dark Accent 5" w:uiPriority="50"/>
+    <w:lsdException w:name="Grid Table 6 Colorful Accent 5" w:uiPriority="51"/>
+    <w:lsdException w:name="Grid Table 7 Colorful Accent 5" w:uiPriority="52"/>
+    <w:lsdException w:name="Grid Table 1 Light Accent 6" w:uiPriority="46"/>
+    <w:lsdException w:name="Grid Table 2 Accent 6" w:uiPriority="47"/>
+    <w:lsdException w:name="Grid Table 3 Accent 6" w:uiPriority="48"/>
+    <w:lsdException w:name="Grid Table 4 Accent 6" w:uiPriority="49"/>
+    <w:lsdException w:name="Grid Table 5 Dark Accent 6" w:uiPriority="50"/>
+    <w:lsdException w:name="Grid Table 6 Colorful Accent 6" w:uiPriority="51"/>
+    <w:lsdException w:name="Grid Table 7 Colorful Accent 6" w:uiPriority="52"/>
+    <w:lsdException w:name="List Table 1 Light" w:uiPriority="46"/>
+    <w:lsdException w:name="List Table 2" w:uiPriority="47"/>
+    <w:lsdException w:name="List Table 3" w:uiPriority="48"/>
+    <w:lsdException w:name="List Table 4" w:uiPriority="49"/>
+    <w:lsdException w:name="List Table 5 Dark" w:uiPriority="50"/>
+    <w:lsdException w:name="List Table 6 Colorful" w:uiPriority="51"/>
+    <w:lsdException w:name="List Table 7 Colorful" w:uiPriority="52"/>
+    <w:lsdException w:name="List Table 1 Light Accent 1" w:uiPriority="46"/>
+    <w:lsdException w:name="List Table 2 Accent 1" w:uiPriority="47"/>
+    <w:lsdException w:name="List Table 3 Accent 1" w:uiPriority="48"/>
+    <w:lsdException w:name="List Table 4 Accent 1" w:uiPriority="49"/>
+    <w:lsdException w:name="List Table 5 Dark Accent 1" w:uiPriority="50"/>
+    <w:lsdException w:name="List Table 6 Colorful Accent 1" w:uiPriority="51"/>
+    <w:lsdException w:name="List Table 7 Colorful Accent 1" w:uiPriority="52"/>
+    <w:lsdException w:name="List Table 1 Light Accent 2" w:uiPriority="46"/>
+    <w:lsdException w:name="List Table 2 Accent 2" w:uiPriority="47"/>
+    <w:lsdException w:name="List Table 3 Accent 2" w:uiPriority="48"/>
+    <w:lsdException w:name="List Table 4 Accent 2" w:uiPriority="49"/>
+    <w:lsdException w:name="List Table 5 Dark Accent 2" w:uiPriority="50"/>
+    <w:lsdException w:name="List Table 6 Colorful Accent 2" w:uiPriority="51"/>
+    <w:lsdException w:name="List Table 7 Colorful Accent 2" w:uiPriority="52"/>
+    <w:lsdException w:name="List Table 1 Light Accent 3" w:uiPriority="46"/>
+    <w:lsdException w:name="List Table 2 Accent 3" w:uiPriority="47"/>
+    <w:lsdException w:name="List Table 3 Accent 3" w:uiPriority="48"/>
+    <w:lsdException w:name="List Table 4 Accent 3" w:uiPriority="49"/>
+    <w:lsdException w:name="List Table 5 Dark Accent 3" w:uiPriority="50"/>
+    <w:lsdException w:name="List Table 6 Colorful Accent 3" w:uiPriority="51"/>
+    <w:lsdException w:name="List Table 7 Colorful Accent 3" w:uiPriority="52"/>
+    <w:lsdException w:name="List Table 1 Light Accent 4" w:uiPriority="46"/>
+    <w:lsdException w:name="List Table 2 Accent 4" w:uiPriority="47"/>
+    <w:lsdException w:name="List Table 3 Accent 4" w:uiPriority="48"/>
+    <w:lsdException w:name="List Table 4 Accent 4" w:uiPriority="49"/>
+    <w:lsdException w:name="List Table 5 Dark Accent 4" w:uiPriority="50"/>
+    <w:lsdException w:name="List Table 6 Colorful Accent 4" w:uiPriority="51"/>
+    <w:lsdException w:name="List Table 7 Colorful Accent 4" w:uiPriority="52"/>
+    <w:lsdException w:name="List Table 1 Light Accent 5" w:uiPriority="46"/>
+    <w:lsdException w:name="List Table 2 Accent 5" w:uiPriority="47"/>
+    <w:lsdException w:name="List Table 3 Accent 5" w:uiPriority="48"/>
+    <w:lsdException w:name="List Table 4 Accent 5" w:uiPriority="49"/>
+    <w:lsdException w:name="List Table 5 Dark Accent 5" w:uiPriority="50"/>
+    <w:lsdException w:name="List Table 6 Colorful Accent 5" w:uiPriority="51"/>
+    <w:lsdException w:name="List Table 7 Colorful Accent 5" w:uiPriority="52"/>
+    <w:lsdException w:name="List Table 1 Light Accent 6" w:uiPriority="46"/>
+    <w:lsdException w:name="List Table 2 Accent 6" w:uiPriority="47"/>
+    <w:lsdException w:name="List Table 3 Accent 6" w:uiPriority="48"/>
+    <w:lsdException w:name="List Table 4 Accent 6" w:uiPriority="49"/>
+    <w:lsdException w:name="List Table 5 Dark Accent 6" w:uiPriority="50"/>
+    <w:lsdException w:name="List Table 6 Colorful Accent 6" w:uiPriority="51"/>
+    <w:lsdException w:name="List Table 7 Colorful Accent 6" w:uiPriority="52"/>
   </w:latentStyles>
   <w:style w:type="paragraph" w:default="1" w:styleId="Normal">
     <w:name w:val="Normal"/>
@@ -7023,7 +7410,6 @@
     <w:uiPriority w:val="99"/>
     <w:semiHidden/>
     <w:unhideWhenUsed/>
-    <w:qFormat/>
     <w:tblPr>
       <w:tblInd w:w="0" w:type="dxa"/>
       <w:tblCellMar>
@@ -7683,7 +8069,10 @@
     <w:link w:val="Note"/>
     <w:rsid w:val="0013743F"/>
     <w:rPr>
-      <w:rFonts w:asciiTheme="majorBidi" w:hAnsiTheme="majorBidi"/>
+      <w:rFonts w:asciiTheme="majorBidi" w:hAnsiTheme="majorBidi" w:cs="Courier New"/>
+      <w:noProof/>
+      <w:sz w:val="18"/>
+      <w:szCs w:val="18"/>
       <w:shd w:val="clear" w:color="D6EAF6" w:fill="FFF4D1"/>
     </w:rPr>
   </w:style>
@@ -7945,7 +8334,7 @@
   <a:extraClrSchemeLst/>
   <a:extLst>
     <a:ext uri="{05A4C25C-085E-4340-85A3-A5531E510DB2}">
-      <thm15:themeFamily xmlns:thm15="http://schemas.microsoft.com/office/thememl/2012/main" xmlns="" name="Office Theme" id="{62F939B6-93AF-4DB8-9C6B-D6C7DFDC589F}" vid="{4A3C46E8-61CC-4603-A589-7422A47A8E4A}"/>
+      <thm15:themeFamily xmlns:thm15="http://schemas.microsoft.com/office/thememl/2012/main" name="Office Theme" id="{62F939B6-93AF-4DB8-9C6B-D6C7DFDC589F}" vid="{4A3C46E8-61CC-4603-A589-7422A47A8E4A}"/>
     </a:ext>
   </a:extLst>
 </a:theme>
@@ -7973,7 +8362,7 @@
 </file>
 
 <file path=customXml/itemProps2.xml><?xml version="1.0" encoding="utf-8"?>
-<ds:datastoreItem xmlns:ds="http://schemas.openxmlformats.org/officeDocument/2006/customXml" ds:itemID="{4846A57D-59E2-4884-84A3-820BCF7F80D4}">
+<ds:datastoreItem xmlns:ds="http://schemas.openxmlformats.org/officeDocument/2006/customXml" ds:itemID="{B88A9744-2660-4B08-8044-0D1280652FFD}">
   <ds:schemaRefs>
     <ds:schemaRef ds:uri="http://schemas.openxmlformats.org/officeDocument/2006/bibliography"/>
   </ds:schemaRefs>
